--- a/Token100接口文档-2018-11-08.docx
+++ b/Token100接口文档-2018-11-08.docx
@@ -5447,16 +5447,16 @@
       <w:pPr>
         <w:pStyle w:val="2"/>
       </w:pPr>
-      <w:bookmarkStart w:id="1" w:name="_Toc22081"/>
-      <w:bookmarkStart w:id="2" w:name="_Toc16377_WPSOffice_Level1"/>
-      <w:bookmarkStart w:id="3" w:name="_Toc529282956"/>
+      <w:bookmarkStart w:id="1" w:name="_Toc529282956"/>
+      <w:bookmarkStart w:id="2" w:name="_Toc22081"/>
+      <w:bookmarkStart w:id="3" w:name="_Toc16377_WPSOffice_Level1"/>
       <w:r>
         <w:rPr>
           <w:rFonts w:hint="eastAsia"/>
         </w:rPr>
         <w:t>注册</w:t>
       </w:r>
-      <w:bookmarkEnd w:id="3"/>
+      <w:bookmarkEnd w:id="1"/>
     </w:p>
     <w:p>
       <w:pPr>
@@ -23943,6 +23943,90 @@
           </w:p>
         </w:tc>
       </w:tr>
+      <w:tr>
+        <w:tc>
+          <w:tcPr>
+            <w:tcW w:w="1962" w:type="dxa"/>
+          </w:tcPr>
+          <w:p>
+            <w:pPr>
+              <w:pStyle w:val="a4"/>
+              <w:ind w:firstLineChars="0" w:firstLine="0"/>
+            </w:pPr>
+            <w:r>
+              <w:t>White</w:t>
+            </w:r>
+            <w:r>
+              <w:rPr>
+                <w:rFonts w:hint="eastAsia"/>
+              </w:rPr>
+              <w:t>_book</w:t>
+            </w:r>
+          </w:p>
+        </w:tc>
+        <w:tc>
+          <w:tcPr>
+            <w:tcW w:w="1275" w:type="dxa"/>
+          </w:tcPr>
+          <w:p>
+            <w:pPr>
+              <w:pStyle w:val="a4"/>
+              <w:ind w:firstLineChars="0" w:firstLine="0"/>
+              <w:rPr>
+                <w:rFonts w:hint="eastAsia"/>
+              </w:rPr>
+            </w:pPr>
+            <w:r>
+              <w:rPr>
+                <w:rFonts w:hint="eastAsia"/>
+              </w:rPr>
+              <w:t>白皮书地址</w:t>
+            </w:r>
+          </w:p>
+        </w:tc>
+        <w:tc>
+          <w:tcPr>
+            <w:tcW w:w="1408" w:type="dxa"/>
+          </w:tcPr>
+          <w:p>
+            <w:pPr>
+              <w:pStyle w:val="a4"/>
+              <w:ind w:firstLineChars="0" w:firstLine="0"/>
+            </w:pPr>
+            <w:r>
+              <w:t>String</w:t>
+            </w:r>
+          </w:p>
+        </w:tc>
+        <w:tc>
+          <w:tcPr>
+            <w:tcW w:w="1518" w:type="dxa"/>
+          </w:tcPr>
+          <w:p>
+            <w:pPr>
+              <w:pStyle w:val="a4"/>
+              <w:ind w:firstLineChars="0" w:firstLine="0"/>
+            </w:pPr>
+            <w:r>
+              <w:t>否</w:t>
+            </w:r>
+          </w:p>
+        </w:tc>
+        <w:tc>
+          <w:tcPr>
+            <w:tcW w:w="1519" w:type="dxa"/>
+          </w:tcPr>
+          <w:p>
+            <w:pPr>
+              <w:pStyle w:val="a4"/>
+              <w:ind w:firstLineChars="0" w:firstLine="0"/>
+            </w:pPr>
+            <w:r>
+              <w:t>多个用逗号分隔</w:t>
+            </w:r>
+          </w:p>
+        </w:tc>
+      </w:tr>
     </w:tbl>
     <w:p>
       <w:r>
@@ -24008,6 +24092,7 @@
         <w:ind w:left="420" w:firstLine="420"/>
       </w:pPr>
       <w:r>
+        <w:lastRenderedPageBreak/>
         <w:t xml:space="preserve">        "</w:t>
       </w:r>
       <w:r>
@@ -24055,7 +24140,6 @@
         <w:ind w:left="420" w:firstLine="420"/>
       </w:pPr>
       <w:r>
-        <w:lastRenderedPageBreak/>
         <w:t xml:space="preserve">    "code": 0,</w:t>
       </w:r>
     </w:p>
@@ -24896,6 +24980,7 @@
         <w:ind w:left="420" w:firstLine="420"/>
       </w:pPr>
       <w:r>
+        <w:lastRenderedPageBreak/>
         <w:t xml:space="preserve">    "code": 0,</w:t>
       </w:r>
     </w:p>
@@ -24912,7 +24997,6 @@
         <w:ind w:left="420" w:firstLine="420"/>
       </w:pPr>
       <w:r>
-        <w:lastRenderedPageBreak/>
         <w:t>} OR</w:t>
       </w:r>
     </w:p>
@@ -25273,6 +25357,9 @@
       <w:pPr>
         <w:pStyle w:val="a4"/>
         <w:ind w:left="840" w:firstLineChars="0" w:firstLine="0"/>
+        <w:rPr>
+          <w:rFonts w:hint="eastAsia"/>
+        </w:rPr>
       </w:pPr>
       <w:r>
         <w:rPr>
@@ -25282,293 +25369,880 @@
       </w:r>
     </w:p>
     <w:p>
-      <w:r>
-        <w:tab/>
-      </w:r>
-      <w:r>
-        <w:tab/>
-      </w:r>
+      <w:pPr>
+        <w:pStyle w:val="a4"/>
+        <w:ind w:left="840"/>
+      </w:pPr>
       <w:r>
         <w:t>{</w:t>
       </w:r>
     </w:p>
     <w:p>
+      <w:pPr>
+        <w:pStyle w:val="a4"/>
+        <w:ind w:left="840"/>
+      </w:pPr>
       <w:r>
         <w:t xml:space="preserve">    "data": {</w:t>
       </w:r>
     </w:p>
     <w:p>
-      <w:r>
-        <w:t xml:space="preserve">        "id": 1,</w:t>
-      </w:r>
-    </w:p>
-    <w:p>
-      <w:r>
-        <w:t xml:space="preserve">        "project_id": 1,</w:t>
-      </w:r>
-    </w:p>
-    <w:p>
+      <w:pPr>
+        <w:pStyle w:val="a4"/>
+        <w:ind w:left="840"/>
+      </w:pPr>
+      <w:r>
+        <w:t xml:space="preserve">        "id": 22,</w:t>
+      </w:r>
+    </w:p>
+    <w:p>
+      <w:pPr>
+        <w:pStyle w:val="a4"/>
+        <w:ind w:left="840"/>
+      </w:pPr>
+      <w:r>
+        <w:t xml:space="preserve">        "project_id": 22,</w:t>
+      </w:r>
+    </w:p>
+    <w:p>
+      <w:pPr>
+        <w:pStyle w:val="a4"/>
+        <w:ind w:left="840"/>
+      </w:pPr>
       <w:r>
         <w:t xml:space="preserve">        "project_contacts": "",</w:t>
       </w:r>
     </w:p>
     <w:p>
-      <w:r>
-        <w:t xml:space="preserve">        "team_introduce": null,</w:t>
-      </w:r>
-    </w:p>
-    <w:p>
-      <w:r>
-        <w:t xml:space="preserve">        "project_introduce": "",</w:t>
-      </w:r>
-    </w:p>
-    <w:p>
-      <w:r>
-        <w:rPr>
-          <w:rFonts w:hint="eastAsia"/>
-        </w:rPr>
-        <w:t xml:space="preserve">        "problem": "</w:t>
-      </w:r>
-      <w:r>
-        <w:rPr>
-          <w:rFonts w:hint="eastAsia"/>
-        </w:rPr>
-        <w:t>解决了你</w:t>
-      </w:r>
-      <w:r>
-        <w:rPr>
-          <w:rFonts w:hint="eastAsia"/>
-        </w:rPr>
-        <w:t>",</w:t>
-      </w:r>
-    </w:p>
-    <w:p>
+      <w:pPr>
+        <w:pStyle w:val="a4"/>
+        <w:ind w:left="840"/>
+      </w:pPr>
+      <w:r>
+        <w:t xml:space="preserve">        "team_introduce": [</w:t>
+      </w:r>
+    </w:p>
+    <w:p>
+      <w:pPr>
+        <w:pStyle w:val="a4"/>
+        <w:ind w:left="840"/>
+      </w:pPr>
+      <w:r>
+        <w:t xml:space="preserve">            {</w:t>
+      </w:r>
+    </w:p>
+    <w:p>
+      <w:pPr>
+        <w:pStyle w:val="a4"/>
+        <w:ind w:left="840"/>
+      </w:pPr>
+      <w:r>
+        <w:t xml:space="preserve">                "pic": "https://icobench.com/images/icos/team/4641-58127.jpg",</w:t>
+      </w:r>
+    </w:p>
+    <w:p>
+      <w:pPr>
+        <w:pStyle w:val="a4"/>
+        <w:ind w:left="840"/>
+      </w:pPr>
+      <w:r>
+        <w:t xml:space="preserve">                "name": "Alexey Zhuchenko",</w:t>
+      </w:r>
+    </w:p>
+    <w:p>
+      <w:pPr>
+        <w:pStyle w:val="a4"/>
+        <w:ind w:left="840"/>
+      </w:pPr>
+      <w:r>
+        <w:t xml:space="preserve">                "title": "",</w:t>
+      </w:r>
+    </w:p>
+    <w:p>
+      <w:pPr>
+        <w:pStyle w:val="a4"/>
+        <w:ind w:left="840"/>
+      </w:pPr>
+      <w:r>
+        <w:t xml:space="preserve">                "link_in": "https://www.linkedin.com/in/alexey-zhuchenko-5746845b/"</w:t>
+      </w:r>
+    </w:p>
+    <w:p>
+      <w:pPr>
+        <w:pStyle w:val="a4"/>
+        <w:ind w:left="840"/>
+      </w:pPr>
+      <w:r>
+        <w:t xml:space="preserve">            },</w:t>
+      </w:r>
+    </w:p>
+    <w:p>
+      <w:pPr>
+        <w:pStyle w:val="a4"/>
+        <w:ind w:left="840"/>
+      </w:pPr>
+      <w:r>
+        <w:t xml:space="preserve">            {</w:t>
+      </w:r>
+    </w:p>
+    <w:p>
+      <w:pPr>
+        <w:pStyle w:val="a4"/>
+        <w:ind w:left="840"/>
+      </w:pPr>
+      <w:r>
+        <w:t xml:space="preserve">                "pic": "https://icobench.com/images/icos/team/4641-58129.jpg",</w:t>
+      </w:r>
+    </w:p>
+    <w:p>
+      <w:pPr>
+        <w:pStyle w:val="a4"/>
+        <w:ind w:left="840"/>
+      </w:pPr>
+      <w:r>
+        <w:t xml:space="preserve">                "name": "Saransh Sharma",</w:t>
+      </w:r>
+    </w:p>
+    <w:p>
+      <w:pPr>
+        <w:pStyle w:val="a4"/>
+        <w:ind w:left="840"/>
+      </w:pPr>
+      <w:r>
+        <w:t xml:space="preserve">                "title": "",</w:t>
+      </w:r>
+    </w:p>
+    <w:p>
+      <w:pPr>
+        <w:pStyle w:val="a4"/>
+        <w:ind w:left="840"/>
+      </w:pPr>
+      <w:r>
+        <w:t xml:space="preserve">                "link_in": "https://www.linkedin.com/in/saransh-sharma-5a236222/"</w:t>
+      </w:r>
+    </w:p>
+    <w:p>
+      <w:pPr>
+        <w:pStyle w:val="a4"/>
+        <w:ind w:left="840"/>
+      </w:pPr>
+      <w:r>
+        <w:t xml:space="preserve">            },</w:t>
+      </w:r>
+    </w:p>
+    <w:p>
+      <w:pPr>
+        <w:pStyle w:val="a4"/>
+        <w:ind w:left="840"/>
+      </w:pPr>
+      <w:r>
+        <w:lastRenderedPageBreak/>
+        <w:t xml:space="preserve">            {</w:t>
+      </w:r>
+    </w:p>
+    <w:p>
+      <w:pPr>
+        <w:pStyle w:val="a4"/>
+        <w:ind w:left="840"/>
+      </w:pPr>
+      <w:r>
+        <w:t xml:space="preserve">                "pic": "https://icobench.com/images/icos/team/4641-58130.jpg",</w:t>
+      </w:r>
+    </w:p>
+    <w:p>
+      <w:pPr>
+        <w:pStyle w:val="a4"/>
+        <w:ind w:left="840"/>
+      </w:pPr>
+      <w:r>
+        <w:t xml:space="preserve">                "name": "Varun Datta",</w:t>
+      </w:r>
+    </w:p>
+    <w:p>
+      <w:pPr>
+        <w:pStyle w:val="a4"/>
+        <w:ind w:left="840"/>
+      </w:pPr>
+      <w:r>
+        <w:t xml:space="preserve">                "title": "",</w:t>
+      </w:r>
+    </w:p>
+    <w:p>
+      <w:pPr>
+        <w:pStyle w:val="a4"/>
+        <w:ind w:left="840"/>
+      </w:pPr>
+      <w:r>
+        <w:t xml:space="preserve">                "link_in": "https://www.linkedin.com/in/varun-datta-a44068155/"</w:t>
+      </w:r>
+    </w:p>
+    <w:p>
+      <w:pPr>
+        <w:pStyle w:val="a4"/>
+        <w:ind w:left="840"/>
+      </w:pPr>
+      <w:r>
+        <w:t xml:space="preserve">            },</w:t>
+      </w:r>
+    </w:p>
+    <w:p>
+      <w:pPr>
+        <w:pStyle w:val="a4"/>
+        <w:ind w:left="840"/>
+      </w:pPr>
+      <w:r>
+        <w:t xml:space="preserve">            {</w:t>
+      </w:r>
+    </w:p>
+    <w:p>
+      <w:pPr>
+        <w:pStyle w:val="a4"/>
+        <w:ind w:left="840"/>
+      </w:pPr>
+      <w:r>
+        <w:t xml:space="preserve">                "pic": "https://icobench.com/images/icos/team/4641-58131.jpg",</w:t>
+      </w:r>
+    </w:p>
+    <w:p>
+      <w:pPr>
+        <w:pStyle w:val="a4"/>
+        <w:ind w:left="840"/>
+      </w:pPr>
+      <w:r>
+        <w:t xml:space="preserve">                "name": "Martin Král",</w:t>
+      </w:r>
+    </w:p>
+    <w:p>
+      <w:pPr>
+        <w:pStyle w:val="a4"/>
+        <w:ind w:left="840"/>
+      </w:pPr>
+      <w:r>
+        <w:t xml:space="preserve">                "title": "",</w:t>
+      </w:r>
+    </w:p>
+    <w:p>
+      <w:pPr>
+        <w:pStyle w:val="a4"/>
+        <w:ind w:left="840"/>
+      </w:pPr>
+      <w:r>
+        <w:t xml:space="preserve">                "link_in": "https://www.linkedin.com/in/martin-kr%C3%A1l-0562ab4a/"</w:t>
+      </w:r>
+    </w:p>
+    <w:p>
+      <w:pPr>
+        <w:pStyle w:val="a4"/>
+        <w:ind w:left="840"/>
+      </w:pPr>
+      <w:r>
+        <w:t xml:space="preserve">            },</w:t>
+      </w:r>
+    </w:p>
+    <w:p>
+      <w:pPr>
+        <w:pStyle w:val="a4"/>
+        <w:ind w:left="840"/>
+      </w:pPr>
+      <w:r>
+        <w:t xml:space="preserve">            {</w:t>
+      </w:r>
+    </w:p>
+    <w:p>
+      <w:pPr>
+        <w:pStyle w:val="a4"/>
+        <w:ind w:left="840"/>
+      </w:pPr>
+      <w:r>
+        <w:t xml:space="preserve">                "pic": "https://icobench.com/images/icos/team/4641-58132.jpg",</w:t>
+      </w:r>
+    </w:p>
+    <w:p>
+      <w:pPr>
+        <w:pStyle w:val="a4"/>
+        <w:ind w:left="840"/>
+      </w:pPr>
+      <w:r>
+        <w:t xml:space="preserve">                "name": "Ugur Ozer",</w:t>
+      </w:r>
+    </w:p>
+    <w:p>
+      <w:pPr>
+        <w:pStyle w:val="a4"/>
+        <w:ind w:left="840"/>
+      </w:pPr>
+      <w:r>
+        <w:t xml:space="preserve">                "title": "",</w:t>
+      </w:r>
+    </w:p>
+    <w:p>
+      <w:pPr>
+        <w:pStyle w:val="a4"/>
+        <w:ind w:left="840"/>
+      </w:pPr>
+      <w:r>
+        <w:t xml:space="preserve">                "link_in": "https://www.linkedin.com/in/uguro/"</w:t>
+      </w:r>
+    </w:p>
+    <w:p>
+      <w:pPr>
+        <w:pStyle w:val="a4"/>
+        <w:ind w:left="840"/>
+      </w:pPr>
+      <w:r>
+        <w:t xml:space="preserve">            },</w:t>
+      </w:r>
+    </w:p>
+    <w:p>
+      <w:pPr>
+        <w:pStyle w:val="a4"/>
+        <w:ind w:left="840"/>
+      </w:pPr>
+      <w:r>
+        <w:t xml:space="preserve">            {</w:t>
+      </w:r>
+    </w:p>
+    <w:p>
+      <w:pPr>
+        <w:pStyle w:val="a4"/>
+        <w:ind w:left="840"/>
+      </w:pPr>
+      <w:r>
+        <w:t xml:space="preserve">                "pic": "https://icobench.com/images/icos/team/4641-58133.jpg",</w:t>
+      </w:r>
+    </w:p>
+    <w:p>
+      <w:pPr>
+        <w:pStyle w:val="a4"/>
+        <w:ind w:left="840"/>
+      </w:pPr>
+      <w:r>
+        <w:t xml:space="preserve">                "name": "Wes Carlson",</w:t>
+      </w:r>
+    </w:p>
+    <w:p>
+      <w:pPr>
+        <w:pStyle w:val="a4"/>
+        <w:ind w:left="840"/>
+      </w:pPr>
+      <w:r>
+        <w:t xml:space="preserve">                "title": "",</w:t>
+      </w:r>
+    </w:p>
+    <w:p>
+      <w:pPr>
+        <w:pStyle w:val="a4"/>
+        <w:ind w:left="840"/>
+      </w:pPr>
+      <w:r>
+        <w:t xml:space="preserve">                "link_in": "https://www.linkedin.com/in/wesleycarlson/"</w:t>
+      </w:r>
+    </w:p>
+    <w:p>
+      <w:pPr>
+        <w:pStyle w:val="a4"/>
+        <w:ind w:left="840"/>
+      </w:pPr>
+      <w:r>
+        <w:t xml:space="preserve">            },</w:t>
+      </w:r>
+    </w:p>
+    <w:p>
+      <w:pPr>
+        <w:pStyle w:val="a4"/>
+        <w:ind w:left="840"/>
+      </w:pPr>
+      <w:r>
+        <w:t xml:space="preserve">            {</w:t>
+      </w:r>
+    </w:p>
+    <w:p>
+      <w:pPr>
+        <w:pStyle w:val="a4"/>
+        <w:ind w:left="840"/>
+      </w:pPr>
+      <w:r>
+        <w:t xml:space="preserve">                "pic": "https://icobench.com/images/icos/team/4641-58134.jpg",</w:t>
+      </w:r>
+    </w:p>
+    <w:p>
+      <w:pPr>
+        <w:pStyle w:val="a4"/>
+        <w:ind w:left="840"/>
+      </w:pPr>
+      <w:r>
+        <w:t xml:space="preserve">                "name": "Robert Breadon",</w:t>
+      </w:r>
+    </w:p>
+    <w:p>
+      <w:pPr>
+        <w:pStyle w:val="a4"/>
+        <w:ind w:left="840"/>
+      </w:pPr>
+      <w:r>
+        <w:t xml:space="preserve">                "title": "",</w:t>
+      </w:r>
+    </w:p>
+    <w:p>
+      <w:pPr>
+        <w:pStyle w:val="a4"/>
+        <w:ind w:left="840"/>
+      </w:pPr>
+      <w:r>
+        <w:t xml:space="preserve">                "link_in": "https://www.linkedin.com/in/robert-breadon-71725126/"</w:t>
+      </w:r>
+    </w:p>
+    <w:p>
+      <w:pPr>
+        <w:pStyle w:val="a4"/>
+        <w:ind w:left="840"/>
+      </w:pPr>
+      <w:r>
+        <w:t xml:space="preserve">            }</w:t>
+      </w:r>
+    </w:p>
+    <w:p>
+      <w:pPr>
+        <w:pStyle w:val="a4"/>
+        <w:ind w:left="840"/>
+      </w:pPr>
+      <w:r>
+        <w:t xml:space="preserve">        ],</w:t>
+      </w:r>
+    </w:p>
+    <w:p>
+      <w:pPr>
+        <w:pStyle w:val="a4"/>
+        <w:ind w:left="840"/>
+      </w:pPr>
+      <w:r>
+        <w:t xml:space="preserve">        "project_introduce": "\nAbout UniFox\nImagine MasterCard for cryptocurrencies. UniFox presents a complete crypto ecosystem (with 4 working products) to help the adoption of blockchain technology in the real world. Get your share from real business and start passive income with a security FOX token today.\nUniFox helps with all crypto transactions:\n\nfrom buying, money transfer, </w:t>
+      </w:r>
+      <w:r>
+        <w:lastRenderedPageBreak/>
+        <w:t>exchange, storing, spending and withdraw back to FIAT. The project is divided into 5 parts, which are 100% autonomous. However, its connection is what helps us to fulfill our vision. Our project consists of: - stable cryptocurrency (Unicash) - ATMs - online exchange platforms - POS terminals - decentralized exchange\nWe are making cryptocurrencies achievable all around the world\nWe are making cryptocurrencies spendable\nWe conduct FIAT &amp; Crypto to one common cryptocurrency\nWe will help cryptocurrencies to stay independent and decentralized\n\n",</w:t>
+      </w:r>
+    </w:p>
+    <w:p>
+      <w:pPr>
+        <w:pStyle w:val="a4"/>
+        <w:ind w:left="840"/>
+      </w:pPr>
+      <w:r>
+        <w:t xml:space="preserve">        "problem": "",</w:t>
+      </w:r>
+    </w:p>
+    <w:p>
+      <w:pPr>
+        <w:pStyle w:val="a4"/>
+        <w:ind w:left="840"/>
+      </w:pPr>
       <w:r>
         <w:t xml:space="preserve">        "framework": "",</w:t>
       </w:r>
     </w:p>
     <w:p>
+      <w:pPr>
+        <w:pStyle w:val="a4"/>
+        <w:ind w:left="840"/>
+      </w:pPr>
       <w:r>
         <w:t xml:space="preserve">        "strength": "",</w:t>
       </w:r>
     </w:p>
     <w:p>
+      <w:pPr>
+        <w:pStyle w:val="a4"/>
+        <w:ind w:left="840"/>
+      </w:pPr>
       <w:r>
         <w:t xml:space="preserve">        "tokenmodel": "",</w:t>
       </w:r>
     </w:p>
     <w:p>
+      <w:pPr>
+        <w:pStyle w:val="a4"/>
+        <w:ind w:left="840"/>
+      </w:pPr>
       <w:r>
         <w:t xml:space="preserve">        "project_strategy": "",</w:t>
       </w:r>
     </w:p>
     <w:p>
+      <w:pPr>
+        <w:pStyle w:val="a4"/>
+        <w:ind w:left="840"/>
+      </w:pPr>
       <w:r>
         <w:t xml:space="preserve">        "project_community": "",</w:t>
       </w:r>
     </w:p>
     <w:p>
+      <w:pPr>
+        <w:pStyle w:val="a4"/>
+        <w:ind w:left="840"/>
+      </w:pPr>
       <w:r>
         <w:t xml:space="preserve">        "investplan": "",</w:t>
       </w:r>
     </w:p>
     <w:p>
+      <w:pPr>
+        <w:pStyle w:val="a4"/>
+        <w:ind w:left="840"/>
+      </w:pPr>
       <w:r>
         <w:t xml:space="preserve">        "investprogress": "",</w:t>
       </w:r>
     </w:p>
     <w:p>
+      <w:pPr>
+        <w:pStyle w:val="a4"/>
+        <w:ind w:left="840"/>
+      </w:pPr>
       <w:r>
         <w:t xml:space="preserve">        "project_otherinfo": "",</w:t>
       </w:r>
     </w:p>
     <w:p>
-      <w:r>
-        <w:t xml:space="preserve">        "start_time": "2018-10-29 18:11:14",</w:t>
-      </w:r>
-    </w:p>
-    <w:p>
-      <w:r>
-        <w:t xml:space="preserve">        "end_time": null,</w:t>
-      </w:r>
-    </w:p>
-    <w:p>
-      <w:r>
-        <w:t xml:space="preserve">        "coin_total": "0.00",</w:t>
-      </w:r>
-    </w:p>
-    <w:p>
+      <w:pPr>
+        <w:pStyle w:val="a4"/>
+        <w:ind w:left="840"/>
+      </w:pPr>
+      <w:r>
+        <w:t xml:space="preserve">        "start_time": "2018-12-01 00:00:00",</w:t>
+      </w:r>
+    </w:p>
+    <w:p>
+      <w:pPr>
+        <w:pStyle w:val="a4"/>
+        <w:ind w:left="840"/>
+      </w:pPr>
+      <w:r>
+        <w:t xml:space="preserve">        "end_time": "2018-12-31 00:00:00",</w:t>
+      </w:r>
+    </w:p>
+    <w:p>
+      <w:pPr>
+        <w:pStyle w:val="a4"/>
+        <w:ind w:left="840"/>
+      </w:pPr>
+      <w:r>
+        <w:t xml:space="preserve">        "coin_total": "600,000,000",</w:t>
+      </w:r>
+    </w:p>
+    <w:p>
+      <w:pPr>
+        <w:pStyle w:val="a4"/>
+        <w:ind w:left="840"/>
+      </w:pPr>
       <w:r>
         <w:t xml:space="preserve">        "circulate_num": "0.00",</w:t>
       </w:r>
     </w:p>
     <w:p>
-      <w:r>
-        <w:t xml:space="preserve">        "platform": "",</w:t>
-      </w:r>
-    </w:p>
-    <w:p>
-      <w:r>
-        <w:t xml:space="preserve">        "accept_coin": "",</w:t>
-      </w:r>
-    </w:p>
-    <w:p>
-      <w:r>
-        <w:t xml:space="preserve">        "limit_zone": "",</w:t>
-      </w:r>
-    </w:p>
-    <w:p>
-      <w:r>
-        <w:t xml:space="preserve">        "sorf_cap": "",</w:t>
-      </w:r>
-    </w:p>
-    <w:p>
+      <w:pPr>
+        <w:pStyle w:val="a4"/>
+        <w:ind w:left="840"/>
+      </w:pPr>
+      <w:r>
+        <w:t xml:space="preserve">        "platform": "UniFox",</w:t>
+      </w:r>
+    </w:p>
+    <w:p>
+      <w:pPr>
+        <w:pStyle w:val="a4"/>
+        <w:ind w:left="840"/>
+      </w:pPr>
+      <w:r>
+        <w:t xml:space="preserve">        "type": "FST20",</w:t>
+      </w:r>
+    </w:p>
+    <w:p>
+      <w:pPr>
+        <w:pStyle w:val="a4"/>
+        <w:ind w:left="840"/>
+      </w:pPr>
+      <w:r>
+        <w:t xml:space="preserve">        "accept_coin": "ETH, BTC",</w:t>
+      </w:r>
+    </w:p>
+    <w:p>
+      <w:pPr>
+        <w:pStyle w:val="a4"/>
+        <w:ind w:left="840"/>
+      </w:pPr>
+      <w:r>
+        <w:t xml:space="preserve">        "limit_zone": "USA",</w:t>
+      </w:r>
+    </w:p>
+    <w:p>
+      <w:pPr>
+        <w:pStyle w:val="a4"/>
+        <w:ind w:left="840"/>
+      </w:pPr>
+      <w:r>
+        <w:t xml:space="preserve">        "sorf_cap": "2,500,000 USD",</w:t>
+      </w:r>
+    </w:p>
+    <w:p>
+      <w:pPr>
+        <w:pStyle w:val="a4"/>
+        <w:ind w:left="840"/>
+      </w:pPr>
+      <w:r>
+        <w:t xml:space="preserve">        "hard_cap": "100,000,000 USD",</w:t>
+      </w:r>
+    </w:p>
+    <w:p>
+      <w:pPr>
+        <w:pStyle w:val="a4"/>
+        <w:ind w:left="840"/>
+      </w:pPr>
+      <w:r>
+        <w:t xml:space="preserve">        "is_kyc": "Yes",</w:t>
+      </w:r>
+    </w:p>
+    <w:p>
+      <w:pPr>
+        <w:pStyle w:val="a4"/>
+        <w:ind w:left="840"/>
+      </w:pPr>
+      <w:r>
+        <w:t xml:space="preserve">        "is_aml": "",</w:t>
+      </w:r>
+    </w:p>
+    <w:p>
+      <w:pPr>
+        <w:pStyle w:val="a4"/>
+        <w:ind w:left="840"/>
+      </w:pPr>
+      <w:r>
+        <w:t xml:space="preserve">        "ratio": "1",</w:t>
+      </w:r>
+    </w:p>
+    <w:p>
+      <w:pPr>
+        <w:pStyle w:val="a4"/>
+        <w:ind w:left="840"/>
+      </w:pPr>
+      <w:r>
+        <w:t xml:space="preserve">        "upload_time": "2018-11-09 15:04:42",</w:t>
+      </w:r>
+    </w:p>
+    <w:p>
+      <w:pPr>
+        <w:pStyle w:val="a4"/>
+        <w:ind w:left="840"/>
+      </w:pPr>
+      <w:r>
+        <w:t xml:space="preserve">        "white_book": [</w:t>
+      </w:r>
+    </w:p>
+    <w:p>
+      <w:pPr>
+        <w:pStyle w:val="a4"/>
+        <w:ind w:left="840"/>
+      </w:pPr>
+      <w:r>
+        <w:t xml:space="preserve">            {</w:t>
+      </w:r>
+    </w:p>
+    <w:p>
+      <w:pPr>
+        <w:pStyle w:val="a4"/>
+        <w:ind w:left="840"/>
+      </w:pPr>
+      <w:r>
+        <w:t xml:space="preserve">                "type": "pdf",</w:t>
+      </w:r>
+    </w:p>
+    <w:p>
+      <w:pPr>
+        <w:pStyle w:val="a4"/>
+        <w:ind w:left="840"/>
+      </w:pPr>
+      <w:r>
+        <w:t xml:space="preserve">                "show_name": "154164368606317381.pdf",</w:t>
+      </w:r>
+    </w:p>
+    <w:p>
+      <w:pPr>
+        <w:pStyle w:val="a4"/>
+        <w:ind w:left="840"/>
+      </w:pPr>
+      <w:r>
+        <w:t xml:space="preserve">                "download_url": "http://token.cn/uploads/pdf/1541752677339__collinstar__154164368606317381.pdf"</w:t>
+      </w:r>
+    </w:p>
+    <w:p>
+      <w:pPr>
+        <w:pStyle w:val="a4"/>
+        <w:ind w:left="840"/>
+      </w:pPr>
+      <w:r>
+        <w:t xml:space="preserve">            },</w:t>
+      </w:r>
+    </w:p>
+    <w:p>
+      <w:pPr>
+        <w:pStyle w:val="a4"/>
+        <w:ind w:left="840"/>
+      </w:pPr>
+      <w:r>
+        <w:t xml:space="preserve">            {</w:t>
+      </w:r>
+    </w:p>
+    <w:p>
+      <w:pPr>
+        <w:pStyle w:val="a4"/>
+        <w:ind w:left="840"/>
+      </w:pPr>
+      <w:r>
+        <w:t xml:space="preserve">                "type": "img",</w:t>
+      </w:r>
+    </w:p>
+    <w:p>
+      <w:pPr>
+        <w:pStyle w:val="a4"/>
+        <w:ind w:left="840"/>
+        <w:rPr>
+          <w:rFonts w:hint="eastAsia"/>
+        </w:rPr>
+      </w:pPr>
+      <w:r>
+        <w:rPr>
+          <w:rFonts w:hint="eastAsia"/>
+        </w:rPr>
+        <w:t xml:space="preserve">                "show_name": "</w:t>
+      </w:r>
+      <w:r>
+        <w:rPr>
+          <w:rFonts w:hint="eastAsia"/>
+        </w:rPr>
+        <w:t>哈哈</w:t>
+      </w:r>
+      <w:r>
+        <w:rPr>
+          <w:rFonts w:hint="eastAsia"/>
+        </w:rPr>
+        <w:t>.png",</w:t>
+      </w:r>
+    </w:p>
+    <w:p>
+      <w:pPr>
+        <w:pStyle w:val="a4"/>
+        <w:ind w:left="840"/>
+        <w:rPr>
+          <w:rFonts w:hint="eastAsia"/>
+        </w:rPr>
+      </w:pPr>
+      <w:r>
+        <w:rPr>
+          <w:rFonts w:hint="eastAsia"/>
+        </w:rPr>
+        <w:t xml:space="preserve">                "download_url": "http://token.cn/uploads/img/1541752677339__collinstar__</w:t>
+      </w:r>
+      <w:r>
+        <w:rPr>
+          <w:rFonts w:hint="eastAsia"/>
+        </w:rPr>
+        <w:t>哈哈</w:t>
+      </w:r>
+      <w:r>
+        <w:rPr>
+          <w:rFonts w:hint="eastAsia"/>
+        </w:rPr>
+        <w:t>.png"</w:t>
+      </w:r>
+    </w:p>
+    <w:p>
+      <w:pPr>
+        <w:pStyle w:val="a4"/>
+        <w:ind w:left="840"/>
+      </w:pPr>
+      <w:r>
+        <w:t xml:space="preserve">            }</w:t>
+      </w:r>
+    </w:p>
+    <w:p>
+      <w:pPr>
+        <w:pStyle w:val="a4"/>
+        <w:ind w:left="840"/>
+      </w:pPr>
+      <w:r>
+        <w:t xml:space="preserve">        ],</w:t>
+      </w:r>
+    </w:p>
+    <w:p>
+      <w:pPr>
+        <w:pStyle w:val="a4"/>
+        <w:ind w:left="840"/>
+      </w:pPr>
       <w:r>
         <w:lastRenderedPageBreak/>
-        <w:t xml:space="preserve">        "hard_cap": "",</w:t>
-      </w:r>
-    </w:p>
-    <w:p>
-      <w:r>
-        <w:t xml:space="preserve">        "is_kyc": "",</w:t>
-      </w:r>
-    </w:p>
-    <w:p>
-      <w:r>
-        <w:t xml:space="preserve">        "is_aml": "",</w:t>
-      </w:r>
-    </w:p>
-    <w:p>
-      <w:r>
-        <w:t xml:space="preserve">        "ratio": "",</w:t>
-      </w:r>
-    </w:p>
-    <w:p>
-      <w:r>
-        <w:t xml:space="preserve">        "upload_time": "2018-10-29 14:32:55",</w:t>
-      </w:r>
-    </w:p>
-    <w:p>
-      <w:r>
         <w:t xml:space="preserve">        "project_lab": {</w:t>
       </w:r>
     </w:p>
     <w:p>
-      <w:r>
-        <w:t xml:space="preserve">            "lab_ids": [</w:t>
-      </w:r>
-    </w:p>
-    <w:p>
-      <w:r>
-        <w:t xml:space="preserve">                2,</w:t>
-      </w:r>
-    </w:p>
-    <w:p>
-      <w:r>
-        <w:t xml:space="preserve">                3,</w:t>
-      </w:r>
-    </w:p>
-    <w:p>
-      <w:r>
-        <w:t xml:space="preserve">                45</w:t>
-      </w:r>
-    </w:p>
-    <w:p>
-      <w:r>
-        <w:t xml:space="preserve">            ],</w:t>
-      </w:r>
-    </w:p>
-    <w:p>
-      <w:r>
-        <w:t xml:space="preserve">            "lab_name": [</w:t>
-      </w:r>
-    </w:p>
-    <w:p>
-      <w:r>
-        <w:rPr>
-          <w:rFonts w:hint="eastAsia"/>
-        </w:rPr>
-        <w:t xml:space="preserve">                "</w:t>
-      </w:r>
-      <w:r>
-        <w:rPr>
-          <w:rFonts w:hint="eastAsia"/>
-        </w:rPr>
-        <w:t>小标题</w:t>
-      </w:r>
-      <w:r>
-        <w:rPr>
-          <w:rFonts w:hint="eastAsia"/>
-        </w:rPr>
-        <w:t>1",</w:t>
-      </w:r>
-    </w:p>
-    <w:p>
-      <w:r>
-        <w:rPr>
-          <w:rFonts w:hint="eastAsia"/>
-        </w:rPr>
-        <w:t xml:space="preserve">                "</w:t>
-      </w:r>
-      <w:r>
-        <w:rPr>
-          <w:rFonts w:hint="eastAsia"/>
-        </w:rPr>
-        <w:t>小标题</w:t>
-      </w:r>
-      <w:r>
-        <w:rPr>
-          <w:rFonts w:hint="eastAsia"/>
-        </w:rPr>
-        <w:t>2",</w:t>
-      </w:r>
-    </w:p>
-    <w:p>
-      <w:r>
-        <w:rPr>
-          <w:rFonts w:hint="eastAsia"/>
-        </w:rPr>
-        <w:t xml:space="preserve">                "</w:t>
-      </w:r>
-      <w:r>
-        <w:rPr>
-          <w:rFonts w:hint="eastAsia"/>
-        </w:rPr>
-        <w:t>比特币最好了</w:t>
-      </w:r>
-      <w:r>
-        <w:rPr>
-          <w:rFonts w:hint="eastAsia"/>
-        </w:rPr>
-        <w:t>"</w:t>
-      </w:r>
-    </w:p>
-    <w:p>
-      <w:r>
-        <w:t xml:space="preserve">            ]</w:t>
-      </w:r>
-    </w:p>
-    <w:p>
+      <w:pPr>
+        <w:pStyle w:val="a4"/>
+        <w:ind w:left="840"/>
+      </w:pPr>
+      <w:r>
+        <w:t xml:space="preserve">            "lab_ids": [],</w:t>
+      </w:r>
+    </w:p>
+    <w:p>
+      <w:pPr>
+        <w:pStyle w:val="a4"/>
+        <w:ind w:left="840"/>
+      </w:pPr>
+      <w:r>
+        <w:t xml:space="preserve">            "lab_name": []</w:t>
+      </w:r>
+    </w:p>
+    <w:p>
+      <w:pPr>
+        <w:pStyle w:val="a4"/>
+        <w:ind w:left="840"/>
+      </w:pPr>
       <w:r>
         <w:t xml:space="preserve">        }</w:t>
       </w:r>
     </w:p>
     <w:p>
+      <w:pPr>
+        <w:pStyle w:val="a4"/>
+        <w:ind w:left="840"/>
+      </w:pPr>
       <w:r>
         <w:t xml:space="preserve">    },</w:t>
       </w:r>
     </w:p>
     <w:p>
+      <w:pPr>
+        <w:pStyle w:val="a4"/>
+        <w:ind w:left="840"/>
+      </w:pPr>
       <w:r>
         <w:t xml:space="preserve">    "code": 0,</w:t>
       </w:r>
     </w:p>
     <w:p>
+      <w:pPr>
+        <w:pStyle w:val="a4"/>
+        <w:ind w:left="840"/>
+      </w:pPr>
       <w:r>
         <w:t xml:space="preserve">    "msg": "success"</w:t>
       </w:r>
     </w:p>
     <w:p>
+      <w:pPr>
+        <w:pStyle w:val="a4"/>
+        <w:ind w:left="840" w:firstLineChars="0" w:firstLine="0"/>
+      </w:pPr>
       <w:r>
         <w:t>}</w:t>
       </w:r>
@@ -26460,7 +27134,6 @@
               <w:ind w:firstLineChars="0" w:firstLine="0"/>
             </w:pPr>
             <w:r>
-              <w:lastRenderedPageBreak/>
               <w:t>project_community</w:t>
             </w:r>
           </w:p>
@@ -27325,6 +27998,7 @@
               <w:ind w:firstLineChars="0" w:firstLine="0"/>
             </w:pPr>
             <w:r>
+              <w:lastRenderedPageBreak/>
               <w:t>hard_cap</w:t>
             </w:r>
           </w:p>
@@ -28134,149 +28808,149 @@
     </w:tbl>
     <w:p>
       <w:r>
+        <w:tab/>
+      </w:r>
+      <w:r>
+        <w:tab/>
+      </w:r>
+      <w:r>
+        <w:t>输出</w:t>
+      </w:r>
+      <w:r>
+        <w:rPr>
+          <w:rFonts w:hint="eastAsia"/>
+        </w:rPr>
+        <w:t>：</w:t>
+      </w:r>
+    </w:p>
+    <w:p>
+      <w:pPr>
+        <w:ind w:left="420" w:firstLine="420"/>
+      </w:pPr>
+      <w:r>
+        <w:t>{</w:t>
+      </w:r>
+    </w:p>
+    <w:p>
+      <w:pPr>
+        <w:ind w:left="420" w:firstLine="420"/>
+      </w:pPr>
+      <w:r>
+        <w:t xml:space="preserve">    "data":</w:t>
+      </w:r>
+      <w:r>
+        <w:rPr>
+          <w:rFonts w:hint="eastAsia"/>
+        </w:rPr>
+        <w:t>[]</w:t>
+      </w:r>
+      <w:r>
+        <w:t>,</w:t>
+      </w:r>
+    </w:p>
+    <w:p>
+      <w:pPr>
+        <w:ind w:left="420" w:firstLine="420"/>
+      </w:pPr>
+      <w:r>
+        <w:t xml:space="preserve">    "code": 0,</w:t>
+      </w:r>
+    </w:p>
+    <w:p>
+      <w:pPr>
+        <w:ind w:left="420" w:firstLine="420"/>
+      </w:pPr>
+      <w:r>
+        <w:t xml:space="preserve">    "msg": "success"</w:t>
+      </w:r>
+    </w:p>
+    <w:p>
+      <w:pPr>
+        <w:ind w:left="420" w:firstLine="420"/>
+      </w:pPr>
+      <w:r>
+        <w:t>} OR</w:t>
+      </w:r>
+    </w:p>
+    <w:p>
+      <w:pPr>
+        <w:ind w:left="420" w:firstLine="420"/>
+      </w:pPr>
+      <w:r>
+        <w:t>{</w:t>
+      </w:r>
+    </w:p>
+    <w:p>
+      <w:pPr>
+        <w:ind w:left="420" w:firstLine="420"/>
+      </w:pPr>
+      <w:r>
+        <w:t xml:space="preserve">    "data": [],</w:t>
+      </w:r>
+    </w:p>
+    <w:p>
+      <w:pPr>
+        <w:ind w:left="420" w:firstLine="420"/>
+      </w:pPr>
+      <w:r>
+        <w:t xml:space="preserve">    "code": -1,</w:t>
+      </w:r>
+    </w:p>
+    <w:p>
+      <w:pPr>
+        <w:ind w:left="420" w:firstLine="420"/>
+      </w:pPr>
+      <w:r>
+        <w:rPr>
+          <w:rFonts w:hint="eastAsia"/>
+        </w:rPr>
+        <w:t xml:space="preserve">    "msg": "</w:t>
+      </w:r>
+      <w:r>
+        <w:t>L</w:t>
+      </w:r>
+      <w:r>
+        <w:rPr>
+          <w:rFonts w:hint="eastAsia"/>
+        </w:rPr>
+        <w:t>ab_id</w:t>
+      </w:r>
+      <w:r>
+        <w:rPr>
+          <w:rFonts w:hint="eastAsia"/>
+        </w:rPr>
+        <w:t>字段不能为空</w:t>
+      </w:r>
+      <w:r>
+        <w:rPr>
+          <w:rFonts w:hint="eastAsia"/>
+        </w:rPr>
+        <w:t>"</w:t>
+      </w:r>
+    </w:p>
+    <w:p>
+      <w:pPr>
+        <w:ind w:left="420" w:firstLine="420"/>
+      </w:pPr>
+      <w:r>
+        <w:t>}</w:t>
+      </w:r>
+    </w:p>
+    <w:p>
+      <w:pPr>
+        <w:ind w:left="420" w:firstLine="420"/>
+      </w:pPr>
+    </w:p>
+    <w:p>
+      <w:pPr>
+        <w:pStyle w:val="2"/>
+      </w:pPr>
+      <w:bookmarkStart w:id="57" w:name="_Toc529283008"/>
+      <w:r>
+        <w:rPr>
+          <w:rFonts w:hint="eastAsia"/>
+        </w:rPr>
         <w:lastRenderedPageBreak/>
-        <w:tab/>
-      </w:r>
-      <w:r>
-        <w:tab/>
-      </w:r>
-      <w:r>
-        <w:t>输出</w:t>
-      </w:r>
-      <w:r>
-        <w:rPr>
-          <w:rFonts w:hint="eastAsia"/>
-        </w:rPr>
-        <w:t>：</w:t>
-      </w:r>
-    </w:p>
-    <w:p>
-      <w:pPr>
-        <w:ind w:left="420" w:firstLine="420"/>
-      </w:pPr>
-      <w:r>
-        <w:t>{</w:t>
-      </w:r>
-    </w:p>
-    <w:p>
-      <w:pPr>
-        <w:ind w:left="420" w:firstLine="420"/>
-      </w:pPr>
-      <w:r>
-        <w:t xml:space="preserve">    "data":</w:t>
-      </w:r>
-      <w:r>
-        <w:rPr>
-          <w:rFonts w:hint="eastAsia"/>
-        </w:rPr>
-        <w:t>[]</w:t>
-      </w:r>
-      <w:r>
-        <w:t>,</w:t>
-      </w:r>
-    </w:p>
-    <w:p>
-      <w:pPr>
-        <w:ind w:left="420" w:firstLine="420"/>
-      </w:pPr>
-      <w:r>
-        <w:t xml:space="preserve">    "code": 0,</w:t>
-      </w:r>
-    </w:p>
-    <w:p>
-      <w:pPr>
-        <w:ind w:left="420" w:firstLine="420"/>
-      </w:pPr>
-      <w:r>
-        <w:t xml:space="preserve">    "msg": "success"</w:t>
-      </w:r>
-    </w:p>
-    <w:p>
-      <w:pPr>
-        <w:ind w:left="420" w:firstLine="420"/>
-      </w:pPr>
-      <w:r>
-        <w:t>} OR</w:t>
-      </w:r>
-    </w:p>
-    <w:p>
-      <w:pPr>
-        <w:ind w:left="420" w:firstLine="420"/>
-      </w:pPr>
-      <w:r>
-        <w:t>{</w:t>
-      </w:r>
-    </w:p>
-    <w:p>
-      <w:pPr>
-        <w:ind w:left="420" w:firstLine="420"/>
-      </w:pPr>
-      <w:r>
-        <w:t xml:space="preserve">    "data": [],</w:t>
-      </w:r>
-    </w:p>
-    <w:p>
-      <w:pPr>
-        <w:ind w:left="420" w:firstLine="420"/>
-      </w:pPr>
-      <w:r>
-        <w:t xml:space="preserve">    "code": -1,</w:t>
-      </w:r>
-    </w:p>
-    <w:p>
-      <w:pPr>
-        <w:ind w:left="420" w:firstLine="420"/>
-      </w:pPr>
-      <w:r>
-        <w:rPr>
-          <w:rFonts w:hint="eastAsia"/>
-        </w:rPr>
-        <w:t xml:space="preserve">    "msg": "</w:t>
-      </w:r>
-      <w:r>
-        <w:t>L</w:t>
-      </w:r>
-      <w:r>
-        <w:rPr>
-          <w:rFonts w:hint="eastAsia"/>
-        </w:rPr>
-        <w:t>ab_id</w:t>
-      </w:r>
-      <w:r>
-        <w:rPr>
-          <w:rFonts w:hint="eastAsia"/>
-        </w:rPr>
-        <w:t>字段不能为空</w:t>
-      </w:r>
-      <w:r>
-        <w:rPr>
-          <w:rFonts w:hint="eastAsia"/>
-        </w:rPr>
-        <w:t>"</w:t>
-      </w:r>
-    </w:p>
-    <w:p>
-      <w:pPr>
-        <w:ind w:left="420" w:firstLine="420"/>
-      </w:pPr>
-      <w:r>
-        <w:t>}</w:t>
-      </w:r>
-    </w:p>
-    <w:p>
-      <w:pPr>
-        <w:ind w:left="420" w:firstLine="420"/>
-      </w:pPr>
-    </w:p>
-    <w:p>
-      <w:pPr>
-        <w:pStyle w:val="2"/>
-      </w:pPr>
-      <w:bookmarkStart w:id="57" w:name="_Toc529283008"/>
-      <w:r>
-        <w:rPr>
-          <w:rFonts w:hint="eastAsia"/>
-        </w:rPr>
         <w:t>成员</w:t>
       </w:r>
       <w:bookmarkEnd w:id="57"/>
@@ -29008,7 +29682,6 @@
         <w:rPr>
           <w:rFonts w:hint="eastAsia"/>
         </w:rPr>
-        <w:lastRenderedPageBreak/>
         <w:t>更新</w:t>
       </w:r>
       <w:bookmarkEnd w:id="59"/>
@@ -29364,6 +30037,7 @@
         <w:ind w:left="420" w:firstLine="420"/>
       </w:pPr>
       <w:r>
+        <w:lastRenderedPageBreak/>
         <w:t>} OR</w:t>
       </w:r>
     </w:p>
@@ -29658,190 +30332,190 @@
         <w:rPr>
           <w:rFonts w:hint="eastAsia"/>
         </w:rPr>
+        <w:t xml:space="preserve">            "member_name": "</w:t>
+      </w:r>
+      <w:r>
+        <w:rPr>
+          <w:rFonts w:hint="eastAsia"/>
+        </w:rPr>
+        <w:t>郑</w:t>
+      </w:r>
+      <w:r>
+        <w:rPr>
+          <w:rFonts w:hint="eastAsia"/>
+        </w:rPr>
+        <w:t>",</w:t>
+      </w:r>
+    </w:p>
+    <w:p>
+      <w:pPr>
+        <w:ind w:left="420" w:firstLine="420"/>
+      </w:pPr>
+      <w:r>
+        <w:t xml:space="preserve">            "member_position": "</w:t>
+      </w:r>
+      <w:r>
+        <w:rPr>
+          <w:rFonts w:hint="eastAsia"/>
+        </w:rPr>
+        <w:t>VP</w:t>
+      </w:r>
+    </w:p>
+    <w:p>
+      <w:pPr>
+        <w:ind w:left="420" w:firstLine="420"/>
+      </w:pPr>
+      <w:r>
+        <w:rPr>
+          <w:rFonts w:hint="eastAsia"/>
+        </w:rPr>
+        <w:t xml:space="preserve">            "member_introduce": "</w:t>
+      </w:r>
+      <w:r>
+        <w:rPr>
+          <w:rFonts w:hint="eastAsia"/>
+        </w:rPr>
+        <w:t>比较牛的</w:t>
+      </w:r>
+      <w:r>
+        <w:rPr>
+          <w:rFonts w:hint="eastAsia"/>
+        </w:rPr>
+        <w:t>vp</w:t>
+      </w:r>
+      <w:r>
+        <w:rPr>
+          <w:rFonts w:hint="eastAsia"/>
+        </w:rPr>
+        <w:t>,</w:t>
+      </w:r>
+    </w:p>
+    <w:p>
+      <w:pPr>
+        <w:ind w:left="420" w:firstLine="420"/>
+      </w:pPr>
+      <w:r>
+        <w:t xml:space="preserve">            "avatar_url": "",</w:t>
+      </w:r>
+    </w:p>
+    <w:p>
+      <w:pPr>
+        <w:ind w:left="420" w:firstLine="420"/>
+      </w:pPr>
+      <w:r>
+        <w:t xml:space="preserve">            "order": 100</w:t>
+      </w:r>
+    </w:p>
+    <w:p>
+      <w:pPr>
+        <w:ind w:left="420" w:firstLine="420"/>
+      </w:pPr>
+      <w:r>
+        <w:t xml:space="preserve">        }</w:t>
+      </w:r>
+    </w:p>
+    <w:p>
+      <w:pPr>
+        <w:ind w:left="420" w:firstLine="420"/>
+      </w:pPr>
+      <w:r>
+        <w:t xml:space="preserve">    ],</w:t>
+      </w:r>
+    </w:p>
+    <w:p>
+      <w:pPr>
+        <w:ind w:left="420" w:firstLine="420"/>
+      </w:pPr>
+      <w:r>
+        <w:t xml:space="preserve">    "code": 0,</w:t>
+      </w:r>
+    </w:p>
+    <w:p>
+      <w:pPr>
+        <w:ind w:left="420" w:firstLine="420"/>
+      </w:pPr>
+      <w:r>
+        <w:t xml:space="preserve">    "msg": "success"</w:t>
+      </w:r>
+    </w:p>
+    <w:p>
+      <w:pPr>
+        <w:ind w:left="420" w:firstLine="420"/>
+      </w:pPr>
+      <w:r>
+        <w:t>}</w:t>
+      </w:r>
+    </w:p>
+    <w:p>
+      <w:pPr>
+        <w:ind w:left="420" w:firstLine="420"/>
+      </w:pPr>
+      <w:r>
+        <w:rPr>
+          <w:rFonts w:hint="eastAsia"/>
+        </w:rPr>
+        <w:t>Or</w:t>
+      </w:r>
+    </w:p>
+    <w:p>
+      <w:pPr>
+        <w:ind w:left="420" w:firstLine="420"/>
+      </w:pPr>
+      <w:r>
+        <w:t>{</w:t>
+      </w:r>
+    </w:p>
+    <w:p>
+      <w:pPr>
+        <w:ind w:left="420" w:firstLine="420"/>
+      </w:pPr>
+      <w:r>
+        <w:t xml:space="preserve">    "data": [],</w:t>
+      </w:r>
+    </w:p>
+    <w:p>
+      <w:pPr>
+        <w:ind w:left="420" w:firstLine="420"/>
+      </w:pPr>
+      <w:r>
+        <w:t xml:space="preserve">    "code": </w:t>
+      </w:r>
+      <w:r>
+        <w:rPr>
+          <w:rFonts w:hint="eastAsia"/>
+        </w:rPr>
+        <w:t>0</w:t>
+      </w:r>
+    </w:p>
+    <w:p>
+      <w:pPr>
+        <w:ind w:left="420" w:firstLine="420"/>
+      </w:pPr>
+      <w:r>
+        <w:rPr>
+          <w:rFonts w:hint="eastAsia"/>
+        </w:rPr>
+        <w:t xml:space="preserve">    "msg": "success</w:t>
+      </w:r>
+    </w:p>
+    <w:p>
+      <w:pPr>
+        <w:ind w:left="420" w:firstLine="420"/>
+      </w:pPr>
+      <w:r>
+        <w:t>}</w:t>
+      </w:r>
+    </w:p>
+    <w:p>
+      <w:pPr>
+        <w:pStyle w:val="4"/>
+      </w:pPr>
+      <w:bookmarkStart w:id="61" w:name="_Toc529283012"/>
+      <w:r>
+        <w:rPr>
+          <w:rFonts w:hint="eastAsia"/>
+        </w:rPr>
         <w:lastRenderedPageBreak/>
-        <w:t xml:space="preserve">            "member_name": "</w:t>
-      </w:r>
-      <w:r>
-        <w:rPr>
-          <w:rFonts w:hint="eastAsia"/>
-        </w:rPr>
-        <w:t>郑</w:t>
-      </w:r>
-      <w:r>
-        <w:rPr>
-          <w:rFonts w:hint="eastAsia"/>
-        </w:rPr>
-        <w:t>",</w:t>
-      </w:r>
-    </w:p>
-    <w:p>
-      <w:pPr>
-        <w:ind w:left="420" w:firstLine="420"/>
-      </w:pPr>
-      <w:r>
-        <w:t xml:space="preserve">            "member_position": "</w:t>
-      </w:r>
-      <w:r>
-        <w:rPr>
-          <w:rFonts w:hint="eastAsia"/>
-        </w:rPr>
-        <w:t>VP</w:t>
-      </w:r>
-    </w:p>
-    <w:p>
-      <w:pPr>
-        <w:ind w:left="420" w:firstLine="420"/>
-      </w:pPr>
-      <w:r>
-        <w:rPr>
-          <w:rFonts w:hint="eastAsia"/>
-        </w:rPr>
-        <w:t xml:space="preserve">            "member_introduce": "</w:t>
-      </w:r>
-      <w:r>
-        <w:rPr>
-          <w:rFonts w:hint="eastAsia"/>
-        </w:rPr>
-        <w:t>比较牛的</w:t>
-      </w:r>
-      <w:r>
-        <w:rPr>
-          <w:rFonts w:hint="eastAsia"/>
-        </w:rPr>
-        <w:t>vp</w:t>
-      </w:r>
-      <w:r>
-        <w:rPr>
-          <w:rFonts w:hint="eastAsia"/>
-        </w:rPr>
-        <w:t>,</w:t>
-      </w:r>
-    </w:p>
-    <w:p>
-      <w:pPr>
-        <w:ind w:left="420" w:firstLine="420"/>
-      </w:pPr>
-      <w:r>
-        <w:t xml:space="preserve">            "avatar_url": "",</w:t>
-      </w:r>
-    </w:p>
-    <w:p>
-      <w:pPr>
-        <w:ind w:left="420" w:firstLine="420"/>
-      </w:pPr>
-      <w:r>
-        <w:t xml:space="preserve">            "order": 100</w:t>
-      </w:r>
-    </w:p>
-    <w:p>
-      <w:pPr>
-        <w:ind w:left="420" w:firstLine="420"/>
-      </w:pPr>
-      <w:r>
-        <w:t xml:space="preserve">        }</w:t>
-      </w:r>
-    </w:p>
-    <w:p>
-      <w:pPr>
-        <w:ind w:left="420" w:firstLine="420"/>
-      </w:pPr>
-      <w:r>
-        <w:t xml:space="preserve">    ],</w:t>
-      </w:r>
-    </w:p>
-    <w:p>
-      <w:pPr>
-        <w:ind w:left="420" w:firstLine="420"/>
-      </w:pPr>
-      <w:r>
-        <w:t xml:space="preserve">    "code": 0,</w:t>
-      </w:r>
-    </w:p>
-    <w:p>
-      <w:pPr>
-        <w:ind w:left="420" w:firstLine="420"/>
-      </w:pPr>
-      <w:r>
-        <w:t xml:space="preserve">    "msg": "success"</w:t>
-      </w:r>
-    </w:p>
-    <w:p>
-      <w:pPr>
-        <w:ind w:left="420" w:firstLine="420"/>
-      </w:pPr>
-      <w:r>
-        <w:t>}</w:t>
-      </w:r>
-    </w:p>
-    <w:p>
-      <w:pPr>
-        <w:ind w:left="420" w:firstLine="420"/>
-      </w:pPr>
-      <w:r>
-        <w:rPr>
-          <w:rFonts w:hint="eastAsia"/>
-        </w:rPr>
-        <w:t>Or</w:t>
-      </w:r>
-    </w:p>
-    <w:p>
-      <w:pPr>
-        <w:ind w:left="420" w:firstLine="420"/>
-      </w:pPr>
-      <w:r>
-        <w:t>{</w:t>
-      </w:r>
-    </w:p>
-    <w:p>
-      <w:pPr>
-        <w:ind w:left="420" w:firstLine="420"/>
-      </w:pPr>
-      <w:r>
-        <w:t xml:space="preserve">    "data": [],</w:t>
-      </w:r>
-    </w:p>
-    <w:p>
-      <w:pPr>
-        <w:ind w:left="420" w:firstLine="420"/>
-      </w:pPr>
-      <w:r>
-        <w:t xml:space="preserve">    "code": </w:t>
-      </w:r>
-      <w:r>
-        <w:rPr>
-          <w:rFonts w:hint="eastAsia"/>
-        </w:rPr>
-        <w:t>0</w:t>
-      </w:r>
-    </w:p>
-    <w:p>
-      <w:pPr>
-        <w:ind w:left="420" w:firstLine="420"/>
-      </w:pPr>
-      <w:r>
-        <w:rPr>
-          <w:rFonts w:hint="eastAsia"/>
-        </w:rPr>
-        <w:t xml:space="preserve">    "msg": "success</w:t>
-      </w:r>
-    </w:p>
-    <w:p>
-      <w:pPr>
-        <w:ind w:left="420" w:firstLine="420"/>
-      </w:pPr>
-      <w:r>
-        <w:t>}</w:t>
-      </w:r>
-    </w:p>
-    <w:p>
-      <w:pPr>
-        <w:pStyle w:val="4"/>
-      </w:pPr>
-      <w:bookmarkStart w:id="61" w:name="_Toc529283012"/>
-      <w:r>
-        <w:rPr>
-          <w:rFonts w:hint="eastAsia"/>
-        </w:rPr>
         <w:t>删除</w:t>
       </w:r>
       <w:bookmarkEnd w:id="61"/>
@@ -30269,7 +30943,6 @@
         <w:rPr>
           <w:rFonts w:hint="eastAsia"/>
         </w:rPr>
-        <w:lastRenderedPageBreak/>
         <w:t>讨论</w:t>
       </w:r>
       <w:bookmarkEnd w:id="62"/>
@@ -30809,6 +31482,7 @@
         <w:ind w:left="420" w:firstLine="420"/>
       </w:pPr>
       <w:r>
+        <w:lastRenderedPageBreak/>
         <w:t xml:space="preserve">    "code": -1,</w:t>
       </w:r>
     </w:p>
@@ -31228,7 +31902,6 @@
         <w:ind w:left="420" w:firstLine="420"/>
       </w:pPr>
       <w:r>
-        <w:lastRenderedPageBreak/>
         <w:t xml:space="preserve">    "data": [],</w:t>
       </w:r>
     </w:p>
@@ -31488,6 +32161,7 @@
         <w:ind w:left="420" w:firstLine="420"/>
       </w:pPr>
       <w:r>
+        <w:lastRenderedPageBreak/>
         <w:t xml:space="preserve">            },</w:t>
       </w:r>
     </w:p>
@@ -31724,7 +32398,6 @@
         <w:ind w:left="420" w:firstLine="420"/>
       </w:pPr>
       <w:r>
-        <w:lastRenderedPageBreak/>
         <w:t xml:space="preserve">        "per_page": 10,</w:t>
       </w:r>
     </w:p>
@@ -32041,6 +32714,7 @@
               <w:ind w:firstLineChars="0" w:firstLine="0"/>
             </w:pPr>
             <w:r>
+              <w:lastRenderedPageBreak/>
               <w:t>I</w:t>
             </w:r>
             <w:r>
@@ -32319,223 +32993,223 @@
         <w:ind w:leftChars="400" w:left="840"/>
       </w:pPr>
       <w:r>
+        <w:t xml:space="preserve">            {</w:t>
+      </w:r>
+    </w:p>
+    <w:p>
+      <w:pPr>
+        <w:ind w:leftChars="400" w:left="840"/>
+      </w:pPr>
+      <w:r>
+        <w:t xml:space="preserve">                "id": 2,</w:t>
+      </w:r>
+    </w:p>
+    <w:p>
+      <w:pPr>
+        <w:ind w:leftChars="400" w:left="840"/>
+      </w:pPr>
+      <w:r>
+        <w:rPr>
+          <w:rFonts w:hint="eastAsia"/>
+        </w:rPr>
+        <w:t xml:space="preserve">                "comment": "</w:t>
+      </w:r>
+      <w:r>
+        <w:rPr>
+          <w:rFonts w:hint="eastAsia"/>
+        </w:rPr>
+        <w:t>我有联系人的手机号</w:t>
+      </w:r>
+      <w:r>
+        <w:rPr>
+          <w:rFonts w:hint="eastAsia"/>
+        </w:rPr>
+        <w:t>",</w:t>
+      </w:r>
+    </w:p>
+    <w:p>
+      <w:pPr>
+        <w:ind w:leftChars="400" w:left="840"/>
+      </w:pPr>
+      <w:r>
+        <w:t xml:space="preserve">                "add_time": "2018-11-05",</w:t>
+      </w:r>
+    </w:p>
+    <w:p>
+      <w:pPr>
+        <w:ind w:leftChars="400" w:left="840"/>
+      </w:pPr>
+      <w:r>
+        <w:rPr>
+          <w:rFonts w:hint="eastAsia"/>
+        </w:rPr>
+        <w:t xml:space="preserve">                "name": "</w:t>
+      </w:r>
+      <w:r>
+        <w:rPr>
+          <w:rFonts w:hint="eastAsia"/>
+        </w:rPr>
+        <w:t>王</w:t>
+      </w:r>
+      <w:r>
+        <w:rPr>
+          <w:rFonts w:hint="eastAsia"/>
+        </w:rPr>
+        <w:t>",</w:t>
+      </w:r>
+    </w:p>
+    <w:p>
+      <w:pPr>
+        <w:ind w:leftChars="400" w:left="840"/>
+      </w:pPr>
+      <w:r>
+        <w:t xml:space="preserve">                "phone": "15701293217"</w:t>
+      </w:r>
+    </w:p>
+    <w:p>
+      <w:pPr>
+        <w:ind w:leftChars="400" w:left="840"/>
+      </w:pPr>
+      <w:r>
+        <w:t xml:space="preserve">            },</w:t>
+      </w:r>
+    </w:p>
+    <w:p>
+      <w:pPr>
+        <w:ind w:leftChars="400" w:left="840"/>
+      </w:pPr>
+      <w:r>
+        <w:t xml:space="preserve">            {</w:t>
+      </w:r>
+    </w:p>
+    <w:p>
+      <w:pPr>
+        <w:ind w:leftChars="400" w:left="840"/>
+      </w:pPr>
+      <w:r>
+        <w:t xml:space="preserve">                "id": 1,</w:t>
+      </w:r>
+    </w:p>
+    <w:p>
+      <w:pPr>
+        <w:ind w:leftChars="400" w:left="840"/>
+      </w:pPr>
+      <w:r>
+        <w:rPr>
+          <w:rFonts w:hint="eastAsia"/>
+        </w:rPr>
+        <w:t xml:space="preserve">                "comment": "</w:t>
+      </w:r>
+      <w:r>
+        <w:rPr>
+          <w:rFonts w:hint="eastAsia"/>
+        </w:rPr>
+        <w:t>我有联系人的手机号，我告诉你哈</w:t>
+      </w:r>
+      <w:r>
+        <w:rPr>
+          <w:rFonts w:hint="eastAsia"/>
+        </w:rPr>
+        <w:t>",</w:t>
+      </w:r>
+    </w:p>
+    <w:p>
+      <w:pPr>
+        <w:ind w:leftChars="400" w:left="840"/>
+      </w:pPr>
+      <w:r>
+        <w:t xml:space="preserve">                "add_time": "2018-11-05",</w:t>
+      </w:r>
+    </w:p>
+    <w:p>
+      <w:pPr>
+        <w:ind w:leftChars="400" w:left="840"/>
+      </w:pPr>
+      <w:r>
+        <w:rPr>
+          <w:rFonts w:hint="eastAsia"/>
+        </w:rPr>
+        <w:t xml:space="preserve">                "name": "</w:t>
+      </w:r>
+      <w:r>
+        <w:rPr>
+          <w:rFonts w:hint="eastAsia"/>
+        </w:rPr>
+        <w:t>王</w:t>
+      </w:r>
+      <w:r>
+        <w:rPr>
+          <w:rFonts w:hint="eastAsia"/>
+        </w:rPr>
+        <w:t>",</w:t>
+      </w:r>
+    </w:p>
+    <w:p>
+      <w:pPr>
+        <w:ind w:leftChars="400" w:left="840"/>
+      </w:pPr>
+      <w:r>
+        <w:t xml:space="preserve">                "phone": "15701293217"</w:t>
+      </w:r>
+    </w:p>
+    <w:p>
+      <w:pPr>
+        <w:ind w:leftChars="400" w:left="840"/>
+      </w:pPr>
+      <w:r>
+        <w:t xml:space="preserve">            }</w:t>
+      </w:r>
+    </w:p>
+    <w:p>
+      <w:pPr>
+        <w:ind w:leftChars="400" w:left="840"/>
+      </w:pPr>
+      <w:r>
+        <w:t xml:space="preserve">        ]</w:t>
+      </w:r>
+    </w:p>
+    <w:p>
+      <w:pPr>
+        <w:ind w:leftChars="400" w:left="840"/>
+      </w:pPr>
+      <w:r>
+        <w:t xml:space="preserve">    },</w:t>
+      </w:r>
+    </w:p>
+    <w:p>
+      <w:pPr>
+        <w:ind w:leftChars="400" w:left="840"/>
+      </w:pPr>
+      <w:r>
+        <w:t xml:space="preserve">    "code": 0,</w:t>
+      </w:r>
+    </w:p>
+    <w:p>
+      <w:pPr>
+        <w:ind w:leftChars="400" w:left="840"/>
+      </w:pPr>
+      <w:r>
+        <w:t xml:space="preserve">    "msg": "success"</w:t>
+      </w:r>
+    </w:p>
+    <w:p>
+      <w:pPr>
+        <w:ind w:leftChars="400" w:left="840"/>
+      </w:pPr>
+      <w:r>
+        <w:t>}</w:t>
+      </w:r>
+    </w:p>
+    <w:p>
+      <w:pPr>
+        <w:pStyle w:val="4"/>
+      </w:pPr>
+      <w:bookmarkStart w:id="67" w:name="_Toc529283018"/>
+      <w:r>
+        <w:rPr>
+          <w:rFonts w:hint="eastAsia"/>
+        </w:rPr>
         <w:lastRenderedPageBreak/>
-        <w:t xml:space="preserve">            {</w:t>
-      </w:r>
-    </w:p>
-    <w:p>
-      <w:pPr>
-        <w:ind w:leftChars="400" w:left="840"/>
-      </w:pPr>
-      <w:r>
-        <w:t xml:space="preserve">                "id": 2,</w:t>
-      </w:r>
-    </w:p>
-    <w:p>
-      <w:pPr>
-        <w:ind w:leftChars="400" w:left="840"/>
-      </w:pPr>
-      <w:r>
-        <w:rPr>
-          <w:rFonts w:hint="eastAsia"/>
-        </w:rPr>
-        <w:t xml:space="preserve">                "comment": "</w:t>
-      </w:r>
-      <w:r>
-        <w:rPr>
-          <w:rFonts w:hint="eastAsia"/>
-        </w:rPr>
-        <w:t>我有联系人的手机号</w:t>
-      </w:r>
-      <w:r>
-        <w:rPr>
-          <w:rFonts w:hint="eastAsia"/>
-        </w:rPr>
-        <w:t>",</w:t>
-      </w:r>
-    </w:p>
-    <w:p>
-      <w:pPr>
-        <w:ind w:leftChars="400" w:left="840"/>
-      </w:pPr>
-      <w:r>
-        <w:t xml:space="preserve">                "add_time": "2018-11-05",</w:t>
-      </w:r>
-    </w:p>
-    <w:p>
-      <w:pPr>
-        <w:ind w:leftChars="400" w:left="840"/>
-      </w:pPr>
-      <w:r>
-        <w:rPr>
-          <w:rFonts w:hint="eastAsia"/>
-        </w:rPr>
-        <w:t xml:space="preserve">                "name": "</w:t>
-      </w:r>
-      <w:r>
-        <w:rPr>
-          <w:rFonts w:hint="eastAsia"/>
-        </w:rPr>
-        <w:t>王</w:t>
-      </w:r>
-      <w:r>
-        <w:rPr>
-          <w:rFonts w:hint="eastAsia"/>
-        </w:rPr>
-        <w:t>",</w:t>
-      </w:r>
-    </w:p>
-    <w:p>
-      <w:pPr>
-        <w:ind w:leftChars="400" w:left="840"/>
-      </w:pPr>
-      <w:r>
-        <w:t xml:space="preserve">                "phone": "15701293217"</w:t>
-      </w:r>
-    </w:p>
-    <w:p>
-      <w:pPr>
-        <w:ind w:leftChars="400" w:left="840"/>
-      </w:pPr>
-      <w:r>
-        <w:t xml:space="preserve">            },</w:t>
-      </w:r>
-    </w:p>
-    <w:p>
-      <w:pPr>
-        <w:ind w:leftChars="400" w:left="840"/>
-      </w:pPr>
-      <w:r>
-        <w:t xml:space="preserve">            {</w:t>
-      </w:r>
-    </w:p>
-    <w:p>
-      <w:pPr>
-        <w:ind w:leftChars="400" w:left="840"/>
-      </w:pPr>
-      <w:r>
-        <w:t xml:space="preserve">                "id": 1,</w:t>
-      </w:r>
-    </w:p>
-    <w:p>
-      <w:pPr>
-        <w:ind w:leftChars="400" w:left="840"/>
-      </w:pPr>
-      <w:r>
-        <w:rPr>
-          <w:rFonts w:hint="eastAsia"/>
-        </w:rPr>
-        <w:t xml:space="preserve">                "comment": "</w:t>
-      </w:r>
-      <w:r>
-        <w:rPr>
-          <w:rFonts w:hint="eastAsia"/>
-        </w:rPr>
-        <w:t>我有联系人的手机号，我告诉你哈</w:t>
-      </w:r>
-      <w:r>
-        <w:rPr>
-          <w:rFonts w:hint="eastAsia"/>
-        </w:rPr>
-        <w:t>",</w:t>
-      </w:r>
-    </w:p>
-    <w:p>
-      <w:pPr>
-        <w:ind w:leftChars="400" w:left="840"/>
-      </w:pPr>
-      <w:r>
-        <w:t xml:space="preserve">                "add_time": "2018-11-05",</w:t>
-      </w:r>
-    </w:p>
-    <w:p>
-      <w:pPr>
-        <w:ind w:leftChars="400" w:left="840"/>
-      </w:pPr>
-      <w:r>
-        <w:rPr>
-          <w:rFonts w:hint="eastAsia"/>
-        </w:rPr>
-        <w:t xml:space="preserve">                "name": "</w:t>
-      </w:r>
-      <w:r>
-        <w:rPr>
-          <w:rFonts w:hint="eastAsia"/>
-        </w:rPr>
-        <w:t>王</w:t>
-      </w:r>
-      <w:r>
-        <w:rPr>
-          <w:rFonts w:hint="eastAsia"/>
-        </w:rPr>
-        <w:t>",</w:t>
-      </w:r>
-    </w:p>
-    <w:p>
-      <w:pPr>
-        <w:ind w:leftChars="400" w:left="840"/>
-      </w:pPr>
-      <w:r>
-        <w:t xml:space="preserve">                "phone": "15701293217"</w:t>
-      </w:r>
-    </w:p>
-    <w:p>
-      <w:pPr>
-        <w:ind w:leftChars="400" w:left="840"/>
-      </w:pPr>
-      <w:r>
-        <w:t xml:space="preserve">            }</w:t>
-      </w:r>
-    </w:p>
-    <w:p>
-      <w:pPr>
-        <w:ind w:leftChars="400" w:left="840"/>
-      </w:pPr>
-      <w:r>
-        <w:t xml:space="preserve">        ]</w:t>
-      </w:r>
-    </w:p>
-    <w:p>
-      <w:pPr>
-        <w:ind w:leftChars="400" w:left="840"/>
-      </w:pPr>
-      <w:r>
-        <w:t xml:space="preserve">    },</w:t>
-      </w:r>
-    </w:p>
-    <w:p>
-      <w:pPr>
-        <w:ind w:leftChars="400" w:left="840"/>
-      </w:pPr>
-      <w:r>
-        <w:t xml:space="preserve">    "code": 0,</w:t>
-      </w:r>
-    </w:p>
-    <w:p>
-      <w:pPr>
-        <w:ind w:leftChars="400" w:left="840"/>
-      </w:pPr>
-      <w:r>
-        <w:t xml:space="preserve">    "msg": "success"</w:t>
-      </w:r>
-    </w:p>
-    <w:p>
-      <w:pPr>
-        <w:ind w:leftChars="400" w:left="840"/>
-      </w:pPr>
-      <w:r>
-        <w:t>}</w:t>
-      </w:r>
-    </w:p>
-    <w:p>
-      <w:pPr>
-        <w:pStyle w:val="4"/>
-      </w:pPr>
-      <w:bookmarkStart w:id="67" w:name="_Toc529283018"/>
-      <w:r>
-        <w:rPr>
-          <w:rFonts w:hint="eastAsia"/>
-        </w:rPr>
         <w:t>删除</w:t>
       </w:r>
       <w:bookmarkEnd w:id="67"/>
@@ -32964,7 +33638,6 @@
         <w:rPr>
           <w:rFonts w:hint="eastAsia"/>
         </w:rPr>
-        <w:lastRenderedPageBreak/>
         <w:t>评论</w:t>
       </w:r>
       <w:bookmarkEnd w:id="68"/>
@@ -33439,6 +34112,7 @@
         <w:rPr>
           <w:rFonts w:hint="eastAsia"/>
         </w:rPr>
+        <w:lastRenderedPageBreak/>
         <w:t xml:space="preserve">    "msg": "XX</w:t>
       </w:r>
       <w:r>
@@ -33885,11 +34559,10 @@
         <w:rPr>
           <w:rFonts w:hint="eastAsia"/>
         </w:rPr>
-        <w:lastRenderedPageBreak/>
         <w:t>工具</w:t>
       </w:r>
-      <w:bookmarkEnd w:id="1"/>
       <w:bookmarkEnd w:id="2"/>
+      <w:bookmarkEnd w:id="3"/>
       <w:bookmarkEnd w:id="71"/>
     </w:p>
     <w:p>
@@ -34286,6 +34959,7 @@
         <w:ind w:leftChars="400" w:left="840"/>
       </w:pPr>
       <w:r>
+        <w:lastRenderedPageBreak/>
         <w:t xml:space="preserve">    "code": "-1",</w:t>
       </w:r>
     </w:p>
@@ -34572,7 +35246,6 @@
         <w:ind w:leftChars="400" w:left="840"/>
       </w:pPr>
       <w:r>
-        <w:lastRenderedPageBreak/>
         <w:t>}</w:t>
       </w:r>
     </w:p>
@@ -35041,6 +35714,7 @@
         <w:ind w:leftChars="400" w:left="840"/>
       </w:pPr>
       <w:r>
+        <w:lastRenderedPageBreak/>
         <w:t>{</w:t>
       </w:r>
     </w:p>
@@ -35587,7 +36261,6 @@
         <w:ind w:leftChars="400" w:left="840"/>
       </w:pPr>
       <w:r>
-        <w:lastRenderedPageBreak/>
         <w:t>}</w:t>
       </w:r>
     </w:p>
@@ -36204,6 +36877,32 @@
       <w:szCs w:val="24"/>
     </w:rPr>
   </w:style>
+  <w:style w:type="paragraph" w:styleId="a8">
+    <w:name w:val="Document Map"/>
+    <w:basedOn w:val="a"/>
+    <w:link w:val="Char1"/>
+    <w:semiHidden/>
+    <w:unhideWhenUsed/>
+    <w:rsid w:val="00473528"/>
+    <w:rPr>
+      <w:rFonts w:ascii="宋体"/>
+      <w:sz w:val="18"/>
+      <w:szCs w:val="18"/>
+    </w:rPr>
+  </w:style>
+  <w:style w:type="character" w:customStyle="1" w:styleId="Char1">
+    <w:name w:val="文档结构图 Char"/>
+    <w:basedOn w:val="a0"/>
+    <w:link w:val="a8"/>
+    <w:semiHidden/>
+    <w:rsid w:val="00473528"/>
+    <w:rPr>
+      <w:rFonts w:ascii="宋体"/>
+      <w:kern w:val="2"/>
+      <w:sz w:val="18"/>
+      <w:szCs w:val="18"/>
+    </w:rPr>
+  </w:style>
 </w:styles>
 </file>
 
@@ -36464,6 +37163,10 @@
 </file>
 
 <file path=customXml/item1.xml><?xml version="1.0" encoding="utf-8"?>
+<b:Sources xmlns:b="http://schemas.openxmlformats.org/officeDocument/2006/bibliography" xmlns="http://schemas.openxmlformats.org/officeDocument/2006/bibliography" SelectedStyle="" StyleName="" Version="0"/>
+</file>
+
+<file path=customXml/item2.xml><?xml version="1.0" encoding="utf-8"?>
 <s:customData xmlns="http://www.wps.cn/officeDocument/2013/wpsCustomData" xmlns:s="http://www.wps.cn/officeDocument/2013/wpsCustomData">
   <customSectProps>
     <customSectPr/>
@@ -36471,22 +37174,18 @@
 </s:customData>
 </file>
 
-<file path=customXml/item2.xml><?xml version="1.0" encoding="utf-8"?>
-<b:Sources xmlns:b="http://schemas.openxmlformats.org/officeDocument/2006/bibliography" xmlns="http://schemas.openxmlformats.org/officeDocument/2006/bibliography" SelectedStyle="" StyleName="" Version="0"/>
+<file path=customXml/itemProps1.xml><?xml version="1.0" encoding="utf-8"?>
+<ds:datastoreItem xmlns:ds="http://schemas.openxmlformats.org/officeDocument/2006/customXml" ds:itemID="{AE79AE7A-90D6-4A81-BA65-124EDC30EBC5}">
+  <ds:schemaRefs>
+    <ds:schemaRef ds:uri="http://schemas.openxmlformats.org/officeDocument/2006/bibliography"/>
+  </ds:schemaRefs>
+</ds:datastoreItem>
 </file>
 
-<file path=customXml/itemProps1.xml><?xml version="1.0" encoding="utf-8"?>
+<file path=customXml/itemProps2.xml><?xml version="1.0" encoding="utf-8"?>
 <ds:datastoreItem xmlns:ds="http://schemas.openxmlformats.org/officeDocument/2006/customXml" ds:itemID="{B1977F7D-205B-4081-913C-38D41E755F92}">
   <ds:schemaRefs>
     <ds:schemaRef ds:uri="http://www.wps.cn/officeDocument/2013/wpsCustomData"/>
   </ds:schemaRefs>
 </ds:datastoreItem>
-</file>
-
-<file path=customXml/itemProps2.xml><?xml version="1.0" encoding="utf-8"?>
-<ds:datastoreItem xmlns:ds="http://schemas.openxmlformats.org/officeDocument/2006/customXml" ds:itemID="{AE79AE7A-90D6-4A81-BA65-124EDC30EBC5}">
-  <ds:schemaRefs>
-    <ds:schemaRef ds:uri="http://schemas.openxmlformats.org/officeDocument/2006/bibliography"/>
-  </ds:schemaRefs>
-</ds:datastoreItem>
 </file>
--- a/Token100接口文档-2018-11-08.docx
+++ b/Token100接口文档-2018-11-08.docx
@@ -23972,9 +23972,6 @@
             <w:pPr>
               <w:pStyle w:val="a4"/>
               <w:ind w:firstLineChars="0" w:firstLine="0"/>
-              <w:rPr>
-                <w:rFonts w:hint="eastAsia"/>
-              </w:rPr>
             </w:pPr>
             <w:r>
               <w:rPr>
@@ -25357,9 +25354,6 @@
       <w:pPr>
         <w:pStyle w:val="a4"/>
         <w:ind w:left="840" w:firstLineChars="0" w:firstLine="0"/>
-        <w:rPr>
-          <w:rFonts w:hint="eastAsia"/>
-        </w:rPr>
       </w:pPr>
       <w:r>
         <w:rPr>
@@ -26106,9 +26100,6 @@
       <w:pPr>
         <w:pStyle w:val="a4"/>
         <w:ind w:left="840"/>
-        <w:rPr>
-          <w:rFonts w:hint="eastAsia"/>
-        </w:rPr>
       </w:pPr>
       <w:r>
         <w:rPr>
@@ -26133,9 +26124,6 @@
       <w:pPr>
         <w:pStyle w:val="a4"/>
         <w:ind w:left="840"/>
-        <w:rPr>
-          <w:rFonts w:hint="eastAsia"/>
-        </w:rPr>
       </w:pPr>
       <w:r>
         <w:rPr>
@@ -26468,7 +26456,7 @@
               <w:rPr>
                 <w:rFonts w:hint="eastAsia"/>
               </w:rPr>
-              <w:t>行业</w:t>
+              <w:t>项目</w:t>
             </w:r>
             <w:r>
               <w:rPr>
@@ -37163,10 +37151,6 @@
 </file>
 
 <file path=customXml/item1.xml><?xml version="1.0" encoding="utf-8"?>
-<b:Sources xmlns:b="http://schemas.openxmlformats.org/officeDocument/2006/bibliography" xmlns="http://schemas.openxmlformats.org/officeDocument/2006/bibliography" SelectedStyle="" StyleName="" Version="0"/>
-</file>
-
-<file path=customXml/item2.xml><?xml version="1.0" encoding="utf-8"?>
 <s:customData xmlns="http://www.wps.cn/officeDocument/2013/wpsCustomData" xmlns:s="http://www.wps.cn/officeDocument/2013/wpsCustomData">
   <customSectProps>
     <customSectPr/>
@@ -37174,18 +37158,22 @@
 </s:customData>
 </file>
 
+<file path=customXml/item2.xml><?xml version="1.0" encoding="utf-8"?>
+<b:Sources xmlns:b="http://schemas.openxmlformats.org/officeDocument/2006/bibliography" xmlns="http://schemas.openxmlformats.org/officeDocument/2006/bibliography" SelectedStyle="" StyleName="" Version="0"/>
+</file>
+
 <file path=customXml/itemProps1.xml><?xml version="1.0" encoding="utf-8"?>
+<ds:datastoreItem xmlns:ds="http://schemas.openxmlformats.org/officeDocument/2006/customXml" ds:itemID="{B1977F7D-205B-4081-913C-38D41E755F92}">
+  <ds:schemaRefs>
+    <ds:schemaRef ds:uri="http://www.wps.cn/officeDocument/2013/wpsCustomData"/>
+  </ds:schemaRefs>
+</ds:datastoreItem>
+</file>
+
+<file path=customXml/itemProps2.xml><?xml version="1.0" encoding="utf-8"?>
 <ds:datastoreItem xmlns:ds="http://schemas.openxmlformats.org/officeDocument/2006/customXml" ds:itemID="{AE79AE7A-90D6-4A81-BA65-124EDC30EBC5}">
   <ds:schemaRefs>
     <ds:schemaRef ds:uri="http://schemas.openxmlformats.org/officeDocument/2006/bibliography"/>
   </ds:schemaRefs>
 </ds:datastoreItem>
-</file>
-
-<file path=customXml/itemProps2.xml><?xml version="1.0" encoding="utf-8"?>
-<ds:datastoreItem xmlns:ds="http://schemas.openxmlformats.org/officeDocument/2006/customXml" ds:itemID="{B1977F7D-205B-4081-913C-38D41E755F92}">
-  <ds:schemaRefs>
-    <ds:schemaRef ds:uri="http://www.wps.cn/officeDocument/2013/wpsCustomData"/>
-  </ds:schemaRefs>
-</ds:datastoreItem>
 </file>
--- a/Token100接口文档-2018-11-08.docx
+++ b/Token100接口文档-2018-11-08.docx
@@ -252,7 +252,7 @@
       <w:r>
         <w:fldChar w:fldCharType="separate"/>
       </w:r>
-      <w:hyperlink w:anchor="_Toc529282956" w:history="1">
+      <w:hyperlink w:anchor="_Toc529807571" w:history="1">
         <w:r>
           <w:rPr>
             <w:rStyle w:val="a5"/>
@@ -277,7 +277,7 @@
           <w:rPr>
             <w:noProof/>
           </w:rPr>
-          <w:instrText xml:space="preserve"> PAGEREF _Toc529282956 \h </w:instrText>
+          <w:instrText xml:space="preserve"> PAGEREF _Toc529807571 \h </w:instrText>
         </w:r>
         <w:r>
           <w:rPr>
@@ -315,7 +315,7 @@
           <w:noProof/>
         </w:rPr>
       </w:pPr>
-      <w:hyperlink w:anchor="_Toc529282957" w:history="1">
+      <w:hyperlink w:anchor="_Toc529807572" w:history="1">
         <w:r>
           <w:rPr>
             <w:rStyle w:val="a5"/>
@@ -340,7 +340,7 @@
           <w:rPr>
             <w:noProof/>
           </w:rPr>
-          <w:instrText xml:space="preserve"> PAGEREF _Toc529282957 \h </w:instrText>
+          <w:instrText xml:space="preserve"> PAGEREF _Toc529807572 \h </w:instrText>
         </w:r>
         <w:r>
           <w:rPr>
@@ -357,7 +357,7 @@
           <w:rPr>
             <w:noProof/>
           </w:rPr>
-          <w:t>3</w:t>
+          <w:t>4</w:t>
         </w:r>
         <w:r>
           <w:rPr>
@@ -378,7 +378,7 @@
           <w:noProof/>
         </w:rPr>
       </w:pPr>
-      <w:hyperlink w:anchor="_Toc529282958" w:history="1">
+      <w:hyperlink w:anchor="_Toc529807573" w:history="1">
         <w:r>
           <w:rPr>
             <w:rStyle w:val="a5"/>
@@ -403,7 +403,7 @@
           <w:rPr>
             <w:noProof/>
           </w:rPr>
-          <w:instrText xml:space="preserve"> PAGEREF _Toc529282958 \h </w:instrText>
+          <w:instrText xml:space="preserve"> PAGEREF _Toc529807573 \h </w:instrText>
         </w:r>
         <w:r>
           <w:rPr>
@@ -441,7 +441,7 @@
           <w:noProof/>
         </w:rPr>
       </w:pPr>
-      <w:hyperlink w:anchor="_Toc529282959" w:history="1">
+      <w:hyperlink w:anchor="_Toc529807574" w:history="1">
         <w:r>
           <w:rPr>
             <w:rStyle w:val="a5"/>
@@ -466,7 +466,7 @@
           <w:rPr>
             <w:noProof/>
           </w:rPr>
-          <w:instrText xml:space="preserve"> PAGEREF _Toc529282959 \h </w:instrText>
+          <w:instrText xml:space="preserve"> PAGEREF _Toc529807574 \h </w:instrText>
         </w:r>
         <w:r>
           <w:rPr>
@@ -483,7 +483,7 @@
           <w:rPr>
             <w:noProof/>
           </w:rPr>
-          <w:t>4</w:t>
+          <w:t>5</w:t>
         </w:r>
         <w:r>
           <w:rPr>
@@ -504,7 +504,7 @@
           <w:noProof/>
         </w:rPr>
       </w:pPr>
-      <w:hyperlink w:anchor="_Toc529282960" w:history="1">
+      <w:hyperlink w:anchor="_Toc529807575" w:history="1">
         <w:r>
           <w:rPr>
             <w:rStyle w:val="a5"/>
@@ -529,7 +529,7 @@
           <w:rPr>
             <w:noProof/>
           </w:rPr>
-          <w:instrText xml:space="preserve"> PAGEREF _Toc529282960 \h </w:instrText>
+          <w:instrText xml:space="preserve"> PAGEREF _Toc529807575 \h </w:instrText>
         </w:r>
         <w:r>
           <w:rPr>
@@ -546,7 +546,7 @@
           <w:rPr>
             <w:noProof/>
           </w:rPr>
-          <w:t>4</w:t>
+          <w:t>5</w:t>
         </w:r>
         <w:r>
           <w:rPr>
@@ -567,7 +567,7 @@
           <w:noProof/>
         </w:rPr>
       </w:pPr>
-      <w:hyperlink w:anchor="_Toc529282961" w:history="1">
+      <w:hyperlink w:anchor="_Toc529807576" w:history="1">
         <w:r>
           <w:rPr>
             <w:rStyle w:val="a5"/>
@@ -592,7 +592,7 @@
           <w:rPr>
             <w:noProof/>
           </w:rPr>
-          <w:instrText xml:space="preserve"> PAGEREF _Toc529282961 \h </w:instrText>
+          <w:instrText xml:space="preserve"> PAGEREF _Toc529807576 \h </w:instrText>
         </w:r>
         <w:r>
           <w:rPr>
@@ -630,7 +630,7 @@
           <w:noProof/>
         </w:rPr>
       </w:pPr>
-      <w:hyperlink w:anchor="_Toc529282962" w:history="1">
+      <w:hyperlink w:anchor="_Toc529807577" w:history="1">
         <w:r>
           <w:rPr>
             <w:rStyle w:val="a5"/>
@@ -655,7 +655,7 @@
           <w:rPr>
             <w:noProof/>
           </w:rPr>
-          <w:instrText xml:space="preserve"> PAGEREF _Toc529282962 \h </w:instrText>
+          <w:instrText xml:space="preserve"> PAGEREF _Toc529807577 \h </w:instrText>
         </w:r>
         <w:r>
           <w:rPr>
@@ -693,7 +693,7 @@
           <w:noProof/>
         </w:rPr>
       </w:pPr>
-      <w:hyperlink w:anchor="_Toc529282963" w:history="1">
+      <w:hyperlink w:anchor="_Toc529807578" w:history="1">
         <w:r>
           <w:rPr>
             <w:rStyle w:val="a5"/>
@@ -718,7 +718,7 @@
           <w:rPr>
             <w:noProof/>
           </w:rPr>
-          <w:instrText xml:space="preserve"> PAGEREF _Toc529282963 \h </w:instrText>
+          <w:instrText xml:space="preserve"> PAGEREF _Toc529807578 \h </w:instrText>
         </w:r>
         <w:r>
           <w:rPr>
@@ -756,7 +756,7 @@
           <w:noProof/>
         </w:rPr>
       </w:pPr>
-      <w:hyperlink w:anchor="_Toc529282964" w:history="1">
+      <w:hyperlink w:anchor="_Toc529807579" w:history="1">
         <w:r>
           <w:rPr>
             <w:rStyle w:val="a5"/>
@@ -781,7 +781,7 @@
           <w:rPr>
             <w:noProof/>
           </w:rPr>
-          <w:instrText xml:space="preserve"> PAGEREF _Toc529282964 \h </w:instrText>
+          <w:instrText xml:space="preserve"> PAGEREF _Toc529807579 \h </w:instrText>
         </w:r>
         <w:r>
           <w:rPr>
@@ -819,7 +819,7 @@
           <w:noProof/>
         </w:rPr>
       </w:pPr>
-      <w:hyperlink w:anchor="_Toc529282965" w:history="1">
+      <w:hyperlink w:anchor="_Toc529807580" w:history="1">
         <w:r>
           <w:rPr>
             <w:rStyle w:val="a5"/>
@@ -844,7 +844,7 @@
           <w:rPr>
             <w:noProof/>
           </w:rPr>
-          <w:instrText xml:space="preserve"> PAGEREF _Toc529282965 \h </w:instrText>
+          <w:instrText xml:space="preserve"> PAGEREF _Toc529807580 \h </w:instrText>
         </w:r>
         <w:r>
           <w:rPr>
@@ -882,7 +882,7 @@
           <w:noProof/>
         </w:rPr>
       </w:pPr>
-      <w:hyperlink w:anchor="_Toc529282966" w:history="1">
+      <w:hyperlink w:anchor="_Toc529807581" w:history="1">
         <w:r>
           <w:rPr>
             <w:rStyle w:val="a5"/>
@@ -907,7 +907,7 @@
           <w:rPr>
             <w:noProof/>
           </w:rPr>
-          <w:instrText xml:space="preserve"> PAGEREF _Toc529282966 \h </w:instrText>
+          <w:instrText xml:space="preserve"> PAGEREF _Toc529807581 \h </w:instrText>
         </w:r>
         <w:r>
           <w:rPr>
@@ -945,7 +945,7 @@
           <w:noProof/>
         </w:rPr>
       </w:pPr>
-      <w:hyperlink w:anchor="_Toc529282967" w:history="1">
+      <w:hyperlink w:anchor="_Toc529807582" w:history="1">
         <w:r>
           <w:rPr>
             <w:rStyle w:val="a5"/>
@@ -970,7 +970,7 @@
           <w:rPr>
             <w:noProof/>
           </w:rPr>
-          <w:instrText xml:space="preserve"> PAGEREF _Toc529282967 \h </w:instrText>
+          <w:instrText xml:space="preserve"> PAGEREF _Toc529807582 \h </w:instrText>
         </w:r>
         <w:r>
           <w:rPr>
@@ -1008,7 +1008,7 @@
           <w:noProof/>
         </w:rPr>
       </w:pPr>
-      <w:hyperlink w:anchor="_Toc529282968" w:history="1">
+      <w:hyperlink w:anchor="_Toc529807583" w:history="1">
         <w:r>
           <w:rPr>
             <w:rStyle w:val="a5"/>
@@ -1033,7 +1033,7 @@
           <w:rPr>
             <w:noProof/>
           </w:rPr>
-          <w:instrText xml:space="preserve"> PAGEREF _Toc529282968 \h </w:instrText>
+          <w:instrText xml:space="preserve"> PAGEREF _Toc529807583 \h </w:instrText>
         </w:r>
         <w:r>
           <w:rPr>
@@ -1071,7 +1071,7 @@
           <w:noProof/>
         </w:rPr>
       </w:pPr>
-      <w:hyperlink w:anchor="_Toc529282969" w:history="1">
+      <w:hyperlink w:anchor="_Toc529807584" w:history="1">
         <w:r>
           <w:rPr>
             <w:rStyle w:val="a5"/>
@@ -1096,7 +1096,7 @@
           <w:rPr>
             <w:noProof/>
           </w:rPr>
-          <w:instrText xml:space="preserve"> PAGEREF _Toc529282969 \h </w:instrText>
+          <w:instrText xml:space="preserve"> PAGEREF _Toc529807584 \h </w:instrText>
         </w:r>
         <w:r>
           <w:rPr>
@@ -1134,7 +1134,7 @@
           <w:noProof/>
         </w:rPr>
       </w:pPr>
-      <w:hyperlink w:anchor="_Toc529282970" w:history="1">
+      <w:hyperlink w:anchor="_Toc529807585" w:history="1">
         <w:r>
           <w:rPr>
             <w:rStyle w:val="a5"/>
@@ -1159,7 +1159,7 @@
           <w:rPr>
             <w:noProof/>
           </w:rPr>
-          <w:instrText xml:space="preserve"> PAGEREF _Toc529282970 \h </w:instrText>
+          <w:instrText xml:space="preserve"> PAGEREF _Toc529807585 \h </w:instrText>
         </w:r>
         <w:r>
           <w:rPr>
@@ -1197,7 +1197,7 @@
           <w:noProof/>
         </w:rPr>
       </w:pPr>
-      <w:hyperlink w:anchor="_Toc529282971" w:history="1">
+      <w:hyperlink w:anchor="_Toc529807586" w:history="1">
         <w:r>
           <w:rPr>
             <w:rStyle w:val="a5"/>
@@ -1222,7 +1222,7 @@
           <w:rPr>
             <w:noProof/>
           </w:rPr>
-          <w:instrText xml:space="preserve"> PAGEREF _Toc529282971 \h </w:instrText>
+          <w:instrText xml:space="preserve"> PAGEREF _Toc529807586 \h </w:instrText>
         </w:r>
         <w:r>
           <w:rPr>
@@ -1260,7 +1260,7 @@
           <w:noProof/>
         </w:rPr>
       </w:pPr>
-      <w:hyperlink w:anchor="_Toc529282972" w:history="1">
+      <w:hyperlink w:anchor="_Toc529807587" w:history="1">
         <w:r>
           <w:rPr>
             <w:rStyle w:val="a5"/>
@@ -1285,7 +1285,7 @@
           <w:rPr>
             <w:noProof/>
           </w:rPr>
-          <w:instrText xml:space="preserve"> PAGEREF _Toc529282972 \h </w:instrText>
+          <w:instrText xml:space="preserve"> PAGEREF _Toc529807587 \h </w:instrText>
         </w:r>
         <w:r>
           <w:rPr>
@@ -1323,7 +1323,7 @@
           <w:noProof/>
         </w:rPr>
       </w:pPr>
-      <w:hyperlink w:anchor="_Toc529282973" w:history="1">
+      <w:hyperlink w:anchor="_Toc529807588" w:history="1">
         <w:r>
           <w:rPr>
             <w:rStyle w:val="a5"/>
@@ -1348,7 +1348,7 @@
           <w:rPr>
             <w:noProof/>
           </w:rPr>
-          <w:instrText xml:space="preserve"> PAGEREF _Toc529282973 \h </w:instrText>
+          <w:instrText xml:space="preserve"> PAGEREF _Toc529807588 \h </w:instrText>
         </w:r>
         <w:r>
           <w:rPr>
@@ -1386,7 +1386,7 @@
           <w:noProof/>
         </w:rPr>
       </w:pPr>
-      <w:hyperlink w:anchor="_Toc529282974" w:history="1">
+      <w:hyperlink w:anchor="_Toc529807589" w:history="1">
         <w:r>
           <w:rPr>
             <w:rStyle w:val="a5"/>
@@ -1411,7 +1411,7 @@
           <w:rPr>
             <w:noProof/>
           </w:rPr>
-          <w:instrText xml:space="preserve"> PAGEREF _Toc529282974 \h </w:instrText>
+          <w:instrText xml:space="preserve"> PAGEREF _Toc529807589 \h </w:instrText>
         </w:r>
         <w:r>
           <w:rPr>
@@ -1449,7 +1449,7 @@
           <w:noProof/>
         </w:rPr>
       </w:pPr>
-      <w:hyperlink w:anchor="_Toc529282975" w:history="1">
+      <w:hyperlink w:anchor="_Toc529807590" w:history="1">
         <w:r>
           <w:rPr>
             <w:rStyle w:val="a5"/>
@@ -1474,7 +1474,7 @@
           <w:rPr>
             <w:noProof/>
           </w:rPr>
-          <w:instrText xml:space="preserve"> PAGEREF _Toc529282975 \h </w:instrText>
+          <w:instrText xml:space="preserve"> PAGEREF _Toc529807590 \h </w:instrText>
         </w:r>
         <w:r>
           <w:rPr>
@@ -1512,7 +1512,7 @@
           <w:noProof/>
         </w:rPr>
       </w:pPr>
-      <w:hyperlink w:anchor="_Toc529282976" w:history="1">
+      <w:hyperlink w:anchor="_Toc529807591" w:history="1">
         <w:r>
           <w:rPr>
             <w:rStyle w:val="a5"/>
@@ -1537,7 +1537,7 @@
           <w:rPr>
             <w:noProof/>
           </w:rPr>
-          <w:instrText xml:space="preserve"> PAGEREF _Toc529282976 \h </w:instrText>
+          <w:instrText xml:space="preserve"> PAGEREF _Toc529807591 \h </w:instrText>
         </w:r>
         <w:r>
           <w:rPr>
@@ -1575,7 +1575,7 @@
           <w:noProof/>
         </w:rPr>
       </w:pPr>
-      <w:hyperlink w:anchor="_Toc529282977" w:history="1">
+      <w:hyperlink w:anchor="_Toc529807592" w:history="1">
         <w:r>
           <w:rPr>
             <w:rStyle w:val="a5"/>
@@ -1600,7 +1600,7 @@
           <w:rPr>
             <w:noProof/>
           </w:rPr>
-          <w:instrText xml:space="preserve"> PAGEREF _Toc529282977 \h </w:instrText>
+          <w:instrText xml:space="preserve"> PAGEREF _Toc529807592 \h </w:instrText>
         </w:r>
         <w:r>
           <w:rPr>
@@ -1638,7 +1638,7 @@
           <w:noProof/>
         </w:rPr>
       </w:pPr>
-      <w:hyperlink w:anchor="_Toc529282978" w:history="1">
+      <w:hyperlink w:anchor="_Toc529807593" w:history="1">
         <w:r>
           <w:rPr>
             <w:rStyle w:val="a5"/>
@@ -1663,7 +1663,7 @@
           <w:rPr>
             <w:noProof/>
           </w:rPr>
-          <w:instrText xml:space="preserve"> PAGEREF _Toc529282978 \h </w:instrText>
+          <w:instrText xml:space="preserve"> PAGEREF _Toc529807593 \h </w:instrText>
         </w:r>
         <w:r>
           <w:rPr>
@@ -1701,7 +1701,7 @@
           <w:noProof/>
         </w:rPr>
       </w:pPr>
-      <w:hyperlink w:anchor="_Toc529282979" w:history="1">
+      <w:hyperlink w:anchor="_Toc529807594" w:history="1">
         <w:r>
           <w:rPr>
             <w:rStyle w:val="a5"/>
@@ -1726,7 +1726,7 @@
           <w:rPr>
             <w:noProof/>
           </w:rPr>
-          <w:instrText xml:space="preserve"> PAGEREF _Toc529282979 \h </w:instrText>
+          <w:instrText xml:space="preserve"> PAGEREF _Toc529807594 \h </w:instrText>
         </w:r>
         <w:r>
           <w:rPr>
@@ -1764,7 +1764,7 @@
           <w:noProof/>
         </w:rPr>
       </w:pPr>
-      <w:hyperlink w:anchor="_Toc529282980" w:history="1">
+      <w:hyperlink w:anchor="_Toc529807595" w:history="1">
         <w:r>
           <w:rPr>
             <w:rStyle w:val="a5"/>
@@ -1789,7 +1789,7 @@
           <w:rPr>
             <w:noProof/>
           </w:rPr>
-          <w:instrText xml:space="preserve"> PAGEREF _Toc529282980 \h </w:instrText>
+          <w:instrText xml:space="preserve"> PAGEREF _Toc529807595 \h </w:instrText>
         </w:r>
         <w:r>
           <w:rPr>
@@ -1827,7 +1827,7 @@
           <w:noProof/>
         </w:rPr>
       </w:pPr>
-      <w:hyperlink w:anchor="_Toc529282981" w:history="1">
+      <w:hyperlink w:anchor="_Toc529807596" w:history="1">
         <w:r>
           <w:rPr>
             <w:rStyle w:val="a5"/>
@@ -1852,7 +1852,7 @@
           <w:rPr>
             <w:noProof/>
           </w:rPr>
-          <w:instrText xml:space="preserve"> PAGEREF _Toc529282981 \h </w:instrText>
+          <w:instrText xml:space="preserve"> PAGEREF _Toc529807596 \h </w:instrText>
         </w:r>
         <w:r>
           <w:rPr>
@@ -1890,7 +1890,7 @@
           <w:noProof/>
         </w:rPr>
       </w:pPr>
-      <w:hyperlink w:anchor="_Toc529282982" w:history="1">
+      <w:hyperlink w:anchor="_Toc529807597" w:history="1">
         <w:r>
           <w:rPr>
             <w:rStyle w:val="a5"/>
@@ -1915,7 +1915,7 @@
           <w:rPr>
             <w:noProof/>
           </w:rPr>
-          <w:instrText xml:space="preserve"> PAGEREF _Toc529282982 \h </w:instrText>
+          <w:instrText xml:space="preserve"> PAGEREF _Toc529807597 \h </w:instrText>
         </w:r>
         <w:r>
           <w:rPr>
@@ -1953,7 +1953,7 @@
           <w:noProof/>
         </w:rPr>
       </w:pPr>
-      <w:hyperlink w:anchor="_Toc529282983" w:history="1">
+      <w:hyperlink w:anchor="_Toc529807598" w:history="1">
         <w:r>
           <w:rPr>
             <w:rStyle w:val="a5"/>
@@ -1978,7 +1978,7 @@
           <w:rPr>
             <w:noProof/>
           </w:rPr>
-          <w:instrText xml:space="preserve"> PAGEREF _Toc529282983 \h </w:instrText>
+          <w:instrText xml:space="preserve"> PAGEREF _Toc529807598 \h </w:instrText>
         </w:r>
         <w:r>
           <w:rPr>
@@ -2016,7 +2016,7 @@
           <w:noProof/>
         </w:rPr>
       </w:pPr>
-      <w:hyperlink w:anchor="_Toc529282984" w:history="1">
+      <w:hyperlink w:anchor="_Toc529807599" w:history="1">
         <w:r>
           <w:rPr>
             <w:rStyle w:val="a5"/>
@@ -2041,7 +2041,7 @@
           <w:rPr>
             <w:noProof/>
           </w:rPr>
-          <w:instrText xml:space="preserve"> PAGEREF _Toc529282984 \h </w:instrText>
+          <w:instrText xml:space="preserve"> PAGEREF _Toc529807599 \h </w:instrText>
         </w:r>
         <w:r>
           <w:rPr>
@@ -2079,7 +2079,7 @@
           <w:noProof/>
         </w:rPr>
       </w:pPr>
-      <w:hyperlink w:anchor="_Toc529282985" w:history="1">
+      <w:hyperlink w:anchor="_Toc529807600" w:history="1">
         <w:r>
           <w:rPr>
             <w:rStyle w:val="a5"/>
@@ -2104,7 +2104,7 @@
           <w:rPr>
             <w:noProof/>
           </w:rPr>
-          <w:instrText xml:space="preserve"> PAGEREF _Toc529282985 \h </w:instrText>
+          <w:instrText xml:space="preserve"> PAGEREF _Toc529807600 \h </w:instrText>
         </w:r>
         <w:r>
           <w:rPr>
@@ -2142,7 +2142,7 @@
           <w:noProof/>
         </w:rPr>
       </w:pPr>
-      <w:hyperlink w:anchor="_Toc529282986" w:history="1">
+      <w:hyperlink w:anchor="_Toc529807601" w:history="1">
         <w:r>
           <w:rPr>
             <w:rStyle w:val="a5"/>
@@ -2167,7 +2167,7 @@
           <w:rPr>
             <w:noProof/>
           </w:rPr>
-          <w:instrText xml:space="preserve"> PAGEREF _Toc529282986 \h </w:instrText>
+          <w:instrText xml:space="preserve"> PAGEREF _Toc529807601 \h </w:instrText>
         </w:r>
         <w:r>
           <w:rPr>
@@ -2205,7 +2205,7 @@
           <w:noProof/>
         </w:rPr>
       </w:pPr>
-      <w:hyperlink w:anchor="_Toc529282987" w:history="1">
+      <w:hyperlink w:anchor="_Toc529807602" w:history="1">
         <w:r>
           <w:rPr>
             <w:rStyle w:val="a5"/>
@@ -2230,7 +2230,7 @@
           <w:rPr>
             <w:noProof/>
           </w:rPr>
-          <w:instrText xml:space="preserve"> PAGEREF _Toc529282987 \h </w:instrText>
+          <w:instrText xml:space="preserve"> PAGEREF _Toc529807602 \h </w:instrText>
         </w:r>
         <w:r>
           <w:rPr>
@@ -2268,7 +2268,7 @@
           <w:noProof/>
         </w:rPr>
       </w:pPr>
-      <w:hyperlink w:anchor="_Toc529282988" w:history="1">
+      <w:hyperlink w:anchor="_Toc529807603" w:history="1">
         <w:r>
           <w:rPr>
             <w:rStyle w:val="a5"/>
@@ -2293,7 +2293,7 @@
           <w:rPr>
             <w:noProof/>
           </w:rPr>
-          <w:instrText xml:space="preserve"> PAGEREF _Toc529282988 \h </w:instrText>
+          <w:instrText xml:space="preserve"> PAGEREF _Toc529807603 \h </w:instrText>
         </w:r>
         <w:r>
           <w:rPr>
@@ -2331,7 +2331,7 @@
           <w:noProof/>
         </w:rPr>
       </w:pPr>
-      <w:hyperlink w:anchor="_Toc529282989" w:history="1">
+      <w:hyperlink w:anchor="_Toc529807604" w:history="1">
         <w:r>
           <w:rPr>
             <w:rStyle w:val="a5"/>
@@ -2356,7 +2356,7 @@
           <w:rPr>
             <w:noProof/>
           </w:rPr>
-          <w:instrText xml:space="preserve"> PAGEREF _Toc529282989 \h </w:instrText>
+          <w:instrText xml:space="preserve"> PAGEREF _Toc529807604 \h </w:instrText>
         </w:r>
         <w:r>
           <w:rPr>
@@ -2394,7 +2394,7 @@
           <w:noProof/>
         </w:rPr>
       </w:pPr>
-      <w:hyperlink w:anchor="_Toc529282990" w:history="1">
+      <w:hyperlink w:anchor="_Toc529807605" w:history="1">
         <w:r>
           <w:rPr>
             <w:rStyle w:val="a5"/>
@@ -2419,7 +2419,7 @@
           <w:rPr>
             <w:noProof/>
           </w:rPr>
-          <w:instrText xml:space="preserve"> PAGEREF _Toc529282990 \h </w:instrText>
+          <w:instrText xml:space="preserve"> PAGEREF _Toc529807605 \h </w:instrText>
         </w:r>
         <w:r>
           <w:rPr>
@@ -2457,7 +2457,7 @@
           <w:noProof/>
         </w:rPr>
       </w:pPr>
-      <w:hyperlink w:anchor="_Toc529282991" w:history="1">
+      <w:hyperlink w:anchor="_Toc529807606" w:history="1">
         <w:r>
           <w:rPr>
             <w:rStyle w:val="a5"/>
@@ -2482,7 +2482,7 @@
           <w:rPr>
             <w:noProof/>
           </w:rPr>
-          <w:instrText xml:space="preserve"> PAGEREF _Toc529282991 \h </w:instrText>
+          <w:instrText xml:space="preserve"> PAGEREF _Toc529807606 \h </w:instrText>
         </w:r>
         <w:r>
           <w:rPr>
@@ -2520,7 +2520,7 @@
           <w:noProof/>
         </w:rPr>
       </w:pPr>
-      <w:hyperlink w:anchor="_Toc529282992" w:history="1">
+      <w:hyperlink w:anchor="_Toc529807607" w:history="1">
         <w:r>
           <w:rPr>
             <w:rStyle w:val="a5"/>
@@ -2545,7 +2545,7 @@
           <w:rPr>
             <w:noProof/>
           </w:rPr>
-          <w:instrText xml:space="preserve"> PAGEREF _Toc529282992 \h </w:instrText>
+          <w:instrText xml:space="preserve"> PAGEREF _Toc529807607 \h </w:instrText>
         </w:r>
         <w:r>
           <w:rPr>
@@ -2583,7 +2583,7 @@
           <w:noProof/>
         </w:rPr>
       </w:pPr>
-      <w:hyperlink w:anchor="_Toc529282993" w:history="1">
+      <w:hyperlink w:anchor="_Toc529807608" w:history="1">
         <w:r>
           <w:rPr>
             <w:rStyle w:val="a5"/>
@@ -2608,7 +2608,7 @@
           <w:rPr>
             <w:noProof/>
           </w:rPr>
-          <w:instrText xml:space="preserve"> PAGEREF _Toc529282993 \h </w:instrText>
+          <w:instrText xml:space="preserve"> PAGEREF _Toc529807608 \h </w:instrText>
         </w:r>
         <w:r>
           <w:rPr>
@@ -2646,7 +2646,7 @@
           <w:noProof/>
         </w:rPr>
       </w:pPr>
-      <w:hyperlink w:anchor="_Toc529282994" w:history="1">
+      <w:hyperlink w:anchor="_Toc529807609" w:history="1">
         <w:r>
           <w:rPr>
             <w:rStyle w:val="a5"/>
@@ -2671,7 +2671,7 @@
           <w:rPr>
             <w:noProof/>
           </w:rPr>
-          <w:instrText xml:space="preserve"> PAGEREF _Toc529282994 \h </w:instrText>
+          <w:instrText xml:space="preserve"> PAGEREF _Toc529807609 \h </w:instrText>
         </w:r>
         <w:r>
           <w:rPr>
@@ -2709,7 +2709,7 @@
           <w:noProof/>
         </w:rPr>
       </w:pPr>
-      <w:hyperlink w:anchor="_Toc529282995" w:history="1">
+      <w:hyperlink w:anchor="_Toc529807610" w:history="1">
         <w:r>
           <w:rPr>
             <w:rStyle w:val="a5"/>
@@ -2734,7 +2734,7 @@
           <w:rPr>
             <w:noProof/>
           </w:rPr>
-          <w:instrText xml:space="preserve"> PAGEREF _Toc529282995 \h </w:instrText>
+          <w:instrText xml:space="preserve"> PAGEREF _Toc529807610 \h </w:instrText>
         </w:r>
         <w:r>
           <w:rPr>
@@ -2772,7 +2772,7 @@
           <w:noProof/>
         </w:rPr>
       </w:pPr>
-      <w:hyperlink w:anchor="_Toc529282996" w:history="1">
+      <w:hyperlink w:anchor="_Toc529807611" w:history="1">
         <w:r>
           <w:rPr>
             <w:rStyle w:val="a5"/>
@@ -2797,7 +2797,7 @@
           <w:rPr>
             <w:noProof/>
           </w:rPr>
-          <w:instrText xml:space="preserve"> PAGEREF _Toc529282996 \h </w:instrText>
+          <w:instrText xml:space="preserve"> PAGEREF _Toc529807611 \h </w:instrText>
         </w:r>
         <w:r>
           <w:rPr>
@@ -2835,7 +2835,7 @@
           <w:noProof/>
         </w:rPr>
       </w:pPr>
-      <w:hyperlink w:anchor="_Toc529282997" w:history="1">
+      <w:hyperlink w:anchor="_Toc529807612" w:history="1">
         <w:r>
           <w:rPr>
             <w:rStyle w:val="a5"/>
@@ -2860,7 +2860,7 @@
           <w:rPr>
             <w:noProof/>
           </w:rPr>
-          <w:instrText xml:space="preserve"> PAGEREF _Toc529282997 \h </w:instrText>
+          <w:instrText xml:space="preserve"> PAGEREF _Toc529807612 \h </w:instrText>
         </w:r>
         <w:r>
           <w:rPr>
@@ -2898,7 +2898,7 @@
           <w:noProof/>
         </w:rPr>
       </w:pPr>
-      <w:hyperlink w:anchor="_Toc529282998" w:history="1">
+      <w:hyperlink w:anchor="_Toc529807613" w:history="1">
         <w:r>
           <w:rPr>
             <w:rStyle w:val="a5"/>
@@ -2923,7 +2923,7 @@
           <w:rPr>
             <w:noProof/>
           </w:rPr>
-          <w:instrText xml:space="preserve"> PAGEREF _Toc529282998 \h </w:instrText>
+          <w:instrText xml:space="preserve"> PAGEREF _Toc529807613 \h </w:instrText>
         </w:r>
         <w:r>
           <w:rPr>
@@ -2961,7 +2961,7 @@
           <w:noProof/>
         </w:rPr>
       </w:pPr>
-      <w:hyperlink w:anchor="_Toc529282999" w:history="1">
+      <w:hyperlink w:anchor="_Toc529807614" w:history="1">
         <w:r>
           <w:rPr>
             <w:rStyle w:val="a5"/>
@@ -3001,7 +3001,7 @@
           <w:rPr>
             <w:noProof/>
           </w:rPr>
-          <w:instrText xml:space="preserve"> PAGEREF _Toc529282999 \h </w:instrText>
+          <w:instrText xml:space="preserve"> PAGEREF _Toc529807614 \h </w:instrText>
         </w:r>
         <w:r>
           <w:rPr>
@@ -3039,7 +3039,7 @@
           <w:noProof/>
         </w:rPr>
       </w:pPr>
-      <w:hyperlink w:anchor="_Toc529283000" w:history="1">
+      <w:hyperlink w:anchor="_Toc529807615" w:history="1">
         <w:r>
           <w:rPr>
             <w:rStyle w:val="a5"/>
@@ -3064,7 +3064,7 @@
           <w:rPr>
             <w:noProof/>
           </w:rPr>
-          <w:instrText xml:space="preserve"> PAGEREF _Toc529283000 \h </w:instrText>
+          <w:instrText xml:space="preserve"> PAGEREF _Toc529807615 \h </w:instrText>
         </w:r>
         <w:r>
           <w:rPr>
@@ -3102,7 +3102,7 @@
           <w:noProof/>
         </w:rPr>
       </w:pPr>
-      <w:hyperlink w:anchor="_Toc529283001" w:history="1">
+      <w:hyperlink w:anchor="_Toc529807616" w:history="1">
         <w:r>
           <w:rPr>
             <w:rStyle w:val="a5"/>
@@ -3127,7 +3127,7 @@
           <w:rPr>
             <w:noProof/>
           </w:rPr>
-          <w:instrText xml:space="preserve"> PAGEREF _Toc529283001 \h </w:instrText>
+          <w:instrText xml:space="preserve"> PAGEREF _Toc529807616 \h </w:instrText>
         </w:r>
         <w:r>
           <w:rPr>
@@ -3165,7 +3165,7 @@
           <w:noProof/>
         </w:rPr>
       </w:pPr>
-      <w:hyperlink w:anchor="_Toc529283002" w:history="1">
+      <w:hyperlink w:anchor="_Toc529807617" w:history="1">
         <w:r>
           <w:rPr>
             <w:rStyle w:val="a5"/>
@@ -3190,7 +3190,7 @@
           <w:rPr>
             <w:noProof/>
           </w:rPr>
-          <w:instrText xml:space="preserve"> PAGEREF _Toc529283002 \h </w:instrText>
+          <w:instrText xml:space="preserve"> PAGEREF _Toc529807617 \h </w:instrText>
         </w:r>
         <w:r>
           <w:rPr>
@@ -3228,7 +3228,7 @@
           <w:noProof/>
         </w:rPr>
       </w:pPr>
-      <w:hyperlink w:anchor="_Toc529283003" w:history="1">
+      <w:hyperlink w:anchor="_Toc529807618" w:history="1">
         <w:r>
           <w:rPr>
             <w:rStyle w:val="a5"/>
@@ -3253,7 +3253,7 @@
           <w:rPr>
             <w:noProof/>
           </w:rPr>
-          <w:instrText xml:space="preserve"> PAGEREF _Toc529283003 \h </w:instrText>
+          <w:instrText xml:space="preserve"> PAGEREF _Toc529807618 \h </w:instrText>
         </w:r>
         <w:r>
           <w:rPr>
@@ -3291,7 +3291,7 @@
           <w:noProof/>
         </w:rPr>
       </w:pPr>
-      <w:hyperlink w:anchor="_Toc529283004" w:history="1">
+      <w:hyperlink w:anchor="_Toc529807619" w:history="1">
         <w:r>
           <w:rPr>
             <w:rStyle w:val="a5"/>
@@ -3316,7 +3316,7 @@
           <w:rPr>
             <w:noProof/>
           </w:rPr>
-          <w:instrText xml:space="preserve"> PAGEREF _Toc529283004 \h </w:instrText>
+          <w:instrText xml:space="preserve"> PAGEREF _Toc529807619 \h </w:instrText>
         </w:r>
         <w:r>
           <w:rPr>
@@ -3354,7 +3354,7 @@
           <w:noProof/>
         </w:rPr>
       </w:pPr>
-      <w:hyperlink w:anchor="_Toc529283005" w:history="1">
+      <w:hyperlink w:anchor="_Toc529807620" w:history="1">
         <w:r>
           <w:rPr>
             <w:rStyle w:val="a5"/>
@@ -3379,7 +3379,7 @@
           <w:rPr>
             <w:noProof/>
           </w:rPr>
-          <w:instrText xml:space="preserve"> PAGEREF _Toc529283005 \h </w:instrText>
+          <w:instrText xml:space="preserve"> PAGEREF _Toc529807620 \h </w:instrText>
         </w:r>
         <w:r>
           <w:rPr>
@@ -3396,7 +3396,7 @@
           <w:rPr>
             <w:noProof/>
           </w:rPr>
-          <w:t>35</w:t>
+          <w:t>37</w:t>
         </w:r>
         <w:r>
           <w:rPr>
@@ -3417,7 +3417,7 @@
           <w:noProof/>
         </w:rPr>
       </w:pPr>
-      <w:hyperlink w:anchor="_Toc529283006" w:history="1">
+      <w:hyperlink w:anchor="_Toc529807621" w:history="1">
         <w:r>
           <w:rPr>
             <w:rStyle w:val="a5"/>
@@ -3442,7 +3442,7 @@
           <w:rPr>
             <w:noProof/>
           </w:rPr>
-          <w:instrText xml:space="preserve"> PAGEREF _Toc529283006 \h </w:instrText>
+          <w:instrText xml:space="preserve"> PAGEREF _Toc529807621 \h </w:instrText>
         </w:r>
         <w:r>
           <w:rPr>
@@ -3459,7 +3459,7 @@
           <w:rPr>
             <w:noProof/>
           </w:rPr>
-          <w:t>36</w:t>
+          <w:t>38</w:t>
         </w:r>
         <w:r>
           <w:rPr>
@@ -3480,7 +3480,7 @@
           <w:noProof/>
         </w:rPr>
       </w:pPr>
-      <w:hyperlink w:anchor="_Toc529283007" w:history="1">
+      <w:hyperlink w:anchor="_Toc529807622" w:history="1">
         <w:r>
           <w:rPr>
             <w:rStyle w:val="a5"/>
@@ -3505,7 +3505,7 @@
           <w:rPr>
             <w:noProof/>
           </w:rPr>
-          <w:instrText xml:space="preserve"> PAGEREF _Toc529283007 \h </w:instrText>
+          <w:instrText xml:space="preserve"> PAGEREF _Toc529807622 \h </w:instrText>
         </w:r>
         <w:r>
           <w:rPr>
@@ -3522,7 +3522,7 @@
           <w:rPr>
             <w:noProof/>
           </w:rPr>
-          <w:t>36</w:t>
+          <w:t>38</w:t>
         </w:r>
         <w:r>
           <w:rPr>
@@ -3543,7 +3543,7 @@
           <w:noProof/>
         </w:rPr>
       </w:pPr>
-      <w:hyperlink w:anchor="_Toc529283008" w:history="1">
+      <w:hyperlink w:anchor="_Toc529807623" w:history="1">
         <w:r>
           <w:rPr>
             <w:rStyle w:val="a5"/>
@@ -3568,7 +3568,7 @@
           <w:rPr>
             <w:noProof/>
           </w:rPr>
-          <w:instrText xml:space="preserve"> PAGEREF _Toc529283008 \h </w:instrText>
+          <w:instrText xml:space="preserve"> PAGEREF _Toc529807623 \h </w:instrText>
         </w:r>
         <w:r>
           <w:rPr>
@@ -3585,7 +3585,7 @@
           <w:rPr>
             <w:noProof/>
           </w:rPr>
-          <w:t>37</w:t>
+          <w:t>39</w:t>
         </w:r>
         <w:r>
           <w:rPr>
@@ -3606,7 +3606,7 @@
           <w:noProof/>
         </w:rPr>
       </w:pPr>
-      <w:hyperlink w:anchor="_Toc529283009" w:history="1">
+      <w:hyperlink w:anchor="_Toc529807624" w:history="1">
         <w:r>
           <w:rPr>
             <w:rStyle w:val="a5"/>
@@ -3631,7 +3631,7 @@
           <w:rPr>
             <w:noProof/>
           </w:rPr>
-          <w:instrText xml:space="preserve"> PAGEREF _Toc529283009 \h </w:instrText>
+          <w:instrText xml:space="preserve"> PAGEREF _Toc529807624 \h </w:instrText>
         </w:r>
         <w:r>
           <w:rPr>
@@ -3648,7 +3648,7 @@
           <w:rPr>
             <w:noProof/>
           </w:rPr>
-          <w:t>37</w:t>
+          <w:t>39</w:t>
         </w:r>
         <w:r>
           <w:rPr>
@@ -3669,7 +3669,7 @@
           <w:noProof/>
         </w:rPr>
       </w:pPr>
-      <w:hyperlink w:anchor="_Toc529283010" w:history="1">
+      <w:hyperlink w:anchor="_Toc529807625" w:history="1">
         <w:r>
           <w:rPr>
             <w:rStyle w:val="a5"/>
@@ -3694,7 +3694,7 @@
           <w:rPr>
             <w:noProof/>
           </w:rPr>
-          <w:instrText xml:space="preserve"> PAGEREF _Toc529283010 \h </w:instrText>
+          <w:instrText xml:space="preserve"> PAGEREF _Toc529807625 \h </w:instrText>
         </w:r>
         <w:r>
           <w:rPr>
@@ -3711,7 +3711,7 @@
           <w:rPr>
             <w:noProof/>
           </w:rPr>
-          <w:t>38</w:t>
+          <w:t>39</w:t>
         </w:r>
         <w:r>
           <w:rPr>
@@ -3732,7 +3732,7 @@
           <w:noProof/>
         </w:rPr>
       </w:pPr>
-      <w:hyperlink w:anchor="_Toc529283011" w:history="1">
+      <w:hyperlink w:anchor="_Toc529807626" w:history="1">
         <w:r>
           <w:rPr>
             <w:rStyle w:val="a5"/>
@@ -3757,7 +3757,7 @@
           <w:rPr>
             <w:noProof/>
           </w:rPr>
-          <w:instrText xml:space="preserve"> PAGEREF _Toc529283011 \h </w:instrText>
+          <w:instrText xml:space="preserve"> PAGEREF _Toc529807626 \h </w:instrText>
         </w:r>
         <w:r>
           <w:rPr>
@@ -3774,7 +3774,7 @@
           <w:rPr>
             <w:noProof/>
           </w:rPr>
-          <w:t>38</w:t>
+          <w:t>40</w:t>
         </w:r>
         <w:r>
           <w:rPr>
@@ -3795,7 +3795,7 @@
           <w:noProof/>
         </w:rPr>
       </w:pPr>
-      <w:hyperlink w:anchor="_Toc529283012" w:history="1">
+      <w:hyperlink w:anchor="_Toc529807627" w:history="1">
         <w:r>
           <w:rPr>
             <w:rStyle w:val="a5"/>
@@ -3820,7 +3820,7 @@
           <w:rPr>
             <w:noProof/>
           </w:rPr>
-          <w:instrText xml:space="preserve"> PAGEREF _Toc529283012 \h </w:instrText>
+          <w:instrText xml:space="preserve"> PAGEREF _Toc529807627 \h </w:instrText>
         </w:r>
         <w:r>
           <w:rPr>
@@ -3837,7 +3837,7 @@
           <w:rPr>
             <w:noProof/>
           </w:rPr>
-          <w:t>39</w:t>
+          <w:t>41</w:t>
         </w:r>
         <w:r>
           <w:rPr>
@@ -3858,7 +3858,7 @@
           <w:noProof/>
         </w:rPr>
       </w:pPr>
-      <w:hyperlink w:anchor="_Toc529283013" w:history="1">
+      <w:hyperlink w:anchor="_Toc529807628" w:history="1">
         <w:r>
           <w:rPr>
             <w:rStyle w:val="a5"/>
@@ -3883,7 +3883,7 @@
           <w:rPr>
             <w:noProof/>
           </w:rPr>
-          <w:instrText xml:space="preserve"> PAGEREF _Toc529283013 \h </w:instrText>
+          <w:instrText xml:space="preserve"> PAGEREF _Toc529807628 \h </w:instrText>
         </w:r>
         <w:r>
           <w:rPr>
@@ -3900,7 +3900,7 @@
           <w:rPr>
             <w:noProof/>
           </w:rPr>
-          <w:t>40</w:t>
+          <w:t>41</w:t>
         </w:r>
         <w:r>
           <w:rPr>
@@ -3921,7 +3921,7 @@
           <w:noProof/>
         </w:rPr>
       </w:pPr>
-      <w:hyperlink w:anchor="_Toc529283014" w:history="1">
+      <w:hyperlink w:anchor="_Toc529807629" w:history="1">
         <w:r>
           <w:rPr>
             <w:rStyle w:val="a5"/>
@@ -3946,7 +3946,7 @@
           <w:rPr>
             <w:noProof/>
           </w:rPr>
-          <w:instrText xml:space="preserve"> PAGEREF _Toc529283014 \h </w:instrText>
+          <w:instrText xml:space="preserve"> PAGEREF _Toc529807629 \h </w:instrText>
         </w:r>
         <w:r>
           <w:rPr>
@@ -3963,7 +3963,7 @@
           <w:rPr>
             <w:noProof/>
           </w:rPr>
-          <w:t>40</w:t>
+          <w:t>41</w:t>
         </w:r>
         <w:r>
           <w:rPr>
@@ -3984,7 +3984,7 @@
           <w:noProof/>
         </w:rPr>
       </w:pPr>
-      <w:hyperlink w:anchor="_Toc529283015" w:history="1">
+      <w:hyperlink w:anchor="_Toc529807630" w:history="1">
         <w:r>
           <w:rPr>
             <w:rStyle w:val="a5"/>
@@ -4009,7 +4009,7 @@
           <w:rPr>
             <w:noProof/>
           </w:rPr>
-          <w:instrText xml:space="preserve"> PAGEREF _Toc529283015 \h </w:instrText>
+          <w:instrText xml:space="preserve"> PAGEREF _Toc529807630 \h </w:instrText>
         </w:r>
         <w:r>
           <w:rPr>
@@ -4026,7 +4026,7 @@
           <w:rPr>
             <w:noProof/>
           </w:rPr>
-          <w:t>40</w:t>
+          <w:t>42</w:t>
         </w:r>
         <w:r>
           <w:rPr>
@@ -4047,7 +4047,7 @@
           <w:noProof/>
         </w:rPr>
       </w:pPr>
-      <w:hyperlink w:anchor="_Toc529283016" w:history="1">
+      <w:hyperlink w:anchor="_Toc529807631" w:history="1">
         <w:r>
           <w:rPr>
             <w:rStyle w:val="a5"/>
@@ -4072,7 +4072,7 @@
           <w:rPr>
             <w:noProof/>
           </w:rPr>
-          <w:instrText xml:space="preserve"> PAGEREF _Toc529283016 \h </w:instrText>
+          <w:instrText xml:space="preserve"> PAGEREF _Toc529807631 \h </w:instrText>
         </w:r>
         <w:r>
           <w:rPr>
@@ -4089,7 +4089,7 @@
           <w:rPr>
             <w:noProof/>
           </w:rPr>
-          <w:t>41</w:t>
+          <w:t>42</w:t>
         </w:r>
         <w:r>
           <w:rPr>
@@ -4110,7 +4110,7 @@
           <w:noProof/>
         </w:rPr>
       </w:pPr>
-      <w:hyperlink w:anchor="_Toc529283017" w:history="1">
+      <w:hyperlink w:anchor="_Toc529807632" w:history="1">
         <w:r>
           <w:rPr>
             <w:rStyle w:val="a5"/>
@@ -4135,7 +4135,7 @@
           <w:rPr>
             <w:noProof/>
           </w:rPr>
-          <w:instrText xml:space="preserve"> PAGEREF _Toc529283017 \h </w:instrText>
+          <w:instrText xml:space="preserve"> PAGEREF _Toc529807632 \h </w:instrText>
         </w:r>
         <w:r>
           <w:rPr>
@@ -4152,7 +4152,7 @@
           <w:rPr>
             <w:noProof/>
           </w:rPr>
-          <w:t>42</w:t>
+          <w:t>43</w:t>
         </w:r>
         <w:r>
           <w:rPr>
@@ -4173,7 +4173,7 @@
           <w:noProof/>
         </w:rPr>
       </w:pPr>
-      <w:hyperlink w:anchor="_Toc529283018" w:history="1">
+      <w:hyperlink w:anchor="_Toc529807633" w:history="1">
         <w:r>
           <w:rPr>
             <w:rStyle w:val="a5"/>
@@ -4198,7 +4198,7 @@
           <w:rPr>
             <w:noProof/>
           </w:rPr>
-          <w:instrText xml:space="preserve"> PAGEREF _Toc529283018 \h </w:instrText>
+          <w:instrText xml:space="preserve"> PAGEREF _Toc529807633 \h </w:instrText>
         </w:r>
         <w:r>
           <w:rPr>
@@ -4215,7 +4215,7 @@
           <w:rPr>
             <w:noProof/>
           </w:rPr>
-          <w:t>43</w:t>
+          <w:t>45</w:t>
         </w:r>
         <w:r>
           <w:rPr>
@@ -4236,7 +4236,7 @@
           <w:noProof/>
         </w:rPr>
       </w:pPr>
-      <w:hyperlink w:anchor="_Toc529283019" w:history="1">
+      <w:hyperlink w:anchor="_Toc529807634" w:history="1">
         <w:r>
           <w:rPr>
             <w:rStyle w:val="a5"/>
@@ -4261,7 +4261,7 @@
           <w:rPr>
             <w:noProof/>
           </w:rPr>
-          <w:instrText xml:space="preserve"> PAGEREF _Toc529283019 \h </w:instrText>
+          <w:instrText xml:space="preserve"> PAGEREF _Toc529807634 \h </w:instrText>
         </w:r>
         <w:r>
           <w:rPr>
@@ -4278,7 +4278,7 @@
           <w:rPr>
             <w:noProof/>
           </w:rPr>
-          <w:t>44</w:t>
+          <w:t>45</w:t>
         </w:r>
         <w:r>
           <w:rPr>
@@ -4299,7 +4299,7 @@
           <w:noProof/>
         </w:rPr>
       </w:pPr>
-      <w:hyperlink w:anchor="_Toc529283020" w:history="1">
+      <w:hyperlink w:anchor="_Toc529807635" w:history="1">
         <w:r>
           <w:rPr>
             <w:rStyle w:val="a5"/>
@@ -4324,7 +4324,7 @@
           <w:rPr>
             <w:noProof/>
           </w:rPr>
-          <w:instrText xml:space="preserve"> PAGEREF _Toc529283020 \h </w:instrText>
+          <w:instrText xml:space="preserve"> PAGEREF _Toc529807635 \h </w:instrText>
         </w:r>
         <w:r>
           <w:rPr>
@@ -4341,7 +4341,7 @@
           <w:rPr>
             <w:noProof/>
           </w:rPr>
-          <w:t>44</w:t>
+          <w:t>45</w:t>
         </w:r>
         <w:r>
           <w:rPr>
@@ -4362,7 +4362,7 @@
           <w:noProof/>
         </w:rPr>
       </w:pPr>
-      <w:hyperlink w:anchor="_Toc529283021" w:history="1">
+      <w:hyperlink w:anchor="_Toc529807636" w:history="1">
         <w:r>
           <w:rPr>
             <w:rStyle w:val="a5"/>
@@ -4387,7 +4387,7 @@
           <w:rPr>
             <w:noProof/>
           </w:rPr>
-          <w:instrText xml:space="preserve"> PAGEREF _Toc529283021 \h </w:instrText>
+          <w:instrText xml:space="preserve"> PAGEREF _Toc529807636 \h </w:instrText>
         </w:r>
         <w:r>
           <w:rPr>
@@ -4404,7 +4404,7 @@
           <w:rPr>
             <w:noProof/>
           </w:rPr>
-          <w:t>44</w:t>
+          <w:t>46</w:t>
         </w:r>
         <w:r>
           <w:rPr>
@@ -4425,14 +4425,14 @@
           <w:noProof/>
         </w:rPr>
       </w:pPr>
-      <w:hyperlink w:anchor="_Toc529283022" w:history="1">
+      <w:hyperlink w:anchor="_Toc529807637" w:history="1">
         <w:r>
           <w:rPr>
             <w:rStyle w:val="a5"/>
             <w:rFonts w:hint="eastAsia"/>
             <w:noProof/>
           </w:rPr>
-          <w:t>工具</w:t>
+          <w:t>前端</w:t>
         </w:r>
         <w:r>
           <w:rPr>
@@ -4450,7 +4450,7 @@
           <w:rPr>
             <w:noProof/>
           </w:rPr>
-          <w:instrText xml:space="preserve"> PAGEREF _Toc529283022 \h </w:instrText>
+          <w:instrText xml:space="preserve"> PAGEREF _Toc529807637 \h </w:instrText>
         </w:r>
         <w:r>
           <w:rPr>
@@ -4467,7 +4467,7 @@
           <w:rPr>
             <w:noProof/>
           </w:rPr>
-          <w:t>45</w:t>
+          <w:t>46</w:t>
         </w:r>
         <w:r>
           <w:rPr>
@@ -4488,14 +4488,14 @@
           <w:noProof/>
         </w:rPr>
       </w:pPr>
-      <w:hyperlink w:anchor="_Toc529283023" w:history="1">
+      <w:hyperlink w:anchor="_Toc529807638" w:history="1">
         <w:r>
           <w:rPr>
             <w:rStyle w:val="a5"/>
             <w:rFonts w:hint="eastAsia"/>
             <w:noProof/>
           </w:rPr>
-          <w:t>文件上传</w:t>
+          <w:t>投资布局</w:t>
         </w:r>
         <w:r>
           <w:rPr>
@@ -4513,7 +4513,7 @@
           <w:rPr>
             <w:noProof/>
           </w:rPr>
-          <w:instrText xml:space="preserve"> PAGEREF _Toc529283023 \h </w:instrText>
+          <w:instrText xml:space="preserve"> PAGEREF _Toc529807638 \h </w:instrText>
         </w:r>
         <w:r>
           <w:rPr>
@@ -4530,7 +4530,7 @@
           <w:rPr>
             <w:noProof/>
           </w:rPr>
-          <w:t>45</w:t>
+          <w:t>46</w:t>
         </w:r>
         <w:r>
           <w:rPr>
@@ -4551,14 +4551,14 @@
           <w:noProof/>
         </w:rPr>
       </w:pPr>
-      <w:hyperlink w:anchor="_Toc529283024" w:history="1">
+      <w:hyperlink w:anchor="_Toc529807639" w:history="1">
         <w:r>
           <w:rPr>
             <w:rStyle w:val="a5"/>
             <w:rFonts w:hint="eastAsia"/>
             <w:noProof/>
           </w:rPr>
-          <w:t>获取图形验证码</w:t>
+          <w:t>文章</w:t>
         </w:r>
         <w:r>
           <w:rPr>
@@ -4576,7 +4576,7 @@
           <w:rPr>
             <w:noProof/>
           </w:rPr>
-          <w:instrText xml:space="preserve"> PAGEREF _Toc529283024 \h </w:instrText>
+          <w:instrText xml:space="preserve"> PAGEREF _Toc529807639 \h </w:instrText>
         </w:r>
         <w:r>
           <w:rPr>
@@ -4593,7 +4593,7 @@
           <w:rPr>
             <w:noProof/>
           </w:rPr>
-          <w:t>45</w:t>
+          <w:t>46</w:t>
         </w:r>
         <w:r>
           <w:rPr>
@@ -4614,14 +4614,14 @@
           <w:noProof/>
         </w:rPr>
       </w:pPr>
-      <w:hyperlink w:anchor="_Toc529283025" w:history="1">
+      <w:hyperlink w:anchor="_Toc529807640" w:history="1">
         <w:r>
           <w:rPr>
             <w:rStyle w:val="a5"/>
             <w:rFonts w:hint="eastAsia"/>
             <w:noProof/>
           </w:rPr>
-          <w:t>验证图形验证码</w:t>
+          <w:t>成员</w:t>
         </w:r>
         <w:r>
           <w:rPr>
@@ -4639,7 +4639,7 @@
           <w:rPr>
             <w:noProof/>
           </w:rPr>
-          <w:instrText xml:space="preserve"> PAGEREF _Toc529283025 \h </w:instrText>
+          <w:instrText xml:space="preserve"> PAGEREF _Toc529807640 \h </w:instrText>
         </w:r>
         <w:r>
           <w:rPr>
@@ -4656,7 +4656,7 @@
           <w:rPr>
             <w:noProof/>
           </w:rPr>
-          <w:t>46</w:t>
+          <w:t>47</w:t>
         </w:r>
         <w:r>
           <w:rPr>
@@ -4677,13 +4677,391 @@
           <w:noProof/>
         </w:rPr>
       </w:pPr>
-      <w:hyperlink w:anchor="_Toc529283026" w:history="1">
+      <w:hyperlink w:anchor="_Toc529807641" w:history="1">
         <w:r>
           <w:rPr>
             <w:rStyle w:val="a5"/>
             <w:rFonts w:hint="eastAsia"/>
             <w:noProof/>
           </w:rPr>
+          <w:t>添加项目</w:t>
+        </w:r>
+        <w:r>
+          <w:rPr>
+            <w:noProof/>
+          </w:rPr>
+          <w:tab/>
+        </w:r>
+        <w:r>
+          <w:rPr>
+            <w:noProof/>
+          </w:rPr>
+          <w:fldChar w:fldCharType="begin"/>
+        </w:r>
+        <w:r>
+          <w:rPr>
+            <w:noProof/>
+          </w:rPr>
+          <w:instrText xml:space="preserve"> PAGEREF _Toc529807641 \h </w:instrText>
+        </w:r>
+        <w:r>
+          <w:rPr>
+            <w:noProof/>
+          </w:rPr>
+        </w:r>
+        <w:r>
+          <w:rPr>
+            <w:noProof/>
+          </w:rPr>
+          <w:fldChar w:fldCharType="separate"/>
+        </w:r>
+        <w:r>
+          <w:rPr>
+            <w:noProof/>
+          </w:rPr>
+          <w:t>47</w:t>
+        </w:r>
+        <w:r>
+          <w:rPr>
+            <w:noProof/>
+          </w:rPr>
+          <w:fldChar w:fldCharType="end"/>
+        </w:r>
+      </w:hyperlink>
+    </w:p>
+    <w:p>
+      <w:pPr>
+        <w:pStyle w:val="20"/>
+        <w:tabs>
+          <w:tab w:val="right" w:leader="dot" w:pos="8296"/>
+        </w:tabs>
+        <w:rPr>
+          <w:rFonts w:asciiTheme="minorHAnsi" w:eastAsiaTheme="minorEastAsia" w:hAnsiTheme="minorHAnsi" w:cstheme="minorBidi"/>
+          <w:noProof/>
+        </w:rPr>
+      </w:pPr>
+      <w:hyperlink w:anchor="_Toc529807642" w:history="1">
+        <w:r>
+          <w:rPr>
+            <w:rStyle w:val="a5"/>
+            <w:rFonts w:hint="eastAsia"/>
+            <w:noProof/>
+          </w:rPr>
+          <w:t>修改项目</w:t>
+        </w:r>
+        <w:r>
+          <w:rPr>
+            <w:noProof/>
+          </w:rPr>
+          <w:tab/>
+        </w:r>
+        <w:r>
+          <w:rPr>
+            <w:noProof/>
+          </w:rPr>
+          <w:fldChar w:fldCharType="begin"/>
+        </w:r>
+        <w:r>
+          <w:rPr>
+            <w:noProof/>
+          </w:rPr>
+          <w:instrText xml:space="preserve"> PAGEREF _Toc529807642 \h </w:instrText>
+        </w:r>
+        <w:r>
+          <w:rPr>
+            <w:noProof/>
+          </w:rPr>
+        </w:r>
+        <w:r>
+          <w:rPr>
+            <w:noProof/>
+          </w:rPr>
+          <w:fldChar w:fldCharType="separate"/>
+        </w:r>
+        <w:r>
+          <w:rPr>
+            <w:noProof/>
+          </w:rPr>
+          <w:t>47</w:t>
+        </w:r>
+        <w:r>
+          <w:rPr>
+            <w:noProof/>
+          </w:rPr>
+          <w:fldChar w:fldCharType="end"/>
+        </w:r>
+      </w:hyperlink>
+    </w:p>
+    <w:p>
+      <w:pPr>
+        <w:pStyle w:val="10"/>
+        <w:tabs>
+          <w:tab w:val="right" w:leader="dot" w:pos="8296"/>
+        </w:tabs>
+        <w:rPr>
+          <w:rFonts w:asciiTheme="minorHAnsi" w:eastAsiaTheme="minorEastAsia" w:hAnsiTheme="minorHAnsi" w:cstheme="minorBidi"/>
+          <w:noProof/>
+        </w:rPr>
+      </w:pPr>
+      <w:hyperlink w:anchor="_Toc529807643" w:history="1">
+        <w:r>
+          <w:rPr>
+            <w:rStyle w:val="a5"/>
+            <w:rFonts w:hint="eastAsia"/>
+            <w:noProof/>
+          </w:rPr>
+          <w:t>工具</w:t>
+        </w:r>
+        <w:r>
+          <w:rPr>
+            <w:noProof/>
+          </w:rPr>
+          <w:tab/>
+        </w:r>
+        <w:r>
+          <w:rPr>
+            <w:noProof/>
+          </w:rPr>
+          <w:fldChar w:fldCharType="begin"/>
+        </w:r>
+        <w:r>
+          <w:rPr>
+            <w:noProof/>
+          </w:rPr>
+          <w:instrText xml:space="preserve"> PAGEREF _Toc529807643 \h </w:instrText>
+        </w:r>
+        <w:r>
+          <w:rPr>
+            <w:noProof/>
+          </w:rPr>
+        </w:r>
+        <w:r>
+          <w:rPr>
+            <w:noProof/>
+          </w:rPr>
+          <w:fldChar w:fldCharType="separate"/>
+        </w:r>
+        <w:r>
+          <w:rPr>
+            <w:noProof/>
+          </w:rPr>
+          <w:t>47</w:t>
+        </w:r>
+        <w:r>
+          <w:rPr>
+            <w:noProof/>
+          </w:rPr>
+          <w:fldChar w:fldCharType="end"/>
+        </w:r>
+      </w:hyperlink>
+    </w:p>
+    <w:p>
+      <w:pPr>
+        <w:pStyle w:val="20"/>
+        <w:tabs>
+          <w:tab w:val="right" w:leader="dot" w:pos="8296"/>
+        </w:tabs>
+        <w:rPr>
+          <w:rFonts w:asciiTheme="minorHAnsi" w:eastAsiaTheme="minorEastAsia" w:hAnsiTheme="minorHAnsi" w:cstheme="minorBidi"/>
+          <w:noProof/>
+        </w:rPr>
+      </w:pPr>
+      <w:hyperlink w:anchor="_Toc529807644" w:history="1">
+        <w:r>
+          <w:rPr>
+            <w:rStyle w:val="a5"/>
+            <w:rFonts w:hint="eastAsia"/>
+            <w:noProof/>
+          </w:rPr>
+          <w:t>文件上传</w:t>
+        </w:r>
+        <w:r>
+          <w:rPr>
+            <w:noProof/>
+          </w:rPr>
+          <w:tab/>
+        </w:r>
+        <w:r>
+          <w:rPr>
+            <w:noProof/>
+          </w:rPr>
+          <w:fldChar w:fldCharType="begin"/>
+        </w:r>
+        <w:r>
+          <w:rPr>
+            <w:noProof/>
+          </w:rPr>
+          <w:instrText xml:space="preserve"> PAGEREF _Toc529807644 \h </w:instrText>
+        </w:r>
+        <w:r>
+          <w:rPr>
+            <w:noProof/>
+          </w:rPr>
+        </w:r>
+        <w:r>
+          <w:rPr>
+            <w:noProof/>
+          </w:rPr>
+          <w:fldChar w:fldCharType="separate"/>
+        </w:r>
+        <w:r>
+          <w:rPr>
+            <w:noProof/>
+          </w:rPr>
+          <w:t>47</w:t>
+        </w:r>
+        <w:r>
+          <w:rPr>
+            <w:noProof/>
+          </w:rPr>
+          <w:fldChar w:fldCharType="end"/>
+        </w:r>
+      </w:hyperlink>
+    </w:p>
+    <w:p>
+      <w:pPr>
+        <w:pStyle w:val="20"/>
+        <w:tabs>
+          <w:tab w:val="right" w:leader="dot" w:pos="8296"/>
+        </w:tabs>
+        <w:rPr>
+          <w:rFonts w:asciiTheme="minorHAnsi" w:eastAsiaTheme="minorEastAsia" w:hAnsiTheme="minorHAnsi" w:cstheme="minorBidi"/>
+          <w:noProof/>
+        </w:rPr>
+      </w:pPr>
+      <w:hyperlink w:anchor="_Toc529807645" w:history="1">
+        <w:r>
+          <w:rPr>
+            <w:rStyle w:val="a5"/>
+            <w:rFonts w:hint="eastAsia"/>
+            <w:noProof/>
+          </w:rPr>
+          <w:t>获取图形验证码</w:t>
+        </w:r>
+        <w:r>
+          <w:rPr>
+            <w:noProof/>
+          </w:rPr>
+          <w:tab/>
+        </w:r>
+        <w:r>
+          <w:rPr>
+            <w:noProof/>
+          </w:rPr>
+          <w:fldChar w:fldCharType="begin"/>
+        </w:r>
+        <w:r>
+          <w:rPr>
+            <w:noProof/>
+          </w:rPr>
+          <w:instrText xml:space="preserve"> PAGEREF _Toc529807645 \h </w:instrText>
+        </w:r>
+        <w:r>
+          <w:rPr>
+            <w:noProof/>
+          </w:rPr>
+        </w:r>
+        <w:r>
+          <w:rPr>
+            <w:noProof/>
+          </w:rPr>
+          <w:fldChar w:fldCharType="separate"/>
+        </w:r>
+        <w:r>
+          <w:rPr>
+            <w:noProof/>
+          </w:rPr>
+          <w:t>48</w:t>
+        </w:r>
+        <w:r>
+          <w:rPr>
+            <w:noProof/>
+          </w:rPr>
+          <w:fldChar w:fldCharType="end"/>
+        </w:r>
+      </w:hyperlink>
+    </w:p>
+    <w:p>
+      <w:pPr>
+        <w:pStyle w:val="20"/>
+        <w:tabs>
+          <w:tab w:val="right" w:leader="dot" w:pos="8296"/>
+        </w:tabs>
+        <w:rPr>
+          <w:rFonts w:asciiTheme="minorHAnsi" w:eastAsiaTheme="minorEastAsia" w:hAnsiTheme="minorHAnsi" w:cstheme="minorBidi"/>
+          <w:noProof/>
+        </w:rPr>
+      </w:pPr>
+      <w:hyperlink w:anchor="_Toc529807646" w:history="1">
+        <w:r>
+          <w:rPr>
+            <w:rStyle w:val="a5"/>
+            <w:rFonts w:hint="eastAsia"/>
+            <w:noProof/>
+          </w:rPr>
+          <w:t>验证图形验证码</w:t>
+        </w:r>
+        <w:r>
+          <w:rPr>
+            <w:noProof/>
+          </w:rPr>
+          <w:tab/>
+        </w:r>
+        <w:r>
+          <w:rPr>
+            <w:noProof/>
+          </w:rPr>
+          <w:fldChar w:fldCharType="begin"/>
+        </w:r>
+        <w:r>
+          <w:rPr>
+            <w:noProof/>
+          </w:rPr>
+          <w:instrText xml:space="preserve"> PAGEREF _Toc529807646 \h </w:instrText>
+        </w:r>
+        <w:r>
+          <w:rPr>
+            <w:noProof/>
+          </w:rPr>
+        </w:r>
+        <w:r>
+          <w:rPr>
+            <w:noProof/>
+          </w:rPr>
+          <w:fldChar w:fldCharType="separate"/>
+        </w:r>
+        <w:r>
+          <w:rPr>
+            <w:noProof/>
+          </w:rPr>
+          <w:t>48</w:t>
+        </w:r>
+        <w:r>
+          <w:rPr>
+            <w:noProof/>
+          </w:rPr>
+          <w:fldChar w:fldCharType="end"/>
+        </w:r>
+      </w:hyperlink>
+    </w:p>
+    <w:p>
+      <w:pPr>
+        <w:pStyle w:val="20"/>
+        <w:tabs>
+          <w:tab w:val="right" w:leader="dot" w:pos="8296"/>
+        </w:tabs>
+        <w:rPr>
+          <w:rFonts w:asciiTheme="minorHAnsi" w:eastAsiaTheme="minorEastAsia" w:hAnsiTheme="minorHAnsi" w:cstheme="minorBidi"/>
+          <w:noProof/>
+        </w:rPr>
+      </w:pPr>
+      <w:hyperlink w:anchor="_Toc529807647" w:history="1">
+        <w:r>
+          <w:rPr>
+            <w:rStyle w:val="a5"/>
+            <w:rFonts w:hint="eastAsia"/>
+            <w:noProof/>
+          </w:rPr>
           <w:t>发送手机验证码</w:t>
         </w:r>
         <w:r>
@@ -4702,7 +5080,7 @@
           <w:rPr>
             <w:noProof/>
           </w:rPr>
-          <w:instrText xml:space="preserve"> PAGEREF _Toc529283026 \h </w:instrText>
+          <w:instrText xml:space="preserve"> PAGEREF _Toc529807647 \h </w:instrText>
         </w:r>
         <w:r>
           <w:rPr>
@@ -4719,7 +5097,7 @@
           <w:rPr>
             <w:noProof/>
           </w:rPr>
-          <w:t>46</w:t>
+          <w:t>49</w:t>
         </w:r>
         <w:r>
           <w:rPr>
@@ -5447,16 +5825,16 @@
       <w:pPr>
         <w:pStyle w:val="2"/>
       </w:pPr>
-      <w:bookmarkStart w:id="1" w:name="_Toc529282956"/>
-      <w:bookmarkStart w:id="2" w:name="_Toc22081"/>
-      <w:bookmarkStart w:id="3" w:name="_Toc16377_WPSOffice_Level1"/>
+      <w:bookmarkStart w:id="1" w:name="_Toc22081"/>
+      <w:bookmarkStart w:id="2" w:name="_Toc16377_WPSOffice_Level1"/>
+      <w:bookmarkStart w:id="3" w:name="_Toc529807571"/>
       <w:r>
         <w:rPr>
           <w:rFonts w:hint="eastAsia"/>
         </w:rPr>
         <w:t>注册</w:t>
       </w:r>
-      <w:bookmarkEnd w:id="1"/>
+      <w:bookmarkEnd w:id="3"/>
     </w:p>
     <w:p>
       <w:pPr>
@@ -5978,7 +6356,7 @@
       <w:pPr>
         <w:pStyle w:val="2"/>
       </w:pPr>
-      <w:bookmarkStart w:id="4" w:name="_Toc529282957"/>
+      <w:bookmarkStart w:id="4" w:name="_Toc529807572"/>
       <w:r>
         <w:rPr>
           <w:rFonts w:hint="eastAsia"/>
@@ -6014,7 +6392,6 @@
         <w:rPr>
           <w:rFonts w:hint="eastAsia"/>
         </w:rPr>
-        <w:lastRenderedPageBreak/>
         <w:t>接口地址：</w:t>
       </w:r>
       <w:r>
@@ -6396,7 +6773,7 @@
       <w:pPr>
         <w:pStyle w:val="2"/>
       </w:pPr>
-      <w:bookmarkStart w:id="6" w:name="_Toc529282958"/>
+      <w:bookmarkStart w:id="6" w:name="_Toc529807573"/>
       <w:r>
         <w:rPr>
           <w:rFonts w:hint="eastAsia"/>
@@ -6850,11 +7227,12 @@
       <w:pPr>
         <w:pStyle w:val="2"/>
       </w:pPr>
-      <w:bookmarkStart w:id="7" w:name="_Toc529282959"/>
-      <w:r>
-        <w:rPr>
-          <w:rFonts w:hint="eastAsia"/>
-        </w:rPr>
+      <w:bookmarkStart w:id="7" w:name="_Toc529807574"/>
+      <w:r>
+        <w:rPr>
+          <w:rFonts w:hint="eastAsia"/>
+        </w:rPr>
+        <w:lastRenderedPageBreak/>
         <w:t>个人中心</w:t>
       </w:r>
       <w:bookmarkEnd w:id="7"/>
@@ -6863,7 +7241,7 @@
       <w:pPr>
         <w:pStyle w:val="4"/>
       </w:pPr>
-      <w:bookmarkStart w:id="8" w:name="_Toc529282960"/>
+      <w:bookmarkStart w:id="8" w:name="_Toc529807575"/>
       <w:r>
         <w:rPr>
           <w:rFonts w:hint="eastAsia"/>
@@ -6900,7 +7278,6 @@
         <w:rPr>
           <w:rFonts w:hint="eastAsia"/>
         </w:rPr>
-        <w:lastRenderedPageBreak/>
         <w:t>接口地址：</w:t>
       </w:r>
       <w:r>
@@ -7235,7 +7612,7 @@
       <w:pPr>
         <w:pStyle w:val="4"/>
       </w:pPr>
-      <w:bookmarkStart w:id="9" w:name="_Toc529282961"/>
+      <w:bookmarkStart w:id="9" w:name="_Toc529807576"/>
       <w:r>
         <w:rPr>
           <w:rFonts w:hint="eastAsia"/>
@@ -7744,6 +8121,7 @@
         <w:rPr>
           <w:rFonts w:hint="eastAsia"/>
         </w:rPr>
+        <w:lastRenderedPageBreak/>
         <w:t xml:space="preserve">    "msg": "</w:t>
       </w:r>
       <w:r>
@@ -7784,12 +8162,11 @@
       <w:pPr>
         <w:pStyle w:val="4"/>
       </w:pPr>
-      <w:bookmarkStart w:id="10" w:name="_Toc529282962"/>
-      <w:r>
-        <w:rPr>
-          <w:rFonts w:hint="eastAsia"/>
-        </w:rPr>
-        <w:lastRenderedPageBreak/>
+      <w:bookmarkStart w:id="10" w:name="_Toc529807577"/>
+      <w:r>
+        <w:rPr>
+          <w:rFonts w:hint="eastAsia"/>
+        </w:rPr>
         <w:t>修改密码</w:t>
       </w:r>
       <w:bookmarkEnd w:id="10"/>
@@ -8373,7 +8750,7 @@
       <w:pPr>
         <w:pStyle w:val="2"/>
       </w:pPr>
-      <w:bookmarkStart w:id="11" w:name="_Toc529282963"/>
+      <w:bookmarkStart w:id="11" w:name="_Toc529807578"/>
       <w:r>
         <w:rPr>
           <w:rFonts w:hint="eastAsia"/>
@@ -8386,7 +8763,7 @@
       <w:pPr>
         <w:pStyle w:val="4"/>
       </w:pPr>
-      <w:bookmarkStart w:id="12" w:name="_Toc529282964"/>
+      <w:bookmarkStart w:id="12" w:name="_Toc529807579"/>
       <w:r>
         <w:rPr>
           <w:rFonts w:hint="eastAsia"/>
@@ -8750,6 +9127,7 @@
     </w:p>
     <w:p>
       <w:r>
+        <w:lastRenderedPageBreak/>
         <w:t xml:space="preserve">        "current_page": 1,</w:t>
       </w:r>
     </w:p>
@@ -8765,302 +9143,302 @@
     </w:p>
     <w:p>
       <w:r>
+        <w:t xml:space="preserve">                "id": 4,</w:t>
+      </w:r>
+    </w:p>
+    <w:p>
+      <w:r>
+        <w:rPr>
+          <w:rFonts w:hint="eastAsia"/>
+        </w:rPr>
+        <w:t xml:space="preserve">                "name": "</w:t>
+      </w:r>
+      <w:r>
+        <w:rPr>
+          <w:rFonts w:hint="eastAsia"/>
+        </w:rPr>
+        <w:t>测试</w:t>
+      </w:r>
+      <w:r>
+        <w:rPr>
+          <w:rFonts w:hint="eastAsia"/>
+        </w:rPr>
+        <w:t>",</w:t>
+      </w:r>
+    </w:p>
+    <w:p>
+      <w:r>
+        <w:t xml:space="preserve">                "phone": "13141233207",</w:t>
+      </w:r>
+    </w:p>
+    <w:p>
+      <w:r>
+        <w:t xml:space="preserve">                "wechat": "",</w:t>
+      </w:r>
+    </w:p>
+    <w:p>
+      <w:r>
+        <w:t xml:space="preserve">                "email": "280870210@qq.com",</w:t>
+      </w:r>
+    </w:p>
+    <w:p>
+      <w:r>
+        <w:t xml:space="preserve">                "avatar_url": "",</w:t>
+      </w:r>
+    </w:p>
+    <w:p>
+      <w:r>
+        <w:rPr>
+          <w:rFonts w:hint="eastAsia"/>
+        </w:rPr>
+        <w:t xml:space="preserve">                "company": "</w:t>
+      </w:r>
+      <w:r>
+        <w:rPr>
+          <w:rFonts w:hint="eastAsia"/>
+        </w:rPr>
+        <w:t>科银资本</w:t>
+      </w:r>
+      <w:r>
+        <w:rPr>
+          <w:rFonts w:hint="eastAsia"/>
+        </w:rPr>
+        <w:t>",</w:t>
+      </w:r>
+    </w:p>
+    <w:p>
+      <w:r>
+        <w:rPr>
+          <w:rFonts w:hint="eastAsia"/>
+        </w:rPr>
+        <w:t xml:space="preserve">                "position": "</w:t>
+      </w:r>
+      <w:r>
+        <w:rPr>
+          <w:rFonts w:hint="eastAsia"/>
+        </w:rPr>
+        <w:t>经理</w:t>
+      </w:r>
+      <w:r>
+        <w:rPr>
+          <w:rFonts w:hint="eastAsia"/>
+        </w:rPr>
+        <w:t>12",</w:t>
+      </w:r>
+    </w:p>
+    <w:p>
+      <w:r>
+        <w:t xml:space="preserve">                "title": "CEO",</w:t>
+      </w:r>
+    </w:p>
+    <w:p>
+      <w:r>
+        <w:t xml:space="preserve">                "industry_id": 2,</w:t>
+      </w:r>
+    </w:p>
+    <w:p>
+      <w:r>
+        <w:t xml:space="preserve">                "category_id": 2,</w:t>
+      </w:r>
+    </w:p>
+    <w:p>
+      <w:r>
+        <w:t xml:space="preserve">                "note": null,</w:t>
+      </w:r>
+    </w:p>
+    <w:p>
+      <w:r>
+        <w:t xml:space="preserve">                "is_delete": 0,</w:t>
+      </w:r>
+    </w:p>
+    <w:p>
+      <w:r>
+        <w:t xml:space="preserve">                "created_at": 1540348943,</w:t>
+      </w:r>
+    </w:p>
+    <w:p>
+      <w:r>
+        <w:t xml:space="preserve">                "updated_at": 1540348943</w:t>
+      </w:r>
+    </w:p>
+    <w:p>
+      <w:r>
+        <w:t xml:space="preserve">            },</w:t>
+      </w:r>
+    </w:p>
+    <w:p>
+      <w:r>
+        <w:t xml:space="preserve">            {</w:t>
+      </w:r>
+    </w:p>
+    <w:p>
+      <w:r>
+        <w:t xml:space="preserve">                "id": 3,</w:t>
+      </w:r>
+    </w:p>
+    <w:p>
+      <w:r>
+        <w:rPr>
+          <w:rFonts w:hint="eastAsia"/>
+        </w:rPr>
+        <w:t xml:space="preserve">                "name": "</w:t>
+      </w:r>
+      <w:r>
+        <w:rPr>
+          <w:rFonts w:hint="eastAsia"/>
+        </w:rPr>
+        <w:t>测试</w:t>
+      </w:r>
+      <w:r>
+        <w:rPr>
+          <w:rFonts w:hint="eastAsia"/>
+        </w:rPr>
+        <w:t>",</w:t>
+      </w:r>
+    </w:p>
+    <w:p>
+      <w:r>
+        <w:t xml:space="preserve">                "phone": "13141233207",</w:t>
+      </w:r>
+    </w:p>
+    <w:p>
+      <w:r>
+        <w:t xml:space="preserve">                "wechat": "",</w:t>
+      </w:r>
+    </w:p>
+    <w:p>
+      <w:r>
+        <w:t xml:space="preserve">                "email": "280870210@qq.com",</w:t>
+      </w:r>
+    </w:p>
+    <w:p>
+      <w:r>
+        <w:t xml:space="preserve">                "avatar_url": "",</w:t>
+      </w:r>
+    </w:p>
+    <w:p>
+      <w:r>
+        <w:rPr>
+          <w:rFonts w:hint="eastAsia"/>
+        </w:rPr>
+        <w:t xml:space="preserve">                "company": "</w:t>
+      </w:r>
+      <w:r>
+        <w:rPr>
+          <w:rFonts w:hint="eastAsia"/>
+        </w:rPr>
+        <w:t>科银资本</w:t>
+      </w:r>
+      <w:r>
+        <w:rPr>
+          <w:rFonts w:hint="eastAsia"/>
+        </w:rPr>
+        <w:t>",</w:t>
+      </w:r>
+    </w:p>
+    <w:p>
+      <w:r>
+        <w:rPr>
+          <w:rFonts w:hint="eastAsia"/>
+        </w:rPr>
+        <w:t xml:space="preserve">                "position": "</w:t>
+      </w:r>
+      <w:r>
+        <w:rPr>
+          <w:rFonts w:hint="eastAsia"/>
+        </w:rPr>
+        <w:t>经理</w:t>
+      </w:r>
+      <w:r>
+        <w:rPr>
+          <w:rFonts w:hint="eastAsia"/>
+        </w:rPr>
+        <w:t>",</w:t>
+      </w:r>
+    </w:p>
+    <w:p>
+      <w:r>
+        <w:t xml:space="preserve">                "title": "CEO",</w:t>
+      </w:r>
+    </w:p>
+    <w:p>
+      <w:r>
+        <w:t xml:space="preserve">                "industry_id": 2,</w:t>
+      </w:r>
+    </w:p>
+    <w:p>
+      <w:r>
+        <w:t xml:space="preserve">                "category_id": 0,</w:t>
+      </w:r>
+    </w:p>
+    <w:p>
+      <w:r>
+        <w:t xml:space="preserve">                "note": null,</w:t>
+      </w:r>
+    </w:p>
+    <w:p>
+      <w:r>
+        <w:t xml:space="preserve">                "is_delete": 0,</w:t>
+      </w:r>
+    </w:p>
+    <w:p>
+      <w:r>
+        <w:t xml:space="preserve">                "created_at": 1540284267,</w:t>
+      </w:r>
+    </w:p>
+    <w:p>
+      <w:r>
+        <w:t xml:space="preserve">                "updated_at": 1540284267</w:t>
+      </w:r>
+    </w:p>
+    <w:p>
+      <w:r>
+        <w:t xml:space="preserve">            } </w:t>
+      </w:r>
+    </w:p>
+    <w:p>
+      <w:r>
+        <w:t xml:space="preserve">        ],</w:t>
+      </w:r>
+    </w:p>
+    <w:p>
+      <w:r>
+        <w:t xml:space="preserve">        "first_page_url": "http://token.cn/api/relationship/group?page=1",</w:t>
+      </w:r>
+    </w:p>
+    <w:p>
+      <w:r>
+        <w:t xml:space="preserve">        "from": 1,</w:t>
+      </w:r>
+    </w:p>
+    <w:p>
+      <w:r>
+        <w:t xml:space="preserve">        "last_page": 1,</w:t>
+      </w:r>
+    </w:p>
+    <w:p>
+      <w:r>
+        <w:t xml:space="preserve">        "last_page_url": "http://token.cn/api/relationship/group?page=1",</w:t>
+      </w:r>
+    </w:p>
+    <w:p>
+      <w:r>
+        <w:t xml:space="preserve">        "next_page_url": null,</w:t>
+      </w:r>
+    </w:p>
+    <w:p>
+      <w:r>
+        <w:t xml:space="preserve">        "path": "http://token.cn/api/relationship/group",</w:t>
+      </w:r>
+    </w:p>
+    <w:p>
+      <w:r>
+        <w:t xml:space="preserve">        "per_page": 10,</w:t>
+      </w:r>
+    </w:p>
+    <w:p>
+      <w:r>
         <w:lastRenderedPageBreak/>
-        <w:t xml:space="preserve">                "id": 4,</w:t>
-      </w:r>
-    </w:p>
-    <w:p>
-      <w:r>
-        <w:rPr>
-          <w:rFonts w:hint="eastAsia"/>
-        </w:rPr>
-        <w:t xml:space="preserve">                "name": "</w:t>
-      </w:r>
-      <w:r>
-        <w:rPr>
-          <w:rFonts w:hint="eastAsia"/>
-        </w:rPr>
-        <w:t>测试</w:t>
-      </w:r>
-      <w:r>
-        <w:rPr>
-          <w:rFonts w:hint="eastAsia"/>
-        </w:rPr>
-        <w:t>",</w:t>
-      </w:r>
-    </w:p>
-    <w:p>
-      <w:r>
-        <w:t xml:space="preserve">                "phone": "13141233207",</w:t>
-      </w:r>
-    </w:p>
-    <w:p>
-      <w:r>
-        <w:t xml:space="preserve">                "wechat": "",</w:t>
-      </w:r>
-    </w:p>
-    <w:p>
-      <w:r>
-        <w:t xml:space="preserve">                "email": "280870210@qq.com",</w:t>
-      </w:r>
-    </w:p>
-    <w:p>
-      <w:r>
-        <w:t xml:space="preserve">                "avatar_url": "",</w:t>
-      </w:r>
-    </w:p>
-    <w:p>
-      <w:r>
-        <w:rPr>
-          <w:rFonts w:hint="eastAsia"/>
-        </w:rPr>
-        <w:t xml:space="preserve">                "company": "</w:t>
-      </w:r>
-      <w:r>
-        <w:rPr>
-          <w:rFonts w:hint="eastAsia"/>
-        </w:rPr>
-        <w:t>科银资本</w:t>
-      </w:r>
-      <w:r>
-        <w:rPr>
-          <w:rFonts w:hint="eastAsia"/>
-        </w:rPr>
-        <w:t>",</w:t>
-      </w:r>
-    </w:p>
-    <w:p>
-      <w:r>
-        <w:rPr>
-          <w:rFonts w:hint="eastAsia"/>
-        </w:rPr>
-        <w:t xml:space="preserve">                "position": "</w:t>
-      </w:r>
-      <w:r>
-        <w:rPr>
-          <w:rFonts w:hint="eastAsia"/>
-        </w:rPr>
-        <w:t>经理</w:t>
-      </w:r>
-      <w:r>
-        <w:rPr>
-          <w:rFonts w:hint="eastAsia"/>
-        </w:rPr>
-        <w:t>12",</w:t>
-      </w:r>
-    </w:p>
-    <w:p>
-      <w:r>
-        <w:t xml:space="preserve">                "title": "CEO",</w:t>
-      </w:r>
-    </w:p>
-    <w:p>
-      <w:r>
-        <w:t xml:space="preserve">                "industry_id": 2,</w:t>
-      </w:r>
-    </w:p>
-    <w:p>
-      <w:r>
-        <w:t xml:space="preserve">                "category_id": 2,</w:t>
-      </w:r>
-    </w:p>
-    <w:p>
-      <w:r>
-        <w:t xml:space="preserve">                "note": null,</w:t>
-      </w:r>
-    </w:p>
-    <w:p>
-      <w:r>
-        <w:t xml:space="preserve">                "is_delete": 0,</w:t>
-      </w:r>
-    </w:p>
-    <w:p>
-      <w:r>
-        <w:t xml:space="preserve">                "created_at": 1540348943,</w:t>
-      </w:r>
-    </w:p>
-    <w:p>
-      <w:r>
-        <w:t xml:space="preserve">                "updated_at": 1540348943</w:t>
-      </w:r>
-    </w:p>
-    <w:p>
-      <w:r>
-        <w:t xml:space="preserve">            },</w:t>
-      </w:r>
-    </w:p>
-    <w:p>
-      <w:r>
-        <w:t xml:space="preserve">            {</w:t>
-      </w:r>
-    </w:p>
-    <w:p>
-      <w:r>
-        <w:t xml:space="preserve">                "id": 3,</w:t>
-      </w:r>
-    </w:p>
-    <w:p>
-      <w:r>
-        <w:rPr>
-          <w:rFonts w:hint="eastAsia"/>
-        </w:rPr>
-        <w:t xml:space="preserve">                "name": "</w:t>
-      </w:r>
-      <w:r>
-        <w:rPr>
-          <w:rFonts w:hint="eastAsia"/>
-        </w:rPr>
-        <w:t>测试</w:t>
-      </w:r>
-      <w:r>
-        <w:rPr>
-          <w:rFonts w:hint="eastAsia"/>
-        </w:rPr>
-        <w:t>",</w:t>
-      </w:r>
-    </w:p>
-    <w:p>
-      <w:r>
-        <w:t xml:space="preserve">                "phone": "13141233207",</w:t>
-      </w:r>
-    </w:p>
-    <w:p>
-      <w:r>
-        <w:t xml:space="preserve">                "wechat": "",</w:t>
-      </w:r>
-    </w:p>
-    <w:p>
-      <w:r>
-        <w:t xml:space="preserve">                "email": "280870210@qq.com",</w:t>
-      </w:r>
-    </w:p>
-    <w:p>
-      <w:r>
-        <w:t xml:space="preserve">                "avatar_url": "",</w:t>
-      </w:r>
-    </w:p>
-    <w:p>
-      <w:r>
-        <w:rPr>
-          <w:rFonts w:hint="eastAsia"/>
-        </w:rPr>
-        <w:t xml:space="preserve">                "company": "</w:t>
-      </w:r>
-      <w:r>
-        <w:rPr>
-          <w:rFonts w:hint="eastAsia"/>
-        </w:rPr>
-        <w:t>科银资本</w:t>
-      </w:r>
-      <w:r>
-        <w:rPr>
-          <w:rFonts w:hint="eastAsia"/>
-        </w:rPr>
-        <w:t>",</w:t>
-      </w:r>
-    </w:p>
-    <w:p>
-      <w:r>
-        <w:rPr>
-          <w:rFonts w:hint="eastAsia"/>
-        </w:rPr>
-        <w:t xml:space="preserve">                "position": "</w:t>
-      </w:r>
-      <w:r>
-        <w:rPr>
-          <w:rFonts w:hint="eastAsia"/>
-        </w:rPr>
-        <w:t>经理</w:t>
-      </w:r>
-      <w:r>
-        <w:rPr>
-          <w:rFonts w:hint="eastAsia"/>
-        </w:rPr>
-        <w:t>",</w:t>
-      </w:r>
-    </w:p>
-    <w:p>
-      <w:r>
-        <w:t xml:space="preserve">                "title": "CEO",</w:t>
-      </w:r>
-    </w:p>
-    <w:p>
-      <w:r>
-        <w:t xml:space="preserve">                "industry_id": 2,</w:t>
-      </w:r>
-    </w:p>
-    <w:p>
-      <w:r>
-        <w:t xml:space="preserve">                "category_id": 0,</w:t>
-      </w:r>
-    </w:p>
-    <w:p>
-      <w:r>
-        <w:t xml:space="preserve">                "note": null,</w:t>
-      </w:r>
-    </w:p>
-    <w:p>
-      <w:r>
-        <w:t xml:space="preserve">                "is_delete": 0,</w:t>
-      </w:r>
-    </w:p>
-    <w:p>
-      <w:r>
-        <w:t xml:space="preserve">                "created_at": 1540284267,</w:t>
-      </w:r>
-    </w:p>
-    <w:p>
-      <w:r>
-        <w:t xml:space="preserve">                "updated_at": 1540284267</w:t>
-      </w:r>
-    </w:p>
-    <w:p>
-      <w:r>
-        <w:t xml:space="preserve">            } </w:t>
-      </w:r>
-    </w:p>
-    <w:p>
-      <w:r>
-        <w:t xml:space="preserve">        ],</w:t>
-      </w:r>
-    </w:p>
-    <w:p>
-      <w:r>
-        <w:t xml:space="preserve">        "first_page_url": "http://token.cn/api/relationship/group?page=1",</w:t>
-      </w:r>
-    </w:p>
-    <w:p>
-      <w:r>
-        <w:t xml:space="preserve">        "from": 1,</w:t>
-      </w:r>
-    </w:p>
-    <w:p>
-      <w:r>
-        <w:t xml:space="preserve">        "last_page": 1,</w:t>
-      </w:r>
-    </w:p>
-    <w:p>
-      <w:r>
-        <w:t xml:space="preserve">        "last_page_url": "http://token.cn/api/relationship/group?page=1",</w:t>
-      </w:r>
-    </w:p>
-    <w:p>
-      <w:r>
-        <w:t xml:space="preserve">        "next_page_url": null,</w:t>
-      </w:r>
-    </w:p>
-    <w:p>
-      <w:r>
-        <w:t xml:space="preserve">        "path": "http://token.cn/api/relationship/group",</w:t>
-      </w:r>
-    </w:p>
-    <w:p>
-      <w:r>
-        <w:t xml:space="preserve">        "per_page": 10,</w:t>
-      </w:r>
-    </w:p>
-    <w:p>
-      <w:r>
         <w:t xml:space="preserve">        "prev_page_url": null,</w:t>
       </w:r>
     </w:p>
@@ -9076,7 +9454,6 @@
     </w:p>
     <w:p>
       <w:r>
-        <w:lastRenderedPageBreak/>
         <w:t xml:space="preserve">    },</w:t>
       </w:r>
     </w:p>
@@ -9099,7 +9476,7 @@
       <w:pPr>
         <w:pStyle w:val="4"/>
       </w:pPr>
-      <w:bookmarkStart w:id="13" w:name="_Toc529282965"/>
+      <w:bookmarkStart w:id="13" w:name="_Toc529807580"/>
       <w:r>
         <w:rPr>
           <w:rFonts w:hint="eastAsia"/>
@@ -9551,7 +9928,7 @@
       <w:pPr>
         <w:pStyle w:val="4"/>
       </w:pPr>
-      <w:bookmarkStart w:id="14" w:name="_Toc529282966"/>
+      <w:bookmarkStart w:id="14" w:name="_Toc529807581"/>
       <w:r>
         <w:rPr>
           <w:rFonts w:hint="eastAsia"/>
@@ -9648,6 +10025,7 @@
               <w:rPr>
                 <w:rFonts w:hint="eastAsia"/>
               </w:rPr>
+              <w:lastRenderedPageBreak/>
               <w:t>参数名</w:t>
             </w:r>
           </w:p>
@@ -9755,7 +10133,6 @@
               <w:ind w:firstLineChars="0" w:firstLine="0"/>
             </w:pPr>
             <w:r>
-              <w:lastRenderedPageBreak/>
               <w:t>名字</w:t>
             </w:r>
           </w:p>
@@ -9817,7 +10194,6 @@
               <w:rPr>
                 <w:rFonts w:hint="eastAsia"/>
               </w:rPr>
-              <w:lastRenderedPageBreak/>
               <w:t>phone</w:t>
             </w:r>
           </w:p>
@@ -10979,7 +11355,7 @@
       <w:pPr>
         <w:pStyle w:val="4"/>
       </w:pPr>
-      <w:bookmarkStart w:id="15" w:name="_Toc529282967"/>
+      <w:bookmarkStart w:id="15" w:name="_Toc529807582"/>
       <w:r>
         <w:rPr>
           <w:rFonts w:hint="eastAsia"/>
@@ -11284,6 +11660,7 @@
         <w:ind w:left="420" w:firstLine="420"/>
       </w:pPr>
       <w:r>
+        <w:lastRenderedPageBreak/>
         <w:t xml:space="preserve">    "code": 0,</w:t>
       </w:r>
     </w:p>
@@ -11300,7 +11677,6 @@
         <w:ind w:left="420" w:firstLine="420"/>
       </w:pPr>
       <w:r>
-        <w:lastRenderedPageBreak/>
         <w:t>}</w:t>
       </w:r>
     </w:p>
@@ -11376,7 +11752,7 @@
       <w:pPr>
         <w:pStyle w:val="4"/>
       </w:pPr>
-      <w:bookmarkStart w:id="16" w:name="_Toc529282968"/>
+      <w:bookmarkStart w:id="16" w:name="_Toc529807583"/>
       <w:r>
         <w:rPr>
           <w:rFonts w:hint="eastAsia"/>
@@ -11760,7 +12136,7 @@
       <w:pPr>
         <w:pStyle w:val="2"/>
       </w:pPr>
-      <w:bookmarkStart w:id="17" w:name="_Toc529282969"/>
+      <w:bookmarkStart w:id="17" w:name="_Toc529807584"/>
       <w:r>
         <w:rPr>
           <w:rFonts w:hint="eastAsia"/>
@@ -11773,7 +12149,7 @@
       <w:pPr>
         <w:pStyle w:val="4"/>
       </w:pPr>
-      <w:bookmarkStart w:id="18" w:name="_Toc529282970"/>
+      <w:bookmarkStart w:id="18" w:name="_Toc529807585"/>
       <w:r>
         <w:rPr>
           <w:rFonts w:hint="eastAsia"/>
@@ -11872,6 +12248,7 @@
     </w:p>
     <w:p>
       <w:r>
+        <w:lastRenderedPageBreak/>
         <w:t xml:space="preserve">        "current_page": 1,</w:t>
       </w:r>
     </w:p>
@@ -11882,433 +12259,433 @@
     </w:p>
     <w:p>
       <w:r>
+        <w:t xml:space="preserve">            {</w:t>
+      </w:r>
+    </w:p>
+    <w:p>
+      <w:r>
+        <w:t xml:space="preserve">                "id": 2,</w:t>
+      </w:r>
+    </w:p>
+    <w:p>
+      <w:r>
+        <w:rPr>
+          <w:rFonts w:hint="eastAsia"/>
+        </w:rPr>
+        <w:t xml:space="preserve">                "title": "</w:t>
+      </w:r>
+      <w:r>
+        <w:rPr>
+          <w:rFonts w:hint="eastAsia"/>
+        </w:rPr>
+        <w:t>奥</w:t>
+      </w:r>
+      <w:r>
+        <w:rPr>
+          <w:rFonts w:hint="eastAsia"/>
+        </w:rPr>
+        <w:t>",</w:t>
+      </w:r>
+    </w:p>
+    <w:p>
+      <w:r>
+        <w:rPr>
+          <w:rFonts w:hint="eastAsia"/>
+        </w:rPr>
+        <w:t xml:space="preserve">                "author": "</w:t>
+      </w:r>
+      <w:r>
+        <w:rPr>
+          <w:rFonts w:hint="eastAsia"/>
+        </w:rPr>
+        <w:t>指环王</w:t>
+      </w:r>
+      <w:r>
+        <w:rPr>
+          <w:rFonts w:hint="eastAsia"/>
+        </w:rPr>
+        <w:t>",</w:t>
+      </w:r>
+    </w:p>
+    <w:p>
+      <w:r>
+        <w:rPr>
+          <w:rFonts w:hint="eastAsia"/>
+        </w:rPr>
+        <w:t xml:space="preserve">                "summary": "</w:t>
+      </w:r>
+      <w:r>
+        <w:rPr>
+          <w:rFonts w:hint="eastAsia"/>
+        </w:rPr>
+        <w:t>这是一个简介</w:t>
+      </w:r>
+      <w:r>
+        <w:rPr>
+          <w:rFonts w:hint="eastAsia"/>
+        </w:rPr>
+        <w:t>",</w:t>
+      </w:r>
+    </w:p>
+    <w:p>
+      <w:r>
+        <w:t xml:space="preserve">                "img": "",</w:t>
+      </w:r>
+    </w:p>
+    <w:p>
+      <w:r>
+        <w:t xml:space="preserve">                "publish_time": "2018-10-25 11:38:36",</w:t>
+      </w:r>
+    </w:p>
+    <w:p>
+      <w:r>
+        <w:rPr>
+          <w:rFonts w:hint="eastAsia"/>
+        </w:rPr>
+        <w:t xml:space="preserve">                "content": "</w:t>
+      </w:r>
+      <w:r>
+        <w:rPr>
+          <w:rFonts w:hint="eastAsia"/>
+        </w:rPr>
+        <w:t>这篇内容很长很长的。</w:t>
+      </w:r>
+      <w:r>
+        <w:rPr>
+          <w:rFonts w:hint="eastAsia"/>
+        </w:rPr>
+        <w:t>&lt;p&gt;</w:t>
+      </w:r>
+      <w:r>
+        <w:rPr>
+          <w:rFonts w:hint="eastAsia"/>
+        </w:rPr>
+        <w:t>这是换行</w:t>
+      </w:r>
+      <w:r>
+        <w:rPr>
+          <w:rFonts w:hint="eastAsia"/>
+        </w:rPr>
+        <w:t>&lt;/p&gt;",</w:t>
+      </w:r>
+    </w:p>
+    <w:p>
+      <w:r>
+        <w:t xml:space="preserve">                "is_delete": 0,</w:t>
+      </w:r>
+    </w:p>
+    <w:p>
+      <w:r>
+        <w:t xml:space="preserve">                "status": 0,</w:t>
+      </w:r>
+    </w:p>
+    <w:p>
+      <w:r>
+        <w:t xml:space="preserve">                "user_id": 12</w:t>
+      </w:r>
+    </w:p>
+    <w:p>
+      <w:r>
+        <w:t xml:space="preserve">            },</w:t>
+      </w:r>
+    </w:p>
+    <w:p>
+      <w:r>
+        <w:t xml:space="preserve">            {</w:t>
+      </w:r>
+    </w:p>
+    <w:p>
+      <w:r>
+        <w:t xml:space="preserve">                "id": 3,</w:t>
+      </w:r>
+    </w:p>
+    <w:p>
+      <w:r>
+        <w:rPr>
+          <w:rFonts w:hint="eastAsia"/>
+        </w:rPr>
+        <w:t xml:space="preserve">                "title": "</w:t>
+      </w:r>
+      <w:r>
+        <w:rPr>
+          <w:rFonts w:hint="eastAsia"/>
+        </w:rPr>
+        <w:t>奥比网</w:t>
+      </w:r>
+      <w:r>
+        <w:rPr>
+          <w:rFonts w:hint="eastAsia"/>
+        </w:rPr>
+        <w:t>",</w:t>
+      </w:r>
+    </w:p>
+    <w:p>
+      <w:r>
+        <w:rPr>
+          <w:rFonts w:hint="eastAsia"/>
+        </w:rPr>
+        <w:t xml:space="preserve">                "author": "</w:t>
+      </w:r>
+      <w:r>
+        <w:rPr>
+          <w:rFonts w:hint="eastAsia"/>
+        </w:rPr>
+        <w:t>指环王</w:t>
+      </w:r>
+      <w:r>
+        <w:rPr>
+          <w:rFonts w:hint="eastAsia"/>
+        </w:rPr>
+        <w:t>",</w:t>
+      </w:r>
+    </w:p>
+    <w:p>
+      <w:r>
+        <w:rPr>
+          <w:rFonts w:hint="eastAsia"/>
+        </w:rPr>
+        <w:t xml:space="preserve">                "summary": "</w:t>
+      </w:r>
+      <w:r>
+        <w:rPr>
+          <w:rFonts w:hint="eastAsia"/>
+        </w:rPr>
+        <w:t>这是一个简介</w:t>
+      </w:r>
+      <w:r>
+        <w:rPr>
+          <w:rFonts w:hint="eastAsia"/>
+        </w:rPr>
+        <w:t>",</w:t>
+      </w:r>
+    </w:p>
+    <w:p>
+      <w:r>
+        <w:t xml:space="preserve">                "img": "",</w:t>
+      </w:r>
+    </w:p>
+    <w:p>
+      <w:r>
+        <w:t xml:space="preserve">                "publish_time": "2018-10-25 03:30:26",</w:t>
+      </w:r>
+    </w:p>
+    <w:p>
+      <w:r>
+        <w:rPr>
+          <w:rFonts w:hint="eastAsia"/>
+        </w:rPr>
+        <w:t xml:space="preserve">                "content": "</w:t>
+      </w:r>
+      <w:r>
+        <w:rPr>
+          <w:rFonts w:hint="eastAsia"/>
+        </w:rPr>
+        <w:t>这篇内容很长很长的。</w:t>
+      </w:r>
+      <w:r>
+        <w:rPr>
+          <w:rFonts w:hint="eastAsia"/>
+        </w:rPr>
+        <w:t>&lt;p&gt;</w:t>
+      </w:r>
+      <w:r>
+        <w:rPr>
+          <w:rFonts w:hint="eastAsia"/>
+        </w:rPr>
+        <w:t>这是换行</w:t>
+      </w:r>
+      <w:r>
+        <w:rPr>
+          <w:rFonts w:hint="eastAsia"/>
+        </w:rPr>
+        <w:t>&lt;/p&gt;",</w:t>
+      </w:r>
+    </w:p>
+    <w:p>
+      <w:r>
+        <w:t xml:space="preserve">                "is_delete": 0,</w:t>
+      </w:r>
+    </w:p>
+    <w:p>
+      <w:r>
+        <w:t xml:space="preserve">                "status": 0,</w:t>
+      </w:r>
+    </w:p>
+    <w:p>
+      <w:r>
+        <w:t xml:space="preserve">                "user_id": 12</w:t>
+      </w:r>
+    </w:p>
+    <w:p>
+      <w:r>
+        <w:t xml:space="preserve">            },</w:t>
+      </w:r>
+    </w:p>
+    <w:p>
+      <w:r>
+        <w:t xml:space="preserve">            {</w:t>
+      </w:r>
+    </w:p>
+    <w:p>
+      <w:r>
+        <w:t xml:space="preserve">                "id": 1,</w:t>
+      </w:r>
+    </w:p>
+    <w:p>
+      <w:r>
+        <w:rPr>
+          <w:rFonts w:hint="eastAsia"/>
+        </w:rPr>
+        <w:t xml:space="preserve">                "title": "</w:t>
+      </w:r>
+      <w:r>
+        <w:rPr>
+          <w:rFonts w:hint="eastAsia"/>
+        </w:rPr>
+        <w:t>奥比网</w:t>
+      </w:r>
+      <w:r>
+        <w:rPr>
+          <w:rFonts w:hint="eastAsia"/>
+        </w:rPr>
+        <w:t>",</w:t>
+      </w:r>
+    </w:p>
+    <w:p>
+      <w:r>
+        <w:rPr>
+          <w:rFonts w:hint="eastAsia"/>
+        </w:rPr>
+        <w:t xml:space="preserve">                "author": "</w:t>
+      </w:r>
+      <w:r>
+        <w:rPr>
+          <w:rFonts w:hint="eastAsia"/>
+        </w:rPr>
+        <w:t>指环王</w:t>
+      </w:r>
+      <w:r>
+        <w:rPr>
+          <w:rFonts w:hint="eastAsia"/>
+        </w:rPr>
+        <w:t>",</w:t>
+      </w:r>
+    </w:p>
+    <w:p>
+      <w:r>
+        <w:rPr>
+          <w:rFonts w:hint="eastAsia"/>
+        </w:rPr>
+        <w:t xml:space="preserve">                "summary": "</w:t>
+      </w:r>
+      <w:r>
+        <w:rPr>
+          <w:rFonts w:hint="eastAsia"/>
+        </w:rPr>
+        <w:t>这是一个简介</w:t>
+      </w:r>
+      <w:r>
+        <w:rPr>
+          <w:rFonts w:hint="eastAsia"/>
+        </w:rPr>
+        <w:t>",</w:t>
+      </w:r>
+    </w:p>
+    <w:p>
+      <w:r>
+        <w:t xml:space="preserve">                "img": "",</w:t>
+      </w:r>
+    </w:p>
+    <w:p>
+      <w:r>
+        <w:t xml:space="preserve">                "publish_time": "2018-10-25 03:29:04",</w:t>
+      </w:r>
+    </w:p>
+    <w:p>
+      <w:r>
+        <w:rPr>
+          <w:rFonts w:hint="eastAsia"/>
+        </w:rPr>
+        <w:t xml:space="preserve">                "content": "</w:t>
+      </w:r>
+      <w:r>
+        <w:rPr>
+          <w:rFonts w:hint="eastAsia"/>
+        </w:rPr>
+        <w:t>这篇内容很长很长的。</w:t>
+      </w:r>
+      <w:r>
+        <w:rPr>
+          <w:rFonts w:hint="eastAsia"/>
+        </w:rPr>
+        <w:t>&lt;p&gt;</w:t>
+      </w:r>
+      <w:r>
+        <w:rPr>
+          <w:rFonts w:hint="eastAsia"/>
+        </w:rPr>
+        <w:t>这是换行</w:t>
+      </w:r>
+      <w:r>
+        <w:rPr>
+          <w:rFonts w:hint="eastAsia"/>
+        </w:rPr>
+        <w:t>&lt;/p&gt;",</w:t>
+      </w:r>
+    </w:p>
+    <w:p>
+      <w:r>
+        <w:t xml:space="preserve">                "is_delete": 0,</w:t>
+      </w:r>
+    </w:p>
+    <w:p>
+      <w:r>
+        <w:t xml:space="preserve">                "status": 0,</w:t>
+      </w:r>
+    </w:p>
+    <w:p>
+      <w:r>
+        <w:t xml:space="preserve">                "user_id": 12</w:t>
+      </w:r>
+    </w:p>
+    <w:p>
+      <w:r>
+        <w:t xml:space="preserve">            }</w:t>
+      </w:r>
+    </w:p>
+    <w:p>
+      <w:r>
+        <w:t xml:space="preserve">        ],</w:t>
+      </w:r>
+    </w:p>
+    <w:p>
+      <w:r>
+        <w:t xml:space="preserve">        "first_page_url": "http://token.cn/api/article/get?page=1",</w:t>
+      </w:r>
+    </w:p>
+    <w:p>
+      <w:r>
+        <w:t xml:space="preserve">        "from": 1,</w:t>
+      </w:r>
+    </w:p>
+    <w:p>
+      <w:r>
+        <w:t xml:space="preserve">        "last_page": 1,</w:t>
+      </w:r>
+    </w:p>
+    <w:p>
+      <w:r>
+        <w:t xml:space="preserve">        "last_page_url": "http://token.cn/api/article/get?page=1",</w:t>
+      </w:r>
+    </w:p>
+    <w:p>
+      <w:r>
+        <w:t xml:space="preserve">        "next_page_url": null,</w:t>
+      </w:r>
+    </w:p>
+    <w:p>
+      <w:r>
         <w:lastRenderedPageBreak/>
-        <w:t xml:space="preserve">            {</w:t>
-      </w:r>
-    </w:p>
-    <w:p>
-      <w:r>
-        <w:t xml:space="preserve">                "id": 2,</w:t>
-      </w:r>
-    </w:p>
-    <w:p>
-      <w:r>
-        <w:rPr>
-          <w:rFonts w:hint="eastAsia"/>
-        </w:rPr>
-        <w:t xml:space="preserve">                "title": "</w:t>
-      </w:r>
-      <w:r>
-        <w:rPr>
-          <w:rFonts w:hint="eastAsia"/>
-        </w:rPr>
-        <w:t>奥</w:t>
-      </w:r>
-      <w:r>
-        <w:rPr>
-          <w:rFonts w:hint="eastAsia"/>
-        </w:rPr>
-        <w:t>",</w:t>
-      </w:r>
-    </w:p>
-    <w:p>
-      <w:r>
-        <w:rPr>
-          <w:rFonts w:hint="eastAsia"/>
-        </w:rPr>
-        <w:t xml:space="preserve">                "author": "</w:t>
-      </w:r>
-      <w:r>
-        <w:rPr>
-          <w:rFonts w:hint="eastAsia"/>
-        </w:rPr>
-        <w:t>指环王</w:t>
-      </w:r>
-      <w:r>
-        <w:rPr>
-          <w:rFonts w:hint="eastAsia"/>
-        </w:rPr>
-        <w:t>",</w:t>
-      </w:r>
-    </w:p>
-    <w:p>
-      <w:r>
-        <w:rPr>
-          <w:rFonts w:hint="eastAsia"/>
-        </w:rPr>
-        <w:t xml:space="preserve">                "summary": "</w:t>
-      </w:r>
-      <w:r>
-        <w:rPr>
-          <w:rFonts w:hint="eastAsia"/>
-        </w:rPr>
-        <w:t>这是一个简介</w:t>
-      </w:r>
-      <w:r>
-        <w:rPr>
-          <w:rFonts w:hint="eastAsia"/>
-        </w:rPr>
-        <w:t>",</w:t>
-      </w:r>
-    </w:p>
-    <w:p>
-      <w:r>
-        <w:t xml:space="preserve">                "img": "",</w:t>
-      </w:r>
-    </w:p>
-    <w:p>
-      <w:r>
-        <w:t xml:space="preserve">                "publish_time": "2018-10-25 11:38:36",</w:t>
-      </w:r>
-    </w:p>
-    <w:p>
-      <w:r>
-        <w:rPr>
-          <w:rFonts w:hint="eastAsia"/>
-        </w:rPr>
-        <w:t xml:space="preserve">                "content": "</w:t>
-      </w:r>
-      <w:r>
-        <w:rPr>
-          <w:rFonts w:hint="eastAsia"/>
-        </w:rPr>
-        <w:t>这篇内容很长很长的。</w:t>
-      </w:r>
-      <w:r>
-        <w:rPr>
-          <w:rFonts w:hint="eastAsia"/>
-        </w:rPr>
-        <w:t>&lt;p&gt;</w:t>
-      </w:r>
-      <w:r>
-        <w:rPr>
-          <w:rFonts w:hint="eastAsia"/>
-        </w:rPr>
-        <w:t>这是换行</w:t>
-      </w:r>
-      <w:r>
-        <w:rPr>
-          <w:rFonts w:hint="eastAsia"/>
-        </w:rPr>
-        <w:t>&lt;/p&gt;",</w:t>
-      </w:r>
-    </w:p>
-    <w:p>
-      <w:r>
-        <w:t xml:space="preserve">                "is_delete": 0,</w:t>
-      </w:r>
-    </w:p>
-    <w:p>
-      <w:r>
-        <w:t xml:space="preserve">                "status": 0,</w:t>
-      </w:r>
-    </w:p>
-    <w:p>
-      <w:r>
-        <w:t xml:space="preserve">                "user_id": 12</w:t>
-      </w:r>
-    </w:p>
-    <w:p>
-      <w:r>
-        <w:t xml:space="preserve">            },</w:t>
-      </w:r>
-    </w:p>
-    <w:p>
-      <w:r>
-        <w:t xml:space="preserve">            {</w:t>
-      </w:r>
-    </w:p>
-    <w:p>
-      <w:r>
-        <w:t xml:space="preserve">                "id": 3,</w:t>
-      </w:r>
-    </w:p>
-    <w:p>
-      <w:r>
-        <w:rPr>
-          <w:rFonts w:hint="eastAsia"/>
-        </w:rPr>
-        <w:t xml:space="preserve">                "title": "</w:t>
-      </w:r>
-      <w:r>
-        <w:rPr>
-          <w:rFonts w:hint="eastAsia"/>
-        </w:rPr>
-        <w:t>奥比网</w:t>
-      </w:r>
-      <w:r>
-        <w:rPr>
-          <w:rFonts w:hint="eastAsia"/>
-        </w:rPr>
-        <w:t>",</w:t>
-      </w:r>
-    </w:p>
-    <w:p>
-      <w:r>
-        <w:rPr>
-          <w:rFonts w:hint="eastAsia"/>
-        </w:rPr>
-        <w:t xml:space="preserve">                "author": "</w:t>
-      </w:r>
-      <w:r>
-        <w:rPr>
-          <w:rFonts w:hint="eastAsia"/>
-        </w:rPr>
-        <w:t>指环王</w:t>
-      </w:r>
-      <w:r>
-        <w:rPr>
-          <w:rFonts w:hint="eastAsia"/>
-        </w:rPr>
-        <w:t>",</w:t>
-      </w:r>
-    </w:p>
-    <w:p>
-      <w:r>
-        <w:rPr>
-          <w:rFonts w:hint="eastAsia"/>
-        </w:rPr>
-        <w:t xml:space="preserve">                "summary": "</w:t>
-      </w:r>
-      <w:r>
-        <w:rPr>
-          <w:rFonts w:hint="eastAsia"/>
-        </w:rPr>
-        <w:t>这是一个简介</w:t>
-      </w:r>
-      <w:r>
-        <w:rPr>
-          <w:rFonts w:hint="eastAsia"/>
-        </w:rPr>
-        <w:t>",</w:t>
-      </w:r>
-    </w:p>
-    <w:p>
-      <w:r>
-        <w:t xml:space="preserve">                "img": "",</w:t>
-      </w:r>
-    </w:p>
-    <w:p>
-      <w:r>
-        <w:t xml:space="preserve">                "publish_time": "2018-10-25 03:30:26",</w:t>
-      </w:r>
-    </w:p>
-    <w:p>
-      <w:r>
-        <w:rPr>
-          <w:rFonts w:hint="eastAsia"/>
-        </w:rPr>
-        <w:t xml:space="preserve">                "content": "</w:t>
-      </w:r>
-      <w:r>
-        <w:rPr>
-          <w:rFonts w:hint="eastAsia"/>
-        </w:rPr>
-        <w:t>这篇内容很长很长的。</w:t>
-      </w:r>
-      <w:r>
-        <w:rPr>
-          <w:rFonts w:hint="eastAsia"/>
-        </w:rPr>
-        <w:t>&lt;p&gt;</w:t>
-      </w:r>
-      <w:r>
-        <w:rPr>
-          <w:rFonts w:hint="eastAsia"/>
-        </w:rPr>
-        <w:t>这是换行</w:t>
-      </w:r>
-      <w:r>
-        <w:rPr>
-          <w:rFonts w:hint="eastAsia"/>
-        </w:rPr>
-        <w:t>&lt;/p&gt;",</w:t>
-      </w:r>
-    </w:p>
-    <w:p>
-      <w:r>
-        <w:t xml:space="preserve">                "is_delete": 0,</w:t>
-      </w:r>
-    </w:p>
-    <w:p>
-      <w:r>
-        <w:t xml:space="preserve">                "status": 0,</w:t>
-      </w:r>
-    </w:p>
-    <w:p>
-      <w:r>
-        <w:t xml:space="preserve">                "user_id": 12</w:t>
-      </w:r>
-    </w:p>
-    <w:p>
-      <w:r>
-        <w:t xml:space="preserve">            },</w:t>
-      </w:r>
-    </w:p>
-    <w:p>
-      <w:r>
-        <w:t xml:space="preserve">            {</w:t>
-      </w:r>
-    </w:p>
-    <w:p>
-      <w:r>
-        <w:t xml:space="preserve">                "id": 1,</w:t>
-      </w:r>
-    </w:p>
-    <w:p>
-      <w:r>
-        <w:rPr>
-          <w:rFonts w:hint="eastAsia"/>
-        </w:rPr>
-        <w:t xml:space="preserve">                "title": "</w:t>
-      </w:r>
-      <w:r>
-        <w:rPr>
-          <w:rFonts w:hint="eastAsia"/>
-        </w:rPr>
-        <w:t>奥比网</w:t>
-      </w:r>
-      <w:r>
-        <w:rPr>
-          <w:rFonts w:hint="eastAsia"/>
-        </w:rPr>
-        <w:t>",</w:t>
-      </w:r>
-    </w:p>
-    <w:p>
-      <w:r>
-        <w:rPr>
-          <w:rFonts w:hint="eastAsia"/>
-        </w:rPr>
-        <w:t xml:space="preserve">                "author": "</w:t>
-      </w:r>
-      <w:r>
-        <w:rPr>
-          <w:rFonts w:hint="eastAsia"/>
-        </w:rPr>
-        <w:t>指环王</w:t>
-      </w:r>
-      <w:r>
-        <w:rPr>
-          <w:rFonts w:hint="eastAsia"/>
-        </w:rPr>
-        <w:t>",</w:t>
-      </w:r>
-    </w:p>
-    <w:p>
-      <w:r>
-        <w:rPr>
-          <w:rFonts w:hint="eastAsia"/>
-        </w:rPr>
-        <w:t xml:space="preserve">                "summary": "</w:t>
-      </w:r>
-      <w:r>
-        <w:rPr>
-          <w:rFonts w:hint="eastAsia"/>
-        </w:rPr>
-        <w:t>这是一个简介</w:t>
-      </w:r>
-      <w:r>
-        <w:rPr>
-          <w:rFonts w:hint="eastAsia"/>
-        </w:rPr>
-        <w:t>",</w:t>
-      </w:r>
-    </w:p>
-    <w:p>
-      <w:r>
-        <w:t xml:space="preserve">                "img": "",</w:t>
-      </w:r>
-    </w:p>
-    <w:p>
-      <w:r>
-        <w:t xml:space="preserve">                "publish_time": "2018-10-25 03:29:04",</w:t>
-      </w:r>
-    </w:p>
-    <w:p>
-      <w:r>
-        <w:rPr>
-          <w:rFonts w:hint="eastAsia"/>
-        </w:rPr>
-        <w:t xml:space="preserve">                "content": "</w:t>
-      </w:r>
-      <w:r>
-        <w:rPr>
-          <w:rFonts w:hint="eastAsia"/>
-        </w:rPr>
-        <w:t>这篇内容很长很长的。</w:t>
-      </w:r>
-      <w:r>
-        <w:rPr>
-          <w:rFonts w:hint="eastAsia"/>
-        </w:rPr>
-        <w:t>&lt;p&gt;</w:t>
-      </w:r>
-      <w:r>
-        <w:rPr>
-          <w:rFonts w:hint="eastAsia"/>
-        </w:rPr>
-        <w:t>这是换行</w:t>
-      </w:r>
-      <w:r>
-        <w:rPr>
-          <w:rFonts w:hint="eastAsia"/>
-        </w:rPr>
-        <w:t>&lt;/p&gt;",</w:t>
-      </w:r>
-    </w:p>
-    <w:p>
-      <w:r>
-        <w:t xml:space="preserve">                "is_delete": 0,</w:t>
-      </w:r>
-    </w:p>
-    <w:p>
-      <w:r>
-        <w:t xml:space="preserve">                "status": 0,</w:t>
-      </w:r>
-    </w:p>
-    <w:p>
-      <w:r>
-        <w:t xml:space="preserve">                "user_id": 12</w:t>
-      </w:r>
-    </w:p>
-    <w:p>
-      <w:r>
-        <w:t xml:space="preserve">            }</w:t>
-      </w:r>
-    </w:p>
-    <w:p>
-      <w:r>
-        <w:t xml:space="preserve">        ],</w:t>
-      </w:r>
-    </w:p>
-    <w:p>
-      <w:r>
-        <w:t xml:space="preserve">        "first_page_url": "http://token.cn/api/article/get?page=1",</w:t>
-      </w:r>
-    </w:p>
-    <w:p>
-      <w:r>
-        <w:t xml:space="preserve">        "from": 1,</w:t>
-      </w:r>
-    </w:p>
-    <w:p>
-      <w:r>
-        <w:t xml:space="preserve">        "last_page": 1,</w:t>
-      </w:r>
-    </w:p>
-    <w:p>
-      <w:r>
-        <w:t xml:space="preserve">        "last_page_url": "http://token.cn/api/article/get?page=1",</w:t>
-      </w:r>
-    </w:p>
-    <w:p>
-      <w:r>
-        <w:t xml:space="preserve">        "next_page_url": null,</w:t>
-      </w:r>
-    </w:p>
-    <w:p>
-      <w:r>
         <w:t xml:space="preserve">        "path": "http://token.cn/api/article/get",</w:t>
       </w:r>
     </w:p>
@@ -12319,7 +12696,6 @@
     </w:p>
     <w:p>
       <w:r>
-        <w:lastRenderedPageBreak/>
         <w:t xml:space="preserve">        "prev_page_url": null,</w:t>
       </w:r>
     </w:p>
@@ -12387,7 +12763,7 @@
       <w:pPr>
         <w:pStyle w:val="4"/>
       </w:pPr>
-      <w:bookmarkStart w:id="19" w:name="_Toc529282971"/>
+      <w:bookmarkStart w:id="19" w:name="_Toc529807586"/>
       <w:r>
         <w:rPr>
           <w:rFonts w:hint="eastAsia"/>
@@ -12580,6 +12956,7 @@
     </w:p>
     <w:p>
       <w:r>
+        <w:lastRenderedPageBreak/>
         <w:t xml:space="preserve">            {</w:t>
       </w:r>
     </w:p>
@@ -12593,7 +12970,6 @@
         <w:rPr>
           <w:rFonts w:hint="eastAsia"/>
         </w:rPr>
-        <w:lastRenderedPageBreak/>
         <w:t xml:space="preserve">                "title": "</w:t>
       </w:r>
       <w:r>
@@ -12786,7 +13162,7 @@
       <w:pPr>
         <w:pStyle w:val="4"/>
       </w:pPr>
-      <w:bookmarkStart w:id="20" w:name="_Toc529282972"/>
+      <w:bookmarkStart w:id="20" w:name="_Toc529807587"/>
       <w:r>
         <w:rPr>
           <w:rFonts w:hint="eastAsia"/>
@@ -13071,6 +13447,7 @@
     </w:p>
     <w:p>
       <w:r>
+        <w:lastRenderedPageBreak/>
         <w:t xml:space="preserve">    "data": [</w:t>
       </w:r>
     </w:p>
@@ -13081,7 +13458,6 @@
     </w:p>
     <w:p>
       <w:r>
-        <w:lastRenderedPageBreak/>
         <w:t xml:space="preserve">            "id": 3,</w:t>
       </w:r>
     </w:p>
@@ -13231,7 +13607,7 @@
       <w:pPr>
         <w:pStyle w:val="4"/>
       </w:pPr>
-      <w:bookmarkStart w:id="21" w:name="_Toc529282973"/>
+      <w:bookmarkStart w:id="21" w:name="_Toc529807588"/>
       <w:r>
         <w:rPr>
           <w:rFonts w:hint="eastAsia"/>
@@ -14006,7 +14382,7 @@
       <w:pPr>
         <w:pStyle w:val="4"/>
       </w:pPr>
-      <w:bookmarkStart w:id="22" w:name="_Toc529282974"/>
+      <w:bookmarkStart w:id="22" w:name="_Toc529807589"/>
       <w:r>
         <w:rPr>
           <w:rFonts w:hint="eastAsia"/>
@@ -14413,7 +14789,7 @@
       <w:pPr>
         <w:pStyle w:val="4"/>
       </w:pPr>
-      <w:bookmarkStart w:id="23" w:name="_Toc529282975"/>
+      <w:bookmarkStart w:id="23" w:name="_Toc529807590"/>
       <w:r>
         <w:rPr>
           <w:rFonts w:hint="eastAsia"/>
@@ -14813,7 +15189,7 @@
       <w:pPr>
         <w:pStyle w:val="4"/>
       </w:pPr>
-      <w:bookmarkStart w:id="24" w:name="_Toc529282976"/>
+      <w:bookmarkStart w:id="24" w:name="_Toc529807591"/>
       <w:r>
         <w:rPr>
           <w:rFonts w:hint="eastAsia"/>
@@ -15307,7 +15683,7 @@
       <w:pPr>
         <w:pStyle w:val="2"/>
       </w:pPr>
-      <w:bookmarkStart w:id="25" w:name="_Toc529282977"/>
+      <w:bookmarkStart w:id="25" w:name="_Toc529807592"/>
       <w:r>
         <w:rPr>
           <w:rFonts w:hint="eastAsia"/>
@@ -15320,7 +15696,7 @@
       <w:pPr>
         <w:pStyle w:val="4"/>
       </w:pPr>
-      <w:bookmarkStart w:id="26" w:name="_Toc529282978"/>
+      <w:bookmarkStart w:id="26" w:name="_Toc529807593"/>
       <w:r>
         <w:rPr>
           <w:rFonts w:hint="eastAsia"/>
@@ -15983,7 +16359,7 @@
       <w:pPr>
         <w:pStyle w:val="4"/>
       </w:pPr>
-      <w:bookmarkStart w:id="27" w:name="_Toc529282979"/>
+      <w:bookmarkStart w:id="27" w:name="_Toc529807594"/>
       <w:r>
         <w:rPr>
           <w:rFonts w:hint="eastAsia"/>
@@ -16781,7 +17157,7 @@
       <w:pPr>
         <w:pStyle w:val="4"/>
       </w:pPr>
-      <w:bookmarkStart w:id="28" w:name="_Toc529282980"/>
+      <w:bookmarkStart w:id="28" w:name="_Toc529807595"/>
       <w:r>
         <w:rPr>
           <w:rFonts w:hint="eastAsia"/>
@@ -17303,7 +17679,7 @@
         <w:pStyle w:val="4"/>
       </w:pPr>
       <w:bookmarkStart w:id="29" w:name="_Toc528327999"/>
-      <w:bookmarkStart w:id="30" w:name="_Toc529282981"/>
+      <w:bookmarkStart w:id="30" w:name="_Toc529807596"/>
       <w:r>
         <w:rPr>
           <w:rFonts w:hint="eastAsia"/>
@@ -18014,7 +18390,7 @@
       <w:pPr>
         <w:pStyle w:val="4"/>
       </w:pPr>
-      <w:bookmarkStart w:id="31" w:name="_Toc529282982"/>
+      <w:bookmarkStart w:id="31" w:name="_Toc529807597"/>
       <w:r>
         <w:rPr>
           <w:rFonts w:hint="eastAsia"/>
@@ -18413,7 +18789,7 @@
       <w:pPr>
         <w:pStyle w:val="4"/>
       </w:pPr>
-      <w:bookmarkStart w:id="32" w:name="_Toc529282983"/>
+      <w:bookmarkStart w:id="32" w:name="_Toc529807598"/>
       <w:r>
         <w:rPr>
           <w:rFonts w:hint="eastAsia"/>
@@ -18804,7 +19180,7 @@
       <w:pPr>
         <w:pStyle w:val="2"/>
       </w:pPr>
-      <w:bookmarkStart w:id="33" w:name="_Toc529282984"/>
+      <w:bookmarkStart w:id="33" w:name="_Toc529807599"/>
       <w:r>
         <w:rPr>
           <w:rFonts w:hint="eastAsia"/>
@@ -18817,7 +19193,7 @@
       <w:pPr>
         <w:pStyle w:val="4"/>
       </w:pPr>
-      <w:bookmarkStart w:id="34" w:name="_Toc529282985"/>
+      <w:bookmarkStart w:id="34" w:name="_Toc529807600"/>
       <w:r>
         <w:rPr>
           <w:rFonts w:hint="eastAsia"/>
@@ -19129,7 +19505,7 @@
       <w:pPr>
         <w:pStyle w:val="4"/>
       </w:pPr>
-      <w:bookmarkStart w:id="35" w:name="_Toc529282986"/>
+      <w:bookmarkStart w:id="35" w:name="_Toc529807601"/>
       <w:r>
         <w:rPr>
           <w:rFonts w:hint="eastAsia"/>
@@ -19685,7 +20061,7 @@
       <w:pPr>
         <w:pStyle w:val="4"/>
       </w:pPr>
-      <w:bookmarkStart w:id="36" w:name="_Toc529282987"/>
+      <w:bookmarkStart w:id="36" w:name="_Toc529807602"/>
       <w:r>
         <w:rPr>
           <w:rFonts w:hint="eastAsia"/>
@@ -20187,7 +20563,7 @@
       <w:pPr>
         <w:pStyle w:val="4"/>
       </w:pPr>
-      <w:bookmarkStart w:id="37" w:name="_Toc529282988"/>
+      <w:bookmarkStart w:id="37" w:name="_Toc529807603"/>
       <w:r>
         <w:rPr>
           <w:rFonts w:hint="eastAsia"/>
@@ -20602,7 +20978,7 @@
       <w:pPr>
         <w:pStyle w:val="2"/>
       </w:pPr>
-      <w:bookmarkStart w:id="38" w:name="_Toc529282989"/>
+      <w:bookmarkStart w:id="38" w:name="_Toc529807604"/>
       <w:r>
         <w:rPr>
           <w:rFonts w:hint="eastAsia"/>
@@ -20616,7 +20992,7 @@
       <w:pPr>
         <w:pStyle w:val="4"/>
       </w:pPr>
-      <w:bookmarkStart w:id="39" w:name="_Toc529282990"/>
+      <w:bookmarkStart w:id="39" w:name="_Toc529807605"/>
       <w:r>
         <w:rPr>
           <w:rFonts w:hint="eastAsia"/>
@@ -20891,7 +21267,7 @@
       <w:pPr>
         <w:pStyle w:val="2"/>
       </w:pPr>
-      <w:bookmarkStart w:id="40" w:name="_Toc529282991"/>
+      <w:bookmarkStart w:id="40" w:name="_Toc529807606"/>
       <w:r>
         <w:rPr>
           <w:rFonts w:hint="eastAsia"/>
@@ -20905,7 +21281,7 @@
       <w:pPr>
         <w:pStyle w:val="4"/>
       </w:pPr>
-      <w:bookmarkStart w:id="41" w:name="_Toc529282992"/>
+      <w:bookmarkStart w:id="41" w:name="_Toc529807607"/>
       <w:r>
         <w:rPr>
           <w:rFonts w:hint="eastAsia"/>
@@ -21215,7 +21591,7 @@
       <w:pPr>
         <w:pStyle w:val="2"/>
       </w:pPr>
-      <w:bookmarkStart w:id="42" w:name="_Toc529282993"/>
+      <w:bookmarkStart w:id="42" w:name="_Toc529807608"/>
       <w:r>
         <w:rPr>
           <w:rFonts w:hint="eastAsia"/>
@@ -21228,7 +21604,7 @@
       <w:pPr>
         <w:pStyle w:val="4"/>
       </w:pPr>
-      <w:bookmarkStart w:id="43" w:name="_Toc529282994"/>
+      <w:bookmarkStart w:id="43" w:name="_Toc529807609"/>
       <w:r>
         <w:rPr>
           <w:rFonts w:hint="eastAsia"/>
@@ -21504,7 +21880,7 @@
       <w:pPr>
         <w:pStyle w:val="2"/>
       </w:pPr>
-      <w:bookmarkStart w:id="44" w:name="_Toc529282995"/>
+      <w:bookmarkStart w:id="44" w:name="_Toc529807610"/>
       <w:r>
         <w:rPr>
           <w:rFonts w:hint="eastAsia"/>
@@ -21517,7 +21893,7 @@
       <w:pPr>
         <w:pStyle w:val="4"/>
       </w:pPr>
-      <w:bookmarkStart w:id="45" w:name="_Toc529282996"/>
+      <w:bookmarkStart w:id="45" w:name="_Toc529807611"/>
       <w:r>
         <w:rPr>
           <w:rFonts w:hint="eastAsia"/>
@@ -21794,7 +22170,7 @@
       <w:pPr>
         <w:pStyle w:val="2"/>
       </w:pPr>
-      <w:bookmarkStart w:id="46" w:name="_Toc529282997"/>
+      <w:bookmarkStart w:id="46" w:name="_Toc529807612"/>
       <w:r>
         <w:rPr>
           <w:rFonts w:hint="eastAsia"/>
@@ -21807,7 +22183,7 @@
       <w:pPr>
         <w:pStyle w:val="4"/>
       </w:pPr>
-      <w:bookmarkStart w:id="47" w:name="_Toc529282998"/>
+      <w:bookmarkStart w:id="47" w:name="_Toc529807613"/>
       <w:r>
         <w:rPr>
           <w:rFonts w:hint="eastAsia"/>
@@ -22236,7 +22612,7 @@
       <w:pPr>
         <w:pStyle w:val="4"/>
       </w:pPr>
-      <w:bookmarkStart w:id="48" w:name="_Toc529282999"/>
+      <w:bookmarkStart w:id="48" w:name="_Toc529807614"/>
       <w:r>
         <w:rPr>
           <w:rFonts w:hint="eastAsia"/>
@@ -22718,7 +23094,7 @@
       <w:pPr>
         <w:pStyle w:val="4"/>
       </w:pPr>
-      <w:bookmarkStart w:id="49" w:name="_Toc529283000"/>
+      <w:bookmarkStart w:id="49" w:name="_Toc529807615"/>
       <w:r>
         <w:rPr>
           <w:rFonts w:hint="eastAsia"/>
@@ -24225,7 +24601,7 @@
       <w:pPr>
         <w:pStyle w:val="4"/>
       </w:pPr>
-      <w:bookmarkStart w:id="50" w:name="_Toc529283001"/>
+      <w:bookmarkStart w:id="50" w:name="_Toc529807616"/>
       <w:r>
         <w:rPr>
           <w:rFonts w:hint="eastAsia"/>
@@ -24654,7 +25030,7 @@
       <w:pPr>
         <w:pStyle w:val="4"/>
       </w:pPr>
-      <w:bookmarkStart w:id="51" w:name="_Toc529283002"/>
+      <w:bookmarkStart w:id="51" w:name="_Toc529807617"/>
       <w:r>
         <w:rPr>
           <w:rFonts w:hint="eastAsia"/>
@@ -25061,7 +25437,7 @@
       <w:pPr>
         <w:pStyle w:val="2"/>
       </w:pPr>
-      <w:bookmarkStart w:id="52" w:name="_Toc529283003"/>
+      <w:bookmarkStart w:id="52" w:name="_Toc529807618"/>
       <w:r>
         <w:rPr>
           <w:rFonts w:hint="eastAsia"/>
@@ -25074,7 +25450,7 @@
       <w:pPr>
         <w:pStyle w:val="4"/>
       </w:pPr>
-      <w:bookmarkStart w:id="53" w:name="_Toc529283004"/>
+      <w:bookmarkStart w:id="53" w:name="_Toc529807619"/>
       <w:r>
         <w:rPr>
           <w:rFonts w:hint="eastAsia"/>
@@ -26240,7 +26616,7 @@
       <w:pPr>
         <w:pStyle w:val="4"/>
       </w:pPr>
-      <w:bookmarkStart w:id="54" w:name="_Toc529283005"/>
+      <w:bookmarkStart w:id="54" w:name="_Toc529807620"/>
       <w:r>
         <w:rPr>
           <w:rFonts w:hint="eastAsia"/>
@@ -28415,7 +28791,7 @@
       <w:pPr>
         <w:pStyle w:val="2"/>
       </w:pPr>
-      <w:bookmarkStart w:id="55" w:name="_Toc529283006"/>
+      <w:bookmarkStart w:id="55" w:name="_Toc529807621"/>
       <w:r>
         <w:rPr>
           <w:rFonts w:hint="eastAsia"/>
@@ -28428,7 +28804,7 @@
       <w:pPr>
         <w:pStyle w:val="4"/>
       </w:pPr>
-      <w:bookmarkStart w:id="56" w:name="_Toc529283007"/>
+      <w:bookmarkStart w:id="56" w:name="_Toc529807622"/>
       <w:r>
         <w:rPr>
           <w:rFonts w:hint="eastAsia"/>
@@ -28933,7 +29309,7 @@
       <w:pPr>
         <w:pStyle w:val="2"/>
       </w:pPr>
-      <w:bookmarkStart w:id="57" w:name="_Toc529283008"/>
+      <w:bookmarkStart w:id="57" w:name="_Toc529807623"/>
       <w:r>
         <w:rPr>
           <w:rFonts w:hint="eastAsia"/>
@@ -28947,7 +29323,7 @@
       <w:pPr>
         <w:pStyle w:val="4"/>
       </w:pPr>
-      <w:bookmarkStart w:id="58" w:name="_Toc529283009"/>
+      <w:bookmarkStart w:id="58" w:name="_Toc529807624"/>
       <w:r>
         <w:rPr>
           <w:rFonts w:hint="eastAsia"/>
@@ -29665,7 +30041,7 @@
       <w:pPr>
         <w:pStyle w:val="4"/>
       </w:pPr>
-      <w:bookmarkStart w:id="59" w:name="_Toc529283010"/>
+      <w:bookmarkStart w:id="59" w:name="_Toc529807625"/>
       <w:r>
         <w:rPr>
           <w:rFonts w:hint="eastAsia"/>
@@ -30099,7 +30475,7 @@
       <w:pPr>
         <w:pStyle w:val="4"/>
       </w:pPr>
-      <w:bookmarkStart w:id="60" w:name="_Toc529283011"/>
+      <w:bookmarkStart w:id="60" w:name="_Toc529807626"/>
       <w:r>
         <w:rPr>
           <w:rFonts w:hint="eastAsia"/>
@@ -30498,7 +30874,7 @@
       <w:pPr>
         <w:pStyle w:val="4"/>
       </w:pPr>
-      <w:bookmarkStart w:id="61" w:name="_Toc529283012"/>
+      <w:bookmarkStart w:id="61" w:name="_Toc529807627"/>
       <w:r>
         <w:rPr>
           <w:rFonts w:hint="eastAsia"/>
@@ -30926,7 +31302,7 @@
       <w:pPr>
         <w:pStyle w:val="2"/>
       </w:pPr>
-      <w:bookmarkStart w:id="62" w:name="_Toc529283013"/>
+      <w:bookmarkStart w:id="62" w:name="_Toc529807628"/>
       <w:r>
         <w:rPr>
           <w:rFonts w:hint="eastAsia"/>
@@ -30939,7 +31315,7 @@
       <w:pPr>
         <w:pStyle w:val="4"/>
       </w:pPr>
-      <w:bookmarkStart w:id="63" w:name="_Toc529283014"/>
+      <w:bookmarkStart w:id="63" w:name="_Toc529807629"/>
       <w:r>
         <w:rPr>
           <w:rFonts w:hint="eastAsia"/>
@@ -31514,7 +31890,7 @@
       <w:pPr>
         <w:pStyle w:val="4"/>
       </w:pPr>
-      <w:bookmarkStart w:id="64" w:name="_Toc529283015"/>
+      <w:bookmarkStart w:id="64" w:name="_Toc529807630"/>
       <w:r>
         <w:rPr>
           <w:rFonts w:hint="eastAsia"/>
@@ -31947,7 +32323,7 @@
       <w:pPr>
         <w:pStyle w:val="4"/>
       </w:pPr>
-      <w:bookmarkStart w:id="65" w:name="_Toc529283016"/>
+      <w:bookmarkStart w:id="65" w:name="_Toc529807631"/>
       <w:r>
         <w:rPr>
           <w:rFonts w:hint="eastAsia"/>
@@ -32509,7 +32885,7 @@
       <w:pPr>
         <w:pStyle w:val="4"/>
       </w:pPr>
-      <w:bookmarkStart w:id="66" w:name="_Toc529283017"/>
+      <w:bookmarkStart w:id="66" w:name="_Toc529807632"/>
       <w:r>
         <w:rPr>
           <w:rFonts w:hint="eastAsia"/>
@@ -33192,7 +33568,7 @@
       <w:pPr>
         <w:pStyle w:val="4"/>
       </w:pPr>
-      <w:bookmarkStart w:id="67" w:name="_Toc529283018"/>
+      <w:bookmarkStart w:id="67" w:name="_Toc529807633"/>
       <w:r>
         <w:rPr>
           <w:rFonts w:hint="eastAsia"/>
@@ -33621,7 +33997,7 @@
       <w:pPr>
         <w:pStyle w:val="2"/>
       </w:pPr>
-      <w:bookmarkStart w:id="68" w:name="_Toc529283019"/>
+      <w:bookmarkStart w:id="68" w:name="_Toc529807634"/>
       <w:r>
         <w:rPr>
           <w:rFonts w:hint="eastAsia"/>
@@ -33634,7 +34010,7 @@
       <w:pPr>
         <w:pStyle w:val="4"/>
       </w:pPr>
-      <w:bookmarkStart w:id="69" w:name="_Toc529283020"/>
+      <w:bookmarkStart w:id="69" w:name="_Toc529807635"/>
       <w:r>
         <w:rPr>
           <w:rFonts w:hint="eastAsia"/>
@@ -34128,7 +34504,7 @@
       <w:pPr>
         <w:pStyle w:val="4"/>
       </w:pPr>
-      <w:bookmarkStart w:id="70" w:name="_Toc529283021"/>
+      <w:bookmarkStart w:id="70" w:name="_Toc529807636"/>
       <w:r>
         <w:rPr>
           <w:rFonts w:hint="eastAsia"/>
@@ -34533,6 +34909,9 @@
     <w:p>
       <w:pPr>
         <w:ind w:left="420" w:firstLine="420"/>
+        <w:rPr>
+          <w:rFonts w:hint="eastAsia"/>
+        </w:rPr>
       </w:pPr>
       <w:r>
         <w:t>}</w:t>
@@ -34542,31 +34921,840 @@
       <w:pPr>
         <w:pStyle w:val="2"/>
       </w:pPr>
-      <w:bookmarkStart w:id="71" w:name="_Toc529283022"/>
+      <w:bookmarkStart w:id="71" w:name="_Toc529807637"/>
+      <w:r>
+        <w:rPr>
+          <w:rFonts w:hint="eastAsia"/>
+        </w:rPr>
+        <w:t>前端</w:t>
+      </w:r>
+      <w:bookmarkEnd w:id="71"/>
+    </w:p>
+    <w:p>
+      <w:pPr>
+        <w:pStyle w:val="4"/>
+        <w:rPr>
+          <w:rFonts w:hint="eastAsia"/>
+        </w:rPr>
+      </w:pPr>
+      <w:bookmarkStart w:id="72" w:name="_Toc529807638"/>
+      <w:r>
+        <w:rPr>
+          <w:rFonts w:hint="eastAsia"/>
+        </w:rPr>
+        <w:t>投资布局</w:t>
+      </w:r>
+      <w:bookmarkEnd w:id="72"/>
+    </w:p>
+    <w:p>
+      <w:pPr>
+        <w:ind w:left="420" w:firstLine="420"/>
+      </w:pPr>
+      <w:r>
+        <w:rPr>
+          <w:rFonts w:hint="eastAsia"/>
+        </w:rPr>
+        <w:t>接口协议：</w:t>
+      </w:r>
+      <w:r>
+        <w:rPr>
+          <w:rFonts w:hint="eastAsia"/>
+        </w:rPr>
+        <w:t>get</w:t>
+      </w:r>
+    </w:p>
+    <w:p>
+      <w:pPr>
+        <w:ind w:left="420" w:firstLine="420"/>
+        <w:rPr>
+          <w:rFonts w:hint="eastAsia"/>
+        </w:rPr>
+      </w:pPr>
+      <w:r>
+        <w:rPr>
+          <w:rFonts w:hint="eastAsia"/>
+        </w:rPr>
+        <w:t>接口地址：</w:t>
+      </w:r>
+      <w:r>
+        <w:t>front/investment_layout/get</w:t>
+      </w:r>
+      <w:r>
+        <w:rPr>
+          <w:rFonts w:hint="eastAsia"/>
+        </w:rPr>
+        <w:t xml:space="preserve"> </w:t>
+      </w:r>
+    </w:p>
+    <w:p>
+      <w:pPr>
+        <w:ind w:left="420" w:firstLine="420"/>
+        <w:rPr>
+          <w:rFonts w:hint="eastAsia"/>
+        </w:rPr>
+      </w:pPr>
+      <w:r>
+        <w:rPr>
+          <w:rFonts w:hint="eastAsia"/>
+        </w:rPr>
+        <w:t>接口地址：</w:t>
+      </w:r>
+      <w:r>
+        <w:t>front/investment_layout/</w:t>
+      </w:r>
+      <w:r>
+        <w:t>get_by_category</w:t>
+      </w:r>
+    </w:p>
+    <w:p>
+      <w:pPr>
+        <w:ind w:left="420" w:firstLine="420"/>
+      </w:pPr>
+      <w:r>
+        <w:rPr>
+          <w:rFonts w:hint="eastAsia"/>
+        </w:rPr>
+        <w:t>接口地址：</w:t>
+      </w:r>
+      <w:r>
+        <w:t>front/investment_layout/</w:t>
+      </w:r>
+      <w:r>
+        <w:t>get_by_alp</w:t>
+      </w:r>
+    </w:p>
+    <w:p>
+      <w:pPr>
+        <w:pStyle w:val="a4"/>
+        <w:ind w:left="840" w:firstLineChars="0" w:firstLine="0"/>
+        <w:rPr>
+          <w:rFonts w:hint="eastAsia"/>
+        </w:rPr>
+      </w:pPr>
+      <w:r>
+        <w:rPr>
+          <w:rFonts w:hint="eastAsia"/>
+        </w:rPr>
+        <w:t>输入参数：无</w:t>
+      </w:r>
+    </w:p>
+    <w:p>
+      <w:pPr>
+        <w:pStyle w:val="a4"/>
+        <w:ind w:left="840" w:firstLineChars="0" w:firstLine="0"/>
+      </w:pPr>
+      <w:r>
+        <w:rPr>
+          <w:rFonts w:hint="eastAsia"/>
+        </w:rPr>
+        <w:t>输出参数与后端投资布局一致</w:t>
+      </w:r>
+    </w:p>
+    <w:p>
+      <w:pPr>
+        <w:pStyle w:val="4"/>
+        <w:rPr>
+          <w:rFonts w:hint="eastAsia"/>
+        </w:rPr>
+      </w:pPr>
+      <w:bookmarkStart w:id="73" w:name="_Toc529807639"/>
+      <w:r>
+        <w:rPr>
+          <w:rFonts w:hint="eastAsia"/>
+        </w:rPr>
+        <w:t>文章</w:t>
+      </w:r>
+      <w:bookmarkEnd w:id="73"/>
+    </w:p>
+    <w:p>
+      <w:pPr>
+        <w:ind w:left="420" w:firstLine="420"/>
+      </w:pPr>
+      <w:r>
+        <w:rPr>
+          <w:rFonts w:hint="eastAsia"/>
+        </w:rPr>
+        <w:t>接口协议：</w:t>
+      </w:r>
+      <w:r>
+        <w:rPr>
+          <w:rFonts w:hint="eastAsia"/>
+        </w:rPr>
+        <w:t>get</w:t>
+      </w:r>
+    </w:p>
+    <w:p>
+      <w:pPr>
+        <w:ind w:left="420" w:firstLine="420"/>
+        <w:rPr>
+          <w:rFonts w:hint="eastAsia"/>
+        </w:rPr>
+      </w:pPr>
+      <w:r>
+        <w:rPr>
+          <w:rFonts w:hint="eastAsia"/>
+        </w:rPr>
+        <w:t>接口地址：</w:t>
+      </w:r>
+      <w:r>
+        <w:t>front/investment_layout/</w:t>
+      </w:r>
+      <w:r>
+        <w:t>get_publish</w:t>
+      </w:r>
+      <w:r>
+        <w:rPr>
+          <w:rFonts w:hint="eastAsia"/>
+        </w:rPr>
+        <w:t xml:space="preserve"> //</w:t>
+      </w:r>
+      <w:r>
+        <w:rPr>
+          <w:rFonts w:hint="eastAsia"/>
+        </w:rPr>
+        <w:t>获取已经发布的</w:t>
+      </w:r>
+    </w:p>
+    <w:p>
+      <w:pPr>
+        <w:ind w:left="420" w:firstLine="420"/>
+      </w:pPr>
+      <w:r>
+        <w:rPr>
+          <w:rFonts w:hint="eastAsia"/>
+        </w:rPr>
+        <w:t>接口地址：</w:t>
+      </w:r>
+      <w:r>
+        <w:t>front/investment_layout/</w:t>
+      </w:r>
+      <w:r>
+        <w:t>detail</w:t>
+      </w:r>
+      <w:r>
+        <w:rPr>
+          <w:rFonts w:hint="eastAsia"/>
+        </w:rPr>
+        <w:t xml:space="preserve"> //</w:t>
+      </w:r>
+      <w:r>
+        <w:rPr>
+          <w:rFonts w:hint="eastAsia"/>
+        </w:rPr>
+        <w:t>获取详情</w:t>
+      </w:r>
+    </w:p>
+    <w:p>
+      <w:pPr>
+        <w:pStyle w:val="a4"/>
+        <w:ind w:left="840" w:firstLineChars="0" w:firstLine="0"/>
+        <w:rPr>
+          <w:rFonts w:hint="eastAsia"/>
+        </w:rPr>
+      </w:pPr>
+      <w:r>
+        <w:rPr>
+          <w:rFonts w:hint="eastAsia"/>
+        </w:rPr>
+        <w:t>输出参数与后端文章一致</w:t>
+      </w:r>
+    </w:p>
+    <w:p>
+      <w:pPr>
+        <w:pStyle w:val="4"/>
+        <w:rPr>
+          <w:rFonts w:hint="eastAsia"/>
+        </w:rPr>
+      </w:pPr>
+      <w:bookmarkStart w:id="74" w:name="_Toc529807640"/>
+      <w:r>
+        <w:rPr>
+          <w:rFonts w:hint="eastAsia"/>
+        </w:rPr>
+        <w:lastRenderedPageBreak/>
+        <w:t>成员</w:t>
+      </w:r>
+      <w:bookmarkEnd w:id="74"/>
+    </w:p>
+    <w:p>
+      <w:pPr>
+        <w:ind w:left="420" w:firstLine="420"/>
+      </w:pPr>
+      <w:r>
+        <w:rPr>
+          <w:rFonts w:hint="eastAsia"/>
+        </w:rPr>
+        <w:t>接口协议：</w:t>
+      </w:r>
+      <w:r>
+        <w:rPr>
+          <w:rFonts w:hint="eastAsia"/>
+        </w:rPr>
+        <w:t>get</w:t>
+      </w:r>
+    </w:p>
+    <w:p>
+      <w:pPr>
+        <w:ind w:left="420" w:firstLine="420"/>
+        <w:rPr>
+          <w:rFonts w:hint="eastAsia"/>
+        </w:rPr>
+      </w:pPr>
+      <w:r>
+        <w:rPr>
+          <w:rFonts w:hint="eastAsia"/>
+        </w:rPr>
+        <w:t>接口地址：</w:t>
+      </w:r>
+      <w:r>
+        <w:t>front/</w:t>
+      </w:r>
+      <w:r>
+        <w:t>member/get</w:t>
+      </w:r>
+      <w:r>
+        <w:rPr>
+          <w:rFonts w:hint="eastAsia"/>
+        </w:rPr>
+        <w:t xml:space="preserve"> //</w:t>
+      </w:r>
+      <w:r>
+        <w:rPr>
+          <w:rFonts w:hint="eastAsia"/>
+        </w:rPr>
+        <w:t>获取成员信息</w:t>
+      </w:r>
+    </w:p>
+    <w:p>
+      <w:pPr>
+        <w:pStyle w:val="4"/>
+        <w:rPr>
+          <w:rFonts w:hint="eastAsia"/>
+        </w:rPr>
+      </w:pPr>
+      <w:bookmarkStart w:id="75" w:name="_Toc529807641"/>
+      <w:r>
+        <w:rPr>
+          <w:rFonts w:hint="eastAsia"/>
+        </w:rPr>
+        <w:t>添加项目</w:t>
+      </w:r>
+      <w:bookmarkEnd w:id="75"/>
+    </w:p>
+    <w:p>
+      <w:pPr>
+        <w:ind w:left="420" w:firstLine="420"/>
+      </w:pPr>
+      <w:r>
+        <w:rPr>
+          <w:rFonts w:hint="eastAsia"/>
+        </w:rPr>
+        <w:t>接口协议：</w:t>
+      </w:r>
+      <w:r>
+        <w:rPr>
+          <w:rFonts w:hint="eastAsia"/>
+        </w:rPr>
+        <w:t>post</w:t>
+      </w:r>
+    </w:p>
+    <w:p>
+      <w:pPr>
+        <w:ind w:left="420" w:firstLine="420"/>
+        <w:rPr>
+          <w:rFonts w:hint="eastAsia"/>
+        </w:rPr>
+      </w:pPr>
+      <w:r>
+        <w:rPr>
+          <w:rFonts w:hint="eastAsia"/>
+        </w:rPr>
+        <w:t>接口地址：</w:t>
+      </w:r>
+      <w:r>
+        <w:t>front/</w:t>
+      </w:r>
+      <w:r>
+        <w:t>project/add</w:t>
+      </w:r>
+      <w:r>
+        <w:rPr>
+          <w:rFonts w:hint="eastAsia"/>
+        </w:rPr>
+        <w:t xml:space="preserve"> //</w:t>
+      </w:r>
+      <w:r>
+        <w:rPr>
+          <w:rFonts w:hint="eastAsia"/>
+        </w:rPr>
+        <w:t>添加项目</w:t>
+      </w:r>
+      <w:r>
+        <w:rPr>
+          <w:rFonts w:hint="eastAsia"/>
+        </w:rPr>
+        <w:t xml:space="preserve"> </w:t>
+      </w:r>
+    </w:p>
+    <w:p>
+      <w:pPr>
+        <w:pStyle w:val="4"/>
+        <w:rPr>
+          <w:rFonts w:hint="eastAsia"/>
+        </w:rPr>
+      </w:pPr>
+      <w:bookmarkStart w:id="76" w:name="_Toc529807642"/>
+      <w:r>
+        <w:rPr>
+          <w:rFonts w:hint="eastAsia"/>
+        </w:rPr>
+        <w:t>修改项目</w:t>
+      </w:r>
+      <w:bookmarkEnd w:id="76"/>
+    </w:p>
+    <w:p>
+      <w:pPr>
+        <w:ind w:left="420" w:firstLine="420"/>
+      </w:pPr>
+      <w:r>
+        <w:rPr>
+          <w:rFonts w:hint="eastAsia"/>
+        </w:rPr>
+        <w:t>接口协议：</w:t>
+      </w:r>
+      <w:r>
+        <w:rPr>
+          <w:rFonts w:hint="eastAsia"/>
+        </w:rPr>
+        <w:t>post</w:t>
+      </w:r>
+    </w:p>
+    <w:p>
+      <w:pPr>
+        <w:ind w:left="420" w:firstLine="420"/>
+        <w:rPr>
+          <w:rFonts w:hint="eastAsia"/>
+        </w:rPr>
+      </w:pPr>
+      <w:r>
+        <w:rPr>
+          <w:rFonts w:hint="eastAsia"/>
+        </w:rPr>
+        <w:t>接口地址：</w:t>
+      </w:r>
+      <w:r>
+        <w:t>front/</w:t>
+      </w:r>
+      <w:r>
+        <w:t xml:space="preserve"> project_detail/</w:t>
+      </w:r>
+      <w:r>
+        <w:rPr>
+          <w:rFonts w:hint="eastAsia"/>
+        </w:rPr>
+        <w:t>update</w:t>
+      </w:r>
+    </w:p>
+    <w:p>
+      <w:pPr>
+        <w:pStyle w:val="a4"/>
+        <w:ind w:left="840" w:firstLineChars="0" w:firstLine="0"/>
+      </w:pPr>
+      <w:r>
+        <w:rPr>
+          <w:rFonts w:hint="eastAsia"/>
+        </w:rPr>
+        <w:t>输入参数：以下</w:t>
+      </w:r>
+      <w:r>
+        <w:rPr>
+          <w:rFonts w:hint="eastAsia"/>
+        </w:rPr>
+        <w:t>2</w:t>
+      </w:r>
+      <w:r>
+        <w:rPr>
+          <w:rFonts w:hint="eastAsia"/>
+        </w:rPr>
+        <w:t>个参数，最后一步保存的时候添加</w:t>
+      </w:r>
+    </w:p>
+    <w:tbl>
+      <w:tblPr>
+        <w:tblW w:w="7682" w:type="dxa"/>
+        <w:tblInd w:w="840" w:type="dxa"/>
+        <w:tblBorders>
+          <w:top w:val="single" w:sz="4" w:space="0" w:color="auto"/>
+          <w:left w:val="single" w:sz="4" w:space="0" w:color="auto"/>
+          <w:bottom w:val="single" w:sz="4" w:space="0" w:color="auto"/>
+          <w:right w:val="single" w:sz="4" w:space="0" w:color="auto"/>
+          <w:insideH w:val="single" w:sz="4" w:space="0" w:color="auto"/>
+          <w:insideV w:val="single" w:sz="4" w:space="0" w:color="auto"/>
+        </w:tblBorders>
+        <w:tblLayout w:type="fixed"/>
+        <w:tblLook w:val="04A0"/>
+      </w:tblPr>
+      <w:tblGrid>
+        <w:gridCol w:w="1962"/>
+        <w:gridCol w:w="1275"/>
+        <w:gridCol w:w="1408"/>
+        <w:gridCol w:w="1518"/>
+        <w:gridCol w:w="1519"/>
+      </w:tblGrid>
+      <w:tr>
+        <w:tc>
+          <w:tcPr>
+            <w:tcW w:w="1962" w:type="dxa"/>
+          </w:tcPr>
+          <w:p>
+            <w:pPr>
+              <w:pStyle w:val="a4"/>
+              <w:ind w:firstLineChars="0" w:firstLine="0"/>
+            </w:pPr>
+            <w:r>
+              <w:rPr>
+                <w:rFonts w:hint="eastAsia"/>
+              </w:rPr>
+              <w:t>参数名</w:t>
+            </w:r>
+          </w:p>
+        </w:tc>
+        <w:tc>
+          <w:tcPr>
+            <w:tcW w:w="1275" w:type="dxa"/>
+          </w:tcPr>
+          <w:p>
+            <w:pPr>
+              <w:pStyle w:val="a4"/>
+              <w:ind w:firstLineChars="0" w:firstLine="0"/>
+            </w:pPr>
+            <w:r>
+              <w:rPr>
+                <w:rFonts w:hint="eastAsia"/>
+              </w:rPr>
+              <w:t>参数含义</w:t>
+            </w:r>
+          </w:p>
+        </w:tc>
+        <w:tc>
+          <w:tcPr>
+            <w:tcW w:w="1408" w:type="dxa"/>
+          </w:tcPr>
+          <w:p>
+            <w:pPr>
+              <w:pStyle w:val="a4"/>
+              <w:ind w:firstLineChars="0" w:firstLine="0"/>
+            </w:pPr>
+            <w:r>
+              <w:rPr>
+                <w:rFonts w:hint="eastAsia"/>
+              </w:rPr>
+              <w:t>数据类型</w:t>
+            </w:r>
+          </w:p>
+        </w:tc>
+        <w:tc>
+          <w:tcPr>
+            <w:tcW w:w="1518" w:type="dxa"/>
+          </w:tcPr>
+          <w:p>
+            <w:pPr>
+              <w:pStyle w:val="a4"/>
+              <w:ind w:firstLineChars="0" w:firstLine="0"/>
+            </w:pPr>
+            <w:r>
+              <w:rPr>
+                <w:rFonts w:hint="eastAsia"/>
+              </w:rPr>
+              <w:t>必须</w:t>
+            </w:r>
+          </w:p>
+        </w:tc>
+        <w:tc>
+          <w:tcPr>
+            <w:tcW w:w="1519" w:type="dxa"/>
+          </w:tcPr>
+          <w:p>
+            <w:pPr>
+              <w:pStyle w:val="a4"/>
+              <w:ind w:firstLineChars="0" w:firstLine="0"/>
+            </w:pPr>
+            <w:r>
+              <w:rPr>
+                <w:rFonts w:hint="eastAsia"/>
+              </w:rPr>
+              <w:t>备注</w:t>
+            </w:r>
+          </w:p>
+        </w:tc>
+      </w:tr>
+      <w:tr>
+        <w:tc>
+          <w:tcPr>
+            <w:tcW w:w="1962" w:type="dxa"/>
+          </w:tcPr>
+          <w:p>
+            <w:pPr>
+              <w:pStyle w:val="a4"/>
+              <w:ind w:firstLineChars="0" w:firstLine="0"/>
+            </w:pPr>
+            <w:r>
+              <w:rPr>
+                <w:rFonts w:ascii="Helvetica" w:hAnsi="Helvetica" w:cs="Helvetica"/>
+                <w:color w:val="505050"/>
+                <w:sz w:val="14"/>
+                <w:szCs w:val="14"/>
+                <w:shd w:val="clear" w:color="auto" w:fill="FFFFFF"/>
+              </w:rPr>
+              <w:t>F</w:t>
+            </w:r>
+            <w:r>
+              <w:rPr>
+                <w:rFonts w:ascii="Helvetica" w:hAnsi="Helvetica" w:cs="Helvetica" w:hint="eastAsia"/>
+                <w:color w:val="505050"/>
+                <w:sz w:val="14"/>
+                <w:szCs w:val="14"/>
+                <w:shd w:val="clear" w:color="auto" w:fill="FFFFFF"/>
+              </w:rPr>
+              <w:t>inal</w:t>
+            </w:r>
+          </w:p>
+        </w:tc>
+        <w:tc>
+          <w:tcPr>
+            <w:tcW w:w="1275" w:type="dxa"/>
+          </w:tcPr>
+          <w:p>
+            <w:pPr>
+              <w:pStyle w:val="a4"/>
+              <w:ind w:firstLineChars="0" w:firstLine="0"/>
+            </w:pPr>
+            <w:r>
+              <w:rPr>
+                <w:rFonts w:hint="eastAsia"/>
+              </w:rPr>
+              <w:t>最后一步时，传入</w:t>
+            </w:r>
+          </w:p>
+        </w:tc>
+        <w:tc>
+          <w:tcPr>
+            <w:tcW w:w="1408" w:type="dxa"/>
+          </w:tcPr>
+          <w:p>
+            <w:pPr>
+              <w:pStyle w:val="a4"/>
+              <w:ind w:firstLineChars="0" w:firstLine="0"/>
+            </w:pPr>
+            <w:r>
+              <w:t>Int</w:t>
+            </w:r>
+          </w:p>
+        </w:tc>
+        <w:tc>
+          <w:tcPr>
+            <w:tcW w:w="1518" w:type="dxa"/>
+          </w:tcPr>
+          <w:p>
+            <w:pPr>
+              <w:pStyle w:val="a4"/>
+              <w:ind w:firstLineChars="0" w:firstLine="0"/>
+            </w:pPr>
+            <w:r>
+              <w:rPr>
+                <w:rFonts w:hint="eastAsia"/>
+              </w:rPr>
+              <w:t>是</w:t>
+            </w:r>
+          </w:p>
+        </w:tc>
+        <w:tc>
+          <w:tcPr>
+            <w:tcW w:w="1519" w:type="dxa"/>
+          </w:tcPr>
+          <w:p>
+            <w:pPr>
+              <w:pStyle w:val="a4"/>
+              <w:ind w:firstLineChars="0" w:firstLine="0"/>
+            </w:pPr>
+            <w:r>
+              <w:rPr>
+                <w:rFonts w:hint="eastAsia"/>
+              </w:rPr>
+              <w:t>填入</w:t>
+            </w:r>
+            <w:r>
+              <w:rPr>
+                <w:rFonts w:hint="eastAsia"/>
+              </w:rPr>
+              <w:t>1</w:t>
+            </w:r>
+          </w:p>
+        </w:tc>
+      </w:tr>
+      <w:tr>
+        <w:tc>
+          <w:tcPr>
+            <w:tcW w:w="1962" w:type="dxa"/>
+          </w:tcPr>
+          <w:p>
+            <w:pPr>
+              <w:pStyle w:val="a4"/>
+              <w:ind w:firstLineChars="0" w:firstLine="0"/>
+              <w:rPr>
+                <w:rFonts w:ascii="Helvetica" w:hAnsi="Helvetica" w:cs="Helvetica"/>
+                <w:color w:val="505050"/>
+                <w:sz w:val="14"/>
+                <w:szCs w:val="14"/>
+                <w:shd w:val="clear" w:color="auto" w:fill="FFFFFF"/>
+              </w:rPr>
+            </w:pPr>
+            <w:r>
+              <w:rPr>
+                <w:rFonts w:ascii="Helvetica" w:hAnsi="Helvetica" w:cs="Helvetica"/>
+                <w:color w:val="505050"/>
+                <w:sz w:val="14"/>
+                <w:szCs w:val="14"/>
+                <w:shd w:val="clear" w:color="auto" w:fill="FFFFFF"/>
+              </w:rPr>
+              <w:t>project_id</w:t>
+            </w:r>
+          </w:p>
+        </w:tc>
+        <w:tc>
+          <w:tcPr>
+            <w:tcW w:w="1275" w:type="dxa"/>
+          </w:tcPr>
+          <w:p>
+            <w:pPr>
+              <w:pStyle w:val="a4"/>
+              <w:ind w:firstLineChars="0" w:firstLine="0"/>
+              <w:rPr>
+                <w:rFonts w:hint="eastAsia"/>
+              </w:rPr>
+            </w:pPr>
+            <w:r>
+              <w:rPr>
+                <w:rFonts w:hint="eastAsia"/>
+              </w:rPr>
+              <w:t>项目</w:t>
+            </w:r>
+            <w:r>
+              <w:rPr>
+                <w:rFonts w:hint="eastAsia"/>
+              </w:rPr>
+              <w:t>id</w:t>
+            </w:r>
+          </w:p>
+        </w:tc>
+        <w:tc>
+          <w:tcPr>
+            <w:tcW w:w="1408" w:type="dxa"/>
+          </w:tcPr>
+          <w:p>
+            <w:pPr>
+              <w:pStyle w:val="a4"/>
+              <w:ind w:firstLineChars="0" w:firstLine="0"/>
+            </w:pPr>
+            <w:r>
+              <w:t>Int</w:t>
+            </w:r>
+          </w:p>
+        </w:tc>
+        <w:tc>
+          <w:tcPr>
+            <w:tcW w:w="1518" w:type="dxa"/>
+          </w:tcPr>
+          <w:p>
+            <w:pPr>
+              <w:pStyle w:val="a4"/>
+              <w:ind w:firstLineChars="0" w:firstLine="0"/>
+              <w:rPr>
+                <w:rFonts w:hint="eastAsia"/>
+              </w:rPr>
+            </w:pPr>
+            <w:r>
+              <w:rPr>
+                <w:rFonts w:hint="eastAsia"/>
+              </w:rPr>
+              <w:t>是</w:t>
+            </w:r>
+          </w:p>
+        </w:tc>
+        <w:tc>
+          <w:tcPr>
+            <w:tcW w:w="1519" w:type="dxa"/>
+          </w:tcPr>
+          <w:p>
+            <w:pPr>
+              <w:pStyle w:val="a4"/>
+              <w:ind w:firstLineChars="0" w:firstLine="0"/>
+              <w:rPr>
+                <w:rFonts w:hint="eastAsia"/>
+              </w:rPr>
+            </w:pPr>
+            <w:r>
+              <w:rPr>
+                <w:rFonts w:hint="eastAsia"/>
+              </w:rPr>
+              <w:t>添加项目的时候，返回的</w:t>
+            </w:r>
+            <w:r>
+              <w:rPr>
+                <w:rFonts w:hint="eastAsia"/>
+              </w:rPr>
+              <w:t>project_id</w:t>
+            </w:r>
+            <w:r>
+              <w:rPr>
+                <w:rFonts w:hint="eastAsia"/>
+              </w:rPr>
+              <w:t>字段</w:t>
+            </w:r>
+          </w:p>
+        </w:tc>
+      </w:tr>
+    </w:tbl>
+    <w:p>
+      <w:pPr>
+        <w:ind w:left="420" w:firstLine="420"/>
+      </w:pPr>
+    </w:p>
+    <w:p>
+      <w:pPr>
+        <w:ind w:left="420" w:firstLine="420"/>
+      </w:pPr>
+    </w:p>
+    <w:p/>
+    <w:p>
+      <w:pPr>
+        <w:pStyle w:val="2"/>
+      </w:pPr>
+      <w:bookmarkStart w:id="77" w:name="_Toc529807643"/>
       <w:r>
         <w:rPr>
           <w:rFonts w:hint="eastAsia"/>
         </w:rPr>
         <w:t>工具</w:t>
       </w:r>
+      <w:bookmarkEnd w:id="1"/>
       <w:bookmarkEnd w:id="2"/>
-      <w:bookmarkEnd w:id="3"/>
-      <w:bookmarkEnd w:id="71"/>
+      <w:bookmarkEnd w:id="77"/>
     </w:p>
     <w:p>
       <w:pPr>
         <w:pStyle w:val="4"/>
       </w:pPr>
-      <w:bookmarkStart w:id="72" w:name="_Toc26630_WPSOffice_Level2"/>
-      <w:bookmarkStart w:id="73" w:name="_Toc529283023"/>
+      <w:bookmarkStart w:id="78" w:name="_Toc26630_WPSOffice_Level2"/>
+      <w:bookmarkStart w:id="79" w:name="_Toc529807644"/>
       <w:r>
         <w:rPr>
           <w:rFonts w:hint="eastAsia"/>
         </w:rPr>
         <w:t>文件上传</w:t>
       </w:r>
-      <w:bookmarkEnd w:id="72"/>
-      <w:bookmarkEnd w:id="73"/>
+      <w:bookmarkEnd w:id="78"/>
+      <w:bookmarkEnd w:id="79"/>
     </w:p>
     <w:p>
       <w:pPr>
@@ -34908,6 +36096,7 @@
         <w:ind w:leftChars="400" w:left="840"/>
       </w:pPr>
       <w:r>
+        <w:lastRenderedPageBreak/>
         <w:t xml:space="preserve">    }</w:t>
       </w:r>
     </w:p>
@@ -34947,7 +36136,6 @@
         <w:ind w:leftChars="400" w:left="840"/>
       </w:pPr>
       <w:r>
-        <w:lastRenderedPageBreak/>
         <w:t xml:space="preserve">    "code": "-1",</w:t>
       </w:r>
     </w:p>
@@ -34999,7 +36187,7 @@
       <w:pPr>
         <w:pStyle w:val="4"/>
       </w:pPr>
-      <w:bookmarkStart w:id="74" w:name="_Toc529283024"/>
+      <w:bookmarkStart w:id="80" w:name="_Toc529807645"/>
       <w:r>
         <w:rPr>
           <w:rFonts w:hint="eastAsia"/>
@@ -35012,7 +36200,7 @@
         </w:rPr>
         <w:t>验证码</w:t>
       </w:r>
-      <w:bookmarkEnd w:id="74"/>
+      <w:bookmarkEnd w:id="80"/>
     </w:p>
     <w:p>
       <w:pPr>
@@ -35241,14 +36429,14 @@
       <w:pPr>
         <w:pStyle w:val="4"/>
       </w:pPr>
-      <w:bookmarkStart w:id="75" w:name="_Toc529283025"/>
+      <w:bookmarkStart w:id="81" w:name="_Toc529807646"/>
       <w:r>
         <w:rPr>
           <w:rFonts w:hint="eastAsia"/>
         </w:rPr>
         <w:t>验证图形验证码</w:t>
       </w:r>
-      <w:bookmarkEnd w:id="75"/>
+      <w:bookmarkEnd w:id="81"/>
     </w:p>
     <w:p>
       <w:pPr>
@@ -35660,6 +36848,7 @@
         <w:ind w:leftChars="400" w:left="840"/>
       </w:pPr>
       <w:r>
+        <w:lastRenderedPageBreak/>
         <w:t xml:space="preserve">    },</w:t>
       </w:r>
     </w:p>
@@ -35702,7 +36891,6 @@
         <w:ind w:leftChars="400" w:left="840"/>
       </w:pPr>
       <w:r>
-        <w:lastRenderedPageBreak/>
         <w:t>{</w:t>
       </w:r>
     </w:p>
@@ -35773,14 +36961,14 @@
       <w:pPr>
         <w:pStyle w:val="4"/>
       </w:pPr>
-      <w:bookmarkStart w:id="76" w:name="_Toc529283026"/>
+      <w:bookmarkStart w:id="82" w:name="_Toc529807647"/>
       <w:r>
         <w:rPr>
           <w:rFonts w:hint="eastAsia"/>
         </w:rPr>
         <w:t>发送手机验证码</w:t>
       </w:r>
-      <w:bookmarkEnd w:id="76"/>
+      <w:bookmarkEnd w:id="82"/>
     </w:p>
     <w:p>
       <w:pPr>
@@ -37151,6 +38339,10 @@
 </file>
 
 <file path=customXml/item1.xml><?xml version="1.0" encoding="utf-8"?>
+<b:Sources xmlns:b="http://schemas.openxmlformats.org/officeDocument/2006/bibliography" xmlns="http://schemas.openxmlformats.org/officeDocument/2006/bibliography" SelectedStyle="" StyleName="" Version="0"/>
+</file>
+
+<file path=customXml/item2.xml><?xml version="1.0" encoding="utf-8"?>
 <s:customData xmlns="http://www.wps.cn/officeDocument/2013/wpsCustomData" xmlns:s="http://www.wps.cn/officeDocument/2013/wpsCustomData">
   <customSectProps>
     <customSectPr/>
@@ -37158,22 +38350,18 @@
 </s:customData>
 </file>
 
-<file path=customXml/item2.xml><?xml version="1.0" encoding="utf-8"?>
-<b:Sources xmlns:b="http://schemas.openxmlformats.org/officeDocument/2006/bibliography" xmlns="http://schemas.openxmlformats.org/officeDocument/2006/bibliography" SelectedStyle="" StyleName="" Version="0"/>
+<file path=customXml/itemProps1.xml><?xml version="1.0" encoding="utf-8"?>
+<ds:datastoreItem xmlns:ds="http://schemas.openxmlformats.org/officeDocument/2006/customXml" ds:itemID="{AE79AE7A-90D6-4A81-BA65-124EDC30EBC5}">
+  <ds:schemaRefs>
+    <ds:schemaRef ds:uri="http://schemas.openxmlformats.org/officeDocument/2006/bibliography"/>
+  </ds:schemaRefs>
+</ds:datastoreItem>
 </file>
 
-<file path=customXml/itemProps1.xml><?xml version="1.0" encoding="utf-8"?>
+<file path=customXml/itemProps2.xml><?xml version="1.0" encoding="utf-8"?>
 <ds:datastoreItem xmlns:ds="http://schemas.openxmlformats.org/officeDocument/2006/customXml" ds:itemID="{B1977F7D-205B-4081-913C-38D41E755F92}">
   <ds:schemaRefs>
     <ds:schemaRef ds:uri="http://www.wps.cn/officeDocument/2013/wpsCustomData"/>
   </ds:schemaRefs>
 </ds:datastoreItem>
-</file>
-
-<file path=customXml/itemProps2.xml><?xml version="1.0" encoding="utf-8"?>
-<ds:datastoreItem xmlns:ds="http://schemas.openxmlformats.org/officeDocument/2006/customXml" ds:itemID="{AE79AE7A-90D6-4A81-BA65-124EDC30EBC5}">
-  <ds:schemaRefs>
-    <ds:schemaRef ds:uri="http://schemas.openxmlformats.org/officeDocument/2006/bibliography"/>
-  </ds:schemaRefs>
-</ds:datastoreItem>
 </file>
--- a/Token100接口文档-2018-11-08.docx
+++ b/Token100接口文档-2018-11-08.docx
@@ -5825,16 +5825,16 @@
       <w:pPr>
         <w:pStyle w:val="2"/>
       </w:pPr>
-      <w:bookmarkStart w:id="1" w:name="_Toc22081"/>
-      <w:bookmarkStart w:id="2" w:name="_Toc16377_WPSOffice_Level1"/>
-      <w:bookmarkStart w:id="3" w:name="_Toc529807571"/>
+      <w:bookmarkStart w:id="1" w:name="_Toc529807571"/>
+      <w:bookmarkStart w:id="2" w:name="_Toc22081"/>
+      <w:bookmarkStart w:id="3" w:name="_Toc16377_WPSOffice_Level1"/>
       <w:r>
         <w:rPr>
           <w:rFonts w:hint="eastAsia"/>
         </w:rPr>
         <w:t>注册</w:t>
       </w:r>
-      <w:bookmarkEnd w:id="3"/>
+      <w:bookmarkEnd w:id="1"/>
     </w:p>
     <w:p>
       <w:pPr>
@@ -23568,12 +23568,6 @@
               <w:pStyle w:val="a4"/>
               <w:ind w:firstLineChars="0" w:firstLine="0"/>
             </w:pPr>
-            <w:r>
-              <w:rPr>
-                <w:rFonts w:hint="eastAsia"/>
-              </w:rPr>
-              <w:t>是</w:t>
-            </w:r>
           </w:p>
         </w:tc>
         <w:tc>
@@ -23629,6 +23623,9 @@
               <w:pStyle w:val="a4"/>
               <w:ind w:firstLineChars="0" w:firstLine="0"/>
             </w:pPr>
+            <w:r>
+              <w:t>String</w:t>
+            </w:r>
           </w:p>
         </w:tc>
         <w:tc>
@@ -23695,6 +23692,9 @@
               <w:pStyle w:val="a4"/>
               <w:ind w:firstLineChars="0" w:firstLine="0"/>
             </w:pPr>
+            <w:r>
+              <w:t>String</w:t>
+            </w:r>
           </w:p>
         </w:tc>
         <w:tc>
@@ -23760,6 +23760,9 @@
               <w:pStyle w:val="a4"/>
               <w:ind w:firstLineChars="0" w:firstLine="0"/>
             </w:pPr>
+            <w:r>
+              <w:t>String</w:t>
+            </w:r>
           </w:p>
         </w:tc>
         <w:tc>
@@ -23832,6 +23835,9 @@
               <w:pStyle w:val="a4"/>
               <w:ind w:firstLineChars="0" w:firstLine="0"/>
             </w:pPr>
+            <w:r>
+              <w:t>String</w:t>
+            </w:r>
           </w:p>
         </w:tc>
         <w:tc>
@@ -23898,6 +23904,9 @@
               <w:pStyle w:val="a4"/>
               <w:ind w:firstLineChars="0" w:firstLine="0"/>
             </w:pPr>
+            <w:r>
+              <w:t>String</w:t>
+            </w:r>
           </w:p>
         </w:tc>
         <w:tc>
@@ -23964,6 +23973,9 @@
               <w:pStyle w:val="a4"/>
               <w:ind w:firstLineChars="0" w:firstLine="0"/>
             </w:pPr>
+            <w:r>
+              <w:t>String</w:t>
+            </w:r>
           </w:p>
         </w:tc>
         <w:tc>
@@ -24030,6 +24042,9 @@
               <w:pStyle w:val="a4"/>
               <w:ind w:firstLineChars="0" w:firstLine="0"/>
             </w:pPr>
+            <w:r>
+              <w:t>String</w:t>
+            </w:r>
           </w:p>
         </w:tc>
         <w:tc>
@@ -24096,6 +24111,9 @@
               <w:pStyle w:val="a4"/>
               <w:ind w:firstLineChars="0" w:firstLine="0"/>
             </w:pPr>
+            <w:r>
+              <w:t>String</w:t>
+            </w:r>
           </w:p>
         </w:tc>
         <w:tc>
@@ -24162,6 +24180,9 @@
               <w:pStyle w:val="a4"/>
               <w:ind w:firstLineChars="0" w:firstLine="0"/>
             </w:pPr>
+            <w:r>
+              <w:t>String</w:t>
+            </w:r>
           </w:p>
         </w:tc>
         <w:tc>
@@ -24228,6 +24249,9 @@
               <w:pStyle w:val="a4"/>
               <w:ind w:firstLineChars="0" w:firstLine="0"/>
             </w:pPr>
+            <w:r>
+              <w:t>String</w:t>
+            </w:r>
           </w:p>
         </w:tc>
         <w:tc>
@@ -24294,6 +24318,9 @@
               <w:pStyle w:val="a4"/>
               <w:ind w:firstLineChars="0" w:firstLine="0"/>
             </w:pPr>
+            <w:r>
+              <w:t>String</w:t>
+            </w:r>
           </w:p>
         </w:tc>
         <w:tc>
@@ -34909,9 +34936,6 @@
     <w:p>
       <w:pPr>
         <w:ind w:left="420" w:firstLine="420"/>
-        <w:rPr>
-          <w:rFonts w:hint="eastAsia"/>
-        </w:rPr>
       </w:pPr>
       <w:r>
         <w:t>}</w:t>
@@ -34933,9 +34957,6 @@
     <w:p>
       <w:pPr>
         <w:pStyle w:val="4"/>
-        <w:rPr>
-          <w:rFonts w:hint="eastAsia"/>
-        </w:rPr>
       </w:pPr>
       <w:bookmarkStart w:id="72" w:name="_Toc529807638"/>
       <w:r>
@@ -34966,9 +34987,6 @@
     <w:p>
       <w:pPr>
         <w:ind w:left="420" w:firstLine="420"/>
-        <w:rPr>
-          <w:rFonts w:hint="eastAsia"/>
-        </w:rPr>
       </w:pPr>
       <w:r>
         <w:rPr>
@@ -34989,9 +35007,6 @@
     <w:p>
       <w:pPr>
         <w:ind w:left="420" w:firstLine="420"/>
-        <w:rPr>
-          <w:rFonts w:hint="eastAsia"/>
-        </w:rPr>
       </w:pPr>
       <w:r>
         <w:rPr>
@@ -35027,9 +35042,6 @@
       <w:pPr>
         <w:pStyle w:val="a4"/>
         <w:ind w:left="840" w:firstLineChars="0" w:firstLine="0"/>
-        <w:rPr>
-          <w:rFonts w:hint="eastAsia"/>
-        </w:rPr>
       </w:pPr>
       <w:r>
         <w:rPr>
@@ -35053,9 +35065,6 @@
     <w:p>
       <w:pPr>
         <w:pStyle w:val="4"/>
-        <w:rPr>
-          <w:rFonts w:hint="eastAsia"/>
-        </w:rPr>
       </w:pPr>
       <w:bookmarkStart w:id="73" w:name="_Toc529807639"/>
       <w:r>
@@ -35086,9 +35095,6 @@
     <w:p>
       <w:pPr>
         <w:ind w:left="420" w:firstLine="420"/>
-        <w:rPr>
-          <w:rFonts w:hint="eastAsia"/>
-        </w:rPr>
       </w:pPr>
       <w:r>
         <w:rPr>
@@ -35148,9 +35154,6 @@
       <w:pPr>
         <w:pStyle w:val="a4"/>
         <w:ind w:left="840" w:firstLineChars="0" w:firstLine="0"/>
-        <w:rPr>
-          <w:rFonts w:hint="eastAsia"/>
-        </w:rPr>
       </w:pPr>
       <w:r>
         <w:rPr>
@@ -35162,9 +35165,6 @@
     <w:p>
       <w:pPr>
         <w:pStyle w:val="4"/>
-        <w:rPr>
-          <w:rFonts w:hint="eastAsia"/>
-        </w:rPr>
       </w:pPr>
       <w:bookmarkStart w:id="74" w:name="_Toc529807640"/>
       <w:r>
@@ -35196,9 +35196,6 @@
     <w:p>
       <w:pPr>
         <w:ind w:left="420" w:firstLine="420"/>
-        <w:rPr>
-          <w:rFonts w:hint="eastAsia"/>
-        </w:rPr>
       </w:pPr>
       <w:r>
         <w:rPr>
@@ -35228,9 +35225,6 @@
     <w:p>
       <w:pPr>
         <w:pStyle w:val="4"/>
-        <w:rPr>
-          <w:rFonts w:hint="eastAsia"/>
-        </w:rPr>
       </w:pPr>
       <w:bookmarkStart w:id="75" w:name="_Toc529807641"/>
       <w:r>
@@ -35261,9 +35255,6 @@
     <w:p>
       <w:pPr>
         <w:ind w:left="420" w:firstLine="420"/>
-        <w:rPr>
-          <w:rFonts w:hint="eastAsia"/>
-        </w:rPr>
       </w:pPr>
       <w:r>
         <w:rPr>
@@ -35299,9 +35290,6 @@
     <w:p>
       <w:pPr>
         <w:pStyle w:val="4"/>
-        <w:rPr>
-          <w:rFonts w:hint="eastAsia"/>
-        </w:rPr>
       </w:pPr>
       <w:bookmarkStart w:id="76" w:name="_Toc529807642"/>
       <w:r>
@@ -35332,9 +35320,6 @@
     <w:p>
       <w:pPr>
         <w:ind w:left="420" w:firstLine="420"/>
-        <w:rPr>
-          <w:rFonts w:hint="eastAsia"/>
-        </w:rPr>
       </w:pPr>
       <w:r>
         <w:rPr>
@@ -35629,9 +35614,6 @@
             <w:pPr>
               <w:pStyle w:val="a4"/>
               <w:ind w:firstLineChars="0" w:firstLine="0"/>
-              <w:rPr>
-                <w:rFonts w:hint="eastAsia"/>
-              </w:rPr>
             </w:pPr>
             <w:r>
               <w:rPr>
@@ -35669,9 +35651,6 @@
             <w:pPr>
               <w:pStyle w:val="a4"/>
               <w:ind w:firstLineChars="0" w:firstLine="0"/>
-              <w:rPr>
-                <w:rFonts w:hint="eastAsia"/>
-              </w:rPr>
             </w:pPr>
             <w:r>
               <w:rPr>
@@ -35689,9 +35668,6 @@
             <w:pPr>
               <w:pStyle w:val="a4"/>
               <w:ind w:firstLineChars="0" w:firstLine="0"/>
-              <w:rPr>
-                <w:rFonts w:hint="eastAsia"/>
-              </w:rPr>
             </w:pPr>
             <w:r>
               <w:rPr>
@@ -35737,8 +35713,8 @@
         </w:rPr>
         <w:t>工具</w:t>
       </w:r>
-      <w:bookmarkEnd w:id="1"/>
       <w:bookmarkEnd w:id="2"/>
+      <w:bookmarkEnd w:id="3"/>
       <w:bookmarkEnd w:id="77"/>
     </w:p>
     <w:p>
@@ -38339,10 +38315,6 @@
 </file>
 
 <file path=customXml/item1.xml><?xml version="1.0" encoding="utf-8"?>
-<b:Sources xmlns:b="http://schemas.openxmlformats.org/officeDocument/2006/bibliography" xmlns="http://schemas.openxmlformats.org/officeDocument/2006/bibliography" SelectedStyle="" StyleName="" Version="0"/>
-</file>
-
-<file path=customXml/item2.xml><?xml version="1.0" encoding="utf-8"?>
 <s:customData xmlns="http://www.wps.cn/officeDocument/2013/wpsCustomData" xmlns:s="http://www.wps.cn/officeDocument/2013/wpsCustomData">
   <customSectProps>
     <customSectPr/>
@@ -38350,18 +38322,22 @@
 </s:customData>
 </file>
 
+<file path=customXml/item2.xml><?xml version="1.0" encoding="utf-8"?>
+<b:Sources xmlns:b="http://schemas.openxmlformats.org/officeDocument/2006/bibliography" xmlns="http://schemas.openxmlformats.org/officeDocument/2006/bibliography" SelectedStyle="" StyleName="" Version="0"/>
+</file>
+
 <file path=customXml/itemProps1.xml><?xml version="1.0" encoding="utf-8"?>
+<ds:datastoreItem xmlns:ds="http://schemas.openxmlformats.org/officeDocument/2006/customXml" ds:itemID="{B1977F7D-205B-4081-913C-38D41E755F92}">
+  <ds:schemaRefs>
+    <ds:schemaRef ds:uri="http://www.wps.cn/officeDocument/2013/wpsCustomData"/>
+  </ds:schemaRefs>
+</ds:datastoreItem>
+</file>
+
+<file path=customXml/itemProps2.xml><?xml version="1.0" encoding="utf-8"?>
 <ds:datastoreItem xmlns:ds="http://schemas.openxmlformats.org/officeDocument/2006/customXml" ds:itemID="{AE79AE7A-90D6-4A81-BA65-124EDC30EBC5}">
   <ds:schemaRefs>
     <ds:schemaRef ds:uri="http://schemas.openxmlformats.org/officeDocument/2006/bibliography"/>
   </ds:schemaRefs>
 </ds:datastoreItem>
-</file>
-
-<file path=customXml/itemProps2.xml><?xml version="1.0" encoding="utf-8"?>
-<ds:datastoreItem xmlns:ds="http://schemas.openxmlformats.org/officeDocument/2006/customXml" ds:itemID="{B1977F7D-205B-4081-913C-38D41E755F92}">
-  <ds:schemaRefs>
-    <ds:schemaRef ds:uri="http://www.wps.cn/officeDocument/2013/wpsCustomData"/>
-  </ds:schemaRefs>
-</ds:datastoreItem>
 </file>
--- a/Token100接口文档-2018-11-08.docx
+++ b/Token100接口文档-2018-11-08.docx
@@ -23083,6 +23083,11 @@
       </w:r>
     </w:p>
     <w:p>
+      <w:pPr>
+        <w:rPr>
+          <w:rFonts w:hint="eastAsia"/>
+        </w:rPr>
+      </w:pPr>
       <w:r>
         <w:tab/>
       </w:r>
@@ -23094,14 +23099,12 @@
       <w:pPr>
         <w:pStyle w:val="4"/>
       </w:pPr>
-      <w:bookmarkStart w:id="49" w:name="_Toc529807615"/>
-      <w:r>
-        <w:rPr>
-          <w:rFonts w:hint="eastAsia"/>
-        </w:rPr>
-        <w:t>添加</w:t>
-      </w:r>
-      <w:bookmarkEnd w:id="49"/>
+      <w:r>
+        <w:rPr>
+          <w:rFonts w:hint="eastAsia"/>
+        </w:rPr>
+        <w:t>搜索</w:t>
+      </w:r>
     </w:p>
     <w:p>
       <w:pPr>
@@ -23118,7 +23121,7 @@
         <w:rPr>
           <w:rFonts w:hint="eastAsia"/>
         </w:rPr>
-        <w:t>post</w:t>
+        <w:t>get</w:t>
       </w:r>
     </w:p>
     <w:p>
@@ -23146,7 +23149,13 @@
         <w:t>project</w:t>
       </w:r>
       <w:r>
-        <w:t>/add</w:t>
+        <w:t>/</w:t>
+      </w:r>
+      <w:r>
+        <w:rPr>
+          <w:rFonts w:hint="eastAsia"/>
+        </w:rPr>
+        <w:t>search</w:t>
       </w:r>
     </w:p>
     <w:p>
@@ -23281,7 +23290,13 @@
               <w:ind w:firstLineChars="0" w:firstLine="0"/>
             </w:pPr>
             <w:r>
-              <w:t>industry_id</w:t>
+              <w:t>K</w:t>
+            </w:r>
+            <w:r>
+              <w:rPr>
+                <w:rFonts w:hint="eastAsia"/>
+              </w:rPr>
+              <w:t>eyword</w:t>
             </w:r>
           </w:p>
         </w:tc>
@@ -23298,13 +23313,7 @@
               <w:rPr>
                 <w:rFonts w:hint="eastAsia"/>
               </w:rPr>
-              <w:t>行业</w:t>
-            </w:r>
-            <w:r>
-              <w:rPr>
-                <w:rFonts w:hint="eastAsia"/>
-              </w:rPr>
-              <w:t>id</w:t>
+              <w:t>关键字</w:t>
             </w:r>
           </w:p>
         </w:tc>
@@ -23318,13 +23327,13 @@
               <w:ind w:firstLineChars="0" w:firstLine="0"/>
             </w:pPr>
             <w:r>
-              <w:t>I</w:t>
-            </w:r>
-            <w:r>
-              <w:rPr>
-                <w:rFonts w:hint="eastAsia"/>
-              </w:rPr>
-              <w:t>nt</w:t>
+              <w:t>S</w:t>
+            </w:r>
+            <w:r>
+              <w:rPr>
+                <w:rFonts w:hint="eastAsia"/>
+              </w:rPr>
+              <w:t>tring</w:t>
             </w:r>
           </w:p>
         </w:tc>
@@ -23354,1075 +23363,14 @@
               <w:pStyle w:val="a4"/>
               <w:ind w:firstLineChars="0" w:firstLine="0"/>
             </w:pPr>
-          </w:p>
-        </w:tc>
-      </w:tr>
-      <w:tr>
-        <w:tc>
-          <w:tcPr>
-            <w:tcW w:w="1962" w:type="dxa"/>
-          </w:tcPr>
-          <w:p>
-            <w:pPr>
-              <w:pStyle w:val="a4"/>
-              <w:ind w:firstLineChars="0" w:firstLine="0"/>
-            </w:pPr>
-            <w:r>
-              <w:t>name</w:t>
-            </w:r>
-          </w:p>
-        </w:tc>
-        <w:tc>
-          <w:tcPr>
-            <w:tcW w:w="1275" w:type="dxa"/>
-          </w:tcPr>
-          <w:p>
-            <w:pPr>
-              <w:pStyle w:val="a4"/>
-              <w:ind w:firstLineChars="0" w:firstLine="0"/>
-            </w:pPr>
-            <w:r>
-              <w:rPr>
-                <w:rFonts w:hint="eastAsia"/>
-              </w:rPr>
-              <w:t>项目名</w:t>
-            </w:r>
-          </w:p>
-        </w:tc>
-        <w:tc>
-          <w:tcPr>
-            <w:tcW w:w="1408" w:type="dxa"/>
-          </w:tcPr>
-          <w:p>
-            <w:pPr>
-              <w:pStyle w:val="a4"/>
-              <w:ind w:firstLineChars="0" w:firstLine="0"/>
-            </w:pPr>
-            <w:r>
-              <w:t>S</w:t>
-            </w:r>
-            <w:r>
-              <w:rPr>
-                <w:rFonts w:hint="eastAsia"/>
-              </w:rPr>
-              <w:t>tring</w:t>
-            </w:r>
-          </w:p>
-        </w:tc>
-        <w:tc>
-          <w:tcPr>
-            <w:tcW w:w="1518" w:type="dxa"/>
-          </w:tcPr>
-          <w:p>
-            <w:pPr>
-              <w:pStyle w:val="a4"/>
-              <w:ind w:firstLineChars="0" w:firstLine="0"/>
-            </w:pPr>
-            <w:r>
-              <w:rPr>
-                <w:rFonts w:hint="eastAsia"/>
-              </w:rPr>
-              <w:t>是</w:t>
-            </w:r>
-          </w:p>
-        </w:tc>
-        <w:tc>
-          <w:tcPr>
-            <w:tcW w:w="1519" w:type="dxa"/>
-          </w:tcPr>
-          <w:p>
-            <w:pPr>
-              <w:pStyle w:val="a4"/>
-              <w:ind w:firstLineChars="0" w:firstLine="0"/>
-            </w:pPr>
-          </w:p>
-        </w:tc>
-      </w:tr>
-      <w:tr>
-        <w:tc>
-          <w:tcPr>
-            <w:tcW w:w="1962" w:type="dxa"/>
-          </w:tcPr>
-          <w:p>
-            <w:pPr>
-              <w:pStyle w:val="a4"/>
-              <w:ind w:firstLineChars="0" w:firstLine="0"/>
-            </w:pPr>
-            <w:r>
-              <w:t>token_symbol</w:t>
-            </w:r>
-          </w:p>
-        </w:tc>
-        <w:tc>
-          <w:tcPr>
-            <w:tcW w:w="1275" w:type="dxa"/>
-          </w:tcPr>
-          <w:p>
-            <w:pPr>
-              <w:pStyle w:val="a4"/>
-              <w:ind w:firstLineChars="0" w:firstLine="0"/>
-            </w:pPr>
-            <w:r>
-              <w:rPr>
-                <w:rFonts w:hint="eastAsia"/>
-              </w:rPr>
-              <w:t>代币符号</w:t>
-            </w:r>
-          </w:p>
-        </w:tc>
-        <w:tc>
-          <w:tcPr>
-            <w:tcW w:w="1408" w:type="dxa"/>
-          </w:tcPr>
-          <w:p>
-            <w:pPr>
-              <w:pStyle w:val="a4"/>
-              <w:ind w:firstLineChars="0" w:firstLine="0"/>
-            </w:pPr>
-            <w:r>
-              <w:t>String</w:t>
-            </w:r>
-          </w:p>
-        </w:tc>
-        <w:tc>
-          <w:tcPr>
-            <w:tcW w:w="1518" w:type="dxa"/>
-          </w:tcPr>
-          <w:p>
-            <w:pPr>
-              <w:pStyle w:val="a4"/>
-              <w:ind w:firstLineChars="0" w:firstLine="0"/>
-            </w:pPr>
-            <w:r>
-              <w:rPr>
-                <w:rFonts w:hint="eastAsia"/>
-              </w:rPr>
-              <w:t>是</w:t>
-            </w:r>
-          </w:p>
-        </w:tc>
-        <w:tc>
-          <w:tcPr>
-            <w:tcW w:w="1519" w:type="dxa"/>
-          </w:tcPr>
-          <w:p>
-            <w:pPr>
-              <w:pStyle w:val="a4"/>
-              <w:ind w:firstLineChars="0" w:firstLine="0"/>
-            </w:pPr>
-          </w:p>
-        </w:tc>
-      </w:tr>
-      <w:tr>
-        <w:tc>
-          <w:tcPr>
-            <w:tcW w:w="1962" w:type="dxa"/>
-          </w:tcPr>
-          <w:p>
-            <w:pPr>
-              <w:pStyle w:val="a4"/>
-              <w:ind w:firstLineChars="0" w:firstLine="0"/>
-            </w:pPr>
-            <w:r>
-              <w:t>domain_from</w:t>
-            </w:r>
-          </w:p>
-        </w:tc>
-        <w:tc>
-          <w:tcPr>
-            <w:tcW w:w="1275" w:type="dxa"/>
-          </w:tcPr>
-          <w:p>
-            <w:pPr>
-              <w:pStyle w:val="a4"/>
-              <w:ind w:firstLineChars="0" w:firstLine="0"/>
-            </w:pPr>
-            <w:r>
-              <w:rPr>
-                <w:rFonts w:hint="eastAsia"/>
-              </w:rPr>
-              <w:t>来源域名</w:t>
-            </w:r>
-          </w:p>
-        </w:tc>
-        <w:tc>
-          <w:tcPr>
-            <w:tcW w:w="1408" w:type="dxa"/>
-          </w:tcPr>
-          <w:p>
-            <w:pPr>
-              <w:pStyle w:val="a4"/>
-              <w:ind w:firstLineChars="0" w:firstLine="0"/>
-            </w:pPr>
-            <w:r>
-              <w:t>String</w:t>
-            </w:r>
-          </w:p>
-        </w:tc>
-        <w:tc>
-          <w:tcPr>
-            <w:tcW w:w="1518" w:type="dxa"/>
-          </w:tcPr>
-          <w:p>
-            <w:pPr>
-              <w:pStyle w:val="a4"/>
-              <w:ind w:firstLineChars="0" w:firstLine="0"/>
-            </w:pPr>
-          </w:p>
-        </w:tc>
-        <w:tc>
-          <w:tcPr>
-            <w:tcW w:w="1519" w:type="dxa"/>
-          </w:tcPr>
-          <w:p>
-            <w:pPr>
-              <w:pStyle w:val="a4"/>
-              <w:ind w:firstLineChars="0" w:firstLine="0"/>
-            </w:pPr>
-          </w:p>
-        </w:tc>
-      </w:tr>
-      <w:tr>
-        <w:tc>
-          <w:tcPr>
-            <w:tcW w:w="1962" w:type="dxa"/>
-          </w:tcPr>
-          <w:p>
-            <w:pPr>
-              <w:pStyle w:val="a4"/>
-              <w:ind w:firstLineChars="0" w:firstLine="0"/>
-            </w:pPr>
-            <w:r>
-              <w:t>company_name</w:t>
-            </w:r>
-          </w:p>
-        </w:tc>
-        <w:tc>
-          <w:tcPr>
-            <w:tcW w:w="1275" w:type="dxa"/>
-          </w:tcPr>
-          <w:p>
-            <w:pPr>
-              <w:pStyle w:val="a4"/>
-              <w:ind w:firstLineChars="0" w:firstLine="0"/>
-            </w:pPr>
-            <w:r>
-              <w:rPr>
-                <w:rFonts w:hint="eastAsia"/>
-              </w:rPr>
-              <w:t>公司名称</w:t>
-            </w:r>
-          </w:p>
-        </w:tc>
-        <w:tc>
-          <w:tcPr>
-            <w:tcW w:w="1408" w:type="dxa"/>
-          </w:tcPr>
-          <w:p>
-            <w:pPr>
-              <w:pStyle w:val="a4"/>
-              <w:ind w:firstLineChars="0" w:firstLine="0"/>
-            </w:pPr>
-            <w:r>
-              <w:t>String</w:t>
-            </w:r>
-          </w:p>
-        </w:tc>
-        <w:tc>
-          <w:tcPr>
-            <w:tcW w:w="1518" w:type="dxa"/>
-          </w:tcPr>
-          <w:p>
-            <w:pPr>
-              <w:pStyle w:val="a4"/>
-              <w:ind w:firstLineChars="0" w:firstLine="0"/>
-            </w:pPr>
-          </w:p>
-        </w:tc>
-        <w:tc>
-          <w:tcPr>
-            <w:tcW w:w="1519" w:type="dxa"/>
-          </w:tcPr>
-          <w:p>
-            <w:pPr>
-              <w:pStyle w:val="a4"/>
-              <w:ind w:firstLineChars="0" w:firstLine="0"/>
-            </w:pPr>
-          </w:p>
-        </w:tc>
-      </w:tr>
-      <w:tr>
-        <w:tc>
-          <w:tcPr>
-            <w:tcW w:w="1962" w:type="dxa"/>
-          </w:tcPr>
-          <w:p>
-            <w:pPr>
-              <w:pStyle w:val="a4"/>
-              <w:ind w:firstLineChars="0" w:firstLine="0"/>
-            </w:pPr>
-            <w:r>
-              <w:t>foundle</w:t>
-            </w:r>
-          </w:p>
-        </w:tc>
-        <w:tc>
-          <w:tcPr>
-            <w:tcW w:w="1275" w:type="dxa"/>
-          </w:tcPr>
-          <w:p>
-            <w:pPr>
-              <w:pStyle w:val="a4"/>
-              <w:ind w:firstLineChars="0" w:firstLine="0"/>
-            </w:pPr>
-            <w:r>
-              <w:rPr>
-                <w:rFonts w:hint="eastAsia"/>
-              </w:rPr>
-              <w:t>项目创始人</w:t>
-            </w:r>
-          </w:p>
-        </w:tc>
-        <w:tc>
-          <w:tcPr>
-            <w:tcW w:w="1408" w:type="dxa"/>
-          </w:tcPr>
-          <w:p>
-            <w:pPr>
-              <w:pStyle w:val="a4"/>
-              <w:ind w:firstLineChars="0" w:firstLine="0"/>
-            </w:pPr>
-            <w:r>
-              <w:t>String</w:t>
-            </w:r>
-          </w:p>
-        </w:tc>
-        <w:tc>
-          <w:tcPr>
-            <w:tcW w:w="1518" w:type="dxa"/>
-          </w:tcPr>
-          <w:p>
-            <w:pPr>
-              <w:pStyle w:val="a4"/>
-              <w:ind w:firstLineChars="0" w:firstLine="0"/>
-            </w:pPr>
-          </w:p>
-        </w:tc>
-        <w:tc>
-          <w:tcPr>
-            <w:tcW w:w="1519" w:type="dxa"/>
-          </w:tcPr>
-          <w:p>
-            <w:pPr>
-              <w:pStyle w:val="a4"/>
-              <w:ind w:firstLineChars="0" w:firstLine="0"/>
-            </w:pPr>
-          </w:p>
-        </w:tc>
-      </w:tr>
-      <w:tr>
-        <w:tc>
-          <w:tcPr>
-            <w:tcW w:w="1962" w:type="dxa"/>
-          </w:tcPr>
-          <w:p>
-            <w:r>
-              <w:rPr>
-                <w:rFonts w:hint="eastAsia"/>
-              </w:rPr>
-              <w:t>website</w:t>
-            </w:r>
-          </w:p>
-        </w:tc>
-        <w:tc>
-          <w:tcPr>
-            <w:tcW w:w="1275" w:type="dxa"/>
-          </w:tcPr>
-          <w:p>
-            <w:pPr>
-              <w:pStyle w:val="a4"/>
-              <w:ind w:firstLineChars="0" w:firstLine="0"/>
-            </w:pPr>
-            <w:r>
-              <w:rPr>
-                <w:rFonts w:hint="eastAsia"/>
-              </w:rPr>
-              <w:t>官网</w:t>
-            </w:r>
-          </w:p>
-        </w:tc>
-        <w:tc>
-          <w:tcPr>
-            <w:tcW w:w="1408" w:type="dxa"/>
-          </w:tcPr>
-          <w:p>
-            <w:pPr>
-              <w:pStyle w:val="a4"/>
-              <w:ind w:firstLineChars="0" w:firstLine="0"/>
-            </w:pPr>
-            <w:r>
-              <w:t>String</w:t>
-            </w:r>
-          </w:p>
-        </w:tc>
-        <w:tc>
-          <w:tcPr>
-            <w:tcW w:w="1518" w:type="dxa"/>
-          </w:tcPr>
-          <w:p>
-            <w:pPr>
-              <w:pStyle w:val="a4"/>
-              <w:ind w:firstLineChars="0" w:firstLine="0"/>
-            </w:pPr>
-          </w:p>
-        </w:tc>
-        <w:tc>
-          <w:tcPr>
-            <w:tcW w:w="1519" w:type="dxa"/>
-          </w:tcPr>
-          <w:p>
-            <w:pPr>
-              <w:pStyle w:val="a4"/>
-              <w:ind w:firstLineChars="0" w:firstLine="0"/>
-            </w:pPr>
-          </w:p>
-        </w:tc>
-      </w:tr>
-      <w:tr>
-        <w:tc>
-          <w:tcPr>
-            <w:tcW w:w="1962" w:type="dxa"/>
-          </w:tcPr>
-          <w:p>
-            <w:pPr>
-              <w:pStyle w:val="a4"/>
-              <w:ind w:firstLineChars="0" w:firstLine="0"/>
-            </w:pPr>
-            <w:r>
-              <w:t>logo</w:t>
-            </w:r>
-          </w:p>
-        </w:tc>
-        <w:tc>
-          <w:tcPr>
-            <w:tcW w:w="1275" w:type="dxa"/>
-          </w:tcPr>
-          <w:p>
-            <w:pPr>
-              <w:pStyle w:val="a4"/>
-              <w:ind w:firstLineChars="0" w:firstLine="0"/>
-            </w:pPr>
-            <w:r>
-              <w:rPr>
-                <w:rFonts w:hint="eastAsia"/>
-              </w:rPr>
-              <w:t>logo</w:t>
-            </w:r>
-            <w:r>
-              <w:rPr>
-                <w:rFonts w:hint="eastAsia"/>
-              </w:rPr>
-              <w:t>地址</w:t>
-            </w:r>
-          </w:p>
-        </w:tc>
-        <w:tc>
-          <w:tcPr>
-            <w:tcW w:w="1408" w:type="dxa"/>
-          </w:tcPr>
-          <w:p>
-            <w:pPr>
-              <w:pStyle w:val="a4"/>
-              <w:ind w:firstLineChars="0" w:firstLine="0"/>
-            </w:pPr>
-            <w:r>
-              <w:t>String</w:t>
-            </w:r>
-          </w:p>
-        </w:tc>
-        <w:tc>
-          <w:tcPr>
-            <w:tcW w:w="1518" w:type="dxa"/>
-          </w:tcPr>
-          <w:p>
-            <w:pPr>
-              <w:pStyle w:val="a4"/>
-              <w:ind w:firstLineChars="0" w:firstLine="0"/>
-            </w:pPr>
-          </w:p>
-        </w:tc>
-        <w:tc>
-          <w:tcPr>
-            <w:tcW w:w="1519" w:type="dxa"/>
-          </w:tcPr>
-          <w:p>
-            <w:pPr>
-              <w:pStyle w:val="a4"/>
-              <w:ind w:firstLineChars="0" w:firstLine="0"/>
-            </w:pPr>
-          </w:p>
-        </w:tc>
-      </w:tr>
-      <w:tr>
-        <w:tc>
-          <w:tcPr>
-            <w:tcW w:w="1962" w:type="dxa"/>
-          </w:tcPr>
-          <w:p>
-            <w:pPr>
-              <w:pStyle w:val="a4"/>
-              <w:ind w:firstLineChars="0" w:firstLine="0"/>
-            </w:pPr>
-            <w:r>
-              <w:t>country</w:t>
-            </w:r>
-          </w:p>
-        </w:tc>
-        <w:tc>
-          <w:tcPr>
-            <w:tcW w:w="1275" w:type="dxa"/>
-          </w:tcPr>
-          <w:p>
-            <w:pPr>
-              <w:pStyle w:val="a4"/>
-              <w:ind w:firstLineChars="0" w:firstLine="0"/>
-            </w:pPr>
-            <w:r>
-              <w:rPr>
-                <w:rFonts w:hint="eastAsia"/>
-              </w:rPr>
-              <w:t>国家城市</w:t>
-            </w:r>
-          </w:p>
-        </w:tc>
-        <w:tc>
-          <w:tcPr>
-            <w:tcW w:w="1408" w:type="dxa"/>
-          </w:tcPr>
-          <w:p>
-            <w:pPr>
-              <w:pStyle w:val="a4"/>
-              <w:ind w:firstLineChars="0" w:firstLine="0"/>
-            </w:pPr>
-            <w:r>
-              <w:t>String</w:t>
-            </w:r>
-          </w:p>
-        </w:tc>
-        <w:tc>
-          <w:tcPr>
-            <w:tcW w:w="1518" w:type="dxa"/>
-          </w:tcPr>
-          <w:p>
-            <w:pPr>
-              <w:pStyle w:val="a4"/>
-              <w:ind w:firstLineChars="0" w:firstLine="0"/>
-            </w:pPr>
-          </w:p>
-        </w:tc>
-        <w:tc>
-          <w:tcPr>
-            <w:tcW w:w="1519" w:type="dxa"/>
-          </w:tcPr>
-          <w:p>
-            <w:pPr>
-              <w:pStyle w:val="a4"/>
-              <w:ind w:firstLineChars="0" w:firstLine="0"/>
-            </w:pPr>
-          </w:p>
-        </w:tc>
-      </w:tr>
-      <w:tr>
-        <w:tc>
-          <w:tcPr>
-            <w:tcW w:w="1962" w:type="dxa"/>
-          </w:tcPr>
-          <w:p>
-            <w:pPr>
-              <w:pStyle w:val="a4"/>
-              <w:ind w:firstLineChars="0" w:firstLine="0"/>
-            </w:pPr>
-            <w:r>
-              <w:t>grade</w:t>
-            </w:r>
-          </w:p>
-        </w:tc>
-        <w:tc>
-          <w:tcPr>
-            <w:tcW w:w="1275" w:type="dxa"/>
-          </w:tcPr>
-          <w:p>
-            <w:pPr>
-              <w:pStyle w:val="a4"/>
-              <w:ind w:firstLineChars="0" w:firstLine="0"/>
-            </w:pPr>
-            <w:r>
-              <w:rPr>
-                <w:rFonts w:hint="eastAsia"/>
-              </w:rPr>
-              <w:t>评级</w:t>
-            </w:r>
-          </w:p>
-        </w:tc>
-        <w:tc>
-          <w:tcPr>
-            <w:tcW w:w="1408" w:type="dxa"/>
-          </w:tcPr>
-          <w:p>
-            <w:pPr>
-              <w:pStyle w:val="a4"/>
-              <w:ind w:firstLineChars="0" w:firstLine="0"/>
-            </w:pPr>
-            <w:r>
-              <w:t>String</w:t>
-            </w:r>
-          </w:p>
-        </w:tc>
-        <w:tc>
-          <w:tcPr>
-            <w:tcW w:w="1518" w:type="dxa"/>
-          </w:tcPr>
-          <w:p>
-            <w:pPr>
-              <w:pStyle w:val="a4"/>
-              <w:ind w:firstLineChars="0" w:firstLine="0"/>
-            </w:pPr>
-          </w:p>
-        </w:tc>
-        <w:tc>
-          <w:tcPr>
-            <w:tcW w:w="1519" w:type="dxa"/>
-          </w:tcPr>
-          <w:p>
-            <w:pPr>
-              <w:pStyle w:val="a4"/>
-              <w:ind w:firstLineChars="0" w:firstLine="0"/>
-            </w:pPr>
-          </w:p>
-        </w:tc>
-      </w:tr>
-      <w:tr>
-        <w:tc>
-          <w:tcPr>
-            <w:tcW w:w="1962" w:type="dxa"/>
-          </w:tcPr>
-          <w:p>
-            <w:pPr>
-              <w:pStyle w:val="a4"/>
-              <w:ind w:firstLineChars="0" w:firstLine="0"/>
-            </w:pPr>
-            <w:r>
-              <w:t>analysis</w:t>
-            </w:r>
-          </w:p>
-        </w:tc>
-        <w:tc>
-          <w:tcPr>
-            <w:tcW w:w="1275" w:type="dxa"/>
-          </w:tcPr>
-          <w:p>
-            <w:pPr>
-              <w:pStyle w:val="a4"/>
-              <w:ind w:firstLineChars="0" w:firstLine="0"/>
-            </w:pPr>
-            <w:r>
-              <w:rPr>
-                <w:rFonts w:hint="eastAsia"/>
-              </w:rPr>
-              <w:t>评级分析</w:t>
-            </w:r>
-          </w:p>
-        </w:tc>
-        <w:tc>
-          <w:tcPr>
-            <w:tcW w:w="1408" w:type="dxa"/>
-          </w:tcPr>
-          <w:p>
-            <w:pPr>
-              <w:pStyle w:val="a4"/>
-              <w:ind w:firstLineChars="0" w:firstLine="0"/>
-            </w:pPr>
-            <w:r>
-              <w:t>String</w:t>
-            </w:r>
-          </w:p>
-        </w:tc>
-        <w:tc>
-          <w:tcPr>
-            <w:tcW w:w="1518" w:type="dxa"/>
-          </w:tcPr>
-          <w:p>
-            <w:pPr>
-              <w:pStyle w:val="a4"/>
-              <w:ind w:firstLineChars="0" w:firstLine="0"/>
-            </w:pPr>
-          </w:p>
-        </w:tc>
-        <w:tc>
-          <w:tcPr>
-            <w:tcW w:w="1519" w:type="dxa"/>
-          </w:tcPr>
-          <w:p>
-            <w:pPr>
-              <w:pStyle w:val="a4"/>
-              <w:ind w:firstLineChars="0" w:firstLine="0"/>
-            </w:pPr>
-          </w:p>
-        </w:tc>
-      </w:tr>
-      <w:tr>
-        <w:tc>
-          <w:tcPr>
-            <w:tcW w:w="1962" w:type="dxa"/>
-          </w:tcPr>
-          <w:p>
-            <w:pPr>
-              <w:pStyle w:val="a4"/>
-              <w:ind w:firstLineChars="0" w:firstLine="0"/>
-            </w:pPr>
-            <w:r>
-              <w:t>opinion</w:t>
-            </w:r>
-          </w:p>
-        </w:tc>
-        <w:tc>
-          <w:tcPr>
-            <w:tcW w:w="1275" w:type="dxa"/>
-          </w:tcPr>
-          <w:p>
-            <w:pPr>
-              <w:pStyle w:val="a4"/>
-              <w:ind w:firstLineChars="0" w:firstLine="0"/>
-            </w:pPr>
-            <w:r>
-              <w:rPr>
-                <w:rFonts w:hint="eastAsia"/>
-              </w:rPr>
-              <w:t>综合意见</w:t>
-            </w:r>
-          </w:p>
-        </w:tc>
-        <w:tc>
-          <w:tcPr>
-            <w:tcW w:w="1408" w:type="dxa"/>
-          </w:tcPr>
-          <w:p>
-            <w:pPr>
-              <w:pStyle w:val="a4"/>
-              <w:ind w:firstLineChars="0" w:firstLine="0"/>
-            </w:pPr>
-            <w:r>
-              <w:t>String</w:t>
-            </w:r>
-          </w:p>
-        </w:tc>
-        <w:tc>
-          <w:tcPr>
-            <w:tcW w:w="1518" w:type="dxa"/>
-          </w:tcPr>
-          <w:p>
-            <w:pPr>
-              <w:pStyle w:val="a4"/>
-              <w:ind w:firstLineChars="0" w:firstLine="0"/>
-            </w:pPr>
-          </w:p>
-        </w:tc>
-        <w:tc>
-          <w:tcPr>
-            <w:tcW w:w="1519" w:type="dxa"/>
-          </w:tcPr>
-          <w:p>
-            <w:pPr>
-              <w:pStyle w:val="a4"/>
-              <w:ind w:firstLineChars="0" w:firstLine="0"/>
-            </w:pPr>
-          </w:p>
-        </w:tc>
-      </w:tr>
-      <w:tr>
-        <w:tc>
-          <w:tcPr>
-            <w:tcW w:w="1962" w:type="dxa"/>
-          </w:tcPr>
-          <w:p>
-            <w:pPr>
-              <w:pStyle w:val="a4"/>
-              <w:ind w:firstLineChars="0" w:firstLine="0"/>
-            </w:pPr>
-            <w:r>
-              <w:t>requirements</w:t>
-            </w:r>
-          </w:p>
-        </w:tc>
-        <w:tc>
-          <w:tcPr>
-            <w:tcW w:w="1275" w:type="dxa"/>
-          </w:tcPr>
-          <w:p>
-            <w:pPr>
-              <w:pStyle w:val="a4"/>
-              <w:ind w:firstLineChars="0" w:firstLine="0"/>
-            </w:pPr>
-            <w:r>
-              <w:rPr>
-                <w:rFonts w:hint="eastAsia"/>
-              </w:rPr>
-              <w:t>项目需求</w:t>
-            </w:r>
-          </w:p>
-        </w:tc>
-        <w:tc>
-          <w:tcPr>
-            <w:tcW w:w="1408" w:type="dxa"/>
-          </w:tcPr>
-          <w:p>
-            <w:pPr>
-              <w:pStyle w:val="a4"/>
-              <w:ind w:firstLineChars="0" w:firstLine="0"/>
-            </w:pPr>
-            <w:r>
-              <w:t>String</w:t>
-            </w:r>
-          </w:p>
-        </w:tc>
-        <w:tc>
-          <w:tcPr>
-            <w:tcW w:w="1518" w:type="dxa"/>
-          </w:tcPr>
-          <w:p>
-            <w:pPr>
-              <w:pStyle w:val="a4"/>
-              <w:ind w:firstLineChars="0" w:firstLine="0"/>
-            </w:pPr>
-          </w:p>
-        </w:tc>
-        <w:tc>
-          <w:tcPr>
-            <w:tcW w:w="1519" w:type="dxa"/>
-          </w:tcPr>
-          <w:p>
-            <w:pPr>
-              <w:pStyle w:val="a4"/>
-              <w:ind w:firstLineChars="0" w:firstLine="0"/>
-            </w:pPr>
-          </w:p>
-        </w:tc>
-      </w:tr>
-      <w:tr>
-        <w:tc>
-          <w:tcPr>
-            <w:tcW w:w="1962" w:type="dxa"/>
-          </w:tcPr>
-          <w:p>
-            <w:pPr>
-              <w:pStyle w:val="a4"/>
-              <w:ind w:firstLineChars="0" w:firstLine="0"/>
-            </w:pPr>
-            <w:r>
-              <w:t>refer_name</w:t>
-            </w:r>
-          </w:p>
-        </w:tc>
-        <w:tc>
-          <w:tcPr>
-            <w:tcW w:w="1275" w:type="dxa"/>
-          </w:tcPr>
-          <w:p>
-            <w:pPr>
-              <w:pStyle w:val="a4"/>
-              <w:ind w:firstLineChars="0" w:firstLine="0"/>
-            </w:pPr>
-            <w:r>
-              <w:rPr>
-                <w:rFonts w:hint="eastAsia"/>
-              </w:rPr>
-              <w:t>推介人</w:t>
-            </w:r>
-          </w:p>
-        </w:tc>
-        <w:tc>
-          <w:tcPr>
-            <w:tcW w:w="1408" w:type="dxa"/>
-          </w:tcPr>
-          <w:p>
-            <w:pPr>
-              <w:pStyle w:val="a4"/>
-              <w:ind w:firstLineChars="0" w:firstLine="0"/>
-            </w:pPr>
-            <w:r>
-              <w:t>String</w:t>
-            </w:r>
-          </w:p>
-        </w:tc>
-        <w:tc>
-          <w:tcPr>
-            <w:tcW w:w="1518" w:type="dxa"/>
-          </w:tcPr>
-          <w:p>
-            <w:pPr>
-              <w:pStyle w:val="a4"/>
-              <w:ind w:firstLineChars="0" w:firstLine="0"/>
-            </w:pPr>
-          </w:p>
-        </w:tc>
-        <w:tc>
-          <w:tcPr>
-            <w:tcW w:w="1519" w:type="dxa"/>
-          </w:tcPr>
-          <w:p>
-            <w:pPr>
-              <w:pStyle w:val="a4"/>
-              <w:ind w:firstLineChars="0" w:firstLine="0"/>
-            </w:pPr>
-          </w:p>
-        </w:tc>
-      </w:tr>
-      <w:tr>
-        <w:tc>
-          <w:tcPr>
-            <w:tcW w:w="1962" w:type="dxa"/>
-          </w:tcPr>
-          <w:p>
-            <w:pPr>
-              <w:pStyle w:val="a4"/>
-              <w:ind w:firstLineChars="0" w:firstLine="0"/>
-            </w:pPr>
-            <w:r>
-              <w:t>refer_introduce</w:t>
-            </w:r>
-          </w:p>
-        </w:tc>
-        <w:tc>
-          <w:tcPr>
-            <w:tcW w:w="1275" w:type="dxa"/>
-          </w:tcPr>
-          <w:p>
-            <w:pPr>
-              <w:pStyle w:val="a4"/>
-              <w:ind w:firstLineChars="0" w:firstLine="0"/>
-            </w:pPr>
-            <w:r>
-              <w:rPr>
-                <w:rFonts w:hint="eastAsia"/>
-              </w:rPr>
-              <w:t>推介人介绍</w:t>
-            </w:r>
-          </w:p>
-        </w:tc>
-        <w:tc>
-          <w:tcPr>
-            <w:tcW w:w="1408" w:type="dxa"/>
-          </w:tcPr>
-          <w:p>
-            <w:pPr>
-              <w:pStyle w:val="a4"/>
-              <w:ind w:firstLineChars="0" w:firstLine="0"/>
-            </w:pPr>
-            <w:r>
-              <w:t>String</w:t>
-            </w:r>
-          </w:p>
-        </w:tc>
-        <w:tc>
-          <w:tcPr>
-            <w:tcW w:w="1518" w:type="dxa"/>
-          </w:tcPr>
-          <w:p>
-            <w:pPr>
-              <w:pStyle w:val="a4"/>
-              <w:ind w:firstLineChars="0" w:firstLine="0"/>
-            </w:pPr>
-          </w:p>
-        </w:tc>
-        <w:tc>
-          <w:tcPr>
-            <w:tcW w:w="1519" w:type="dxa"/>
-          </w:tcPr>
-          <w:p>
-            <w:pPr>
-              <w:pStyle w:val="a4"/>
-              <w:ind w:firstLineChars="0" w:firstLine="0"/>
-            </w:pPr>
-          </w:p>
-        </w:tc>
-      </w:tr>
-      <w:tr>
-        <w:tc>
-          <w:tcPr>
-            <w:tcW w:w="1962" w:type="dxa"/>
-          </w:tcPr>
-          <w:p>
-            <w:pPr>
-              <w:pStyle w:val="a4"/>
-              <w:ind w:firstLineChars="0" w:firstLine="0"/>
-            </w:pPr>
-            <w:r>
-              <w:t>White</w:t>
-            </w:r>
-            <w:r>
-              <w:rPr>
-                <w:rFonts w:hint="eastAsia"/>
-              </w:rPr>
-              <w:t>_book</w:t>
-            </w:r>
-          </w:p>
-        </w:tc>
-        <w:tc>
-          <w:tcPr>
-            <w:tcW w:w="1275" w:type="dxa"/>
-          </w:tcPr>
-          <w:p>
-            <w:pPr>
-              <w:pStyle w:val="a4"/>
-              <w:ind w:firstLineChars="0" w:firstLine="0"/>
-            </w:pPr>
-            <w:r>
-              <w:rPr>
-                <w:rFonts w:hint="eastAsia"/>
-              </w:rPr>
-              <w:t>白皮书地址</w:t>
-            </w:r>
-          </w:p>
-        </w:tc>
-        <w:tc>
-          <w:tcPr>
-            <w:tcW w:w="1408" w:type="dxa"/>
-          </w:tcPr>
-          <w:p>
-            <w:pPr>
-              <w:pStyle w:val="a4"/>
-              <w:ind w:firstLineChars="0" w:firstLine="0"/>
-            </w:pPr>
-            <w:r>
-              <w:t>String</w:t>
-            </w:r>
-          </w:p>
-        </w:tc>
-        <w:tc>
-          <w:tcPr>
-            <w:tcW w:w="1518" w:type="dxa"/>
-          </w:tcPr>
-          <w:p>
-            <w:pPr>
-              <w:pStyle w:val="a4"/>
-              <w:ind w:firstLineChars="0" w:firstLine="0"/>
-            </w:pPr>
-            <w:r>
-              <w:t>否</w:t>
-            </w:r>
-          </w:p>
-        </w:tc>
-        <w:tc>
-          <w:tcPr>
-            <w:tcW w:w="1519" w:type="dxa"/>
-          </w:tcPr>
-          <w:p>
-            <w:pPr>
-              <w:pStyle w:val="a4"/>
-              <w:ind w:firstLineChars="0" w:firstLine="0"/>
-            </w:pPr>
-            <w:r>
-              <w:t>多个用逗号分隔</w:t>
+            <w:r>
+              <w:t>例如</w:t>
+            </w:r>
+            <w:r>
+              <w:rPr>
+                <w:rFonts w:hint="eastAsia"/>
+              </w:rPr>
+              <w:t>BT</w:t>
             </w:r>
           </w:p>
         </w:tc>
@@ -24446,196 +23394,534 @@
       </w:r>
     </w:p>
     <w:p>
-      <w:pPr>
-        <w:ind w:left="420" w:firstLine="420"/>
-      </w:pPr>
       <w:r>
         <w:t>{</w:t>
       </w:r>
     </w:p>
     <w:p>
-      <w:pPr>
-        <w:ind w:left="420" w:firstLine="420"/>
-      </w:pPr>
       <w:r>
         <w:t xml:space="preserve">    "data": {</w:t>
       </w:r>
     </w:p>
     <w:p>
-      <w:pPr>
-        <w:ind w:left="420" w:firstLine="420"/>
-      </w:pPr>
-      <w:r>
-        <w:t xml:space="preserve">        "project_id": 2,</w:t>
-      </w:r>
-      <w:r>
-        <w:rPr>
-          <w:rFonts w:hint="eastAsia"/>
-        </w:rPr>
-        <w:t xml:space="preserve">  //</w:t>
-      </w:r>
-      <w:r>
-        <w:rPr>
-          <w:rFonts w:hint="eastAsia"/>
-        </w:rPr>
-        <w:t>项目</w:t>
-      </w:r>
-      <w:r>
-        <w:rPr>
-          <w:rFonts w:hint="eastAsia"/>
-        </w:rPr>
-        <w:t>id</w:t>
-      </w:r>
-    </w:p>
-    <w:p>
-      <w:pPr>
-        <w:ind w:left="420" w:firstLine="420"/>
-      </w:pPr>
+      <w:r>
+        <w:t xml:space="preserve">        "current_page": 1,</w:t>
+      </w:r>
+    </w:p>
+    <w:p>
+      <w:r>
+        <w:t xml:space="preserve">        "data": [</w:t>
+      </w:r>
+    </w:p>
+    <w:p>
+      <w:r>
+        <w:t xml:space="preserve">            {</w:t>
+      </w:r>
+    </w:p>
+    <w:p>
+      <w:r>
+        <w:t xml:space="preserve">                "id": 64,</w:t>
+      </w:r>
+    </w:p>
+    <w:p>
+      <w:r>
+        <w:t xml:space="preserve">                "name": "Bitcoin/BTC",</w:t>
+      </w:r>
+    </w:p>
+    <w:p>
+      <w:r>
+        <w:t xml:space="preserve">                "logo": "https://static.feixiaohao.com/coin/eced1e28da4f16e117f471b08ad6e_mid.png",</w:t>
+      </w:r>
+    </w:p>
+    <w:p>
+      <w:r>
+        <w:t xml:space="preserve">                "token_symbol": "BTC",</w:t>
+      </w:r>
+    </w:p>
+    <w:p>
+      <w:r>
+        <w:t xml:space="preserve">                "upload_time": "2018-11-15 15:57:10",</w:t>
+      </w:r>
+    </w:p>
+    <w:p>
+      <w:r>
+        <w:t xml:space="preserve">                "requirements": "",</w:t>
+      </w:r>
+    </w:p>
+    <w:p>
+      <w:r>
+        <w:t xml:space="preserve">                "grade": "",</w:t>
+      </w:r>
+    </w:p>
+    <w:p>
+      <w:r>
+        <w:t xml:space="preserve">                "analysis": "",</w:t>
+      </w:r>
+    </w:p>
+    <w:p>
+      <w:r>
+        <w:t xml:space="preserve">                "opinion": "",</w:t>
+      </w:r>
+    </w:p>
+    <w:p>
+      <w:pPr>
+        <w:rPr>
+          <w:rFonts w:hint="eastAsia"/>
+        </w:rPr>
+      </w:pPr>
+      <w:r>
+        <w:rPr>
+          <w:rFonts w:hint="eastAsia"/>
+        </w:rPr>
+        <w:t xml:space="preserve">                "industry_id_text": "</w:t>
+      </w:r>
+      <w:r>
+        <w:rPr>
+          <w:rFonts w:hint="eastAsia"/>
+        </w:rPr>
+        <w:t>其他</w:t>
+      </w:r>
+      <w:r>
+        <w:rPr>
+          <w:rFonts w:hint="eastAsia"/>
+        </w:rPr>
+        <w:t>",</w:t>
+      </w:r>
+    </w:p>
+    <w:p>
+      <w:pPr>
+        <w:rPr>
+          <w:rFonts w:hint="eastAsia"/>
+        </w:rPr>
+      </w:pPr>
+      <w:r>
+        <w:rPr>
+          <w:rFonts w:hint="eastAsia"/>
+        </w:rPr>
+        <w:t xml:space="preserve">                "up_name": "</w:t>
+      </w:r>
+      <w:r>
+        <w:rPr>
+          <w:rFonts w:hint="eastAsia"/>
+        </w:rPr>
+        <w:t>系统</w:t>
+      </w:r>
+      <w:r>
+        <w:rPr>
+          <w:rFonts w:hint="eastAsia"/>
+        </w:rPr>
+        <w:t>"</w:t>
+      </w:r>
+    </w:p>
+    <w:p>
+      <w:r>
+        <w:t xml:space="preserve">            },</w:t>
+      </w:r>
+    </w:p>
+    <w:p>
+      <w:r>
+        <w:t xml:space="preserve">            {</w:t>
+      </w:r>
+    </w:p>
+    <w:p>
       <w:r>
         <w:lastRenderedPageBreak/>
-        <w:t xml:space="preserve">        "</w:t>
-      </w:r>
-      <w:r>
-        <w:t xml:space="preserve"> project_detail_id </w:t>
-      </w:r>
-      <w:r>
-        <w:t>": 2</w:t>
-      </w:r>
-      <w:r>
-        <w:rPr>
-          <w:rFonts w:hint="eastAsia"/>
-        </w:rPr>
-        <w:tab/>
-      </w:r>
-      <w:r>
-        <w:rPr>
-          <w:rFonts w:hint="eastAsia"/>
-        </w:rPr>
-        <w:tab/>
-        <w:t>//</w:t>
-      </w:r>
-      <w:r>
-        <w:rPr>
-          <w:rFonts w:hint="eastAsia"/>
-        </w:rPr>
-        <w:t>项目详情</w:t>
-      </w:r>
-      <w:r>
-        <w:rPr>
-          <w:rFonts w:hint="eastAsia"/>
-        </w:rPr>
-        <w:t>id</w:t>
-      </w:r>
-    </w:p>
-    <w:p>
-      <w:pPr>
-        <w:ind w:left="420" w:firstLine="420"/>
-      </w:pPr>
+        <w:t xml:space="preserve">                "id": 86,</w:t>
+      </w:r>
+    </w:p>
+    <w:p>
+      <w:r>
+        <w:t xml:space="preserve">                "name": "Bitcoin Gold/BTG",</w:t>
+      </w:r>
+    </w:p>
+    <w:p>
+      <w:r>
+        <w:t xml:space="preserve">                "logo": "https://static.feixiaohao.com/coin/7ce3cdd9b5cfca1a86ae7b49c300dc_mid.png",</w:t>
+      </w:r>
+    </w:p>
+    <w:p>
+      <w:r>
+        <w:t xml:space="preserve">                "token_symbol": "BTG",</w:t>
+      </w:r>
+    </w:p>
+    <w:p>
+      <w:r>
+        <w:t xml:space="preserve">                "upload_time": "2018-11-15 16:34:06",</w:t>
+      </w:r>
+    </w:p>
+    <w:p>
+      <w:r>
+        <w:t xml:space="preserve">                "requirements": "",</w:t>
+      </w:r>
+    </w:p>
+    <w:p>
+      <w:r>
+        <w:t xml:space="preserve">                "grade": "",</w:t>
+      </w:r>
+    </w:p>
+    <w:p>
+      <w:r>
+        <w:t xml:space="preserve">                "analysis": "",</w:t>
+      </w:r>
+    </w:p>
+    <w:p>
+      <w:r>
+        <w:t xml:space="preserve">                "opinion": "",</w:t>
+      </w:r>
+    </w:p>
+    <w:p>
+      <w:pPr>
+        <w:rPr>
+          <w:rFonts w:hint="eastAsia"/>
+        </w:rPr>
+      </w:pPr>
+      <w:r>
+        <w:rPr>
+          <w:rFonts w:hint="eastAsia"/>
+        </w:rPr>
+        <w:t xml:space="preserve">                "industry_id_text": "</w:t>
+      </w:r>
+      <w:r>
+        <w:rPr>
+          <w:rFonts w:hint="eastAsia"/>
+        </w:rPr>
+        <w:t>其他</w:t>
+      </w:r>
+      <w:r>
+        <w:rPr>
+          <w:rFonts w:hint="eastAsia"/>
+        </w:rPr>
+        <w:t>",</w:t>
+      </w:r>
+    </w:p>
+    <w:p>
+      <w:pPr>
+        <w:rPr>
+          <w:rFonts w:hint="eastAsia"/>
+        </w:rPr>
+      </w:pPr>
+      <w:r>
+        <w:rPr>
+          <w:rFonts w:hint="eastAsia"/>
+        </w:rPr>
+        <w:t xml:space="preserve">                "up_name": "</w:t>
+      </w:r>
+      <w:r>
+        <w:rPr>
+          <w:rFonts w:hint="eastAsia"/>
+        </w:rPr>
+        <w:t>系统</w:t>
+      </w:r>
+      <w:r>
+        <w:rPr>
+          <w:rFonts w:hint="eastAsia"/>
+        </w:rPr>
+        <w:t>"</w:t>
+      </w:r>
+    </w:p>
+    <w:p>
+      <w:r>
+        <w:t xml:space="preserve">            },</w:t>
+      </w:r>
+    </w:p>
+    <w:p>
+      <w:r>
+        <w:t xml:space="preserve">            {</w:t>
+      </w:r>
+    </w:p>
+    <w:p>
+      <w:r>
+        <w:t xml:space="preserve">                "id": 101,</w:t>
+      </w:r>
+    </w:p>
+    <w:p>
+      <w:r>
+        <w:t xml:space="preserve">                "name": "BitShares/BTS",</w:t>
+      </w:r>
+    </w:p>
+    <w:p>
+      <w:r>
+        <w:t xml:space="preserve">                "logo": "https://static.feixiaohao.com/coin/20180711/027135ab661e4d39bea85ee5e93e55c0_2_32_32.png",</w:t>
+      </w:r>
+    </w:p>
+    <w:p>
+      <w:r>
+        <w:t xml:space="preserve">                "token_symbol": "BTS",</w:t>
+      </w:r>
+    </w:p>
+    <w:p>
+      <w:r>
+        <w:t xml:space="preserve">                "upload_time": "2018-11-15 16:34:06",</w:t>
+      </w:r>
+    </w:p>
+    <w:p>
+      <w:r>
+        <w:t xml:space="preserve">                "requirements": "",</w:t>
+      </w:r>
+    </w:p>
+    <w:p>
+      <w:r>
+        <w:t xml:space="preserve">                "grade": "",</w:t>
+      </w:r>
+    </w:p>
+    <w:p>
+      <w:r>
+        <w:t xml:space="preserve">                "analysis": "",</w:t>
+      </w:r>
+    </w:p>
+    <w:p>
+      <w:r>
+        <w:t xml:space="preserve">                "opinion": "",</w:t>
+      </w:r>
+    </w:p>
+    <w:p>
+      <w:pPr>
+        <w:rPr>
+          <w:rFonts w:hint="eastAsia"/>
+        </w:rPr>
+      </w:pPr>
+      <w:r>
+        <w:rPr>
+          <w:rFonts w:hint="eastAsia"/>
+        </w:rPr>
+        <w:t xml:space="preserve">                "industry_id_text": "</w:t>
+      </w:r>
+      <w:r>
+        <w:rPr>
+          <w:rFonts w:hint="eastAsia"/>
+        </w:rPr>
+        <w:t>其他</w:t>
+      </w:r>
+      <w:r>
+        <w:rPr>
+          <w:rFonts w:hint="eastAsia"/>
+        </w:rPr>
+        <w:t>",</w:t>
+      </w:r>
+    </w:p>
+    <w:p>
+      <w:pPr>
+        <w:rPr>
+          <w:rFonts w:hint="eastAsia"/>
+        </w:rPr>
+      </w:pPr>
+      <w:r>
+        <w:rPr>
+          <w:rFonts w:hint="eastAsia"/>
+        </w:rPr>
+        <w:t xml:space="preserve">                "up_name": "</w:t>
+      </w:r>
+      <w:r>
+        <w:rPr>
+          <w:rFonts w:hint="eastAsia"/>
+        </w:rPr>
+        <w:t>系统</w:t>
+      </w:r>
+      <w:r>
+        <w:rPr>
+          <w:rFonts w:hint="eastAsia"/>
+        </w:rPr>
+        <w:t>"</w:t>
+      </w:r>
+    </w:p>
+    <w:p>
+      <w:r>
+        <w:t xml:space="preserve">            },</w:t>
+      </w:r>
+    </w:p>
+    <w:p>
+      <w:r>
+        <w:t xml:space="preserve">            {</w:t>
+      </w:r>
+    </w:p>
+    <w:p>
+      <w:r>
+        <w:t xml:space="preserve">                "id": 109,</w:t>
+      </w:r>
+    </w:p>
+    <w:p>
+      <w:r>
+        <w:t xml:space="preserve">                "name": "Bytom/BTM",</w:t>
+      </w:r>
+    </w:p>
+    <w:p>
+      <w:r>
+        <w:t xml:space="preserve">                "logo": "https://static.feixiaohao.com/coin/8fd82db5ee758cbbb634e1ffa6065_mid.png",</w:t>
+      </w:r>
+    </w:p>
+    <w:p>
+      <w:r>
+        <w:t xml:space="preserve">                "token_symbol": "BTM",</w:t>
+      </w:r>
+    </w:p>
+    <w:p>
+      <w:r>
+        <w:t xml:space="preserve">                "upload_time": "2018-11-15 16:34:06",</w:t>
+      </w:r>
+    </w:p>
+    <w:p>
+      <w:r>
+        <w:t xml:space="preserve">                "requirements": "",</w:t>
+      </w:r>
+    </w:p>
+    <w:p>
+      <w:r>
+        <w:t xml:space="preserve">                "grade": "",</w:t>
+      </w:r>
+    </w:p>
+    <w:p>
+      <w:r>
+        <w:t xml:space="preserve">                "analysis": "",</w:t>
+      </w:r>
+    </w:p>
+    <w:p>
+      <w:r>
+        <w:t xml:space="preserve">                "opinion": "",</w:t>
+      </w:r>
+    </w:p>
+    <w:p>
+      <w:pPr>
+        <w:rPr>
+          <w:rFonts w:hint="eastAsia"/>
+        </w:rPr>
+      </w:pPr>
+      <w:r>
+        <w:rPr>
+          <w:rFonts w:hint="eastAsia"/>
+        </w:rPr>
+        <w:t xml:space="preserve">                "industry_id_text": "</w:t>
+      </w:r>
+      <w:r>
+        <w:rPr>
+          <w:rFonts w:hint="eastAsia"/>
+        </w:rPr>
+        <w:t>其他</w:t>
+      </w:r>
+      <w:r>
+        <w:rPr>
+          <w:rFonts w:hint="eastAsia"/>
+        </w:rPr>
+        <w:t>",</w:t>
+      </w:r>
+    </w:p>
+    <w:p>
+      <w:pPr>
+        <w:rPr>
+          <w:rFonts w:hint="eastAsia"/>
+        </w:rPr>
+      </w:pPr>
+      <w:r>
+        <w:rPr>
+          <w:rFonts w:hint="eastAsia"/>
+        </w:rPr>
+        <w:t xml:space="preserve">                "up_name": "</w:t>
+      </w:r>
+      <w:r>
+        <w:rPr>
+          <w:rFonts w:hint="eastAsia"/>
+        </w:rPr>
+        <w:t>系统</w:t>
+      </w:r>
+      <w:r>
+        <w:rPr>
+          <w:rFonts w:hint="eastAsia"/>
+        </w:rPr>
+        <w:t>"</w:t>
+      </w:r>
+    </w:p>
+    <w:p>
+      <w:r>
+        <w:t xml:space="preserve">            }</w:t>
+      </w:r>
+    </w:p>
+    <w:p>
+      <w:r>
+        <w:t xml:space="preserve">        ],</w:t>
+      </w:r>
+    </w:p>
+    <w:p>
+      <w:r>
+        <w:t xml:space="preserve">        "first_page_url": "http://token.cn/api/project/search?page=1",</w:t>
+      </w:r>
+    </w:p>
+    <w:p>
+      <w:r>
+        <w:lastRenderedPageBreak/>
+        <w:t xml:space="preserve">        "from": 1,</w:t>
+      </w:r>
+    </w:p>
+    <w:p>
+      <w:r>
+        <w:t xml:space="preserve">        "last_page": 1,</w:t>
+      </w:r>
+    </w:p>
+    <w:p>
+      <w:r>
+        <w:t xml:space="preserve">        "last_page_url": "http://token.cn/api/project/search?page=1",</w:t>
+      </w:r>
+    </w:p>
+    <w:p>
+      <w:r>
+        <w:t xml:space="preserve">        "next_page_url": null,</w:t>
+      </w:r>
+    </w:p>
+    <w:p>
+      <w:r>
+        <w:t xml:space="preserve">        "path": "http://token.cn/api/project/search",</w:t>
+      </w:r>
+    </w:p>
+    <w:p>
+      <w:r>
+        <w:t xml:space="preserve">        "per_page": 10,</w:t>
+      </w:r>
+    </w:p>
+    <w:p>
+      <w:r>
+        <w:t xml:space="preserve">        "prev_page_url": null,</w:t>
+      </w:r>
+    </w:p>
+    <w:p>
+      <w:r>
+        <w:t xml:space="preserve">        "to": 4,</w:t>
+      </w:r>
+    </w:p>
+    <w:p>
+      <w:r>
+        <w:t xml:space="preserve">        "total": 4</w:t>
+      </w:r>
+    </w:p>
+    <w:p>
       <w:r>
         <w:t xml:space="preserve">    },</w:t>
       </w:r>
     </w:p>
     <w:p>
-      <w:pPr>
-        <w:ind w:left="420" w:firstLine="420"/>
-      </w:pPr>
       <w:r>
         <w:t xml:space="preserve">    "code": 0,</w:t>
       </w:r>
     </w:p>
     <w:p>
-      <w:pPr>
-        <w:ind w:left="420" w:firstLine="420"/>
-      </w:pPr>
       <w:r>
         <w:t xml:space="preserve">    "msg": "success"</w:t>
       </w:r>
     </w:p>
     <w:p>
-      <w:pPr>
-        <w:ind w:left="420" w:firstLine="420"/>
-      </w:pPr>
-      <w:r>
-        <w:t>} OR</w:t>
-      </w:r>
-    </w:p>
-    <w:p>
-      <w:pPr>
-        <w:ind w:left="420" w:firstLine="420"/>
-      </w:pPr>
-      <w:r>
-        <w:t>{</w:t>
-      </w:r>
-    </w:p>
-    <w:p>
-      <w:pPr>
-        <w:ind w:left="420" w:firstLine="420"/>
-      </w:pPr>
-      <w:r>
-        <w:t xml:space="preserve">    "data": [],</w:t>
-      </w:r>
-    </w:p>
-    <w:p>
-      <w:pPr>
-        <w:ind w:left="420" w:firstLine="420"/>
-      </w:pPr>
-      <w:r>
-        <w:t xml:space="preserve">    "code": -1,</w:t>
-      </w:r>
-    </w:p>
-    <w:p>
-      <w:pPr>
-        <w:ind w:left="420" w:firstLine="420"/>
-      </w:pPr>
-      <w:r>
-        <w:rPr>
-          <w:rFonts w:hint="eastAsia"/>
-        </w:rPr>
-        <w:t xml:space="preserve">    "msg": "</w:t>
-      </w:r>
-      <w:r>
-        <w:t>L</w:t>
-      </w:r>
-      <w:r>
-        <w:rPr>
-          <w:rFonts w:hint="eastAsia"/>
-        </w:rPr>
-        <w:t>ab_name</w:t>
-      </w:r>
-      <w:r>
-        <w:rPr>
-          <w:rFonts w:hint="eastAsia"/>
-        </w:rPr>
-        <w:t>字段不能为空</w:t>
-      </w:r>
-      <w:r>
-        <w:rPr>
-          <w:rFonts w:hint="eastAsia"/>
-        </w:rPr>
-        <w:t>"</w:t>
-      </w:r>
-    </w:p>
-    <w:p>
-      <w:pPr>
-        <w:ind w:left="420" w:firstLine="420"/>
-      </w:pPr>
       <w:r>
         <w:t>}</w:t>
       </w:r>
     </w:p>
-    <w:p/>
     <w:p>
       <w:pPr>
         <w:pStyle w:val="4"/>
       </w:pPr>
-      <w:bookmarkStart w:id="50" w:name="_Toc529807616"/>
-      <w:r>
-        <w:rPr>
-          <w:rFonts w:hint="eastAsia"/>
-        </w:rPr>
-        <w:t>更改</w:t>
-      </w:r>
-      <w:bookmarkEnd w:id="50"/>
+      <w:bookmarkStart w:id="49" w:name="_Toc529807615"/>
+      <w:r>
+        <w:rPr>
+          <w:rFonts w:hint="eastAsia"/>
+        </w:rPr>
+        <w:t>添加</w:t>
+      </w:r>
+      <w:bookmarkEnd w:id="49"/>
     </w:p>
     <w:p>
       <w:pPr>
@@ -24680,13 +23966,7 @@
         <w:t>project</w:t>
       </w:r>
       <w:r>
-        <w:t>/</w:t>
-      </w:r>
-      <w:r>
-        <w:rPr>
-          <w:rFonts w:hint="eastAsia"/>
-        </w:rPr>
-        <w:t>update</w:t>
+        <w:t>/add</w:t>
       </w:r>
     </w:p>
     <w:p>
@@ -24821,13 +24101,94 @@
               <w:ind w:firstLineChars="0" w:firstLine="0"/>
             </w:pPr>
             <w:r>
+              <w:t>industry_id</w:t>
+            </w:r>
+          </w:p>
+        </w:tc>
+        <w:tc>
+          <w:tcPr>
+            <w:tcW w:w="1275" w:type="dxa"/>
+          </w:tcPr>
+          <w:p>
+            <w:pPr>
+              <w:pStyle w:val="a4"/>
+              <w:ind w:firstLineChars="0" w:firstLine="0"/>
+            </w:pPr>
+            <w:r>
+              <w:rPr>
+                <w:rFonts w:hint="eastAsia"/>
+              </w:rPr>
+              <w:t>行业</w:t>
+            </w:r>
+            <w:r>
+              <w:rPr>
+                <w:rFonts w:hint="eastAsia"/>
+              </w:rPr>
+              <w:t>id</w:t>
+            </w:r>
+          </w:p>
+        </w:tc>
+        <w:tc>
+          <w:tcPr>
+            <w:tcW w:w="1408" w:type="dxa"/>
+          </w:tcPr>
+          <w:p>
+            <w:pPr>
+              <w:pStyle w:val="a4"/>
+              <w:ind w:firstLineChars="0" w:firstLine="0"/>
+            </w:pPr>
+            <w:r>
               <w:t>I</w:t>
             </w:r>
             <w:r>
               <w:rPr>
                 <w:rFonts w:hint="eastAsia"/>
               </w:rPr>
-              <w:t>d</w:t>
+              <w:t>nt</w:t>
+            </w:r>
+          </w:p>
+        </w:tc>
+        <w:tc>
+          <w:tcPr>
+            <w:tcW w:w="1518" w:type="dxa"/>
+          </w:tcPr>
+          <w:p>
+            <w:pPr>
+              <w:pStyle w:val="a4"/>
+              <w:ind w:firstLineChars="0" w:firstLine="0"/>
+            </w:pPr>
+            <w:r>
+              <w:rPr>
+                <w:rFonts w:hint="eastAsia"/>
+              </w:rPr>
+              <w:t>是</w:t>
+            </w:r>
+          </w:p>
+        </w:tc>
+        <w:tc>
+          <w:tcPr>
+            <w:tcW w:w="1519" w:type="dxa"/>
+          </w:tcPr>
+          <w:p>
+            <w:pPr>
+              <w:pStyle w:val="a4"/>
+              <w:ind w:firstLineChars="0" w:firstLine="0"/>
+            </w:pPr>
+          </w:p>
+        </w:tc>
+      </w:tr>
+      <w:tr>
+        <w:tc>
+          <w:tcPr>
+            <w:tcW w:w="1962" w:type="dxa"/>
+          </w:tcPr>
+          <w:p>
+            <w:pPr>
+              <w:pStyle w:val="a4"/>
+              <w:ind w:firstLineChars="0" w:firstLine="0"/>
+            </w:pPr>
+            <w:r>
+              <w:t>name</w:t>
             </w:r>
           </w:p>
         </w:tc>
@@ -24844,13 +24205,7 @@
               <w:rPr>
                 <w:rFonts w:hint="eastAsia"/>
               </w:rPr>
-              <w:t>项目</w:t>
-            </w:r>
-            <w:r>
-              <w:rPr>
-                <w:rFonts w:hint="eastAsia"/>
-              </w:rPr>
-              <w:t>id</w:t>
+              <w:t>项目名</w:t>
             </w:r>
           </w:p>
         </w:tc>
@@ -24864,13 +24219,13 @@
               <w:ind w:firstLineChars="0" w:firstLine="0"/>
             </w:pPr>
             <w:r>
-              <w:t>I</w:t>
-            </w:r>
-            <w:r>
-              <w:rPr>
-                <w:rFonts w:hint="eastAsia"/>
-              </w:rPr>
-              <w:t>nt</w:t>
+              <w:t>S</w:t>
+            </w:r>
+            <w:r>
+              <w:rPr>
+                <w:rFonts w:hint="eastAsia"/>
+              </w:rPr>
+              <w:t>tring</w:t>
             </w:r>
           </w:p>
         </w:tc>
@@ -24900,23 +24255,994 @@
               <w:pStyle w:val="a4"/>
               <w:ind w:firstLineChars="0" w:firstLine="0"/>
             </w:pPr>
-            <w:r>
-              <w:rPr>
-                <w:rFonts w:hint="eastAsia"/>
-              </w:rPr>
-              <w:t>其他字段和</w:t>
-            </w:r>
-            <w:r>
-              <w:rPr>
-                <w:rFonts w:hint="eastAsia"/>
-              </w:rPr>
-              <w:t>add</w:t>
-            </w:r>
-            <w:r>
-              <w:rPr>
-                <w:rFonts w:hint="eastAsia"/>
-              </w:rPr>
-              <w:t>一致</w:t>
+          </w:p>
+        </w:tc>
+      </w:tr>
+      <w:tr>
+        <w:tc>
+          <w:tcPr>
+            <w:tcW w:w="1962" w:type="dxa"/>
+          </w:tcPr>
+          <w:p>
+            <w:pPr>
+              <w:pStyle w:val="a4"/>
+              <w:ind w:firstLineChars="0" w:firstLine="0"/>
+            </w:pPr>
+            <w:r>
+              <w:t>token_symbol</w:t>
+            </w:r>
+          </w:p>
+        </w:tc>
+        <w:tc>
+          <w:tcPr>
+            <w:tcW w:w="1275" w:type="dxa"/>
+          </w:tcPr>
+          <w:p>
+            <w:pPr>
+              <w:pStyle w:val="a4"/>
+              <w:ind w:firstLineChars="0" w:firstLine="0"/>
+            </w:pPr>
+            <w:r>
+              <w:rPr>
+                <w:rFonts w:hint="eastAsia"/>
+              </w:rPr>
+              <w:t>代币符号</w:t>
+            </w:r>
+          </w:p>
+        </w:tc>
+        <w:tc>
+          <w:tcPr>
+            <w:tcW w:w="1408" w:type="dxa"/>
+          </w:tcPr>
+          <w:p>
+            <w:pPr>
+              <w:pStyle w:val="a4"/>
+              <w:ind w:firstLineChars="0" w:firstLine="0"/>
+            </w:pPr>
+            <w:r>
+              <w:t>String</w:t>
+            </w:r>
+          </w:p>
+        </w:tc>
+        <w:tc>
+          <w:tcPr>
+            <w:tcW w:w="1518" w:type="dxa"/>
+          </w:tcPr>
+          <w:p>
+            <w:pPr>
+              <w:pStyle w:val="a4"/>
+              <w:ind w:firstLineChars="0" w:firstLine="0"/>
+            </w:pPr>
+            <w:r>
+              <w:rPr>
+                <w:rFonts w:hint="eastAsia"/>
+              </w:rPr>
+              <w:t>是</w:t>
+            </w:r>
+          </w:p>
+        </w:tc>
+        <w:tc>
+          <w:tcPr>
+            <w:tcW w:w="1519" w:type="dxa"/>
+          </w:tcPr>
+          <w:p>
+            <w:pPr>
+              <w:pStyle w:val="a4"/>
+              <w:ind w:firstLineChars="0" w:firstLine="0"/>
+            </w:pPr>
+          </w:p>
+        </w:tc>
+      </w:tr>
+      <w:tr>
+        <w:tc>
+          <w:tcPr>
+            <w:tcW w:w="1962" w:type="dxa"/>
+          </w:tcPr>
+          <w:p>
+            <w:pPr>
+              <w:pStyle w:val="a4"/>
+              <w:ind w:firstLineChars="0" w:firstLine="0"/>
+            </w:pPr>
+            <w:r>
+              <w:t>domain_from</w:t>
+            </w:r>
+          </w:p>
+        </w:tc>
+        <w:tc>
+          <w:tcPr>
+            <w:tcW w:w="1275" w:type="dxa"/>
+          </w:tcPr>
+          <w:p>
+            <w:pPr>
+              <w:pStyle w:val="a4"/>
+              <w:ind w:firstLineChars="0" w:firstLine="0"/>
+            </w:pPr>
+            <w:r>
+              <w:rPr>
+                <w:rFonts w:hint="eastAsia"/>
+              </w:rPr>
+              <w:t>来源域名</w:t>
+            </w:r>
+          </w:p>
+        </w:tc>
+        <w:tc>
+          <w:tcPr>
+            <w:tcW w:w="1408" w:type="dxa"/>
+          </w:tcPr>
+          <w:p>
+            <w:pPr>
+              <w:pStyle w:val="a4"/>
+              <w:ind w:firstLineChars="0" w:firstLine="0"/>
+            </w:pPr>
+            <w:r>
+              <w:t>String</w:t>
+            </w:r>
+          </w:p>
+        </w:tc>
+        <w:tc>
+          <w:tcPr>
+            <w:tcW w:w="1518" w:type="dxa"/>
+          </w:tcPr>
+          <w:p>
+            <w:pPr>
+              <w:pStyle w:val="a4"/>
+              <w:ind w:firstLineChars="0" w:firstLine="0"/>
+            </w:pPr>
+          </w:p>
+        </w:tc>
+        <w:tc>
+          <w:tcPr>
+            <w:tcW w:w="1519" w:type="dxa"/>
+          </w:tcPr>
+          <w:p>
+            <w:pPr>
+              <w:pStyle w:val="a4"/>
+              <w:ind w:firstLineChars="0" w:firstLine="0"/>
+            </w:pPr>
+          </w:p>
+        </w:tc>
+      </w:tr>
+      <w:tr>
+        <w:tc>
+          <w:tcPr>
+            <w:tcW w:w="1962" w:type="dxa"/>
+          </w:tcPr>
+          <w:p>
+            <w:pPr>
+              <w:pStyle w:val="a4"/>
+              <w:ind w:firstLineChars="0" w:firstLine="0"/>
+            </w:pPr>
+            <w:r>
+              <w:t>company_name</w:t>
+            </w:r>
+          </w:p>
+        </w:tc>
+        <w:tc>
+          <w:tcPr>
+            <w:tcW w:w="1275" w:type="dxa"/>
+          </w:tcPr>
+          <w:p>
+            <w:pPr>
+              <w:pStyle w:val="a4"/>
+              <w:ind w:firstLineChars="0" w:firstLine="0"/>
+            </w:pPr>
+            <w:r>
+              <w:rPr>
+                <w:rFonts w:hint="eastAsia"/>
+              </w:rPr>
+              <w:t>公司名称</w:t>
+            </w:r>
+          </w:p>
+        </w:tc>
+        <w:tc>
+          <w:tcPr>
+            <w:tcW w:w="1408" w:type="dxa"/>
+          </w:tcPr>
+          <w:p>
+            <w:pPr>
+              <w:pStyle w:val="a4"/>
+              <w:ind w:firstLineChars="0" w:firstLine="0"/>
+            </w:pPr>
+            <w:r>
+              <w:t>String</w:t>
+            </w:r>
+          </w:p>
+        </w:tc>
+        <w:tc>
+          <w:tcPr>
+            <w:tcW w:w="1518" w:type="dxa"/>
+          </w:tcPr>
+          <w:p>
+            <w:pPr>
+              <w:pStyle w:val="a4"/>
+              <w:ind w:firstLineChars="0" w:firstLine="0"/>
+            </w:pPr>
+          </w:p>
+        </w:tc>
+        <w:tc>
+          <w:tcPr>
+            <w:tcW w:w="1519" w:type="dxa"/>
+          </w:tcPr>
+          <w:p>
+            <w:pPr>
+              <w:pStyle w:val="a4"/>
+              <w:ind w:firstLineChars="0" w:firstLine="0"/>
+            </w:pPr>
+          </w:p>
+        </w:tc>
+      </w:tr>
+      <w:tr>
+        <w:tc>
+          <w:tcPr>
+            <w:tcW w:w="1962" w:type="dxa"/>
+          </w:tcPr>
+          <w:p>
+            <w:pPr>
+              <w:pStyle w:val="a4"/>
+              <w:ind w:firstLineChars="0" w:firstLine="0"/>
+            </w:pPr>
+            <w:r>
+              <w:t>foundle</w:t>
+            </w:r>
+          </w:p>
+        </w:tc>
+        <w:tc>
+          <w:tcPr>
+            <w:tcW w:w="1275" w:type="dxa"/>
+          </w:tcPr>
+          <w:p>
+            <w:pPr>
+              <w:pStyle w:val="a4"/>
+              <w:ind w:firstLineChars="0" w:firstLine="0"/>
+            </w:pPr>
+            <w:r>
+              <w:rPr>
+                <w:rFonts w:hint="eastAsia"/>
+              </w:rPr>
+              <w:t>项目创始人</w:t>
+            </w:r>
+          </w:p>
+        </w:tc>
+        <w:tc>
+          <w:tcPr>
+            <w:tcW w:w="1408" w:type="dxa"/>
+          </w:tcPr>
+          <w:p>
+            <w:pPr>
+              <w:pStyle w:val="a4"/>
+              <w:ind w:firstLineChars="0" w:firstLine="0"/>
+            </w:pPr>
+            <w:r>
+              <w:t>String</w:t>
+            </w:r>
+          </w:p>
+        </w:tc>
+        <w:tc>
+          <w:tcPr>
+            <w:tcW w:w="1518" w:type="dxa"/>
+          </w:tcPr>
+          <w:p>
+            <w:pPr>
+              <w:pStyle w:val="a4"/>
+              <w:ind w:firstLineChars="0" w:firstLine="0"/>
+            </w:pPr>
+          </w:p>
+        </w:tc>
+        <w:tc>
+          <w:tcPr>
+            <w:tcW w:w="1519" w:type="dxa"/>
+          </w:tcPr>
+          <w:p>
+            <w:pPr>
+              <w:pStyle w:val="a4"/>
+              <w:ind w:firstLineChars="0" w:firstLine="0"/>
+            </w:pPr>
+          </w:p>
+        </w:tc>
+      </w:tr>
+      <w:tr>
+        <w:tc>
+          <w:tcPr>
+            <w:tcW w:w="1962" w:type="dxa"/>
+          </w:tcPr>
+          <w:p>
+            <w:r>
+              <w:rPr>
+                <w:rFonts w:hint="eastAsia"/>
+              </w:rPr>
+              <w:t>website</w:t>
+            </w:r>
+          </w:p>
+        </w:tc>
+        <w:tc>
+          <w:tcPr>
+            <w:tcW w:w="1275" w:type="dxa"/>
+          </w:tcPr>
+          <w:p>
+            <w:pPr>
+              <w:pStyle w:val="a4"/>
+              <w:ind w:firstLineChars="0" w:firstLine="0"/>
+            </w:pPr>
+            <w:r>
+              <w:rPr>
+                <w:rFonts w:hint="eastAsia"/>
+              </w:rPr>
+              <w:t>官网</w:t>
+            </w:r>
+          </w:p>
+        </w:tc>
+        <w:tc>
+          <w:tcPr>
+            <w:tcW w:w="1408" w:type="dxa"/>
+          </w:tcPr>
+          <w:p>
+            <w:pPr>
+              <w:pStyle w:val="a4"/>
+              <w:ind w:firstLineChars="0" w:firstLine="0"/>
+            </w:pPr>
+            <w:r>
+              <w:t>String</w:t>
+            </w:r>
+          </w:p>
+        </w:tc>
+        <w:tc>
+          <w:tcPr>
+            <w:tcW w:w="1518" w:type="dxa"/>
+          </w:tcPr>
+          <w:p>
+            <w:pPr>
+              <w:pStyle w:val="a4"/>
+              <w:ind w:firstLineChars="0" w:firstLine="0"/>
+            </w:pPr>
+          </w:p>
+        </w:tc>
+        <w:tc>
+          <w:tcPr>
+            <w:tcW w:w="1519" w:type="dxa"/>
+          </w:tcPr>
+          <w:p>
+            <w:pPr>
+              <w:pStyle w:val="a4"/>
+              <w:ind w:firstLineChars="0" w:firstLine="0"/>
+            </w:pPr>
+          </w:p>
+        </w:tc>
+      </w:tr>
+      <w:tr>
+        <w:tc>
+          <w:tcPr>
+            <w:tcW w:w="1962" w:type="dxa"/>
+          </w:tcPr>
+          <w:p>
+            <w:pPr>
+              <w:pStyle w:val="a4"/>
+              <w:ind w:firstLineChars="0" w:firstLine="0"/>
+            </w:pPr>
+            <w:r>
+              <w:t>logo</w:t>
+            </w:r>
+          </w:p>
+        </w:tc>
+        <w:tc>
+          <w:tcPr>
+            <w:tcW w:w="1275" w:type="dxa"/>
+          </w:tcPr>
+          <w:p>
+            <w:pPr>
+              <w:pStyle w:val="a4"/>
+              <w:ind w:firstLineChars="0" w:firstLine="0"/>
+            </w:pPr>
+            <w:r>
+              <w:rPr>
+                <w:rFonts w:hint="eastAsia"/>
+              </w:rPr>
+              <w:t>logo</w:t>
+            </w:r>
+            <w:r>
+              <w:rPr>
+                <w:rFonts w:hint="eastAsia"/>
+              </w:rPr>
+              <w:t>地址</w:t>
+            </w:r>
+          </w:p>
+        </w:tc>
+        <w:tc>
+          <w:tcPr>
+            <w:tcW w:w="1408" w:type="dxa"/>
+          </w:tcPr>
+          <w:p>
+            <w:pPr>
+              <w:pStyle w:val="a4"/>
+              <w:ind w:firstLineChars="0" w:firstLine="0"/>
+            </w:pPr>
+            <w:r>
+              <w:t>String</w:t>
+            </w:r>
+          </w:p>
+        </w:tc>
+        <w:tc>
+          <w:tcPr>
+            <w:tcW w:w="1518" w:type="dxa"/>
+          </w:tcPr>
+          <w:p>
+            <w:pPr>
+              <w:pStyle w:val="a4"/>
+              <w:ind w:firstLineChars="0" w:firstLine="0"/>
+            </w:pPr>
+          </w:p>
+        </w:tc>
+        <w:tc>
+          <w:tcPr>
+            <w:tcW w:w="1519" w:type="dxa"/>
+          </w:tcPr>
+          <w:p>
+            <w:pPr>
+              <w:pStyle w:val="a4"/>
+              <w:ind w:firstLineChars="0" w:firstLine="0"/>
+            </w:pPr>
+          </w:p>
+        </w:tc>
+      </w:tr>
+      <w:tr>
+        <w:tc>
+          <w:tcPr>
+            <w:tcW w:w="1962" w:type="dxa"/>
+          </w:tcPr>
+          <w:p>
+            <w:pPr>
+              <w:pStyle w:val="a4"/>
+              <w:ind w:firstLineChars="0" w:firstLine="0"/>
+            </w:pPr>
+            <w:r>
+              <w:t>country</w:t>
+            </w:r>
+          </w:p>
+        </w:tc>
+        <w:tc>
+          <w:tcPr>
+            <w:tcW w:w="1275" w:type="dxa"/>
+          </w:tcPr>
+          <w:p>
+            <w:pPr>
+              <w:pStyle w:val="a4"/>
+              <w:ind w:firstLineChars="0" w:firstLine="0"/>
+            </w:pPr>
+            <w:r>
+              <w:rPr>
+                <w:rFonts w:hint="eastAsia"/>
+              </w:rPr>
+              <w:t>国家城市</w:t>
+            </w:r>
+          </w:p>
+        </w:tc>
+        <w:tc>
+          <w:tcPr>
+            <w:tcW w:w="1408" w:type="dxa"/>
+          </w:tcPr>
+          <w:p>
+            <w:pPr>
+              <w:pStyle w:val="a4"/>
+              <w:ind w:firstLineChars="0" w:firstLine="0"/>
+            </w:pPr>
+            <w:r>
+              <w:t>String</w:t>
+            </w:r>
+          </w:p>
+        </w:tc>
+        <w:tc>
+          <w:tcPr>
+            <w:tcW w:w="1518" w:type="dxa"/>
+          </w:tcPr>
+          <w:p>
+            <w:pPr>
+              <w:pStyle w:val="a4"/>
+              <w:ind w:firstLineChars="0" w:firstLine="0"/>
+            </w:pPr>
+          </w:p>
+        </w:tc>
+        <w:tc>
+          <w:tcPr>
+            <w:tcW w:w="1519" w:type="dxa"/>
+          </w:tcPr>
+          <w:p>
+            <w:pPr>
+              <w:pStyle w:val="a4"/>
+              <w:ind w:firstLineChars="0" w:firstLine="0"/>
+            </w:pPr>
+          </w:p>
+        </w:tc>
+      </w:tr>
+      <w:tr>
+        <w:tc>
+          <w:tcPr>
+            <w:tcW w:w="1962" w:type="dxa"/>
+          </w:tcPr>
+          <w:p>
+            <w:pPr>
+              <w:pStyle w:val="a4"/>
+              <w:ind w:firstLineChars="0" w:firstLine="0"/>
+            </w:pPr>
+            <w:r>
+              <w:t>grade</w:t>
+            </w:r>
+          </w:p>
+        </w:tc>
+        <w:tc>
+          <w:tcPr>
+            <w:tcW w:w="1275" w:type="dxa"/>
+          </w:tcPr>
+          <w:p>
+            <w:pPr>
+              <w:pStyle w:val="a4"/>
+              <w:ind w:firstLineChars="0" w:firstLine="0"/>
+            </w:pPr>
+            <w:r>
+              <w:rPr>
+                <w:rFonts w:hint="eastAsia"/>
+              </w:rPr>
+              <w:t>评级</w:t>
+            </w:r>
+          </w:p>
+        </w:tc>
+        <w:tc>
+          <w:tcPr>
+            <w:tcW w:w="1408" w:type="dxa"/>
+          </w:tcPr>
+          <w:p>
+            <w:pPr>
+              <w:pStyle w:val="a4"/>
+              <w:ind w:firstLineChars="0" w:firstLine="0"/>
+            </w:pPr>
+            <w:r>
+              <w:t>String</w:t>
+            </w:r>
+          </w:p>
+        </w:tc>
+        <w:tc>
+          <w:tcPr>
+            <w:tcW w:w="1518" w:type="dxa"/>
+          </w:tcPr>
+          <w:p>
+            <w:pPr>
+              <w:pStyle w:val="a4"/>
+              <w:ind w:firstLineChars="0" w:firstLine="0"/>
+            </w:pPr>
+          </w:p>
+        </w:tc>
+        <w:tc>
+          <w:tcPr>
+            <w:tcW w:w="1519" w:type="dxa"/>
+          </w:tcPr>
+          <w:p>
+            <w:pPr>
+              <w:pStyle w:val="a4"/>
+              <w:ind w:firstLineChars="0" w:firstLine="0"/>
+            </w:pPr>
+          </w:p>
+        </w:tc>
+      </w:tr>
+      <w:tr>
+        <w:tc>
+          <w:tcPr>
+            <w:tcW w:w="1962" w:type="dxa"/>
+          </w:tcPr>
+          <w:p>
+            <w:pPr>
+              <w:pStyle w:val="a4"/>
+              <w:ind w:firstLineChars="0" w:firstLine="0"/>
+            </w:pPr>
+            <w:r>
+              <w:t>analysis</w:t>
+            </w:r>
+          </w:p>
+        </w:tc>
+        <w:tc>
+          <w:tcPr>
+            <w:tcW w:w="1275" w:type="dxa"/>
+          </w:tcPr>
+          <w:p>
+            <w:pPr>
+              <w:pStyle w:val="a4"/>
+              <w:ind w:firstLineChars="0" w:firstLine="0"/>
+            </w:pPr>
+            <w:r>
+              <w:rPr>
+                <w:rFonts w:hint="eastAsia"/>
+              </w:rPr>
+              <w:t>评级分析</w:t>
+            </w:r>
+          </w:p>
+        </w:tc>
+        <w:tc>
+          <w:tcPr>
+            <w:tcW w:w="1408" w:type="dxa"/>
+          </w:tcPr>
+          <w:p>
+            <w:pPr>
+              <w:pStyle w:val="a4"/>
+              <w:ind w:firstLineChars="0" w:firstLine="0"/>
+            </w:pPr>
+            <w:r>
+              <w:t>String</w:t>
+            </w:r>
+          </w:p>
+        </w:tc>
+        <w:tc>
+          <w:tcPr>
+            <w:tcW w:w="1518" w:type="dxa"/>
+          </w:tcPr>
+          <w:p>
+            <w:pPr>
+              <w:pStyle w:val="a4"/>
+              <w:ind w:firstLineChars="0" w:firstLine="0"/>
+            </w:pPr>
+          </w:p>
+        </w:tc>
+        <w:tc>
+          <w:tcPr>
+            <w:tcW w:w="1519" w:type="dxa"/>
+          </w:tcPr>
+          <w:p>
+            <w:pPr>
+              <w:pStyle w:val="a4"/>
+              <w:ind w:firstLineChars="0" w:firstLine="0"/>
+            </w:pPr>
+          </w:p>
+        </w:tc>
+      </w:tr>
+      <w:tr>
+        <w:tc>
+          <w:tcPr>
+            <w:tcW w:w="1962" w:type="dxa"/>
+          </w:tcPr>
+          <w:p>
+            <w:pPr>
+              <w:pStyle w:val="a4"/>
+              <w:ind w:firstLineChars="0" w:firstLine="0"/>
+            </w:pPr>
+            <w:r>
+              <w:t>opinion</w:t>
+            </w:r>
+          </w:p>
+        </w:tc>
+        <w:tc>
+          <w:tcPr>
+            <w:tcW w:w="1275" w:type="dxa"/>
+          </w:tcPr>
+          <w:p>
+            <w:pPr>
+              <w:pStyle w:val="a4"/>
+              <w:ind w:firstLineChars="0" w:firstLine="0"/>
+            </w:pPr>
+            <w:r>
+              <w:rPr>
+                <w:rFonts w:hint="eastAsia"/>
+              </w:rPr>
+              <w:t>综合意见</w:t>
+            </w:r>
+          </w:p>
+        </w:tc>
+        <w:tc>
+          <w:tcPr>
+            <w:tcW w:w="1408" w:type="dxa"/>
+          </w:tcPr>
+          <w:p>
+            <w:pPr>
+              <w:pStyle w:val="a4"/>
+              <w:ind w:firstLineChars="0" w:firstLine="0"/>
+            </w:pPr>
+            <w:r>
+              <w:t>String</w:t>
+            </w:r>
+          </w:p>
+        </w:tc>
+        <w:tc>
+          <w:tcPr>
+            <w:tcW w:w="1518" w:type="dxa"/>
+          </w:tcPr>
+          <w:p>
+            <w:pPr>
+              <w:pStyle w:val="a4"/>
+              <w:ind w:firstLineChars="0" w:firstLine="0"/>
+            </w:pPr>
+          </w:p>
+        </w:tc>
+        <w:tc>
+          <w:tcPr>
+            <w:tcW w:w="1519" w:type="dxa"/>
+          </w:tcPr>
+          <w:p>
+            <w:pPr>
+              <w:pStyle w:val="a4"/>
+              <w:ind w:firstLineChars="0" w:firstLine="0"/>
+            </w:pPr>
+          </w:p>
+        </w:tc>
+      </w:tr>
+      <w:tr>
+        <w:tc>
+          <w:tcPr>
+            <w:tcW w:w="1962" w:type="dxa"/>
+          </w:tcPr>
+          <w:p>
+            <w:pPr>
+              <w:pStyle w:val="a4"/>
+              <w:ind w:firstLineChars="0" w:firstLine="0"/>
+            </w:pPr>
+            <w:r>
+              <w:t>requirements</w:t>
+            </w:r>
+          </w:p>
+        </w:tc>
+        <w:tc>
+          <w:tcPr>
+            <w:tcW w:w="1275" w:type="dxa"/>
+          </w:tcPr>
+          <w:p>
+            <w:pPr>
+              <w:pStyle w:val="a4"/>
+              <w:ind w:firstLineChars="0" w:firstLine="0"/>
+            </w:pPr>
+            <w:r>
+              <w:rPr>
+                <w:rFonts w:hint="eastAsia"/>
+              </w:rPr>
+              <w:t>项目需求</w:t>
+            </w:r>
+          </w:p>
+        </w:tc>
+        <w:tc>
+          <w:tcPr>
+            <w:tcW w:w="1408" w:type="dxa"/>
+          </w:tcPr>
+          <w:p>
+            <w:pPr>
+              <w:pStyle w:val="a4"/>
+              <w:ind w:firstLineChars="0" w:firstLine="0"/>
+            </w:pPr>
+            <w:r>
+              <w:t>String</w:t>
+            </w:r>
+          </w:p>
+        </w:tc>
+        <w:tc>
+          <w:tcPr>
+            <w:tcW w:w="1518" w:type="dxa"/>
+          </w:tcPr>
+          <w:p>
+            <w:pPr>
+              <w:pStyle w:val="a4"/>
+              <w:ind w:firstLineChars="0" w:firstLine="0"/>
+            </w:pPr>
+          </w:p>
+        </w:tc>
+        <w:tc>
+          <w:tcPr>
+            <w:tcW w:w="1519" w:type="dxa"/>
+          </w:tcPr>
+          <w:p>
+            <w:pPr>
+              <w:pStyle w:val="a4"/>
+              <w:ind w:firstLineChars="0" w:firstLine="0"/>
+            </w:pPr>
+          </w:p>
+        </w:tc>
+      </w:tr>
+      <w:tr>
+        <w:tc>
+          <w:tcPr>
+            <w:tcW w:w="1962" w:type="dxa"/>
+          </w:tcPr>
+          <w:p>
+            <w:pPr>
+              <w:pStyle w:val="a4"/>
+              <w:ind w:firstLineChars="0" w:firstLine="0"/>
+            </w:pPr>
+            <w:r>
+              <w:t>refer_name</w:t>
+            </w:r>
+          </w:p>
+        </w:tc>
+        <w:tc>
+          <w:tcPr>
+            <w:tcW w:w="1275" w:type="dxa"/>
+          </w:tcPr>
+          <w:p>
+            <w:pPr>
+              <w:pStyle w:val="a4"/>
+              <w:ind w:firstLineChars="0" w:firstLine="0"/>
+            </w:pPr>
+            <w:r>
+              <w:rPr>
+                <w:rFonts w:hint="eastAsia"/>
+              </w:rPr>
+              <w:t>推介人</w:t>
+            </w:r>
+          </w:p>
+        </w:tc>
+        <w:tc>
+          <w:tcPr>
+            <w:tcW w:w="1408" w:type="dxa"/>
+          </w:tcPr>
+          <w:p>
+            <w:pPr>
+              <w:pStyle w:val="a4"/>
+              <w:ind w:firstLineChars="0" w:firstLine="0"/>
+            </w:pPr>
+            <w:r>
+              <w:t>String</w:t>
+            </w:r>
+          </w:p>
+        </w:tc>
+        <w:tc>
+          <w:tcPr>
+            <w:tcW w:w="1518" w:type="dxa"/>
+          </w:tcPr>
+          <w:p>
+            <w:pPr>
+              <w:pStyle w:val="a4"/>
+              <w:ind w:firstLineChars="0" w:firstLine="0"/>
+            </w:pPr>
+          </w:p>
+        </w:tc>
+        <w:tc>
+          <w:tcPr>
+            <w:tcW w:w="1519" w:type="dxa"/>
+          </w:tcPr>
+          <w:p>
+            <w:pPr>
+              <w:pStyle w:val="a4"/>
+              <w:ind w:firstLineChars="0" w:firstLine="0"/>
+            </w:pPr>
+          </w:p>
+        </w:tc>
+      </w:tr>
+      <w:tr>
+        <w:tc>
+          <w:tcPr>
+            <w:tcW w:w="1962" w:type="dxa"/>
+          </w:tcPr>
+          <w:p>
+            <w:pPr>
+              <w:pStyle w:val="a4"/>
+              <w:ind w:firstLineChars="0" w:firstLine="0"/>
+            </w:pPr>
+            <w:r>
+              <w:t>refer_introduce</w:t>
+            </w:r>
+          </w:p>
+        </w:tc>
+        <w:tc>
+          <w:tcPr>
+            <w:tcW w:w="1275" w:type="dxa"/>
+          </w:tcPr>
+          <w:p>
+            <w:pPr>
+              <w:pStyle w:val="a4"/>
+              <w:ind w:firstLineChars="0" w:firstLine="0"/>
+            </w:pPr>
+            <w:r>
+              <w:rPr>
+                <w:rFonts w:hint="eastAsia"/>
+              </w:rPr>
+              <w:t>推介人介绍</w:t>
+            </w:r>
+          </w:p>
+        </w:tc>
+        <w:tc>
+          <w:tcPr>
+            <w:tcW w:w="1408" w:type="dxa"/>
+          </w:tcPr>
+          <w:p>
+            <w:pPr>
+              <w:pStyle w:val="a4"/>
+              <w:ind w:firstLineChars="0" w:firstLine="0"/>
+            </w:pPr>
+            <w:r>
+              <w:t>String</w:t>
+            </w:r>
+          </w:p>
+        </w:tc>
+        <w:tc>
+          <w:tcPr>
+            <w:tcW w:w="1518" w:type="dxa"/>
+          </w:tcPr>
+          <w:p>
+            <w:pPr>
+              <w:pStyle w:val="a4"/>
+              <w:ind w:firstLineChars="0" w:firstLine="0"/>
+            </w:pPr>
+          </w:p>
+        </w:tc>
+        <w:tc>
+          <w:tcPr>
+            <w:tcW w:w="1519" w:type="dxa"/>
+          </w:tcPr>
+          <w:p>
+            <w:pPr>
+              <w:pStyle w:val="a4"/>
+              <w:ind w:firstLineChars="0" w:firstLine="0"/>
+            </w:pPr>
+          </w:p>
+        </w:tc>
+      </w:tr>
+      <w:tr>
+        <w:tc>
+          <w:tcPr>
+            <w:tcW w:w="1962" w:type="dxa"/>
+          </w:tcPr>
+          <w:p>
+            <w:pPr>
+              <w:pStyle w:val="a4"/>
+              <w:ind w:firstLineChars="0" w:firstLine="0"/>
+            </w:pPr>
+            <w:r>
+              <w:t>White</w:t>
+            </w:r>
+            <w:r>
+              <w:rPr>
+                <w:rFonts w:hint="eastAsia"/>
+              </w:rPr>
+              <w:t>_book</w:t>
+            </w:r>
+          </w:p>
+        </w:tc>
+        <w:tc>
+          <w:tcPr>
+            <w:tcW w:w="1275" w:type="dxa"/>
+          </w:tcPr>
+          <w:p>
+            <w:pPr>
+              <w:pStyle w:val="a4"/>
+              <w:ind w:firstLineChars="0" w:firstLine="0"/>
+            </w:pPr>
+            <w:r>
+              <w:rPr>
+                <w:rFonts w:hint="eastAsia"/>
+              </w:rPr>
+              <w:t>白皮书地址</w:t>
+            </w:r>
+          </w:p>
+        </w:tc>
+        <w:tc>
+          <w:tcPr>
+            <w:tcW w:w="1408" w:type="dxa"/>
+          </w:tcPr>
+          <w:p>
+            <w:pPr>
+              <w:pStyle w:val="a4"/>
+              <w:ind w:firstLineChars="0" w:firstLine="0"/>
+            </w:pPr>
+            <w:r>
+              <w:t>String</w:t>
+            </w:r>
+          </w:p>
+        </w:tc>
+        <w:tc>
+          <w:tcPr>
+            <w:tcW w:w="1518" w:type="dxa"/>
+          </w:tcPr>
+          <w:p>
+            <w:pPr>
+              <w:pStyle w:val="a4"/>
+              <w:ind w:firstLineChars="0" w:firstLine="0"/>
+            </w:pPr>
+            <w:r>
+              <w:t>否</w:t>
+            </w:r>
+          </w:p>
+        </w:tc>
+        <w:tc>
+          <w:tcPr>
+            <w:tcW w:w="1519" w:type="dxa"/>
+          </w:tcPr>
+          <w:p>
+            <w:pPr>
+              <w:pStyle w:val="a4"/>
+              <w:ind w:firstLineChars="0" w:firstLine="0"/>
+            </w:pPr>
+            <w:r>
+              <w:t>多个用逗号分隔</w:t>
             </w:r>
           </w:p>
         </w:tc>
@@ -24952,23 +25278,88 @@
         <w:ind w:left="420" w:firstLine="420"/>
       </w:pPr>
       <w:r>
-        <w:t xml:space="preserve">    "data":</w:t>
-      </w:r>
-      <w:r>
-        <w:rPr>
-          <w:rFonts w:hint="eastAsia"/>
-        </w:rPr>
-        <w:t>[]</w:t>
-      </w:r>
-      <w:r>
-        <w:t>,</w:t>
-      </w:r>
-    </w:p>
-    <w:p>
-      <w:pPr>
-        <w:ind w:left="420" w:firstLine="420"/>
-      </w:pPr>
-      <w:r>
+        <w:t xml:space="preserve">    "data": {</w:t>
+      </w:r>
+    </w:p>
+    <w:p>
+      <w:pPr>
+        <w:ind w:left="420" w:firstLine="420"/>
+      </w:pPr>
+      <w:r>
+        <w:t xml:space="preserve">        "project_id": 2,</w:t>
+      </w:r>
+      <w:r>
+        <w:rPr>
+          <w:rFonts w:hint="eastAsia"/>
+        </w:rPr>
+        <w:t xml:space="preserve">  //</w:t>
+      </w:r>
+      <w:r>
+        <w:rPr>
+          <w:rFonts w:hint="eastAsia"/>
+        </w:rPr>
+        <w:t>项目</w:t>
+      </w:r>
+      <w:r>
+        <w:rPr>
+          <w:rFonts w:hint="eastAsia"/>
+        </w:rPr>
+        <w:t>id</w:t>
+      </w:r>
+    </w:p>
+    <w:p>
+      <w:pPr>
+        <w:ind w:left="420" w:firstLine="420"/>
+      </w:pPr>
+      <w:r>
+        <w:t xml:space="preserve">        "</w:t>
+      </w:r>
+      <w:r>
+        <w:t xml:space="preserve"> project_detail_id </w:t>
+      </w:r>
+      <w:r>
+        <w:t>": 2</w:t>
+      </w:r>
+      <w:r>
+        <w:rPr>
+          <w:rFonts w:hint="eastAsia"/>
+        </w:rPr>
+        <w:tab/>
+      </w:r>
+      <w:r>
+        <w:rPr>
+          <w:rFonts w:hint="eastAsia"/>
+        </w:rPr>
+        <w:tab/>
+        <w:t>//</w:t>
+      </w:r>
+      <w:r>
+        <w:rPr>
+          <w:rFonts w:hint="eastAsia"/>
+        </w:rPr>
+        <w:t>项目详情</w:t>
+      </w:r>
+      <w:r>
+        <w:rPr>
+          <w:rFonts w:hint="eastAsia"/>
+        </w:rPr>
+        <w:t>id</w:t>
+      </w:r>
+    </w:p>
+    <w:p>
+      <w:pPr>
+        <w:ind w:left="420" w:firstLine="420"/>
+      </w:pPr>
+      <w:r>
+        <w:t xml:space="preserve">    },</w:t>
+      </w:r>
+    </w:p>
+    <w:p>
+      <w:pPr>
+        <w:ind w:left="420" w:firstLine="420"/>
+      </w:pPr>
+      <w:r>
+        <w:lastRenderedPageBreak/>
         <w:t xml:space="preserve">    "code": 0,</w:t>
       </w:r>
     </w:p>
@@ -25057,14 +25448,14 @@
       <w:pPr>
         <w:pStyle w:val="4"/>
       </w:pPr>
-      <w:bookmarkStart w:id="51" w:name="_Toc529807617"/>
-      <w:r>
-        <w:rPr>
-          <w:rFonts w:hint="eastAsia"/>
-        </w:rPr>
-        <w:t>删除</w:t>
-      </w:r>
-      <w:bookmarkEnd w:id="51"/>
+      <w:bookmarkStart w:id="50" w:name="_Toc529807616"/>
+      <w:r>
+        <w:rPr>
+          <w:rFonts w:hint="eastAsia"/>
+        </w:rPr>
+        <w:t>更改</w:t>
+      </w:r>
+      <w:bookmarkEnd w:id="50"/>
     </w:p>
     <w:p>
       <w:pPr>
@@ -25081,7 +25472,7 @@
         <w:rPr>
           <w:rFonts w:hint="eastAsia"/>
         </w:rPr>
-        <w:t>get</w:t>
+        <w:t>post</w:t>
       </w:r>
     </w:p>
     <w:p>
@@ -25115,7 +25506,7 @@
         <w:rPr>
           <w:rFonts w:hint="eastAsia"/>
         </w:rPr>
-        <w:t>delete</w:t>
+        <w:t>update</w:t>
       </w:r>
     </w:p>
     <w:p>
@@ -25329,6 +25720,24 @@
               <w:pStyle w:val="a4"/>
               <w:ind w:firstLineChars="0" w:firstLine="0"/>
             </w:pPr>
+            <w:r>
+              <w:rPr>
+                <w:rFonts w:hint="eastAsia"/>
+              </w:rPr>
+              <w:t>其他字段和</w:t>
+            </w:r>
+            <w:r>
+              <w:rPr>
+                <w:rFonts w:hint="eastAsia"/>
+              </w:rPr>
+              <w:t>add</w:t>
+            </w:r>
+            <w:r>
+              <w:rPr>
+                <w:rFonts w:hint="eastAsia"/>
+              </w:rPr>
+              <w:t>一致</w:t>
+            </w:r>
           </w:p>
         </w:tc>
       </w:tr>
@@ -25380,7 +25789,6 @@
         <w:ind w:left="420" w:firstLine="420"/>
       </w:pPr>
       <w:r>
-        <w:lastRenderedPageBreak/>
         <w:t xml:space="preserve">    "code": 0,</w:t>
       </w:r>
     </w:p>
@@ -25435,13 +25843,19 @@
         <w:t xml:space="preserve">    "msg": "</w:t>
       </w:r>
       <w:r>
-        <w:rPr>
-          <w:rFonts w:hint="eastAsia"/>
-        </w:rPr>
-        <w:t>系统</w:t>
-      </w:r>
-      <w:r>
-        <w:t>繁忙</w:t>
+        <w:t>L</w:t>
+      </w:r>
+      <w:r>
+        <w:rPr>
+          <w:rFonts w:hint="eastAsia"/>
+        </w:rPr>
+        <w:t>ab_name</w:t>
+      </w:r>
+      <w:r>
+        <w:rPr>
+          <w:rFonts w:hint="eastAsia"/>
+        </w:rPr>
+        <w:t>字段不能为空</w:t>
       </w:r>
       <w:r>
         <w:rPr>
@@ -25459,32 +25873,18 @@
       </w:r>
     </w:p>
     <w:p/>
-    <w:p/>
-    <w:p>
-      <w:pPr>
-        <w:pStyle w:val="2"/>
-      </w:pPr>
-      <w:bookmarkStart w:id="52" w:name="_Toc529807618"/>
-      <w:r>
-        <w:rPr>
-          <w:rFonts w:hint="eastAsia"/>
-        </w:rPr>
-        <w:t>项目详情</w:t>
-      </w:r>
-      <w:bookmarkEnd w:id="52"/>
-    </w:p>
     <w:p>
       <w:pPr>
         <w:pStyle w:val="4"/>
       </w:pPr>
-      <w:bookmarkStart w:id="53" w:name="_Toc529807619"/>
-      <w:r>
-        <w:rPr>
-          <w:rFonts w:hint="eastAsia"/>
-        </w:rPr>
-        <w:t>查询</w:t>
-      </w:r>
-      <w:bookmarkEnd w:id="53"/>
+      <w:bookmarkStart w:id="51" w:name="_Toc529807617"/>
+      <w:r>
+        <w:rPr>
+          <w:rFonts w:hint="eastAsia"/>
+        </w:rPr>
+        <w:t>删除</w:t>
+      </w:r>
+      <w:bookmarkEnd w:id="51"/>
     </w:p>
     <w:p>
       <w:pPr>
@@ -25498,6 +25898,9 @@
         <w:t>接口协议：</w:t>
       </w:r>
       <w:r>
+        <w:rPr>
+          <w:rFonts w:hint="eastAsia"/>
+        </w:rPr>
         <w:t>get</w:t>
       </w:r>
     </w:p>
@@ -25517,25 +25920,22 @@
         <w:t>接口地址：</w:t>
       </w:r>
       <w:r>
-        <w:rPr>
-          <w:rFonts w:hint="eastAsia"/>
-        </w:rPr>
+        <w:t>api/</w:t>
+      </w:r>
+      <w:r>
+        <w:rPr>
+          <w:rFonts w:hint="eastAsia"/>
+        </w:rPr>
+        <w:t>project</w:t>
+      </w:r>
+      <w:r>
         <w:t>/</w:t>
       </w:r>
       <w:r>
-        <w:t>api/</w:t>
-      </w:r>
-      <w:r>
-        <w:t>project</w:t>
-      </w:r>
-      <w:r>
-        <w:rPr>
-          <w:rFonts w:hint="eastAsia"/>
-        </w:rPr>
-        <w:t>_detail</w:t>
-      </w:r>
-      <w:r>
-        <w:t>/get</w:t>
+        <w:rPr>
+          <w:rFonts w:hint="eastAsia"/>
+        </w:rPr>
+        <w:t>delete</w:t>
       </w:r>
     </w:p>
     <w:p>
@@ -25670,13 +26070,13 @@
               <w:ind w:firstLineChars="0" w:firstLine="0"/>
             </w:pPr>
             <w:r>
-              <w:t>P</w:t>
-            </w:r>
-            <w:r>
-              <w:rPr>
-                <w:rFonts w:hint="eastAsia"/>
-              </w:rPr>
-              <w:t>roject_id</w:t>
+              <w:t>I</w:t>
+            </w:r>
+            <w:r>
+              <w:rPr>
+                <w:rFonts w:hint="eastAsia"/>
+              </w:rPr>
+              <w:t>d</w:t>
             </w:r>
           </w:p>
         </w:tc>
@@ -25754,6 +26154,159 @@
       </w:tr>
     </w:tbl>
     <w:p>
+      <w:r>
+        <w:tab/>
+      </w:r>
+      <w:r>
+        <w:tab/>
+      </w:r>
+      <w:r>
+        <w:t>输出</w:t>
+      </w:r>
+      <w:r>
+        <w:rPr>
+          <w:rFonts w:hint="eastAsia"/>
+        </w:rPr>
+        <w:t>：</w:t>
+      </w:r>
+    </w:p>
+    <w:p>
+      <w:pPr>
+        <w:ind w:left="420" w:firstLine="420"/>
+      </w:pPr>
+      <w:r>
+        <w:t>{</w:t>
+      </w:r>
+    </w:p>
+    <w:p>
+      <w:pPr>
+        <w:ind w:left="420" w:firstLine="420"/>
+      </w:pPr>
+      <w:r>
+        <w:t xml:space="preserve">    "data":</w:t>
+      </w:r>
+      <w:r>
+        <w:rPr>
+          <w:rFonts w:hint="eastAsia"/>
+        </w:rPr>
+        <w:t>[]</w:t>
+      </w:r>
+      <w:r>
+        <w:t>,</w:t>
+      </w:r>
+    </w:p>
+    <w:p>
+      <w:pPr>
+        <w:ind w:left="420" w:firstLine="420"/>
+      </w:pPr>
+      <w:r>
+        <w:t xml:space="preserve">    "code": 0,</w:t>
+      </w:r>
+    </w:p>
+    <w:p>
+      <w:pPr>
+        <w:ind w:left="420" w:firstLine="420"/>
+      </w:pPr>
+      <w:r>
+        <w:t xml:space="preserve">    "msg": "success"</w:t>
+      </w:r>
+    </w:p>
+    <w:p>
+      <w:pPr>
+        <w:ind w:left="420" w:firstLine="420"/>
+      </w:pPr>
+      <w:r>
+        <w:lastRenderedPageBreak/>
+        <w:t>} OR</w:t>
+      </w:r>
+    </w:p>
+    <w:p>
+      <w:pPr>
+        <w:ind w:left="420" w:firstLine="420"/>
+      </w:pPr>
+      <w:r>
+        <w:t>{</w:t>
+      </w:r>
+    </w:p>
+    <w:p>
+      <w:pPr>
+        <w:ind w:left="420" w:firstLine="420"/>
+      </w:pPr>
+      <w:r>
+        <w:t xml:space="preserve">    "data": [],</w:t>
+      </w:r>
+    </w:p>
+    <w:p>
+      <w:pPr>
+        <w:ind w:left="420" w:firstLine="420"/>
+      </w:pPr>
+      <w:r>
+        <w:t xml:space="preserve">    "code": -1,</w:t>
+      </w:r>
+    </w:p>
+    <w:p>
+      <w:pPr>
+        <w:ind w:left="420" w:firstLine="420"/>
+      </w:pPr>
+      <w:r>
+        <w:rPr>
+          <w:rFonts w:hint="eastAsia"/>
+        </w:rPr>
+        <w:t xml:space="preserve">    "msg": "</w:t>
+      </w:r>
+      <w:r>
+        <w:rPr>
+          <w:rFonts w:hint="eastAsia"/>
+        </w:rPr>
+        <w:t>系统</w:t>
+      </w:r>
+      <w:r>
+        <w:t>繁忙</w:t>
+      </w:r>
+      <w:r>
+        <w:rPr>
+          <w:rFonts w:hint="eastAsia"/>
+        </w:rPr>
+        <w:t>"</w:t>
+      </w:r>
+    </w:p>
+    <w:p>
+      <w:pPr>
+        <w:ind w:left="420" w:firstLine="420"/>
+      </w:pPr>
+      <w:r>
+        <w:t>}</w:t>
+      </w:r>
+    </w:p>
+    <w:p/>
+    <w:p/>
+    <w:p>
+      <w:pPr>
+        <w:pStyle w:val="2"/>
+      </w:pPr>
+      <w:bookmarkStart w:id="52" w:name="_Toc529807618"/>
+      <w:r>
+        <w:rPr>
+          <w:rFonts w:hint="eastAsia"/>
+        </w:rPr>
+        <w:t>项目详情</w:t>
+      </w:r>
+      <w:bookmarkEnd w:id="52"/>
+    </w:p>
+    <w:p>
+      <w:pPr>
+        <w:pStyle w:val="4"/>
+      </w:pPr>
+      <w:bookmarkStart w:id="53" w:name="_Toc529807619"/>
+      <w:r>
+        <w:rPr>
+          <w:rFonts w:hint="eastAsia"/>
+        </w:rPr>
+        <w:t>查询</w:t>
+      </w:r>
+      <w:bookmarkEnd w:id="53"/>
+    </w:p>
+    <w:p>
       <w:pPr>
         <w:pStyle w:val="a4"/>
         <w:ind w:left="840" w:firstLineChars="0" w:firstLine="0"/>
@@ -25762,918 +26315,16 @@
         <w:rPr>
           <w:rFonts w:hint="eastAsia"/>
         </w:rPr>
-        <w:t>输出参数：</w:t>
-      </w:r>
-    </w:p>
-    <w:p>
-      <w:pPr>
-        <w:pStyle w:val="a4"/>
-        <w:ind w:left="840"/>
-      </w:pPr>
-      <w:r>
-        <w:t>{</w:t>
-      </w:r>
-    </w:p>
-    <w:p>
-      <w:pPr>
-        <w:pStyle w:val="a4"/>
-        <w:ind w:left="840"/>
-      </w:pPr>
-      <w:r>
-        <w:t xml:space="preserve">    "data": {</w:t>
-      </w:r>
-    </w:p>
-    <w:p>
-      <w:pPr>
-        <w:pStyle w:val="a4"/>
-        <w:ind w:left="840"/>
-      </w:pPr>
-      <w:r>
-        <w:t xml:space="preserve">        "id": 22,</w:t>
-      </w:r>
-    </w:p>
-    <w:p>
-      <w:pPr>
-        <w:pStyle w:val="a4"/>
-        <w:ind w:left="840"/>
-      </w:pPr>
-      <w:r>
-        <w:t xml:space="preserve">        "project_id": 22,</w:t>
-      </w:r>
-    </w:p>
-    <w:p>
-      <w:pPr>
-        <w:pStyle w:val="a4"/>
-        <w:ind w:left="840"/>
-      </w:pPr>
-      <w:r>
-        <w:t xml:space="preserve">        "project_contacts": "",</w:t>
-      </w:r>
-    </w:p>
-    <w:p>
-      <w:pPr>
-        <w:pStyle w:val="a4"/>
-        <w:ind w:left="840"/>
-      </w:pPr>
-      <w:r>
-        <w:t xml:space="preserve">        "team_introduce": [</w:t>
-      </w:r>
-    </w:p>
-    <w:p>
-      <w:pPr>
-        <w:pStyle w:val="a4"/>
-        <w:ind w:left="840"/>
-      </w:pPr>
-      <w:r>
-        <w:t xml:space="preserve">            {</w:t>
-      </w:r>
-    </w:p>
-    <w:p>
-      <w:pPr>
-        <w:pStyle w:val="a4"/>
-        <w:ind w:left="840"/>
-      </w:pPr>
-      <w:r>
-        <w:t xml:space="preserve">                "pic": "https://icobench.com/images/icos/team/4641-58127.jpg",</w:t>
-      </w:r>
-    </w:p>
-    <w:p>
-      <w:pPr>
-        <w:pStyle w:val="a4"/>
-        <w:ind w:left="840"/>
-      </w:pPr>
-      <w:r>
-        <w:t xml:space="preserve">                "name": "Alexey Zhuchenko",</w:t>
-      </w:r>
-    </w:p>
-    <w:p>
-      <w:pPr>
-        <w:pStyle w:val="a4"/>
-        <w:ind w:left="840"/>
-      </w:pPr>
-      <w:r>
-        <w:t xml:space="preserve">                "title": "",</w:t>
-      </w:r>
-    </w:p>
-    <w:p>
-      <w:pPr>
-        <w:pStyle w:val="a4"/>
-        <w:ind w:left="840"/>
-      </w:pPr>
-      <w:r>
-        <w:t xml:space="preserve">                "link_in": "https://www.linkedin.com/in/alexey-zhuchenko-5746845b/"</w:t>
-      </w:r>
-    </w:p>
-    <w:p>
-      <w:pPr>
-        <w:pStyle w:val="a4"/>
-        <w:ind w:left="840"/>
-      </w:pPr>
-      <w:r>
-        <w:t xml:space="preserve">            },</w:t>
-      </w:r>
-    </w:p>
-    <w:p>
-      <w:pPr>
-        <w:pStyle w:val="a4"/>
-        <w:ind w:left="840"/>
-      </w:pPr>
-      <w:r>
-        <w:t xml:space="preserve">            {</w:t>
-      </w:r>
-    </w:p>
-    <w:p>
-      <w:pPr>
-        <w:pStyle w:val="a4"/>
-        <w:ind w:left="840"/>
-      </w:pPr>
-      <w:r>
-        <w:t xml:space="preserve">                "pic": "https://icobench.com/images/icos/team/4641-58129.jpg",</w:t>
-      </w:r>
-    </w:p>
-    <w:p>
-      <w:pPr>
-        <w:pStyle w:val="a4"/>
-        <w:ind w:left="840"/>
-      </w:pPr>
-      <w:r>
-        <w:t xml:space="preserve">                "name": "Saransh Sharma",</w:t>
-      </w:r>
-    </w:p>
-    <w:p>
-      <w:pPr>
-        <w:pStyle w:val="a4"/>
-        <w:ind w:left="840"/>
-      </w:pPr>
-      <w:r>
-        <w:t xml:space="preserve">                "title": "",</w:t>
-      </w:r>
-    </w:p>
-    <w:p>
-      <w:pPr>
-        <w:pStyle w:val="a4"/>
-        <w:ind w:left="840"/>
-      </w:pPr>
-      <w:r>
-        <w:t xml:space="preserve">                "link_in": "https://www.linkedin.com/in/saransh-sharma-5a236222/"</w:t>
-      </w:r>
-    </w:p>
-    <w:p>
-      <w:pPr>
-        <w:pStyle w:val="a4"/>
-        <w:ind w:left="840"/>
-      </w:pPr>
-      <w:r>
-        <w:t xml:space="preserve">            },</w:t>
-      </w:r>
-    </w:p>
-    <w:p>
-      <w:pPr>
-        <w:pStyle w:val="a4"/>
-        <w:ind w:left="840"/>
-      </w:pPr>
-      <w:r>
-        <w:lastRenderedPageBreak/>
-        <w:t xml:space="preserve">            {</w:t>
-      </w:r>
-    </w:p>
-    <w:p>
-      <w:pPr>
-        <w:pStyle w:val="a4"/>
-        <w:ind w:left="840"/>
-      </w:pPr>
-      <w:r>
-        <w:t xml:space="preserve">                "pic": "https://icobench.com/images/icos/team/4641-58130.jpg",</w:t>
-      </w:r>
-    </w:p>
-    <w:p>
-      <w:pPr>
-        <w:pStyle w:val="a4"/>
-        <w:ind w:left="840"/>
-      </w:pPr>
-      <w:r>
-        <w:t xml:space="preserve">                "name": "Varun Datta",</w:t>
-      </w:r>
-    </w:p>
-    <w:p>
-      <w:pPr>
-        <w:pStyle w:val="a4"/>
-        <w:ind w:left="840"/>
-      </w:pPr>
-      <w:r>
-        <w:t xml:space="preserve">                "title": "",</w:t>
-      </w:r>
-    </w:p>
-    <w:p>
-      <w:pPr>
-        <w:pStyle w:val="a4"/>
-        <w:ind w:left="840"/>
-      </w:pPr>
-      <w:r>
-        <w:t xml:space="preserve">                "link_in": "https://www.linkedin.com/in/varun-datta-a44068155/"</w:t>
-      </w:r>
-    </w:p>
-    <w:p>
-      <w:pPr>
-        <w:pStyle w:val="a4"/>
-        <w:ind w:left="840"/>
-      </w:pPr>
-      <w:r>
-        <w:t xml:space="preserve">            },</w:t>
-      </w:r>
-    </w:p>
-    <w:p>
-      <w:pPr>
-        <w:pStyle w:val="a4"/>
-        <w:ind w:left="840"/>
-      </w:pPr>
-      <w:r>
-        <w:t xml:space="preserve">            {</w:t>
-      </w:r>
-    </w:p>
-    <w:p>
-      <w:pPr>
-        <w:pStyle w:val="a4"/>
-        <w:ind w:left="840"/>
-      </w:pPr>
-      <w:r>
-        <w:t xml:space="preserve">                "pic": "https://icobench.com/images/icos/team/4641-58131.jpg",</w:t>
-      </w:r>
-    </w:p>
-    <w:p>
-      <w:pPr>
-        <w:pStyle w:val="a4"/>
-        <w:ind w:left="840"/>
-      </w:pPr>
-      <w:r>
-        <w:t xml:space="preserve">                "name": "Martin Král",</w:t>
-      </w:r>
-    </w:p>
-    <w:p>
-      <w:pPr>
-        <w:pStyle w:val="a4"/>
-        <w:ind w:left="840"/>
-      </w:pPr>
-      <w:r>
-        <w:t xml:space="preserve">                "title": "",</w:t>
-      </w:r>
-    </w:p>
-    <w:p>
-      <w:pPr>
-        <w:pStyle w:val="a4"/>
-        <w:ind w:left="840"/>
-      </w:pPr>
-      <w:r>
-        <w:t xml:space="preserve">                "link_in": "https://www.linkedin.com/in/martin-kr%C3%A1l-0562ab4a/"</w:t>
-      </w:r>
-    </w:p>
-    <w:p>
-      <w:pPr>
-        <w:pStyle w:val="a4"/>
-        <w:ind w:left="840"/>
-      </w:pPr>
-      <w:r>
-        <w:t xml:space="preserve">            },</w:t>
-      </w:r>
-    </w:p>
-    <w:p>
-      <w:pPr>
-        <w:pStyle w:val="a4"/>
-        <w:ind w:left="840"/>
-      </w:pPr>
-      <w:r>
-        <w:t xml:space="preserve">            {</w:t>
-      </w:r>
-    </w:p>
-    <w:p>
-      <w:pPr>
-        <w:pStyle w:val="a4"/>
-        <w:ind w:left="840"/>
-      </w:pPr>
-      <w:r>
-        <w:t xml:space="preserve">                "pic": "https://icobench.com/images/icos/team/4641-58132.jpg",</w:t>
-      </w:r>
-    </w:p>
-    <w:p>
-      <w:pPr>
-        <w:pStyle w:val="a4"/>
-        <w:ind w:left="840"/>
-      </w:pPr>
-      <w:r>
-        <w:t xml:space="preserve">                "name": "Ugur Ozer",</w:t>
-      </w:r>
-    </w:p>
-    <w:p>
-      <w:pPr>
-        <w:pStyle w:val="a4"/>
-        <w:ind w:left="840"/>
-      </w:pPr>
-      <w:r>
-        <w:t xml:space="preserve">                "title": "",</w:t>
-      </w:r>
-    </w:p>
-    <w:p>
-      <w:pPr>
-        <w:pStyle w:val="a4"/>
-        <w:ind w:left="840"/>
-      </w:pPr>
-      <w:r>
-        <w:t xml:space="preserve">                "link_in": "https://www.linkedin.com/in/uguro/"</w:t>
-      </w:r>
-    </w:p>
-    <w:p>
-      <w:pPr>
-        <w:pStyle w:val="a4"/>
-        <w:ind w:left="840"/>
-      </w:pPr>
-      <w:r>
-        <w:t xml:space="preserve">            },</w:t>
-      </w:r>
-    </w:p>
-    <w:p>
-      <w:pPr>
-        <w:pStyle w:val="a4"/>
-        <w:ind w:left="840"/>
-      </w:pPr>
-      <w:r>
-        <w:t xml:space="preserve">            {</w:t>
-      </w:r>
-    </w:p>
-    <w:p>
-      <w:pPr>
-        <w:pStyle w:val="a4"/>
-        <w:ind w:left="840"/>
-      </w:pPr>
-      <w:r>
-        <w:t xml:space="preserve">                "pic": "https://icobench.com/images/icos/team/4641-58133.jpg",</w:t>
-      </w:r>
-    </w:p>
-    <w:p>
-      <w:pPr>
-        <w:pStyle w:val="a4"/>
-        <w:ind w:left="840"/>
-      </w:pPr>
-      <w:r>
-        <w:t xml:space="preserve">                "name": "Wes Carlson",</w:t>
-      </w:r>
-    </w:p>
-    <w:p>
-      <w:pPr>
-        <w:pStyle w:val="a4"/>
-        <w:ind w:left="840"/>
-      </w:pPr>
-      <w:r>
-        <w:t xml:space="preserve">                "title": "",</w:t>
-      </w:r>
-    </w:p>
-    <w:p>
-      <w:pPr>
-        <w:pStyle w:val="a4"/>
-        <w:ind w:left="840"/>
-      </w:pPr>
-      <w:r>
-        <w:t xml:space="preserve">                "link_in": "https://www.linkedin.com/in/wesleycarlson/"</w:t>
-      </w:r>
-    </w:p>
-    <w:p>
-      <w:pPr>
-        <w:pStyle w:val="a4"/>
-        <w:ind w:left="840"/>
-      </w:pPr>
-      <w:r>
-        <w:t xml:space="preserve">            },</w:t>
-      </w:r>
-    </w:p>
-    <w:p>
-      <w:pPr>
-        <w:pStyle w:val="a4"/>
-        <w:ind w:left="840"/>
-      </w:pPr>
-      <w:r>
-        <w:t xml:space="preserve">            {</w:t>
-      </w:r>
-    </w:p>
-    <w:p>
-      <w:pPr>
-        <w:pStyle w:val="a4"/>
-        <w:ind w:left="840"/>
-      </w:pPr>
-      <w:r>
-        <w:t xml:space="preserve">                "pic": "https://icobench.com/images/icos/team/4641-58134.jpg",</w:t>
-      </w:r>
-    </w:p>
-    <w:p>
-      <w:pPr>
-        <w:pStyle w:val="a4"/>
-        <w:ind w:left="840"/>
-      </w:pPr>
-      <w:r>
-        <w:t xml:space="preserve">                "name": "Robert Breadon",</w:t>
-      </w:r>
-    </w:p>
-    <w:p>
-      <w:pPr>
-        <w:pStyle w:val="a4"/>
-        <w:ind w:left="840"/>
-      </w:pPr>
-      <w:r>
-        <w:t xml:space="preserve">                "title": "",</w:t>
-      </w:r>
-    </w:p>
-    <w:p>
-      <w:pPr>
-        <w:pStyle w:val="a4"/>
-        <w:ind w:left="840"/>
-      </w:pPr>
-      <w:r>
-        <w:t xml:space="preserve">                "link_in": "https://www.linkedin.com/in/robert-breadon-71725126/"</w:t>
-      </w:r>
-    </w:p>
-    <w:p>
-      <w:pPr>
-        <w:pStyle w:val="a4"/>
-        <w:ind w:left="840"/>
-      </w:pPr>
-      <w:r>
-        <w:t xml:space="preserve">            }</w:t>
-      </w:r>
-    </w:p>
-    <w:p>
-      <w:pPr>
-        <w:pStyle w:val="a4"/>
-        <w:ind w:left="840"/>
-      </w:pPr>
-      <w:r>
-        <w:t xml:space="preserve">        ],</w:t>
-      </w:r>
-    </w:p>
-    <w:p>
-      <w:pPr>
-        <w:pStyle w:val="a4"/>
-        <w:ind w:left="840"/>
-      </w:pPr>
-      <w:r>
-        <w:t xml:space="preserve">        "project_introduce": "\nAbout UniFox\nImagine MasterCard for cryptocurrencies. UniFox presents a complete crypto ecosystem (with 4 working products) to help the adoption of blockchain technology in the real world. Get your share from real business and start passive income with a security FOX token today.\nUniFox helps with all crypto transactions:\n\nfrom buying, money transfer, </w:t>
-      </w:r>
-      <w:r>
-        <w:lastRenderedPageBreak/>
-        <w:t>exchange, storing, spending and withdraw back to FIAT. The project is divided into 5 parts, which are 100% autonomous. However, its connection is what helps us to fulfill our vision. Our project consists of: - stable cryptocurrency (Unicash) - ATMs - online exchange platforms - POS terminals - decentralized exchange\nWe are making cryptocurrencies achievable all around the world\nWe are making cryptocurrencies spendable\nWe conduct FIAT &amp; Crypto to one common cryptocurrency\nWe will help cryptocurrencies to stay independent and decentralized\n\n",</w:t>
-      </w:r>
-    </w:p>
-    <w:p>
-      <w:pPr>
-        <w:pStyle w:val="a4"/>
-        <w:ind w:left="840"/>
-      </w:pPr>
-      <w:r>
-        <w:t xml:space="preserve">        "problem": "",</w:t>
-      </w:r>
-    </w:p>
-    <w:p>
-      <w:pPr>
-        <w:pStyle w:val="a4"/>
-        <w:ind w:left="840"/>
-      </w:pPr>
-      <w:r>
-        <w:t xml:space="preserve">        "framework": "",</w:t>
-      </w:r>
-    </w:p>
-    <w:p>
-      <w:pPr>
-        <w:pStyle w:val="a4"/>
-        <w:ind w:left="840"/>
-      </w:pPr>
-      <w:r>
-        <w:t xml:space="preserve">        "strength": "",</w:t>
-      </w:r>
-    </w:p>
-    <w:p>
-      <w:pPr>
-        <w:pStyle w:val="a4"/>
-        <w:ind w:left="840"/>
-      </w:pPr>
-      <w:r>
-        <w:t xml:space="preserve">        "tokenmodel": "",</w:t>
-      </w:r>
-    </w:p>
-    <w:p>
-      <w:pPr>
-        <w:pStyle w:val="a4"/>
-        <w:ind w:left="840"/>
-      </w:pPr>
-      <w:r>
-        <w:t xml:space="preserve">        "project_strategy": "",</w:t>
-      </w:r>
-    </w:p>
-    <w:p>
-      <w:pPr>
-        <w:pStyle w:val="a4"/>
-        <w:ind w:left="840"/>
-      </w:pPr>
-      <w:r>
-        <w:t xml:space="preserve">        "project_community": "",</w:t>
-      </w:r>
-    </w:p>
-    <w:p>
-      <w:pPr>
-        <w:pStyle w:val="a4"/>
-        <w:ind w:left="840"/>
-      </w:pPr>
-      <w:r>
-        <w:t xml:space="preserve">        "investplan": "",</w:t>
-      </w:r>
-    </w:p>
-    <w:p>
-      <w:pPr>
-        <w:pStyle w:val="a4"/>
-        <w:ind w:left="840"/>
-      </w:pPr>
-      <w:r>
-        <w:t xml:space="preserve">        "investprogress": "",</w:t>
-      </w:r>
-    </w:p>
-    <w:p>
-      <w:pPr>
-        <w:pStyle w:val="a4"/>
-        <w:ind w:left="840"/>
-      </w:pPr>
-      <w:r>
-        <w:t xml:space="preserve">        "project_otherinfo": "",</w:t>
-      </w:r>
-    </w:p>
-    <w:p>
-      <w:pPr>
-        <w:pStyle w:val="a4"/>
-        <w:ind w:left="840"/>
-      </w:pPr>
-      <w:r>
-        <w:t xml:space="preserve">        "start_time": "2018-12-01 00:00:00",</w:t>
-      </w:r>
-    </w:p>
-    <w:p>
-      <w:pPr>
-        <w:pStyle w:val="a4"/>
-        <w:ind w:left="840"/>
-      </w:pPr>
-      <w:r>
-        <w:t xml:space="preserve">        "end_time": "2018-12-31 00:00:00",</w:t>
-      </w:r>
-    </w:p>
-    <w:p>
-      <w:pPr>
-        <w:pStyle w:val="a4"/>
-        <w:ind w:left="840"/>
-      </w:pPr>
-      <w:r>
-        <w:t xml:space="preserve">        "coin_total": "600,000,000",</w:t>
-      </w:r>
-    </w:p>
-    <w:p>
-      <w:pPr>
-        <w:pStyle w:val="a4"/>
-        <w:ind w:left="840"/>
-      </w:pPr>
-      <w:r>
-        <w:t xml:space="preserve">        "circulate_num": "0.00",</w:t>
-      </w:r>
-    </w:p>
-    <w:p>
-      <w:pPr>
-        <w:pStyle w:val="a4"/>
-        <w:ind w:left="840"/>
-      </w:pPr>
-      <w:r>
-        <w:t xml:space="preserve">        "platform": "UniFox",</w:t>
-      </w:r>
-    </w:p>
-    <w:p>
-      <w:pPr>
-        <w:pStyle w:val="a4"/>
-        <w:ind w:left="840"/>
-      </w:pPr>
-      <w:r>
-        <w:t xml:space="preserve">        "type": "FST20",</w:t>
-      </w:r>
-    </w:p>
-    <w:p>
-      <w:pPr>
-        <w:pStyle w:val="a4"/>
-        <w:ind w:left="840"/>
-      </w:pPr>
-      <w:r>
-        <w:t xml:space="preserve">        "accept_coin": "ETH, BTC",</w:t>
-      </w:r>
-    </w:p>
-    <w:p>
-      <w:pPr>
-        <w:pStyle w:val="a4"/>
-        <w:ind w:left="840"/>
-      </w:pPr>
-      <w:r>
-        <w:t xml:space="preserve">        "limit_zone": "USA",</w:t>
-      </w:r>
-    </w:p>
-    <w:p>
-      <w:pPr>
-        <w:pStyle w:val="a4"/>
-        <w:ind w:left="840"/>
-      </w:pPr>
-      <w:r>
-        <w:t xml:space="preserve">        "sorf_cap": "2,500,000 USD",</w:t>
-      </w:r>
-    </w:p>
-    <w:p>
-      <w:pPr>
-        <w:pStyle w:val="a4"/>
-        <w:ind w:left="840"/>
-      </w:pPr>
-      <w:r>
-        <w:t xml:space="preserve">        "hard_cap": "100,000,000 USD",</w:t>
-      </w:r>
-    </w:p>
-    <w:p>
-      <w:pPr>
-        <w:pStyle w:val="a4"/>
-        <w:ind w:left="840"/>
-      </w:pPr>
-      <w:r>
-        <w:t xml:space="preserve">        "is_kyc": "Yes",</w:t>
-      </w:r>
-    </w:p>
-    <w:p>
-      <w:pPr>
-        <w:pStyle w:val="a4"/>
-        <w:ind w:left="840"/>
-      </w:pPr>
-      <w:r>
-        <w:t xml:space="preserve">        "is_aml": "",</w:t>
-      </w:r>
-    </w:p>
-    <w:p>
-      <w:pPr>
-        <w:pStyle w:val="a4"/>
-        <w:ind w:left="840"/>
-      </w:pPr>
-      <w:r>
-        <w:t xml:space="preserve">        "ratio": "1",</w:t>
-      </w:r>
-    </w:p>
-    <w:p>
-      <w:pPr>
-        <w:pStyle w:val="a4"/>
-        <w:ind w:left="840"/>
-      </w:pPr>
-      <w:r>
-        <w:t xml:space="preserve">        "upload_time": "2018-11-09 15:04:42",</w:t>
-      </w:r>
-    </w:p>
-    <w:p>
-      <w:pPr>
-        <w:pStyle w:val="a4"/>
-        <w:ind w:left="840"/>
-      </w:pPr>
-      <w:r>
-        <w:t xml:space="preserve">        "white_book": [</w:t>
-      </w:r>
-    </w:p>
-    <w:p>
-      <w:pPr>
-        <w:pStyle w:val="a4"/>
-        <w:ind w:left="840"/>
-      </w:pPr>
-      <w:r>
-        <w:t xml:space="preserve">            {</w:t>
-      </w:r>
-    </w:p>
-    <w:p>
-      <w:pPr>
-        <w:pStyle w:val="a4"/>
-        <w:ind w:left="840"/>
-      </w:pPr>
-      <w:r>
-        <w:t xml:space="preserve">                "type": "pdf",</w:t>
-      </w:r>
-    </w:p>
-    <w:p>
-      <w:pPr>
-        <w:pStyle w:val="a4"/>
-        <w:ind w:left="840"/>
-      </w:pPr>
-      <w:r>
-        <w:t xml:space="preserve">                "show_name": "154164368606317381.pdf",</w:t>
-      </w:r>
-    </w:p>
-    <w:p>
-      <w:pPr>
-        <w:pStyle w:val="a4"/>
-        <w:ind w:left="840"/>
-      </w:pPr>
-      <w:r>
-        <w:t xml:space="preserve">                "download_url": "http://token.cn/uploads/pdf/1541752677339__collinstar__154164368606317381.pdf"</w:t>
-      </w:r>
-    </w:p>
-    <w:p>
-      <w:pPr>
-        <w:pStyle w:val="a4"/>
-        <w:ind w:left="840"/>
-      </w:pPr>
-      <w:r>
-        <w:t xml:space="preserve">            },</w:t>
-      </w:r>
-    </w:p>
-    <w:p>
-      <w:pPr>
-        <w:pStyle w:val="a4"/>
-        <w:ind w:left="840"/>
-      </w:pPr>
-      <w:r>
-        <w:t xml:space="preserve">            {</w:t>
-      </w:r>
-    </w:p>
-    <w:p>
-      <w:pPr>
-        <w:pStyle w:val="a4"/>
-        <w:ind w:left="840"/>
-      </w:pPr>
-      <w:r>
-        <w:t xml:space="preserve">                "type": "img",</w:t>
-      </w:r>
-    </w:p>
-    <w:p>
-      <w:pPr>
-        <w:pStyle w:val="a4"/>
-        <w:ind w:left="840"/>
-      </w:pPr>
-      <w:r>
-        <w:rPr>
-          <w:rFonts w:hint="eastAsia"/>
-        </w:rPr>
-        <w:t xml:space="preserve">                "show_name": "</w:t>
-      </w:r>
-      <w:r>
-        <w:rPr>
-          <w:rFonts w:hint="eastAsia"/>
-        </w:rPr>
-        <w:t>哈哈</w:t>
-      </w:r>
-      <w:r>
-        <w:rPr>
-          <w:rFonts w:hint="eastAsia"/>
-        </w:rPr>
-        <w:t>.png",</w:t>
-      </w:r>
-    </w:p>
-    <w:p>
-      <w:pPr>
-        <w:pStyle w:val="a4"/>
-        <w:ind w:left="840"/>
-      </w:pPr>
-      <w:r>
-        <w:rPr>
-          <w:rFonts w:hint="eastAsia"/>
-        </w:rPr>
-        <w:t xml:space="preserve">                "download_url": "http://token.cn/uploads/img/1541752677339__collinstar__</w:t>
-      </w:r>
-      <w:r>
-        <w:rPr>
-          <w:rFonts w:hint="eastAsia"/>
-        </w:rPr>
-        <w:t>哈哈</w:t>
-      </w:r>
-      <w:r>
-        <w:rPr>
-          <w:rFonts w:hint="eastAsia"/>
-        </w:rPr>
-        <w:t>.png"</w:t>
-      </w:r>
-    </w:p>
-    <w:p>
-      <w:pPr>
-        <w:pStyle w:val="a4"/>
-        <w:ind w:left="840"/>
-      </w:pPr>
-      <w:r>
-        <w:t xml:space="preserve">            }</w:t>
-      </w:r>
-    </w:p>
-    <w:p>
-      <w:pPr>
-        <w:pStyle w:val="a4"/>
-        <w:ind w:left="840"/>
-      </w:pPr>
-      <w:r>
-        <w:t xml:space="preserve">        ],</w:t>
-      </w:r>
-    </w:p>
-    <w:p>
-      <w:pPr>
-        <w:pStyle w:val="a4"/>
-        <w:ind w:left="840"/>
-      </w:pPr>
-      <w:r>
-        <w:lastRenderedPageBreak/>
-        <w:t xml:space="preserve">        "project_lab": {</w:t>
-      </w:r>
-    </w:p>
-    <w:p>
-      <w:pPr>
-        <w:pStyle w:val="a4"/>
-        <w:ind w:left="840"/>
-      </w:pPr>
-      <w:r>
-        <w:t xml:space="preserve">            "lab_ids": [],</w:t>
-      </w:r>
-    </w:p>
-    <w:p>
-      <w:pPr>
-        <w:pStyle w:val="a4"/>
-        <w:ind w:left="840"/>
-      </w:pPr>
-      <w:r>
-        <w:t xml:space="preserve">            "lab_name": []</w:t>
-      </w:r>
-    </w:p>
-    <w:p>
-      <w:pPr>
-        <w:pStyle w:val="a4"/>
-        <w:ind w:left="840"/>
-      </w:pPr>
-      <w:r>
-        <w:t xml:space="preserve">        }</w:t>
-      </w:r>
-    </w:p>
-    <w:p>
-      <w:pPr>
-        <w:pStyle w:val="a4"/>
-        <w:ind w:left="840"/>
-      </w:pPr>
-      <w:r>
-        <w:t xml:space="preserve">    },</w:t>
-      </w:r>
-    </w:p>
-    <w:p>
-      <w:pPr>
-        <w:pStyle w:val="a4"/>
-        <w:ind w:left="840"/>
-      </w:pPr>
-      <w:r>
-        <w:t xml:space="preserve">    "code": 0,</w:t>
-      </w:r>
-    </w:p>
-    <w:p>
-      <w:pPr>
-        <w:pStyle w:val="a4"/>
-        <w:ind w:left="840"/>
-      </w:pPr>
-      <w:r>
-        <w:t xml:space="preserve">    "msg": "success"</w:t>
+        <w:t>接口协议：</w:t>
+      </w:r>
+      <w:r>
+        <w:t>get</w:t>
       </w:r>
     </w:p>
     <w:p>
       <w:pPr>
         <w:pStyle w:val="a4"/>
         <w:ind w:left="840" w:firstLineChars="0" w:firstLine="0"/>
-      </w:pPr>
-      <w:r>
-        <w:t>}</w:t>
-      </w:r>
-    </w:p>
-    <w:p/>
-    <w:p>
-      <w:pPr>
-        <w:pStyle w:val="4"/>
-      </w:pPr>
-      <w:bookmarkStart w:id="54" w:name="_Toc529807620"/>
-      <w:r>
-        <w:rPr>
-          <w:rFonts w:hint="eastAsia"/>
-        </w:rPr>
-        <w:t>更新</w:t>
-      </w:r>
-      <w:bookmarkEnd w:id="54"/>
-    </w:p>
-    <w:p>
-      <w:pPr>
-        <w:pStyle w:val="a4"/>
-        <w:ind w:left="840" w:firstLineChars="0" w:firstLine="0"/>
-      </w:pPr>
-      <w:r>
-        <w:rPr>
-          <w:rFonts w:hint="eastAsia"/>
-        </w:rPr>
-        <w:t>接口协议：</w:t>
-      </w:r>
-      <w:r>
-        <w:rPr>
-          <w:rFonts w:hint="eastAsia"/>
-        </w:rPr>
-        <w:t>post</w:t>
-      </w:r>
-    </w:p>
-    <w:p>
-      <w:pPr>
-        <w:pStyle w:val="a4"/>
-        <w:ind w:left="840" w:firstLineChars="0" w:firstLine="0"/>
         <w:rPr>
           <w:rFonts w:ascii="Calibri" w:eastAsia="Calibri" w:hAnsi="Calibri" w:cs="Calibri"/>
           <w:u w:val="single"/>
@@ -26686,12 +26337,15 @@
         <w:t>接口地址：</w:t>
       </w:r>
       <w:r>
+        <w:rPr>
+          <w:rFonts w:hint="eastAsia"/>
+        </w:rPr>
+        <w:t>/</w:t>
+      </w:r>
+      <w:r>
         <w:t>api/</w:t>
       </w:r>
       <w:r>
-        <w:rPr>
-          <w:rFonts w:hint="eastAsia"/>
-        </w:rPr>
         <w:t>project</w:t>
       </w:r>
       <w:r>
@@ -26701,13 +26355,7 @@
         <w:t>_detail</w:t>
       </w:r>
       <w:r>
-        <w:t>/</w:t>
-      </w:r>
-      <w:r>
-        <w:rPr>
-          <w:rFonts w:hint="eastAsia"/>
-        </w:rPr>
-        <w:t>update</w:t>
+        <w:t>/get</w:t>
       </w:r>
     </w:p>
     <w:p>
@@ -26842,12 +26490,1103 @@
               <w:ind w:firstLineChars="0" w:firstLine="0"/>
             </w:pPr>
             <w:r>
+              <w:t>P</w:t>
+            </w:r>
+            <w:r>
+              <w:rPr>
+                <w:rFonts w:hint="eastAsia"/>
+              </w:rPr>
+              <w:t>roject_id</w:t>
+            </w:r>
+          </w:p>
+        </w:tc>
+        <w:tc>
+          <w:tcPr>
+            <w:tcW w:w="1275" w:type="dxa"/>
+          </w:tcPr>
+          <w:p>
+            <w:pPr>
+              <w:pStyle w:val="a4"/>
+              <w:ind w:firstLineChars="0" w:firstLine="0"/>
+            </w:pPr>
+            <w:r>
+              <w:rPr>
+                <w:rFonts w:hint="eastAsia"/>
+              </w:rPr>
+              <w:t>项目</w:t>
+            </w:r>
+            <w:r>
+              <w:rPr>
+                <w:rFonts w:hint="eastAsia"/>
+              </w:rPr>
               <w:t>id</w:t>
             </w:r>
           </w:p>
         </w:tc>
         <w:tc>
           <w:tcPr>
+            <w:tcW w:w="1408" w:type="dxa"/>
+          </w:tcPr>
+          <w:p>
+            <w:pPr>
+              <w:pStyle w:val="a4"/>
+              <w:ind w:firstLineChars="0" w:firstLine="0"/>
+            </w:pPr>
+            <w:r>
+              <w:t>I</w:t>
+            </w:r>
+            <w:r>
+              <w:rPr>
+                <w:rFonts w:hint="eastAsia"/>
+              </w:rPr>
+              <w:t>nt</w:t>
+            </w:r>
+          </w:p>
+        </w:tc>
+        <w:tc>
+          <w:tcPr>
+            <w:tcW w:w="1518" w:type="dxa"/>
+          </w:tcPr>
+          <w:p>
+            <w:pPr>
+              <w:pStyle w:val="a4"/>
+              <w:ind w:firstLineChars="0" w:firstLine="0"/>
+            </w:pPr>
+            <w:r>
+              <w:rPr>
+                <w:rFonts w:hint="eastAsia"/>
+              </w:rPr>
+              <w:t>是</w:t>
+            </w:r>
+          </w:p>
+        </w:tc>
+        <w:tc>
+          <w:tcPr>
+            <w:tcW w:w="1519" w:type="dxa"/>
+          </w:tcPr>
+          <w:p>
+            <w:pPr>
+              <w:pStyle w:val="a4"/>
+              <w:ind w:firstLineChars="0" w:firstLine="0"/>
+            </w:pPr>
+          </w:p>
+        </w:tc>
+      </w:tr>
+    </w:tbl>
+    <w:p>
+      <w:pPr>
+        <w:pStyle w:val="a4"/>
+        <w:ind w:left="840" w:firstLineChars="0" w:firstLine="0"/>
+      </w:pPr>
+      <w:r>
+        <w:rPr>
+          <w:rFonts w:hint="eastAsia"/>
+        </w:rPr>
+        <w:t>输出参数：</w:t>
+      </w:r>
+    </w:p>
+    <w:p>
+      <w:pPr>
+        <w:pStyle w:val="a4"/>
+        <w:ind w:left="840"/>
+      </w:pPr>
+      <w:r>
+        <w:t>{</w:t>
+      </w:r>
+    </w:p>
+    <w:p>
+      <w:pPr>
+        <w:pStyle w:val="a4"/>
+        <w:ind w:left="840"/>
+      </w:pPr>
+      <w:r>
+        <w:t xml:space="preserve">    "data": {</w:t>
+      </w:r>
+    </w:p>
+    <w:p>
+      <w:pPr>
+        <w:pStyle w:val="a4"/>
+        <w:ind w:left="840"/>
+      </w:pPr>
+      <w:r>
+        <w:t xml:space="preserve">        "id": 22,</w:t>
+      </w:r>
+    </w:p>
+    <w:p>
+      <w:pPr>
+        <w:pStyle w:val="a4"/>
+        <w:ind w:left="840"/>
+      </w:pPr>
+      <w:r>
+        <w:t xml:space="preserve">        "project_id": 22,</w:t>
+      </w:r>
+    </w:p>
+    <w:p>
+      <w:pPr>
+        <w:pStyle w:val="a4"/>
+        <w:ind w:left="840"/>
+      </w:pPr>
+      <w:r>
+        <w:t xml:space="preserve">        "project_contacts": "",</w:t>
+      </w:r>
+    </w:p>
+    <w:p>
+      <w:pPr>
+        <w:pStyle w:val="a4"/>
+        <w:ind w:left="840"/>
+      </w:pPr>
+      <w:r>
+        <w:t xml:space="preserve">        "team_introduce": [</w:t>
+      </w:r>
+    </w:p>
+    <w:p>
+      <w:pPr>
+        <w:pStyle w:val="a4"/>
+        <w:ind w:left="840"/>
+      </w:pPr>
+      <w:r>
+        <w:t xml:space="preserve">            {</w:t>
+      </w:r>
+    </w:p>
+    <w:p>
+      <w:pPr>
+        <w:pStyle w:val="a4"/>
+        <w:ind w:left="840"/>
+      </w:pPr>
+      <w:r>
+        <w:t xml:space="preserve">                "pic": "https://icobench.com/images/icos/team/4641-58127.jpg",</w:t>
+      </w:r>
+    </w:p>
+    <w:p>
+      <w:pPr>
+        <w:pStyle w:val="a4"/>
+        <w:ind w:left="840"/>
+      </w:pPr>
+      <w:r>
+        <w:t xml:space="preserve">                "name": "Alexey Zhuchenko",</w:t>
+      </w:r>
+    </w:p>
+    <w:p>
+      <w:pPr>
+        <w:pStyle w:val="a4"/>
+        <w:ind w:left="840"/>
+      </w:pPr>
+      <w:r>
+        <w:t xml:space="preserve">                "title": "",</w:t>
+      </w:r>
+    </w:p>
+    <w:p>
+      <w:pPr>
+        <w:pStyle w:val="a4"/>
+        <w:ind w:left="840"/>
+      </w:pPr>
+      <w:r>
+        <w:t xml:space="preserve">                "link_in": "https://www.linkedin.com/in/alexey-zhuchenko-5746845b/"</w:t>
+      </w:r>
+    </w:p>
+    <w:p>
+      <w:pPr>
+        <w:pStyle w:val="a4"/>
+        <w:ind w:left="840"/>
+      </w:pPr>
+      <w:r>
+        <w:t xml:space="preserve">            },</w:t>
+      </w:r>
+    </w:p>
+    <w:p>
+      <w:pPr>
+        <w:pStyle w:val="a4"/>
+        <w:ind w:left="840"/>
+      </w:pPr>
+      <w:r>
+        <w:t xml:space="preserve">            {</w:t>
+      </w:r>
+    </w:p>
+    <w:p>
+      <w:pPr>
+        <w:pStyle w:val="a4"/>
+        <w:ind w:left="840"/>
+      </w:pPr>
+      <w:r>
+        <w:t xml:space="preserve">                "pic": "https://icobench.com/images/icos/team/4641-58129.jpg",</w:t>
+      </w:r>
+    </w:p>
+    <w:p>
+      <w:pPr>
+        <w:pStyle w:val="a4"/>
+        <w:ind w:left="840"/>
+      </w:pPr>
+      <w:r>
+        <w:t xml:space="preserve">                "name": "Saransh Sharma",</w:t>
+      </w:r>
+    </w:p>
+    <w:p>
+      <w:pPr>
+        <w:pStyle w:val="a4"/>
+        <w:ind w:left="840"/>
+      </w:pPr>
+      <w:r>
+        <w:t xml:space="preserve">                "title": "",</w:t>
+      </w:r>
+    </w:p>
+    <w:p>
+      <w:pPr>
+        <w:pStyle w:val="a4"/>
+        <w:ind w:left="840"/>
+      </w:pPr>
+      <w:r>
+        <w:t xml:space="preserve">                "link_in": "https://www.linkedin.com/in/saransh-sharma-5a236222/"</w:t>
+      </w:r>
+    </w:p>
+    <w:p>
+      <w:pPr>
+        <w:pStyle w:val="a4"/>
+        <w:ind w:left="840"/>
+      </w:pPr>
+      <w:r>
+        <w:t xml:space="preserve">            },</w:t>
+      </w:r>
+    </w:p>
+    <w:p>
+      <w:pPr>
+        <w:pStyle w:val="a4"/>
+        <w:ind w:left="840"/>
+      </w:pPr>
+      <w:r>
+        <w:t xml:space="preserve">            {</w:t>
+      </w:r>
+    </w:p>
+    <w:p>
+      <w:pPr>
+        <w:pStyle w:val="a4"/>
+        <w:ind w:left="840"/>
+      </w:pPr>
+      <w:r>
+        <w:t xml:space="preserve">                "pic": </w:t>
+      </w:r>
+      <w:r>
+        <w:lastRenderedPageBreak/>
+        <w:t>"https://icobench.com/images/icos/team/4641-58130.jpg",</w:t>
+      </w:r>
+    </w:p>
+    <w:p>
+      <w:pPr>
+        <w:pStyle w:val="a4"/>
+        <w:ind w:left="840"/>
+      </w:pPr>
+      <w:r>
+        <w:t xml:space="preserve">                "name": "Varun Datta",</w:t>
+      </w:r>
+    </w:p>
+    <w:p>
+      <w:pPr>
+        <w:pStyle w:val="a4"/>
+        <w:ind w:left="840"/>
+      </w:pPr>
+      <w:r>
+        <w:t xml:space="preserve">                "title": "",</w:t>
+      </w:r>
+    </w:p>
+    <w:p>
+      <w:pPr>
+        <w:pStyle w:val="a4"/>
+        <w:ind w:left="840"/>
+      </w:pPr>
+      <w:r>
+        <w:t xml:space="preserve">                "link_in": "https://www.linkedin.com/in/varun-datta-a44068155/"</w:t>
+      </w:r>
+    </w:p>
+    <w:p>
+      <w:pPr>
+        <w:pStyle w:val="a4"/>
+        <w:ind w:left="840"/>
+      </w:pPr>
+      <w:r>
+        <w:t xml:space="preserve">            },</w:t>
+      </w:r>
+    </w:p>
+    <w:p>
+      <w:pPr>
+        <w:pStyle w:val="a4"/>
+        <w:ind w:left="840"/>
+      </w:pPr>
+      <w:r>
+        <w:t xml:space="preserve">            {</w:t>
+      </w:r>
+    </w:p>
+    <w:p>
+      <w:pPr>
+        <w:pStyle w:val="a4"/>
+        <w:ind w:left="840"/>
+      </w:pPr>
+      <w:r>
+        <w:t xml:space="preserve">                "pic": "https://icobench.com/images/icos/team/4641-58131.jpg",</w:t>
+      </w:r>
+    </w:p>
+    <w:p>
+      <w:pPr>
+        <w:pStyle w:val="a4"/>
+        <w:ind w:left="840"/>
+      </w:pPr>
+      <w:r>
+        <w:t xml:space="preserve">                "name": "Martin Král",</w:t>
+      </w:r>
+    </w:p>
+    <w:p>
+      <w:pPr>
+        <w:pStyle w:val="a4"/>
+        <w:ind w:left="840"/>
+      </w:pPr>
+      <w:r>
+        <w:t xml:space="preserve">                "title": "",</w:t>
+      </w:r>
+    </w:p>
+    <w:p>
+      <w:pPr>
+        <w:pStyle w:val="a4"/>
+        <w:ind w:left="840"/>
+      </w:pPr>
+      <w:r>
+        <w:t xml:space="preserve">                "link_in": "https://www.linkedin.com/in/martin-kr%C3%A1l-0562ab4a/"</w:t>
+      </w:r>
+    </w:p>
+    <w:p>
+      <w:pPr>
+        <w:pStyle w:val="a4"/>
+        <w:ind w:left="840"/>
+      </w:pPr>
+      <w:r>
+        <w:t xml:space="preserve">            },</w:t>
+      </w:r>
+    </w:p>
+    <w:p>
+      <w:pPr>
+        <w:pStyle w:val="a4"/>
+        <w:ind w:left="840"/>
+      </w:pPr>
+      <w:r>
+        <w:t xml:space="preserve">            {</w:t>
+      </w:r>
+    </w:p>
+    <w:p>
+      <w:pPr>
+        <w:pStyle w:val="a4"/>
+        <w:ind w:left="840"/>
+      </w:pPr>
+      <w:r>
+        <w:t xml:space="preserve">                "pic": "https://icobench.com/images/icos/team/4641-58132.jpg",</w:t>
+      </w:r>
+    </w:p>
+    <w:p>
+      <w:pPr>
+        <w:pStyle w:val="a4"/>
+        <w:ind w:left="840"/>
+      </w:pPr>
+      <w:r>
+        <w:t xml:space="preserve">                "name": "Ugur Ozer",</w:t>
+      </w:r>
+    </w:p>
+    <w:p>
+      <w:pPr>
+        <w:pStyle w:val="a4"/>
+        <w:ind w:left="840"/>
+      </w:pPr>
+      <w:r>
+        <w:t xml:space="preserve">                "title": "",</w:t>
+      </w:r>
+    </w:p>
+    <w:p>
+      <w:pPr>
+        <w:pStyle w:val="a4"/>
+        <w:ind w:left="840"/>
+      </w:pPr>
+      <w:r>
+        <w:t xml:space="preserve">                "link_in": "https://www.linkedin.com/in/uguro/"</w:t>
+      </w:r>
+    </w:p>
+    <w:p>
+      <w:pPr>
+        <w:pStyle w:val="a4"/>
+        <w:ind w:left="840"/>
+      </w:pPr>
+      <w:r>
+        <w:t xml:space="preserve">            },</w:t>
+      </w:r>
+    </w:p>
+    <w:p>
+      <w:pPr>
+        <w:pStyle w:val="a4"/>
+        <w:ind w:left="840"/>
+      </w:pPr>
+      <w:r>
+        <w:t xml:space="preserve">            {</w:t>
+      </w:r>
+    </w:p>
+    <w:p>
+      <w:pPr>
+        <w:pStyle w:val="a4"/>
+        <w:ind w:left="840"/>
+      </w:pPr>
+      <w:r>
+        <w:t xml:space="preserve">                "pic": "https://icobench.com/images/icos/team/4641-58133.jpg",</w:t>
+      </w:r>
+    </w:p>
+    <w:p>
+      <w:pPr>
+        <w:pStyle w:val="a4"/>
+        <w:ind w:left="840"/>
+      </w:pPr>
+      <w:r>
+        <w:t xml:space="preserve">                "name": "Wes Carlson",</w:t>
+      </w:r>
+    </w:p>
+    <w:p>
+      <w:pPr>
+        <w:pStyle w:val="a4"/>
+        <w:ind w:left="840"/>
+      </w:pPr>
+      <w:r>
+        <w:t xml:space="preserve">                "title": "",</w:t>
+      </w:r>
+    </w:p>
+    <w:p>
+      <w:pPr>
+        <w:pStyle w:val="a4"/>
+        <w:ind w:left="840"/>
+      </w:pPr>
+      <w:r>
+        <w:t xml:space="preserve">                "link_in": "https://www.linkedin.com/in/wesleycarlson/"</w:t>
+      </w:r>
+    </w:p>
+    <w:p>
+      <w:pPr>
+        <w:pStyle w:val="a4"/>
+        <w:ind w:left="840"/>
+      </w:pPr>
+      <w:r>
+        <w:t xml:space="preserve">            },</w:t>
+      </w:r>
+    </w:p>
+    <w:p>
+      <w:pPr>
+        <w:pStyle w:val="a4"/>
+        <w:ind w:left="840"/>
+      </w:pPr>
+      <w:r>
+        <w:t xml:space="preserve">            {</w:t>
+      </w:r>
+    </w:p>
+    <w:p>
+      <w:pPr>
+        <w:pStyle w:val="a4"/>
+        <w:ind w:left="840"/>
+      </w:pPr>
+      <w:r>
+        <w:t xml:space="preserve">                "pic": "https://icobench.com/images/icos/team/4641-58134.jpg",</w:t>
+      </w:r>
+    </w:p>
+    <w:p>
+      <w:pPr>
+        <w:pStyle w:val="a4"/>
+        <w:ind w:left="840"/>
+      </w:pPr>
+      <w:r>
+        <w:t xml:space="preserve">                "name": "Robert Breadon",</w:t>
+      </w:r>
+    </w:p>
+    <w:p>
+      <w:pPr>
+        <w:pStyle w:val="a4"/>
+        <w:ind w:left="840"/>
+      </w:pPr>
+      <w:r>
+        <w:t xml:space="preserve">                "title": "",</w:t>
+      </w:r>
+    </w:p>
+    <w:p>
+      <w:pPr>
+        <w:pStyle w:val="a4"/>
+        <w:ind w:left="840"/>
+      </w:pPr>
+      <w:r>
+        <w:t xml:space="preserve">                "link_in": "https://www.linkedin.com/in/robert-breadon-71725126/"</w:t>
+      </w:r>
+    </w:p>
+    <w:p>
+      <w:pPr>
+        <w:pStyle w:val="a4"/>
+        <w:ind w:left="840"/>
+      </w:pPr>
+      <w:r>
+        <w:t xml:space="preserve">            }</w:t>
+      </w:r>
+    </w:p>
+    <w:p>
+      <w:pPr>
+        <w:pStyle w:val="a4"/>
+        <w:ind w:left="840"/>
+      </w:pPr>
+      <w:r>
+        <w:t xml:space="preserve">        ],</w:t>
+      </w:r>
+    </w:p>
+    <w:p>
+      <w:pPr>
+        <w:pStyle w:val="a4"/>
+        <w:ind w:left="840"/>
+      </w:pPr>
+      <w:r>
+        <w:t xml:space="preserve">        "project_introduce": "\nAbout UniFox\nImagine MasterCard for cryptocurrencies. UniFox presents a complete crypto ecosystem (with 4 working products) to help the adoption of blockchain technology in the real world. Get your share from real business and start passive income with a security FOX token today.\nUniFox helps with all crypto transactions:\n\nfrom buying, money transfer, exchange, storing, spending and withdraw back to FIAT. The project is divided into 5 parts, which are 100% autonomous. However, its connection is what helps us to fulfill </w:t>
+      </w:r>
+      <w:r>
+        <w:lastRenderedPageBreak/>
+        <w:t>our vision. Our project consists of: - stable cryptocurrency (Unicash) - ATMs - online exchange platforms - POS terminals - decentralized exchange\nWe are making cryptocurrencies achievable all around the world\nWe are making cryptocurrencies spendable\nWe conduct FIAT &amp; Crypto to one common cryptocurrency\nWe will help cryptocurrencies to stay independent and decentralized\n\n",</w:t>
+      </w:r>
+    </w:p>
+    <w:p>
+      <w:pPr>
+        <w:pStyle w:val="a4"/>
+        <w:ind w:left="840"/>
+      </w:pPr>
+      <w:r>
+        <w:t xml:space="preserve">        "problem": "",</w:t>
+      </w:r>
+    </w:p>
+    <w:p>
+      <w:pPr>
+        <w:pStyle w:val="a4"/>
+        <w:ind w:left="840"/>
+      </w:pPr>
+      <w:r>
+        <w:t xml:space="preserve">        "framework": "",</w:t>
+      </w:r>
+    </w:p>
+    <w:p>
+      <w:pPr>
+        <w:pStyle w:val="a4"/>
+        <w:ind w:left="840"/>
+      </w:pPr>
+      <w:r>
+        <w:t xml:space="preserve">        "strength": "",</w:t>
+      </w:r>
+    </w:p>
+    <w:p>
+      <w:pPr>
+        <w:pStyle w:val="a4"/>
+        <w:ind w:left="840"/>
+      </w:pPr>
+      <w:r>
+        <w:t xml:space="preserve">        "tokenmodel": "",</w:t>
+      </w:r>
+    </w:p>
+    <w:p>
+      <w:pPr>
+        <w:pStyle w:val="a4"/>
+        <w:ind w:left="840"/>
+      </w:pPr>
+      <w:r>
+        <w:t xml:space="preserve">        "project_strategy": "",</w:t>
+      </w:r>
+    </w:p>
+    <w:p>
+      <w:pPr>
+        <w:pStyle w:val="a4"/>
+        <w:ind w:left="840"/>
+      </w:pPr>
+      <w:r>
+        <w:t xml:space="preserve">        "project_community": "",</w:t>
+      </w:r>
+    </w:p>
+    <w:p>
+      <w:pPr>
+        <w:pStyle w:val="a4"/>
+        <w:ind w:left="840"/>
+      </w:pPr>
+      <w:r>
+        <w:t xml:space="preserve">        "investplan": "",</w:t>
+      </w:r>
+    </w:p>
+    <w:p>
+      <w:pPr>
+        <w:pStyle w:val="a4"/>
+        <w:ind w:left="840"/>
+      </w:pPr>
+      <w:r>
+        <w:t xml:space="preserve">        "investprogress": "",</w:t>
+      </w:r>
+    </w:p>
+    <w:p>
+      <w:pPr>
+        <w:pStyle w:val="a4"/>
+        <w:ind w:left="840"/>
+      </w:pPr>
+      <w:r>
+        <w:t xml:space="preserve">        "project_otherinfo": "",</w:t>
+      </w:r>
+    </w:p>
+    <w:p>
+      <w:pPr>
+        <w:pStyle w:val="a4"/>
+        <w:ind w:left="840"/>
+      </w:pPr>
+      <w:r>
+        <w:t xml:space="preserve">        "start_time": "2018-12-01 00:00:00",</w:t>
+      </w:r>
+    </w:p>
+    <w:p>
+      <w:pPr>
+        <w:pStyle w:val="a4"/>
+        <w:ind w:left="840"/>
+      </w:pPr>
+      <w:r>
+        <w:t xml:space="preserve">        "end_time": "2018-12-31 00:00:00",</w:t>
+      </w:r>
+    </w:p>
+    <w:p>
+      <w:pPr>
+        <w:pStyle w:val="a4"/>
+        <w:ind w:left="840"/>
+      </w:pPr>
+      <w:r>
+        <w:t xml:space="preserve">        "coin_total": "600,000,000",</w:t>
+      </w:r>
+    </w:p>
+    <w:p>
+      <w:pPr>
+        <w:pStyle w:val="a4"/>
+        <w:ind w:left="840"/>
+      </w:pPr>
+      <w:r>
+        <w:t xml:space="preserve">        "circulate_num": "0.00",</w:t>
+      </w:r>
+    </w:p>
+    <w:p>
+      <w:pPr>
+        <w:pStyle w:val="a4"/>
+        <w:ind w:left="840"/>
+      </w:pPr>
+      <w:r>
+        <w:t xml:space="preserve">        "platform": "UniFox",</w:t>
+      </w:r>
+    </w:p>
+    <w:p>
+      <w:pPr>
+        <w:pStyle w:val="a4"/>
+        <w:ind w:left="840"/>
+      </w:pPr>
+      <w:r>
+        <w:t xml:space="preserve">        "type": "FST20",</w:t>
+      </w:r>
+    </w:p>
+    <w:p>
+      <w:pPr>
+        <w:pStyle w:val="a4"/>
+        <w:ind w:left="840"/>
+      </w:pPr>
+      <w:r>
+        <w:t xml:space="preserve">        "accept_coin": "ETH, BTC",</w:t>
+      </w:r>
+    </w:p>
+    <w:p>
+      <w:pPr>
+        <w:pStyle w:val="a4"/>
+        <w:ind w:left="840"/>
+      </w:pPr>
+      <w:r>
+        <w:t xml:space="preserve">        "limit_zone": "USA",</w:t>
+      </w:r>
+    </w:p>
+    <w:p>
+      <w:pPr>
+        <w:pStyle w:val="a4"/>
+        <w:ind w:left="840"/>
+      </w:pPr>
+      <w:r>
+        <w:t xml:space="preserve">        "sorf_cap": "2,500,000 USD",</w:t>
+      </w:r>
+    </w:p>
+    <w:p>
+      <w:pPr>
+        <w:pStyle w:val="a4"/>
+        <w:ind w:left="840"/>
+      </w:pPr>
+      <w:r>
+        <w:t xml:space="preserve">        "hard_cap": "100,000,000 USD",</w:t>
+      </w:r>
+    </w:p>
+    <w:p>
+      <w:pPr>
+        <w:pStyle w:val="a4"/>
+        <w:ind w:left="840"/>
+      </w:pPr>
+      <w:r>
+        <w:t xml:space="preserve">        "is_kyc": "Yes",</w:t>
+      </w:r>
+    </w:p>
+    <w:p>
+      <w:pPr>
+        <w:pStyle w:val="a4"/>
+        <w:ind w:left="840"/>
+      </w:pPr>
+      <w:r>
+        <w:t xml:space="preserve">        "is_aml": "",</w:t>
+      </w:r>
+    </w:p>
+    <w:p>
+      <w:pPr>
+        <w:pStyle w:val="a4"/>
+        <w:ind w:left="840"/>
+      </w:pPr>
+      <w:r>
+        <w:t xml:space="preserve">        "ratio": "1",</w:t>
+      </w:r>
+    </w:p>
+    <w:p>
+      <w:pPr>
+        <w:pStyle w:val="a4"/>
+        <w:ind w:left="840"/>
+      </w:pPr>
+      <w:r>
+        <w:t xml:space="preserve">        "upload_time": "2018-11-09 15:04:42",</w:t>
+      </w:r>
+    </w:p>
+    <w:p>
+      <w:pPr>
+        <w:pStyle w:val="a4"/>
+        <w:ind w:left="840"/>
+      </w:pPr>
+      <w:r>
+        <w:t xml:space="preserve">        "white_book": [</w:t>
+      </w:r>
+    </w:p>
+    <w:p>
+      <w:pPr>
+        <w:pStyle w:val="a4"/>
+        <w:ind w:left="840"/>
+      </w:pPr>
+      <w:r>
+        <w:t xml:space="preserve">            {</w:t>
+      </w:r>
+    </w:p>
+    <w:p>
+      <w:pPr>
+        <w:pStyle w:val="a4"/>
+        <w:ind w:left="840"/>
+      </w:pPr>
+      <w:r>
+        <w:t xml:space="preserve">                "type": "pdf",</w:t>
+      </w:r>
+    </w:p>
+    <w:p>
+      <w:pPr>
+        <w:pStyle w:val="a4"/>
+        <w:ind w:left="840"/>
+      </w:pPr>
+      <w:r>
+        <w:t xml:space="preserve">                "show_name": "154164368606317381.pdf",</w:t>
+      </w:r>
+    </w:p>
+    <w:p>
+      <w:pPr>
+        <w:pStyle w:val="a4"/>
+        <w:ind w:left="840"/>
+      </w:pPr>
+      <w:r>
+        <w:t xml:space="preserve">                "download_url": "http://token.cn/uploads/pdf/1541752677339__collinstar__154164368606317381.pdf"</w:t>
+      </w:r>
+    </w:p>
+    <w:p>
+      <w:pPr>
+        <w:pStyle w:val="a4"/>
+        <w:ind w:left="840"/>
+      </w:pPr>
+      <w:r>
+        <w:t xml:space="preserve">            },</w:t>
+      </w:r>
+    </w:p>
+    <w:p>
+      <w:pPr>
+        <w:pStyle w:val="a4"/>
+        <w:ind w:left="840"/>
+      </w:pPr>
+      <w:r>
+        <w:t xml:space="preserve">            {</w:t>
+      </w:r>
+    </w:p>
+    <w:p>
+      <w:pPr>
+        <w:pStyle w:val="a4"/>
+        <w:ind w:left="840"/>
+      </w:pPr>
+      <w:r>
+        <w:t xml:space="preserve">                "type": "img",</w:t>
+      </w:r>
+    </w:p>
+    <w:p>
+      <w:pPr>
+        <w:pStyle w:val="a4"/>
+        <w:ind w:left="840"/>
+      </w:pPr>
+      <w:r>
+        <w:rPr>
+          <w:rFonts w:hint="eastAsia"/>
+        </w:rPr>
+        <w:t xml:space="preserve">                "show_name": "</w:t>
+      </w:r>
+      <w:r>
+        <w:rPr>
+          <w:rFonts w:hint="eastAsia"/>
+        </w:rPr>
+        <w:t>哈哈</w:t>
+      </w:r>
+      <w:r>
+        <w:rPr>
+          <w:rFonts w:hint="eastAsia"/>
+        </w:rPr>
+        <w:t>.png",</w:t>
+      </w:r>
+    </w:p>
+    <w:p>
+      <w:pPr>
+        <w:pStyle w:val="a4"/>
+        <w:ind w:left="840"/>
+      </w:pPr>
+      <w:r>
+        <w:rPr>
+          <w:rFonts w:hint="eastAsia"/>
+        </w:rPr>
+        <w:t xml:space="preserve">                "download_url": "http://token.cn/uploads/img/1541752677339__collinstar__</w:t>
+      </w:r>
+      <w:r>
+        <w:rPr>
+          <w:rFonts w:hint="eastAsia"/>
+        </w:rPr>
+        <w:t>哈哈</w:t>
+      </w:r>
+      <w:r>
+        <w:rPr>
+          <w:rFonts w:hint="eastAsia"/>
+        </w:rPr>
+        <w:t>.png"</w:t>
+      </w:r>
+    </w:p>
+    <w:p>
+      <w:pPr>
+        <w:pStyle w:val="a4"/>
+        <w:ind w:left="840"/>
+      </w:pPr>
+      <w:r>
+        <w:t xml:space="preserve">            }</w:t>
+      </w:r>
+    </w:p>
+    <w:p>
+      <w:pPr>
+        <w:pStyle w:val="a4"/>
+        <w:ind w:left="840"/>
+      </w:pPr>
+      <w:r>
+        <w:t xml:space="preserve">        ],</w:t>
+      </w:r>
+    </w:p>
+    <w:p>
+      <w:pPr>
+        <w:pStyle w:val="a4"/>
+        <w:ind w:left="840"/>
+      </w:pPr>
+      <w:r>
+        <w:t xml:space="preserve">        "project_lab": {</w:t>
+      </w:r>
+    </w:p>
+    <w:p>
+      <w:pPr>
+        <w:pStyle w:val="a4"/>
+        <w:ind w:left="840"/>
+      </w:pPr>
+      <w:r>
+        <w:t xml:space="preserve">            "lab_ids": [],</w:t>
+      </w:r>
+    </w:p>
+    <w:p>
+      <w:pPr>
+        <w:pStyle w:val="a4"/>
+        <w:ind w:left="840"/>
+      </w:pPr>
+      <w:r>
+        <w:lastRenderedPageBreak/>
+        <w:t xml:space="preserve">            "lab_name": []</w:t>
+      </w:r>
+    </w:p>
+    <w:p>
+      <w:pPr>
+        <w:pStyle w:val="a4"/>
+        <w:ind w:left="840"/>
+      </w:pPr>
+      <w:r>
+        <w:t xml:space="preserve">        }</w:t>
+      </w:r>
+    </w:p>
+    <w:p>
+      <w:pPr>
+        <w:pStyle w:val="a4"/>
+        <w:ind w:left="840"/>
+      </w:pPr>
+      <w:r>
+        <w:t xml:space="preserve">    },</w:t>
+      </w:r>
+    </w:p>
+    <w:p>
+      <w:pPr>
+        <w:pStyle w:val="a4"/>
+        <w:ind w:left="840"/>
+      </w:pPr>
+      <w:r>
+        <w:t xml:space="preserve">    "code": 0,</w:t>
+      </w:r>
+    </w:p>
+    <w:p>
+      <w:pPr>
+        <w:pStyle w:val="a4"/>
+        <w:ind w:left="840"/>
+      </w:pPr>
+      <w:r>
+        <w:t xml:space="preserve">    "msg": "success"</w:t>
+      </w:r>
+    </w:p>
+    <w:p>
+      <w:pPr>
+        <w:pStyle w:val="a4"/>
+        <w:ind w:left="840" w:firstLineChars="0" w:firstLine="0"/>
+      </w:pPr>
+      <w:r>
+        <w:t>}</w:t>
+      </w:r>
+    </w:p>
+    <w:p/>
+    <w:p>
+      <w:pPr>
+        <w:pStyle w:val="4"/>
+      </w:pPr>
+      <w:bookmarkStart w:id="54" w:name="_Toc529807620"/>
+      <w:r>
+        <w:rPr>
+          <w:rFonts w:hint="eastAsia"/>
+        </w:rPr>
+        <w:t>更新</w:t>
+      </w:r>
+      <w:bookmarkEnd w:id="54"/>
+    </w:p>
+    <w:p>
+      <w:pPr>
+        <w:pStyle w:val="a4"/>
+        <w:ind w:left="840" w:firstLineChars="0" w:firstLine="0"/>
+      </w:pPr>
+      <w:r>
+        <w:rPr>
+          <w:rFonts w:hint="eastAsia"/>
+        </w:rPr>
+        <w:t>接口协议：</w:t>
+      </w:r>
+      <w:r>
+        <w:rPr>
+          <w:rFonts w:hint="eastAsia"/>
+        </w:rPr>
+        <w:t>post</w:t>
+      </w:r>
+    </w:p>
+    <w:p>
+      <w:pPr>
+        <w:pStyle w:val="a4"/>
+        <w:ind w:left="840" w:firstLineChars="0" w:firstLine="0"/>
+        <w:rPr>
+          <w:rFonts w:ascii="Calibri" w:eastAsia="Calibri" w:hAnsi="Calibri" w:cs="Calibri"/>
+          <w:u w:val="single"/>
+        </w:rPr>
+      </w:pPr>
+      <w:r>
+        <w:rPr>
+          <w:rFonts w:hint="eastAsia"/>
+        </w:rPr>
+        <w:t>接口地址：</w:t>
+      </w:r>
+      <w:r>
+        <w:t>api/</w:t>
+      </w:r>
+      <w:r>
+        <w:rPr>
+          <w:rFonts w:hint="eastAsia"/>
+        </w:rPr>
+        <w:t>project</w:t>
+      </w:r>
+      <w:r>
+        <w:rPr>
+          <w:rFonts w:hint="eastAsia"/>
+        </w:rPr>
+        <w:t>_detail</w:t>
+      </w:r>
+      <w:r>
+        <w:t>/</w:t>
+      </w:r>
+      <w:r>
+        <w:rPr>
+          <w:rFonts w:hint="eastAsia"/>
+        </w:rPr>
+        <w:t>update</w:t>
+      </w:r>
+    </w:p>
+    <w:p>
+      <w:pPr>
+        <w:pStyle w:val="a4"/>
+        <w:ind w:left="840" w:firstLineChars="0" w:firstLine="0"/>
+      </w:pPr>
+      <w:r>
+        <w:rPr>
+          <w:rFonts w:hint="eastAsia"/>
+        </w:rPr>
+        <w:t>输入参数：</w:t>
+      </w:r>
+    </w:p>
+    <w:tbl>
+      <w:tblPr>
+        <w:tblW w:w="7682" w:type="dxa"/>
+        <w:tblInd w:w="840" w:type="dxa"/>
+        <w:tblBorders>
+          <w:top w:val="single" w:sz="4" w:space="0" w:color="auto"/>
+          <w:left w:val="single" w:sz="4" w:space="0" w:color="auto"/>
+          <w:bottom w:val="single" w:sz="4" w:space="0" w:color="auto"/>
+          <w:right w:val="single" w:sz="4" w:space="0" w:color="auto"/>
+          <w:insideH w:val="single" w:sz="4" w:space="0" w:color="auto"/>
+          <w:insideV w:val="single" w:sz="4" w:space="0" w:color="auto"/>
+        </w:tblBorders>
+        <w:tblLayout w:type="fixed"/>
+        <w:tblLook w:val="04A0"/>
+      </w:tblPr>
+      <w:tblGrid>
+        <w:gridCol w:w="1962"/>
+        <w:gridCol w:w="1275"/>
+        <w:gridCol w:w="1408"/>
+        <w:gridCol w:w="1518"/>
+        <w:gridCol w:w="1519"/>
+      </w:tblGrid>
+      <w:tr>
+        <w:tc>
+          <w:tcPr>
+            <w:tcW w:w="1962" w:type="dxa"/>
+          </w:tcPr>
+          <w:p>
+            <w:pPr>
+              <w:pStyle w:val="a4"/>
+              <w:ind w:firstLineChars="0" w:firstLine="0"/>
+            </w:pPr>
+            <w:r>
+              <w:rPr>
+                <w:rFonts w:hint="eastAsia"/>
+              </w:rPr>
+              <w:t>参数名</w:t>
+            </w:r>
+          </w:p>
+        </w:tc>
+        <w:tc>
+          <w:tcPr>
             <w:tcW w:w="1275" w:type="dxa"/>
           </w:tcPr>
           <w:p>
@@ -26859,19 +27598,7 @@
               <w:rPr>
                 <w:rFonts w:hint="eastAsia"/>
               </w:rPr>
-              <w:t>项目</w:t>
-            </w:r>
-            <w:r>
-              <w:rPr>
-                <w:rFonts w:hint="eastAsia"/>
-              </w:rPr>
-              <w:t>详情</w:t>
-            </w:r>
-            <w:r>
-              <w:rPr>
-                <w:rFonts w:hint="eastAsia"/>
-              </w:rPr>
-              <w:t>id</w:t>
+              <w:t>参数含义</w:t>
             </w:r>
           </w:p>
         </w:tc>
@@ -26885,13 +27612,10 @@
               <w:ind w:firstLineChars="0" w:firstLine="0"/>
             </w:pPr>
             <w:r>
-              <w:t>I</w:t>
-            </w:r>
-            <w:r>
-              <w:rPr>
-                <w:rFonts w:hint="eastAsia"/>
-              </w:rPr>
-              <w:t>nt</w:t>
+              <w:rPr>
+                <w:rFonts w:hint="eastAsia"/>
+              </w:rPr>
+              <w:t>数据类型</w:t>
             </w:r>
           </w:p>
         </w:tc>
@@ -26908,7 +27632,7 @@
               <w:rPr>
                 <w:rFonts w:hint="eastAsia"/>
               </w:rPr>
-              <w:t>是</w:t>
+              <w:t>必须</w:t>
             </w:r>
           </w:p>
         </w:tc>
@@ -26921,6 +27645,12 @@
               <w:pStyle w:val="a4"/>
               <w:ind w:firstLineChars="0" w:firstLine="0"/>
             </w:pPr>
+            <w:r>
+              <w:rPr>
+                <w:rFonts w:hint="eastAsia"/>
+              </w:rPr>
+              <w:t>备注</w:t>
+            </w:r>
           </w:p>
         </w:tc>
       </w:tr>
@@ -26935,7 +27665,16 @@
               <w:ind w:firstLineChars="0" w:firstLine="0"/>
             </w:pPr>
             <w:r>
-              <w:t>project_contacts</w:t>
+              <w:t>Project</w:t>
+            </w:r>
+            <w:r>
+              <w:rPr>
+                <w:rFonts w:hint="eastAsia"/>
+              </w:rPr>
+              <w:t>_</w:t>
+            </w:r>
+            <w:r>
+              <w:t>d</w:t>
             </w:r>
           </w:p>
         </w:tc>
@@ -26952,19 +27691,19 @@
               <w:rPr>
                 <w:rFonts w:hint="eastAsia"/>
               </w:rPr>
-              <w:t>项目联系人信息</w:t>
-            </w:r>
-            <w:r>
-              <w:rPr>
-                <w:rFonts w:hint="eastAsia"/>
-              </w:rPr>
-              <w:t xml:space="preserve"> json</w:t>
-            </w:r>
-            <w:r>
-              <w:rPr>
-                <w:rFonts w:hint="eastAsia"/>
-              </w:rPr>
-              <w:t>格式</w:t>
+              <w:t>项目</w:t>
+            </w:r>
+            <w:r>
+              <w:rPr>
+                <w:rFonts w:hint="eastAsia"/>
+              </w:rPr>
+              <w:t>详情</w:t>
+            </w:r>
+            <w:r>
+              <w:rPr>
+                <w:rFonts w:hint="eastAsia"/>
+              </w:rPr>
+              <w:t>id</w:t>
             </w:r>
           </w:p>
         </w:tc>
@@ -26978,13 +27717,13 @@
               <w:ind w:firstLineChars="0" w:firstLine="0"/>
             </w:pPr>
             <w:r>
-              <w:t>S</w:t>
-            </w:r>
-            <w:r>
-              <w:rPr>
-                <w:rFonts w:hint="eastAsia"/>
-              </w:rPr>
-              <w:t>tring</w:t>
+              <w:t>I</w:t>
+            </w:r>
+            <w:r>
+              <w:rPr>
+                <w:rFonts w:hint="eastAsia"/>
+              </w:rPr>
+              <w:t>nt</w:t>
             </w:r>
           </w:p>
         </w:tc>
@@ -26997,6 +27736,12 @@
               <w:pStyle w:val="a4"/>
               <w:ind w:firstLineChars="0" w:firstLine="0"/>
             </w:pPr>
+            <w:r>
+              <w:rPr>
+                <w:rFonts w:hint="eastAsia"/>
+              </w:rPr>
+              <w:t>是</w:t>
+            </w:r>
           </w:p>
         </w:tc>
         <w:tc>
@@ -27022,7 +27767,7 @@
               <w:ind w:firstLineChars="0" w:firstLine="0"/>
             </w:pPr>
             <w:r>
-              <w:t>team_introduce</w:t>
+              <w:t>project_contacts</w:t>
             </w:r>
           </w:p>
         </w:tc>
@@ -27039,7 +27784,7 @@
               <w:rPr>
                 <w:rFonts w:hint="eastAsia"/>
               </w:rPr>
-              <w:t>团队介绍</w:t>
+              <w:t>项目联系人信息</w:t>
             </w:r>
             <w:r>
               <w:rPr>
@@ -27065,7 +27810,13 @@
               <w:ind w:firstLineChars="0" w:firstLine="0"/>
             </w:pPr>
             <w:r>
-              <w:t>String</w:t>
+              <w:t>S</w:t>
+            </w:r>
+            <w:r>
+              <w:rPr>
+                <w:rFonts w:hint="eastAsia"/>
+              </w:rPr>
+              <w:t>tring</w:t>
             </w:r>
           </w:p>
         </w:tc>
@@ -27103,7 +27854,7 @@
               <w:ind w:firstLineChars="0" w:firstLine="0"/>
             </w:pPr>
             <w:r>
-              <w:t>project_introduce</w:t>
+              <w:t>team_introduce</w:t>
             </w:r>
           </w:p>
         </w:tc>
@@ -27120,7 +27871,19 @@
               <w:rPr>
                 <w:rFonts w:hint="eastAsia"/>
               </w:rPr>
-              <w:t>项目简介</w:t>
+              <w:t>团队介绍</w:t>
+            </w:r>
+            <w:r>
+              <w:rPr>
+                <w:rFonts w:hint="eastAsia"/>
+              </w:rPr>
+              <w:t xml:space="preserve"> json</w:t>
+            </w:r>
+            <w:r>
+              <w:rPr>
+                <w:rFonts w:hint="eastAsia"/>
+              </w:rPr>
+              <w:t>格式</w:t>
             </w:r>
           </w:p>
         </w:tc>
@@ -27172,7 +27935,7 @@
               <w:ind w:firstLineChars="0" w:firstLine="0"/>
             </w:pPr>
             <w:r>
-              <w:t>problem</w:t>
+              <w:t>project_introduce</w:t>
             </w:r>
           </w:p>
         </w:tc>
@@ -27189,7 +27952,7 @@
               <w:rPr>
                 <w:rFonts w:hint="eastAsia"/>
               </w:rPr>
-              <w:t>项目解决的痛点</w:t>
+              <w:t>项目简介</w:t>
             </w:r>
           </w:p>
         </w:tc>
@@ -27203,13 +27966,7 @@
               <w:ind w:firstLineChars="0" w:firstLine="0"/>
             </w:pPr>
             <w:r>
-              <w:t>S</w:t>
-            </w:r>
-            <w:r>
-              <w:rPr>
-                <w:rFonts w:hint="eastAsia"/>
-              </w:rPr>
-              <w:t>tring</w:t>
+              <w:t>String</w:t>
             </w:r>
           </w:p>
         </w:tc>
@@ -27247,7 +28004,7 @@
               <w:ind w:firstLineChars="0" w:firstLine="0"/>
             </w:pPr>
             <w:r>
-              <w:t>framework</w:t>
+              <w:t>problem</w:t>
             </w:r>
           </w:p>
         </w:tc>
@@ -27264,7 +28021,7 @@
               <w:rPr>
                 <w:rFonts w:hint="eastAsia"/>
               </w:rPr>
-              <w:t>技术架构</w:t>
+              <w:t>项目解决的痛点</w:t>
             </w:r>
           </w:p>
         </w:tc>
@@ -27278,7 +28035,13 @@
               <w:ind w:firstLineChars="0" w:firstLine="0"/>
             </w:pPr>
             <w:r>
-              <w:t>String</w:t>
+              <w:t>S</w:t>
+            </w:r>
+            <w:r>
+              <w:rPr>
+                <w:rFonts w:hint="eastAsia"/>
+              </w:rPr>
+              <w:t>tring</w:t>
             </w:r>
           </w:p>
         </w:tc>
@@ -27311,8 +28074,12 @@
             <w:tcW w:w="1962" w:type="dxa"/>
           </w:tcPr>
           <w:p>
-            <w:r>
-              <w:t>strength</w:t>
+            <w:pPr>
+              <w:pStyle w:val="a4"/>
+              <w:ind w:firstLineChars="0" w:firstLine="0"/>
+            </w:pPr>
+            <w:r>
+              <w:t>framework</w:t>
             </w:r>
           </w:p>
         </w:tc>
@@ -27329,7 +28096,7 @@
               <w:rPr>
                 <w:rFonts w:hint="eastAsia"/>
               </w:rPr>
-              <w:t>项目优势</w:t>
+              <w:t>技术架构</w:t>
             </w:r>
           </w:p>
         </w:tc>
@@ -27376,12 +28143,8 @@
             <w:tcW w:w="1962" w:type="dxa"/>
           </w:tcPr>
           <w:p>
-            <w:pPr>
-              <w:pStyle w:val="a4"/>
-              <w:ind w:firstLineChars="0" w:firstLine="0"/>
-            </w:pPr>
-            <w:r>
-              <w:t>tokenmodel</w:t>
+            <w:r>
+              <w:t>strength</w:t>
             </w:r>
           </w:p>
         </w:tc>
@@ -27398,7 +28161,7 @@
               <w:rPr>
                 <w:rFonts w:hint="eastAsia"/>
               </w:rPr>
-              <w:t>通证模型设计</w:t>
+              <w:t>项目优势</w:t>
             </w:r>
           </w:p>
         </w:tc>
@@ -27412,13 +28175,7 @@
               <w:ind w:firstLineChars="0" w:firstLine="0"/>
             </w:pPr>
             <w:r>
-              <w:t>S</w:t>
-            </w:r>
-            <w:r>
-              <w:rPr>
-                <w:rFonts w:hint="eastAsia"/>
-              </w:rPr>
-              <w:t>tring</w:t>
+              <w:t>String</w:t>
             </w:r>
           </w:p>
         </w:tc>
@@ -27456,7 +28213,7 @@
               <w:ind w:firstLineChars="0" w:firstLine="0"/>
             </w:pPr>
             <w:r>
-              <w:t>project_strategy</w:t>
+              <w:t>tokenmodel</w:t>
             </w:r>
           </w:p>
         </w:tc>
@@ -27473,7 +28230,7 @@
               <w:rPr>
                 <w:rFonts w:hint="eastAsia"/>
               </w:rPr>
-              <w:t>生态建设</w:t>
+              <w:t>通证模型设计</w:t>
             </w:r>
           </w:p>
         </w:tc>
@@ -27487,7 +28244,13 @@
               <w:ind w:firstLineChars="0" w:firstLine="0"/>
             </w:pPr>
             <w:r>
-              <w:t>String</w:t>
+              <w:t>S</w:t>
+            </w:r>
+            <w:r>
+              <w:rPr>
+                <w:rFonts w:hint="eastAsia"/>
+              </w:rPr>
+              <w:t>tring</w:t>
             </w:r>
           </w:p>
         </w:tc>
@@ -27525,7 +28288,7 @@
               <w:ind w:firstLineChars="0" w:firstLine="0"/>
             </w:pPr>
             <w:r>
-              <w:t>project_community</w:t>
+              <w:t>project_strategy</w:t>
             </w:r>
           </w:p>
         </w:tc>
@@ -27542,7 +28305,7 @@
               <w:rPr>
                 <w:rFonts w:hint="eastAsia"/>
               </w:rPr>
-              <w:t>社区建设</w:t>
+              <w:t>生态建设</w:t>
             </w:r>
           </w:p>
         </w:tc>
@@ -27594,7 +28357,7 @@
               <w:ind w:firstLineChars="0" w:firstLine="0"/>
             </w:pPr>
             <w:r>
-              <w:t>investplan</w:t>
+              <w:t>project_community</w:t>
             </w:r>
           </w:p>
         </w:tc>
@@ -27611,7 +28374,7 @@
               <w:rPr>
                 <w:rFonts w:hint="eastAsia"/>
               </w:rPr>
-              <w:t>融资计划</w:t>
+              <w:t>社区建设</w:t>
             </w:r>
           </w:p>
         </w:tc>
@@ -27625,13 +28388,7 @@
               <w:ind w:firstLineChars="0" w:firstLine="0"/>
             </w:pPr>
             <w:r>
-              <w:t>S</w:t>
-            </w:r>
-            <w:r>
-              <w:rPr>
-                <w:rFonts w:hint="eastAsia"/>
-              </w:rPr>
-              <w:t>tring</w:t>
+              <w:t>String</w:t>
             </w:r>
           </w:p>
         </w:tc>
@@ -27669,7 +28426,7 @@
               <w:ind w:firstLineChars="0" w:firstLine="0"/>
             </w:pPr>
             <w:r>
-              <w:t>investprogress</w:t>
+              <w:t>investplan</w:t>
             </w:r>
           </w:p>
         </w:tc>
@@ -27686,7 +28443,7 @@
               <w:rPr>
                 <w:rFonts w:hint="eastAsia"/>
               </w:rPr>
-              <w:t>融资进度</w:t>
+              <w:t>融资计划</w:t>
             </w:r>
           </w:p>
         </w:tc>
@@ -27700,7 +28457,13 @@
               <w:ind w:firstLineChars="0" w:firstLine="0"/>
             </w:pPr>
             <w:r>
-              <w:t>String</w:t>
+              <w:t>S</w:t>
+            </w:r>
+            <w:r>
+              <w:rPr>
+                <w:rFonts w:hint="eastAsia"/>
+              </w:rPr>
+              <w:t>tring</w:t>
             </w:r>
           </w:p>
         </w:tc>
@@ -27738,7 +28501,7 @@
               <w:ind w:firstLineChars="0" w:firstLine="0"/>
             </w:pPr>
             <w:r>
-              <w:t>project_otherinfo</w:t>
+              <w:t>investprogress</w:t>
             </w:r>
           </w:p>
         </w:tc>
@@ -27755,7 +28518,7 @@
               <w:rPr>
                 <w:rFonts w:hint="eastAsia"/>
               </w:rPr>
-              <w:t>项目备注</w:t>
+              <w:t>融资进度</w:t>
             </w:r>
           </w:p>
         </w:tc>
@@ -27807,7 +28570,7 @@
               <w:ind w:firstLineChars="0" w:firstLine="0"/>
             </w:pPr>
             <w:r>
-              <w:t>start_time</w:t>
+              <w:t>project_otherinfo</w:t>
             </w:r>
           </w:p>
         </w:tc>
@@ -27824,7 +28587,7 @@
               <w:rPr>
                 <w:rFonts w:hint="eastAsia"/>
               </w:rPr>
-              <w:t>开始</w:t>
+              <w:t>项目备注</w:t>
             </w:r>
           </w:p>
         </w:tc>
@@ -27838,13 +28601,7 @@
               <w:ind w:firstLineChars="0" w:firstLine="0"/>
             </w:pPr>
             <w:r>
-              <w:t>S</w:t>
-            </w:r>
-            <w:r>
-              <w:rPr>
-                <w:rFonts w:hint="eastAsia"/>
-              </w:rPr>
-              <w:t>tring</w:t>
+              <w:t>String</w:t>
             </w:r>
           </w:p>
         </w:tc>
@@ -27882,7 +28639,7 @@
               <w:ind w:firstLineChars="0" w:firstLine="0"/>
             </w:pPr>
             <w:r>
-              <w:t>end_time</w:t>
+              <w:t>start_time</w:t>
             </w:r>
           </w:p>
         </w:tc>
@@ -27899,7 +28656,7 @@
               <w:rPr>
                 <w:rFonts w:hint="eastAsia"/>
               </w:rPr>
-              <w:t>结束</w:t>
+              <w:t>开始</w:t>
             </w:r>
           </w:p>
         </w:tc>
@@ -27913,7 +28670,13 @@
               <w:ind w:firstLineChars="0" w:firstLine="0"/>
             </w:pPr>
             <w:r>
-              <w:t>String</w:t>
+              <w:t>S</w:t>
+            </w:r>
+            <w:r>
+              <w:rPr>
+                <w:rFonts w:hint="eastAsia"/>
+              </w:rPr>
+              <w:t>tring</w:t>
             </w:r>
           </w:p>
         </w:tc>
@@ -27951,7 +28714,7 @@
               <w:ind w:firstLineChars="0" w:firstLine="0"/>
             </w:pPr>
             <w:r>
-              <w:t>coin_total</w:t>
+              <w:t>end_time</w:t>
             </w:r>
           </w:p>
         </w:tc>
@@ -27968,7 +28731,7 @@
               <w:rPr>
                 <w:rFonts w:hint="eastAsia"/>
               </w:rPr>
-              <w:t>代币总量</w:t>
+              <w:t>结束</w:t>
             </w:r>
           </w:p>
         </w:tc>
@@ -28020,7 +28783,7 @@
               <w:ind w:firstLineChars="0" w:firstLine="0"/>
             </w:pPr>
             <w:r>
-              <w:t>circulate_num</w:t>
+              <w:t>coin_total</w:t>
             </w:r>
           </w:p>
         </w:tc>
@@ -28037,7 +28800,7 @@
               <w:rPr>
                 <w:rFonts w:hint="eastAsia"/>
               </w:rPr>
-              <w:t>流通量</w:t>
+              <w:t>代币总量</w:t>
             </w:r>
           </w:p>
         </w:tc>
@@ -28051,13 +28814,7 @@
               <w:ind w:firstLineChars="0" w:firstLine="0"/>
             </w:pPr>
             <w:r>
-              <w:t>S</w:t>
-            </w:r>
-            <w:r>
-              <w:rPr>
-                <w:rFonts w:hint="eastAsia"/>
-              </w:rPr>
-              <w:t>tring</w:t>
+              <w:t>String</w:t>
             </w:r>
           </w:p>
         </w:tc>
@@ -28095,7 +28852,7 @@
               <w:ind w:firstLineChars="0" w:firstLine="0"/>
             </w:pPr>
             <w:r>
-              <w:t>platform</w:t>
+              <w:t>circulate_num</w:t>
             </w:r>
           </w:p>
         </w:tc>
@@ -28112,7 +28869,7 @@
               <w:rPr>
                 <w:rFonts w:hint="eastAsia"/>
               </w:rPr>
-              <w:t>平台</w:t>
+              <w:t>流通量</w:t>
             </w:r>
           </w:p>
         </w:tc>
@@ -28126,7 +28883,13 @@
               <w:ind w:firstLineChars="0" w:firstLine="0"/>
             </w:pPr>
             <w:r>
-              <w:t>String</w:t>
+              <w:t>S</w:t>
+            </w:r>
+            <w:r>
+              <w:rPr>
+                <w:rFonts w:hint="eastAsia"/>
+              </w:rPr>
+              <w:t>tring</w:t>
             </w:r>
           </w:p>
         </w:tc>
@@ -28164,7 +28927,7 @@
               <w:ind w:firstLineChars="0" w:firstLine="0"/>
             </w:pPr>
             <w:r>
-              <w:t>accept_coin</w:t>
+              <w:t>platform</w:t>
             </w:r>
           </w:p>
         </w:tc>
@@ -28181,19 +28944,7 @@
               <w:rPr>
                 <w:rFonts w:hint="eastAsia"/>
               </w:rPr>
-              <w:t>接受代币</w:t>
-            </w:r>
-            <w:r>
-              <w:rPr>
-                <w:rFonts w:hint="eastAsia"/>
-              </w:rPr>
-              <w:t>,</w:t>
-            </w:r>
-            <w:r>
-              <w:rPr>
-                <w:rFonts w:hint="eastAsia"/>
-              </w:rPr>
-              <w:t>以逗号分隔</w:t>
+              <w:t>平台</w:t>
             </w:r>
           </w:p>
         </w:tc>
@@ -28245,7 +28996,7 @@
               <w:ind w:firstLineChars="0" w:firstLine="0"/>
             </w:pPr>
             <w:r>
-              <w:t>limit_zone</w:t>
+              <w:t>accept_coin</w:t>
             </w:r>
           </w:p>
         </w:tc>
@@ -28262,7 +29013,19 @@
               <w:rPr>
                 <w:rFonts w:hint="eastAsia"/>
               </w:rPr>
-              <w:t>限制地区</w:t>
+              <w:t>接受代币</w:t>
+            </w:r>
+            <w:r>
+              <w:rPr>
+                <w:rFonts w:hint="eastAsia"/>
+              </w:rPr>
+              <w:t>,</w:t>
+            </w:r>
+            <w:r>
+              <w:rPr>
+                <w:rFonts w:hint="eastAsia"/>
+              </w:rPr>
+              <w:t>以逗号分隔</w:t>
             </w:r>
           </w:p>
         </w:tc>
@@ -28276,13 +29039,7 @@
               <w:ind w:firstLineChars="0" w:firstLine="0"/>
             </w:pPr>
             <w:r>
-              <w:t>S</w:t>
-            </w:r>
-            <w:r>
-              <w:rPr>
-                <w:rFonts w:hint="eastAsia"/>
-              </w:rPr>
-              <w:t>tring</w:t>
+              <w:t>String</w:t>
             </w:r>
           </w:p>
         </w:tc>
@@ -28320,7 +29077,7 @@
               <w:ind w:firstLineChars="0" w:firstLine="0"/>
             </w:pPr>
             <w:r>
-              <w:t>sorf_cap</w:t>
+              <w:t>limit_zone</w:t>
             </w:r>
           </w:p>
         </w:tc>
@@ -28337,7 +29094,7 @@
               <w:rPr>
                 <w:rFonts w:hint="eastAsia"/>
               </w:rPr>
-              <w:t>软顶</w:t>
+              <w:t>限制地区</w:t>
             </w:r>
           </w:p>
         </w:tc>
@@ -28351,7 +29108,13 @@
               <w:ind w:firstLineChars="0" w:firstLine="0"/>
             </w:pPr>
             <w:r>
-              <w:t>String</w:t>
+              <w:t>S</w:t>
+            </w:r>
+            <w:r>
+              <w:rPr>
+                <w:rFonts w:hint="eastAsia"/>
+              </w:rPr>
+              <w:t>tring</w:t>
             </w:r>
           </w:p>
         </w:tc>
@@ -28389,8 +29152,7 @@
               <w:ind w:firstLineChars="0" w:firstLine="0"/>
             </w:pPr>
             <w:r>
-              <w:lastRenderedPageBreak/>
-              <w:t>hard_cap</w:t>
+              <w:t>sorf_cap</w:t>
             </w:r>
           </w:p>
         </w:tc>
@@ -28407,7 +29169,7 @@
               <w:rPr>
                 <w:rFonts w:hint="eastAsia"/>
               </w:rPr>
-              <w:t>硬顶</w:t>
+              <w:t>软顶</w:t>
             </w:r>
           </w:p>
         </w:tc>
@@ -28459,7 +29221,7 @@
               <w:ind w:firstLineChars="0" w:firstLine="0"/>
             </w:pPr>
             <w:r>
-              <w:t>is_kyc</w:t>
+              <w:t>hard_cap</w:t>
             </w:r>
           </w:p>
         </w:tc>
@@ -28476,13 +29238,7 @@
               <w:rPr>
                 <w:rFonts w:hint="eastAsia"/>
               </w:rPr>
-              <w:t>是否</w:t>
-            </w:r>
-            <w:r>
-              <w:rPr>
-                <w:rFonts w:hint="eastAsia"/>
-              </w:rPr>
-              <w:t>kyc</w:t>
+              <w:t>硬顶</w:t>
             </w:r>
           </w:p>
         </w:tc>
@@ -28496,13 +29252,7 @@
               <w:ind w:firstLineChars="0" w:firstLine="0"/>
             </w:pPr>
             <w:r>
-              <w:t>S</w:t>
-            </w:r>
-            <w:r>
-              <w:rPr>
-                <w:rFonts w:hint="eastAsia"/>
-              </w:rPr>
-              <w:t>tring</w:t>
+              <w:t>String</w:t>
             </w:r>
           </w:p>
         </w:tc>
@@ -28540,6 +29290,88 @@
               <w:ind w:firstLineChars="0" w:firstLine="0"/>
             </w:pPr>
             <w:r>
+              <w:t>is_kyc</w:t>
+            </w:r>
+          </w:p>
+        </w:tc>
+        <w:tc>
+          <w:tcPr>
+            <w:tcW w:w="1275" w:type="dxa"/>
+          </w:tcPr>
+          <w:p>
+            <w:pPr>
+              <w:pStyle w:val="a4"/>
+              <w:ind w:firstLineChars="0" w:firstLine="0"/>
+            </w:pPr>
+            <w:r>
+              <w:rPr>
+                <w:rFonts w:hint="eastAsia"/>
+              </w:rPr>
+              <w:t>是否</w:t>
+            </w:r>
+            <w:r>
+              <w:rPr>
+                <w:rFonts w:hint="eastAsia"/>
+              </w:rPr>
+              <w:t>kyc</w:t>
+            </w:r>
+          </w:p>
+        </w:tc>
+        <w:tc>
+          <w:tcPr>
+            <w:tcW w:w="1408" w:type="dxa"/>
+          </w:tcPr>
+          <w:p>
+            <w:pPr>
+              <w:pStyle w:val="a4"/>
+              <w:ind w:firstLineChars="0" w:firstLine="0"/>
+            </w:pPr>
+            <w:r>
+              <w:t>S</w:t>
+            </w:r>
+            <w:r>
+              <w:rPr>
+                <w:rFonts w:hint="eastAsia"/>
+              </w:rPr>
+              <w:t>tring</w:t>
+            </w:r>
+          </w:p>
+        </w:tc>
+        <w:tc>
+          <w:tcPr>
+            <w:tcW w:w="1518" w:type="dxa"/>
+          </w:tcPr>
+          <w:p>
+            <w:pPr>
+              <w:pStyle w:val="a4"/>
+              <w:ind w:firstLineChars="0" w:firstLine="0"/>
+            </w:pPr>
+          </w:p>
+        </w:tc>
+        <w:tc>
+          <w:tcPr>
+            <w:tcW w:w="1519" w:type="dxa"/>
+          </w:tcPr>
+          <w:p>
+            <w:pPr>
+              <w:pStyle w:val="a4"/>
+              <w:ind w:firstLineChars="0" w:firstLine="0"/>
+            </w:pPr>
+          </w:p>
+        </w:tc>
+      </w:tr>
+      <w:tr>
+        <w:tc>
+          <w:tcPr>
+            <w:tcW w:w="1962" w:type="dxa"/>
+          </w:tcPr>
+          <w:p>
+            <w:pPr>
+              <w:pStyle w:val="a4"/>
+              <w:ind w:firstLineChars="0" w:firstLine="0"/>
+            </w:pPr>
+            <w:r>
+              <w:lastRenderedPageBreak/>
               <w:t>is_aml</w:t>
             </w:r>
           </w:p>
@@ -38315,6 +39147,10 @@
 </file>
 
 <file path=customXml/item1.xml><?xml version="1.0" encoding="utf-8"?>
+<b:Sources xmlns:b="http://schemas.openxmlformats.org/officeDocument/2006/bibliography" xmlns="http://schemas.openxmlformats.org/officeDocument/2006/bibliography" SelectedStyle="" StyleName="" Version="0"/>
+</file>
+
+<file path=customXml/item2.xml><?xml version="1.0" encoding="utf-8"?>
 <s:customData xmlns="http://www.wps.cn/officeDocument/2013/wpsCustomData" xmlns:s="http://www.wps.cn/officeDocument/2013/wpsCustomData">
   <customSectProps>
     <customSectPr/>
@@ -38322,22 +39158,18 @@
 </s:customData>
 </file>
 
-<file path=customXml/item2.xml><?xml version="1.0" encoding="utf-8"?>
-<b:Sources xmlns:b="http://schemas.openxmlformats.org/officeDocument/2006/bibliography" xmlns="http://schemas.openxmlformats.org/officeDocument/2006/bibliography" SelectedStyle="" StyleName="" Version="0"/>
+<file path=customXml/itemProps1.xml><?xml version="1.0" encoding="utf-8"?>
+<ds:datastoreItem xmlns:ds="http://schemas.openxmlformats.org/officeDocument/2006/customXml" ds:itemID="{AE79AE7A-90D6-4A81-BA65-124EDC30EBC5}">
+  <ds:schemaRefs>
+    <ds:schemaRef ds:uri="http://schemas.openxmlformats.org/officeDocument/2006/bibliography"/>
+  </ds:schemaRefs>
+</ds:datastoreItem>
 </file>
 
-<file path=customXml/itemProps1.xml><?xml version="1.0" encoding="utf-8"?>
+<file path=customXml/itemProps2.xml><?xml version="1.0" encoding="utf-8"?>
 <ds:datastoreItem xmlns:ds="http://schemas.openxmlformats.org/officeDocument/2006/customXml" ds:itemID="{B1977F7D-205B-4081-913C-38D41E755F92}">
   <ds:schemaRefs>
     <ds:schemaRef ds:uri="http://www.wps.cn/officeDocument/2013/wpsCustomData"/>
   </ds:schemaRefs>
 </ds:datastoreItem>
-</file>
-
-<file path=customXml/itemProps2.xml><?xml version="1.0" encoding="utf-8"?>
-<ds:datastoreItem xmlns:ds="http://schemas.openxmlformats.org/officeDocument/2006/customXml" ds:itemID="{AE79AE7A-90D6-4A81-BA65-124EDC30EBC5}">
-  <ds:schemaRefs>
-    <ds:schemaRef ds:uri="http://schemas.openxmlformats.org/officeDocument/2006/bibliography"/>
-  </ds:schemaRefs>
-</ds:datastoreItem>
 </file>
--- a/Token100接口文档-2018-11-08.docx
+++ b/Token100接口文档-2018-11-08.docx
@@ -23083,11 +23083,6 @@
       </w:r>
     </w:p>
     <w:p>
-      <w:pPr>
-        <w:rPr>
-          <w:rFonts w:hint="eastAsia"/>
-        </w:rPr>
-      </w:pPr>
       <w:r>
         <w:tab/>
       </w:r>
@@ -23464,11 +23459,6 @@
       </w:r>
     </w:p>
     <w:p>
-      <w:pPr>
-        <w:rPr>
-          <w:rFonts w:hint="eastAsia"/>
-        </w:rPr>
-      </w:pPr>
       <w:r>
         <w:rPr>
           <w:rFonts w:hint="eastAsia"/>
@@ -23489,11 +23479,6 @@
       </w:r>
     </w:p>
     <w:p>
-      <w:pPr>
-        <w:rPr>
-          <w:rFonts w:hint="eastAsia"/>
-        </w:rPr>
-      </w:pPr>
       <w:r>
         <w:rPr>
           <w:rFonts w:hint="eastAsia"/>
@@ -23570,11 +23555,6 @@
       </w:r>
     </w:p>
     <w:p>
-      <w:pPr>
-        <w:rPr>
-          <w:rFonts w:hint="eastAsia"/>
-        </w:rPr>
-      </w:pPr>
       <w:r>
         <w:rPr>
           <w:rFonts w:hint="eastAsia"/>
@@ -23595,11 +23575,6 @@
       </w:r>
     </w:p>
     <w:p>
-      <w:pPr>
-        <w:rPr>
-          <w:rFonts w:hint="eastAsia"/>
-        </w:rPr>
-      </w:pPr>
       <w:r>
         <w:rPr>
           <w:rFonts w:hint="eastAsia"/>
@@ -23675,11 +23650,6 @@
       </w:r>
     </w:p>
     <w:p>
-      <w:pPr>
-        <w:rPr>
-          <w:rFonts w:hint="eastAsia"/>
-        </w:rPr>
-      </w:pPr>
       <w:r>
         <w:rPr>
           <w:rFonts w:hint="eastAsia"/>
@@ -23700,11 +23670,6 @@
       </w:r>
     </w:p>
     <w:p>
-      <w:pPr>
-        <w:rPr>
-          <w:rFonts w:hint="eastAsia"/>
-        </w:rPr>
-      </w:pPr>
       <w:r>
         <w:rPr>
           <w:rFonts w:hint="eastAsia"/>
@@ -23780,11 +23745,6 @@
       </w:r>
     </w:p>
     <w:p>
-      <w:pPr>
-        <w:rPr>
-          <w:rFonts w:hint="eastAsia"/>
-        </w:rPr>
-      </w:pPr>
       <w:r>
         <w:rPr>
           <w:rFonts w:hint="eastAsia"/>
@@ -23805,11 +23765,6 @@
       </w:r>
     </w:p>
     <w:p>
-      <w:pPr>
-        <w:rPr>
-          <w:rFonts w:hint="eastAsia"/>
-        </w:rPr>
-      </w:pPr>
       <w:r>
         <w:rPr>
           <w:rFonts w:hint="eastAsia"/>
@@ -29505,6 +29460,89 @@
           </w:p>
         </w:tc>
       </w:tr>
+      <w:tr>
+        <w:tc>
+          <w:tcPr>
+            <w:tcW w:w="1962" w:type="dxa"/>
+          </w:tcPr>
+          <w:p>
+            <w:pPr>
+              <w:pStyle w:val="a4"/>
+              <w:ind w:firstLineChars="0" w:firstLine="0"/>
+            </w:pPr>
+            <w:r>
+              <w:t>Score</w:t>
+            </w:r>
+          </w:p>
+        </w:tc>
+        <w:tc>
+          <w:tcPr>
+            <w:tcW w:w="1275" w:type="dxa"/>
+          </w:tcPr>
+          <w:p>
+            <w:pPr>
+              <w:pStyle w:val="a4"/>
+              <w:ind w:firstLineChars="0" w:firstLine="0"/>
+              <w:rPr>
+                <w:rFonts w:hint="eastAsia"/>
+              </w:rPr>
+            </w:pPr>
+            <w:r>
+              <w:rPr>
+                <w:rFonts w:hint="eastAsia"/>
+              </w:rPr>
+              <w:t>评分分析</w:t>
+            </w:r>
+          </w:p>
+        </w:tc>
+        <w:tc>
+          <w:tcPr>
+            <w:tcW w:w="1408" w:type="dxa"/>
+          </w:tcPr>
+          <w:p>
+            <w:pPr>
+              <w:pStyle w:val="a4"/>
+              <w:ind w:firstLineChars="0" w:firstLine="0"/>
+            </w:pPr>
+            <w:r>
+              <w:t>Json</w:t>
+            </w:r>
+            <w:r>
+              <w:t>格式</w:t>
+            </w:r>
+          </w:p>
+        </w:tc>
+        <w:tc>
+          <w:tcPr>
+            <w:tcW w:w="1518" w:type="dxa"/>
+          </w:tcPr>
+          <w:p>
+            <w:pPr>
+              <w:pStyle w:val="a4"/>
+              <w:ind w:firstLineChars="0" w:firstLine="0"/>
+            </w:pPr>
+          </w:p>
+        </w:tc>
+        <w:tc>
+          <w:tcPr>
+            <w:tcW w:w="1519" w:type="dxa"/>
+          </w:tcPr>
+          <w:p>
+            <w:r>
+              <w:t>{           "team":"5",            "market": "6",           "technology": "7",            "social":"8",            "tokenmodel": "4",            "progress": "7",            "financing": "8",            "total": "7.8"</w:t>
+            </w:r>
+          </w:p>
+          <w:p>
+            <w:pPr>
+              <w:pStyle w:val="a4"/>
+              <w:ind w:firstLineChars="0" w:firstLine="0"/>
+            </w:pPr>
+            <w:r>
+              <w:t>}</w:t>
+            </w:r>
+          </w:p>
+        </w:tc>
+      </w:tr>
     </w:tbl>
     <w:p>
       <w:r>
@@ -30051,6 +30089,7 @@
         <w:ind w:left="420" w:firstLine="420"/>
       </w:pPr>
       <w:r>
+        <w:lastRenderedPageBreak/>
         <w:t>{</w:t>
       </w:r>
     </w:p>
@@ -30173,7 +30212,6 @@
         <w:rPr>
           <w:rFonts w:hint="eastAsia"/>
         </w:rPr>
-        <w:lastRenderedPageBreak/>
         <w:t>成员</w:t>
       </w:r>
       <w:bookmarkEnd w:id="57"/>
@@ -30940,6 +30978,7 @@
         <w:rPr>
           <w:rFonts w:hint="eastAsia"/>
         </w:rPr>
+        <w:lastRenderedPageBreak/>
         <w:t>接口地址：</w:t>
       </w:r>
       <w:r>
@@ -31260,7 +31299,6 @@
         <w:ind w:left="420" w:firstLine="420"/>
       </w:pPr>
       <w:r>
-        <w:lastRenderedPageBreak/>
         <w:t>} OR</w:t>
       </w:r>
     </w:p>
@@ -31626,6 +31664,7 @@
         <w:ind w:left="420" w:firstLine="420"/>
       </w:pPr>
       <w:r>
+        <w:lastRenderedPageBreak/>
         <w:t xml:space="preserve">            "order": 100</w:t>
       </w:r>
     </w:p>
@@ -31738,7 +31777,6 @@
         <w:rPr>
           <w:rFonts w:hint="eastAsia"/>
         </w:rPr>
-        <w:lastRenderedPageBreak/>
         <w:t>删除</w:t>
       </w:r>
       <w:bookmarkEnd w:id="61"/>
@@ -32283,6 +32321,7 @@
               <w:rPr>
                 <w:rFonts w:hint="eastAsia"/>
               </w:rPr>
+              <w:lastRenderedPageBreak/>
               <w:t>参数名</w:t>
             </w:r>
           </w:p>
@@ -32705,7 +32744,6 @@
         <w:ind w:left="420" w:firstLine="420"/>
       </w:pPr>
       <w:r>
-        <w:lastRenderedPageBreak/>
         <w:t xml:space="preserve">    "code": -1,</w:t>
       </w:r>
     </w:p>
@@ -33187,6 +33225,7 @@
         <w:rPr>
           <w:rFonts w:hint="eastAsia"/>
         </w:rPr>
+        <w:lastRenderedPageBreak/>
         <w:t>查询</w:t>
       </w:r>
       <w:bookmarkEnd w:id="65"/>
@@ -33384,283 +33423,283 @@
         <w:ind w:left="420" w:firstLine="420"/>
       </w:pPr>
       <w:r>
+        <w:t xml:space="preserve">            },</w:t>
+      </w:r>
+    </w:p>
+    <w:p>
+      <w:pPr>
+        <w:ind w:left="420" w:firstLine="420"/>
+      </w:pPr>
+      <w:r>
+        <w:t xml:space="preserve">            {</w:t>
+      </w:r>
+    </w:p>
+    <w:p>
+      <w:pPr>
+        <w:ind w:left="420" w:firstLine="420"/>
+      </w:pPr>
+      <w:r>
+        <w:t xml:space="preserve">                "id": 2,</w:t>
+      </w:r>
+    </w:p>
+    <w:p>
+      <w:pPr>
+        <w:ind w:left="420" w:firstLine="420"/>
+      </w:pPr>
+      <w:r>
+        <w:rPr>
+          <w:rFonts w:hint="eastAsia"/>
+        </w:rPr>
+        <w:t xml:space="preserve">                "title": "</w:t>
+      </w:r>
+      <w:r>
+        <w:rPr>
+          <w:rFonts w:hint="eastAsia"/>
+        </w:rPr>
+        <w:t>话题讨论标题测试</w:t>
+      </w:r>
+      <w:r>
+        <w:rPr>
+          <w:rFonts w:hint="eastAsia"/>
+        </w:rPr>
+        <w:t>",</w:t>
+      </w:r>
+    </w:p>
+    <w:p>
+      <w:pPr>
+        <w:ind w:left="420" w:firstLine="420"/>
+      </w:pPr>
+      <w:r>
+        <w:t xml:space="preserve">                "add_time": "2018-11-05",</w:t>
+      </w:r>
+    </w:p>
+    <w:p>
+      <w:pPr>
+        <w:ind w:left="420" w:firstLine="420"/>
+      </w:pPr>
+      <w:r>
+        <w:rPr>
+          <w:rFonts w:hint="eastAsia"/>
+        </w:rPr>
+        <w:t xml:space="preserve">                "name": "</w:t>
+      </w:r>
+      <w:r>
+        <w:rPr>
+          <w:rFonts w:hint="eastAsia"/>
+        </w:rPr>
+        <w:t>奥爸</w:t>
+      </w:r>
+      <w:r>
+        <w:rPr>
+          <w:rFonts w:hint="eastAsia"/>
+        </w:rPr>
+        <w:t>",</w:t>
+      </w:r>
+    </w:p>
+    <w:p>
+      <w:pPr>
+        <w:ind w:left="420" w:firstLine="420"/>
+      </w:pPr>
+      <w:r>
+        <w:t xml:space="preserve">                "phone": "13141233207"</w:t>
+      </w:r>
+    </w:p>
+    <w:p>
+      <w:pPr>
+        <w:ind w:left="420" w:firstLine="420"/>
+      </w:pPr>
+      <w:r>
+        <w:t xml:space="preserve">            },</w:t>
+      </w:r>
+    </w:p>
+    <w:p>
+      <w:pPr>
+        <w:ind w:left="420" w:firstLine="420"/>
+      </w:pPr>
+      <w:r>
+        <w:t xml:space="preserve">            {</w:t>
+      </w:r>
+    </w:p>
+    <w:p>
+      <w:pPr>
+        <w:ind w:left="420" w:firstLine="420"/>
+      </w:pPr>
+      <w:r>
+        <w:t xml:space="preserve">                "id": 1,</w:t>
+      </w:r>
+    </w:p>
+    <w:p>
+      <w:pPr>
+        <w:ind w:left="420" w:firstLine="420"/>
+      </w:pPr>
+      <w:r>
+        <w:rPr>
+          <w:rFonts w:hint="eastAsia"/>
+        </w:rPr>
+        <w:t xml:space="preserve">                "title": "</w:t>
+      </w:r>
+      <w:r>
+        <w:rPr>
+          <w:rFonts w:hint="eastAsia"/>
+        </w:rPr>
+        <w:t>话题讨论标题</w:t>
+      </w:r>
+      <w:r>
+        <w:rPr>
+          <w:rFonts w:hint="eastAsia"/>
+        </w:rPr>
+        <w:t>",</w:t>
+      </w:r>
+    </w:p>
+    <w:p>
+      <w:pPr>
+        <w:ind w:left="420" w:firstLine="420"/>
+      </w:pPr>
+      <w:r>
+        <w:t xml:space="preserve">                "add_time": "2018-11-05",</w:t>
+      </w:r>
+    </w:p>
+    <w:p>
+      <w:pPr>
+        <w:ind w:left="420" w:firstLine="420"/>
+      </w:pPr>
+      <w:r>
+        <w:rPr>
+          <w:rFonts w:hint="eastAsia"/>
+        </w:rPr>
+        <w:t xml:space="preserve">                "name": "</w:t>
+      </w:r>
+      <w:r>
+        <w:rPr>
+          <w:rFonts w:hint="eastAsia"/>
+        </w:rPr>
+        <w:t>奥爸</w:t>
+      </w:r>
+      <w:r>
+        <w:rPr>
+          <w:rFonts w:hint="eastAsia"/>
+        </w:rPr>
+        <w:t>",</w:t>
+      </w:r>
+    </w:p>
+    <w:p>
+      <w:pPr>
+        <w:ind w:left="420" w:firstLine="420"/>
+      </w:pPr>
+      <w:r>
+        <w:t xml:space="preserve">                "phone": "13141233207"</w:t>
+      </w:r>
+    </w:p>
+    <w:p>
+      <w:pPr>
+        <w:ind w:left="420" w:firstLine="420"/>
+      </w:pPr>
+      <w:r>
+        <w:t xml:space="preserve">            }</w:t>
+      </w:r>
+    </w:p>
+    <w:p>
+      <w:pPr>
+        <w:ind w:left="420" w:firstLine="420"/>
+      </w:pPr>
+      <w:r>
+        <w:t xml:space="preserve">        ],</w:t>
+      </w:r>
+    </w:p>
+    <w:p>
+      <w:pPr>
+        <w:ind w:left="420" w:firstLine="420"/>
+      </w:pPr>
+      <w:r>
+        <w:t xml:space="preserve">        "first_page_url": "http://token.cn/api/discussion/get?page=1",</w:t>
+      </w:r>
+    </w:p>
+    <w:p>
+      <w:pPr>
+        <w:ind w:left="420" w:firstLine="420"/>
+      </w:pPr>
+      <w:r>
+        <w:t xml:space="preserve">        "from": 1,</w:t>
+      </w:r>
+    </w:p>
+    <w:p>
+      <w:pPr>
+        <w:ind w:left="420" w:firstLine="420"/>
+      </w:pPr>
+      <w:r>
+        <w:t xml:space="preserve">        "last_page": 1,</w:t>
+      </w:r>
+    </w:p>
+    <w:p>
+      <w:pPr>
+        <w:ind w:left="420" w:firstLine="420"/>
+      </w:pPr>
+      <w:r>
+        <w:t xml:space="preserve">        "last_page_url": "http://token.cn/api/discussion/get?page=1",</w:t>
+      </w:r>
+    </w:p>
+    <w:p>
+      <w:pPr>
+        <w:ind w:left="420" w:firstLine="420"/>
+      </w:pPr>
+      <w:r>
+        <w:t xml:space="preserve">        "next_page_url": null,</w:t>
+      </w:r>
+    </w:p>
+    <w:p>
+      <w:pPr>
+        <w:ind w:left="420" w:firstLine="420"/>
+      </w:pPr>
+      <w:r>
+        <w:t xml:space="preserve">        "path": "http://token.cn/api/discussion/get",</w:t>
+      </w:r>
+    </w:p>
+    <w:p>
+      <w:pPr>
+        <w:ind w:left="420" w:firstLine="420"/>
+      </w:pPr>
+      <w:r>
+        <w:t xml:space="preserve">        "per_page": 10,</w:t>
+      </w:r>
+    </w:p>
+    <w:p>
+      <w:pPr>
+        <w:ind w:left="420" w:firstLine="420"/>
+      </w:pPr>
+      <w:r>
+        <w:t xml:space="preserve">        "prev_page_url": null,</w:t>
+      </w:r>
+    </w:p>
+    <w:p>
+      <w:pPr>
+        <w:ind w:left="420" w:firstLine="420"/>
+      </w:pPr>
+      <w:r>
+        <w:t xml:space="preserve">        "to": 3,</w:t>
+      </w:r>
+    </w:p>
+    <w:p>
+      <w:pPr>
+        <w:ind w:left="420" w:firstLine="420"/>
+      </w:pPr>
+      <w:r>
+        <w:t xml:space="preserve">        "total": 3</w:t>
+      </w:r>
+    </w:p>
+    <w:p>
+      <w:pPr>
+        <w:ind w:left="420" w:firstLine="420"/>
+      </w:pPr>
+      <w:r>
+        <w:t xml:space="preserve">    },</w:t>
+      </w:r>
+    </w:p>
+    <w:p>
+      <w:pPr>
+        <w:ind w:left="420" w:firstLine="420"/>
+      </w:pPr>
+      <w:r>
         <w:lastRenderedPageBreak/>
-        <w:t xml:space="preserve">            },</w:t>
-      </w:r>
-    </w:p>
-    <w:p>
-      <w:pPr>
-        <w:ind w:left="420" w:firstLine="420"/>
-      </w:pPr>
-      <w:r>
-        <w:t xml:space="preserve">            {</w:t>
-      </w:r>
-    </w:p>
-    <w:p>
-      <w:pPr>
-        <w:ind w:left="420" w:firstLine="420"/>
-      </w:pPr>
-      <w:r>
-        <w:t xml:space="preserve">                "id": 2,</w:t>
-      </w:r>
-    </w:p>
-    <w:p>
-      <w:pPr>
-        <w:ind w:left="420" w:firstLine="420"/>
-      </w:pPr>
-      <w:r>
-        <w:rPr>
-          <w:rFonts w:hint="eastAsia"/>
-        </w:rPr>
-        <w:t xml:space="preserve">                "title": "</w:t>
-      </w:r>
-      <w:r>
-        <w:rPr>
-          <w:rFonts w:hint="eastAsia"/>
-        </w:rPr>
-        <w:t>话题讨论标题测试</w:t>
-      </w:r>
-      <w:r>
-        <w:rPr>
-          <w:rFonts w:hint="eastAsia"/>
-        </w:rPr>
-        <w:t>",</w:t>
-      </w:r>
-    </w:p>
-    <w:p>
-      <w:pPr>
-        <w:ind w:left="420" w:firstLine="420"/>
-      </w:pPr>
-      <w:r>
-        <w:t xml:space="preserve">                "add_time": "2018-11-05",</w:t>
-      </w:r>
-    </w:p>
-    <w:p>
-      <w:pPr>
-        <w:ind w:left="420" w:firstLine="420"/>
-      </w:pPr>
-      <w:r>
-        <w:rPr>
-          <w:rFonts w:hint="eastAsia"/>
-        </w:rPr>
-        <w:t xml:space="preserve">                "name": "</w:t>
-      </w:r>
-      <w:r>
-        <w:rPr>
-          <w:rFonts w:hint="eastAsia"/>
-        </w:rPr>
-        <w:t>奥爸</w:t>
-      </w:r>
-      <w:r>
-        <w:rPr>
-          <w:rFonts w:hint="eastAsia"/>
-        </w:rPr>
-        <w:t>",</w:t>
-      </w:r>
-    </w:p>
-    <w:p>
-      <w:pPr>
-        <w:ind w:left="420" w:firstLine="420"/>
-      </w:pPr>
-      <w:r>
-        <w:t xml:space="preserve">                "phone": "13141233207"</w:t>
-      </w:r>
-    </w:p>
-    <w:p>
-      <w:pPr>
-        <w:ind w:left="420" w:firstLine="420"/>
-      </w:pPr>
-      <w:r>
-        <w:t xml:space="preserve">            },</w:t>
-      </w:r>
-    </w:p>
-    <w:p>
-      <w:pPr>
-        <w:ind w:left="420" w:firstLine="420"/>
-      </w:pPr>
-      <w:r>
-        <w:t xml:space="preserve">            {</w:t>
-      </w:r>
-    </w:p>
-    <w:p>
-      <w:pPr>
-        <w:ind w:left="420" w:firstLine="420"/>
-      </w:pPr>
-      <w:r>
-        <w:t xml:space="preserve">                "id": 1,</w:t>
-      </w:r>
-    </w:p>
-    <w:p>
-      <w:pPr>
-        <w:ind w:left="420" w:firstLine="420"/>
-      </w:pPr>
-      <w:r>
-        <w:rPr>
-          <w:rFonts w:hint="eastAsia"/>
-        </w:rPr>
-        <w:t xml:space="preserve">                "title": "</w:t>
-      </w:r>
-      <w:r>
-        <w:rPr>
-          <w:rFonts w:hint="eastAsia"/>
-        </w:rPr>
-        <w:t>话题讨论标题</w:t>
-      </w:r>
-      <w:r>
-        <w:rPr>
-          <w:rFonts w:hint="eastAsia"/>
-        </w:rPr>
-        <w:t>",</w:t>
-      </w:r>
-    </w:p>
-    <w:p>
-      <w:pPr>
-        <w:ind w:left="420" w:firstLine="420"/>
-      </w:pPr>
-      <w:r>
-        <w:t xml:space="preserve">                "add_time": "2018-11-05",</w:t>
-      </w:r>
-    </w:p>
-    <w:p>
-      <w:pPr>
-        <w:ind w:left="420" w:firstLine="420"/>
-      </w:pPr>
-      <w:r>
-        <w:rPr>
-          <w:rFonts w:hint="eastAsia"/>
-        </w:rPr>
-        <w:t xml:space="preserve">                "name": "</w:t>
-      </w:r>
-      <w:r>
-        <w:rPr>
-          <w:rFonts w:hint="eastAsia"/>
-        </w:rPr>
-        <w:t>奥爸</w:t>
-      </w:r>
-      <w:r>
-        <w:rPr>
-          <w:rFonts w:hint="eastAsia"/>
-        </w:rPr>
-        <w:t>",</w:t>
-      </w:r>
-    </w:p>
-    <w:p>
-      <w:pPr>
-        <w:ind w:left="420" w:firstLine="420"/>
-      </w:pPr>
-      <w:r>
-        <w:t xml:space="preserve">                "phone": "13141233207"</w:t>
-      </w:r>
-    </w:p>
-    <w:p>
-      <w:pPr>
-        <w:ind w:left="420" w:firstLine="420"/>
-      </w:pPr>
-      <w:r>
-        <w:t xml:space="preserve">            }</w:t>
-      </w:r>
-    </w:p>
-    <w:p>
-      <w:pPr>
-        <w:ind w:left="420" w:firstLine="420"/>
-      </w:pPr>
-      <w:r>
-        <w:t xml:space="preserve">        ],</w:t>
-      </w:r>
-    </w:p>
-    <w:p>
-      <w:pPr>
-        <w:ind w:left="420" w:firstLine="420"/>
-      </w:pPr>
-      <w:r>
-        <w:t xml:space="preserve">        "first_page_url": "http://token.cn/api/discussion/get?page=1",</w:t>
-      </w:r>
-    </w:p>
-    <w:p>
-      <w:pPr>
-        <w:ind w:left="420" w:firstLine="420"/>
-      </w:pPr>
-      <w:r>
-        <w:t xml:space="preserve">        "from": 1,</w:t>
-      </w:r>
-    </w:p>
-    <w:p>
-      <w:pPr>
-        <w:ind w:left="420" w:firstLine="420"/>
-      </w:pPr>
-      <w:r>
-        <w:t xml:space="preserve">        "last_page": 1,</w:t>
-      </w:r>
-    </w:p>
-    <w:p>
-      <w:pPr>
-        <w:ind w:left="420" w:firstLine="420"/>
-      </w:pPr>
-      <w:r>
-        <w:t xml:space="preserve">        "last_page_url": "http://token.cn/api/discussion/get?page=1",</w:t>
-      </w:r>
-    </w:p>
-    <w:p>
-      <w:pPr>
-        <w:ind w:left="420" w:firstLine="420"/>
-      </w:pPr>
-      <w:r>
-        <w:t xml:space="preserve">        "next_page_url": null,</w:t>
-      </w:r>
-    </w:p>
-    <w:p>
-      <w:pPr>
-        <w:ind w:left="420" w:firstLine="420"/>
-      </w:pPr>
-      <w:r>
-        <w:t xml:space="preserve">        "path": "http://token.cn/api/discussion/get",</w:t>
-      </w:r>
-    </w:p>
-    <w:p>
-      <w:pPr>
-        <w:ind w:left="420" w:firstLine="420"/>
-      </w:pPr>
-      <w:r>
-        <w:t xml:space="preserve">        "per_page": 10,</w:t>
-      </w:r>
-    </w:p>
-    <w:p>
-      <w:pPr>
-        <w:ind w:left="420" w:firstLine="420"/>
-      </w:pPr>
-      <w:r>
-        <w:t xml:space="preserve">        "prev_page_url": null,</w:t>
-      </w:r>
-    </w:p>
-    <w:p>
-      <w:pPr>
-        <w:ind w:left="420" w:firstLine="420"/>
-      </w:pPr>
-      <w:r>
-        <w:t xml:space="preserve">        "to": 3,</w:t>
-      </w:r>
-    </w:p>
-    <w:p>
-      <w:pPr>
-        <w:ind w:left="420" w:firstLine="420"/>
-      </w:pPr>
-      <w:r>
-        <w:t xml:space="preserve">        "total": 3</w:t>
-      </w:r>
-    </w:p>
-    <w:p>
-      <w:pPr>
-        <w:ind w:left="420" w:firstLine="420"/>
-      </w:pPr>
-      <w:r>
-        <w:t xml:space="preserve">    },</w:t>
-      </w:r>
-    </w:p>
-    <w:p>
-      <w:pPr>
-        <w:ind w:left="420" w:firstLine="420"/>
-      </w:pPr>
-      <w:r>
         <w:t xml:space="preserve">    "code": 0,</w:t>
       </w:r>
     </w:p>
@@ -33937,7 +33976,6 @@
               <w:ind w:firstLineChars="0" w:firstLine="0"/>
             </w:pPr>
             <w:r>
-              <w:lastRenderedPageBreak/>
               <w:t>I</w:t>
             </w:r>
             <w:r>
@@ -34286,6 +34324,7 @@
         <w:ind w:leftChars="400" w:left="840"/>
       </w:pPr>
       <w:r>
+        <w:lastRenderedPageBreak/>
         <w:t xml:space="preserve">                "phone": "15701293217"</w:t>
       </w:r>
     </w:p>
@@ -34432,7 +34471,6 @@
         <w:rPr>
           <w:rFonts w:hint="eastAsia"/>
         </w:rPr>
-        <w:lastRenderedPageBreak/>
         <w:t>删除</w:t>
       </w:r>
       <w:bookmarkEnd w:id="67"/>
@@ -34861,6 +34899,7 @@
         <w:rPr>
           <w:rFonts w:hint="eastAsia"/>
         </w:rPr>
+        <w:lastRenderedPageBreak/>
         <w:t>评论</w:t>
       </w:r>
       <w:bookmarkEnd w:id="68"/>
@@ -35335,7 +35374,6 @@
         <w:rPr>
           <w:rFonts w:hint="eastAsia"/>
         </w:rPr>
-        <w:lastRenderedPageBreak/>
         <w:t xml:space="preserve">    "msg": "XX</w:t>
       </w:r>
       <w:r>
@@ -35782,6 +35820,7 @@
         <w:rPr>
           <w:rFonts w:hint="eastAsia"/>
         </w:rPr>
+        <w:lastRenderedPageBreak/>
         <w:t>前端</w:t>
       </w:r>
       <w:bookmarkEnd w:id="71"/>
@@ -36003,7 +36042,6 @@
         <w:rPr>
           <w:rFonts w:hint="eastAsia"/>
         </w:rPr>
-        <w:lastRenderedPageBreak/>
         <w:t>成员</w:t>
       </w:r>
       <w:bookmarkEnd w:id="74"/>
@@ -36904,7 +36942,6 @@
         <w:ind w:leftChars="400" w:left="840"/>
       </w:pPr>
       <w:r>
-        <w:lastRenderedPageBreak/>
         <w:t xml:space="preserve">    }</w:t>
       </w:r>
     </w:p>
@@ -37143,6 +37180,7 @@
         <w:ind w:left="840" w:firstLineChars="0" w:firstLine="0"/>
       </w:pPr>
       <w:r>
+        <w:lastRenderedPageBreak/>
         <w:t xml:space="preserve">    "cap</w:t>
       </w:r>
       <w:r>
@@ -37656,7 +37694,6 @@
         <w:ind w:leftChars="400" w:left="840"/>
       </w:pPr>
       <w:r>
-        <w:lastRenderedPageBreak/>
         <w:t xml:space="preserve">    },</w:t>
       </w:r>
     </w:p>
@@ -38174,6 +38211,7 @@
         <w:ind w:leftChars="400" w:left="840"/>
       </w:pPr>
       <w:r>
+        <w:lastRenderedPageBreak/>
         <w:t>{</w:t>
       </w:r>
     </w:p>
@@ -39147,10 +39185,6 @@
 </file>
 
 <file path=customXml/item1.xml><?xml version="1.0" encoding="utf-8"?>
-<b:Sources xmlns:b="http://schemas.openxmlformats.org/officeDocument/2006/bibliography" xmlns="http://schemas.openxmlformats.org/officeDocument/2006/bibliography" SelectedStyle="" StyleName="" Version="0"/>
-</file>
-
-<file path=customXml/item2.xml><?xml version="1.0" encoding="utf-8"?>
 <s:customData xmlns="http://www.wps.cn/officeDocument/2013/wpsCustomData" xmlns:s="http://www.wps.cn/officeDocument/2013/wpsCustomData">
   <customSectProps>
     <customSectPr/>
@@ -39158,18 +39192,22 @@
 </s:customData>
 </file>
 
+<file path=customXml/item2.xml><?xml version="1.0" encoding="utf-8"?>
+<b:Sources xmlns:b="http://schemas.openxmlformats.org/officeDocument/2006/bibliography" xmlns="http://schemas.openxmlformats.org/officeDocument/2006/bibliography" SelectedStyle="" StyleName="" Version="0"/>
+</file>
+
 <file path=customXml/itemProps1.xml><?xml version="1.0" encoding="utf-8"?>
+<ds:datastoreItem xmlns:ds="http://schemas.openxmlformats.org/officeDocument/2006/customXml" ds:itemID="{B1977F7D-205B-4081-913C-38D41E755F92}">
+  <ds:schemaRefs>
+    <ds:schemaRef ds:uri="http://www.wps.cn/officeDocument/2013/wpsCustomData"/>
+  </ds:schemaRefs>
+</ds:datastoreItem>
+</file>
+
+<file path=customXml/itemProps2.xml><?xml version="1.0" encoding="utf-8"?>
 <ds:datastoreItem xmlns:ds="http://schemas.openxmlformats.org/officeDocument/2006/customXml" ds:itemID="{AE79AE7A-90D6-4A81-BA65-124EDC30EBC5}">
   <ds:schemaRefs>
     <ds:schemaRef ds:uri="http://schemas.openxmlformats.org/officeDocument/2006/bibliography"/>
   </ds:schemaRefs>
 </ds:datastoreItem>
-</file>
-
-<file path=customXml/itemProps2.xml><?xml version="1.0" encoding="utf-8"?>
-<ds:datastoreItem xmlns:ds="http://schemas.openxmlformats.org/officeDocument/2006/customXml" ds:itemID="{B1977F7D-205B-4081-913C-38D41E755F92}">
-  <ds:schemaRefs>
-    <ds:schemaRef ds:uri="http://www.wps.cn/officeDocument/2013/wpsCustomData"/>
-  </ds:schemaRefs>
-</ds:datastoreItem>
 </file>
--- a/Token100接口文档-2018-11-08.docx
+++ b/Token100接口文档-2018-11-08.docx
@@ -6203,16 +6203,16 @@
       <w:pPr>
         <w:pStyle w:val="2"/>
       </w:pPr>
-      <w:bookmarkStart w:id="1" w:name="_Toc22081"/>
-      <w:bookmarkStart w:id="2" w:name="_Toc16377_WPSOffice_Level1"/>
-      <w:bookmarkStart w:id="3" w:name="_Toc530584239"/>
+      <w:bookmarkStart w:id="1" w:name="_Toc530584239"/>
+      <w:bookmarkStart w:id="2" w:name="_Toc22081"/>
+      <w:bookmarkStart w:id="3" w:name="_Toc16377_WPSOffice_Level1"/>
       <w:r>
         <w:rPr>
           <w:rFonts w:hint="eastAsia"/>
         </w:rPr>
         <w:t>注册</w:t>
       </w:r>
-      <w:bookmarkEnd w:id="3"/>
+      <w:bookmarkEnd w:id="1"/>
     </w:p>
     <w:p>
       <w:pPr>
@@ -29979,9 +29979,6 @@
     <w:p>
       <w:pPr>
         <w:ind w:left="420" w:firstLine="420"/>
-        <w:rPr>
-          <w:rFonts w:hint="eastAsia"/>
-        </w:rPr>
       </w:pPr>
       <w:r>
         <w:t>输出</w:t>
@@ -30232,9 +30229,6 @@
     <w:p>
       <w:pPr>
         <w:ind w:left="420" w:firstLine="420"/>
-        <w:rPr>
-          <w:rFonts w:hint="eastAsia"/>
-        </w:rPr>
       </w:pPr>
       <w:r>
         <w:t>}</w:t>
@@ -30554,9 +30548,6 @@
             <w:pPr>
               <w:pStyle w:val="a4"/>
               <w:ind w:firstLineChars="0" w:firstLine="0"/>
-              <w:rPr>
-                <w:rFonts w:hint="eastAsia"/>
-              </w:rPr>
             </w:pPr>
             <w:r>
               <w:rPr>
@@ -30588,9 +30579,6 @@
             <w:pPr>
               <w:pStyle w:val="a4"/>
               <w:ind w:firstLineChars="0" w:firstLine="0"/>
-              <w:rPr>
-                <w:rFonts w:hint="eastAsia"/>
-              </w:rPr>
             </w:pPr>
             <w:r>
               <w:rPr>
@@ -30608,9 +30596,6 @@
             <w:pPr>
               <w:pStyle w:val="a4"/>
               <w:ind w:firstLineChars="0" w:firstLine="0"/>
-              <w:rPr>
-                <w:rFonts w:hint="eastAsia"/>
-              </w:rPr>
             </w:pPr>
             <w:r>
               <w:rPr>
@@ -30643,9 +30628,6 @@
     <w:p>
       <w:pPr>
         <w:ind w:left="420" w:firstLine="420"/>
-        <w:rPr>
-          <w:rFonts w:hint="eastAsia"/>
-        </w:rPr>
       </w:pPr>
       <w:r>
         <w:t>输出</w:t>
@@ -31091,9 +31073,6 @@
             <w:pPr>
               <w:pStyle w:val="a4"/>
               <w:ind w:firstLineChars="0" w:firstLine="0"/>
-              <w:rPr>
-                <w:rFonts w:hint="eastAsia"/>
-              </w:rPr>
             </w:pPr>
             <w:r>
               <w:rPr>
@@ -31125,9 +31104,6 @@
             <w:pPr>
               <w:pStyle w:val="a4"/>
               <w:ind w:firstLineChars="0" w:firstLine="0"/>
-              <w:rPr>
-                <w:rFonts w:hint="eastAsia"/>
-              </w:rPr>
             </w:pPr>
             <w:r>
               <w:rPr>
@@ -31145,9 +31121,6 @@
             <w:pPr>
               <w:pStyle w:val="a4"/>
               <w:ind w:firstLineChars="0" w:firstLine="0"/>
-              <w:rPr>
-                <w:rFonts w:hint="eastAsia"/>
-              </w:rPr>
             </w:pPr>
             <w:r>
               <w:rPr>
@@ -31180,9 +31153,6 @@
     <w:p>
       <w:pPr>
         <w:ind w:left="420" w:firstLine="420"/>
-        <w:rPr>
-          <w:rFonts w:hint="eastAsia"/>
-        </w:rPr>
       </w:pPr>
       <w:r>
         <w:t>输出</w:t>
@@ -31590,9 +31560,6 @@
     <w:p>
       <w:pPr>
         <w:ind w:left="420" w:firstLine="420"/>
-        <w:rPr>
-          <w:rFonts w:hint="eastAsia"/>
-        </w:rPr>
       </w:pPr>
       <w:r>
         <w:t>输出</w:t>
@@ -37416,6 +37383,9 @@
     <w:p>
       <w:pPr>
         <w:ind w:left="420" w:firstLine="420"/>
+        <w:rPr>
+          <w:rFonts w:hint="eastAsia"/>
+        </w:rPr>
       </w:pPr>
       <w:r>
         <w:t>}</w:t>
@@ -37423,16 +37393,25 @@
     </w:p>
     <w:p>
       <w:pPr>
+        <w:pStyle w:val="2"/>
+      </w:pPr>
+      <w:r>
+        <w:rPr>
+          <w:rFonts w:hint="eastAsia"/>
+        </w:rPr>
+        <w:t>已投项目</w:t>
+      </w:r>
+    </w:p>
+    <w:p>
+      <w:pPr>
         <w:pStyle w:val="4"/>
       </w:pPr>
-      <w:bookmarkStart w:id="76" w:name="_Toc530584310"/>
-      <w:r>
-        <w:rPr>
-          <w:rFonts w:hint="eastAsia"/>
-        </w:rPr>
-        <w:t>删除</w:t>
-      </w:r>
-      <w:bookmarkEnd w:id="76"/>
+      <w:r>
+        <w:rPr>
+          <w:rFonts w:hint="eastAsia"/>
+        </w:rPr>
+        <w:t>查询</w:t>
+      </w:r>
     </w:p>
     <w:p>
       <w:pPr>
@@ -37449,7 +37428,7 @@
         <w:rPr>
           <w:rFonts w:hint="eastAsia"/>
         </w:rPr>
-        <w:t>post</w:t>
+        <w:t>get</w:t>
       </w:r>
     </w:p>
     <w:p>
@@ -37468,22 +37447,10 @@
         <w:t>接口地址：</w:t>
       </w:r>
       <w:r>
-        <w:t>api/</w:t>
-      </w:r>
-      <w:r>
-        <w:rPr>
-          <w:rFonts w:hint="eastAsia"/>
-        </w:rPr>
-        <w:t>discussion_comment</w:t>
-      </w:r>
-      <w:r>
-        <w:t>/</w:t>
-      </w:r>
-      <w:r>
-        <w:rPr>
-          <w:rFonts w:hint="eastAsia"/>
-        </w:rPr>
-        <w:t>delete</w:t>
+        <w:t>api/found_project/</w:t>
+      </w:r>
+      <w:r>
+        <w:t>get</w:t>
       </w:r>
     </w:p>
     <w:p>
@@ -37625,29 +37592,45 @@
                 <w:szCs w:val="14"/>
                 <w:shd w:val="clear" w:color="auto" w:fill="FFFFFF"/>
               </w:rPr>
+              <w:t>P</w:t>
+            </w:r>
+            <w:r>
+              <w:rPr>
+                <w:rFonts w:ascii="Helvetica" w:hAnsi="Helvetica" w:cs="Helvetica" w:hint="eastAsia"/>
+                <w:color w:val="505050"/>
+                <w:sz w:val="14"/>
+                <w:szCs w:val="14"/>
+                <w:shd w:val="clear" w:color="auto" w:fill="FFFFFF"/>
+              </w:rPr>
+              <w:t>roject_id</w:t>
+            </w:r>
+          </w:p>
+        </w:tc>
+        <w:tc>
+          <w:tcPr>
+            <w:tcW w:w="1275" w:type="dxa"/>
+          </w:tcPr>
+          <w:p>
+            <w:pPr>
+              <w:pStyle w:val="a4"/>
+              <w:ind w:firstLineChars="0" w:firstLine="0"/>
+            </w:pPr>
+            <w:r>
+              <w:rPr>
+                <w:rFonts w:hint="eastAsia"/>
+              </w:rPr>
+              <w:t>项目</w:t>
+            </w:r>
+            <w:r>
+              <w:rPr>
+                <w:rFonts w:hint="eastAsia"/>
+              </w:rPr>
               <w:t>id</w:t>
             </w:r>
           </w:p>
         </w:tc>
         <w:tc>
           <w:tcPr>
-            <w:tcW w:w="1275" w:type="dxa"/>
-          </w:tcPr>
-          <w:p>
-            <w:pPr>
-              <w:pStyle w:val="a4"/>
-              <w:ind w:firstLineChars="0" w:firstLine="0"/>
-            </w:pPr>
-            <w:r>
-              <w:rPr>
-                <w:rFonts w:hint="eastAsia"/>
-              </w:rPr>
-              <w:t>标题</w:t>
-            </w:r>
-          </w:p>
-        </w:tc>
-        <w:tc>
-          <w:tcPr>
             <w:tcW w:w="1408" w:type="dxa"/>
           </w:tcPr>
           <w:p>
@@ -37656,12 +37639,6 @@
               <w:ind w:firstLineChars="0" w:firstLine="0"/>
             </w:pPr>
             <w:r>
-              <w:rPr>
-                <w:rFonts w:hint="eastAsia"/>
-              </w:rPr>
-              <w:t>讨论</w:t>
-            </w:r>
-            <w:r>
               <w:t>id</w:t>
             </w:r>
           </w:p>
@@ -37692,29 +37669,16 @@
               <w:pStyle w:val="a4"/>
               <w:ind w:firstLineChars="0" w:firstLine="0"/>
             </w:pPr>
-            <w:r>
-              <w:t>详情</w:t>
-            </w:r>
-            <w:r>
-              <w:rPr>
-                <w:rFonts w:hint="eastAsia"/>
-              </w:rPr>
-              <w:t>comment</w:t>
-            </w:r>
-            <w:r>
-              <w:rPr>
-                <w:rFonts w:hint="eastAsia"/>
-              </w:rPr>
-              <w:t>字段中的</w:t>
-            </w:r>
-            <w:r>
-              <w:t>id</w:t>
-            </w:r>
           </w:p>
         </w:tc>
       </w:tr>
     </w:tbl>
     <w:p>
+      <w:pPr>
+        <w:rPr>
+          <w:rFonts w:hint="eastAsia"/>
+        </w:rPr>
+      </w:pPr>
       <w:r>
         <w:tab/>
       </w:r>
@@ -37732,206 +37696,757 @@
       </w:r>
     </w:p>
     <w:p>
-      <w:pPr>
-        <w:ind w:left="420" w:firstLine="420"/>
-      </w:pPr>
       <w:r>
         <w:t>{</w:t>
       </w:r>
     </w:p>
     <w:p>
-      <w:pPr>
-        <w:ind w:left="420" w:firstLine="420"/>
-      </w:pPr>
-      <w:r>
-        <w:t xml:space="preserve">    "data":</w:t>
-      </w:r>
-      <w:r>
-        <w:rPr>
-          <w:rFonts w:hint="eastAsia"/>
-        </w:rPr>
-        <w:t>[]</w:t>
-      </w:r>
-      <w:r>
-        <w:t>,</w:t>
-      </w:r>
-    </w:p>
-    <w:p>
-      <w:pPr>
-        <w:ind w:left="420" w:firstLine="420"/>
-      </w:pPr>
+      <w:r>
+        <w:t xml:space="preserve">    "data": {</w:t>
+      </w:r>
+    </w:p>
+    <w:p>
+      <w:r>
+        <w:t xml:space="preserve">        "</w:t>
+      </w:r>
+      <w:r>
+        <w:rPr>
+          <w:rFonts w:hint="eastAsia"/>
+        </w:rPr>
+        <w:t>buy</w:t>
+      </w:r>
+      <w:r>
+        <w:t>": [</w:t>
+      </w:r>
+    </w:p>
+    <w:p>
+      <w:r>
+        <w:lastRenderedPageBreak/>
+        <w:t xml:space="preserve">            {</w:t>
+      </w:r>
+    </w:p>
+    <w:p>
+      <w:r>
+        <w:t xml:space="preserve">                "id": 2,</w:t>
+      </w:r>
+      <w:r>
+        <w:rPr>
+          <w:rFonts w:hint="eastAsia"/>
+        </w:rPr>
+        <w:t xml:space="preserve">  //</w:t>
+      </w:r>
+      <w:r>
+        <w:rPr>
+          <w:rFonts w:hint="eastAsia"/>
+        </w:rPr>
+        <w:t>记录</w:t>
+      </w:r>
+      <w:r>
+        <w:rPr>
+          <w:rFonts w:hint="eastAsia"/>
+        </w:rPr>
+        <w:t>id</w:t>
+      </w:r>
+    </w:p>
+    <w:p>
+      <w:r>
+        <w:t xml:space="preserve">                "found_id": 1,</w:t>
+      </w:r>
+      <w:r>
+        <w:rPr>
+          <w:rFonts w:hint="eastAsia"/>
+        </w:rPr>
+        <w:t xml:space="preserve"> //</w:t>
+      </w:r>
+      <w:r>
+        <w:rPr>
+          <w:rFonts w:hint="eastAsia"/>
+        </w:rPr>
+        <w:t>基金</w:t>
+      </w:r>
+      <w:r>
+        <w:rPr>
+          <w:rFonts w:hint="eastAsia"/>
+        </w:rPr>
+        <w:t>id</w:t>
+      </w:r>
+    </w:p>
+    <w:p>
+      <w:r>
+        <w:t xml:space="preserve">                "project_id": 1,</w:t>
+      </w:r>
+      <w:r>
+        <w:rPr>
+          <w:rFonts w:hint="eastAsia"/>
+        </w:rPr>
+        <w:t>//</w:t>
+      </w:r>
+      <w:r>
+        <w:rPr>
+          <w:rFonts w:hint="eastAsia"/>
+        </w:rPr>
+        <w:t>项目</w:t>
+      </w:r>
+      <w:r>
+        <w:rPr>
+          <w:rFonts w:hint="eastAsia"/>
+        </w:rPr>
+        <w:t>id</w:t>
+      </w:r>
+    </w:p>
+    <w:p>
+      <w:pPr>
+        <w:rPr>
+          <w:rFonts w:hint="eastAsia"/>
+        </w:rPr>
+      </w:pPr>
+      <w:r>
+        <w:rPr>
+          <w:rFonts w:hint="eastAsia"/>
+        </w:rPr>
+        <w:t xml:space="preserve">                "invest_stage": "</w:t>
+      </w:r>
+      <w:r>
+        <w:rPr>
+          <w:rFonts w:hint="eastAsia"/>
+        </w:rPr>
+        <w:t>天使</w:t>
+      </w:r>
+      <w:r>
+        <w:rPr>
+          <w:rFonts w:hint="eastAsia"/>
+        </w:rPr>
+        <w:t>",</w:t>
+      </w:r>
+    </w:p>
+    <w:p>
+      <w:r>
+        <w:t xml:space="preserve">                "total_price": 20,</w:t>
+      </w:r>
+    </w:p>
+    <w:p>
+      <w:r>
+        <w:t xml:space="preserve">                "num": 500,</w:t>
+      </w:r>
+    </w:p>
+    <w:p>
+      <w:r>
+        <w:t xml:space="preserve">                "status": 1,</w:t>
+      </w:r>
+    </w:p>
+    <w:p>
+      <w:r>
+        <w:t xml:space="preserve">                "pay_coin_time": "2018-11-23 17:17",</w:t>
+      </w:r>
+    </w:p>
+    <w:p>
+      <w:pPr>
+        <w:rPr>
+          <w:rFonts w:hint="eastAsia"/>
+        </w:rPr>
+      </w:pPr>
+      <w:r>
+        <w:rPr>
+          <w:rFonts w:hint="eastAsia"/>
+        </w:rPr>
+        <w:t xml:space="preserve">                "pay_coin_name": "</w:t>
+      </w:r>
+      <w:r>
+        <w:rPr>
+          <w:rFonts w:hint="eastAsia"/>
+        </w:rPr>
+        <w:t>小鱼</w:t>
+      </w:r>
+      <w:r>
+        <w:rPr>
+          <w:rFonts w:hint="eastAsia"/>
+        </w:rPr>
+        <w:t>",</w:t>
+      </w:r>
+    </w:p>
+    <w:p>
+      <w:r>
+        <w:t xml:space="preserve">                "pay_coin_address": "hkadkhdskhadhsk",</w:t>
+      </w:r>
+    </w:p>
+    <w:p>
+      <w:r>
+        <w:t xml:space="preserve">                "pay_coin_tx": "hgfjds",</w:t>
+      </w:r>
+    </w:p>
+    <w:p>
+      <w:r>
+        <w:t xml:space="preserve">                "discount_note": "",</w:t>
+      </w:r>
+    </w:p>
+    <w:p>
+      <w:r>
+        <w:t xml:space="preserve">                "lock_note": "",</w:t>
+      </w:r>
+    </w:p>
+    <w:p>
+      <w:r>
+        <w:t xml:space="preserve">                "confirm_name": "",</w:t>
+      </w:r>
+    </w:p>
+    <w:p>
+      <w:r>
+        <w:t xml:space="preserve">                "user_id": 19,</w:t>
+      </w:r>
+    </w:p>
+    <w:p>
+      <w:pPr>
+        <w:rPr>
+          <w:rFonts w:hint="eastAsia"/>
+        </w:rPr>
+      </w:pPr>
+      <w:r>
+        <w:rPr>
+          <w:rFonts w:hint="eastAsia"/>
+        </w:rPr>
+        <w:t xml:space="preserve">                "name": "</w:t>
+      </w:r>
+      <w:r>
+        <w:rPr>
+          <w:rFonts w:hint="eastAsia"/>
+        </w:rPr>
+        <w:t>第一基金</w:t>
+      </w:r>
+      <w:r>
+        <w:rPr>
+          <w:rFonts w:hint="eastAsia"/>
+        </w:rPr>
+        <w:t>",</w:t>
+      </w:r>
+    </w:p>
+    <w:p>
+      <w:r>
+        <w:t xml:space="preserve">                "unit": "ETC"</w:t>
+      </w:r>
+    </w:p>
+    <w:p>
+      <w:r>
+        <w:t xml:space="preserve">            }</w:t>
+      </w:r>
+    </w:p>
+    <w:p>
+      <w:r>
+        <w:t xml:space="preserve">        ],</w:t>
+      </w:r>
+    </w:p>
+    <w:p>
+      <w:r>
+        <w:t xml:space="preserve">        "back": [</w:t>
+      </w:r>
+    </w:p>
+    <w:p>
+      <w:r>
+        <w:t xml:space="preserve">            {</w:t>
+      </w:r>
+    </w:p>
+    <w:p>
+      <w:r>
+        <w:t xml:space="preserve">                "id": 5,</w:t>
+      </w:r>
+    </w:p>
+    <w:p>
+      <w:r>
+        <w:t xml:space="preserve">                "found_id": 0,</w:t>
+      </w:r>
+    </w:p>
+    <w:p>
+      <w:r>
+        <w:t xml:space="preserve">                "project_id": 1,</w:t>
+      </w:r>
+    </w:p>
+    <w:p>
+      <w:r>
+        <w:t xml:space="preserve">                "invest_stage": "",</w:t>
+      </w:r>
+    </w:p>
+    <w:p>
+      <w:r>
+        <w:t xml:space="preserve">                "total_price": 0,</w:t>
+      </w:r>
+    </w:p>
+    <w:p>
+      <w:r>
+        <w:t xml:space="preserve">                "num": 30,</w:t>
+      </w:r>
+    </w:p>
+    <w:p>
+      <w:r>
+        <w:t xml:space="preserve">                "status": 0,</w:t>
+      </w:r>
+    </w:p>
+    <w:p>
+      <w:r>
+        <w:t xml:space="preserve">                "pay_coin_time": "2018-11-26 16:30",</w:t>
+      </w:r>
+    </w:p>
+    <w:p>
+      <w:r>
+        <w:t xml:space="preserve">                "pay_coin_name": "",</w:t>
+      </w:r>
+    </w:p>
+    <w:p>
+      <w:r>
+        <w:t xml:space="preserve">                "pay_coin_address": "",</w:t>
+      </w:r>
+    </w:p>
+    <w:p>
+      <w:r>
+        <w:t xml:space="preserve">                "pay_coin_tx": "",</w:t>
+      </w:r>
+    </w:p>
+    <w:p>
+      <w:r>
+        <w:t xml:space="preserve">                "discount_note": "",</w:t>
+      </w:r>
+    </w:p>
+    <w:p>
+      <w:r>
+        <w:t xml:space="preserve">                "lock_note": "",</w:t>
+      </w:r>
+    </w:p>
+    <w:p>
+      <w:r>
+        <w:t xml:space="preserve">                "confirm_name": "",</w:t>
+      </w:r>
+    </w:p>
+    <w:p>
+      <w:r>
+        <w:t xml:space="preserve">                "user_id": 17,</w:t>
+      </w:r>
+    </w:p>
+    <w:p>
+      <w:r>
+        <w:t xml:space="preserve">                "name": null,</w:t>
+      </w:r>
+    </w:p>
+    <w:p>
+      <w:r>
+        <w:t xml:space="preserve">                "unit": null</w:t>
+      </w:r>
+    </w:p>
+    <w:p>
+      <w:r>
+        <w:t xml:space="preserve">            },</w:t>
+      </w:r>
+    </w:p>
+    <w:p>
+      <w:r>
+        <w:t xml:space="preserve">            {</w:t>
+      </w:r>
+    </w:p>
+    <w:p>
+      <w:r>
+        <w:t xml:space="preserve">                "id": 3,</w:t>
+      </w:r>
+    </w:p>
+    <w:p>
+      <w:r>
+        <w:t xml:space="preserve">                "found_id": 1,</w:t>
+      </w:r>
+    </w:p>
+    <w:p>
+      <w:r>
+        <w:t xml:space="preserve">                "project_id": 1,</w:t>
+      </w:r>
+    </w:p>
+    <w:p>
+      <w:r>
+        <w:lastRenderedPageBreak/>
+        <w:t xml:space="preserve">                "invest_stage": "",</w:t>
+      </w:r>
+    </w:p>
+    <w:p>
+      <w:r>
+        <w:t xml:space="preserve">                "total_price": 0,</w:t>
+      </w:r>
+    </w:p>
+    <w:p>
+      <w:r>
+        <w:t xml:space="preserve">                "num": 311,</w:t>
+      </w:r>
+    </w:p>
+    <w:p>
+      <w:r>
+        <w:t xml:space="preserve">                "status": 0,</w:t>
+      </w:r>
+    </w:p>
+    <w:p>
+      <w:r>
+        <w:t xml:space="preserve">                "pay_coin_time": "2018-11-23 17:30",</w:t>
+      </w:r>
+    </w:p>
+    <w:p>
+      <w:r>
+        <w:t xml:space="preserve">                "pay_coin_name": "",</w:t>
+      </w:r>
+    </w:p>
+    <w:p>
+      <w:r>
+        <w:t xml:space="preserve">                "pay_coin_address": "fsgdf",</w:t>
+      </w:r>
+    </w:p>
+    <w:p>
+      <w:r>
+        <w:t xml:space="preserve">                "pay_coin_tx": "",</w:t>
+      </w:r>
+    </w:p>
+    <w:p>
+      <w:r>
+        <w:t xml:space="preserve">                "discount_note": "",</w:t>
+      </w:r>
+    </w:p>
+    <w:p>
+      <w:r>
+        <w:t xml:space="preserve">                "lock_note": "",</w:t>
+      </w:r>
+    </w:p>
+    <w:p>
+      <w:pPr>
+        <w:rPr>
+          <w:rFonts w:hint="eastAsia"/>
+        </w:rPr>
+      </w:pPr>
+      <w:r>
+        <w:rPr>
+          <w:rFonts w:hint="eastAsia"/>
+        </w:rPr>
+        <w:t xml:space="preserve">                "confirm_name": "</w:t>
+      </w:r>
+      <w:r>
+        <w:rPr>
+          <w:rFonts w:hint="eastAsia"/>
+        </w:rPr>
+        <w:t>小鱼</w:t>
+      </w:r>
+      <w:r>
+        <w:rPr>
+          <w:rFonts w:hint="eastAsia"/>
+        </w:rPr>
+        <w:t>",</w:t>
+      </w:r>
+    </w:p>
+    <w:p>
+      <w:r>
+        <w:t xml:space="preserve">                "user_id": 19,</w:t>
+      </w:r>
+    </w:p>
+    <w:p>
+      <w:pPr>
+        <w:rPr>
+          <w:rFonts w:hint="eastAsia"/>
+        </w:rPr>
+      </w:pPr>
+      <w:r>
+        <w:rPr>
+          <w:rFonts w:hint="eastAsia"/>
+        </w:rPr>
+        <w:t xml:space="preserve">                "name": "</w:t>
+      </w:r>
+      <w:r>
+        <w:rPr>
+          <w:rFonts w:hint="eastAsia"/>
+        </w:rPr>
+        <w:t>第一基金</w:t>
+      </w:r>
+      <w:r>
+        <w:rPr>
+          <w:rFonts w:hint="eastAsia"/>
+        </w:rPr>
+        <w:t>",</w:t>
+      </w:r>
+    </w:p>
+    <w:p>
+      <w:r>
+        <w:t xml:space="preserve">                "unit": "ETC"</w:t>
+      </w:r>
+    </w:p>
+    <w:p>
+      <w:r>
+        <w:t xml:space="preserve">            }</w:t>
+      </w:r>
+    </w:p>
+    <w:p>
+      <w:r>
+        <w:t xml:space="preserve">        ],</w:t>
+      </w:r>
+    </w:p>
+    <w:p>
+      <w:r>
+        <w:t xml:space="preserve">        "sell": [</w:t>
+      </w:r>
+    </w:p>
+    <w:p>
+      <w:r>
+        <w:t xml:space="preserve">            </w:t>
+      </w:r>
+    </w:p>
+    <w:p>
+      <w:r>
+        <w:t xml:space="preserve">            {</w:t>
+      </w:r>
+    </w:p>
+    <w:p>
+      <w:r>
+        <w:t xml:space="preserve">                "id": 29,</w:t>
+      </w:r>
+    </w:p>
+    <w:p>
+      <w:r>
+        <w:t xml:space="preserve">                "found_id": 1,</w:t>
+      </w:r>
+    </w:p>
+    <w:p>
+      <w:r>
+        <w:t xml:space="preserve">                "project_id": 1,</w:t>
+      </w:r>
+    </w:p>
+    <w:p>
+      <w:r>
+        <w:t xml:space="preserve">                "invest_stage": "",</w:t>
+      </w:r>
+    </w:p>
+    <w:p>
+      <w:r>
+        <w:t xml:space="preserve">                "total_price": 1.8738,</w:t>
+      </w:r>
+    </w:p>
+    <w:p>
+      <w:r>
+        <w:t xml:space="preserve">                "num": 60,</w:t>
+      </w:r>
+    </w:p>
+    <w:p>
+      <w:r>
+        <w:t xml:space="preserve">                "status": 0,</w:t>
+      </w:r>
+    </w:p>
+    <w:p>
+      <w:r>
+        <w:t xml:space="preserve">                "pay_coin_time": "2018-11-26 16:30",</w:t>
+      </w:r>
+    </w:p>
+    <w:p>
+      <w:r>
+        <w:t xml:space="preserve">                "pay_coin_name": "",</w:t>
+      </w:r>
+    </w:p>
+    <w:p>
+      <w:r>
+        <w:t xml:space="preserve">                "pay_coin_address": "hsdjasdjasjdsajhdjadsjh",</w:t>
+      </w:r>
+    </w:p>
+    <w:p>
+      <w:r>
+        <w:t xml:space="preserve">                "pay_coin_tx": "",</w:t>
+      </w:r>
+    </w:p>
+    <w:p>
+      <w:r>
+        <w:t xml:space="preserve">                "discount_note": "",</w:t>
+      </w:r>
+    </w:p>
+    <w:p>
+      <w:r>
+        <w:t xml:space="preserve">                "lock_note": "",</w:t>
+      </w:r>
+    </w:p>
+    <w:p>
+      <w:r>
+        <w:t xml:space="preserve">                "confirm_name": "",</w:t>
+      </w:r>
+    </w:p>
+    <w:p>
+      <w:r>
+        <w:t xml:space="preserve">                "user_id": 17,</w:t>
+      </w:r>
+    </w:p>
+    <w:p>
+      <w:pPr>
+        <w:rPr>
+          <w:rFonts w:hint="eastAsia"/>
+        </w:rPr>
+      </w:pPr>
+      <w:r>
+        <w:rPr>
+          <w:rFonts w:hint="eastAsia"/>
+        </w:rPr>
+        <w:t xml:space="preserve">                "name": "</w:t>
+      </w:r>
+      <w:r>
+        <w:rPr>
+          <w:rFonts w:hint="eastAsia"/>
+        </w:rPr>
+        <w:t>第一基金</w:t>
+      </w:r>
+      <w:r>
+        <w:rPr>
+          <w:rFonts w:hint="eastAsia"/>
+        </w:rPr>
+        <w:t>",</w:t>
+      </w:r>
+    </w:p>
+    <w:p>
+      <w:r>
+        <w:t xml:space="preserve">                "unit": "ETC"</w:t>
+      </w:r>
+    </w:p>
+    <w:p>
+      <w:r>
+        <w:t xml:space="preserve">            },</w:t>
+      </w:r>
+    </w:p>
+    <w:p>
+      <w:r>
+        <w:t xml:space="preserve">            {</w:t>
+      </w:r>
+    </w:p>
+    <w:p>
+      <w:r>
+        <w:t xml:space="preserve">                "id": 30,</w:t>
+      </w:r>
+    </w:p>
+    <w:p>
+      <w:r>
+        <w:t xml:space="preserve">                "found_id": 3,</w:t>
+      </w:r>
+    </w:p>
+    <w:p>
+      <w:r>
+        <w:t xml:space="preserve">                "project_id": 1,</w:t>
+      </w:r>
+    </w:p>
+    <w:p>
+      <w:r>
+        <w:t xml:space="preserve">                "invest_stage": "",</w:t>
+      </w:r>
+    </w:p>
+    <w:p>
+      <w:r>
+        <w:t xml:space="preserve">                "total_price": 1.2492,</w:t>
+      </w:r>
+    </w:p>
+    <w:p>
+      <w:r>
+        <w:t xml:space="preserve">                "num": 40,</w:t>
+      </w:r>
+    </w:p>
+    <w:p>
+      <w:r>
+        <w:lastRenderedPageBreak/>
+        <w:t xml:space="preserve">                "status": 0,</w:t>
+      </w:r>
+    </w:p>
+    <w:p>
+      <w:r>
+        <w:t xml:space="preserve">                "pay_coin_time": "2018-11-26 16:30",</w:t>
+      </w:r>
+    </w:p>
+    <w:p>
+      <w:r>
+        <w:t xml:space="preserve">                "pay_coin_name": "",</w:t>
+      </w:r>
+    </w:p>
+    <w:p>
+      <w:r>
+        <w:t xml:space="preserve">                "pay_coin_address": "hsdjasdjasjdsajhdjadsjh",</w:t>
+      </w:r>
+    </w:p>
+    <w:p>
+      <w:r>
+        <w:t xml:space="preserve">                "pay_coin_tx": "",</w:t>
+      </w:r>
+    </w:p>
+    <w:p>
+      <w:r>
+        <w:t xml:space="preserve">                "discount_note": "",</w:t>
+      </w:r>
+    </w:p>
+    <w:p>
+      <w:r>
+        <w:t xml:space="preserve">                "lock_note": "",</w:t>
+      </w:r>
+    </w:p>
+    <w:p>
+      <w:r>
+        <w:t xml:space="preserve">                "confirm_name": "",</w:t>
+      </w:r>
+    </w:p>
+    <w:p>
+      <w:r>
+        <w:t xml:space="preserve">                "user_id": 17,</w:t>
+      </w:r>
+    </w:p>
+    <w:p>
+      <w:r>
+        <w:t xml:space="preserve">                "name": null,</w:t>
+      </w:r>
+    </w:p>
+    <w:p>
+      <w:r>
+        <w:t xml:space="preserve">                "unit": null</w:t>
+      </w:r>
+    </w:p>
+    <w:p>
+      <w:r>
+        <w:t xml:space="preserve">            }</w:t>
+      </w:r>
+    </w:p>
+    <w:p>
+      <w:r>
+        <w:t xml:space="preserve">            </w:t>
+      </w:r>
+    </w:p>
+    <w:p>
+      <w:r>
+        <w:t xml:space="preserve">        ],</w:t>
+      </w:r>
+    </w:p>
+    <w:p>
+      <w:r>
+        <w:t xml:space="preserve">        "rate": "</w:t>
+      </w:r>
+      <w:r>
+        <w:rPr>
+          <w:rFonts w:hint="eastAsia"/>
+        </w:rPr>
+        <w:t>6</w:t>
+      </w:r>
+      <w:r>
+        <w:t>5.92%"</w:t>
+      </w:r>
+    </w:p>
+    <w:p>
+      <w:r>
+        <w:t xml:space="preserve">    },</w:t>
+      </w:r>
+    </w:p>
+    <w:p>
       <w:r>
         <w:t xml:space="preserve">    "code": 0,</w:t>
       </w:r>
     </w:p>
     <w:p>
-      <w:pPr>
-        <w:ind w:left="420" w:firstLine="420"/>
-      </w:pPr>
       <w:r>
         <w:t xml:space="preserve">    "msg": "success"</w:t>
       </w:r>
     </w:p>
     <w:p>
       <w:pPr>
-        <w:ind w:left="420" w:firstLine="420"/>
-      </w:pPr>
-      <w:r>
-        <w:t>} OR</w:t>
-      </w:r>
-    </w:p>
-    <w:p>
-      <w:pPr>
-        <w:ind w:left="420" w:firstLine="420"/>
-      </w:pPr>
-      <w:r>
-        <w:lastRenderedPageBreak/>
-        <w:t>{</w:t>
-      </w:r>
-    </w:p>
-    <w:p>
-      <w:pPr>
-        <w:ind w:left="420" w:firstLine="420"/>
-      </w:pPr>
-      <w:r>
-        <w:t xml:space="preserve">    "data": [],</w:t>
-      </w:r>
-    </w:p>
-    <w:p>
-      <w:pPr>
-        <w:ind w:left="420" w:firstLine="420"/>
-      </w:pPr>
-      <w:r>
-        <w:t xml:space="preserve">    "code": -1,</w:t>
-      </w:r>
-    </w:p>
-    <w:p>
-      <w:pPr>
-        <w:ind w:left="420" w:firstLine="420"/>
-      </w:pPr>
-      <w:r>
-        <w:rPr>
-          <w:rFonts w:hint="eastAsia"/>
-        </w:rPr>
-        <w:t xml:space="preserve">    "msg": "XX</w:t>
-      </w:r>
-      <w:r>
-        <w:rPr>
-          <w:rFonts w:hint="eastAsia"/>
-        </w:rPr>
-        <w:t>字段不能为空</w:t>
-      </w:r>
-      <w:r>
-        <w:rPr>
-          <w:rFonts w:hint="eastAsia"/>
-        </w:rPr>
-        <w:t>"</w:t>
-      </w:r>
-    </w:p>
-    <w:p>
-      <w:pPr>
-        <w:ind w:left="420" w:firstLine="420"/>
-      </w:pPr>
-      <w:r>
-        <w:t>}</w:t>
-      </w:r>
-    </w:p>
-    <w:p>
-      <w:pPr>
-        <w:pStyle w:val="2"/>
-      </w:pPr>
-      <w:bookmarkStart w:id="77" w:name="_Toc530584311"/>
-      <w:r>
-        <w:rPr>
-          <w:rFonts w:hint="eastAsia"/>
-        </w:rPr>
-        <w:t>前端</w:t>
-      </w:r>
-      <w:bookmarkEnd w:id="77"/>
-    </w:p>
-    <w:p>
-      <w:pPr>
         <w:pStyle w:val="4"/>
       </w:pPr>
-      <w:bookmarkStart w:id="78" w:name="_Toc530584312"/>
-      <w:r>
-        <w:rPr>
-          <w:rFonts w:hint="eastAsia"/>
-        </w:rPr>
-        <w:t>投资布局</w:t>
-      </w:r>
-      <w:bookmarkEnd w:id="78"/>
-    </w:p>
-    <w:p>
-      <w:pPr>
-        <w:ind w:left="420" w:firstLine="420"/>
-      </w:pPr>
-      <w:r>
-        <w:rPr>
-          <w:rFonts w:hint="eastAsia"/>
-        </w:rPr>
-        <w:t>接口协议：</w:t>
-      </w:r>
-      <w:r>
-        <w:rPr>
-          <w:rFonts w:hint="eastAsia"/>
-        </w:rPr>
-        <w:t>get</w:t>
-      </w:r>
-    </w:p>
-    <w:p>
-      <w:pPr>
-        <w:ind w:left="420" w:firstLine="420"/>
-      </w:pPr>
-      <w:r>
-        <w:rPr>
-          <w:rFonts w:hint="eastAsia"/>
-        </w:rPr>
-        <w:t>接口地址：</w:t>
-      </w:r>
-      <w:r>
-        <w:t>front/investment_layout/get</w:t>
-      </w:r>
-      <w:r>
-        <w:rPr>
-          <w:rFonts w:hint="eastAsia"/>
-        </w:rPr>
-        <w:t xml:space="preserve"> </w:t>
-      </w:r>
-    </w:p>
-    <w:p>
-      <w:pPr>
-        <w:ind w:left="420" w:firstLine="420"/>
-      </w:pPr>
-      <w:r>
-        <w:rPr>
-          <w:rFonts w:hint="eastAsia"/>
-        </w:rPr>
-        <w:t>接口地址：</w:t>
-      </w:r>
-      <w:r>
-        <w:t>front/investment_layout/</w:t>
-      </w:r>
-      <w:r>
-        <w:t>get_by_category</w:t>
-      </w:r>
-    </w:p>
-    <w:p>
-      <w:pPr>
-        <w:ind w:left="420" w:firstLine="420"/>
-      </w:pPr>
-      <w:r>
-        <w:rPr>
-          <w:rFonts w:hint="eastAsia"/>
-        </w:rPr>
-        <w:t>接口地址：</w:t>
-      </w:r>
-      <w:r>
-        <w:t>front/investment_layout/</w:t>
-      </w:r>
-      <w:r>
-        <w:t>get_by_alp</w:t>
-      </w:r>
+      <w:bookmarkStart w:id="76" w:name="_Toc530584310"/>
+      <w:r>
+        <w:rPr>
+          <w:rFonts w:hint="eastAsia"/>
+        </w:rPr>
+        <w:t>删除</w:t>
+      </w:r>
+      <w:bookmarkEnd w:id="76"/>
     </w:p>
     <w:p>
       <w:pPr>
@@ -37942,54 +38457,23 @@
         <w:rPr>
           <w:rFonts w:hint="eastAsia"/>
         </w:rPr>
-        <w:t>输入参数：无</w:t>
+        <w:t>接口协议：</w:t>
+      </w:r>
+      <w:r>
+        <w:rPr>
+          <w:rFonts w:hint="eastAsia"/>
+        </w:rPr>
+        <w:t>post</w:t>
       </w:r>
     </w:p>
     <w:p>
       <w:pPr>
         <w:pStyle w:val="a4"/>
         <w:ind w:left="840" w:firstLineChars="0" w:firstLine="0"/>
-      </w:pPr>
-      <w:r>
-        <w:rPr>
-          <w:rFonts w:hint="eastAsia"/>
-        </w:rPr>
-        <w:t>输出参数与后端投资布局一致</w:t>
-      </w:r>
-    </w:p>
-    <w:p>
-      <w:pPr>
-        <w:pStyle w:val="4"/>
-      </w:pPr>
-      <w:bookmarkStart w:id="79" w:name="_Toc530584313"/>
-      <w:r>
-        <w:rPr>
-          <w:rFonts w:hint="eastAsia"/>
-        </w:rPr>
-        <w:t>文章</w:t>
-      </w:r>
-      <w:bookmarkEnd w:id="79"/>
-    </w:p>
-    <w:p>
-      <w:pPr>
-        <w:ind w:left="420" w:firstLine="420"/>
-      </w:pPr>
-      <w:r>
-        <w:rPr>
-          <w:rFonts w:hint="eastAsia"/>
-        </w:rPr>
-        <w:t>接口协议：</w:t>
-      </w:r>
-      <w:r>
-        <w:rPr>
-          <w:rFonts w:hint="eastAsia"/>
-        </w:rPr>
-        <w:t>get</w:t>
-      </w:r>
-    </w:p>
-    <w:p>
-      <w:pPr>
-        <w:ind w:left="420" w:firstLine="420"/>
+        <w:rPr>
+          <w:rFonts w:ascii="Calibri" w:eastAsia="Calibri" w:hAnsi="Calibri" w:cs="Calibri"/>
+          <w:u w:val="single"/>
+        </w:rPr>
       </w:pPr>
       <w:r>
         <w:rPr>
@@ -37998,51 +38482,16 @@
         <w:t>接口地址：</w:t>
       </w:r>
       <w:r>
-        <w:t>front/investment_layout/</w:t>
-      </w:r>
-      <w:r>
-        <w:t>get_publish</w:t>
-      </w:r>
-      <w:r>
-        <w:rPr>
-          <w:rFonts w:hint="eastAsia"/>
-        </w:rPr>
-        <w:t xml:space="preserve"> //</w:t>
-      </w:r>
-      <w:r>
-        <w:rPr>
-          <w:rFonts w:hint="eastAsia"/>
-        </w:rPr>
-        <w:t>获取已经发布的</w:t>
-      </w:r>
-    </w:p>
-    <w:p>
-      <w:pPr>
-        <w:ind w:left="420" w:firstLine="420"/>
-      </w:pPr>
-      <w:r>
-        <w:rPr>
-          <w:rFonts w:hint="eastAsia"/>
-        </w:rPr>
-        <w:t>接口地址：</w:t>
-      </w:r>
-      <w:r>
-        <w:t>front/investment_layout/</w:t>
-      </w:r>
-      <w:r>
-        <w:t>detail</w:t>
-      </w:r>
-      <w:r>
-        <w:rPr>
-          <w:rFonts w:hint="eastAsia"/>
-        </w:rPr>
-        <w:t xml:space="preserve"> //</w:t>
-      </w:r>
-      <w:r>
-        <w:rPr>
-          <w:rFonts w:hint="eastAsia"/>
-        </w:rPr>
-        <w:t>获取详情</w:t>
+        <w:t>api/found_project</w:t>
+      </w:r>
+      <w:r>
+        <w:t>/</w:t>
+      </w:r>
+      <w:r>
+        <w:rPr>
+          <w:rFonts w:hint="eastAsia"/>
+        </w:rPr>
+        <w:t>delete</w:t>
       </w:r>
     </w:p>
     <w:p>
@@ -38054,208 +38503,7 @@
         <w:rPr>
           <w:rFonts w:hint="eastAsia"/>
         </w:rPr>
-        <w:t>输出参数与后端文章一致</w:t>
-      </w:r>
-    </w:p>
-    <w:p>
-      <w:pPr>
-        <w:pStyle w:val="4"/>
-      </w:pPr>
-      <w:bookmarkStart w:id="80" w:name="_Toc530584314"/>
-      <w:r>
-        <w:rPr>
-          <w:rFonts w:hint="eastAsia"/>
-        </w:rPr>
-        <w:t>成员</w:t>
-      </w:r>
-      <w:bookmarkEnd w:id="80"/>
-    </w:p>
-    <w:p>
-      <w:pPr>
-        <w:ind w:left="420" w:firstLine="420"/>
-      </w:pPr>
-      <w:r>
-        <w:rPr>
-          <w:rFonts w:hint="eastAsia"/>
-        </w:rPr>
-        <w:t>接口协议：</w:t>
-      </w:r>
-      <w:r>
-        <w:rPr>
-          <w:rFonts w:hint="eastAsia"/>
-        </w:rPr>
-        <w:t>get</w:t>
-      </w:r>
-    </w:p>
-    <w:p>
-      <w:pPr>
-        <w:ind w:left="420" w:firstLine="420"/>
-      </w:pPr>
-      <w:r>
-        <w:rPr>
-          <w:rFonts w:hint="eastAsia"/>
-        </w:rPr>
-        <w:t>接口地址：</w:t>
-      </w:r>
-      <w:r>
-        <w:t>front/</w:t>
-      </w:r>
-      <w:r>
-        <w:t>member/get</w:t>
-      </w:r>
-      <w:r>
-        <w:rPr>
-          <w:rFonts w:hint="eastAsia"/>
-        </w:rPr>
-        <w:t xml:space="preserve"> //</w:t>
-      </w:r>
-      <w:r>
-        <w:rPr>
-          <w:rFonts w:hint="eastAsia"/>
-        </w:rPr>
-        <w:t>获取成员信息</w:t>
-      </w:r>
-    </w:p>
-    <w:p>
-      <w:pPr>
-        <w:pStyle w:val="4"/>
-      </w:pPr>
-      <w:bookmarkStart w:id="81" w:name="_Toc530584315"/>
-      <w:r>
-        <w:rPr>
-          <w:rFonts w:hint="eastAsia"/>
-        </w:rPr>
-        <w:t>添加项目</w:t>
-      </w:r>
-      <w:bookmarkEnd w:id="81"/>
-    </w:p>
-    <w:p>
-      <w:pPr>
-        <w:ind w:left="420" w:firstLine="420"/>
-      </w:pPr>
-      <w:r>
-        <w:rPr>
-          <w:rFonts w:hint="eastAsia"/>
-        </w:rPr>
-        <w:t>接口协议：</w:t>
-      </w:r>
-      <w:r>
-        <w:rPr>
-          <w:rFonts w:hint="eastAsia"/>
-        </w:rPr>
-        <w:t>post</w:t>
-      </w:r>
-    </w:p>
-    <w:p>
-      <w:pPr>
-        <w:ind w:left="420" w:firstLine="420"/>
-      </w:pPr>
-      <w:r>
-        <w:rPr>
-          <w:rFonts w:hint="eastAsia"/>
-        </w:rPr>
-        <w:t>接口地址：</w:t>
-      </w:r>
-      <w:r>
-        <w:t>front/</w:t>
-      </w:r>
-      <w:r>
-        <w:t>project/add</w:t>
-      </w:r>
-      <w:r>
-        <w:rPr>
-          <w:rFonts w:hint="eastAsia"/>
-        </w:rPr>
-        <w:t xml:space="preserve"> //</w:t>
-      </w:r>
-      <w:r>
-        <w:rPr>
-          <w:rFonts w:hint="eastAsia"/>
-        </w:rPr>
-        <w:t>添加项目</w:t>
-      </w:r>
-      <w:r>
-        <w:rPr>
-          <w:rFonts w:hint="eastAsia"/>
-        </w:rPr>
-        <w:t xml:space="preserve"> </w:t>
-      </w:r>
-    </w:p>
-    <w:p>
-      <w:pPr>
-        <w:pStyle w:val="4"/>
-      </w:pPr>
-      <w:bookmarkStart w:id="82" w:name="_Toc530584316"/>
-      <w:r>
-        <w:rPr>
-          <w:rFonts w:hint="eastAsia"/>
-        </w:rPr>
-        <w:t>修改项目</w:t>
-      </w:r>
-      <w:bookmarkEnd w:id="82"/>
-    </w:p>
-    <w:p>
-      <w:pPr>
-        <w:ind w:left="420" w:firstLine="420"/>
-      </w:pPr>
-      <w:r>
-        <w:rPr>
-          <w:rFonts w:hint="eastAsia"/>
-        </w:rPr>
-        <w:t>接口协议：</w:t>
-      </w:r>
-      <w:r>
-        <w:rPr>
-          <w:rFonts w:hint="eastAsia"/>
-        </w:rPr>
-        <w:t>post</w:t>
-      </w:r>
-    </w:p>
-    <w:p>
-      <w:pPr>
-        <w:ind w:left="420" w:firstLine="420"/>
-      </w:pPr>
-      <w:r>
-        <w:rPr>
-          <w:rFonts w:hint="eastAsia"/>
-        </w:rPr>
-        <w:t>接口地址：</w:t>
-      </w:r>
-      <w:r>
-        <w:t>front/</w:t>
-      </w:r>
-      <w:r>
-        <w:t xml:space="preserve"> project_detail/</w:t>
-      </w:r>
-      <w:r>
-        <w:rPr>
-          <w:rFonts w:hint="eastAsia"/>
-        </w:rPr>
-        <w:t>update</w:t>
-      </w:r>
-    </w:p>
-    <w:p>
-      <w:pPr>
-        <w:pStyle w:val="a4"/>
-        <w:ind w:left="840" w:firstLineChars="0" w:firstLine="0"/>
-      </w:pPr>
-      <w:r>
-        <w:rPr>
-          <w:rFonts w:hint="eastAsia"/>
-        </w:rPr>
-        <w:t>输入参数：以下</w:t>
-      </w:r>
-      <w:r>
-        <w:rPr>
-          <w:rFonts w:hint="eastAsia"/>
-        </w:rPr>
-        <w:t>2</w:t>
-      </w:r>
-      <w:r>
-        <w:rPr>
-          <w:rFonts w:hint="eastAsia"/>
-        </w:rPr>
-        <w:t>个参数，最后一步保存的时候添加</w:t>
+        <w:t>输入参数：</w:t>
       </w:r>
     </w:p>
     <w:tbl>
@@ -38294,7 +38542,6 @@
               <w:rPr>
                 <w:rFonts w:hint="eastAsia"/>
               </w:rPr>
-              <w:lastRenderedPageBreak/>
               <w:t>参数名</w:t>
             </w:r>
           </w:p>
@@ -38386,8 +38633,542 @@
                 <w:szCs w:val="14"/>
                 <w:shd w:val="clear" w:color="auto" w:fill="FFFFFF"/>
               </w:rPr>
-              <w:t>F</w:t>
-            </w:r>
+              <w:t>id</w:t>
+            </w:r>
+          </w:p>
+        </w:tc>
+        <w:tc>
+          <w:tcPr>
+            <w:tcW w:w="1275" w:type="dxa"/>
+          </w:tcPr>
+          <w:p>
+            <w:pPr>
+              <w:pStyle w:val="a4"/>
+              <w:ind w:firstLineChars="0" w:firstLine="0"/>
+            </w:pPr>
+            <w:r>
+              <w:rPr>
+                <w:rFonts w:hint="eastAsia"/>
+              </w:rPr>
+              <w:t>详情</w:t>
+            </w:r>
+            <w:r>
+              <w:rPr>
+                <w:rFonts w:hint="eastAsia"/>
+              </w:rPr>
+              <w:t>id</w:t>
+            </w:r>
+          </w:p>
+        </w:tc>
+        <w:tc>
+          <w:tcPr>
+            <w:tcW w:w="1408" w:type="dxa"/>
+          </w:tcPr>
+          <w:p>
+            <w:pPr>
+              <w:pStyle w:val="a4"/>
+              <w:ind w:firstLineChars="0" w:firstLine="0"/>
+            </w:pPr>
+            <w:r>
+              <w:t>id</w:t>
+            </w:r>
+          </w:p>
+        </w:tc>
+        <w:tc>
+          <w:tcPr>
+            <w:tcW w:w="1518" w:type="dxa"/>
+          </w:tcPr>
+          <w:p>
+            <w:pPr>
+              <w:pStyle w:val="a4"/>
+              <w:ind w:firstLineChars="0" w:firstLine="0"/>
+            </w:pPr>
+            <w:r>
+              <w:rPr>
+                <w:rFonts w:hint="eastAsia"/>
+              </w:rPr>
+              <w:t>是</w:t>
+            </w:r>
+          </w:p>
+        </w:tc>
+        <w:tc>
+          <w:tcPr>
+            <w:tcW w:w="1519" w:type="dxa"/>
+          </w:tcPr>
+          <w:p>
+            <w:pPr>
+              <w:pStyle w:val="a4"/>
+              <w:ind w:firstLineChars="0" w:firstLine="0"/>
+            </w:pPr>
+            <w:r>
+              <w:t>Get</w:t>
+            </w:r>
+            <w:r>
+              <w:t>中</w:t>
+            </w:r>
+            <w:r>
+              <w:rPr>
+                <w:rFonts w:hint="eastAsia"/>
+              </w:rPr>
+              <w:t>的</w:t>
+            </w:r>
+            <w:r>
+              <w:t>id</w:t>
+            </w:r>
+          </w:p>
+        </w:tc>
+      </w:tr>
+    </w:tbl>
+    <w:p>
+      <w:r>
+        <w:tab/>
+      </w:r>
+      <w:r>
+        <w:tab/>
+      </w:r>
+      <w:r>
+        <w:t>输出</w:t>
+      </w:r>
+      <w:r>
+        <w:rPr>
+          <w:rFonts w:hint="eastAsia"/>
+        </w:rPr>
+        <w:t>：</w:t>
+      </w:r>
+    </w:p>
+    <w:p>
+      <w:pPr>
+        <w:ind w:left="420" w:firstLine="420"/>
+      </w:pPr>
+      <w:r>
+        <w:t>{</w:t>
+      </w:r>
+    </w:p>
+    <w:p>
+      <w:pPr>
+        <w:ind w:left="420" w:firstLine="420"/>
+      </w:pPr>
+      <w:r>
+        <w:t xml:space="preserve">    "data":</w:t>
+      </w:r>
+      <w:r>
+        <w:rPr>
+          <w:rFonts w:hint="eastAsia"/>
+        </w:rPr>
+        <w:t>0</w:t>
+      </w:r>
+      <w:r>
+        <w:t>,</w:t>
+      </w:r>
+    </w:p>
+    <w:p>
+      <w:pPr>
+        <w:ind w:left="420" w:firstLine="420"/>
+      </w:pPr>
+      <w:r>
+        <w:t xml:space="preserve">    "code": 0,</w:t>
+      </w:r>
+    </w:p>
+    <w:p>
+      <w:pPr>
+        <w:ind w:left="420" w:firstLine="420"/>
+      </w:pPr>
+      <w:r>
+        <w:t xml:space="preserve">    "msg": "success"</w:t>
+      </w:r>
+    </w:p>
+    <w:p>
+      <w:pPr>
+        <w:ind w:left="420" w:firstLine="420"/>
+        <w:rPr>
+          <w:rFonts w:hint="eastAsia"/>
+        </w:rPr>
+      </w:pPr>
+      <w:r>
+        <w:t>}</w:t>
+      </w:r>
+    </w:p>
+    <w:p>
+      <w:pPr>
+        <w:pStyle w:val="4"/>
+      </w:pPr>
+      <w:r>
+        <w:rPr>
+          <w:rFonts w:hint="eastAsia"/>
+        </w:rPr>
+        <w:t>购买</w:t>
+      </w:r>
+    </w:p>
+    <w:p>
+      <w:pPr>
+        <w:pStyle w:val="a4"/>
+        <w:ind w:left="840" w:firstLineChars="0" w:firstLine="0"/>
+      </w:pPr>
+      <w:r>
+        <w:rPr>
+          <w:rFonts w:hint="eastAsia"/>
+        </w:rPr>
+        <w:t>接口协议：</w:t>
+      </w:r>
+      <w:r>
+        <w:rPr>
+          <w:rFonts w:hint="eastAsia"/>
+        </w:rPr>
+        <w:t>post</w:t>
+      </w:r>
+    </w:p>
+    <w:p>
+      <w:pPr>
+        <w:pStyle w:val="a4"/>
+        <w:ind w:left="840" w:firstLineChars="0" w:firstLine="0"/>
+        <w:rPr>
+          <w:rFonts w:ascii="Calibri" w:eastAsia="Calibri" w:hAnsi="Calibri" w:cs="Calibri"/>
+          <w:u w:val="single"/>
+        </w:rPr>
+      </w:pPr>
+      <w:r>
+        <w:rPr>
+          <w:rFonts w:hint="eastAsia"/>
+        </w:rPr>
+        <w:t>接口地址：</w:t>
+      </w:r>
+      <w:r>
+        <w:t>api/found_project/</w:t>
+      </w:r>
+      <w:r>
+        <w:rPr>
+          <w:rFonts w:hint="eastAsia"/>
+        </w:rPr>
+        <w:t>buy</w:t>
+      </w:r>
+    </w:p>
+    <w:p>
+      <w:pPr>
+        <w:pStyle w:val="a4"/>
+        <w:ind w:left="840" w:firstLineChars="0" w:firstLine="0"/>
+      </w:pPr>
+      <w:r>
+        <w:rPr>
+          <w:rFonts w:hint="eastAsia"/>
+        </w:rPr>
+        <w:t>输入参数：</w:t>
+      </w:r>
+    </w:p>
+    <w:tbl>
+      <w:tblPr>
+        <w:tblW w:w="7682" w:type="dxa"/>
+        <w:tblInd w:w="840" w:type="dxa"/>
+        <w:tblBorders>
+          <w:top w:val="single" w:sz="4" w:space="0" w:color="auto"/>
+          <w:left w:val="single" w:sz="4" w:space="0" w:color="auto"/>
+          <w:bottom w:val="single" w:sz="4" w:space="0" w:color="auto"/>
+          <w:right w:val="single" w:sz="4" w:space="0" w:color="auto"/>
+          <w:insideH w:val="single" w:sz="4" w:space="0" w:color="auto"/>
+          <w:insideV w:val="single" w:sz="4" w:space="0" w:color="auto"/>
+        </w:tblBorders>
+        <w:tblLayout w:type="fixed"/>
+        <w:tblLook w:val="04A0"/>
+      </w:tblPr>
+      <w:tblGrid>
+        <w:gridCol w:w="1962"/>
+        <w:gridCol w:w="1275"/>
+        <w:gridCol w:w="1408"/>
+        <w:gridCol w:w="1518"/>
+        <w:gridCol w:w="1519"/>
+      </w:tblGrid>
+      <w:tr>
+        <w:tc>
+          <w:tcPr>
+            <w:tcW w:w="1962" w:type="dxa"/>
+          </w:tcPr>
+          <w:p>
+            <w:pPr>
+              <w:pStyle w:val="a4"/>
+              <w:ind w:firstLineChars="0" w:firstLine="0"/>
+            </w:pPr>
+            <w:r>
+              <w:rPr>
+                <w:rFonts w:hint="eastAsia"/>
+              </w:rPr>
+              <w:t>参数名</w:t>
+            </w:r>
+          </w:p>
+        </w:tc>
+        <w:tc>
+          <w:tcPr>
+            <w:tcW w:w="1275" w:type="dxa"/>
+          </w:tcPr>
+          <w:p>
+            <w:pPr>
+              <w:pStyle w:val="a4"/>
+              <w:ind w:firstLineChars="0" w:firstLine="0"/>
+            </w:pPr>
+            <w:r>
+              <w:rPr>
+                <w:rFonts w:hint="eastAsia"/>
+              </w:rPr>
+              <w:t>参数含义</w:t>
+            </w:r>
+          </w:p>
+        </w:tc>
+        <w:tc>
+          <w:tcPr>
+            <w:tcW w:w="1408" w:type="dxa"/>
+          </w:tcPr>
+          <w:p>
+            <w:pPr>
+              <w:pStyle w:val="a4"/>
+              <w:ind w:firstLineChars="0" w:firstLine="0"/>
+            </w:pPr>
+            <w:r>
+              <w:rPr>
+                <w:rFonts w:hint="eastAsia"/>
+              </w:rPr>
+              <w:t>数据类型</w:t>
+            </w:r>
+          </w:p>
+        </w:tc>
+        <w:tc>
+          <w:tcPr>
+            <w:tcW w:w="1518" w:type="dxa"/>
+          </w:tcPr>
+          <w:p>
+            <w:pPr>
+              <w:pStyle w:val="a4"/>
+              <w:ind w:firstLineChars="0" w:firstLine="0"/>
+            </w:pPr>
+            <w:r>
+              <w:rPr>
+                <w:rFonts w:hint="eastAsia"/>
+              </w:rPr>
+              <w:t>必须</w:t>
+            </w:r>
+          </w:p>
+        </w:tc>
+        <w:tc>
+          <w:tcPr>
+            <w:tcW w:w="1519" w:type="dxa"/>
+          </w:tcPr>
+          <w:p>
+            <w:pPr>
+              <w:pStyle w:val="a4"/>
+              <w:ind w:firstLineChars="0" w:firstLine="0"/>
+            </w:pPr>
+            <w:r>
+              <w:rPr>
+                <w:rFonts w:hint="eastAsia"/>
+              </w:rPr>
+              <w:t>备注</w:t>
+            </w:r>
+          </w:p>
+        </w:tc>
+      </w:tr>
+      <w:tr>
+        <w:tc>
+          <w:tcPr>
+            <w:tcW w:w="1962" w:type="dxa"/>
+          </w:tcPr>
+          <w:p>
+            <w:pPr>
+              <w:pStyle w:val="a4"/>
+              <w:ind w:firstLineChars="0" w:firstLine="0"/>
+            </w:pPr>
+            <w:r>
+              <w:rPr>
+                <w:rFonts w:ascii="Helvetica" w:hAnsi="Helvetica" w:cs="Helvetica"/>
+                <w:color w:val="505050"/>
+                <w:sz w:val="14"/>
+                <w:szCs w:val="14"/>
+                <w:shd w:val="clear" w:color="auto" w:fill="FFFFFF"/>
+              </w:rPr>
+              <w:t>project_id</w:t>
+            </w:r>
+          </w:p>
+        </w:tc>
+        <w:tc>
+          <w:tcPr>
+            <w:tcW w:w="1275" w:type="dxa"/>
+          </w:tcPr>
+          <w:p>
+            <w:pPr>
+              <w:pStyle w:val="a4"/>
+              <w:ind w:firstLineChars="0" w:firstLine="0"/>
+            </w:pPr>
+            <w:r>
+              <w:rPr>
+                <w:rFonts w:hint="eastAsia"/>
+              </w:rPr>
+              <w:t>项目</w:t>
+            </w:r>
+            <w:r>
+              <w:rPr>
+                <w:rFonts w:hint="eastAsia"/>
+              </w:rPr>
+              <w:t>id</w:t>
+            </w:r>
+          </w:p>
+        </w:tc>
+        <w:tc>
+          <w:tcPr>
+            <w:tcW w:w="1408" w:type="dxa"/>
+          </w:tcPr>
+          <w:p>
+            <w:pPr>
+              <w:pStyle w:val="a4"/>
+              <w:ind w:firstLineChars="0" w:firstLine="0"/>
+            </w:pPr>
+            <w:r>
+              <w:t>Int</w:t>
+            </w:r>
+          </w:p>
+        </w:tc>
+        <w:tc>
+          <w:tcPr>
+            <w:tcW w:w="1518" w:type="dxa"/>
+          </w:tcPr>
+          <w:p>
+            <w:pPr>
+              <w:pStyle w:val="a4"/>
+              <w:ind w:firstLineChars="0" w:firstLine="0"/>
+            </w:pPr>
+            <w:r>
+              <w:rPr>
+                <w:rFonts w:hint="eastAsia"/>
+              </w:rPr>
+              <w:t>是</w:t>
+            </w:r>
+          </w:p>
+        </w:tc>
+        <w:tc>
+          <w:tcPr>
+            <w:tcW w:w="1519" w:type="dxa"/>
+          </w:tcPr>
+          <w:p>
+            <w:pPr>
+              <w:pStyle w:val="a4"/>
+              <w:ind w:firstLineChars="0" w:firstLine="0"/>
+            </w:pPr>
+          </w:p>
+        </w:tc>
+      </w:tr>
+      <w:tr>
+        <w:tc>
+          <w:tcPr>
+            <w:tcW w:w="1962" w:type="dxa"/>
+          </w:tcPr>
+          <w:p>
+            <w:pPr>
+              <w:pStyle w:val="a4"/>
+              <w:ind w:firstLineChars="0" w:firstLine="0"/>
+              <w:rPr>
+                <w:rFonts w:ascii="Helvetica" w:hAnsi="Helvetica" w:cs="Helvetica"/>
+                <w:color w:val="505050"/>
+                <w:sz w:val="14"/>
+                <w:szCs w:val="14"/>
+                <w:shd w:val="clear" w:color="auto" w:fill="FFFFFF"/>
+              </w:rPr>
+            </w:pPr>
+            <w:r>
+              <w:rPr>
+                <w:rFonts w:ascii="Helvetica" w:hAnsi="Helvetica" w:cs="Helvetica"/>
+                <w:color w:val="505050"/>
+                <w:sz w:val="14"/>
+                <w:szCs w:val="14"/>
+                <w:shd w:val="clear" w:color="auto" w:fill="FFFFFF"/>
+              </w:rPr>
+              <w:t>found_id</w:t>
+            </w:r>
+          </w:p>
+        </w:tc>
+        <w:tc>
+          <w:tcPr>
+            <w:tcW w:w="1275" w:type="dxa"/>
+          </w:tcPr>
+          <w:p>
+            <w:pPr>
+              <w:pStyle w:val="a4"/>
+              <w:ind w:firstLineChars="0" w:firstLine="0"/>
+              <w:rPr>
+                <w:rFonts w:hint="eastAsia"/>
+              </w:rPr>
+            </w:pPr>
+            <w:r>
+              <w:rPr>
+                <w:rFonts w:hint="eastAsia"/>
+              </w:rPr>
+              <w:t>基金</w:t>
+            </w:r>
+            <w:r>
+              <w:rPr>
+                <w:rFonts w:hint="eastAsia"/>
+              </w:rPr>
+              <w:t>id</w:t>
+            </w:r>
+          </w:p>
+        </w:tc>
+        <w:tc>
+          <w:tcPr>
+            <w:tcW w:w="1408" w:type="dxa"/>
+          </w:tcPr>
+          <w:p>
+            <w:pPr>
+              <w:pStyle w:val="a4"/>
+              <w:ind w:firstLineChars="0" w:firstLine="0"/>
+            </w:pPr>
+            <w:r>
+              <w:t>Int</w:t>
+            </w:r>
+          </w:p>
+        </w:tc>
+        <w:tc>
+          <w:tcPr>
+            <w:tcW w:w="1518" w:type="dxa"/>
+          </w:tcPr>
+          <w:p>
+            <w:pPr>
+              <w:pStyle w:val="a4"/>
+              <w:ind w:firstLineChars="0" w:firstLine="0"/>
+              <w:rPr>
+                <w:rFonts w:hint="eastAsia"/>
+              </w:rPr>
+            </w:pPr>
+            <w:r>
+              <w:rPr>
+                <w:rFonts w:hint="eastAsia"/>
+              </w:rPr>
+              <w:t>是</w:t>
+            </w:r>
+          </w:p>
+        </w:tc>
+        <w:tc>
+          <w:tcPr>
+            <w:tcW w:w="1519" w:type="dxa"/>
+          </w:tcPr>
+          <w:p>
+            <w:pPr>
+              <w:pStyle w:val="a4"/>
+              <w:ind w:firstLineChars="0" w:firstLine="0"/>
+            </w:pPr>
+          </w:p>
+        </w:tc>
+      </w:tr>
+      <w:tr>
+        <w:tc>
+          <w:tcPr>
+            <w:tcW w:w="1962" w:type="dxa"/>
+          </w:tcPr>
+          <w:p>
+            <w:pPr>
+              <w:pStyle w:val="a4"/>
+              <w:ind w:firstLineChars="0" w:firstLine="0"/>
+              <w:rPr>
+                <w:rFonts w:ascii="Helvetica" w:hAnsi="Helvetica" w:cs="Helvetica"/>
+                <w:color w:val="505050"/>
+                <w:sz w:val="14"/>
+                <w:szCs w:val="14"/>
+                <w:shd w:val="clear" w:color="auto" w:fill="FFFFFF"/>
+              </w:rPr>
+            </w:pPr>
             <w:r>
               <w:rPr>
                 <w:rFonts w:ascii="Helvetica" w:hAnsi="Helvetica" w:cs="Helvetica" w:hint="eastAsia"/>
@@ -38396,7 +39177,7 @@
                 <w:szCs w:val="14"/>
                 <w:shd w:val="clear" w:color="auto" w:fill="FFFFFF"/>
               </w:rPr>
-              <w:t>inal</w:t>
+              <w:t>pay_coin_time</w:t>
             </w:r>
           </w:p>
         </w:tc>
@@ -38408,12 +39189,15 @@
             <w:pPr>
               <w:pStyle w:val="a4"/>
               <w:ind w:firstLineChars="0" w:firstLine="0"/>
-            </w:pPr>
-            <w:r>
-              <w:rPr>
-                <w:rFonts w:hint="eastAsia"/>
-              </w:rPr>
-              <w:t>最后一步时，传入</w:t>
+              <w:rPr>
+                <w:rFonts w:hint="eastAsia"/>
+              </w:rPr>
+            </w:pPr>
+            <w:r>
+              <w:rPr>
+                <w:rFonts w:hint="eastAsia"/>
+              </w:rPr>
+              <w:t>打币时间</w:t>
             </w:r>
           </w:p>
         </w:tc>
@@ -38427,7 +39211,7 @@
               <w:ind w:firstLineChars="0" w:firstLine="0"/>
             </w:pPr>
             <w:r>
-              <w:t>Int</w:t>
+              <w:t>String</w:t>
             </w:r>
           </w:p>
         </w:tc>
@@ -38439,6 +39223,9 @@
             <w:pPr>
               <w:pStyle w:val="a4"/>
               <w:ind w:firstLineChars="0" w:firstLine="0"/>
+              <w:rPr>
+                <w:rFonts w:hint="eastAsia"/>
+              </w:rPr>
             </w:pPr>
             <w:r>
               <w:rPr>
@@ -38458,16 +39245,7 @@
               <w:ind w:firstLineChars="0" w:firstLine="0"/>
             </w:pPr>
             <w:r>
-              <w:rPr>
-                <w:rFonts w:hint="eastAsia"/>
-              </w:rPr>
-              <w:t>填入</w:t>
-            </w:r>
-            <w:r>
-              <w:rPr>
-                <w:rFonts w:hint="eastAsia"/>
-              </w:rPr>
-              <w:t>1</w:t>
+              <w:t>不用带秒</w:t>
             </w:r>
           </w:p>
         </w:tc>
@@ -38481,6 +39259,15 @@
             <w:pPr>
               <w:pStyle w:val="a4"/>
               <w:ind w:firstLineChars="0" w:firstLine="0"/>
+              <w:rPr>
+                <w:rFonts w:ascii="Helvetica" w:hAnsi="Helvetica" w:cs="Helvetica" w:hint="eastAsia"/>
+                <w:color w:val="505050"/>
+                <w:sz w:val="14"/>
+                <w:szCs w:val="14"/>
+                <w:shd w:val="clear" w:color="auto" w:fill="FFFFFF"/>
+              </w:rPr>
+            </w:pPr>
+            <w:r>
               <w:rPr>
                 <w:rFonts w:ascii="Helvetica" w:hAnsi="Helvetica" w:cs="Helvetica"/>
                 <w:color w:val="505050"/>
@@ -38488,6 +39275,309 @@
                 <w:szCs w:val="14"/>
                 <w:shd w:val="clear" w:color="auto" w:fill="FFFFFF"/>
               </w:rPr>
+              <w:lastRenderedPageBreak/>
+              <w:t>N</w:t>
+            </w:r>
+            <w:r>
+              <w:rPr>
+                <w:rFonts w:ascii="Helvetica" w:hAnsi="Helvetica" w:cs="Helvetica" w:hint="eastAsia"/>
+                <w:color w:val="505050"/>
+                <w:sz w:val="14"/>
+                <w:szCs w:val="14"/>
+                <w:shd w:val="clear" w:color="auto" w:fill="FFFFFF"/>
+              </w:rPr>
+              <w:t>um</w:t>
+            </w:r>
+          </w:p>
+        </w:tc>
+        <w:tc>
+          <w:tcPr>
+            <w:tcW w:w="1275" w:type="dxa"/>
+          </w:tcPr>
+          <w:p>
+            <w:pPr>
+              <w:pStyle w:val="a4"/>
+              <w:ind w:firstLineChars="0" w:firstLine="0"/>
+              <w:rPr>
+                <w:rFonts w:hint="eastAsia"/>
+              </w:rPr>
+            </w:pPr>
+            <w:r>
+              <w:rPr>
+                <w:rFonts w:hint="eastAsia"/>
+              </w:rPr>
+              <w:t>应回币数量</w:t>
+            </w:r>
+          </w:p>
+        </w:tc>
+        <w:tc>
+          <w:tcPr>
+            <w:tcW w:w="1408" w:type="dxa"/>
+          </w:tcPr>
+          <w:p>
+            <w:pPr>
+              <w:pStyle w:val="a4"/>
+              <w:ind w:firstLineChars="0" w:firstLine="0"/>
+            </w:pPr>
+            <w:r>
+              <w:t>Float</w:t>
+            </w:r>
+          </w:p>
+        </w:tc>
+        <w:tc>
+          <w:tcPr>
+            <w:tcW w:w="1518" w:type="dxa"/>
+          </w:tcPr>
+          <w:p>
+            <w:pPr>
+              <w:pStyle w:val="a4"/>
+              <w:ind w:firstLineChars="0" w:firstLine="0"/>
+              <w:rPr>
+                <w:rFonts w:hint="eastAsia"/>
+              </w:rPr>
+            </w:pPr>
+            <w:r>
+              <w:rPr>
+                <w:rFonts w:hint="eastAsia"/>
+              </w:rPr>
+              <w:t>是</w:t>
+            </w:r>
+          </w:p>
+        </w:tc>
+        <w:tc>
+          <w:tcPr>
+            <w:tcW w:w="1519" w:type="dxa"/>
+          </w:tcPr>
+          <w:p>
+            <w:pPr>
+              <w:pStyle w:val="a4"/>
+              <w:ind w:firstLineChars="0" w:firstLine="0"/>
+            </w:pPr>
+          </w:p>
+        </w:tc>
+      </w:tr>
+      <w:tr>
+        <w:tc>
+          <w:tcPr>
+            <w:tcW w:w="1962" w:type="dxa"/>
+          </w:tcPr>
+          <w:p>
+            <w:pPr>
+              <w:pStyle w:val="a4"/>
+              <w:ind w:firstLineChars="0" w:firstLine="0"/>
+              <w:rPr>
+                <w:rFonts w:ascii="Helvetica" w:hAnsi="Helvetica" w:cs="Helvetica" w:hint="eastAsia"/>
+                <w:color w:val="505050"/>
+                <w:sz w:val="14"/>
+                <w:szCs w:val="14"/>
+                <w:shd w:val="clear" w:color="auto" w:fill="FFFFFF"/>
+              </w:rPr>
+            </w:pPr>
+            <w:r>
+              <w:rPr>
+                <w:rFonts w:ascii="Helvetica" w:hAnsi="Helvetica" w:cs="Helvetica" w:hint="eastAsia"/>
+                <w:color w:val="505050"/>
+                <w:sz w:val="14"/>
+                <w:szCs w:val="14"/>
+                <w:shd w:val="clear" w:color="auto" w:fill="FFFFFF"/>
+              </w:rPr>
+              <w:t>invest_stage</w:t>
+            </w:r>
+          </w:p>
+        </w:tc>
+        <w:tc>
+          <w:tcPr>
+            <w:tcW w:w="1275" w:type="dxa"/>
+          </w:tcPr>
+          <w:p>
+            <w:pPr>
+              <w:pStyle w:val="a4"/>
+              <w:ind w:firstLineChars="0" w:firstLine="0"/>
+              <w:rPr>
+                <w:rFonts w:ascii="Helvetica" w:hAnsi="Helvetica" w:cs="Helvetica" w:hint="eastAsia"/>
+                <w:color w:val="505050"/>
+                <w:sz w:val="14"/>
+                <w:szCs w:val="14"/>
+                <w:shd w:val="clear" w:color="auto" w:fill="FFFFFF"/>
+              </w:rPr>
+            </w:pPr>
+            <w:r>
+              <w:rPr>
+                <w:rFonts w:ascii="Helvetica" w:hAnsi="Helvetica" w:cs="Helvetica" w:hint="eastAsia"/>
+                <w:color w:val="505050"/>
+                <w:sz w:val="14"/>
+                <w:szCs w:val="14"/>
+                <w:shd w:val="clear" w:color="auto" w:fill="FFFFFF"/>
+              </w:rPr>
+              <w:t>投资阶段</w:t>
+            </w:r>
+          </w:p>
+        </w:tc>
+        <w:tc>
+          <w:tcPr>
+            <w:tcW w:w="1408" w:type="dxa"/>
+          </w:tcPr>
+          <w:p>
+            <w:pPr>
+              <w:pStyle w:val="a4"/>
+              <w:ind w:firstLineChars="0" w:firstLine="0"/>
+            </w:pPr>
+            <w:r>
+              <w:t>String</w:t>
+            </w:r>
+          </w:p>
+        </w:tc>
+        <w:tc>
+          <w:tcPr>
+            <w:tcW w:w="1518" w:type="dxa"/>
+          </w:tcPr>
+          <w:p>
+            <w:pPr>
+              <w:pStyle w:val="a4"/>
+              <w:ind w:firstLineChars="0" w:firstLine="0"/>
+              <w:rPr>
+                <w:rFonts w:hint="eastAsia"/>
+              </w:rPr>
+            </w:pPr>
+            <w:r>
+              <w:rPr>
+                <w:rFonts w:hint="eastAsia"/>
+              </w:rPr>
+              <w:t>是</w:t>
+            </w:r>
+          </w:p>
+        </w:tc>
+        <w:tc>
+          <w:tcPr>
+            <w:tcW w:w="1519" w:type="dxa"/>
+          </w:tcPr>
+          <w:p>
+            <w:pPr>
+              <w:pStyle w:val="a4"/>
+              <w:ind w:firstLineChars="0" w:firstLine="0"/>
+            </w:pPr>
+          </w:p>
+        </w:tc>
+      </w:tr>
+      <w:tr>
+        <w:tc>
+          <w:tcPr>
+            <w:tcW w:w="1962" w:type="dxa"/>
+          </w:tcPr>
+          <w:p>
+            <w:pPr>
+              <w:pStyle w:val="a4"/>
+              <w:ind w:firstLineChars="0" w:firstLine="0"/>
+              <w:rPr>
+                <w:rFonts w:ascii="Helvetica" w:hAnsi="Helvetica" w:cs="Helvetica" w:hint="eastAsia"/>
+                <w:color w:val="505050"/>
+                <w:sz w:val="14"/>
+                <w:szCs w:val="14"/>
+                <w:shd w:val="clear" w:color="auto" w:fill="FFFFFF"/>
+              </w:rPr>
+            </w:pPr>
+            <w:r>
+              <w:rPr>
+                <w:rFonts w:ascii="Helvetica" w:hAnsi="Helvetica" w:cs="Helvetica" w:hint="eastAsia"/>
+                <w:color w:val="505050"/>
+                <w:sz w:val="14"/>
+                <w:szCs w:val="14"/>
+                <w:shd w:val="clear" w:color="auto" w:fill="FFFFFF"/>
+              </w:rPr>
+              <w:t>total_price</w:t>
+            </w:r>
+          </w:p>
+        </w:tc>
+        <w:tc>
+          <w:tcPr>
+            <w:tcW w:w="1275" w:type="dxa"/>
+          </w:tcPr>
+          <w:p>
+            <w:pPr>
+              <w:pStyle w:val="a4"/>
+              <w:ind w:firstLineChars="0" w:firstLine="0"/>
+              <w:rPr>
+                <w:rFonts w:ascii="Helvetica" w:hAnsi="Helvetica" w:cs="Helvetica" w:hint="eastAsia"/>
+                <w:color w:val="505050"/>
+                <w:sz w:val="14"/>
+                <w:szCs w:val="14"/>
+                <w:shd w:val="clear" w:color="auto" w:fill="FFFFFF"/>
+              </w:rPr>
+            </w:pPr>
+            <w:r>
+              <w:rPr>
+                <w:rFonts w:ascii="Helvetica" w:hAnsi="Helvetica" w:cs="Helvetica" w:hint="eastAsia"/>
+                <w:color w:val="505050"/>
+                <w:sz w:val="14"/>
+                <w:szCs w:val="14"/>
+                <w:shd w:val="clear" w:color="auto" w:fill="FFFFFF"/>
+              </w:rPr>
+              <w:t>投资数额</w:t>
+            </w:r>
+          </w:p>
+        </w:tc>
+        <w:tc>
+          <w:tcPr>
+            <w:tcW w:w="1408" w:type="dxa"/>
+          </w:tcPr>
+          <w:p>
+            <w:pPr>
+              <w:pStyle w:val="a4"/>
+              <w:ind w:firstLineChars="0" w:firstLine="0"/>
+            </w:pPr>
+            <w:r>
+              <w:t>Float</w:t>
+            </w:r>
+          </w:p>
+        </w:tc>
+        <w:tc>
+          <w:tcPr>
+            <w:tcW w:w="1518" w:type="dxa"/>
+          </w:tcPr>
+          <w:p>
+            <w:pPr>
+              <w:pStyle w:val="a4"/>
+              <w:ind w:firstLineChars="0" w:firstLine="0"/>
+              <w:rPr>
+                <w:rFonts w:hint="eastAsia"/>
+              </w:rPr>
+            </w:pPr>
+            <w:r>
+              <w:rPr>
+                <w:rFonts w:hint="eastAsia"/>
+              </w:rPr>
+              <w:t>是</w:t>
+            </w:r>
+          </w:p>
+        </w:tc>
+        <w:tc>
+          <w:tcPr>
+            <w:tcW w:w="1519" w:type="dxa"/>
+          </w:tcPr>
+          <w:p>
+            <w:pPr>
+              <w:pStyle w:val="a4"/>
+              <w:ind w:firstLineChars="0" w:firstLine="0"/>
+            </w:pPr>
+          </w:p>
+        </w:tc>
+      </w:tr>
+      <w:tr>
+        <w:tc>
+          <w:tcPr>
+            <w:tcW w:w="1962" w:type="dxa"/>
+          </w:tcPr>
+          <w:p>
+            <w:pPr>
+              <w:pStyle w:val="a4"/>
+              <w:ind w:firstLineChars="0" w:firstLine="0"/>
+              <w:rPr>
+                <w:rFonts w:ascii="Helvetica" w:hAnsi="Helvetica" w:cs="Helvetica" w:hint="eastAsia"/>
+                <w:color w:val="505050"/>
+                <w:sz w:val="14"/>
+                <w:szCs w:val="14"/>
+                <w:shd w:val="clear" w:color="auto" w:fill="FFFFFF"/>
+              </w:rPr>
             </w:pPr>
             <w:r>
               <w:rPr>
@@ -38497,7 +39587,7 @@
                 <w:szCs w:val="14"/>
                 <w:shd w:val="clear" w:color="auto" w:fill="FFFFFF"/>
               </w:rPr>
-              <w:t>project_id</w:t>
+              <w:t>pay_coin_name</w:t>
             </w:r>
           </w:p>
         </w:tc>
@@ -38509,18 +39599,23 @@
             <w:pPr>
               <w:pStyle w:val="a4"/>
               <w:ind w:firstLineChars="0" w:firstLine="0"/>
-            </w:pPr>
-            <w:r>
-              <w:rPr>
-                <w:rFonts w:hint="eastAsia"/>
-              </w:rPr>
-              <w:t>项目</w:t>
-            </w:r>
-            <w:r>
-              <w:rPr>
-                <w:rFonts w:hint="eastAsia"/>
-              </w:rPr>
-              <w:t>id</w:t>
+              <w:rPr>
+                <w:rFonts w:ascii="Helvetica" w:hAnsi="Helvetica" w:cs="Helvetica" w:hint="eastAsia"/>
+                <w:color w:val="505050"/>
+                <w:sz w:val="14"/>
+                <w:szCs w:val="14"/>
+                <w:shd w:val="clear" w:color="auto" w:fill="FFFFFF"/>
+              </w:rPr>
+            </w:pPr>
+            <w:r>
+              <w:rPr>
+                <w:rFonts w:ascii="Helvetica" w:hAnsi="Helvetica" w:cs="Helvetica" w:hint="eastAsia"/>
+                <w:color w:val="505050"/>
+                <w:sz w:val="14"/>
+                <w:szCs w:val="14"/>
+                <w:shd w:val="clear" w:color="auto" w:fill="FFFFFF"/>
+              </w:rPr>
+              <w:t>打币人</w:t>
             </w:r>
           </w:p>
         </w:tc>
@@ -38534,7 +39629,7 @@
               <w:ind w:firstLineChars="0" w:firstLine="0"/>
             </w:pPr>
             <w:r>
-              <w:t>Int</w:t>
+              <w:t>String</w:t>
             </w:r>
           </w:p>
         </w:tc>
@@ -38546,12 +39641,15 @@
             <w:pPr>
               <w:pStyle w:val="a4"/>
               <w:ind w:firstLineChars="0" w:firstLine="0"/>
-            </w:pPr>
-            <w:r>
-              <w:rPr>
-                <w:rFonts w:hint="eastAsia"/>
-              </w:rPr>
-              <w:t>是</w:t>
+              <w:rPr>
+                <w:rFonts w:hint="eastAsia"/>
+              </w:rPr>
+            </w:pPr>
+            <w:r>
+              <w:rPr>
+                <w:rFonts w:hint="eastAsia"/>
+              </w:rPr>
+              <w:t>否</w:t>
             </w:r>
           </w:p>
         </w:tc>
@@ -38564,29 +39662,4257 @@
               <w:pStyle w:val="a4"/>
               <w:ind w:firstLineChars="0" w:firstLine="0"/>
             </w:pPr>
-            <w:r>
-              <w:rPr>
-                <w:rFonts w:hint="eastAsia"/>
-              </w:rPr>
-              <w:t>添加项目的时候，返回的</w:t>
-            </w:r>
-            <w:r>
-              <w:rPr>
-                <w:rFonts w:hint="eastAsia"/>
-              </w:rPr>
-              <w:t>project_id</w:t>
-            </w:r>
-            <w:r>
-              <w:rPr>
-                <w:rFonts w:hint="eastAsia"/>
-              </w:rPr>
-              <w:t>字段</w:t>
-            </w:r>
+          </w:p>
+        </w:tc>
+      </w:tr>
+      <w:tr>
+        <w:tc>
+          <w:tcPr>
+            <w:tcW w:w="1962" w:type="dxa"/>
+          </w:tcPr>
+          <w:p>
+            <w:pPr>
+              <w:pStyle w:val="a4"/>
+              <w:ind w:firstLineChars="0" w:firstLine="0"/>
+              <w:rPr>
+                <w:rFonts w:ascii="Helvetica" w:hAnsi="Helvetica" w:cs="Helvetica" w:hint="eastAsia"/>
+                <w:color w:val="505050"/>
+                <w:sz w:val="14"/>
+                <w:szCs w:val="14"/>
+                <w:shd w:val="clear" w:color="auto" w:fill="FFFFFF"/>
+              </w:rPr>
+            </w:pPr>
+            <w:r>
+              <w:rPr>
+                <w:rFonts w:ascii="Helvetica" w:hAnsi="Helvetica" w:cs="Helvetica"/>
+                <w:color w:val="505050"/>
+                <w:sz w:val="14"/>
+                <w:szCs w:val="14"/>
+                <w:shd w:val="clear" w:color="auto" w:fill="FFFFFF"/>
+              </w:rPr>
+              <w:t>pay_coin_address</w:t>
+            </w:r>
+          </w:p>
+        </w:tc>
+        <w:tc>
+          <w:tcPr>
+            <w:tcW w:w="1275" w:type="dxa"/>
+          </w:tcPr>
+          <w:p>
+            <w:pPr>
+              <w:pStyle w:val="a4"/>
+              <w:ind w:firstLineChars="0" w:firstLine="0"/>
+              <w:rPr>
+                <w:rFonts w:ascii="Helvetica" w:hAnsi="Helvetica" w:cs="Helvetica" w:hint="eastAsia"/>
+                <w:color w:val="505050"/>
+                <w:sz w:val="14"/>
+                <w:szCs w:val="14"/>
+                <w:shd w:val="clear" w:color="auto" w:fill="FFFFFF"/>
+              </w:rPr>
+            </w:pPr>
+            <w:r>
+              <w:rPr>
+                <w:rFonts w:ascii="Helvetica" w:hAnsi="Helvetica" w:cs="Helvetica" w:hint="eastAsia"/>
+                <w:color w:val="505050"/>
+                <w:sz w:val="14"/>
+                <w:szCs w:val="14"/>
+                <w:shd w:val="clear" w:color="auto" w:fill="FFFFFF"/>
+              </w:rPr>
+              <w:t>打币地址</w:t>
+            </w:r>
+          </w:p>
+        </w:tc>
+        <w:tc>
+          <w:tcPr>
+            <w:tcW w:w="1408" w:type="dxa"/>
+          </w:tcPr>
+          <w:p>
+            <w:pPr>
+              <w:pStyle w:val="a4"/>
+              <w:ind w:firstLineChars="0" w:firstLine="0"/>
+            </w:pPr>
+            <w:r>
+              <w:t>String</w:t>
+            </w:r>
+          </w:p>
+        </w:tc>
+        <w:tc>
+          <w:tcPr>
+            <w:tcW w:w="1518" w:type="dxa"/>
+          </w:tcPr>
+          <w:p>
+            <w:pPr>
+              <w:pStyle w:val="a4"/>
+              <w:ind w:firstLineChars="0" w:firstLine="0"/>
+              <w:rPr>
+                <w:rFonts w:hint="eastAsia"/>
+              </w:rPr>
+            </w:pPr>
+            <w:r>
+              <w:rPr>
+                <w:rFonts w:hint="eastAsia"/>
+              </w:rPr>
+              <w:t>否</w:t>
+            </w:r>
+          </w:p>
+        </w:tc>
+        <w:tc>
+          <w:tcPr>
+            <w:tcW w:w="1519" w:type="dxa"/>
+          </w:tcPr>
+          <w:p>
+            <w:pPr>
+              <w:pStyle w:val="a4"/>
+              <w:ind w:firstLineChars="0" w:firstLine="0"/>
+            </w:pPr>
+          </w:p>
+        </w:tc>
+      </w:tr>
+      <w:tr>
+        <w:tc>
+          <w:tcPr>
+            <w:tcW w:w="1962" w:type="dxa"/>
+          </w:tcPr>
+          <w:p>
+            <w:pPr>
+              <w:pStyle w:val="a4"/>
+              <w:ind w:firstLineChars="0" w:firstLine="0"/>
+              <w:rPr>
+                <w:rFonts w:ascii="Helvetica" w:hAnsi="Helvetica" w:cs="Helvetica" w:hint="eastAsia"/>
+                <w:color w:val="505050"/>
+                <w:sz w:val="14"/>
+                <w:szCs w:val="14"/>
+                <w:shd w:val="clear" w:color="auto" w:fill="FFFFFF"/>
+              </w:rPr>
+            </w:pPr>
+            <w:r>
+              <w:rPr>
+                <w:rFonts w:ascii="Helvetica" w:hAnsi="Helvetica" w:cs="Helvetica"/>
+                <w:color w:val="505050"/>
+                <w:sz w:val="14"/>
+                <w:szCs w:val="14"/>
+                <w:shd w:val="clear" w:color="auto" w:fill="FFFFFF"/>
+              </w:rPr>
+              <w:t>pay_coin_tx</w:t>
+            </w:r>
+          </w:p>
+        </w:tc>
+        <w:tc>
+          <w:tcPr>
+            <w:tcW w:w="1275" w:type="dxa"/>
+          </w:tcPr>
+          <w:p>
+            <w:pPr>
+              <w:pStyle w:val="a4"/>
+              <w:ind w:firstLineChars="0" w:firstLine="0"/>
+              <w:rPr>
+                <w:rFonts w:ascii="Helvetica" w:hAnsi="Helvetica" w:cs="Helvetica" w:hint="eastAsia"/>
+                <w:color w:val="505050"/>
+                <w:sz w:val="14"/>
+                <w:szCs w:val="14"/>
+                <w:shd w:val="clear" w:color="auto" w:fill="FFFFFF"/>
+              </w:rPr>
+            </w:pPr>
+            <w:r>
+              <w:rPr>
+                <w:rFonts w:ascii="Helvetica" w:hAnsi="Helvetica" w:cs="Helvetica" w:hint="eastAsia"/>
+                <w:color w:val="505050"/>
+                <w:sz w:val="14"/>
+                <w:szCs w:val="14"/>
+                <w:shd w:val="clear" w:color="auto" w:fill="FFFFFF"/>
+              </w:rPr>
+              <w:t>打币哈希地址</w:t>
+            </w:r>
+          </w:p>
+        </w:tc>
+        <w:tc>
+          <w:tcPr>
+            <w:tcW w:w="1408" w:type="dxa"/>
+          </w:tcPr>
+          <w:p>
+            <w:pPr>
+              <w:pStyle w:val="a4"/>
+              <w:ind w:firstLineChars="0" w:firstLine="0"/>
+            </w:pPr>
+            <w:r>
+              <w:t>String</w:t>
+            </w:r>
+          </w:p>
+        </w:tc>
+        <w:tc>
+          <w:tcPr>
+            <w:tcW w:w="1518" w:type="dxa"/>
+          </w:tcPr>
+          <w:p>
+            <w:pPr>
+              <w:pStyle w:val="a4"/>
+              <w:ind w:firstLineChars="0" w:firstLine="0"/>
+              <w:rPr>
+                <w:rFonts w:hint="eastAsia"/>
+              </w:rPr>
+            </w:pPr>
+            <w:r>
+              <w:rPr>
+                <w:rFonts w:hint="eastAsia"/>
+              </w:rPr>
+              <w:t>否</w:t>
+            </w:r>
+          </w:p>
+        </w:tc>
+        <w:tc>
+          <w:tcPr>
+            <w:tcW w:w="1519" w:type="dxa"/>
+          </w:tcPr>
+          <w:p>
+            <w:pPr>
+              <w:pStyle w:val="a4"/>
+              <w:ind w:firstLineChars="0" w:firstLine="0"/>
+            </w:pPr>
+          </w:p>
+        </w:tc>
+      </w:tr>
+      <w:tr>
+        <w:tc>
+          <w:tcPr>
+            <w:tcW w:w="1962" w:type="dxa"/>
+          </w:tcPr>
+          <w:p>
+            <w:pPr>
+              <w:pStyle w:val="a4"/>
+              <w:ind w:firstLineChars="0" w:firstLine="0"/>
+              <w:rPr>
+                <w:rFonts w:ascii="Helvetica" w:hAnsi="Helvetica" w:cs="Helvetica"/>
+                <w:color w:val="505050"/>
+                <w:sz w:val="14"/>
+                <w:szCs w:val="14"/>
+                <w:shd w:val="clear" w:color="auto" w:fill="FFFFFF"/>
+              </w:rPr>
+            </w:pPr>
+            <w:r>
+              <w:rPr>
+                <w:rFonts w:ascii="Helvetica" w:hAnsi="Helvetica" w:cs="Helvetica"/>
+                <w:color w:val="505050"/>
+                <w:sz w:val="14"/>
+                <w:szCs w:val="14"/>
+                <w:shd w:val="clear" w:color="auto" w:fill="FFFFFF"/>
+              </w:rPr>
+              <w:t>discount_note</w:t>
+            </w:r>
+          </w:p>
+        </w:tc>
+        <w:tc>
+          <w:tcPr>
+            <w:tcW w:w="1275" w:type="dxa"/>
+          </w:tcPr>
+          <w:p>
+            <w:pPr>
+              <w:pStyle w:val="a4"/>
+              <w:ind w:firstLineChars="0" w:firstLine="0"/>
+              <w:rPr>
+                <w:rFonts w:ascii="Helvetica" w:hAnsi="Helvetica" w:cs="Helvetica" w:hint="eastAsia"/>
+                <w:color w:val="505050"/>
+                <w:sz w:val="14"/>
+                <w:szCs w:val="14"/>
+                <w:shd w:val="clear" w:color="auto" w:fill="FFFFFF"/>
+              </w:rPr>
+            </w:pPr>
+            <w:r>
+              <w:rPr>
+                <w:rFonts w:ascii="Helvetica" w:hAnsi="Helvetica" w:cs="Helvetica" w:hint="eastAsia"/>
+                <w:color w:val="505050"/>
+                <w:sz w:val="14"/>
+                <w:szCs w:val="14"/>
+                <w:shd w:val="clear" w:color="auto" w:fill="FFFFFF"/>
+              </w:rPr>
+              <w:t>折扣</w:t>
+            </w:r>
+            <w:r>
+              <w:rPr>
+                <w:rFonts w:ascii="Helvetica" w:hAnsi="Helvetica" w:cs="Helvetica" w:hint="eastAsia"/>
+                <w:color w:val="505050"/>
+                <w:sz w:val="14"/>
+                <w:szCs w:val="14"/>
+                <w:shd w:val="clear" w:color="auto" w:fill="FFFFFF"/>
+              </w:rPr>
+              <w:t>/</w:t>
+            </w:r>
+            <w:r>
+              <w:rPr>
+                <w:rFonts w:ascii="Helvetica" w:hAnsi="Helvetica" w:cs="Helvetica" w:hint="eastAsia"/>
+                <w:color w:val="505050"/>
+                <w:sz w:val="14"/>
+                <w:szCs w:val="14"/>
+                <w:shd w:val="clear" w:color="auto" w:fill="FFFFFF"/>
+              </w:rPr>
+              <w:t>奖金备注</w:t>
+            </w:r>
+          </w:p>
+        </w:tc>
+        <w:tc>
+          <w:tcPr>
+            <w:tcW w:w="1408" w:type="dxa"/>
+          </w:tcPr>
+          <w:p>
+            <w:pPr>
+              <w:pStyle w:val="a4"/>
+              <w:ind w:firstLineChars="0" w:firstLine="0"/>
+            </w:pPr>
+            <w:r>
+              <w:t>String</w:t>
+            </w:r>
+          </w:p>
+        </w:tc>
+        <w:tc>
+          <w:tcPr>
+            <w:tcW w:w="1518" w:type="dxa"/>
+          </w:tcPr>
+          <w:p>
+            <w:pPr>
+              <w:pStyle w:val="a4"/>
+              <w:ind w:firstLineChars="0" w:firstLine="0"/>
+              <w:rPr>
+                <w:rFonts w:hint="eastAsia"/>
+              </w:rPr>
+            </w:pPr>
+            <w:r>
+              <w:rPr>
+                <w:rFonts w:hint="eastAsia"/>
+              </w:rPr>
+              <w:t>否</w:t>
+            </w:r>
+          </w:p>
+        </w:tc>
+        <w:tc>
+          <w:tcPr>
+            <w:tcW w:w="1519" w:type="dxa"/>
+          </w:tcPr>
+          <w:p>
+            <w:pPr>
+              <w:pStyle w:val="a4"/>
+              <w:ind w:firstLineChars="0" w:firstLine="0"/>
+            </w:pPr>
+          </w:p>
+        </w:tc>
+      </w:tr>
+      <w:tr>
+        <w:tc>
+          <w:tcPr>
+            <w:tcW w:w="1962" w:type="dxa"/>
+          </w:tcPr>
+          <w:p>
+            <w:pPr>
+              <w:pStyle w:val="a4"/>
+              <w:ind w:firstLineChars="0" w:firstLine="0"/>
+              <w:rPr>
+                <w:rFonts w:ascii="Helvetica" w:hAnsi="Helvetica" w:cs="Helvetica"/>
+                <w:color w:val="505050"/>
+                <w:sz w:val="14"/>
+                <w:szCs w:val="14"/>
+                <w:shd w:val="clear" w:color="auto" w:fill="FFFFFF"/>
+              </w:rPr>
+            </w:pPr>
+            <w:r>
+              <w:rPr>
+                <w:rFonts w:ascii="Helvetica" w:hAnsi="Helvetica" w:cs="Helvetica"/>
+                <w:color w:val="505050"/>
+                <w:sz w:val="14"/>
+                <w:szCs w:val="14"/>
+                <w:shd w:val="clear" w:color="auto" w:fill="FFFFFF"/>
+              </w:rPr>
+              <w:t>lock_note</w:t>
+            </w:r>
+          </w:p>
+        </w:tc>
+        <w:tc>
+          <w:tcPr>
+            <w:tcW w:w="1275" w:type="dxa"/>
+          </w:tcPr>
+          <w:p>
+            <w:pPr>
+              <w:pStyle w:val="a4"/>
+              <w:ind w:firstLineChars="0" w:firstLine="0"/>
+              <w:rPr>
+                <w:rFonts w:ascii="Helvetica" w:hAnsi="Helvetica" w:cs="Helvetica" w:hint="eastAsia"/>
+                <w:color w:val="505050"/>
+                <w:sz w:val="14"/>
+                <w:szCs w:val="14"/>
+                <w:shd w:val="clear" w:color="auto" w:fill="FFFFFF"/>
+              </w:rPr>
+            </w:pPr>
+            <w:r>
+              <w:rPr>
+                <w:rFonts w:ascii="Helvetica" w:hAnsi="Helvetica" w:cs="Helvetica" w:hint="eastAsia"/>
+                <w:color w:val="505050"/>
+                <w:sz w:val="14"/>
+                <w:szCs w:val="14"/>
+                <w:shd w:val="clear" w:color="auto" w:fill="FFFFFF"/>
+              </w:rPr>
+              <w:t>锁仓机制备注</w:t>
+            </w:r>
+          </w:p>
+        </w:tc>
+        <w:tc>
+          <w:tcPr>
+            <w:tcW w:w="1408" w:type="dxa"/>
+          </w:tcPr>
+          <w:p>
+            <w:pPr>
+              <w:pStyle w:val="a4"/>
+              <w:ind w:firstLineChars="0" w:firstLine="0"/>
+            </w:pPr>
+            <w:r>
+              <w:t>String</w:t>
+            </w:r>
+          </w:p>
+        </w:tc>
+        <w:tc>
+          <w:tcPr>
+            <w:tcW w:w="1518" w:type="dxa"/>
+          </w:tcPr>
+          <w:p>
+            <w:pPr>
+              <w:pStyle w:val="a4"/>
+              <w:ind w:firstLineChars="0" w:firstLine="0"/>
+              <w:rPr>
+                <w:rFonts w:hint="eastAsia"/>
+              </w:rPr>
+            </w:pPr>
+            <w:r>
+              <w:rPr>
+                <w:rFonts w:hint="eastAsia"/>
+              </w:rPr>
+              <w:t>否</w:t>
+            </w:r>
+          </w:p>
+        </w:tc>
+        <w:tc>
+          <w:tcPr>
+            <w:tcW w:w="1519" w:type="dxa"/>
+          </w:tcPr>
+          <w:p>
+            <w:pPr>
+              <w:pStyle w:val="a4"/>
+              <w:ind w:firstLineChars="0" w:firstLine="0"/>
+            </w:pPr>
           </w:p>
         </w:tc>
       </w:tr>
     </w:tbl>
     <w:p>
+      <w:r>
+        <w:tab/>
+      </w:r>
+      <w:r>
+        <w:tab/>
+      </w:r>
+      <w:r>
+        <w:t>输出</w:t>
+      </w:r>
+      <w:r>
+        <w:rPr>
+          <w:rFonts w:hint="eastAsia"/>
+        </w:rPr>
+        <w:t>：</w:t>
+      </w:r>
+    </w:p>
+    <w:p>
+      <w:pPr>
+        <w:ind w:left="420" w:firstLine="420"/>
+      </w:pPr>
+      <w:r>
+        <w:t>{</w:t>
+      </w:r>
+    </w:p>
+    <w:p>
+      <w:pPr>
+        <w:ind w:left="420" w:firstLine="420"/>
+      </w:pPr>
+      <w:r>
+        <w:t xml:space="preserve">    "data":</w:t>
+      </w:r>
+      <w:r>
+        <w:rPr>
+          <w:rFonts w:hint="eastAsia"/>
+        </w:rPr>
+        <w:t>0</w:t>
+      </w:r>
+      <w:r>
+        <w:t>,</w:t>
+      </w:r>
+      <w:r>
+        <w:rPr>
+          <w:rFonts w:hint="eastAsia"/>
+        </w:rPr>
+        <w:t>//</w:t>
+      </w:r>
+      <w:r>
+        <w:rPr>
+          <w:rFonts w:hint="eastAsia"/>
+        </w:rPr>
+        <w:t>插入成功后的</w:t>
+      </w:r>
+      <w:r>
+        <w:rPr>
+          <w:rFonts w:hint="eastAsia"/>
+        </w:rPr>
+        <w:t>id</w:t>
+      </w:r>
+    </w:p>
+    <w:p>
+      <w:pPr>
+        <w:ind w:left="420" w:firstLine="420"/>
+      </w:pPr>
+      <w:r>
+        <w:t xml:space="preserve">    "code": 0,</w:t>
+      </w:r>
+    </w:p>
+    <w:p>
+      <w:pPr>
+        <w:ind w:left="420" w:firstLine="420"/>
+      </w:pPr>
+      <w:r>
+        <w:t xml:space="preserve">    "msg": "success"</w:t>
+      </w:r>
+    </w:p>
+    <w:p>
+      <w:pPr>
+        <w:ind w:left="420" w:firstLine="420"/>
+        <w:rPr>
+          <w:rFonts w:hint="eastAsia"/>
+        </w:rPr>
+      </w:pPr>
+      <w:r>
+        <w:t>}</w:t>
+      </w:r>
+    </w:p>
+    <w:p>
+      <w:pPr>
+        <w:pStyle w:val="4"/>
+      </w:pPr>
+      <w:r>
+        <w:rPr>
+          <w:rFonts w:hint="eastAsia"/>
+        </w:rPr>
+        <w:t>购买信息</w:t>
+      </w:r>
+    </w:p>
+    <w:p>
+      <w:pPr>
+        <w:pStyle w:val="a4"/>
+        <w:ind w:left="840" w:firstLineChars="0" w:firstLine="0"/>
+      </w:pPr>
+      <w:r>
+        <w:rPr>
+          <w:rFonts w:hint="eastAsia"/>
+        </w:rPr>
+        <w:t>接口协议：</w:t>
+      </w:r>
+      <w:r>
+        <w:rPr>
+          <w:rFonts w:hint="eastAsia"/>
+        </w:rPr>
+        <w:t>get</w:t>
+      </w:r>
+    </w:p>
+    <w:p>
+      <w:pPr>
+        <w:pStyle w:val="a4"/>
+        <w:ind w:left="840" w:firstLineChars="0" w:firstLine="0"/>
+        <w:rPr>
+          <w:rFonts w:ascii="Calibri" w:eastAsia="Calibri" w:hAnsi="Calibri" w:cs="Calibri"/>
+          <w:u w:val="single"/>
+        </w:rPr>
+      </w:pPr>
+      <w:r>
+        <w:rPr>
+          <w:rFonts w:hint="eastAsia"/>
+        </w:rPr>
+        <w:t>接口地址：</w:t>
+      </w:r>
+      <w:r>
+        <w:t>api/found_project/</w:t>
+      </w:r>
+      <w:r>
+        <w:rPr>
+          <w:rFonts w:hint="eastAsia"/>
+        </w:rPr>
+        <w:t>buy_info</w:t>
+      </w:r>
+    </w:p>
+    <w:p>
+      <w:pPr>
+        <w:pStyle w:val="a4"/>
+        <w:ind w:left="840" w:firstLineChars="0" w:firstLine="0"/>
+      </w:pPr>
+      <w:r>
+        <w:rPr>
+          <w:rFonts w:hint="eastAsia"/>
+        </w:rPr>
+        <w:t>输入参数：</w:t>
+      </w:r>
+      <w:r>
+        <w:rPr>
+          <w:rFonts w:hint="eastAsia"/>
+        </w:rPr>
+        <w:t>无</w:t>
+      </w:r>
+    </w:p>
+    <w:p>
+      <w:pPr>
+        <w:rPr>
+          <w:rFonts w:hint="eastAsia"/>
+        </w:rPr>
+      </w:pPr>
+    </w:p>
+    <w:p>
+      <w:pPr>
+        <w:ind w:left="420" w:firstLine="420"/>
+      </w:pPr>
+      <w:r>
+        <w:t>输出</w:t>
+      </w:r>
+      <w:r>
+        <w:rPr>
+          <w:rFonts w:hint="eastAsia"/>
+        </w:rPr>
+        <w:t>：</w:t>
+      </w:r>
+    </w:p>
+    <w:p>
+      <w:pPr>
+        <w:ind w:left="420" w:firstLine="420"/>
+      </w:pPr>
+      <w:r>
+        <w:t>{</w:t>
+      </w:r>
+    </w:p>
+    <w:p>
+      <w:pPr>
+        <w:ind w:left="420" w:firstLine="420"/>
+      </w:pPr>
+      <w:r>
+        <w:t xml:space="preserve">    "data": [</w:t>
+      </w:r>
+    </w:p>
+    <w:p>
+      <w:pPr>
+        <w:ind w:left="420" w:firstLine="420"/>
+      </w:pPr>
+      <w:r>
+        <w:t xml:space="preserve">        {</w:t>
+      </w:r>
+    </w:p>
+    <w:p>
+      <w:pPr>
+        <w:ind w:left="420" w:firstLine="420"/>
+      </w:pPr>
+      <w:r>
+        <w:t xml:space="preserve">            "id": 1,</w:t>
+      </w:r>
+    </w:p>
+    <w:p>
+      <w:pPr>
+        <w:ind w:left="420" w:firstLine="420"/>
+        <w:rPr>
+          <w:rFonts w:hint="eastAsia"/>
+        </w:rPr>
+      </w:pPr>
+      <w:r>
+        <w:rPr>
+          <w:rFonts w:hint="eastAsia"/>
+        </w:rPr>
+        <w:t xml:space="preserve">            "name": "</w:t>
+      </w:r>
+      <w:r>
+        <w:rPr>
+          <w:rFonts w:hint="eastAsia"/>
+        </w:rPr>
+        <w:t>第一基金</w:t>
+      </w:r>
+      <w:r>
+        <w:rPr>
+          <w:rFonts w:hint="eastAsia"/>
+        </w:rPr>
+        <w:t>",</w:t>
+      </w:r>
+    </w:p>
+    <w:p>
+      <w:pPr>
+        <w:ind w:left="420" w:firstLine="420"/>
+      </w:pPr>
+      <w:r>
+        <w:t xml:space="preserve">            "account": 400,</w:t>
+      </w:r>
+      <w:r>
+        <w:rPr>
+          <w:rFonts w:hint="eastAsia"/>
+        </w:rPr>
+        <w:t xml:space="preserve"> //</w:t>
+      </w:r>
+      <w:r>
+        <w:rPr>
+          <w:rFonts w:hint="eastAsia"/>
+        </w:rPr>
+        <w:t>总计</w:t>
+      </w:r>
+    </w:p>
+    <w:p>
+      <w:pPr>
+        <w:ind w:left="420" w:firstLine="420"/>
+      </w:pPr>
+      <w:r>
+        <w:t xml:space="preserve">            "unit": "ETC",</w:t>
+      </w:r>
+      <w:r>
+        <w:rPr>
+          <w:rFonts w:hint="eastAsia"/>
+        </w:rPr>
+        <w:t>//</w:t>
+      </w:r>
+      <w:r>
+        <w:rPr>
+          <w:rFonts w:hint="eastAsia"/>
+        </w:rPr>
+        <w:t>单位</w:t>
+      </w:r>
+    </w:p>
+    <w:p>
+      <w:pPr>
+        <w:ind w:left="420" w:firstLine="420"/>
+      </w:pPr>
+      <w:r>
+        <w:t xml:space="preserve">            "buy_num": 50,</w:t>
+      </w:r>
+      <w:r>
+        <w:rPr>
+          <w:rFonts w:hint="eastAsia"/>
+        </w:rPr>
+        <w:t>//</w:t>
+      </w:r>
+      <w:r>
+        <w:rPr>
+          <w:rFonts w:hint="eastAsia"/>
+        </w:rPr>
+        <w:t>已投</w:t>
+      </w:r>
+    </w:p>
+    <w:p>
+      <w:pPr>
+        <w:ind w:left="420" w:firstLine="420"/>
+      </w:pPr>
+      <w:r>
+        <w:t xml:space="preserve">            "rest_num": 350</w:t>
+      </w:r>
+      <w:r>
+        <w:rPr>
+          <w:rFonts w:hint="eastAsia"/>
+        </w:rPr>
+        <w:t>//</w:t>
+      </w:r>
+      <w:r>
+        <w:rPr>
+          <w:rFonts w:hint="eastAsia"/>
+        </w:rPr>
+        <w:t>剩余可投</w:t>
+      </w:r>
+    </w:p>
+    <w:p>
+      <w:pPr>
+        <w:ind w:left="420" w:firstLine="420"/>
+      </w:pPr>
+      <w:r>
+        <w:t xml:space="preserve">        },</w:t>
+      </w:r>
+    </w:p>
+    <w:p>
+      <w:pPr>
+        <w:ind w:left="420" w:firstLine="420"/>
+      </w:pPr>
+      <w:r>
+        <w:t xml:space="preserve">        {</w:t>
+      </w:r>
+    </w:p>
+    <w:p>
+      <w:pPr>
+        <w:ind w:left="420" w:firstLine="420"/>
+      </w:pPr>
+      <w:r>
+        <w:t xml:space="preserve">            "id": 2,</w:t>
+      </w:r>
+    </w:p>
+    <w:p>
+      <w:pPr>
+        <w:ind w:left="420" w:firstLine="420"/>
+        <w:rPr>
+          <w:rFonts w:hint="eastAsia"/>
+        </w:rPr>
+      </w:pPr>
+      <w:r>
+        <w:rPr>
+          <w:rFonts w:hint="eastAsia"/>
+        </w:rPr>
+        <w:t xml:space="preserve">            "name": "</w:t>
+      </w:r>
+      <w:r>
+        <w:rPr>
+          <w:rFonts w:hint="eastAsia"/>
+        </w:rPr>
+        <w:t>第二基金</w:t>
+      </w:r>
+      <w:r>
+        <w:rPr>
+          <w:rFonts w:hint="eastAsia"/>
+        </w:rPr>
+        <w:t>",</w:t>
+      </w:r>
+    </w:p>
+    <w:p>
+      <w:pPr>
+        <w:ind w:left="420" w:firstLine="420"/>
+      </w:pPr>
+      <w:r>
+        <w:t xml:space="preserve">            "account": 300,</w:t>
+      </w:r>
+    </w:p>
+    <w:p>
+      <w:pPr>
+        <w:ind w:left="420" w:firstLine="420"/>
+      </w:pPr>
+      <w:r>
+        <w:t xml:space="preserve">            "unit": "USDT",</w:t>
+      </w:r>
+    </w:p>
+    <w:p>
+      <w:pPr>
+        <w:ind w:left="420" w:firstLine="420"/>
+      </w:pPr>
+      <w:r>
+        <w:t xml:space="preserve">            "buy_num": 0,</w:t>
+      </w:r>
+    </w:p>
+    <w:p>
+      <w:pPr>
+        <w:ind w:left="420" w:firstLine="420"/>
+      </w:pPr>
+      <w:r>
+        <w:t xml:space="preserve">            "rest_num": 300</w:t>
+      </w:r>
+    </w:p>
+    <w:p>
+      <w:pPr>
+        <w:ind w:left="420" w:firstLine="420"/>
+      </w:pPr>
+      <w:r>
+        <w:t xml:space="preserve">        },</w:t>
+      </w:r>
+    </w:p>
+    <w:p>
+      <w:pPr>
+        <w:ind w:left="420" w:firstLine="420"/>
+      </w:pPr>
+      <w:r>
+        <w:t xml:space="preserve">        {</w:t>
+      </w:r>
+    </w:p>
+    <w:p>
+      <w:pPr>
+        <w:ind w:left="420" w:firstLine="420"/>
+      </w:pPr>
+      <w:r>
+        <w:t xml:space="preserve">            "id": 3,</w:t>
+      </w:r>
+    </w:p>
+    <w:p>
+      <w:pPr>
+        <w:ind w:left="420" w:firstLine="420"/>
+        <w:rPr>
+          <w:rFonts w:hint="eastAsia"/>
+        </w:rPr>
+      </w:pPr>
+      <w:r>
+        <w:rPr>
+          <w:rFonts w:hint="eastAsia"/>
+        </w:rPr>
+        <w:t xml:space="preserve">            "name": "</w:t>
+      </w:r>
+      <w:r>
+        <w:rPr>
+          <w:rFonts w:hint="eastAsia"/>
+        </w:rPr>
+        <w:t>第三基金</w:t>
+      </w:r>
+      <w:r>
+        <w:rPr>
+          <w:rFonts w:hint="eastAsia"/>
+        </w:rPr>
+        <w:t>",</w:t>
+      </w:r>
+    </w:p>
+    <w:p>
+      <w:pPr>
+        <w:ind w:left="420" w:firstLine="420"/>
+      </w:pPr>
+      <w:r>
+        <w:lastRenderedPageBreak/>
+        <w:t xml:space="preserve">            "account": 1000,</w:t>
+      </w:r>
+    </w:p>
+    <w:p>
+      <w:pPr>
+        <w:ind w:left="420" w:firstLine="420"/>
+      </w:pPr>
+      <w:r>
+        <w:t xml:space="preserve">            "unit": "BTC",</w:t>
+      </w:r>
+    </w:p>
+    <w:p>
+      <w:pPr>
+        <w:ind w:left="420" w:firstLine="420"/>
+      </w:pPr>
+      <w:r>
+        <w:t xml:space="preserve">            "buy_num": 0,</w:t>
+      </w:r>
+    </w:p>
+    <w:p>
+      <w:pPr>
+        <w:ind w:left="420" w:firstLine="420"/>
+      </w:pPr>
+      <w:r>
+        <w:t xml:space="preserve">            "rest_num": 1000</w:t>
+      </w:r>
+    </w:p>
+    <w:p>
+      <w:pPr>
+        <w:ind w:left="420" w:firstLine="420"/>
+      </w:pPr>
+      <w:r>
+        <w:t xml:space="preserve">        }</w:t>
+      </w:r>
+    </w:p>
+    <w:p>
+      <w:pPr>
+        <w:ind w:left="420" w:firstLine="420"/>
+      </w:pPr>
+      <w:r>
+        <w:t xml:space="preserve">    ],</w:t>
+      </w:r>
+    </w:p>
+    <w:p>
+      <w:pPr>
+        <w:ind w:left="420" w:firstLine="420"/>
+      </w:pPr>
+      <w:r>
+        <w:t xml:space="preserve">    "code": 0,</w:t>
+      </w:r>
+    </w:p>
+    <w:p>
+      <w:pPr>
+        <w:ind w:left="420" w:firstLine="420"/>
+      </w:pPr>
+      <w:r>
+        <w:t xml:space="preserve">    "msg": "success"</w:t>
+      </w:r>
+    </w:p>
+    <w:p>
+      <w:pPr>
+        <w:ind w:left="420" w:firstLine="420"/>
+        <w:rPr>
+          <w:rFonts w:hint="eastAsia"/>
+        </w:rPr>
+      </w:pPr>
+      <w:r>
+        <w:t>}</w:t>
+      </w:r>
+    </w:p>
+    <w:p>
+      <w:pPr>
+        <w:pStyle w:val="4"/>
+      </w:pPr>
+      <w:r>
+        <w:rPr>
+          <w:rFonts w:hint="eastAsia"/>
+        </w:rPr>
+        <w:t>回币</w:t>
+      </w:r>
+    </w:p>
+    <w:p>
+      <w:pPr>
+        <w:pStyle w:val="a4"/>
+        <w:ind w:left="840" w:firstLineChars="0" w:firstLine="0"/>
+      </w:pPr>
+      <w:r>
+        <w:rPr>
+          <w:rFonts w:hint="eastAsia"/>
+        </w:rPr>
+        <w:t>接口协议：</w:t>
+      </w:r>
+      <w:r>
+        <w:rPr>
+          <w:rFonts w:hint="eastAsia"/>
+        </w:rPr>
+        <w:t>post</w:t>
+      </w:r>
+    </w:p>
+    <w:p>
+      <w:pPr>
+        <w:pStyle w:val="a4"/>
+        <w:ind w:left="840" w:firstLineChars="0" w:firstLine="0"/>
+        <w:rPr>
+          <w:rFonts w:ascii="Calibri" w:eastAsia="Calibri" w:hAnsi="Calibri" w:cs="Calibri"/>
+          <w:u w:val="single"/>
+        </w:rPr>
+      </w:pPr>
+      <w:r>
+        <w:rPr>
+          <w:rFonts w:hint="eastAsia"/>
+        </w:rPr>
+        <w:t>接口地址：</w:t>
+      </w:r>
+      <w:r>
+        <w:t>api/found_project/</w:t>
+      </w:r>
+      <w:r>
+        <w:rPr>
+          <w:rFonts w:hint="eastAsia"/>
+        </w:rPr>
+        <w:t>back</w:t>
+      </w:r>
+    </w:p>
+    <w:p>
+      <w:pPr>
+        <w:pStyle w:val="a4"/>
+        <w:ind w:left="840" w:firstLineChars="0" w:firstLine="0"/>
+      </w:pPr>
+      <w:r>
+        <w:rPr>
+          <w:rFonts w:hint="eastAsia"/>
+        </w:rPr>
+        <w:t>输入参数：</w:t>
+      </w:r>
+    </w:p>
+    <w:tbl>
+      <w:tblPr>
+        <w:tblW w:w="7682" w:type="dxa"/>
+        <w:tblInd w:w="840" w:type="dxa"/>
+        <w:tblBorders>
+          <w:top w:val="single" w:sz="4" w:space="0" w:color="auto"/>
+          <w:left w:val="single" w:sz="4" w:space="0" w:color="auto"/>
+          <w:bottom w:val="single" w:sz="4" w:space="0" w:color="auto"/>
+          <w:right w:val="single" w:sz="4" w:space="0" w:color="auto"/>
+          <w:insideH w:val="single" w:sz="4" w:space="0" w:color="auto"/>
+          <w:insideV w:val="single" w:sz="4" w:space="0" w:color="auto"/>
+        </w:tblBorders>
+        <w:tblLayout w:type="fixed"/>
+        <w:tblLook w:val="04A0"/>
+      </w:tblPr>
+      <w:tblGrid>
+        <w:gridCol w:w="1962"/>
+        <w:gridCol w:w="1275"/>
+        <w:gridCol w:w="1408"/>
+        <w:gridCol w:w="1518"/>
+        <w:gridCol w:w="1519"/>
+      </w:tblGrid>
+      <w:tr>
+        <w:tc>
+          <w:tcPr>
+            <w:tcW w:w="1962" w:type="dxa"/>
+          </w:tcPr>
+          <w:p>
+            <w:pPr>
+              <w:pStyle w:val="a4"/>
+              <w:ind w:firstLineChars="0" w:firstLine="0"/>
+            </w:pPr>
+            <w:r>
+              <w:rPr>
+                <w:rFonts w:hint="eastAsia"/>
+              </w:rPr>
+              <w:t>参数名</w:t>
+            </w:r>
+          </w:p>
+        </w:tc>
+        <w:tc>
+          <w:tcPr>
+            <w:tcW w:w="1275" w:type="dxa"/>
+          </w:tcPr>
+          <w:p>
+            <w:pPr>
+              <w:pStyle w:val="a4"/>
+              <w:ind w:firstLineChars="0" w:firstLine="0"/>
+            </w:pPr>
+            <w:r>
+              <w:rPr>
+                <w:rFonts w:hint="eastAsia"/>
+              </w:rPr>
+              <w:t>参数含义</w:t>
+            </w:r>
+          </w:p>
+        </w:tc>
+        <w:tc>
+          <w:tcPr>
+            <w:tcW w:w="1408" w:type="dxa"/>
+          </w:tcPr>
+          <w:p>
+            <w:pPr>
+              <w:pStyle w:val="a4"/>
+              <w:ind w:firstLineChars="0" w:firstLine="0"/>
+            </w:pPr>
+            <w:r>
+              <w:rPr>
+                <w:rFonts w:hint="eastAsia"/>
+              </w:rPr>
+              <w:t>数据类型</w:t>
+            </w:r>
+          </w:p>
+        </w:tc>
+        <w:tc>
+          <w:tcPr>
+            <w:tcW w:w="1518" w:type="dxa"/>
+          </w:tcPr>
+          <w:p>
+            <w:pPr>
+              <w:pStyle w:val="a4"/>
+              <w:ind w:firstLineChars="0" w:firstLine="0"/>
+            </w:pPr>
+            <w:r>
+              <w:rPr>
+                <w:rFonts w:hint="eastAsia"/>
+              </w:rPr>
+              <w:t>必须</w:t>
+            </w:r>
+          </w:p>
+        </w:tc>
+        <w:tc>
+          <w:tcPr>
+            <w:tcW w:w="1519" w:type="dxa"/>
+          </w:tcPr>
+          <w:p>
+            <w:pPr>
+              <w:pStyle w:val="a4"/>
+              <w:ind w:firstLineChars="0" w:firstLine="0"/>
+            </w:pPr>
+            <w:r>
+              <w:rPr>
+                <w:rFonts w:hint="eastAsia"/>
+              </w:rPr>
+              <w:t>备注</w:t>
+            </w:r>
+          </w:p>
+        </w:tc>
+      </w:tr>
+      <w:tr>
+        <w:tc>
+          <w:tcPr>
+            <w:tcW w:w="1962" w:type="dxa"/>
+          </w:tcPr>
+          <w:p>
+            <w:pPr>
+              <w:pStyle w:val="a4"/>
+              <w:ind w:firstLineChars="0" w:firstLine="0"/>
+            </w:pPr>
+            <w:r>
+              <w:rPr>
+                <w:rFonts w:ascii="Helvetica" w:hAnsi="Helvetica" w:cs="Helvetica"/>
+                <w:color w:val="505050"/>
+                <w:sz w:val="14"/>
+                <w:szCs w:val="14"/>
+                <w:shd w:val="clear" w:color="auto" w:fill="FFFFFF"/>
+              </w:rPr>
+              <w:t>project_id</w:t>
+            </w:r>
+          </w:p>
+        </w:tc>
+        <w:tc>
+          <w:tcPr>
+            <w:tcW w:w="1275" w:type="dxa"/>
+          </w:tcPr>
+          <w:p>
+            <w:pPr>
+              <w:pStyle w:val="a4"/>
+              <w:ind w:firstLineChars="0" w:firstLine="0"/>
+            </w:pPr>
+            <w:r>
+              <w:rPr>
+                <w:rFonts w:hint="eastAsia"/>
+              </w:rPr>
+              <w:t>项目</w:t>
+            </w:r>
+            <w:r>
+              <w:rPr>
+                <w:rFonts w:hint="eastAsia"/>
+              </w:rPr>
+              <w:t>id</w:t>
+            </w:r>
+          </w:p>
+        </w:tc>
+        <w:tc>
+          <w:tcPr>
+            <w:tcW w:w="1408" w:type="dxa"/>
+          </w:tcPr>
+          <w:p>
+            <w:pPr>
+              <w:pStyle w:val="a4"/>
+              <w:ind w:firstLineChars="0" w:firstLine="0"/>
+            </w:pPr>
+            <w:r>
+              <w:t>Int</w:t>
+            </w:r>
+          </w:p>
+        </w:tc>
+        <w:tc>
+          <w:tcPr>
+            <w:tcW w:w="1518" w:type="dxa"/>
+          </w:tcPr>
+          <w:p>
+            <w:pPr>
+              <w:pStyle w:val="a4"/>
+              <w:ind w:firstLineChars="0" w:firstLine="0"/>
+            </w:pPr>
+            <w:r>
+              <w:rPr>
+                <w:rFonts w:hint="eastAsia"/>
+              </w:rPr>
+              <w:t>是</w:t>
+            </w:r>
+          </w:p>
+        </w:tc>
+        <w:tc>
+          <w:tcPr>
+            <w:tcW w:w="1519" w:type="dxa"/>
+          </w:tcPr>
+          <w:p>
+            <w:pPr>
+              <w:pStyle w:val="a4"/>
+              <w:ind w:firstLineChars="0" w:firstLine="0"/>
+            </w:pPr>
+          </w:p>
+        </w:tc>
+      </w:tr>
+      <w:tr>
+        <w:tc>
+          <w:tcPr>
+            <w:tcW w:w="1962" w:type="dxa"/>
+          </w:tcPr>
+          <w:p>
+            <w:pPr>
+              <w:pStyle w:val="a4"/>
+              <w:ind w:firstLineChars="0" w:firstLine="0"/>
+              <w:rPr>
+                <w:rFonts w:ascii="Helvetica" w:hAnsi="Helvetica" w:cs="Helvetica"/>
+                <w:color w:val="505050"/>
+                <w:sz w:val="14"/>
+                <w:szCs w:val="14"/>
+                <w:shd w:val="clear" w:color="auto" w:fill="FFFFFF"/>
+              </w:rPr>
+            </w:pPr>
+            <w:r>
+              <w:rPr>
+                <w:rFonts w:ascii="Helvetica" w:hAnsi="Helvetica" w:cs="Helvetica" w:hint="eastAsia"/>
+                <w:color w:val="505050"/>
+                <w:sz w:val="14"/>
+                <w:szCs w:val="14"/>
+                <w:shd w:val="clear" w:color="auto" w:fill="FFFFFF"/>
+              </w:rPr>
+              <w:t>pay_coin_time</w:t>
+            </w:r>
+          </w:p>
+        </w:tc>
+        <w:tc>
+          <w:tcPr>
+            <w:tcW w:w="1275" w:type="dxa"/>
+          </w:tcPr>
+          <w:p>
+            <w:pPr>
+              <w:pStyle w:val="a4"/>
+              <w:ind w:firstLineChars="0" w:firstLine="0"/>
+              <w:rPr>
+                <w:rFonts w:hint="eastAsia"/>
+              </w:rPr>
+            </w:pPr>
+            <w:r>
+              <w:rPr>
+                <w:rFonts w:hint="eastAsia"/>
+              </w:rPr>
+              <w:t>打币时间</w:t>
+            </w:r>
+          </w:p>
+        </w:tc>
+        <w:tc>
+          <w:tcPr>
+            <w:tcW w:w="1408" w:type="dxa"/>
+          </w:tcPr>
+          <w:p>
+            <w:pPr>
+              <w:pStyle w:val="a4"/>
+              <w:ind w:firstLineChars="0" w:firstLine="0"/>
+            </w:pPr>
+            <w:r>
+              <w:t>String</w:t>
+            </w:r>
+          </w:p>
+        </w:tc>
+        <w:tc>
+          <w:tcPr>
+            <w:tcW w:w="1518" w:type="dxa"/>
+          </w:tcPr>
+          <w:p>
+            <w:pPr>
+              <w:pStyle w:val="a4"/>
+              <w:ind w:firstLineChars="0" w:firstLine="0"/>
+              <w:rPr>
+                <w:rFonts w:hint="eastAsia"/>
+              </w:rPr>
+            </w:pPr>
+            <w:r>
+              <w:rPr>
+                <w:rFonts w:hint="eastAsia"/>
+              </w:rPr>
+              <w:t>是</w:t>
+            </w:r>
+          </w:p>
+        </w:tc>
+        <w:tc>
+          <w:tcPr>
+            <w:tcW w:w="1519" w:type="dxa"/>
+          </w:tcPr>
+          <w:p>
+            <w:pPr>
+              <w:pStyle w:val="a4"/>
+              <w:ind w:firstLineChars="0" w:firstLine="0"/>
+            </w:pPr>
+            <w:r>
+              <w:t>不用带秒</w:t>
+            </w:r>
+          </w:p>
+        </w:tc>
+      </w:tr>
+      <w:tr>
+        <w:tc>
+          <w:tcPr>
+            <w:tcW w:w="1962" w:type="dxa"/>
+          </w:tcPr>
+          <w:p>
+            <w:pPr>
+              <w:pStyle w:val="a4"/>
+              <w:ind w:firstLineChars="0" w:firstLine="0"/>
+              <w:rPr>
+                <w:rFonts w:ascii="Helvetica" w:hAnsi="Helvetica" w:cs="Helvetica" w:hint="eastAsia"/>
+                <w:color w:val="505050"/>
+                <w:sz w:val="14"/>
+                <w:szCs w:val="14"/>
+                <w:shd w:val="clear" w:color="auto" w:fill="FFFFFF"/>
+              </w:rPr>
+            </w:pPr>
+            <w:r>
+              <w:rPr>
+                <w:rFonts w:ascii="Helvetica" w:hAnsi="Helvetica" w:cs="Helvetica"/>
+                <w:color w:val="505050"/>
+                <w:sz w:val="14"/>
+                <w:szCs w:val="14"/>
+                <w:shd w:val="clear" w:color="auto" w:fill="FFFFFF"/>
+              </w:rPr>
+              <w:t>N</w:t>
+            </w:r>
+            <w:r>
+              <w:rPr>
+                <w:rFonts w:ascii="Helvetica" w:hAnsi="Helvetica" w:cs="Helvetica" w:hint="eastAsia"/>
+                <w:color w:val="505050"/>
+                <w:sz w:val="14"/>
+                <w:szCs w:val="14"/>
+                <w:shd w:val="clear" w:color="auto" w:fill="FFFFFF"/>
+              </w:rPr>
+              <w:t>um</w:t>
+            </w:r>
+          </w:p>
+        </w:tc>
+        <w:tc>
+          <w:tcPr>
+            <w:tcW w:w="1275" w:type="dxa"/>
+          </w:tcPr>
+          <w:p>
+            <w:pPr>
+              <w:pStyle w:val="a4"/>
+              <w:ind w:firstLineChars="0" w:firstLine="0"/>
+              <w:rPr>
+                <w:rFonts w:hint="eastAsia"/>
+              </w:rPr>
+            </w:pPr>
+            <w:r>
+              <w:rPr>
+                <w:rFonts w:hint="eastAsia"/>
+              </w:rPr>
+              <w:t>应回币数量</w:t>
+            </w:r>
+          </w:p>
+        </w:tc>
+        <w:tc>
+          <w:tcPr>
+            <w:tcW w:w="1408" w:type="dxa"/>
+          </w:tcPr>
+          <w:p>
+            <w:pPr>
+              <w:pStyle w:val="a4"/>
+              <w:ind w:firstLineChars="0" w:firstLine="0"/>
+            </w:pPr>
+            <w:r>
+              <w:t>Float</w:t>
+            </w:r>
+          </w:p>
+        </w:tc>
+        <w:tc>
+          <w:tcPr>
+            <w:tcW w:w="1518" w:type="dxa"/>
+          </w:tcPr>
+          <w:p>
+            <w:pPr>
+              <w:pStyle w:val="a4"/>
+              <w:ind w:firstLineChars="0" w:firstLine="0"/>
+              <w:rPr>
+                <w:rFonts w:hint="eastAsia"/>
+              </w:rPr>
+            </w:pPr>
+            <w:r>
+              <w:rPr>
+                <w:rFonts w:hint="eastAsia"/>
+              </w:rPr>
+              <w:t>是</w:t>
+            </w:r>
+          </w:p>
+        </w:tc>
+        <w:tc>
+          <w:tcPr>
+            <w:tcW w:w="1519" w:type="dxa"/>
+          </w:tcPr>
+          <w:p>
+            <w:pPr>
+              <w:pStyle w:val="a4"/>
+              <w:ind w:firstLineChars="0" w:firstLine="0"/>
+            </w:pPr>
+          </w:p>
+        </w:tc>
+      </w:tr>
+      <w:tr>
+        <w:tc>
+          <w:tcPr>
+            <w:tcW w:w="1962" w:type="dxa"/>
+          </w:tcPr>
+          <w:p>
+            <w:pPr>
+              <w:pStyle w:val="a4"/>
+              <w:ind w:firstLineChars="0" w:firstLine="0"/>
+              <w:rPr>
+                <w:rFonts w:ascii="Helvetica" w:hAnsi="Helvetica" w:cs="Helvetica" w:hint="eastAsia"/>
+                <w:color w:val="505050"/>
+                <w:sz w:val="14"/>
+                <w:szCs w:val="14"/>
+                <w:shd w:val="clear" w:color="auto" w:fill="FFFFFF"/>
+              </w:rPr>
+            </w:pPr>
+            <w:r>
+              <w:rPr>
+                <w:rFonts w:ascii="Helvetica" w:hAnsi="Helvetica" w:cs="Helvetica" w:hint="eastAsia"/>
+                <w:color w:val="505050"/>
+                <w:sz w:val="14"/>
+                <w:szCs w:val="14"/>
+                <w:shd w:val="clear" w:color="auto" w:fill="FFFFFF"/>
+              </w:rPr>
+              <w:t>total_price</w:t>
+            </w:r>
+          </w:p>
+        </w:tc>
+        <w:tc>
+          <w:tcPr>
+            <w:tcW w:w="1275" w:type="dxa"/>
+          </w:tcPr>
+          <w:p>
+            <w:pPr>
+              <w:pStyle w:val="a4"/>
+              <w:ind w:firstLineChars="0" w:firstLine="0"/>
+              <w:rPr>
+                <w:rFonts w:ascii="Helvetica" w:hAnsi="Helvetica" w:cs="Helvetica" w:hint="eastAsia"/>
+                <w:color w:val="505050"/>
+                <w:sz w:val="14"/>
+                <w:szCs w:val="14"/>
+                <w:shd w:val="clear" w:color="auto" w:fill="FFFFFF"/>
+              </w:rPr>
+            </w:pPr>
+            <w:r>
+              <w:rPr>
+                <w:rFonts w:ascii="Helvetica" w:hAnsi="Helvetica" w:cs="Helvetica" w:hint="eastAsia"/>
+                <w:color w:val="505050"/>
+                <w:sz w:val="14"/>
+                <w:szCs w:val="14"/>
+                <w:shd w:val="clear" w:color="auto" w:fill="FFFFFF"/>
+              </w:rPr>
+              <w:t>投资数额</w:t>
+            </w:r>
+          </w:p>
+        </w:tc>
+        <w:tc>
+          <w:tcPr>
+            <w:tcW w:w="1408" w:type="dxa"/>
+          </w:tcPr>
+          <w:p>
+            <w:pPr>
+              <w:pStyle w:val="a4"/>
+              <w:ind w:firstLineChars="0" w:firstLine="0"/>
+            </w:pPr>
+            <w:r>
+              <w:t>Float</w:t>
+            </w:r>
+          </w:p>
+        </w:tc>
+        <w:tc>
+          <w:tcPr>
+            <w:tcW w:w="1518" w:type="dxa"/>
+          </w:tcPr>
+          <w:p>
+            <w:pPr>
+              <w:pStyle w:val="a4"/>
+              <w:ind w:firstLineChars="0" w:firstLine="0"/>
+              <w:rPr>
+                <w:rFonts w:hint="eastAsia"/>
+              </w:rPr>
+            </w:pPr>
+            <w:r>
+              <w:rPr>
+                <w:rFonts w:hint="eastAsia"/>
+              </w:rPr>
+              <w:t>是</w:t>
+            </w:r>
+          </w:p>
+        </w:tc>
+        <w:tc>
+          <w:tcPr>
+            <w:tcW w:w="1519" w:type="dxa"/>
+          </w:tcPr>
+          <w:p>
+            <w:pPr>
+              <w:pStyle w:val="a4"/>
+              <w:ind w:firstLineChars="0" w:firstLine="0"/>
+            </w:pPr>
+          </w:p>
+        </w:tc>
+      </w:tr>
+      <w:tr>
+        <w:tc>
+          <w:tcPr>
+            <w:tcW w:w="1962" w:type="dxa"/>
+          </w:tcPr>
+          <w:p>
+            <w:pPr>
+              <w:pStyle w:val="a4"/>
+              <w:ind w:firstLineChars="0" w:firstLine="0"/>
+              <w:rPr>
+                <w:rFonts w:ascii="Helvetica" w:hAnsi="Helvetica" w:cs="Helvetica" w:hint="eastAsia"/>
+                <w:color w:val="505050"/>
+                <w:sz w:val="14"/>
+                <w:szCs w:val="14"/>
+                <w:shd w:val="clear" w:color="auto" w:fill="FFFFFF"/>
+              </w:rPr>
+            </w:pPr>
+            <w:r>
+              <w:rPr>
+                <w:rFonts w:ascii="Helvetica" w:hAnsi="Helvetica" w:cs="Helvetica"/>
+                <w:color w:val="505050"/>
+                <w:sz w:val="14"/>
+                <w:szCs w:val="14"/>
+                <w:shd w:val="clear" w:color="auto" w:fill="FFFFFF"/>
+              </w:rPr>
+              <w:t>confirm_name</w:t>
+            </w:r>
+          </w:p>
+        </w:tc>
+        <w:tc>
+          <w:tcPr>
+            <w:tcW w:w="1275" w:type="dxa"/>
+          </w:tcPr>
+          <w:p>
+            <w:pPr>
+              <w:pStyle w:val="a4"/>
+              <w:ind w:firstLineChars="0" w:firstLine="0"/>
+              <w:rPr>
+                <w:rFonts w:ascii="Helvetica" w:hAnsi="Helvetica" w:cs="Helvetica" w:hint="eastAsia"/>
+                <w:color w:val="505050"/>
+                <w:sz w:val="14"/>
+                <w:szCs w:val="14"/>
+                <w:shd w:val="clear" w:color="auto" w:fill="FFFFFF"/>
+              </w:rPr>
+            </w:pPr>
+            <w:r>
+              <w:rPr>
+                <w:rFonts w:ascii="Helvetica" w:hAnsi="Helvetica" w:cs="Helvetica" w:hint="eastAsia"/>
+                <w:color w:val="505050"/>
+                <w:sz w:val="14"/>
+                <w:szCs w:val="14"/>
+                <w:shd w:val="clear" w:color="auto" w:fill="FFFFFF"/>
+              </w:rPr>
+              <w:t>确认人</w:t>
+            </w:r>
+          </w:p>
+        </w:tc>
+        <w:tc>
+          <w:tcPr>
+            <w:tcW w:w="1408" w:type="dxa"/>
+          </w:tcPr>
+          <w:p>
+            <w:pPr>
+              <w:pStyle w:val="a4"/>
+              <w:ind w:firstLineChars="0" w:firstLine="0"/>
+            </w:pPr>
+            <w:r>
+              <w:t>String</w:t>
+            </w:r>
+          </w:p>
+        </w:tc>
+        <w:tc>
+          <w:tcPr>
+            <w:tcW w:w="1518" w:type="dxa"/>
+          </w:tcPr>
+          <w:p>
+            <w:pPr>
+              <w:pStyle w:val="a4"/>
+              <w:ind w:firstLineChars="0" w:firstLine="0"/>
+              <w:rPr>
+                <w:rFonts w:hint="eastAsia"/>
+              </w:rPr>
+            </w:pPr>
+            <w:r>
+              <w:rPr>
+                <w:rFonts w:hint="eastAsia"/>
+              </w:rPr>
+              <w:t>否</w:t>
+            </w:r>
+          </w:p>
+        </w:tc>
+        <w:tc>
+          <w:tcPr>
+            <w:tcW w:w="1519" w:type="dxa"/>
+          </w:tcPr>
+          <w:p>
+            <w:pPr>
+              <w:pStyle w:val="a4"/>
+              <w:ind w:firstLineChars="0" w:firstLine="0"/>
+            </w:pPr>
+          </w:p>
+        </w:tc>
+      </w:tr>
+      <w:tr>
+        <w:tc>
+          <w:tcPr>
+            <w:tcW w:w="1962" w:type="dxa"/>
+          </w:tcPr>
+          <w:p>
+            <w:pPr>
+              <w:pStyle w:val="a4"/>
+              <w:ind w:firstLineChars="0" w:firstLine="0"/>
+              <w:rPr>
+                <w:rFonts w:ascii="Helvetica" w:hAnsi="Helvetica" w:cs="Helvetica" w:hint="eastAsia"/>
+                <w:color w:val="505050"/>
+                <w:sz w:val="14"/>
+                <w:szCs w:val="14"/>
+                <w:shd w:val="clear" w:color="auto" w:fill="FFFFFF"/>
+              </w:rPr>
+            </w:pPr>
+            <w:r>
+              <w:rPr>
+                <w:rFonts w:ascii="Helvetica" w:hAnsi="Helvetica" w:cs="Helvetica"/>
+                <w:color w:val="505050"/>
+                <w:sz w:val="14"/>
+                <w:szCs w:val="14"/>
+                <w:shd w:val="clear" w:color="auto" w:fill="FFFFFF"/>
+              </w:rPr>
+              <w:t>pay_coin_address</w:t>
+            </w:r>
+          </w:p>
+        </w:tc>
+        <w:tc>
+          <w:tcPr>
+            <w:tcW w:w="1275" w:type="dxa"/>
+          </w:tcPr>
+          <w:p>
+            <w:pPr>
+              <w:pStyle w:val="a4"/>
+              <w:ind w:firstLineChars="0" w:firstLine="0"/>
+              <w:rPr>
+                <w:rFonts w:ascii="Helvetica" w:hAnsi="Helvetica" w:cs="Helvetica" w:hint="eastAsia"/>
+                <w:color w:val="505050"/>
+                <w:sz w:val="14"/>
+                <w:szCs w:val="14"/>
+                <w:shd w:val="clear" w:color="auto" w:fill="FFFFFF"/>
+              </w:rPr>
+            </w:pPr>
+            <w:r>
+              <w:rPr>
+                <w:rFonts w:ascii="Helvetica" w:hAnsi="Helvetica" w:cs="Helvetica" w:hint="eastAsia"/>
+                <w:color w:val="505050"/>
+                <w:sz w:val="14"/>
+                <w:szCs w:val="14"/>
+                <w:shd w:val="clear" w:color="auto" w:fill="FFFFFF"/>
+              </w:rPr>
+              <w:t>打币地址</w:t>
+            </w:r>
+          </w:p>
+        </w:tc>
+        <w:tc>
+          <w:tcPr>
+            <w:tcW w:w="1408" w:type="dxa"/>
+          </w:tcPr>
+          <w:p>
+            <w:pPr>
+              <w:pStyle w:val="a4"/>
+              <w:ind w:firstLineChars="0" w:firstLine="0"/>
+            </w:pPr>
+            <w:r>
+              <w:t>String</w:t>
+            </w:r>
+          </w:p>
+        </w:tc>
+        <w:tc>
+          <w:tcPr>
+            <w:tcW w:w="1518" w:type="dxa"/>
+          </w:tcPr>
+          <w:p>
+            <w:pPr>
+              <w:pStyle w:val="a4"/>
+              <w:ind w:firstLineChars="0" w:firstLine="0"/>
+              <w:rPr>
+                <w:rFonts w:hint="eastAsia"/>
+              </w:rPr>
+            </w:pPr>
+            <w:r>
+              <w:rPr>
+                <w:rFonts w:hint="eastAsia"/>
+              </w:rPr>
+              <w:t>否</w:t>
+            </w:r>
+          </w:p>
+        </w:tc>
+        <w:tc>
+          <w:tcPr>
+            <w:tcW w:w="1519" w:type="dxa"/>
+          </w:tcPr>
+          <w:p>
+            <w:pPr>
+              <w:pStyle w:val="a4"/>
+              <w:ind w:firstLineChars="0" w:firstLine="0"/>
+            </w:pPr>
+          </w:p>
+        </w:tc>
+      </w:tr>
+    </w:tbl>
+    <w:p>
+      <w:r>
+        <w:tab/>
+      </w:r>
+      <w:r>
+        <w:tab/>
+      </w:r>
+      <w:r>
+        <w:t>输出</w:t>
+      </w:r>
+      <w:r>
+        <w:rPr>
+          <w:rFonts w:hint="eastAsia"/>
+        </w:rPr>
+        <w:t>：</w:t>
+      </w:r>
+    </w:p>
+    <w:p>
+      <w:pPr>
+        <w:ind w:left="420" w:firstLine="420"/>
+      </w:pPr>
+      <w:r>
+        <w:t>{</w:t>
+      </w:r>
+    </w:p>
+    <w:p>
+      <w:pPr>
+        <w:ind w:left="420" w:firstLine="420"/>
+      </w:pPr>
+      <w:r>
+        <w:t xml:space="preserve">    "data":</w:t>
+      </w:r>
+      <w:r>
+        <w:rPr>
+          <w:rFonts w:hint="eastAsia"/>
+        </w:rPr>
+        <w:t>0</w:t>
+      </w:r>
+      <w:r>
+        <w:t>,</w:t>
+      </w:r>
+      <w:r>
+        <w:rPr>
+          <w:rFonts w:hint="eastAsia"/>
+        </w:rPr>
+        <w:t>//</w:t>
+      </w:r>
+      <w:r>
+        <w:rPr>
+          <w:rFonts w:hint="eastAsia"/>
+        </w:rPr>
+        <w:t>插入成功后的</w:t>
+      </w:r>
+      <w:r>
+        <w:rPr>
+          <w:rFonts w:hint="eastAsia"/>
+        </w:rPr>
+        <w:t>id</w:t>
+      </w:r>
+    </w:p>
+    <w:p>
+      <w:pPr>
+        <w:ind w:left="420" w:firstLine="420"/>
+      </w:pPr>
+      <w:r>
+        <w:t xml:space="preserve">    "code": 0,</w:t>
+      </w:r>
+    </w:p>
+    <w:p>
+      <w:pPr>
+        <w:ind w:left="420" w:firstLine="420"/>
+      </w:pPr>
+      <w:r>
+        <w:t xml:space="preserve">    "msg": "success"</w:t>
+      </w:r>
+    </w:p>
+    <w:p>
+      <w:pPr>
+        <w:ind w:left="420" w:firstLine="420"/>
+      </w:pPr>
+      <w:r>
+        <w:t>}</w:t>
+      </w:r>
+    </w:p>
+    <w:p>
+      <w:pPr>
+        <w:pStyle w:val="4"/>
+      </w:pPr>
+      <w:r>
+        <w:rPr>
+          <w:rFonts w:hint="eastAsia"/>
+        </w:rPr>
+        <w:t>回币信息</w:t>
+      </w:r>
+    </w:p>
+    <w:p>
+      <w:pPr>
+        <w:pStyle w:val="a4"/>
+        <w:ind w:left="840" w:firstLineChars="0" w:firstLine="0"/>
+      </w:pPr>
+      <w:r>
+        <w:rPr>
+          <w:rFonts w:hint="eastAsia"/>
+        </w:rPr>
+        <w:t>接口协议：</w:t>
+      </w:r>
+      <w:r>
+        <w:rPr>
+          <w:rFonts w:hint="eastAsia"/>
+        </w:rPr>
+        <w:t>get</w:t>
+      </w:r>
+    </w:p>
+    <w:p>
+      <w:pPr>
+        <w:pStyle w:val="a4"/>
+        <w:ind w:left="840" w:firstLineChars="0" w:firstLine="0"/>
+        <w:rPr>
+          <w:rFonts w:ascii="Calibri" w:eastAsia="Calibri" w:hAnsi="Calibri" w:cs="Calibri"/>
+          <w:u w:val="single"/>
+        </w:rPr>
+      </w:pPr>
+      <w:r>
+        <w:rPr>
+          <w:rFonts w:hint="eastAsia"/>
+        </w:rPr>
+        <w:t>接口地址：</w:t>
+      </w:r>
+      <w:r>
+        <w:t>api/found_project/</w:t>
+      </w:r>
+      <w:r>
+        <w:rPr>
+          <w:rFonts w:hint="eastAsia"/>
+        </w:rPr>
+        <w:t>back</w:t>
+      </w:r>
+      <w:r>
+        <w:rPr>
+          <w:rFonts w:hint="eastAsia"/>
+        </w:rPr>
+        <w:t>_info</w:t>
+      </w:r>
+    </w:p>
+    <w:p>
+      <w:pPr>
+        <w:pStyle w:val="a4"/>
+        <w:ind w:left="840" w:firstLineChars="0" w:firstLine="0"/>
+      </w:pPr>
+      <w:r>
+        <w:rPr>
+          <w:rFonts w:hint="eastAsia"/>
+        </w:rPr>
+        <w:t>输入参数：</w:t>
+      </w:r>
+    </w:p>
+    <w:tbl>
+      <w:tblPr>
+        <w:tblW w:w="7682" w:type="dxa"/>
+        <w:tblInd w:w="840" w:type="dxa"/>
+        <w:tblBorders>
+          <w:top w:val="single" w:sz="4" w:space="0" w:color="auto"/>
+          <w:left w:val="single" w:sz="4" w:space="0" w:color="auto"/>
+          <w:bottom w:val="single" w:sz="4" w:space="0" w:color="auto"/>
+          <w:right w:val="single" w:sz="4" w:space="0" w:color="auto"/>
+          <w:insideH w:val="single" w:sz="4" w:space="0" w:color="auto"/>
+          <w:insideV w:val="single" w:sz="4" w:space="0" w:color="auto"/>
+        </w:tblBorders>
+        <w:tblLayout w:type="fixed"/>
+        <w:tblLook w:val="04A0"/>
+      </w:tblPr>
+      <w:tblGrid>
+        <w:gridCol w:w="1962"/>
+        <w:gridCol w:w="1275"/>
+        <w:gridCol w:w="1408"/>
+        <w:gridCol w:w="1518"/>
+        <w:gridCol w:w="1519"/>
+      </w:tblGrid>
+      <w:tr>
+        <w:tc>
+          <w:tcPr>
+            <w:tcW w:w="1962" w:type="dxa"/>
+          </w:tcPr>
+          <w:p>
+            <w:pPr>
+              <w:pStyle w:val="a4"/>
+              <w:ind w:firstLineChars="0" w:firstLine="0"/>
+            </w:pPr>
+            <w:r>
+              <w:rPr>
+                <w:rFonts w:hint="eastAsia"/>
+              </w:rPr>
+              <w:t>参数名</w:t>
+            </w:r>
+          </w:p>
+        </w:tc>
+        <w:tc>
+          <w:tcPr>
+            <w:tcW w:w="1275" w:type="dxa"/>
+          </w:tcPr>
+          <w:p>
+            <w:pPr>
+              <w:pStyle w:val="a4"/>
+              <w:ind w:firstLineChars="0" w:firstLine="0"/>
+            </w:pPr>
+            <w:r>
+              <w:rPr>
+                <w:rFonts w:hint="eastAsia"/>
+              </w:rPr>
+              <w:t>参数含义</w:t>
+            </w:r>
+          </w:p>
+        </w:tc>
+        <w:tc>
+          <w:tcPr>
+            <w:tcW w:w="1408" w:type="dxa"/>
+          </w:tcPr>
+          <w:p>
+            <w:pPr>
+              <w:pStyle w:val="a4"/>
+              <w:ind w:firstLineChars="0" w:firstLine="0"/>
+            </w:pPr>
+            <w:r>
+              <w:rPr>
+                <w:rFonts w:hint="eastAsia"/>
+              </w:rPr>
+              <w:t>数据类型</w:t>
+            </w:r>
+          </w:p>
+        </w:tc>
+        <w:tc>
+          <w:tcPr>
+            <w:tcW w:w="1518" w:type="dxa"/>
+          </w:tcPr>
+          <w:p>
+            <w:pPr>
+              <w:pStyle w:val="a4"/>
+              <w:ind w:firstLineChars="0" w:firstLine="0"/>
+            </w:pPr>
+            <w:r>
+              <w:rPr>
+                <w:rFonts w:hint="eastAsia"/>
+              </w:rPr>
+              <w:t>必须</w:t>
+            </w:r>
+          </w:p>
+        </w:tc>
+        <w:tc>
+          <w:tcPr>
+            <w:tcW w:w="1519" w:type="dxa"/>
+          </w:tcPr>
+          <w:p>
+            <w:pPr>
+              <w:pStyle w:val="a4"/>
+              <w:ind w:firstLineChars="0" w:firstLine="0"/>
+            </w:pPr>
+            <w:r>
+              <w:rPr>
+                <w:rFonts w:hint="eastAsia"/>
+              </w:rPr>
+              <w:t>备注</w:t>
+            </w:r>
+          </w:p>
+        </w:tc>
+      </w:tr>
+      <w:tr>
+        <w:tc>
+          <w:tcPr>
+            <w:tcW w:w="1962" w:type="dxa"/>
+          </w:tcPr>
+          <w:p>
+            <w:pPr>
+              <w:pStyle w:val="a4"/>
+              <w:ind w:firstLineChars="0" w:firstLine="0"/>
+            </w:pPr>
+            <w:r>
+              <w:rPr>
+                <w:rFonts w:ascii="Helvetica" w:hAnsi="Helvetica" w:cs="Helvetica"/>
+                <w:color w:val="505050"/>
+                <w:sz w:val="14"/>
+                <w:szCs w:val="14"/>
+                <w:shd w:val="clear" w:color="auto" w:fill="FFFFFF"/>
+              </w:rPr>
+              <w:t>P</w:t>
+            </w:r>
+            <w:r>
+              <w:rPr>
+                <w:rFonts w:ascii="Helvetica" w:hAnsi="Helvetica" w:cs="Helvetica" w:hint="eastAsia"/>
+                <w:color w:val="505050"/>
+                <w:sz w:val="14"/>
+                <w:szCs w:val="14"/>
+                <w:shd w:val="clear" w:color="auto" w:fill="FFFFFF"/>
+              </w:rPr>
+              <w:t>roject_id</w:t>
+            </w:r>
+          </w:p>
+        </w:tc>
+        <w:tc>
+          <w:tcPr>
+            <w:tcW w:w="1275" w:type="dxa"/>
+          </w:tcPr>
+          <w:p>
+            <w:pPr>
+              <w:pStyle w:val="a4"/>
+              <w:ind w:firstLineChars="0" w:firstLine="0"/>
+            </w:pPr>
+            <w:r>
+              <w:rPr>
+                <w:rFonts w:hint="eastAsia"/>
+              </w:rPr>
+              <w:t>项目</w:t>
+            </w:r>
+          </w:p>
+        </w:tc>
+        <w:tc>
+          <w:tcPr>
+            <w:tcW w:w="1408" w:type="dxa"/>
+          </w:tcPr>
+          <w:p>
+            <w:pPr>
+              <w:pStyle w:val="a4"/>
+              <w:ind w:firstLineChars="0" w:firstLine="0"/>
+            </w:pPr>
+            <w:r>
+              <w:t>Int</w:t>
+            </w:r>
+          </w:p>
+        </w:tc>
+        <w:tc>
+          <w:tcPr>
+            <w:tcW w:w="1518" w:type="dxa"/>
+          </w:tcPr>
+          <w:p>
+            <w:pPr>
+              <w:pStyle w:val="a4"/>
+              <w:ind w:firstLineChars="0" w:firstLine="0"/>
+            </w:pPr>
+            <w:r>
+              <w:rPr>
+                <w:rFonts w:hint="eastAsia"/>
+              </w:rPr>
+              <w:t>是</w:t>
+            </w:r>
+          </w:p>
+        </w:tc>
+        <w:tc>
+          <w:tcPr>
+            <w:tcW w:w="1519" w:type="dxa"/>
+          </w:tcPr>
+          <w:p>
+            <w:pPr>
+              <w:pStyle w:val="a4"/>
+              <w:ind w:firstLineChars="0" w:firstLine="0"/>
+            </w:pPr>
+          </w:p>
+        </w:tc>
+      </w:tr>
+    </w:tbl>
+    <w:p>
+      <w:pPr>
+        <w:rPr>
+          <w:rFonts w:hint="eastAsia"/>
+        </w:rPr>
+      </w:pPr>
+      <w:r>
+        <w:tab/>
+      </w:r>
+      <w:r>
+        <w:tab/>
+      </w:r>
+      <w:r>
+        <w:t>输出</w:t>
+      </w:r>
+      <w:r>
+        <w:rPr>
+          <w:rFonts w:hint="eastAsia"/>
+        </w:rPr>
+        <w:t>：</w:t>
+      </w:r>
+    </w:p>
+    <w:p>
+      <w:pPr>
+        <w:ind w:leftChars="400" w:left="840"/>
+      </w:pPr>
+      <w:r>
+        <w:t>{</w:t>
+      </w:r>
+    </w:p>
+    <w:p>
+      <w:pPr>
+        <w:ind w:leftChars="400" w:left="840"/>
+      </w:pPr>
+      <w:r>
+        <w:t xml:space="preserve">    "data": {</w:t>
+      </w:r>
+    </w:p>
+    <w:p>
+      <w:pPr>
+        <w:ind w:leftChars="400" w:left="840"/>
+      </w:pPr>
+      <w:r>
+        <w:t xml:space="preserve">        "should_back": 900,</w:t>
+      </w:r>
+    </w:p>
+    <w:p>
+      <w:pPr>
+        <w:ind w:leftChars="400" w:left="840"/>
+      </w:pPr>
+      <w:r>
+        <w:t xml:space="preserve">        "back": 701,</w:t>
+      </w:r>
+    </w:p>
+    <w:p>
+      <w:pPr>
+        <w:ind w:leftChars="400" w:left="840"/>
+      </w:pPr>
+      <w:r>
+        <w:t xml:space="preserve">        "rest": 199</w:t>
+      </w:r>
+    </w:p>
+    <w:p>
+      <w:pPr>
+        <w:ind w:leftChars="400" w:left="840"/>
+      </w:pPr>
+      <w:r>
+        <w:lastRenderedPageBreak/>
+        <w:t xml:space="preserve">    },</w:t>
+      </w:r>
+    </w:p>
+    <w:p>
+      <w:pPr>
+        <w:ind w:leftChars="400" w:left="840"/>
+      </w:pPr>
+      <w:r>
+        <w:t xml:space="preserve">    "code": 0,</w:t>
+      </w:r>
+    </w:p>
+    <w:p>
+      <w:pPr>
+        <w:ind w:leftChars="400" w:left="840"/>
+      </w:pPr>
+      <w:r>
+        <w:t xml:space="preserve">    "msg": "success"</w:t>
+      </w:r>
+    </w:p>
+    <w:p>
+      <w:pPr>
+        <w:ind w:leftChars="400" w:left="840"/>
+      </w:pPr>
+      <w:r>
+        <w:t>}</w:t>
+      </w:r>
+    </w:p>
+    <w:p>
+      <w:pPr>
+        <w:pStyle w:val="4"/>
+      </w:pPr>
+      <w:r>
+        <w:rPr>
+          <w:rFonts w:hint="eastAsia"/>
+        </w:rPr>
+        <w:t>卖出</w:t>
+      </w:r>
+    </w:p>
+    <w:p>
+      <w:pPr>
+        <w:pStyle w:val="a4"/>
+        <w:ind w:left="840" w:firstLineChars="0" w:firstLine="0"/>
+      </w:pPr>
+      <w:r>
+        <w:rPr>
+          <w:rFonts w:hint="eastAsia"/>
+        </w:rPr>
+        <w:t>接口协议：</w:t>
+      </w:r>
+      <w:r>
+        <w:rPr>
+          <w:rFonts w:hint="eastAsia"/>
+        </w:rPr>
+        <w:t>post</w:t>
+      </w:r>
+    </w:p>
+    <w:p>
+      <w:pPr>
+        <w:pStyle w:val="a4"/>
+        <w:ind w:left="840" w:firstLineChars="0" w:firstLine="0"/>
+        <w:rPr>
+          <w:rFonts w:ascii="Calibri" w:eastAsia="Calibri" w:hAnsi="Calibri" w:cs="Calibri"/>
+          <w:u w:val="single"/>
+        </w:rPr>
+      </w:pPr>
+      <w:r>
+        <w:rPr>
+          <w:rFonts w:hint="eastAsia"/>
+        </w:rPr>
+        <w:t>接口地址：</w:t>
+      </w:r>
+      <w:r>
+        <w:t>api/found_project/</w:t>
+      </w:r>
+      <w:r>
+        <w:rPr>
+          <w:rFonts w:hint="eastAsia"/>
+        </w:rPr>
+        <w:t>sell</w:t>
+      </w:r>
+    </w:p>
+    <w:p>
+      <w:pPr>
+        <w:pStyle w:val="a4"/>
+        <w:ind w:left="840" w:firstLineChars="0" w:firstLine="0"/>
+      </w:pPr>
+      <w:r>
+        <w:rPr>
+          <w:rFonts w:hint="eastAsia"/>
+        </w:rPr>
+        <w:t>输入参数：</w:t>
+      </w:r>
+    </w:p>
+    <w:tbl>
+      <w:tblPr>
+        <w:tblW w:w="7682" w:type="dxa"/>
+        <w:tblInd w:w="840" w:type="dxa"/>
+        <w:tblBorders>
+          <w:top w:val="single" w:sz="4" w:space="0" w:color="auto"/>
+          <w:left w:val="single" w:sz="4" w:space="0" w:color="auto"/>
+          <w:bottom w:val="single" w:sz="4" w:space="0" w:color="auto"/>
+          <w:right w:val="single" w:sz="4" w:space="0" w:color="auto"/>
+          <w:insideH w:val="single" w:sz="4" w:space="0" w:color="auto"/>
+          <w:insideV w:val="single" w:sz="4" w:space="0" w:color="auto"/>
+        </w:tblBorders>
+        <w:tblLayout w:type="fixed"/>
+        <w:tblLook w:val="04A0"/>
+      </w:tblPr>
+      <w:tblGrid>
+        <w:gridCol w:w="1962"/>
+        <w:gridCol w:w="1275"/>
+        <w:gridCol w:w="1408"/>
+        <w:gridCol w:w="1518"/>
+        <w:gridCol w:w="1519"/>
+      </w:tblGrid>
+      <w:tr>
+        <w:tc>
+          <w:tcPr>
+            <w:tcW w:w="1962" w:type="dxa"/>
+          </w:tcPr>
+          <w:p>
+            <w:pPr>
+              <w:pStyle w:val="a4"/>
+              <w:ind w:firstLineChars="0" w:firstLine="0"/>
+            </w:pPr>
+            <w:r>
+              <w:rPr>
+                <w:rFonts w:hint="eastAsia"/>
+              </w:rPr>
+              <w:t>参数名</w:t>
+            </w:r>
+          </w:p>
+        </w:tc>
+        <w:tc>
+          <w:tcPr>
+            <w:tcW w:w="1275" w:type="dxa"/>
+          </w:tcPr>
+          <w:p>
+            <w:pPr>
+              <w:pStyle w:val="a4"/>
+              <w:ind w:firstLineChars="0" w:firstLine="0"/>
+            </w:pPr>
+            <w:r>
+              <w:rPr>
+                <w:rFonts w:hint="eastAsia"/>
+              </w:rPr>
+              <w:t>参数含义</w:t>
+            </w:r>
+          </w:p>
+        </w:tc>
+        <w:tc>
+          <w:tcPr>
+            <w:tcW w:w="1408" w:type="dxa"/>
+          </w:tcPr>
+          <w:p>
+            <w:pPr>
+              <w:pStyle w:val="a4"/>
+              <w:ind w:firstLineChars="0" w:firstLine="0"/>
+            </w:pPr>
+            <w:r>
+              <w:rPr>
+                <w:rFonts w:hint="eastAsia"/>
+              </w:rPr>
+              <w:t>数据类型</w:t>
+            </w:r>
+          </w:p>
+        </w:tc>
+        <w:tc>
+          <w:tcPr>
+            <w:tcW w:w="1518" w:type="dxa"/>
+          </w:tcPr>
+          <w:p>
+            <w:pPr>
+              <w:pStyle w:val="a4"/>
+              <w:ind w:firstLineChars="0" w:firstLine="0"/>
+            </w:pPr>
+            <w:r>
+              <w:rPr>
+                <w:rFonts w:hint="eastAsia"/>
+              </w:rPr>
+              <w:t>必须</w:t>
+            </w:r>
+          </w:p>
+        </w:tc>
+        <w:tc>
+          <w:tcPr>
+            <w:tcW w:w="1519" w:type="dxa"/>
+          </w:tcPr>
+          <w:p>
+            <w:pPr>
+              <w:pStyle w:val="a4"/>
+              <w:ind w:firstLineChars="0" w:firstLine="0"/>
+            </w:pPr>
+            <w:r>
+              <w:rPr>
+                <w:rFonts w:hint="eastAsia"/>
+              </w:rPr>
+              <w:t>备注</w:t>
+            </w:r>
+          </w:p>
+        </w:tc>
+      </w:tr>
+      <w:tr>
+        <w:tc>
+          <w:tcPr>
+            <w:tcW w:w="1962" w:type="dxa"/>
+          </w:tcPr>
+          <w:p>
+            <w:pPr>
+              <w:pStyle w:val="a4"/>
+              <w:ind w:firstLineChars="0" w:firstLine="0"/>
+            </w:pPr>
+            <w:r>
+              <w:rPr>
+                <w:rFonts w:ascii="Helvetica" w:hAnsi="Helvetica" w:cs="Helvetica"/>
+                <w:color w:val="505050"/>
+                <w:sz w:val="14"/>
+                <w:szCs w:val="14"/>
+                <w:shd w:val="clear" w:color="auto" w:fill="FFFFFF"/>
+              </w:rPr>
+              <w:t>project_id</w:t>
+            </w:r>
+          </w:p>
+        </w:tc>
+        <w:tc>
+          <w:tcPr>
+            <w:tcW w:w="1275" w:type="dxa"/>
+          </w:tcPr>
+          <w:p>
+            <w:pPr>
+              <w:pStyle w:val="a4"/>
+              <w:ind w:firstLineChars="0" w:firstLine="0"/>
+            </w:pPr>
+            <w:r>
+              <w:rPr>
+                <w:rFonts w:hint="eastAsia"/>
+              </w:rPr>
+              <w:t>项目</w:t>
+            </w:r>
+            <w:r>
+              <w:rPr>
+                <w:rFonts w:hint="eastAsia"/>
+              </w:rPr>
+              <w:t>id</w:t>
+            </w:r>
+          </w:p>
+        </w:tc>
+        <w:tc>
+          <w:tcPr>
+            <w:tcW w:w="1408" w:type="dxa"/>
+          </w:tcPr>
+          <w:p>
+            <w:pPr>
+              <w:pStyle w:val="a4"/>
+              <w:ind w:firstLineChars="0" w:firstLine="0"/>
+            </w:pPr>
+            <w:r>
+              <w:t>Int</w:t>
+            </w:r>
+          </w:p>
+        </w:tc>
+        <w:tc>
+          <w:tcPr>
+            <w:tcW w:w="1518" w:type="dxa"/>
+          </w:tcPr>
+          <w:p>
+            <w:pPr>
+              <w:pStyle w:val="a4"/>
+              <w:ind w:firstLineChars="0" w:firstLine="0"/>
+            </w:pPr>
+            <w:r>
+              <w:rPr>
+                <w:rFonts w:hint="eastAsia"/>
+              </w:rPr>
+              <w:t>是</w:t>
+            </w:r>
+          </w:p>
+        </w:tc>
+        <w:tc>
+          <w:tcPr>
+            <w:tcW w:w="1519" w:type="dxa"/>
+          </w:tcPr>
+          <w:p>
+            <w:pPr>
+              <w:pStyle w:val="a4"/>
+              <w:ind w:firstLineChars="0" w:firstLine="0"/>
+            </w:pPr>
+          </w:p>
+        </w:tc>
+      </w:tr>
+      <w:tr>
+        <w:tc>
+          <w:tcPr>
+            <w:tcW w:w="1962" w:type="dxa"/>
+          </w:tcPr>
+          <w:p>
+            <w:pPr>
+              <w:pStyle w:val="a4"/>
+              <w:ind w:firstLineChars="0" w:firstLine="0"/>
+              <w:rPr>
+                <w:rFonts w:ascii="Helvetica" w:hAnsi="Helvetica" w:cs="Helvetica"/>
+                <w:color w:val="505050"/>
+                <w:sz w:val="14"/>
+                <w:szCs w:val="14"/>
+                <w:shd w:val="clear" w:color="auto" w:fill="FFFFFF"/>
+              </w:rPr>
+            </w:pPr>
+            <w:r>
+              <w:rPr>
+                <w:rFonts w:ascii="Helvetica" w:hAnsi="Helvetica" w:cs="Helvetica" w:hint="eastAsia"/>
+                <w:color w:val="505050"/>
+                <w:sz w:val="14"/>
+                <w:szCs w:val="14"/>
+                <w:shd w:val="clear" w:color="auto" w:fill="FFFFFF"/>
+              </w:rPr>
+              <w:t>pay_coin_time</w:t>
+            </w:r>
+          </w:p>
+        </w:tc>
+        <w:tc>
+          <w:tcPr>
+            <w:tcW w:w="1275" w:type="dxa"/>
+          </w:tcPr>
+          <w:p>
+            <w:pPr>
+              <w:pStyle w:val="a4"/>
+              <w:ind w:firstLineChars="0" w:firstLine="0"/>
+              <w:rPr>
+                <w:rFonts w:hint="eastAsia"/>
+              </w:rPr>
+            </w:pPr>
+            <w:r>
+              <w:rPr>
+                <w:rFonts w:hint="eastAsia"/>
+              </w:rPr>
+              <w:t>打币时间</w:t>
+            </w:r>
+          </w:p>
+        </w:tc>
+        <w:tc>
+          <w:tcPr>
+            <w:tcW w:w="1408" w:type="dxa"/>
+          </w:tcPr>
+          <w:p>
+            <w:pPr>
+              <w:pStyle w:val="a4"/>
+              <w:ind w:firstLineChars="0" w:firstLine="0"/>
+            </w:pPr>
+            <w:r>
+              <w:t>String</w:t>
+            </w:r>
+          </w:p>
+        </w:tc>
+        <w:tc>
+          <w:tcPr>
+            <w:tcW w:w="1518" w:type="dxa"/>
+          </w:tcPr>
+          <w:p>
+            <w:pPr>
+              <w:pStyle w:val="a4"/>
+              <w:ind w:firstLineChars="0" w:firstLine="0"/>
+              <w:rPr>
+                <w:rFonts w:hint="eastAsia"/>
+              </w:rPr>
+            </w:pPr>
+            <w:r>
+              <w:rPr>
+                <w:rFonts w:hint="eastAsia"/>
+              </w:rPr>
+              <w:t>是</w:t>
+            </w:r>
+          </w:p>
+        </w:tc>
+        <w:tc>
+          <w:tcPr>
+            <w:tcW w:w="1519" w:type="dxa"/>
+          </w:tcPr>
+          <w:p>
+            <w:pPr>
+              <w:pStyle w:val="a4"/>
+              <w:ind w:firstLineChars="0" w:firstLine="0"/>
+            </w:pPr>
+            <w:r>
+              <w:t>不用带秒</w:t>
+            </w:r>
+          </w:p>
+        </w:tc>
+      </w:tr>
+      <w:tr>
+        <w:tc>
+          <w:tcPr>
+            <w:tcW w:w="1962" w:type="dxa"/>
+          </w:tcPr>
+          <w:p>
+            <w:pPr>
+              <w:pStyle w:val="a4"/>
+              <w:ind w:firstLineChars="0" w:firstLine="0"/>
+              <w:rPr>
+                <w:rFonts w:ascii="Helvetica" w:hAnsi="Helvetica" w:cs="Helvetica" w:hint="eastAsia"/>
+                <w:color w:val="505050"/>
+                <w:sz w:val="14"/>
+                <w:szCs w:val="14"/>
+                <w:shd w:val="clear" w:color="auto" w:fill="FFFFFF"/>
+              </w:rPr>
+            </w:pPr>
+            <w:r>
+              <w:rPr>
+                <w:rFonts w:ascii="Helvetica" w:hAnsi="Helvetica" w:cs="Helvetica"/>
+                <w:color w:val="505050"/>
+                <w:sz w:val="14"/>
+                <w:szCs w:val="14"/>
+                <w:shd w:val="clear" w:color="auto" w:fill="FFFFFF"/>
+              </w:rPr>
+              <w:t>N</w:t>
+            </w:r>
+            <w:r>
+              <w:rPr>
+                <w:rFonts w:ascii="Helvetica" w:hAnsi="Helvetica" w:cs="Helvetica" w:hint="eastAsia"/>
+                <w:color w:val="505050"/>
+                <w:sz w:val="14"/>
+                <w:szCs w:val="14"/>
+                <w:shd w:val="clear" w:color="auto" w:fill="FFFFFF"/>
+              </w:rPr>
+              <w:t>um</w:t>
+            </w:r>
+          </w:p>
+        </w:tc>
+        <w:tc>
+          <w:tcPr>
+            <w:tcW w:w="1275" w:type="dxa"/>
+          </w:tcPr>
+          <w:p>
+            <w:pPr>
+              <w:pStyle w:val="a4"/>
+              <w:ind w:firstLineChars="0" w:firstLine="0"/>
+              <w:rPr>
+                <w:rFonts w:hint="eastAsia"/>
+              </w:rPr>
+            </w:pPr>
+            <w:r>
+              <w:rPr>
+                <w:rFonts w:hint="eastAsia"/>
+              </w:rPr>
+              <w:t>应回币数量</w:t>
+            </w:r>
+          </w:p>
+        </w:tc>
+        <w:tc>
+          <w:tcPr>
+            <w:tcW w:w="1408" w:type="dxa"/>
+          </w:tcPr>
+          <w:p>
+            <w:pPr>
+              <w:pStyle w:val="a4"/>
+              <w:ind w:firstLineChars="0" w:firstLine="0"/>
+            </w:pPr>
+            <w:r>
+              <w:t>Float</w:t>
+            </w:r>
+          </w:p>
+        </w:tc>
+        <w:tc>
+          <w:tcPr>
+            <w:tcW w:w="1518" w:type="dxa"/>
+          </w:tcPr>
+          <w:p>
+            <w:pPr>
+              <w:pStyle w:val="a4"/>
+              <w:ind w:firstLineChars="0" w:firstLine="0"/>
+              <w:rPr>
+                <w:rFonts w:hint="eastAsia"/>
+              </w:rPr>
+            </w:pPr>
+            <w:r>
+              <w:rPr>
+                <w:rFonts w:hint="eastAsia"/>
+              </w:rPr>
+              <w:t>是</w:t>
+            </w:r>
+          </w:p>
+        </w:tc>
+        <w:tc>
+          <w:tcPr>
+            <w:tcW w:w="1519" w:type="dxa"/>
+          </w:tcPr>
+          <w:p>
+            <w:pPr>
+              <w:pStyle w:val="a4"/>
+              <w:ind w:firstLineChars="0" w:firstLine="0"/>
+            </w:pPr>
+          </w:p>
+        </w:tc>
+      </w:tr>
+      <w:tr>
+        <w:tc>
+          <w:tcPr>
+            <w:tcW w:w="1962" w:type="dxa"/>
+          </w:tcPr>
+          <w:p>
+            <w:pPr>
+              <w:pStyle w:val="a4"/>
+              <w:ind w:firstLineChars="0" w:firstLine="0"/>
+              <w:rPr>
+                <w:rFonts w:ascii="Helvetica" w:hAnsi="Helvetica" w:cs="Helvetica" w:hint="eastAsia"/>
+                <w:color w:val="505050"/>
+                <w:sz w:val="14"/>
+                <w:szCs w:val="14"/>
+                <w:shd w:val="clear" w:color="auto" w:fill="FFFFFF"/>
+              </w:rPr>
+            </w:pPr>
+            <w:r>
+              <w:rPr>
+                <w:rFonts w:ascii="Helvetica" w:hAnsi="Helvetica" w:cs="Helvetica" w:hint="eastAsia"/>
+                <w:color w:val="505050"/>
+                <w:sz w:val="14"/>
+                <w:szCs w:val="14"/>
+                <w:shd w:val="clear" w:color="auto" w:fill="FFFFFF"/>
+              </w:rPr>
+              <w:t>info</w:t>
+            </w:r>
+          </w:p>
+        </w:tc>
+        <w:tc>
+          <w:tcPr>
+            <w:tcW w:w="1275" w:type="dxa"/>
+          </w:tcPr>
+          <w:p>
+            <w:pPr>
+              <w:pStyle w:val="a4"/>
+              <w:ind w:firstLineChars="0" w:firstLine="0"/>
+              <w:rPr>
+                <w:rFonts w:ascii="Helvetica" w:hAnsi="Helvetica" w:cs="Helvetica" w:hint="eastAsia"/>
+                <w:color w:val="505050"/>
+                <w:sz w:val="14"/>
+                <w:szCs w:val="14"/>
+                <w:shd w:val="clear" w:color="auto" w:fill="FFFFFF"/>
+              </w:rPr>
+            </w:pPr>
+            <w:r>
+              <w:rPr>
+                <w:rFonts w:ascii="Helvetica" w:hAnsi="Helvetica" w:cs="Helvetica" w:hint="eastAsia"/>
+                <w:color w:val="505050"/>
+                <w:sz w:val="14"/>
+                <w:szCs w:val="14"/>
+                <w:shd w:val="clear" w:color="auto" w:fill="FFFFFF"/>
+              </w:rPr>
+              <w:t>卖出时的分配</w:t>
+            </w:r>
+          </w:p>
+        </w:tc>
+        <w:tc>
+          <w:tcPr>
+            <w:tcW w:w="1408" w:type="dxa"/>
+          </w:tcPr>
+          <w:p>
+            <w:pPr>
+              <w:pStyle w:val="a4"/>
+              <w:ind w:firstLineChars="0" w:firstLine="0"/>
+            </w:pPr>
+            <w:r>
+              <w:t>String</w:t>
+            </w:r>
+          </w:p>
+        </w:tc>
+        <w:tc>
+          <w:tcPr>
+            <w:tcW w:w="1518" w:type="dxa"/>
+          </w:tcPr>
+          <w:p>
+            <w:pPr>
+              <w:pStyle w:val="a4"/>
+              <w:ind w:firstLineChars="0" w:firstLine="0"/>
+              <w:rPr>
+                <w:rFonts w:hint="eastAsia"/>
+              </w:rPr>
+            </w:pPr>
+            <w:r>
+              <w:rPr>
+                <w:rFonts w:hint="eastAsia"/>
+              </w:rPr>
+              <w:t>是</w:t>
+            </w:r>
+          </w:p>
+        </w:tc>
+        <w:tc>
+          <w:tcPr>
+            <w:tcW w:w="1519" w:type="dxa"/>
+          </w:tcPr>
+          <w:p>
+            <w:pPr>
+              <w:pStyle w:val="a4"/>
+              <w:ind w:firstLineChars="0" w:firstLine="0"/>
+              <w:rPr>
+                <w:rFonts w:hint="eastAsia"/>
+              </w:rPr>
+            </w:pPr>
+            <w:r>
+              <w:t>Json</w:t>
+            </w:r>
+            <w:r>
+              <w:t>格式，如下：</w:t>
+            </w:r>
+          </w:p>
+          <w:p>
+            <w:pPr>
+              <w:pStyle w:val="a4"/>
+              <w:ind w:firstLineChars="0" w:firstLine="0"/>
+              <w:rPr>
+                <w:rFonts w:hint="eastAsia"/>
+              </w:rPr>
+            </w:pPr>
+            <w:r>
+              <w:t>[</w:t>
+            </w:r>
+          </w:p>
+          <w:p>
+            <w:pPr>
+              <w:pStyle w:val="a4"/>
+              <w:ind w:firstLineChars="0" w:firstLine="0"/>
+              <w:rPr>
+                <w:rFonts w:hint="eastAsia"/>
+              </w:rPr>
+            </w:pPr>
+            <w:r>
+              <w:t>{"found_id":1,"num":60},</w:t>
+            </w:r>
+          </w:p>
+          <w:p>
+            <w:pPr>
+              <w:pStyle w:val="a4"/>
+              <w:ind w:firstLineChars="0" w:firstLine="0"/>
+              <w:rPr>
+                <w:rFonts w:hint="eastAsia"/>
+              </w:rPr>
+            </w:pPr>
+            <w:r>
+              <w:t>{"found_id":3,"num":40}</w:t>
+            </w:r>
+          </w:p>
+          <w:p>
+            <w:pPr>
+              <w:pStyle w:val="a4"/>
+              <w:ind w:firstLineChars="0" w:firstLine="0"/>
+            </w:pPr>
+            <w:r>
+              <w:t>]</w:t>
+            </w:r>
+          </w:p>
+        </w:tc>
+      </w:tr>
+      <w:tr>
+        <w:tc>
+          <w:tcPr>
+            <w:tcW w:w="1962" w:type="dxa"/>
+          </w:tcPr>
+          <w:p>
+            <w:pPr>
+              <w:pStyle w:val="a4"/>
+              <w:ind w:firstLineChars="0" w:firstLine="0"/>
+              <w:rPr>
+                <w:rFonts w:ascii="Helvetica" w:hAnsi="Helvetica" w:cs="Helvetica" w:hint="eastAsia"/>
+                <w:color w:val="505050"/>
+                <w:sz w:val="14"/>
+                <w:szCs w:val="14"/>
+                <w:shd w:val="clear" w:color="auto" w:fill="FFFFFF"/>
+              </w:rPr>
+            </w:pPr>
+            <w:r>
+              <w:rPr>
+                <w:rFonts w:ascii="Helvetica" w:hAnsi="Helvetica" w:cs="Helvetica"/>
+                <w:color w:val="505050"/>
+                <w:sz w:val="14"/>
+                <w:szCs w:val="14"/>
+                <w:shd w:val="clear" w:color="auto" w:fill="FFFFFF"/>
+              </w:rPr>
+              <w:t>pay_coin_address</w:t>
+            </w:r>
+          </w:p>
+        </w:tc>
+        <w:tc>
+          <w:tcPr>
+            <w:tcW w:w="1275" w:type="dxa"/>
+          </w:tcPr>
+          <w:p>
+            <w:pPr>
+              <w:pStyle w:val="a4"/>
+              <w:ind w:firstLineChars="0" w:firstLine="0"/>
+              <w:rPr>
+                <w:rFonts w:ascii="Helvetica" w:hAnsi="Helvetica" w:cs="Helvetica" w:hint="eastAsia"/>
+                <w:color w:val="505050"/>
+                <w:sz w:val="14"/>
+                <w:szCs w:val="14"/>
+                <w:shd w:val="clear" w:color="auto" w:fill="FFFFFF"/>
+              </w:rPr>
+            </w:pPr>
+            <w:r>
+              <w:rPr>
+                <w:rFonts w:ascii="Helvetica" w:hAnsi="Helvetica" w:cs="Helvetica" w:hint="eastAsia"/>
+                <w:color w:val="505050"/>
+                <w:sz w:val="14"/>
+                <w:szCs w:val="14"/>
+                <w:shd w:val="clear" w:color="auto" w:fill="FFFFFF"/>
+              </w:rPr>
+              <w:t>打币地址</w:t>
+            </w:r>
+          </w:p>
+        </w:tc>
+        <w:tc>
+          <w:tcPr>
+            <w:tcW w:w="1408" w:type="dxa"/>
+          </w:tcPr>
+          <w:p>
+            <w:pPr>
+              <w:pStyle w:val="a4"/>
+              <w:ind w:firstLineChars="0" w:firstLine="0"/>
+            </w:pPr>
+            <w:r>
+              <w:t>String</w:t>
+            </w:r>
+          </w:p>
+        </w:tc>
+        <w:tc>
+          <w:tcPr>
+            <w:tcW w:w="1518" w:type="dxa"/>
+          </w:tcPr>
+          <w:p>
+            <w:pPr>
+              <w:pStyle w:val="a4"/>
+              <w:ind w:firstLineChars="0" w:firstLine="0"/>
+              <w:rPr>
+                <w:rFonts w:hint="eastAsia"/>
+              </w:rPr>
+            </w:pPr>
+            <w:r>
+              <w:rPr>
+                <w:rFonts w:hint="eastAsia"/>
+              </w:rPr>
+              <w:t>否</w:t>
+            </w:r>
+          </w:p>
+        </w:tc>
+        <w:tc>
+          <w:tcPr>
+            <w:tcW w:w="1519" w:type="dxa"/>
+          </w:tcPr>
+          <w:p>
+            <w:pPr>
+              <w:pStyle w:val="a4"/>
+              <w:ind w:firstLineChars="0" w:firstLine="0"/>
+            </w:pPr>
+          </w:p>
+        </w:tc>
+      </w:tr>
+    </w:tbl>
+    <w:p>
+      <w:pPr>
+        <w:pStyle w:val="a4"/>
+        <w:ind w:left="840" w:firstLineChars="0" w:firstLine="0"/>
+      </w:pPr>
+      <w:r>
+        <w:tab/>
+      </w:r>
+      <w:r>
+        <w:tab/>
+      </w:r>
+      <w:r>
+        <w:t>输出</w:t>
+      </w:r>
+      <w:r>
+        <w:rPr>
+          <w:rFonts w:hint="eastAsia"/>
+        </w:rPr>
+        <w:t>：</w:t>
+      </w:r>
+    </w:p>
+    <w:p>
+      <w:pPr>
+        <w:ind w:left="420" w:firstLine="420"/>
+      </w:pPr>
+      <w:r>
+        <w:t>{</w:t>
+      </w:r>
+    </w:p>
+    <w:p>
+      <w:pPr>
+        <w:ind w:left="420" w:firstLine="420"/>
+      </w:pPr>
+      <w:r>
+        <w:t xml:space="preserve">    "data":</w:t>
+      </w:r>
+      <w:r>
+        <w:rPr>
+          <w:rFonts w:hint="eastAsia"/>
+        </w:rPr>
+        <w:t>0</w:t>
+      </w:r>
+      <w:r>
+        <w:t>,</w:t>
+      </w:r>
+      <w:r>
+        <w:rPr>
+          <w:rFonts w:hint="eastAsia"/>
+        </w:rPr>
+        <w:t>//</w:t>
+      </w:r>
+      <w:r>
+        <w:rPr>
+          <w:rFonts w:hint="eastAsia"/>
+        </w:rPr>
+        <w:t>插入成功后的</w:t>
+      </w:r>
+      <w:r>
+        <w:rPr>
+          <w:rFonts w:hint="eastAsia"/>
+        </w:rPr>
+        <w:t>id</w:t>
+      </w:r>
+    </w:p>
+    <w:p>
+      <w:pPr>
+        <w:ind w:left="420" w:firstLine="420"/>
+      </w:pPr>
+      <w:r>
+        <w:t xml:space="preserve">    "code": 0,</w:t>
+      </w:r>
+    </w:p>
+    <w:p>
+      <w:pPr>
+        <w:ind w:left="420" w:firstLine="420"/>
+      </w:pPr>
+      <w:r>
+        <w:t xml:space="preserve">    "msg": "success"</w:t>
+      </w:r>
+    </w:p>
+    <w:p>
+      <w:pPr>
+        <w:ind w:left="420" w:firstLine="420"/>
+        <w:rPr>
+          <w:rFonts w:hint="eastAsia"/>
+        </w:rPr>
+      </w:pPr>
+      <w:r>
+        <w:t>}</w:t>
+      </w:r>
+    </w:p>
+    <w:p>
+      <w:pPr>
+        <w:pStyle w:val="4"/>
+      </w:pPr>
+      <w:r>
+        <w:rPr>
+          <w:rFonts w:hint="eastAsia"/>
+        </w:rPr>
+        <w:t>卖出信息</w:t>
+      </w:r>
+    </w:p>
+    <w:p>
+      <w:pPr>
+        <w:pStyle w:val="a4"/>
+        <w:ind w:left="840" w:firstLineChars="0" w:firstLine="0"/>
+      </w:pPr>
+      <w:r>
+        <w:rPr>
+          <w:rFonts w:hint="eastAsia"/>
+        </w:rPr>
+        <w:t>接口协议：</w:t>
+      </w:r>
+      <w:r>
+        <w:rPr>
+          <w:rFonts w:hint="eastAsia"/>
+        </w:rPr>
+        <w:t>get</w:t>
+      </w:r>
+    </w:p>
+    <w:p>
+      <w:pPr>
+        <w:pStyle w:val="a4"/>
+        <w:ind w:left="840" w:firstLineChars="0" w:firstLine="0"/>
+        <w:rPr>
+          <w:rFonts w:ascii="Calibri" w:eastAsia="Calibri" w:hAnsi="Calibri" w:cs="Calibri"/>
+          <w:u w:val="single"/>
+        </w:rPr>
+      </w:pPr>
+      <w:r>
+        <w:rPr>
+          <w:rFonts w:hint="eastAsia"/>
+        </w:rPr>
+        <w:t>接口地址：</w:t>
+      </w:r>
+      <w:r>
+        <w:t>api/found_project/</w:t>
+      </w:r>
+      <w:r>
+        <w:rPr>
+          <w:rFonts w:hint="eastAsia"/>
+        </w:rPr>
+        <w:t>sell_info</w:t>
+      </w:r>
+    </w:p>
+    <w:p>
+      <w:pPr>
+        <w:pStyle w:val="a4"/>
+        <w:ind w:left="840" w:firstLineChars="0" w:firstLine="0"/>
+      </w:pPr>
+      <w:r>
+        <w:rPr>
+          <w:rFonts w:hint="eastAsia"/>
+        </w:rPr>
+        <w:t>输入参数：</w:t>
+      </w:r>
+    </w:p>
+    <w:tbl>
+      <w:tblPr>
+        <w:tblW w:w="7682" w:type="dxa"/>
+        <w:tblInd w:w="840" w:type="dxa"/>
+        <w:tblBorders>
+          <w:top w:val="single" w:sz="4" w:space="0" w:color="auto"/>
+          <w:left w:val="single" w:sz="4" w:space="0" w:color="auto"/>
+          <w:bottom w:val="single" w:sz="4" w:space="0" w:color="auto"/>
+          <w:right w:val="single" w:sz="4" w:space="0" w:color="auto"/>
+          <w:insideH w:val="single" w:sz="4" w:space="0" w:color="auto"/>
+          <w:insideV w:val="single" w:sz="4" w:space="0" w:color="auto"/>
+        </w:tblBorders>
+        <w:tblLayout w:type="fixed"/>
+        <w:tblLook w:val="04A0"/>
+      </w:tblPr>
+      <w:tblGrid>
+        <w:gridCol w:w="1962"/>
+        <w:gridCol w:w="1275"/>
+        <w:gridCol w:w="1408"/>
+        <w:gridCol w:w="1518"/>
+        <w:gridCol w:w="1519"/>
+      </w:tblGrid>
+      <w:tr>
+        <w:tc>
+          <w:tcPr>
+            <w:tcW w:w="1962" w:type="dxa"/>
+          </w:tcPr>
+          <w:p>
+            <w:pPr>
+              <w:pStyle w:val="a4"/>
+              <w:ind w:firstLineChars="0" w:firstLine="0"/>
+            </w:pPr>
+            <w:r>
+              <w:rPr>
+                <w:rFonts w:hint="eastAsia"/>
+              </w:rPr>
+              <w:t>参数名</w:t>
+            </w:r>
+          </w:p>
+        </w:tc>
+        <w:tc>
+          <w:tcPr>
+            <w:tcW w:w="1275" w:type="dxa"/>
+          </w:tcPr>
+          <w:p>
+            <w:pPr>
+              <w:pStyle w:val="a4"/>
+              <w:ind w:firstLineChars="0" w:firstLine="0"/>
+            </w:pPr>
+            <w:r>
+              <w:rPr>
+                <w:rFonts w:hint="eastAsia"/>
+              </w:rPr>
+              <w:t>参数含义</w:t>
+            </w:r>
+          </w:p>
+        </w:tc>
+        <w:tc>
+          <w:tcPr>
+            <w:tcW w:w="1408" w:type="dxa"/>
+          </w:tcPr>
+          <w:p>
+            <w:pPr>
+              <w:pStyle w:val="a4"/>
+              <w:ind w:firstLineChars="0" w:firstLine="0"/>
+            </w:pPr>
+            <w:r>
+              <w:rPr>
+                <w:rFonts w:hint="eastAsia"/>
+              </w:rPr>
+              <w:t>数据类型</w:t>
+            </w:r>
+          </w:p>
+        </w:tc>
+        <w:tc>
+          <w:tcPr>
+            <w:tcW w:w="1518" w:type="dxa"/>
+          </w:tcPr>
+          <w:p>
+            <w:pPr>
+              <w:pStyle w:val="a4"/>
+              <w:ind w:firstLineChars="0" w:firstLine="0"/>
+            </w:pPr>
+            <w:r>
+              <w:rPr>
+                <w:rFonts w:hint="eastAsia"/>
+              </w:rPr>
+              <w:t>必须</w:t>
+            </w:r>
+          </w:p>
+        </w:tc>
+        <w:tc>
+          <w:tcPr>
+            <w:tcW w:w="1519" w:type="dxa"/>
+          </w:tcPr>
+          <w:p>
+            <w:pPr>
+              <w:pStyle w:val="a4"/>
+              <w:ind w:firstLineChars="0" w:firstLine="0"/>
+            </w:pPr>
+            <w:r>
+              <w:rPr>
+                <w:rFonts w:hint="eastAsia"/>
+              </w:rPr>
+              <w:t>备注</w:t>
+            </w:r>
+          </w:p>
+        </w:tc>
+      </w:tr>
+      <w:tr>
+        <w:tc>
+          <w:tcPr>
+            <w:tcW w:w="1962" w:type="dxa"/>
+          </w:tcPr>
+          <w:p>
+            <w:pPr>
+              <w:pStyle w:val="a4"/>
+              <w:ind w:firstLineChars="0" w:firstLine="0"/>
+            </w:pPr>
+            <w:r>
+              <w:rPr>
+                <w:rFonts w:ascii="Helvetica" w:hAnsi="Helvetica" w:cs="Helvetica"/>
+                <w:color w:val="505050"/>
+                <w:sz w:val="14"/>
+                <w:szCs w:val="14"/>
+                <w:shd w:val="clear" w:color="auto" w:fill="FFFFFF"/>
+              </w:rPr>
+              <w:t>P</w:t>
+            </w:r>
+            <w:r>
+              <w:rPr>
+                <w:rFonts w:ascii="Helvetica" w:hAnsi="Helvetica" w:cs="Helvetica" w:hint="eastAsia"/>
+                <w:color w:val="505050"/>
+                <w:sz w:val="14"/>
+                <w:szCs w:val="14"/>
+                <w:shd w:val="clear" w:color="auto" w:fill="FFFFFF"/>
+              </w:rPr>
+              <w:t>roject_id</w:t>
+            </w:r>
+          </w:p>
+        </w:tc>
+        <w:tc>
+          <w:tcPr>
+            <w:tcW w:w="1275" w:type="dxa"/>
+          </w:tcPr>
+          <w:p>
+            <w:pPr>
+              <w:pStyle w:val="a4"/>
+              <w:ind w:firstLineChars="0" w:firstLine="0"/>
+            </w:pPr>
+            <w:r>
+              <w:rPr>
+                <w:rFonts w:hint="eastAsia"/>
+              </w:rPr>
+              <w:t>项目</w:t>
+            </w:r>
+          </w:p>
+        </w:tc>
+        <w:tc>
+          <w:tcPr>
+            <w:tcW w:w="1408" w:type="dxa"/>
+          </w:tcPr>
+          <w:p>
+            <w:pPr>
+              <w:pStyle w:val="a4"/>
+              <w:ind w:firstLineChars="0" w:firstLine="0"/>
+            </w:pPr>
+            <w:r>
+              <w:t>Int</w:t>
+            </w:r>
+          </w:p>
+        </w:tc>
+        <w:tc>
+          <w:tcPr>
+            <w:tcW w:w="1518" w:type="dxa"/>
+          </w:tcPr>
+          <w:p>
+            <w:pPr>
+              <w:pStyle w:val="a4"/>
+              <w:ind w:firstLineChars="0" w:firstLine="0"/>
+            </w:pPr>
+            <w:r>
+              <w:rPr>
+                <w:rFonts w:hint="eastAsia"/>
+              </w:rPr>
+              <w:t>是</w:t>
+            </w:r>
+          </w:p>
+        </w:tc>
+        <w:tc>
+          <w:tcPr>
+            <w:tcW w:w="1519" w:type="dxa"/>
+          </w:tcPr>
+          <w:p>
+            <w:pPr>
+              <w:pStyle w:val="a4"/>
+              <w:ind w:firstLineChars="0" w:firstLine="0"/>
+            </w:pPr>
+          </w:p>
+        </w:tc>
+      </w:tr>
+    </w:tbl>
+    <w:p>
+      <w:pPr>
+        <w:rPr>
+          <w:rFonts w:hint="eastAsia"/>
+        </w:rPr>
+      </w:pPr>
+      <w:r>
+        <w:tab/>
+      </w:r>
+      <w:r>
+        <w:tab/>
+      </w:r>
+      <w:r>
+        <w:t>输出</w:t>
+      </w:r>
+      <w:r>
+        <w:rPr>
+          <w:rFonts w:hint="eastAsia"/>
+        </w:rPr>
+        <w:t>：</w:t>
+      </w:r>
+    </w:p>
+    <w:p>
+      <w:pPr>
+        <w:ind w:firstLine="420"/>
+      </w:pPr>
+      <w:r>
+        <w:t>{</w:t>
+      </w:r>
+    </w:p>
+    <w:p>
+      <w:r>
+        <w:t xml:space="preserve">    "data": [</w:t>
+      </w:r>
+    </w:p>
+    <w:p>
+      <w:r>
+        <w:t xml:space="preserve">        {</w:t>
+      </w:r>
+    </w:p>
+    <w:p>
+      <w:r>
+        <w:t xml:space="preserve">            "found_id": 1,</w:t>
+      </w:r>
+    </w:p>
+    <w:p>
+      <w:pPr>
+        <w:rPr>
+          <w:rFonts w:hint="eastAsia"/>
+        </w:rPr>
+      </w:pPr>
+      <w:r>
+        <w:rPr>
+          <w:rFonts w:hint="eastAsia"/>
+        </w:rPr>
+        <w:lastRenderedPageBreak/>
+        <w:t xml:space="preserve">            "name": "</w:t>
+      </w:r>
+      <w:r>
+        <w:rPr>
+          <w:rFonts w:hint="eastAsia"/>
+        </w:rPr>
+        <w:t>第一基金</w:t>
+      </w:r>
+      <w:r>
+        <w:rPr>
+          <w:rFonts w:hint="eastAsia"/>
+        </w:rPr>
+        <w:t>",</w:t>
+      </w:r>
+    </w:p>
+    <w:p>
+      <w:r>
+        <w:t xml:space="preserve">            "account": 400,</w:t>
+      </w:r>
+    </w:p>
+    <w:p>
+      <w:r>
+        <w:t xml:space="preserve">            "unit": "ETC"</w:t>
+      </w:r>
+    </w:p>
+    <w:p>
+      <w:r>
+        <w:t xml:space="preserve">        },</w:t>
+      </w:r>
+    </w:p>
+    <w:p>
+      <w:r>
+        <w:t xml:space="preserve">        {</w:t>
+      </w:r>
+    </w:p>
+    <w:p>
+      <w:r>
+        <w:t xml:space="preserve">            "found_id": 3,</w:t>
+      </w:r>
+    </w:p>
+    <w:p>
+      <w:pPr>
+        <w:rPr>
+          <w:rFonts w:hint="eastAsia"/>
+        </w:rPr>
+      </w:pPr>
+      <w:r>
+        <w:rPr>
+          <w:rFonts w:hint="eastAsia"/>
+        </w:rPr>
+        <w:t xml:space="preserve">            "name": "</w:t>
+      </w:r>
+      <w:r>
+        <w:rPr>
+          <w:rFonts w:hint="eastAsia"/>
+        </w:rPr>
+        <w:t>第三基金</w:t>
+      </w:r>
+      <w:r>
+        <w:rPr>
+          <w:rFonts w:hint="eastAsia"/>
+        </w:rPr>
+        <w:t>",</w:t>
+      </w:r>
+    </w:p>
+    <w:p>
+      <w:r>
+        <w:t xml:space="preserve">            "account": 1000,</w:t>
+      </w:r>
+    </w:p>
+    <w:p>
+      <w:r>
+        <w:t xml:space="preserve">            "unit": "BTC"</w:t>
+      </w:r>
+    </w:p>
+    <w:p>
+      <w:r>
+        <w:t xml:space="preserve">        }</w:t>
+      </w:r>
+    </w:p>
+    <w:p>
+      <w:r>
+        <w:t xml:space="preserve">    ],</w:t>
+      </w:r>
+    </w:p>
+    <w:p>
+      <w:r>
+        <w:t xml:space="preserve">    "num_info": {</w:t>
+      </w:r>
+    </w:p>
+    <w:p>
+      <w:r>
+        <w:t xml:space="preserve">        "total_num": 701,</w:t>
+      </w:r>
+      <w:r>
+        <w:rPr>
+          <w:rFonts w:hint="eastAsia"/>
+        </w:rPr>
+        <w:t xml:space="preserve"> //</w:t>
+      </w:r>
+      <w:r>
+        <w:rPr>
+          <w:rFonts w:hint="eastAsia"/>
+        </w:rPr>
+        <w:t>总计</w:t>
+      </w:r>
+    </w:p>
+    <w:p>
+      <w:r>
+        <w:t xml:space="preserve">        "sell_num": 400,</w:t>
+      </w:r>
+      <w:r>
+        <w:rPr>
+          <w:rFonts w:hint="eastAsia"/>
+        </w:rPr>
+        <w:t xml:space="preserve"> //</w:t>
+      </w:r>
+      <w:r>
+        <w:rPr>
+          <w:rFonts w:hint="eastAsia"/>
+        </w:rPr>
+        <w:t>已卖</w:t>
+      </w:r>
+    </w:p>
+    <w:p>
+      <w:r>
+        <w:t xml:space="preserve">        "rest_num": 301</w:t>
+      </w:r>
+      <w:r>
+        <w:rPr>
+          <w:rFonts w:hint="eastAsia"/>
+        </w:rPr>
+        <w:t>，</w:t>
+      </w:r>
+      <w:r>
+        <w:rPr>
+          <w:rFonts w:hint="eastAsia"/>
+        </w:rPr>
+        <w:t>//</w:t>
+      </w:r>
+      <w:r>
+        <w:rPr>
+          <w:rFonts w:hint="eastAsia"/>
+        </w:rPr>
+        <w:t>剩余可卖</w:t>
+      </w:r>
+    </w:p>
+    <w:p>
+      <w:r>
+        <w:t xml:space="preserve">    },</w:t>
+      </w:r>
+    </w:p>
+    <w:p>
+      <w:r>
+        <w:t xml:space="preserve">    "code": 0,</w:t>
+      </w:r>
+    </w:p>
+    <w:p>
+      <w:r>
+        <w:t xml:space="preserve">    "msg": "success"</w:t>
+      </w:r>
+    </w:p>
+    <w:p>
+      <w:r>
+        <w:t>}</w:t>
+      </w:r>
+    </w:p>
+    <w:p>
+      <w:pPr>
+        <w:pStyle w:val="2"/>
+      </w:pPr>
+      <w:bookmarkStart w:id="77" w:name="_Toc530584311"/>
+      <w:r>
+        <w:rPr>
+          <w:rFonts w:hint="eastAsia"/>
+        </w:rPr>
+        <w:t>前端</w:t>
+      </w:r>
+      <w:bookmarkEnd w:id="77"/>
+    </w:p>
+    <w:p>
+      <w:pPr>
+        <w:pStyle w:val="4"/>
+      </w:pPr>
+      <w:bookmarkStart w:id="78" w:name="_Toc530584312"/>
+      <w:r>
+        <w:rPr>
+          <w:rFonts w:hint="eastAsia"/>
+        </w:rPr>
+        <w:t>投资布局</w:t>
+      </w:r>
+      <w:bookmarkEnd w:id="78"/>
+    </w:p>
+    <w:p>
+      <w:pPr>
+        <w:ind w:left="420" w:firstLine="420"/>
+      </w:pPr>
+      <w:r>
+        <w:rPr>
+          <w:rFonts w:hint="eastAsia"/>
+        </w:rPr>
+        <w:t>接口协议：</w:t>
+      </w:r>
+      <w:r>
+        <w:rPr>
+          <w:rFonts w:hint="eastAsia"/>
+        </w:rPr>
+        <w:t>get</w:t>
+      </w:r>
+    </w:p>
+    <w:p>
+      <w:pPr>
+        <w:ind w:left="420" w:firstLine="420"/>
+      </w:pPr>
+      <w:r>
+        <w:rPr>
+          <w:rFonts w:hint="eastAsia"/>
+        </w:rPr>
+        <w:t>接口地址：</w:t>
+      </w:r>
+      <w:r>
+        <w:t>front/investment_layout/get</w:t>
+      </w:r>
+      <w:r>
+        <w:rPr>
+          <w:rFonts w:hint="eastAsia"/>
+        </w:rPr>
+        <w:t xml:space="preserve"> </w:t>
+      </w:r>
+    </w:p>
+    <w:p>
+      <w:pPr>
+        <w:ind w:left="420" w:firstLine="420"/>
+      </w:pPr>
+      <w:r>
+        <w:rPr>
+          <w:rFonts w:hint="eastAsia"/>
+        </w:rPr>
+        <w:t>接口地址：</w:t>
+      </w:r>
+      <w:r>
+        <w:t>front/investment_layout/</w:t>
+      </w:r>
+      <w:r>
+        <w:t>get_by_category</w:t>
+      </w:r>
+    </w:p>
+    <w:p>
+      <w:pPr>
+        <w:ind w:left="420" w:firstLine="420"/>
+      </w:pPr>
+      <w:r>
+        <w:rPr>
+          <w:rFonts w:hint="eastAsia"/>
+        </w:rPr>
+        <w:t>接口地址：</w:t>
+      </w:r>
+      <w:r>
+        <w:t>front/investment_layout/</w:t>
+      </w:r>
+      <w:r>
+        <w:t>get_by_alp</w:t>
+      </w:r>
+    </w:p>
+    <w:p>
+      <w:pPr>
+        <w:pStyle w:val="a4"/>
+        <w:ind w:left="840" w:firstLineChars="0" w:firstLine="0"/>
+      </w:pPr>
+      <w:r>
+        <w:rPr>
+          <w:rFonts w:hint="eastAsia"/>
+        </w:rPr>
+        <w:t>输入参数：无</w:t>
+      </w:r>
+    </w:p>
+    <w:p>
+      <w:pPr>
+        <w:pStyle w:val="a4"/>
+        <w:ind w:left="840" w:firstLineChars="0" w:firstLine="0"/>
+      </w:pPr>
+      <w:r>
+        <w:rPr>
+          <w:rFonts w:hint="eastAsia"/>
+        </w:rPr>
+        <w:t>输出参数与后端投资布局一致</w:t>
+      </w:r>
+    </w:p>
+    <w:p>
+      <w:pPr>
+        <w:pStyle w:val="4"/>
+      </w:pPr>
+      <w:bookmarkStart w:id="79" w:name="_Toc530584313"/>
+      <w:r>
+        <w:rPr>
+          <w:rFonts w:hint="eastAsia"/>
+        </w:rPr>
+        <w:t>文章</w:t>
+      </w:r>
+      <w:bookmarkEnd w:id="79"/>
+    </w:p>
+    <w:p>
+      <w:pPr>
+        <w:ind w:left="420" w:firstLine="420"/>
+      </w:pPr>
+      <w:r>
+        <w:rPr>
+          <w:rFonts w:hint="eastAsia"/>
+        </w:rPr>
+        <w:t>接口协议：</w:t>
+      </w:r>
+      <w:r>
+        <w:rPr>
+          <w:rFonts w:hint="eastAsia"/>
+        </w:rPr>
+        <w:t>get</w:t>
+      </w:r>
+    </w:p>
+    <w:p>
+      <w:pPr>
+        <w:ind w:left="420" w:firstLine="420"/>
+      </w:pPr>
+      <w:r>
+        <w:rPr>
+          <w:rFonts w:hint="eastAsia"/>
+        </w:rPr>
+        <w:t>接口地址：</w:t>
+      </w:r>
+      <w:r>
+        <w:t>front/investment_layout/</w:t>
+      </w:r>
+      <w:r>
+        <w:t>get_publish</w:t>
+      </w:r>
+      <w:r>
+        <w:rPr>
+          <w:rFonts w:hint="eastAsia"/>
+        </w:rPr>
+        <w:t xml:space="preserve"> //</w:t>
+      </w:r>
+      <w:r>
+        <w:rPr>
+          <w:rFonts w:hint="eastAsia"/>
+        </w:rPr>
+        <w:t>获取已经发布的</w:t>
+      </w:r>
+    </w:p>
+    <w:p>
+      <w:pPr>
+        <w:ind w:left="420" w:firstLine="420"/>
+      </w:pPr>
+      <w:r>
+        <w:rPr>
+          <w:rFonts w:hint="eastAsia"/>
+        </w:rPr>
+        <w:t>接口地址：</w:t>
+      </w:r>
+      <w:r>
+        <w:t>front/investment_layout/</w:t>
+      </w:r>
+      <w:r>
+        <w:t>detail</w:t>
+      </w:r>
+      <w:r>
+        <w:rPr>
+          <w:rFonts w:hint="eastAsia"/>
+        </w:rPr>
+        <w:t xml:space="preserve"> //</w:t>
+      </w:r>
+      <w:r>
+        <w:rPr>
+          <w:rFonts w:hint="eastAsia"/>
+        </w:rPr>
+        <w:t>获取详情</w:t>
+      </w:r>
+    </w:p>
+    <w:p>
+      <w:pPr>
+        <w:pStyle w:val="a4"/>
+        <w:ind w:left="840" w:firstLineChars="0" w:firstLine="0"/>
+      </w:pPr>
+      <w:r>
+        <w:rPr>
+          <w:rFonts w:hint="eastAsia"/>
+        </w:rPr>
+        <w:t>输出参数与后端文章一致</w:t>
+      </w:r>
+    </w:p>
+    <w:p>
+      <w:pPr>
+        <w:pStyle w:val="4"/>
+      </w:pPr>
+      <w:bookmarkStart w:id="80" w:name="_Toc530584314"/>
+      <w:r>
+        <w:rPr>
+          <w:rFonts w:hint="eastAsia"/>
+        </w:rPr>
+        <w:t>成员</w:t>
+      </w:r>
+      <w:bookmarkEnd w:id="80"/>
+    </w:p>
+    <w:p>
+      <w:pPr>
+        <w:ind w:left="420" w:firstLine="420"/>
+      </w:pPr>
+      <w:r>
+        <w:rPr>
+          <w:rFonts w:hint="eastAsia"/>
+        </w:rPr>
+        <w:t>接口协议：</w:t>
+      </w:r>
+      <w:r>
+        <w:rPr>
+          <w:rFonts w:hint="eastAsia"/>
+        </w:rPr>
+        <w:t>get</w:t>
+      </w:r>
+    </w:p>
+    <w:p>
+      <w:pPr>
+        <w:ind w:left="420" w:firstLine="420"/>
+      </w:pPr>
+      <w:r>
+        <w:rPr>
+          <w:rFonts w:hint="eastAsia"/>
+        </w:rPr>
+        <w:lastRenderedPageBreak/>
+        <w:t>接口地址：</w:t>
+      </w:r>
+      <w:r>
+        <w:t>front/</w:t>
+      </w:r>
+      <w:r>
+        <w:t>member/get</w:t>
+      </w:r>
+      <w:r>
+        <w:rPr>
+          <w:rFonts w:hint="eastAsia"/>
+        </w:rPr>
+        <w:t xml:space="preserve"> //</w:t>
+      </w:r>
+      <w:r>
+        <w:rPr>
+          <w:rFonts w:hint="eastAsia"/>
+        </w:rPr>
+        <w:t>获取成员信息</w:t>
+      </w:r>
+    </w:p>
+    <w:p>
+      <w:pPr>
+        <w:pStyle w:val="4"/>
+      </w:pPr>
+      <w:bookmarkStart w:id="81" w:name="_Toc530584315"/>
+      <w:r>
+        <w:rPr>
+          <w:rFonts w:hint="eastAsia"/>
+        </w:rPr>
+        <w:t>添加项目</w:t>
+      </w:r>
+      <w:bookmarkEnd w:id="81"/>
+    </w:p>
+    <w:p>
+      <w:pPr>
+        <w:ind w:left="420" w:firstLine="420"/>
+      </w:pPr>
+      <w:r>
+        <w:rPr>
+          <w:rFonts w:hint="eastAsia"/>
+        </w:rPr>
+        <w:t>接口协议：</w:t>
+      </w:r>
+      <w:r>
+        <w:rPr>
+          <w:rFonts w:hint="eastAsia"/>
+        </w:rPr>
+        <w:t>post</w:t>
+      </w:r>
+    </w:p>
+    <w:p>
+      <w:pPr>
+        <w:ind w:left="420" w:firstLine="420"/>
+      </w:pPr>
+      <w:r>
+        <w:rPr>
+          <w:rFonts w:hint="eastAsia"/>
+        </w:rPr>
+        <w:t>接口地址：</w:t>
+      </w:r>
+      <w:r>
+        <w:t>front/</w:t>
+      </w:r>
+      <w:r>
+        <w:t>project/add</w:t>
+      </w:r>
+      <w:r>
+        <w:rPr>
+          <w:rFonts w:hint="eastAsia"/>
+        </w:rPr>
+        <w:t xml:space="preserve"> //</w:t>
+      </w:r>
+      <w:r>
+        <w:rPr>
+          <w:rFonts w:hint="eastAsia"/>
+        </w:rPr>
+        <w:t>添加项目</w:t>
+      </w:r>
+      <w:r>
+        <w:rPr>
+          <w:rFonts w:hint="eastAsia"/>
+        </w:rPr>
+        <w:t xml:space="preserve"> </w:t>
+      </w:r>
+    </w:p>
+    <w:p>
+      <w:pPr>
+        <w:pStyle w:val="4"/>
+      </w:pPr>
+      <w:bookmarkStart w:id="82" w:name="_Toc530584316"/>
+      <w:r>
+        <w:rPr>
+          <w:rFonts w:hint="eastAsia"/>
+        </w:rPr>
+        <w:t>修改项目</w:t>
+      </w:r>
+      <w:bookmarkEnd w:id="82"/>
+    </w:p>
+    <w:p>
+      <w:pPr>
+        <w:ind w:left="420" w:firstLine="420"/>
+      </w:pPr>
+      <w:r>
+        <w:rPr>
+          <w:rFonts w:hint="eastAsia"/>
+        </w:rPr>
+        <w:t>接口协议：</w:t>
+      </w:r>
+      <w:r>
+        <w:rPr>
+          <w:rFonts w:hint="eastAsia"/>
+        </w:rPr>
+        <w:t>post</w:t>
+      </w:r>
+    </w:p>
+    <w:p>
+      <w:pPr>
+        <w:ind w:left="420" w:firstLine="420"/>
+      </w:pPr>
+      <w:r>
+        <w:rPr>
+          <w:rFonts w:hint="eastAsia"/>
+        </w:rPr>
+        <w:t>接口地址：</w:t>
+      </w:r>
+      <w:r>
+        <w:t>front/</w:t>
+      </w:r>
+      <w:r>
+        <w:t xml:space="preserve"> project_detail/</w:t>
+      </w:r>
+      <w:r>
+        <w:rPr>
+          <w:rFonts w:hint="eastAsia"/>
+        </w:rPr>
+        <w:t>update</w:t>
+      </w:r>
+    </w:p>
+    <w:p>
+      <w:pPr>
+        <w:pStyle w:val="a4"/>
+        <w:ind w:left="840" w:firstLineChars="0" w:firstLine="0"/>
+      </w:pPr>
+      <w:r>
+        <w:rPr>
+          <w:rFonts w:hint="eastAsia"/>
+        </w:rPr>
+        <w:t>输入参数：以下</w:t>
+      </w:r>
+      <w:r>
+        <w:rPr>
+          <w:rFonts w:hint="eastAsia"/>
+        </w:rPr>
+        <w:t>2</w:t>
+      </w:r>
+      <w:r>
+        <w:rPr>
+          <w:rFonts w:hint="eastAsia"/>
+        </w:rPr>
+        <w:t>个参数，最后一步保存的时候添加</w:t>
+      </w:r>
+    </w:p>
+    <w:tbl>
+      <w:tblPr>
+        <w:tblW w:w="7682" w:type="dxa"/>
+        <w:tblInd w:w="840" w:type="dxa"/>
+        <w:tblBorders>
+          <w:top w:val="single" w:sz="4" w:space="0" w:color="auto"/>
+          <w:left w:val="single" w:sz="4" w:space="0" w:color="auto"/>
+          <w:bottom w:val="single" w:sz="4" w:space="0" w:color="auto"/>
+          <w:right w:val="single" w:sz="4" w:space="0" w:color="auto"/>
+          <w:insideH w:val="single" w:sz="4" w:space="0" w:color="auto"/>
+          <w:insideV w:val="single" w:sz="4" w:space="0" w:color="auto"/>
+        </w:tblBorders>
+        <w:tblLayout w:type="fixed"/>
+        <w:tblLook w:val="04A0"/>
+      </w:tblPr>
+      <w:tblGrid>
+        <w:gridCol w:w="1962"/>
+        <w:gridCol w:w="1275"/>
+        <w:gridCol w:w="1408"/>
+        <w:gridCol w:w="1518"/>
+        <w:gridCol w:w="1519"/>
+      </w:tblGrid>
+      <w:tr>
+        <w:tc>
+          <w:tcPr>
+            <w:tcW w:w="1962" w:type="dxa"/>
+          </w:tcPr>
+          <w:p>
+            <w:pPr>
+              <w:pStyle w:val="a4"/>
+              <w:ind w:firstLineChars="0" w:firstLine="0"/>
+            </w:pPr>
+            <w:r>
+              <w:rPr>
+                <w:rFonts w:hint="eastAsia"/>
+              </w:rPr>
+              <w:t>参数名</w:t>
+            </w:r>
+          </w:p>
+        </w:tc>
+        <w:tc>
+          <w:tcPr>
+            <w:tcW w:w="1275" w:type="dxa"/>
+          </w:tcPr>
+          <w:p>
+            <w:pPr>
+              <w:pStyle w:val="a4"/>
+              <w:ind w:firstLineChars="0" w:firstLine="0"/>
+            </w:pPr>
+            <w:r>
+              <w:rPr>
+                <w:rFonts w:hint="eastAsia"/>
+              </w:rPr>
+              <w:t>参数含义</w:t>
+            </w:r>
+          </w:p>
+        </w:tc>
+        <w:tc>
+          <w:tcPr>
+            <w:tcW w:w="1408" w:type="dxa"/>
+          </w:tcPr>
+          <w:p>
+            <w:pPr>
+              <w:pStyle w:val="a4"/>
+              <w:ind w:firstLineChars="0" w:firstLine="0"/>
+            </w:pPr>
+            <w:r>
+              <w:rPr>
+                <w:rFonts w:hint="eastAsia"/>
+              </w:rPr>
+              <w:t>数据类型</w:t>
+            </w:r>
+          </w:p>
+        </w:tc>
+        <w:tc>
+          <w:tcPr>
+            <w:tcW w:w="1518" w:type="dxa"/>
+          </w:tcPr>
+          <w:p>
+            <w:pPr>
+              <w:pStyle w:val="a4"/>
+              <w:ind w:firstLineChars="0" w:firstLine="0"/>
+            </w:pPr>
+            <w:r>
+              <w:rPr>
+                <w:rFonts w:hint="eastAsia"/>
+              </w:rPr>
+              <w:t>必须</w:t>
+            </w:r>
+          </w:p>
+        </w:tc>
+        <w:tc>
+          <w:tcPr>
+            <w:tcW w:w="1519" w:type="dxa"/>
+          </w:tcPr>
+          <w:p>
+            <w:pPr>
+              <w:pStyle w:val="a4"/>
+              <w:ind w:firstLineChars="0" w:firstLine="0"/>
+            </w:pPr>
+            <w:r>
+              <w:rPr>
+                <w:rFonts w:hint="eastAsia"/>
+              </w:rPr>
+              <w:t>备注</w:t>
+            </w:r>
+          </w:p>
+        </w:tc>
+      </w:tr>
+      <w:tr>
+        <w:tc>
+          <w:tcPr>
+            <w:tcW w:w="1962" w:type="dxa"/>
+          </w:tcPr>
+          <w:p>
+            <w:pPr>
+              <w:pStyle w:val="a4"/>
+              <w:ind w:firstLineChars="0" w:firstLine="0"/>
+            </w:pPr>
+            <w:r>
+              <w:rPr>
+                <w:rFonts w:ascii="Helvetica" w:hAnsi="Helvetica" w:cs="Helvetica"/>
+                <w:color w:val="505050"/>
+                <w:sz w:val="14"/>
+                <w:szCs w:val="14"/>
+                <w:shd w:val="clear" w:color="auto" w:fill="FFFFFF"/>
+              </w:rPr>
+              <w:t>F</w:t>
+            </w:r>
+            <w:r>
+              <w:rPr>
+                <w:rFonts w:ascii="Helvetica" w:hAnsi="Helvetica" w:cs="Helvetica" w:hint="eastAsia"/>
+                <w:color w:val="505050"/>
+                <w:sz w:val="14"/>
+                <w:szCs w:val="14"/>
+                <w:shd w:val="clear" w:color="auto" w:fill="FFFFFF"/>
+              </w:rPr>
+              <w:t>inal</w:t>
+            </w:r>
+          </w:p>
+        </w:tc>
+        <w:tc>
+          <w:tcPr>
+            <w:tcW w:w="1275" w:type="dxa"/>
+          </w:tcPr>
+          <w:p>
+            <w:pPr>
+              <w:pStyle w:val="a4"/>
+              <w:ind w:firstLineChars="0" w:firstLine="0"/>
+            </w:pPr>
+            <w:r>
+              <w:rPr>
+                <w:rFonts w:hint="eastAsia"/>
+              </w:rPr>
+              <w:t>最后一步时，传入</w:t>
+            </w:r>
+          </w:p>
+        </w:tc>
+        <w:tc>
+          <w:tcPr>
+            <w:tcW w:w="1408" w:type="dxa"/>
+          </w:tcPr>
+          <w:p>
+            <w:pPr>
+              <w:pStyle w:val="a4"/>
+              <w:ind w:firstLineChars="0" w:firstLine="0"/>
+            </w:pPr>
+            <w:r>
+              <w:t>Int</w:t>
+            </w:r>
+          </w:p>
+        </w:tc>
+        <w:tc>
+          <w:tcPr>
+            <w:tcW w:w="1518" w:type="dxa"/>
+          </w:tcPr>
+          <w:p>
+            <w:pPr>
+              <w:pStyle w:val="a4"/>
+              <w:ind w:firstLineChars="0" w:firstLine="0"/>
+            </w:pPr>
+            <w:r>
+              <w:rPr>
+                <w:rFonts w:hint="eastAsia"/>
+              </w:rPr>
+              <w:t>是</w:t>
+            </w:r>
+          </w:p>
+        </w:tc>
+        <w:tc>
+          <w:tcPr>
+            <w:tcW w:w="1519" w:type="dxa"/>
+          </w:tcPr>
+          <w:p>
+            <w:pPr>
+              <w:pStyle w:val="a4"/>
+              <w:ind w:firstLineChars="0" w:firstLine="0"/>
+            </w:pPr>
+            <w:r>
+              <w:rPr>
+                <w:rFonts w:hint="eastAsia"/>
+              </w:rPr>
+              <w:t>填入</w:t>
+            </w:r>
+            <w:r>
+              <w:rPr>
+                <w:rFonts w:hint="eastAsia"/>
+              </w:rPr>
+              <w:t>1</w:t>
+            </w:r>
+          </w:p>
+        </w:tc>
+      </w:tr>
+      <w:tr>
+        <w:tc>
+          <w:tcPr>
+            <w:tcW w:w="1962" w:type="dxa"/>
+          </w:tcPr>
+          <w:p>
+            <w:pPr>
+              <w:pStyle w:val="a4"/>
+              <w:ind w:firstLineChars="0" w:firstLine="0"/>
+              <w:rPr>
+                <w:rFonts w:ascii="Helvetica" w:hAnsi="Helvetica" w:cs="Helvetica"/>
+                <w:color w:val="505050"/>
+                <w:sz w:val="14"/>
+                <w:szCs w:val="14"/>
+                <w:shd w:val="clear" w:color="auto" w:fill="FFFFFF"/>
+              </w:rPr>
+            </w:pPr>
+            <w:r>
+              <w:rPr>
+                <w:rFonts w:ascii="Helvetica" w:hAnsi="Helvetica" w:cs="Helvetica"/>
+                <w:color w:val="505050"/>
+                <w:sz w:val="14"/>
+                <w:szCs w:val="14"/>
+                <w:shd w:val="clear" w:color="auto" w:fill="FFFFFF"/>
+              </w:rPr>
+              <w:t>project_id</w:t>
+            </w:r>
+          </w:p>
+        </w:tc>
+        <w:tc>
+          <w:tcPr>
+            <w:tcW w:w="1275" w:type="dxa"/>
+          </w:tcPr>
+          <w:p>
+            <w:pPr>
+              <w:pStyle w:val="a4"/>
+              <w:ind w:firstLineChars="0" w:firstLine="0"/>
+            </w:pPr>
+            <w:r>
+              <w:rPr>
+                <w:rFonts w:hint="eastAsia"/>
+              </w:rPr>
+              <w:t>项目</w:t>
+            </w:r>
+            <w:r>
+              <w:rPr>
+                <w:rFonts w:hint="eastAsia"/>
+              </w:rPr>
+              <w:t>id</w:t>
+            </w:r>
+          </w:p>
+        </w:tc>
+        <w:tc>
+          <w:tcPr>
+            <w:tcW w:w="1408" w:type="dxa"/>
+          </w:tcPr>
+          <w:p>
+            <w:pPr>
+              <w:pStyle w:val="a4"/>
+              <w:ind w:firstLineChars="0" w:firstLine="0"/>
+            </w:pPr>
+            <w:r>
+              <w:t>Int</w:t>
+            </w:r>
+          </w:p>
+        </w:tc>
+        <w:tc>
+          <w:tcPr>
+            <w:tcW w:w="1518" w:type="dxa"/>
+          </w:tcPr>
+          <w:p>
+            <w:pPr>
+              <w:pStyle w:val="a4"/>
+              <w:ind w:firstLineChars="0" w:firstLine="0"/>
+            </w:pPr>
+            <w:r>
+              <w:rPr>
+                <w:rFonts w:hint="eastAsia"/>
+              </w:rPr>
+              <w:t>是</w:t>
+            </w:r>
+          </w:p>
+        </w:tc>
+        <w:tc>
+          <w:tcPr>
+            <w:tcW w:w="1519" w:type="dxa"/>
+          </w:tcPr>
+          <w:p>
+            <w:pPr>
+              <w:pStyle w:val="a4"/>
+              <w:ind w:firstLineChars="0" w:firstLine="0"/>
+            </w:pPr>
+            <w:r>
+              <w:rPr>
+                <w:rFonts w:hint="eastAsia"/>
+              </w:rPr>
+              <w:t>添加项目的时候，返回的</w:t>
+            </w:r>
+            <w:r>
+              <w:rPr>
+                <w:rFonts w:hint="eastAsia"/>
+              </w:rPr>
+              <w:t>project_id</w:t>
+            </w:r>
+            <w:r>
+              <w:rPr>
+                <w:rFonts w:hint="eastAsia"/>
+              </w:rPr>
+              <w:t>字段</w:t>
+            </w:r>
+          </w:p>
+        </w:tc>
+      </w:tr>
+    </w:tbl>
+    <w:p>
       <w:pPr>
         <w:ind w:left="420" w:firstLine="420"/>
       </w:pPr>
@@ -38608,8 +43934,8 @@
         </w:rPr>
         <w:t>工具</w:t>
       </w:r>
-      <w:bookmarkEnd w:id="1"/>
       <w:bookmarkEnd w:id="2"/>
+      <w:bookmarkEnd w:id="3"/>
       <w:bookmarkEnd w:id="83"/>
     </w:p>
     <w:p>
@@ -39006,6 +44332,7 @@
         <w:ind w:leftChars="400" w:left="840"/>
       </w:pPr>
       <w:r>
+        <w:lastRenderedPageBreak/>
         <w:t xml:space="preserve">    "code": "-1",</w:t>
       </w:r>
     </w:p>
@@ -39157,7 +44484,6 @@
         <w:ind w:left="840"/>
       </w:pPr>
       <w:r>
-        <w:lastRenderedPageBreak/>
         <w:t xml:space="preserve">    "data": {</w:t>
       </w:r>
     </w:p>
@@ -39761,6 +45087,7 @@
         <w:ind w:leftChars="400" w:left="840"/>
       </w:pPr>
       <w:r>
+        <w:lastRenderedPageBreak/>
         <w:t>{</w:t>
       </w:r>
     </w:p>
@@ -39932,7 +45259,6 @@
               <w:rPr>
                 <w:rFonts w:hint="eastAsia"/>
               </w:rPr>
-              <w:lastRenderedPageBreak/>
               <w:t>参数名</w:t>
             </w:r>
           </w:p>
@@ -41210,6 +46536,10 @@
 </file>
 
 <file path=customXml/item1.xml><?xml version="1.0" encoding="utf-8"?>
+<b:Sources xmlns:b="http://schemas.openxmlformats.org/officeDocument/2006/bibliography" xmlns="http://schemas.openxmlformats.org/officeDocument/2006/bibliography" SelectedStyle="" StyleName="" Version="0"/>
+</file>
+
+<file path=customXml/item2.xml><?xml version="1.0" encoding="utf-8"?>
 <s:customData xmlns="http://www.wps.cn/officeDocument/2013/wpsCustomData" xmlns:s="http://www.wps.cn/officeDocument/2013/wpsCustomData">
   <customSectProps>
     <customSectPr/>
@@ -41217,22 +46547,18 @@
 </s:customData>
 </file>
 
-<file path=customXml/item2.xml><?xml version="1.0" encoding="utf-8"?>
-<b:Sources xmlns:b="http://schemas.openxmlformats.org/officeDocument/2006/bibliography" xmlns="http://schemas.openxmlformats.org/officeDocument/2006/bibliography" SelectedStyle="" StyleName="" Version="0"/>
+<file path=customXml/itemProps1.xml><?xml version="1.0" encoding="utf-8"?>
+<ds:datastoreItem xmlns:ds="http://schemas.openxmlformats.org/officeDocument/2006/customXml" ds:itemID="{AE79AE7A-90D6-4A81-BA65-124EDC30EBC5}">
+  <ds:schemaRefs>
+    <ds:schemaRef ds:uri="http://schemas.openxmlformats.org/officeDocument/2006/bibliography"/>
+  </ds:schemaRefs>
+</ds:datastoreItem>
 </file>
 
-<file path=customXml/itemProps1.xml><?xml version="1.0" encoding="utf-8"?>
+<file path=customXml/itemProps2.xml><?xml version="1.0" encoding="utf-8"?>
 <ds:datastoreItem xmlns:ds="http://schemas.openxmlformats.org/officeDocument/2006/customXml" ds:itemID="{B1977F7D-205B-4081-913C-38D41E755F92}">
   <ds:schemaRefs>
     <ds:schemaRef ds:uri="http://www.wps.cn/officeDocument/2013/wpsCustomData"/>
   </ds:schemaRefs>
 </ds:datastoreItem>
-</file>
-
-<file path=customXml/itemProps2.xml><?xml version="1.0" encoding="utf-8"?>
-<ds:datastoreItem xmlns:ds="http://schemas.openxmlformats.org/officeDocument/2006/customXml" ds:itemID="{AE79AE7A-90D6-4A81-BA65-124EDC30EBC5}">
-  <ds:schemaRefs>
-    <ds:schemaRef ds:uri="http://schemas.openxmlformats.org/officeDocument/2006/bibliography"/>
-  </ds:schemaRefs>
-</ds:datastoreItem>
 </file>
--- a/Token100接口文档-2018-11-08.docx
+++ b/Token100接口文档-2018-11-08.docx
@@ -40635,6 +40635,9 @@
     <w:p>
       <w:pPr>
         <w:ind w:left="420" w:firstLine="420"/>
+        <w:rPr>
+          <w:rFonts w:hint="eastAsia"/>
+        </w:rPr>
       </w:pPr>
       <w:r>
         <w:t>}</w:t>
@@ -40648,7 +40651,7 @@
         <w:rPr>
           <w:rFonts w:hint="eastAsia"/>
         </w:rPr>
-        <w:t>购买信息</w:t>
+        <w:t>更改购买</w:t>
       </w:r>
     </w:p>
     <w:p>
@@ -40666,7 +40669,7 @@
         <w:rPr>
           <w:rFonts w:hint="eastAsia"/>
         </w:rPr>
-        <w:t>get</w:t>
+        <w:t>post</w:t>
       </w:r>
     </w:p>
     <w:p>
@@ -40685,434 +40688,13 @@
         <w:t>接口地址：</w:t>
       </w:r>
       <w:r>
-        <w:t>api/found_project/</w:t>
-      </w:r>
-      <w:r>
-        <w:rPr>
-          <w:rFonts w:hint="eastAsia"/>
-        </w:rPr>
-        <w:t>buy_info</w:t>
-      </w:r>
-    </w:p>
-    <w:p>
-      <w:pPr>
-        <w:pStyle w:val="a4"/>
-        <w:ind w:left="840" w:firstLineChars="0" w:firstLine="0"/>
-      </w:pPr>
-      <w:r>
-        <w:rPr>
-          <w:rFonts w:hint="eastAsia"/>
-        </w:rPr>
-        <w:t>输入参数：</w:t>
-      </w:r>
-      <w:r>
-        <w:rPr>
-          <w:rFonts w:hint="eastAsia"/>
-        </w:rPr>
-        <w:t>无</w:t>
-      </w:r>
-    </w:p>
-    <w:p/>
-    <w:p>
-      <w:pPr>
-        <w:ind w:left="420" w:firstLine="420"/>
-      </w:pPr>
-      <w:r>
-        <w:t>输出</w:t>
-      </w:r>
-      <w:r>
-        <w:rPr>
-          <w:rFonts w:hint="eastAsia"/>
-        </w:rPr>
-        <w:t>：</w:t>
-      </w:r>
-    </w:p>
-    <w:p>
-      <w:pPr>
-        <w:ind w:left="420" w:firstLine="420"/>
-      </w:pPr>
-      <w:r>
-        <w:t>{</w:t>
-      </w:r>
-    </w:p>
-    <w:p>
-      <w:pPr>
-        <w:ind w:left="420" w:firstLine="420"/>
-      </w:pPr>
-      <w:r>
-        <w:t xml:space="preserve">    "data": [</w:t>
-      </w:r>
-    </w:p>
-    <w:p>
-      <w:pPr>
-        <w:ind w:left="420" w:firstLine="420"/>
-      </w:pPr>
-      <w:r>
-        <w:t xml:space="preserve">        {</w:t>
-      </w:r>
-    </w:p>
-    <w:p>
-      <w:pPr>
-        <w:ind w:left="420" w:firstLine="420"/>
-      </w:pPr>
-      <w:r>
-        <w:t xml:space="preserve">            "id": 1,</w:t>
-      </w:r>
-    </w:p>
-    <w:p>
-      <w:pPr>
-        <w:ind w:left="420" w:firstLine="420"/>
-      </w:pPr>
-      <w:r>
-        <w:rPr>
-          <w:rFonts w:hint="eastAsia"/>
-        </w:rPr>
-        <w:t xml:space="preserve">            "name": "</w:t>
-      </w:r>
-      <w:r>
-        <w:rPr>
-          <w:rFonts w:hint="eastAsia"/>
-        </w:rPr>
-        <w:t>第一基金</w:t>
-      </w:r>
-      <w:r>
-        <w:rPr>
-          <w:rFonts w:hint="eastAsia"/>
-        </w:rPr>
-        <w:t>",</w:t>
-      </w:r>
-    </w:p>
-    <w:p>
-      <w:pPr>
-        <w:ind w:left="420" w:firstLine="420"/>
-      </w:pPr>
-      <w:r>
-        <w:t xml:space="preserve">            "account": 400,</w:t>
-      </w:r>
-      <w:r>
-        <w:rPr>
-          <w:rFonts w:hint="eastAsia"/>
-        </w:rPr>
-        <w:t xml:space="preserve"> //</w:t>
-      </w:r>
-      <w:r>
-        <w:rPr>
-          <w:rFonts w:hint="eastAsia"/>
-        </w:rPr>
-        <w:t>总计</w:t>
-      </w:r>
-    </w:p>
-    <w:p>
-      <w:pPr>
-        <w:ind w:left="420" w:firstLine="420"/>
-      </w:pPr>
-      <w:r>
-        <w:t xml:space="preserve">            "unit": "ETC",</w:t>
-      </w:r>
-      <w:r>
-        <w:rPr>
-          <w:rFonts w:hint="eastAsia"/>
-        </w:rPr>
-        <w:t>//</w:t>
-      </w:r>
-      <w:r>
-        <w:rPr>
-          <w:rFonts w:hint="eastAsia"/>
-        </w:rPr>
-        <w:t>单位</w:t>
-      </w:r>
-    </w:p>
-    <w:p>
-      <w:pPr>
-        <w:ind w:left="420" w:firstLine="420"/>
-      </w:pPr>
-      <w:r>
-        <w:t xml:space="preserve">            "buy_num": 50,</w:t>
-      </w:r>
-      <w:r>
-        <w:rPr>
-          <w:rFonts w:hint="eastAsia"/>
-        </w:rPr>
-        <w:t>//</w:t>
-      </w:r>
-      <w:r>
-        <w:rPr>
-          <w:rFonts w:hint="eastAsia"/>
-        </w:rPr>
-        <w:t>已投</w:t>
-      </w:r>
-    </w:p>
-    <w:p>
-      <w:pPr>
-        <w:ind w:left="420" w:firstLine="420"/>
-      </w:pPr>
-      <w:r>
-        <w:t xml:space="preserve">            "rest_num": 350</w:t>
-      </w:r>
-      <w:r>
-        <w:rPr>
-          <w:rFonts w:hint="eastAsia"/>
-        </w:rPr>
-        <w:t>//</w:t>
-      </w:r>
-      <w:r>
-        <w:rPr>
-          <w:rFonts w:hint="eastAsia"/>
-        </w:rPr>
-        <w:t>剩余可投</w:t>
-      </w:r>
-    </w:p>
-    <w:p>
-      <w:pPr>
-        <w:ind w:left="420" w:firstLine="420"/>
-      </w:pPr>
-      <w:r>
-        <w:t xml:space="preserve">        },</w:t>
-      </w:r>
-    </w:p>
-    <w:p>
-      <w:pPr>
-        <w:ind w:left="420" w:firstLine="420"/>
-      </w:pPr>
-      <w:r>
-        <w:t xml:space="preserve">        {</w:t>
-      </w:r>
-    </w:p>
-    <w:p>
-      <w:pPr>
-        <w:ind w:left="420" w:firstLine="420"/>
-      </w:pPr>
-      <w:r>
-        <w:t xml:space="preserve">            "id": 2,</w:t>
-      </w:r>
-    </w:p>
-    <w:p>
-      <w:pPr>
-        <w:ind w:left="420" w:firstLine="420"/>
-      </w:pPr>
-      <w:r>
-        <w:rPr>
-          <w:rFonts w:hint="eastAsia"/>
-        </w:rPr>
-        <w:t xml:space="preserve">            "name": "</w:t>
-      </w:r>
-      <w:r>
-        <w:rPr>
-          <w:rFonts w:hint="eastAsia"/>
-        </w:rPr>
-        <w:t>第二基金</w:t>
-      </w:r>
-      <w:r>
-        <w:rPr>
-          <w:rFonts w:hint="eastAsia"/>
-        </w:rPr>
-        <w:t>",</w:t>
-      </w:r>
-    </w:p>
-    <w:p>
-      <w:pPr>
-        <w:ind w:left="420" w:firstLine="420"/>
-      </w:pPr>
-      <w:r>
-        <w:t xml:space="preserve">            "account": 300,</w:t>
-      </w:r>
-    </w:p>
-    <w:p>
-      <w:pPr>
-        <w:ind w:left="420" w:firstLine="420"/>
-      </w:pPr>
-      <w:r>
-        <w:t xml:space="preserve">            "unit": "USDT",</w:t>
-      </w:r>
-    </w:p>
-    <w:p>
-      <w:pPr>
-        <w:ind w:left="420" w:firstLine="420"/>
-      </w:pPr>
-      <w:r>
-        <w:t xml:space="preserve">            "buy_num": 0,</w:t>
-      </w:r>
-    </w:p>
-    <w:p>
-      <w:pPr>
-        <w:ind w:left="420" w:firstLine="420"/>
-      </w:pPr>
-      <w:r>
-        <w:t xml:space="preserve">            "rest_num": 300</w:t>
-      </w:r>
-    </w:p>
-    <w:p>
-      <w:pPr>
-        <w:ind w:left="420" w:firstLine="420"/>
-      </w:pPr>
-      <w:r>
-        <w:t xml:space="preserve">        },</w:t>
-      </w:r>
-    </w:p>
-    <w:p>
-      <w:pPr>
-        <w:ind w:left="420" w:firstLine="420"/>
-      </w:pPr>
-      <w:r>
-        <w:lastRenderedPageBreak/>
-        <w:t xml:space="preserve">        {</w:t>
-      </w:r>
-    </w:p>
-    <w:p>
-      <w:pPr>
-        <w:ind w:left="420" w:firstLine="420"/>
-      </w:pPr>
-      <w:r>
-        <w:t xml:space="preserve">            "id": 3,</w:t>
-      </w:r>
-    </w:p>
-    <w:p>
-      <w:pPr>
-        <w:ind w:left="420" w:firstLine="420"/>
-      </w:pPr>
-      <w:r>
-        <w:rPr>
-          <w:rFonts w:hint="eastAsia"/>
-        </w:rPr>
-        <w:t xml:space="preserve">            "name": "</w:t>
-      </w:r>
-      <w:r>
-        <w:rPr>
-          <w:rFonts w:hint="eastAsia"/>
-        </w:rPr>
-        <w:t>第三基金</w:t>
-      </w:r>
-      <w:r>
-        <w:rPr>
-          <w:rFonts w:hint="eastAsia"/>
-        </w:rPr>
-        <w:t>",</w:t>
-      </w:r>
-    </w:p>
-    <w:p>
-      <w:pPr>
-        <w:ind w:left="420" w:firstLine="420"/>
-      </w:pPr>
-      <w:r>
-        <w:t xml:space="preserve">            "account": 1000,</w:t>
-      </w:r>
-    </w:p>
-    <w:p>
-      <w:pPr>
-        <w:ind w:left="420" w:firstLine="420"/>
-      </w:pPr>
-      <w:r>
-        <w:t xml:space="preserve">            "unit": "BTC",</w:t>
-      </w:r>
-    </w:p>
-    <w:p>
-      <w:pPr>
-        <w:ind w:left="420" w:firstLine="420"/>
-      </w:pPr>
-      <w:r>
-        <w:t xml:space="preserve">            "buy_num": 0,</w:t>
-      </w:r>
-    </w:p>
-    <w:p>
-      <w:pPr>
-        <w:ind w:left="420" w:firstLine="420"/>
-      </w:pPr>
-      <w:r>
-        <w:t xml:space="preserve">            "rest_num": 1000</w:t>
-      </w:r>
-    </w:p>
-    <w:p>
-      <w:pPr>
-        <w:ind w:left="420" w:firstLine="420"/>
-      </w:pPr>
-      <w:r>
-        <w:t xml:space="preserve">        }</w:t>
-      </w:r>
-    </w:p>
-    <w:p>
-      <w:pPr>
-        <w:ind w:left="420" w:firstLine="420"/>
-      </w:pPr>
-      <w:r>
-        <w:t xml:space="preserve">    ],</w:t>
-      </w:r>
-    </w:p>
-    <w:p>
-      <w:pPr>
-        <w:ind w:left="420" w:firstLine="420"/>
-      </w:pPr>
-      <w:r>
-        <w:t xml:space="preserve">    "code": 0,</w:t>
-      </w:r>
-    </w:p>
-    <w:p>
-      <w:pPr>
-        <w:ind w:left="420" w:firstLine="420"/>
-      </w:pPr>
-      <w:r>
-        <w:t xml:space="preserve">    "msg": "success"</w:t>
-      </w:r>
-    </w:p>
-    <w:p>
-      <w:pPr>
-        <w:ind w:left="420" w:firstLine="420"/>
-      </w:pPr>
-      <w:r>
-        <w:t>}</w:t>
-      </w:r>
-    </w:p>
-    <w:p>
-      <w:pPr>
-        <w:pStyle w:val="4"/>
-      </w:pPr>
-      <w:r>
-        <w:rPr>
-          <w:rFonts w:hint="eastAsia"/>
-        </w:rPr>
-        <w:t>回币</w:t>
-      </w:r>
-    </w:p>
-    <w:p>
-      <w:pPr>
-        <w:pStyle w:val="a4"/>
-        <w:ind w:left="840" w:firstLineChars="0" w:firstLine="0"/>
-      </w:pPr>
-      <w:r>
-        <w:rPr>
-          <w:rFonts w:hint="eastAsia"/>
-        </w:rPr>
-        <w:t>接口协议：</w:t>
-      </w:r>
-      <w:r>
-        <w:rPr>
-          <w:rFonts w:hint="eastAsia"/>
-        </w:rPr>
-        <w:t>post</w:t>
-      </w:r>
-    </w:p>
-    <w:p>
-      <w:pPr>
-        <w:pStyle w:val="a4"/>
-        <w:ind w:left="840" w:firstLineChars="0" w:firstLine="0"/>
-        <w:rPr>
-          <w:rFonts w:ascii="Calibri" w:eastAsia="Calibri" w:hAnsi="Calibri" w:cs="Calibri"/>
-          <w:u w:val="single"/>
-        </w:rPr>
-      </w:pPr>
-      <w:r>
-        <w:rPr>
-          <w:rFonts w:hint="eastAsia"/>
-        </w:rPr>
-        <w:t>接口地址：</w:t>
-      </w:r>
-      <w:r>
-        <w:t>api/found_project/</w:t>
-      </w:r>
-      <w:r>
-        <w:rPr>
-          <w:rFonts w:hint="eastAsia"/>
-        </w:rPr>
-        <w:t>back</w:t>
+        <w:t>api/found_project/update</w:t>
+      </w:r>
+      <w:r>
+        <w:rPr>
+          <w:rFonts w:hint="eastAsia"/>
+        </w:rPr>
+        <w:t>_buy</w:t>
       </w:r>
     </w:p>
     <w:p>
@@ -41247,7 +40829,7 @@
               <w:ind w:firstLineChars="0" w:firstLine="0"/>
             </w:pPr>
             <w:r>
-              <w:t>project_id</w:t>
+              <w:t>id</w:t>
             </w:r>
           </w:p>
         </w:tc>
@@ -41264,12 +40846,6 @@
               <w:rPr>
                 <w:rFonts w:hint="eastAsia"/>
               </w:rPr>
-              <w:t>项目</w:t>
-            </w:r>
-            <w:r>
-              <w:rPr>
-                <w:rFonts w:hint="eastAsia"/>
-              </w:rPr>
               <w:t>id</w:t>
             </w:r>
           </w:p>
@@ -41314,6 +40890,12 @@
               <w:pStyle w:val="a4"/>
               <w:ind w:firstLineChars="0" w:firstLine="0"/>
             </w:pPr>
+            <w:r>
+              <w:t>Get</w:t>
+            </w:r>
+            <w:r>
+              <w:t>方法返回</w:t>
+            </w:r>
           </w:p>
         </w:tc>
       </w:tr>
@@ -41328,10 +40910,7 @@
               <w:ind w:firstLineChars="0" w:firstLine="0"/>
             </w:pPr>
             <w:r>
-              <w:rPr>
-                <w:rFonts w:hint="eastAsia"/>
-              </w:rPr>
-              <w:t>pay_coin_time</w:t>
+              <w:t>found_id</w:t>
             </w:r>
           </w:p>
         </w:tc>
@@ -41348,7 +40927,13 @@
               <w:rPr>
                 <w:rFonts w:hint="eastAsia"/>
               </w:rPr>
-              <w:t>打币时间</w:t>
+              <w:t>基金</w:t>
+            </w:r>
+            <w:r>
+              <w:rPr>
+                <w:rFonts w:hint="eastAsia"/>
+              </w:rPr>
+              <w:t>id</w:t>
             </w:r>
           </w:p>
         </w:tc>
@@ -41362,7 +40947,7 @@
               <w:ind w:firstLineChars="0" w:firstLine="0"/>
             </w:pPr>
             <w:r>
-              <w:t>String</w:t>
+              <w:t>Int</w:t>
             </w:r>
           </w:p>
         </w:tc>
@@ -41392,9 +40977,6 @@
               <w:pStyle w:val="a4"/>
               <w:ind w:firstLineChars="0" w:firstLine="0"/>
             </w:pPr>
-            <w:r>
-              <w:t>不用带秒</w:t>
-            </w:r>
           </w:p>
         </w:tc>
       </w:tr>
@@ -41409,13 +40991,10 @@
               <w:ind w:firstLineChars="0" w:firstLine="0"/>
             </w:pPr>
             <w:r>
-              <w:t>N</w:t>
-            </w:r>
-            <w:r>
-              <w:rPr>
-                <w:rFonts w:hint="eastAsia"/>
-              </w:rPr>
-              <w:t>um</w:t>
+              <w:rPr>
+                <w:rFonts w:hint="eastAsia"/>
+              </w:rPr>
+              <w:t>pay_coin_time</w:t>
             </w:r>
           </w:p>
         </w:tc>
@@ -41432,7 +41011,7 @@
               <w:rPr>
                 <w:rFonts w:hint="eastAsia"/>
               </w:rPr>
-              <w:t>应回币数量</w:t>
+              <w:t>打币时间</w:t>
             </w:r>
           </w:p>
         </w:tc>
@@ -41446,7 +41025,7 @@
               <w:ind w:firstLineChars="0" w:firstLine="0"/>
             </w:pPr>
             <w:r>
-              <w:t>Float</w:t>
+              <w:t>String</w:t>
             </w:r>
           </w:p>
         </w:tc>
@@ -41476,6 +41055,9 @@
               <w:pStyle w:val="a4"/>
               <w:ind w:firstLineChars="0" w:firstLine="0"/>
             </w:pPr>
+            <w:r>
+              <w:t>不用带秒</w:t>
+            </w:r>
           </w:p>
         </w:tc>
       </w:tr>
@@ -41490,10 +41072,13 @@
               <w:ind w:firstLineChars="0" w:firstLine="0"/>
             </w:pPr>
             <w:r>
-              <w:rPr>
-                <w:rFonts w:hint="eastAsia"/>
-              </w:rPr>
-              <w:t>total_price</w:t>
+              <w:t>N</w:t>
+            </w:r>
+            <w:r>
+              <w:rPr>
+                <w:rFonts w:hint="eastAsia"/>
+              </w:rPr>
+              <w:t>um</w:t>
             </w:r>
           </w:p>
         </w:tc>
@@ -41510,7 +41095,7 @@
               <w:rPr>
                 <w:rFonts w:hint="eastAsia"/>
               </w:rPr>
-              <w:t>投资数额</w:t>
+              <w:t>应回币数量</w:t>
             </w:r>
           </w:p>
         </w:tc>
@@ -41568,7 +41153,10 @@
               <w:ind w:firstLineChars="0" w:firstLine="0"/>
             </w:pPr>
             <w:r>
-              <w:t>confirm_name</w:t>
+              <w:rPr>
+                <w:rFonts w:hint="eastAsia"/>
+              </w:rPr>
+              <w:t>invest_stage</w:t>
             </w:r>
           </w:p>
         </w:tc>
@@ -41585,7 +41173,7 @@
               <w:rPr>
                 <w:rFonts w:hint="eastAsia"/>
               </w:rPr>
-              <w:t>确认人</w:t>
+              <w:t>投资阶段</w:t>
             </w:r>
           </w:p>
         </w:tc>
@@ -41616,7 +41204,7 @@
               <w:rPr>
                 <w:rFonts w:hint="eastAsia"/>
               </w:rPr>
-              <w:t>否</w:t>
+              <w:t>是</w:t>
             </w:r>
           </w:p>
         </w:tc>
@@ -41643,6 +41231,159 @@
               <w:ind w:firstLineChars="0" w:firstLine="0"/>
             </w:pPr>
             <w:r>
+              <w:rPr>
+                <w:rFonts w:hint="eastAsia"/>
+              </w:rPr>
+              <w:t>total_price</w:t>
+            </w:r>
+          </w:p>
+        </w:tc>
+        <w:tc>
+          <w:tcPr>
+            <w:tcW w:w="1275" w:type="dxa"/>
+          </w:tcPr>
+          <w:p>
+            <w:pPr>
+              <w:pStyle w:val="a4"/>
+              <w:ind w:firstLineChars="0" w:firstLine="0"/>
+            </w:pPr>
+            <w:r>
+              <w:rPr>
+                <w:rFonts w:hint="eastAsia"/>
+              </w:rPr>
+              <w:t>投资数额</w:t>
+            </w:r>
+          </w:p>
+        </w:tc>
+        <w:tc>
+          <w:tcPr>
+            <w:tcW w:w="1408" w:type="dxa"/>
+          </w:tcPr>
+          <w:p>
+            <w:pPr>
+              <w:pStyle w:val="a4"/>
+              <w:ind w:firstLineChars="0" w:firstLine="0"/>
+            </w:pPr>
+            <w:r>
+              <w:t>Float</w:t>
+            </w:r>
+          </w:p>
+        </w:tc>
+        <w:tc>
+          <w:tcPr>
+            <w:tcW w:w="1518" w:type="dxa"/>
+          </w:tcPr>
+          <w:p>
+            <w:pPr>
+              <w:pStyle w:val="a4"/>
+              <w:ind w:firstLineChars="0" w:firstLine="0"/>
+            </w:pPr>
+            <w:r>
+              <w:rPr>
+                <w:rFonts w:hint="eastAsia"/>
+              </w:rPr>
+              <w:t>是</w:t>
+            </w:r>
+          </w:p>
+        </w:tc>
+        <w:tc>
+          <w:tcPr>
+            <w:tcW w:w="1519" w:type="dxa"/>
+          </w:tcPr>
+          <w:p>
+            <w:pPr>
+              <w:pStyle w:val="a4"/>
+              <w:ind w:firstLineChars="0" w:firstLine="0"/>
+            </w:pPr>
+          </w:p>
+        </w:tc>
+      </w:tr>
+      <w:tr>
+        <w:tc>
+          <w:tcPr>
+            <w:tcW w:w="1962" w:type="dxa"/>
+          </w:tcPr>
+          <w:p>
+            <w:pPr>
+              <w:pStyle w:val="a4"/>
+              <w:ind w:firstLineChars="0" w:firstLine="0"/>
+            </w:pPr>
+            <w:r>
+              <w:t>pay_coin_name</w:t>
+            </w:r>
+          </w:p>
+        </w:tc>
+        <w:tc>
+          <w:tcPr>
+            <w:tcW w:w="1275" w:type="dxa"/>
+          </w:tcPr>
+          <w:p>
+            <w:pPr>
+              <w:pStyle w:val="a4"/>
+              <w:ind w:firstLineChars="0" w:firstLine="0"/>
+            </w:pPr>
+            <w:r>
+              <w:rPr>
+                <w:rFonts w:hint="eastAsia"/>
+              </w:rPr>
+              <w:t>打币人</w:t>
+            </w:r>
+          </w:p>
+        </w:tc>
+        <w:tc>
+          <w:tcPr>
+            <w:tcW w:w="1408" w:type="dxa"/>
+          </w:tcPr>
+          <w:p>
+            <w:pPr>
+              <w:pStyle w:val="a4"/>
+              <w:ind w:firstLineChars="0" w:firstLine="0"/>
+            </w:pPr>
+            <w:r>
+              <w:t>String</w:t>
+            </w:r>
+          </w:p>
+        </w:tc>
+        <w:tc>
+          <w:tcPr>
+            <w:tcW w:w="1518" w:type="dxa"/>
+          </w:tcPr>
+          <w:p>
+            <w:pPr>
+              <w:pStyle w:val="a4"/>
+              <w:ind w:firstLineChars="0" w:firstLine="0"/>
+            </w:pPr>
+            <w:r>
+              <w:rPr>
+                <w:rFonts w:hint="eastAsia"/>
+              </w:rPr>
+              <w:t>否</w:t>
+            </w:r>
+          </w:p>
+        </w:tc>
+        <w:tc>
+          <w:tcPr>
+            <w:tcW w:w="1519" w:type="dxa"/>
+          </w:tcPr>
+          <w:p>
+            <w:pPr>
+              <w:pStyle w:val="a4"/>
+              <w:ind w:firstLineChars="0" w:firstLine="0"/>
+            </w:pPr>
+          </w:p>
+        </w:tc>
+      </w:tr>
+      <w:tr>
+        <w:tc>
+          <w:tcPr>
+            <w:tcW w:w="1962" w:type="dxa"/>
+          </w:tcPr>
+          <w:p>
+            <w:pPr>
+              <w:pStyle w:val="a4"/>
+              <w:ind w:firstLineChars="0" w:firstLine="0"/>
+            </w:pPr>
+            <w:r>
               <w:t>pay_coin_address</w:t>
             </w:r>
           </w:p>
@@ -41661,6 +41402,243 @@
                 <w:rFonts w:hint="eastAsia"/>
               </w:rPr>
               <w:t>打币地址</w:t>
+            </w:r>
+          </w:p>
+        </w:tc>
+        <w:tc>
+          <w:tcPr>
+            <w:tcW w:w="1408" w:type="dxa"/>
+          </w:tcPr>
+          <w:p>
+            <w:pPr>
+              <w:pStyle w:val="a4"/>
+              <w:ind w:firstLineChars="0" w:firstLine="0"/>
+            </w:pPr>
+            <w:r>
+              <w:t>String</w:t>
+            </w:r>
+          </w:p>
+        </w:tc>
+        <w:tc>
+          <w:tcPr>
+            <w:tcW w:w="1518" w:type="dxa"/>
+          </w:tcPr>
+          <w:p>
+            <w:pPr>
+              <w:pStyle w:val="a4"/>
+              <w:ind w:firstLineChars="0" w:firstLine="0"/>
+            </w:pPr>
+            <w:r>
+              <w:rPr>
+                <w:rFonts w:hint="eastAsia"/>
+              </w:rPr>
+              <w:t>否</w:t>
+            </w:r>
+          </w:p>
+        </w:tc>
+        <w:tc>
+          <w:tcPr>
+            <w:tcW w:w="1519" w:type="dxa"/>
+          </w:tcPr>
+          <w:p>
+            <w:pPr>
+              <w:pStyle w:val="a4"/>
+              <w:ind w:firstLineChars="0" w:firstLine="0"/>
+            </w:pPr>
+          </w:p>
+        </w:tc>
+      </w:tr>
+      <w:tr>
+        <w:tc>
+          <w:tcPr>
+            <w:tcW w:w="1962" w:type="dxa"/>
+          </w:tcPr>
+          <w:p>
+            <w:pPr>
+              <w:pStyle w:val="a4"/>
+              <w:ind w:firstLineChars="0" w:firstLine="0"/>
+            </w:pPr>
+            <w:r>
+              <w:t>pay_coin_tx</w:t>
+            </w:r>
+          </w:p>
+        </w:tc>
+        <w:tc>
+          <w:tcPr>
+            <w:tcW w:w="1275" w:type="dxa"/>
+          </w:tcPr>
+          <w:p>
+            <w:pPr>
+              <w:pStyle w:val="a4"/>
+              <w:ind w:firstLineChars="0" w:firstLine="0"/>
+            </w:pPr>
+            <w:r>
+              <w:rPr>
+                <w:rFonts w:hint="eastAsia"/>
+              </w:rPr>
+              <w:t>打币哈希地址</w:t>
+            </w:r>
+          </w:p>
+        </w:tc>
+        <w:tc>
+          <w:tcPr>
+            <w:tcW w:w="1408" w:type="dxa"/>
+          </w:tcPr>
+          <w:p>
+            <w:pPr>
+              <w:pStyle w:val="a4"/>
+              <w:ind w:firstLineChars="0" w:firstLine="0"/>
+            </w:pPr>
+            <w:r>
+              <w:t>String</w:t>
+            </w:r>
+          </w:p>
+        </w:tc>
+        <w:tc>
+          <w:tcPr>
+            <w:tcW w:w="1518" w:type="dxa"/>
+          </w:tcPr>
+          <w:p>
+            <w:pPr>
+              <w:pStyle w:val="a4"/>
+              <w:ind w:firstLineChars="0" w:firstLine="0"/>
+            </w:pPr>
+            <w:r>
+              <w:rPr>
+                <w:rFonts w:hint="eastAsia"/>
+              </w:rPr>
+              <w:t>否</w:t>
+            </w:r>
+          </w:p>
+        </w:tc>
+        <w:tc>
+          <w:tcPr>
+            <w:tcW w:w="1519" w:type="dxa"/>
+          </w:tcPr>
+          <w:p>
+            <w:pPr>
+              <w:pStyle w:val="a4"/>
+              <w:ind w:firstLineChars="0" w:firstLine="0"/>
+            </w:pPr>
+          </w:p>
+        </w:tc>
+      </w:tr>
+      <w:tr>
+        <w:tc>
+          <w:tcPr>
+            <w:tcW w:w="1962" w:type="dxa"/>
+          </w:tcPr>
+          <w:p>
+            <w:pPr>
+              <w:pStyle w:val="a4"/>
+              <w:ind w:firstLineChars="0" w:firstLine="0"/>
+            </w:pPr>
+            <w:r>
+              <w:t>discount_note</w:t>
+            </w:r>
+          </w:p>
+        </w:tc>
+        <w:tc>
+          <w:tcPr>
+            <w:tcW w:w="1275" w:type="dxa"/>
+          </w:tcPr>
+          <w:p>
+            <w:pPr>
+              <w:pStyle w:val="a4"/>
+              <w:ind w:firstLineChars="0" w:firstLine="0"/>
+            </w:pPr>
+            <w:r>
+              <w:rPr>
+                <w:rFonts w:hint="eastAsia"/>
+              </w:rPr>
+              <w:t>折扣</w:t>
+            </w:r>
+            <w:r>
+              <w:rPr>
+                <w:rFonts w:hint="eastAsia"/>
+              </w:rPr>
+              <w:t>/</w:t>
+            </w:r>
+            <w:r>
+              <w:rPr>
+                <w:rFonts w:hint="eastAsia"/>
+              </w:rPr>
+              <w:t>奖金备注</w:t>
+            </w:r>
+          </w:p>
+        </w:tc>
+        <w:tc>
+          <w:tcPr>
+            <w:tcW w:w="1408" w:type="dxa"/>
+          </w:tcPr>
+          <w:p>
+            <w:pPr>
+              <w:pStyle w:val="a4"/>
+              <w:ind w:firstLineChars="0" w:firstLine="0"/>
+            </w:pPr>
+            <w:r>
+              <w:t>String</w:t>
+            </w:r>
+          </w:p>
+        </w:tc>
+        <w:tc>
+          <w:tcPr>
+            <w:tcW w:w="1518" w:type="dxa"/>
+          </w:tcPr>
+          <w:p>
+            <w:pPr>
+              <w:pStyle w:val="a4"/>
+              <w:ind w:firstLineChars="0" w:firstLine="0"/>
+            </w:pPr>
+            <w:r>
+              <w:rPr>
+                <w:rFonts w:hint="eastAsia"/>
+              </w:rPr>
+              <w:t>否</w:t>
+            </w:r>
+          </w:p>
+        </w:tc>
+        <w:tc>
+          <w:tcPr>
+            <w:tcW w:w="1519" w:type="dxa"/>
+          </w:tcPr>
+          <w:p>
+            <w:pPr>
+              <w:pStyle w:val="a4"/>
+              <w:ind w:firstLineChars="0" w:firstLine="0"/>
+            </w:pPr>
+          </w:p>
+        </w:tc>
+      </w:tr>
+      <w:tr>
+        <w:tc>
+          <w:tcPr>
+            <w:tcW w:w="1962" w:type="dxa"/>
+          </w:tcPr>
+          <w:p>
+            <w:pPr>
+              <w:pStyle w:val="a4"/>
+              <w:ind w:firstLineChars="0" w:firstLine="0"/>
+            </w:pPr>
+            <w:r>
+              <w:t>lock_note</w:t>
+            </w:r>
+          </w:p>
+        </w:tc>
+        <w:tc>
+          <w:tcPr>
+            <w:tcW w:w="1275" w:type="dxa"/>
+          </w:tcPr>
+          <w:p>
+            <w:pPr>
+              <w:pStyle w:val="a4"/>
+              <w:ind w:firstLineChars="0" w:firstLine="0"/>
+            </w:pPr>
+            <w:r>
+              <w:rPr>
+                <w:rFonts w:hint="eastAsia"/>
+              </w:rPr>
+              <w:t>锁仓机制备注</w:t>
             </w:r>
           </w:p>
         </w:tc>
@@ -41789,18 +41767,24 @@
         <w:ind w:left="420" w:firstLine="420"/>
       </w:pPr>
       <w:r>
+        <w:lastRenderedPageBreak/>
         <w:t>}</w:t>
       </w:r>
     </w:p>
     <w:p>
       <w:pPr>
+        <w:ind w:left="420" w:firstLine="420"/>
+      </w:pPr>
+    </w:p>
+    <w:p>
+      <w:pPr>
         <w:pStyle w:val="4"/>
       </w:pPr>
       <w:r>
         <w:rPr>
           <w:rFonts w:hint="eastAsia"/>
         </w:rPr>
-        <w:t>回币信息</w:t>
+        <w:t>购买信息</w:t>
       </w:r>
     </w:p>
     <w:p>
@@ -41843,13 +41827,428 @@
         <w:rPr>
           <w:rFonts w:hint="eastAsia"/>
         </w:rPr>
+        <w:t>buy_info</w:t>
+      </w:r>
+    </w:p>
+    <w:p>
+      <w:pPr>
+        <w:pStyle w:val="a4"/>
+        <w:ind w:left="840" w:firstLineChars="0" w:firstLine="0"/>
+      </w:pPr>
+      <w:r>
+        <w:rPr>
+          <w:rFonts w:hint="eastAsia"/>
+        </w:rPr>
+        <w:t>输入参数：</w:t>
+      </w:r>
+      <w:r>
+        <w:rPr>
+          <w:rFonts w:hint="eastAsia"/>
+        </w:rPr>
+        <w:t>无</w:t>
+      </w:r>
+    </w:p>
+    <w:p/>
+    <w:p>
+      <w:pPr>
+        <w:ind w:left="420" w:firstLine="420"/>
+      </w:pPr>
+      <w:r>
+        <w:t>输出</w:t>
+      </w:r>
+      <w:r>
+        <w:rPr>
+          <w:rFonts w:hint="eastAsia"/>
+        </w:rPr>
+        <w:t>：</w:t>
+      </w:r>
+    </w:p>
+    <w:p>
+      <w:pPr>
+        <w:ind w:left="420" w:firstLine="420"/>
+      </w:pPr>
+      <w:r>
+        <w:t>{</w:t>
+      </w:r>
+    </w:p>
+    <w:p>
+      <w:pPr>
+        <w:ind w:left="420" w:firstLine="420"/>
+      </w:pPr>
+      <w:r>
+        <w:t xml:space="preserve">    "data": [</w:t>
+      </w:r>
+    </w:p>
+    <w:p>
+      <w:pPr>
+        <w:ind w:left="420" w:firstLine="420"/>
+      </w:pPr>
+      <w:r>
+        <w:t xml:space="preserve">        {</w:t>
+      </w:r>
+    </w:p>
+    <w:p>
+      <w:pPr>
+        <w:ind w:left="420" w:firstLine="420"/>
+      </w:pPr>
+      <w:r>
+        <w:t xml:space="preserve">            "id": 1,</w:t>
+      </w:r>
+    </w:p>
+    <w:p>
+      <w:pPr>
+        <w:ind w:left="420" w:firstLine="420"/>
+      </w:pPr>
+      <w:r>
+        <w:rPr>
+          <w:rFonts w:hint="eastAsia"/>
+        </w:rPr>
+        <w:t xml:space="preserve">            "name": "</w:t>
+      </w:r>
+      <w:r>
+        <w:rPr>
+          <w:rFonts w:hint="eastAsia"/>
+        </w:rPr>
+        <w:t>第一基金</w:t>
+      </w:r>
+      <w:r>
+        <w:rPr>
+          <w:rFonts w:hint="eastAsia"/>
+        </w:rPr>
+        <w:t>",</w:t>
+      </w:r>
+    </w:p>
+    <w:p>
+      <w:pPr>
+        <w:ind w:left="420" w:firstLine="420"/>
+      </w:pPr>
+      <w:r>
+        <w:t xml:space="preserve">            "account": 400,</w:t>
+      </w:r>
+      <w:r>
+        <w:rPr>
+          <w:rFonts w:hint="eastAsia"/>
+        </w:rPr>
+        <w:t xml:space="preserve"> //</w:t>
+      </w:r>
+      <w:r>
+        <w:rPr>
+          <w:rFonts w:hint="eastAsia"/>
+        </w:rPr>
+        <w:t>总计</w:t>
+      </w:r>
+    </w:p>
+    <w:p>
+      <w:pPr>
+        <w:ind w:left="420" w:firstLine="420"/>
+      </w:pPr>
+      <w:r>
+        <w:t xml:space="preserve">            "unit": "ETC",</w:t>
+      </w:r>
+      <w:r>
+        <w:rPr>
+          <w:rFonts w:hint="eastAsia"/>
+        </w:rPr>
+        <w:t>//</w:t>
+      </w:r>
+      <w:r>
+        <w:rPr>
+          <w:rFonts w:hint="eastAsia"/>
+        </w:rPr>
+        <w:t>单位</w:t>
+      </w:r>
+    </w:p>
+    <w:p>
+      <w:pPr>
+        <w:ind w:left="420" w:firstLine="420"/>
+      </w:pPr>
+      <w:r>
+        <w:t xml:space="preserve">            "buy_num": 50,</w:t>
+      </w:r>
+      <w:r>
+        <w:rPr>
+          <w:rFonts w:hint="eastAsia"/>
+        </w:rPr>
+        <w:t>//</w:t>
+      </w:r>
+      <w:r>
+        <w:rPr>
+          <w:rFonts w:hint="eastAsia"/>
+        </w:rPr>
+        <w:t>已投</w:t>
+      </w:r>
+    </w:p>
+    <w:p>
+      <w:pPr>
+        <w:ind w:left="420" w:firstLine="420"/>
+      </w:pPr>
+      <w:r>
+        <w:t xml:space="preserve">            "rest_num": 350</w:t>
+      </w:r>
+      <w:r>
+        <w:rPr>
+          <w:rFonts w:hint="eastAsia"/>
+        </w:rPr>
+        <w:t>//</w:t>
+      </w:r>
+      <w:r>
+        <w:rPr>
+          <w:rFonts w:hint="eastAsia"/>
+        </w:rPr>
+        <w:t>剩余可投</w:t>
+      </w:r>
+    </w:p>
+    <w:p>
+      <w:pPr>
+        <w:ind w:left="420" w:firstLine="420"/>
+      </w:pPr>
+      <w:r>
+        <w:t xml:space="preserve">        },</w:t>
+      </w:r>
+    </w:p>
+    <w:p>
+      <w:pPr>
+        <w:ind w:left="420" w:firstLine="420"/>
+      </w:pPr>
+      <w:r>
+        <w:t xml:space="preserve">        {</w:t>
+      </w:r>
+    </w:p>
+    <w:p>
+      <w:pPr>
+        <w:ind w:left="420" w:firstLine="420"/>
+      </w:pPr>
+      <w:r>
+        <w:t xml:space="preserve">            "id": 2,</w:t>
+      </w:r>
+    </w:p>
+    <w:p>
+      <w:pPr>
+        <w:ind w:left="420" w:firstLine="420"/>
+      </w:pPr>
+      <w:r>
+        <w:rPr>
+          <w:rFonts w:hint="eastAsia"/>
+        </w:rPr>
+        <w:t xml:space="preserve">            "name": "</w:t>
+      </w:r>
+      <w:r>
+        <w:rPr>
+          <w:rFonts w:hint="eastAsia"/>
+        </w:rPr>
+        <w:t>第二基金</w:t>
+      </w:r>
+      <w:r>
+        <w:rPr>
+          <w:rFonts w:hint="eastAsia"/>
+        </w:rPr>
+        <w:t>",</w:t>
+      </w:r>
+    </w:p>
+    <w:p>
+      <w:pPr>
+        <w:ind w:left="420" w:firstLine="420"/>
+      </w:pPr>
+      <w:r>
+        <w:t xml:space="preserve">            "account": 300,</w:t>
+      </w:r>
+    </w:p>
+    <w:p>
+      <w:pPr>
+        <w:ind w:left="420" w:firstLine="420"/>
+      </w:pPr>
+      <w:r>
+        <w:t xml:space="preserve">            "unit": "USDT",</w:t>
+      </w:r>
+    </w:p>
+    <w:p>
+      <w:pPr>
+        <w:ind w:left="420" w:firstLine="420"/>
+      </w:pPr>
+      <w:r>
+        <w:t xml:space="preserve">            "buy_num": 0,</w:t>
+      </w:r>
+    </w:p>
+    <w:p>
+      <w:pPr>
+        <w:ind w:left="420" w:firstLine="420"/>
+      </w:pPr>
+      <w:r>
+        <w:t xml:space="preserve">            "rest_num": 300</w:t>
+      </w:r>
+    </w:p>
+    <w:p>
+      <w:pPr>
+        <w:ind w:left="420" w:firstLine="420"/>
+      </w:pPr>
+      <w:r>
+        <w:t xml:space="preserve">        },</w:t>
+      </w:r>
+    </w:p>
+    <w:p>
+      <w:pPr>
+        <w:ind w:left="420" w:firstLine="420"/>
+      </w:pPr>
+      <w:r>
+        <w:t xml:space="preserve">        {</w:t>
+      </w:r>
+    </w:p>
+    <w:p>
+      <w:pPr>
+        <w:ind w:left="420" w:firstLine="420"/>
+      </w:pPr>
+      <w:r>
+        <w:t xml:space="preserve">            "id": 3,</w:t>
+      </w:r>
+    </w:p>
+    <w:p>
+      <w:pPr>
+        <w:ind w:left="420" w:firstLine="420"/>
+      </w:pPr>
+      <w:r>
+        <w:rPr>
+          <w:rFonts w:hint="eastAsia"/>
+        </w:rPr>
+        <w:t xml:space="preserve">            "name": "</w:t>
+      </w:r>
+      <w:r>
+        <w:rPr>
+          <w:rFonts w:hint="eastAsia"/>
+        </w:rPr>
+        <w:t>第三基金</w:t>
+      </w:r>
+      <w:r>
+        <w:rPr>
+          <w:rFonts w:hint="eastAsia"/>
+        </w:rPr>
+        <w:t>",</w:t>
+      </w:r>
+    </w:p>
+    <w:p>
+      <w:pPr>
+        <w:ind w:left="420" w:firstLine="420"/>
+      </w:pPr>
+      <w:r>
+        <w:t xml:space="preserve">            "account": 1000,</w:t>
+      </w:r>
+    </w:p>
+    <w:p>
+      <w:pPr>
+        <w:ind w:left="420" w:firstLine="420"/>
+      </w:pPr>
+      <w:r>
+        <w:t xml:space="preserve">            "unit": "BTC",</w:t>
+      </w:r>
+    </w:p>
+    <w:p>
+      <w:pPr>
+        <w:ind w:left="420" w:firstLine="420"/>
+      </w:pPr>
+      <w:r>
+        <w:t xml:space="preserve">            "buy_num": 0,</w:t>
+      </w:r>
+    </w:p>
+    <w:p>
+      <w:pPr>
+        <w:ind w:left="420" w:firstLine="420"/>
+      </w:pPr>
+      <w:r>
+        <w:t xml:space="preserve">            "rest_num": 1000</w:t>
+      </w:r>
+    </w:p>
+    <w:p>
+      <w:pPr>
+        <w:ind w:left="420" w:firstLine="420"/>
+      </w:pPr>
+      <w:r>
+        <w:t xml:space="preserve">        }</w:t>
+      </w:r>
+    </w:p>
+    <w:p>
+      <w:pPr>
+        <w:ind w:left="420" w:firstLine="420"/>
+      </w:pPr>
+      <w:r>
+        <w:t xml:space="preserve">    ],</w:t>
+      </w:r>
+    </w:p>
+    <w:p>
+      <w:pPr>
+        <w:ind w:left="420" w:firstLine="420"/>
+      </w:pPr>
+      <w:r>
+        <w:t xml:space="preserve">    "code": 0,</w:t>
+      </w:r>
+    </w:p>
+    <w:p>
+      <w:pPr>
+        <w:ind w:left="420" w:firstLine="420"/>
+      </w:pPr>
+      <w:r>
+        <w:t xml:space="preserve">    "msg": "success"</w:t>
+      </w:r>
+    </w:p>
+    <w:p>
+      <w:pPr>
+        <w:ind w:left="420" w:firstLine="420"/>
+      </w:pPr>
+      <w:r>
+        <w:t>}</w:t>
+      </w:r>
+    </w:p>
+    <w:p>
+      <w:pPr>
+        <w:pStyle w:val="4"/>
+      </w:pPr>
+      <w:r>
+        <w:rPr>
+          <w:rFonts w:hint="eastAsia"/>
+        </w:rPr>
+        <w:lastRenderedPageBreak/>
+        <w:t>回币</w:t>
+      </w:r>
+    </w:p>
+    <w:p>
+      <w:pPr>
+        <w:pStyle w:val="a4"/>
+        <w:ind w:left="840" w:firstLineChars="0" w:firstLine="0"/>
+      </w:pPr>
+      <w:r>
+        <w:rPr>
+          <w:rFonts w:hint="eastAsia"/>
+        </w:rPr>
+        <w:t>接口协议：</w:t>
+      </w:r>
+      <w:r>
+        <w:rPr>
+          <w:rFonts w:hint="eastAsia"/>
+        </w:rPr>
+        <w:t>post</w:t>
+      </w:r>
+    </w:p>
+    <w:p>
+      <w:pPr>
+        <w:pStyle w:val="a4"/>
+        <w:ind w:left="840" w:firstLineChars="0" w:firstLine="0"/>
+        <w:rPr>
+          <w:rFonts w:ascii="Calibri" w:eastAsia="Calibri" w:hAnsi="Calibri" w:cs="Calibri"/>
+          <w:u w:val="single"/>
+        </w:rPr>
+      </w:pPr>
+      <w:r>
+        <w:rPr>
+          <w:rFonts w:hint="eastAsia"/>
+        </w:rPr>
+        <w:t>接口地址：</w:t>
+      </w:r>
+      <w:r>
+        <w:t>api/found_project/</w:t>
+      </w:r>
+      <w:r>
+        <w:rPr>
+          <w:rFonts w:hint="eastAsia"/>
+        </w:rPr>
         <w:t>back</w:t>
-      </w:r>
-      <w:r>
-        <w:rPr>
-          <w:rFonts w:hint="eastAsia"/>
-        </w:rPr>
-        <w:t>_info</w:t>
       </w:r>
     </w:p>
     <w:p>
@@ -41984,24 +42383,7 @@
               <w:ind w:firstLineChars="0" w:firstLine="0"/>
             </w:pPr>
             <w:r>
-              <w:rPr>
-                <w:rFonts w:ascii="Helvetica" w:hAnsi="Helvetica" w:cs="Helvetica"/>
-                <w:color w:val="505050"/>
-                <w:sz w:val="14"/>
-                <w:szCs w:val="14"/>
-                <w:shd w:val="clear" w:color="auto" w:fill="FFFFFF"/>
-              </w:rPr>
-              <w:t>P</w:t>
-            </w:r>
-            <w:r>
-              <w:rPr>
-                <w:rFonts w:ascii="Helvetica" w:hAnsi="Helvetica" w:cs="Helvetica" w:hint="eastAsia"/>
-                <w:color w:val="505050"/>
-                <w:sz w:val="14"/>
-                <w:szCs w:val="14"/>
-                <w:shd w:val="clear" w:color="auto" w:fill="FFFFFF"/>
-              </w:rPr>
-              <w:t>roject_id</w:t>
+              <w:t>project_id</w:t>
             </w:r>
           </w:p>
         </w:tc>
@@ -42020,6 +42402,12 @@
               </w:rPr>
               <w:t>项目</w:t>
             </w:r>
+            <w:r>
+              <w:rPr>
+                <w:rFonts w:hint="eastAsia"/>
+              </w:rPr>
+              <w:t>id</w:t>
+            </w:r>
           </w:p>
         </w:tc>
         <w:tc>
@@ -42050,6 +42438,396 @@
                 <w:rFonts w:hint="eastAsia"/>
               </w:rPr>
               <w:t>是</w:t>
+            </w:r>
+          </w:p>
+        </w:tc>
+        <w:tc>
+          <w:tcPr>
+            <w:tcW w:w="1519" w:type="dxa"/>
+          </w:tcPr>
+          <w:p>
+            <w:pPr>
+              <w:pStyle w:val="a4"/>
+              <w:ind w:firstLineChars="0" w:firstLine="0"/>
+            </w:pPr>
+          </w:p>
+        </w:tc>
+      </w:tr>
+      <w:tr>
+        <w:tc>
+          <w:tcPr>
+            <w:tcW w:w="1962" w:type="dxa"/>
+          </w:tcPr>
+          <w:p>
+            <w:pPr>
+              <w:pStyle w:val="a4"/>
+              <w:ind w:firstLineChars="0" w:firstLine="0"/>
+            </w:pPr>
+            <w:r>
+              <w:rPr>
+                <w:rFonts w:hint="eastAsia"/>
+              </w:rPr>
+              <w:t>pay_coin_time</w:t>
+            </w:r>
+          </w:p>
+        </w:tc>
+        <w:tc>
+          <w:tcPr>
+            <w:tcW w:w="1275" w:type="dxa"/>
+          </w:tcPr>
+          <w:p>
+            <w:pPr>
+              <w:pStyle w:val="a4"/>
+              <w:ind w:firstLineChars="0" w:firstLine="0"/>
+            </w:pPr>
+            <w:r>
+              <w:rPr>
+                <w:rFonts w:hint="eastAsia"/>
+              </w:rPr>
+              <w:t>打币时间</w:t>
+            </w:r>
+          </w:p>
+        </w:tc>
+        <w:tc>
+          <w:tcPr>
+            <w:tcW w:w="1408" w:type="dxa"/>
+          </w:tcPr>
+          <w:p>
+            <w:pPr>
+              <w:pStyle w:val="a4"/>
+              <w:ind w:firstLineChars="0" w:firstLine="0"/>
+            </w:pPr>
+            <w:r>
+              <w:t>String</w:t>
+            </w:r>
+          </w:p>
+        </w:tc>
+        <w:tc>
+          <w:tcPr>
+            <w:tcW w:w="1518" w:type="dxa"/>
+          </w:tcPr>
+          <w:p>
+            <w:pPr>
+              <w:pStyle w:val="a4"/>
+              <w:ind w:firstLineChars="0" w:firstLine="0"/>
+            </w:pPr>
+            <w:r>
+              <w:rPr>
+                <w:rFonts w:hint="eastAsia"/>
+              </w:rPr>
+              <w:t>是</w:t>
+            </w:r>
+          </w:p>
+        </w:tc>
+        <w:tc>
+          <w:tcPr>
+            <w:tcW w:w="1519" w:type="dxa"/>
+          </w:tcPr>
+          <w:p>
+            <w:pPr>
+              <w:pStyle w:val="a4"/>
+              <w:ind w:firstLineChars="0" w:firstLine="0"/>
+            </w:pPr>
+            <w:r>
+              <w:t>不用带秒</w:t>
+            </w:r>
+          </w:p>
+        </w:tc>
+      </w:tr>
+      <w:tr>
+        <w:tc>
+          <w:tcPr>
+            <w:tcW w:w="1962" w:type="dxa"/>
+          </w:tcPr>
+          <w:p>
+            <w:pPr>
+              <w:pStyle w:val="a4"/>
+              <w:ind w:firstLineChars="0" w:firstLine="0"/>
+            </w:pPr>
+            <w:r>
+              <w:t>N</w:t>
+            </w:r>
+            <w:r>
+              <w:rPr>
+                <w:rFonts w:hint="eastAsia"/>
+              </w:rPr>
+              <w:t>um</w:t>
+            </w:r>
+          </w:p>
+        </w:tc>
+        <w:tc>
+          <w:tcPr>
+            <w:tcW w:w="1275" w:type="dxa"/>
+          </w:tcPr>
+          <w:p>
+            <w:pPr>
+              <w:pStyle w:val="a4"/>
+              <w:ind w:firstLineChars="0" w:firstLine="0"/>
+            </w:pPr>
+            <w:r>
+              <w:rPr>
+                <w:rFonts w:hint="eastAsia"/>
+              </w:rPr>
+              <w:t>应回币数量</w:t>
+            </w:r>
+          </w:p>
+        </w:tc>
+        <w:tc>
+          <w:tcPr>
+            <w:tcW w:w="1408" w:type="dxa"/>
+          </w:tcPr>
+          <w:p>
+            <w:pPr>
+              <w:pStyle w:val="a4"/>
+              <w:ind w:firstLineChars="0" w:firstLine="0"/>
+            </w:pPr>
+            <w:r>
+              <w:t>Float</w:t>
+            </w:r>
+          </w:p>
+        </w:tc>
+        <w:tc>
+          <w:tcPr>
+            <w:tcW w:w="1518" w:type="dxa"/>
+          </w:tcPr>
+          <w:p>
+            <w:pPr>
+              <w:pStyle w:val="a4"/>
+              <w:ind w:firstLineChars="0" w:firstLine="0"/>
+            </w:pPr>
+            <w:r>
+              <w:rPr>
+                <w:rFonts w:hint="eastAsia"/>
+              </w:rPr>
+              <w:t>是</w:t>
+            </w:r>
+          </w:p>
+        </w:tc>
+        <w:tc>
+          <w:tcPr>
+            <w:tcW w:w="1519" w:type="dxa"/>
+          </w:tcPr>
+          <w:p>
+            <w:pPr>
+              <w:pStyle w:val="a4"/>
+              <w:ind w:firstLineChars="0" w:firstLine="0"/>
+            </w:pPr>
+          </w:p>
+        </w:tc>
+      </w:tr>
+      <w:tr>
+        <w:tc>
+          <w:tcPr>
+            <w:tcW w:w="1962" w:type="dxa"/>
+          </w:tcPr>
+          <w:p>
+            <w:pPr>
+              <w:pStyle w:val="a4"/>
+              <w:ind w:firstLineChars="0" w:firstLine="0"/>
+            </w:pPr>
+            <w:r>
+              <w:rPr>
+                <w:rFonts w:hint="eastAsia"/>
+              </w:rPr>
+              <w:t>total_price</w:t>
+            </w:r>
+          </w:p>
+        </w:tc>
+        <w:tc>
+          <w:tcPr>
+            <w:tcW w:w="1275" w:type="dxa"/>
+          </w:tcPr>
+          <w:p>
+            <w:pPr>
+              <w:pStyle w:val="a4"/>
+              <w:ind w:firstLineChars="0" w:firstLine="0"/>
+            </w:pPr>
+            <w:r>
+              <w:rPr>
+                <w:rFonts w:hint="eastAsia"/>
+              </w:rPr>
+              <w:t>投资数额</w:t>
+            </w:r>
+          </w:p>
+        </w:tc>
+        <w:tc>
+          <w:tcPr>
+            <w:tcW w:w="1408" w:type="dxa"/>
+          </w:tcPr>
+          <w:p>
+            <w:pPr>
+              <w:pStyle w:val="a4"/>
+              <w:ind w:firstLineChars="0" w:firstLine="0"/>
+            </w:pPr>
+            <w:r>
+              <w:t>Float</w:t>
+            </w:r>
+          </w:p>
+        </w:tc>
+        <w:tc>
+          <w:tcPr>
+            <w:tcW w:w="1518" w:type="dxa"/>
+          </w:tcPr>
+          <w:p>
+            <w:pPr>
+              <w:pStyle w:val="a4"/>
+              <w:ind w:firstLineChars="0" w:firstLine="0"/>
+            </w:pPr>
+            <w:r>
+              <w:rPr>
+                <w:rFonts w:hint="eastAsia"/>
+              </w:rPr>
+              <w:t>是</w:t>
+            </w:r>
+          </w:p>
+        </w:tc>
+        <w:tc>
+          <w:tcPr>
+            <w:tcW w:w="1519" w:type="dxa"/>
+          </w:tcPr>
+          <w:p>
+            <w:pPr>
+              <w:pStyle w:val="a4"/>
+              <w:ind w:firstLineChars="0" w:firstLine="0"/>
+            </w:pPr>
+          </w:p>
+        </w:tc>
+      </w:tr>
+      <w:tr>
+        <w:tc>
+          <w:tcPr>
+            <w:tcW w:w="1962" w:type="dxa"/>
+          </w:tcPr>
+          <w:p>
+            <w:pPr>
+              <w:pStyle w:val="a4"/>
+              <w:ind w:firstLineChars="0" w:firstLine="0"/>
+            </w:pPr>
+            <w:r>
+              <w:t>confirm_name</w:t>
+            </w:r>
+          </w:p>
+        </w:tc>
+        <w:tc>
+          <w:tcPr>
+            <w:tcW w:w="1275" w:type="dxa"/>
+          </w:tcPr>
+          <w:p>
+            <w:pPr>
+              <w:pStyle w:val="a4"/>
+              <w:ind w:firstLineChars="0" w:firstLine="0"/>
+            </w:pPr>
+            <w:r>
+              <w:rPr>
+                <w:rFonts w:hint="eastAsia"/>
+              </w:rPr>
+              <w:t>确认人</w:t>
+            </w:r>
+          </w:p>
+        </w:tc>
+        <w:tc>
+          <w:tcPr>
+            <w:tcW w:w="1408" w:type="dxa"/>
+          </w:tcPr>
+          <w:p>
+            <w:pPr>
+              <w:pStyle w:val="a4"/>
+              <w:ind w:firstLineChars="0" w:firstLine="0"/>
+            </w:pPr>
+            <w:r>
+              <w:t>String</w:t>
+            </w:r>
+          </w:p>
+        </w:tc>
+        <w:tc>
+          <w:tcPr>
+            <w:tcW w:w="1518" w:type="dxa"/>
+          </w:tcPr>
+          <w:p>
+            <w:pPr>
+              <w:pStyle w:val="a4"/>
+              <w:ind w:firstLineChars="0" w:firstLine="0"/>
+            </w:pPr>
+            <w:r>
+              <w:rPr>
+                <w:rFonts w:hint="eastAsia"/>
+              </w:rPr>
+              <w:t>否</w:t>
+            </w:r>
+          </w:p>
+        </w:tc>
+        <w:tc>
+          <w:tcPr>
+            <w:tcW w:w="1519" w:type="dxa"/>
+          </w:tcPr>
+          <w:p>
+            <w:pPr>
+              <w:pStyle w:val="a4"/>
+              <w:ind w:firstLineChars="0" w:firstLine="0"/>
+            </w:pPr>
+          </w:p>
+        </w:tc>
+      </w:tr>
+      <w:tr>
+        <w:tc>
+          <w:tcPr>
+            <w:tcW w:w="1962" w:type="dxa"/>
+          </w:tcPr>
+          <w:p>
+            <w:pPr>
+              <w:pStyle w:val="a4"/>
+              <w:ind w:firstLineChars="0" w:firstLine="0"/>
+            </w:pPr>
+            <w:r>
+              <w:t>pay_coin_address</w:t>
+            </w:r>
+          </w:p>
+        </w:tc>
+        <w:tc>
+          <w:tcPr>
+            <w:tcW w:w="1275" w:type="dxa"/>
+          </w:tcPr>
+          <w:p>
+            <w:pPr>
+              <w:pStyle w:val="a4"/>
+              <w:ind w:firstLineChars="0" w:firstLine="0"/>
+            </w:pPr>
+            <w:r>
+              <w:rPr>
+                <w:rFonts w:hint="eastAsia"/>
+              </w:rPr>
+              <w:t>打币地址</w:t>
+            </w:r>
+          </w:p>
+        </w:tc>
+        <w:tc>
+          <w:tcPr>
+            <w:tcW w:w="1408" w:type="dxa"/>
+          </w:tcPr>
+          <w:p>
+            <w:pPr>
+              <w:pStyle w:val="a4"/>
+              <w:ind w:firstLineChars="0" w:firstLine="0"/>
+            </w:pPr>
+            <w:r>
+              <w:t>String</w:t>
+            </w:r>
+          </w:p>
+        </w:tc>
+        <w:tc>
+          <w:tcPr>
+            <w:tcW w:w="1518" w:type="dxa"/>
+          </w:tcPr>
+          <w:p>
+            <w:pPr>
+              <w:pStyle w:val="a4"/>
+              <w:ind w:firstLineChars="0" w:firstLine="0"/>
+            </w:pPr>
+            <w:r>
+              <w:rPr>
+                <w:rFonts w:hint="eastAsia"/>
+              </w:rPr>
+              <w:t>否</w:t>
             </w:r>
           </w:p>
         </w:tc>
@@ -42085,7 +42863,7 @@
     </w:p>
     <w:p>
       <w:pPr>
-        <w:ind w:leftChars="400" w:left="840"/>
+        <w:ind w:left="420" w:firstLine="420"/>
       </w:pPr>
       <w:r>
         <w:t>{</w:t>
@@ -42093,48 +42871,42 @@
     </w:p>
     <w:p>
       <w:pPr>
-        <w:ind w:leftChars="400" w:left="840"/>
-      </w:pPr>
-      <w:r>
-        <w:t xml:space="preserve">    "data": {</w:t>
-      </w:r>
-    </w:p>
-    <w:p>
-      <w:pPr>
-        <w:ind w:leftChars="400" w:left="840"/>
-      </w:pPr>
-      <w:r>
-        <w:lastRenderedPageBreak/>
-        <w:t xml:space="preserve">        "should_back": 900,</w:t>
-      </w:r>
-    </w:p>
-    <w:p>
-      <w:pPr>
-        <w:ind w:leftChars="400" w:left="840"/>
-      </w:pPr>
-      <w:r>
-        <w:t xml:space="preserve">        "back": 701,</w:t>
-      </w:r>
-    </w:p>
-    <w:p>
-      <w:pPr>
-        <w:ind w:leftChars="400" w:left="840"/>
-      </w:pPr>
-      <w:r>
-        <w:t xml:space="preserve">        "rest": 199</w:t>
-      </w:r>
-    </w:p>
-    <w:p>
-      <w:pPr>
-        <w:ind w:leftChars="400" w:left="840"/>
-      </w:pPr>
-      <w:r>
-        <w:t xml:space="preserve">    },</w:t>
-      </w:r>
-    </w:p>
-    <w:p>
-      <w:pPr>
-        <w:ind w:leftChars="400" w:left="840"/>
+        <w:ind w:left="420" w:firstLine="420"/>
+      </w:pPr>
+      <w:r>
+        <w:t xml:space="preserve">    "data":</w:t>
+      </w:r>
+      <w:r>
+        <w:rPr>
+          <w:rFonts w:hint="eastAsia"/>
+        </w:rPr>
+        <w:t>0</w:t>
+      </w:r>
+      <w:r>
+        <w:t>,</w:t>
+      </w:r>
+      <w:r>
+        <w:rPr>
+          <w:rFonts w:hint="eastAsia"/>
+        </w:rPr>
+        <w:t>//</w:t>
+      </w:r>
+      <w:r>
+        <w:rPr>
+          <w:rFonts w:hint="eastAsia"/>
+        </w:rPr>
+        <w:t>插入成功后的</w:t>
+      </w:r>
+      <w:r>
+        <w:rPr>
+          <w:rFonts w:hint="eastAsia"/>
+        </w:rPr>
+        <w:t>id</w:t>
+      </w:r>
+    </w:p>
+    <w:p>
+      <w:pPr>
+        <w:ind w:left="420" w:firstLine="420"/>
       </w:pPr>
       <w:r>
         <w:t xml:space="preserve">    "code": 0,</w:t>
@@ -42142,7 +42914,7 @@
     </w:p>
     <w:p>
       <w:pPr>
-        <w:ind w:leftChars="400" w:left="840"/>
+        <w:ind w:left="420" w:firstLine="420"/>
       </w:pPr>
       <w:r>
         <w:t xml:space="preserve">    "msg": "success"</w:t>
@@ -42150,7 +42922,10 @@
     </w:p>
     <w:p>
       <w:pPr>
-        <w:ind w:leftChars="400" w:left="840"/>
+        <w:ind w:left="420" w:firstLine="420"/>
+        <w:rPr>
+          <w:rFonts w:hint="eastAsia"/>
+        </w:rPr>
       </w:pPr>
       <w:r>
         <w:t>}</w:t>
@@ -42164,7 +42939,7 @@
         <w:rPr>
           <w:rFonts w:hint="eastAsia"/>
         </w:rPr>
-        <w:t>卖出</w:t>
+        <w:t>更新回币</w:t>
       </w:r>
     </w:p>
     <w:p>
@@ -42207,7 +42982,7 @@
         <w:rPr>
           <w:rFonts w:hint="eastAsia"/>
         </w:rPr>
-        <w:t>sell</w:t>
+        <w:t>update_back</w:t>
       </w:r>
     </w:p>
     <w:p>
@@ -42342,7 +43117,7 @@
               <w:ind w:firstLineChars="0" w:firstLine="0"/>
             </w:pPr>
             <w:r>
-              <w:t>project_id</w:t>
+              <w:t>id</w:t>
             </w:r>
           </w:p>
         </w:tc>
@@ -42355,12 +43130,6 @@
               <w:pStyle w:val="a4"/>
               <w:ind w:firstLineChars="0" w:firstLine="0"/>
             </w:pPr>
-            <w:r>
-              <w:rPr>
-                <w:rFonts w:hint="eastAsia"/>
-              </w:rPr>
-              <w:t>项目</w:t>
-            </w:r>
             <w:r>
               <w:rPr>
                 <w:rFonts w:hint="eastAsia"/>
@@ -42588,7 +43357,7 @@
               <w:rPr>
                 <w:rFonts w:hint="eastAsia"/>
               </w:rPr>
-              <w:t>info</w:t>
+              <w:t>total_price</w:t>
             </w:r>
           </w:p>
         </w:tc>
@@ -42605,7 +43374,7 @@
               <w:rPr>
                 <w:rFonts w:hint="eastAsia"/>
               </w:rPr>
-              <w:t>卖出时的分配</w:t>
+              <w:t>投资数额</w:t>
             </w:r>
           </w:p>
         </w:tc>
@@ -42619,7 +43388,7 @@
               <w:ind w:firstLineChars="0" w:firstLine="0"/>
             </w:pPr>
             <w:r>
-              <w:t>String</w:t>
+              <w:t>Float</w:t>
             </w:r>
           </w:p>
         </w:tc>
@@ -42649,48 +43418,6 @@
               <w:pStyle w:val="a4"/>
               <w:ind w:firstLineChars="0" w:firstLine="0"/>
             </w:pPr>
-            <w:r>
-              <w:t>Json</w:t>
-            </w:r>
-            <w:r>
-              <w:t>格式，如下：</w:t>
-            </w:r>
-          </w:p>
-          <w:p>
-            <w:pPr>
-              <w:pStyle w:val="a4"/>
-              <w:ind w:firstLineChars="0" w:firstLine="0"/>
-            </w:pPr>
-            <w:r>
-              <w:t>[</w:t>
-            </w:r>
-          </w:p>
-          <w:p>
-            <w:pPr>
-              <w:pStyle w:val="a4"/>
-              <w:ind w:firstLineChars="0" w:firstLine="0"/>
-            </w:pPr>
-            <w:r>
-              <w:t>{"found_id":1,"num":60},</w:t>
-            </w:r>
-          </w:p>
-          <w:p>
-            <w:pPr>
-              <w:pStyle w:val="a4"/>
-              <w:ind w:firstLineChars="0" w:firstLine="0"/>
-            </w:pPr>
-            <w:r>
-              <w:t>{"found_id":3,"num":40}</w:t>
-            </w:r>
-          </w:p>
-          <w:p>
-            <w:pPr>
-              <w:pStyle w:val="a4"/>
-              <w:ind w:firstLineChars="0" w:firstLine="0"/>
-            </w:pPr>
-            <w:r>
-              <w:t>]</w:t>
-            </w:r>
           </w:p>
         </w:tc>
       </w:tr>
@@ -42705,6 +43432,81 @@
               <w:ind w:firstLineChars="0" w:firstLine="0"/>
             </w:pPr>
             <w:r>
+              <w:t>confirm_name</w:t>
+            </w:r>
+          </w:p>
+        </w:tc>
+        <w:tc>
+          <w:tcPr>
+            <w:tcW w:w="1275" w:type="dxa"/>
+          </w:tcPr>
+          <w:p>
+            <w:pPr>
+              <w:pStyle w:val="a4"/>
+              <w:ind w:firstLineChars="0" w:firstLine="0"/>
+            </w:pPr>
+            <w:r>
+              <w:rPr>
+                <w:rFonts w:hint="eastAsia"/>
+              </w:rPr>
+              <w:t>确认人</w:t>
+            </w:r>
+          </w:p>
+        </w:tc>
+        <w:tc>
+          <w:tcPr>
+            <w:tcW w:w="1408" w:type="dxa"/>
+          </w:tcPr>
+          <w:p>
+            <w:pPr>
+              <w:pStyle w:val="a4"/>
+              <w:ind w:firstLineChars="0" w:firstLine="0"/>
+            </w:pPr>
+            <w:r>
+              <w:t>String</w:t>
+            </w:r>
+          </w:p>
+        </w:tc>
+        <w:tc>
+          <w:tcPr>
+            <w:tcW w:w="1518" w:type="dxa"/>
+          </w:tcPr>
+          <w:p>
+            <w:pPr>
+              <w:pStyle w:val="a4"/>
+              <w:ind w:firstLineChars="0" w:firstLine="0"/>
+            </w:pPr>
+            <w:r>
+              <w:rPr>
+                <w:rFonts w:hint="eastAsia"/>
+              </w:rPr>
+              <w:t>否</w:t>
+            </w:r>
+          </w:p>
+        </w:tc>
+        <w:tc>
+          <w:tcPr>
+            <w:tcW w:w="1519" w:type="dxa"/>
+          </w:tcPr>
+          <w:p>
+            <w:pPr>
+              <w:pStyle w:val="a4"/>
+              <w:ind w:firstLineChars="0" w:firstLine="0"/>
+            </w:pPr>
+          </w:p>
+        </w:tc>
+      </w:tr>
+      <w:tr>
+        <w:tc>
+          <w:tcPr>
+            <w:tcW w:w="1962" w:type="dxa"/>
+          </w:tcPr>
+          <w:p>
+            <w:pPr>
+              <w:pStyle w:val="a4"/>
+              <w:ind w:firstLineChars="0" w:firstLine="0"/>
+            </w:pPr>
+            <w:r>
               <w:t>pay_coin_address</w:t>
             </w:r>
           </w:p>
@@ -42771,126 +43573,119 @@
       </w:tr>
     </w:tbl>
     <w:p>
+      <w:r>
+        <w:tab/>
+      </w:r>
+      <w:r>
+        <w:tab/>
+      </w:r>
+      <w:r>
+        <w:t>输出</w:t>
+      </w:r>
+      <w:r>
+        <w:rPr>
+          <w:rFonts w:hint="eastAsia"/>
+        </w:rPr>
+        <w:t>：</w:t>
+      </w:r>
+    </w:p>
+    <w:p>
+      <w:pPr>
+        <w:ind w:left="420" w:firstLine="420"/>
+      </w:pPr>
+      <w:r>
+        <w:t>{</w:t>
+      </w:r>
+    </w:p>
+    <w:p>
+      <w:pPr>
+        <w:ind w:left="420" w:firstLine="420"/>
+        <w:rPr>
+          <w:rFonts w:hint="eastAsia"/>
+        </w:rPr>
+      </w:pPr>
+      <w:r>
+        <w:t xml:space="preserve">    "data":</w:t>
+      </w:r>
+      <w:r>
+        <w:rPr>
+          <w:rFonts w:hint="eastAsia"/>
+        </w:rPr>
+        <w:t>1</w:t>
+      </w:r>
+      <w:r>
+        <w:t>,</w:t>
+      </w:r>
+      <w:r>
+        <w:rPr>
+          <w:rFonts w:hint="eastAsia"/>
+        </w:rPr>
+        <w:t>//</w:t>
+      </w:r>
+    </w:p>
+    <w:p>
+      <w:pPr>
+        <w:ind w:left="420" w:firstLine="420"/>
+      </w:pPr>
+      <w:r>
+        <w:t xml:space="preserve">    "code": 0,</w:t>
+      </w:r>
+    </w:p>
+    <w:p>
+      <w:pPr>
+        <w:ind w:left="420" w:firstLine="420"/>
+      </w:pPr>
+      <w:r>
+        <w:t xml:space="preserve">    "msg": "success"</w:t>
+      </w:r>
+    </w:p>
+    <w:p>
+      <w:pPr>
+        <w:ind w:left="420" w:firstLine="420"/>
+      </w:pPr>
+      <w:r>
+        <w:t>}</w:t>
+      </w:r>
+    </w:p>
+    <w:p>
+      <w:pPr>
+        <w:ind w:left="420" w:firstLine="420"/>
+      </w:pPr>
+    </w:p>
+    <w:p>
+      <w:pPr>
+        <w:pStyle w:val="4"/>
+      </w:pPr>
+      <w:r>
+        <w:rPr>
+          <w:rFonts w:hint="eastAsia"/>
+        </w:rPr>
+        <w:lastRenderedPageBreak/>
+        <w:t>回币信息</w:t>
+      </w:r>
+    </w:p>
+    <w:p>
       <w:pPr>
         <w:pStyle w:val="a4"/>
         <w:ind w:left="840" w:firstLineChars="0" w:firstLine="0"/>
       </w:pPr>
       <w:r>
-        <w:tab/>
-      </w:r>
-      <w:r>
-        <w:tab/>
-      </w:r>
-      <w:r>
-        <w:t>输出</w:t>
-      </w:r>
-      <w:r>
-        <w:rPr>
-          <w:rFonts w:hint="eastAsia"/>
-        </w:rPr>
-        <w:t>：</w:t>
-      </w:r>
-    </w:p>
-    <w:p>
-      <w:pPr>
-        <w:ind w:left="420" w:firstLine="420"/>
-      </w:pPr>
-      <w:r>
-        <w:t>{</w:t>
-      </w:r>
-    </w:p>
-    <w:p>
-      <w:pPr>
-        <w:ind w:left="420" w:firstLine="420"/>
-      </w:pPr>
-      <w:r>
-        <w:t xml:space="preserve">    "data":</w:t>
-      </w:r>
-      <w:r>
-        <w:rPr>
-          <w:rFonts w:hint="eastAsia"/>
-        </w:rPr>
-        <w:t>0</w:t>
-      </w:r>
-      <w:r>
-        <w:t>,</w:t>
-      </w:r>
-      <w:r>
-        <w:rPr>
-          <w:rFonts w:hint="eastAsia"/>
-        </w:rPr>
-        <w:t>//</w:t>
-      </w:r>
-      <w:r>
-        <w:rPr>
-          <w:rFonts w:hint="eastAsia"/>
-        </w:rPr>
-        <w:t>插入成功后的</w:t>
-      </w:r>
-      <w:r>
-        <w:rPr>
-          <w:rFonts w:hint="eastAsia"/>
-        </w:rPr>
-        <w:t>id</w:t>
-      </w:r>
-    </w:p>
-    <w:p>
-      <w:pPr>
-        <w:ind w:left="420" w:firstLine="420"/>
-      </w:pPr>
-      <w:r>
-        <w:t xml:space="preserve">    "code": 0,</w:t>
-      </w:r>
-    </w:p>
-    <w:p>
-      <w:pPr>
-        <w:ind w:left="420" w:firstLine="420"/>
-      </w:pPr>
-      <w:r>
-        <w:t xml:space="preserve">    "msg": "success"</w:t>
-      </w:r>
-    </w:p>
-    <w:p>
-      <w:pPr>
-        <w:ind w:left="420" w:firstLine="420"/>
-      </w:pPr>
-      <w:r>
-        <w:t>}</w:t>
-      </w:r>
-    </w:p>
-    <w:p>
-      <w:pPr>
-        <w:pStyle w:val="4"/>
-      </w:pPr>
-      <w:r>
-        <w:rPr>
-          <w:rFonts w:hint="eastAsia"/>
-        </w:rPr>
-        <w:t>卖出信息</w:t>
+        <w:rPr>
+          <w:rFonts w:hint="eastAsia"/>
+        </w:rPr>
+        <w:t>接口协议：</w:t>
+      </w:r>
+      <w:r>
+        <w:rPr>
+          <w:rFonts w:hint="eastAsia"/>
+        </w:rPr>
+        <w:t>get</w:t>
       </w:r>
     </w:p>
     <w:p>
       <w:pPr>
         <w:pStyle w:val="a4"/>
         <w:ind w:left="840" w:firstLineChars="0" w:firstLine="0"/>
-      </w:pPr>
-      <w:r>
-        <w:rPr>
-          <w:rFonts w:hint="eastAsia"/>
-        </w:rPr>
-        <w:t>接口协议：</w:t>
-      </w:r>
-      <w:r>
-        <w:rPr>
-          <w:rFonts w:hint="eastAsia"/>
-        </w:rPr>
-        <w:t>get</w:t>
-      </w:r>
-    </w:p>
-    <w:p>
-      <w:pPr>
-        <w:pStyle w:val="a4"/>
-        <w:ind w:left="840" w:firstLineChars="0" w:firstLine="0"/>
         <w:rPr>
           <w:rFonts w:ascii="Calibri" w:eastAsia="Calibri" w:hAnsi="Calibri" w:cs="Calibri"/>
           <w:u w:val="single"/>
@@ -42909,7 +43704,13 @@
         <w:rPr>
           <w:rFonts w:hint="eastAsia"/>
         </w:rPr>
-        <w:t>sell_info</w:t>
+        <w:t>back</w:t>
+      </w:r>
+      <w:r>
+        <w:rPr>
+          <w:rFonts w:hint="eastAsia"/>
+        </w:rPr>
+        <w:t>_info</w:t>
       </w:r>
     </w:p>
     <w:p>
@@ -43145,290 +43946,85 @@
     </w:p>
     <w:p>
       <w:pPr>
-        <w:ind w:firstLine="420"/>
+        <w:ind w:leftChars="400" w:left="840"/>
       </w:pPr>
       <w:r>
         <w:t>{</w:t>
       </w:r>
     </w:p>
     <w:p>
-      <w:r>
-        <w:lastRenderedPageBreak/>
-        <w:t xml:space="preserve">    "data": [</w:t>
-      </w:r>
-    </w:p>
-    <w:p>
-      <w:r>
-        <w:t xml:space="preserve">        {</w:t>
-      </w:r>
-    </w:p>
-    <w:p>
-      <w:r>
-        <w:t xml:space="preserve">            "found_id": 1,</w:t>
-      </w:r>
-    </w:p>
-    <w:p>
-      <w:r>
-        <w:rPr>
-          <w:rFonts w:hint="eastAsia"/>
-        </w:rPr>
-        <w:t xml:space="preserve">            "name": "</w:t>
-      </w:r>
-      <w:r>
-        <w:rPr>
-          <w:rFonts w:hint="eastAsia"/>
-        </w:rPr>
-        <w:t>第一基金</w:t>
-      </w:r>
-      <w:r>
-        <w:rPr>
-          <w:rFonts w:hint="eastAsia"/>
-        </w:rPr>
-        <w:t>",</w:t>
-      </w:r>
-    </w:p>
-    <w:p>
-      <w:r>
-        <w:t xml:space="preserve">            "account": 400,</w:t>
-      </w:r>
-    </w:p>
-    <w:p>
-      <w:r>
-        <w:t xml:space="preserve">            "unit": "ETC"</w:t>
-      </w:r>
-    </w:p>
-    <w:p>
-      <w:r>
-        <w:t xml:space="preserve">        },</w:t>
-      </w:r>
-    </w:p>
-    <w:p>
-      <w:r>
-        <w:t xml:space="preserve">        {</w:t>
-      </w:r>
-    </w:p>
-    <w:p>
-      <w:r>
-        <w:t xml:space="preserve">            "found_id": 3,</w:t>
-      </w:r>
-    </w:p>
-    <w:p>
-      <w:r>
-        <w:rPr>
-          <w:rFonts w:hint="eastAsia"/>
-        </w:rPr>
-        <w:t xml:space="preserve">            "name": "</w:t>
-      </w:r>
-      <w:r>
-        <w:rPr>
-          <w:rFonts w:hint="eastAsia"/>
-        </w:rPr>
-        <w:t>第三基金</w:t>
-      </w:r>
-      <w:r>
-        <w:rPr>
-          <w:rFonts w:hint="eastAsia"/>
-        </w:rPr>
-        <w:t>",</w:t>
-      </w:r>
-    </w:p>
-    <w:p>
-      <w:r>
-        <w:t xml:space="preserve">            "account": 1000,</w:t>
-      </w:r>
-    </w:p>
-    <w:p>
-      <w:r>
-        <w:t xml:space="preserve">            "unit": "BTC"</w:t>
-      </w:r>
-    </w:p>
-    <w:p>
-      <w:r>
-        <w:t xml:space="preserve">        }</w:t>
-      </w:r>
-    </w:p>
-    <w:p>
-      <w:r>
-        <w:t xml:space="preserve">    ],</w:t>
-      </w:r>
-    </w:p>
-    <w:p>
-      <w:r>
-        <w:t xml:space="preserve">    "num_info": {</w:t>
-      </w:r>
-    </w:p>
-    <w:p>
-      <w:r>
-        <w:t xml:space="preserve">        "total_num": 701,</w:t>
-      </w:r>
-      <w:r>
-        <w:rPr>
-          <w:rFonts w:hint="eastAsia"/>
-        </w:rPr>
-        <w:t xml:space="preserve"> //</w:t>
-      </w:r>
-      <w:r>
-        <w:rPr>
-          <w:rFonts w:hint="eastAsia"/>
-        </w:rPr>
-        <w:t>总计</w:t>
-      </w:r>
-    </w:p>
-    <w:p>
-      <w:r>
-        <w:t xml:space="preserve">        "sell_num": 400,</w:t>
-      </w:r>
-      <w:r>
-        <w:rPr>
-          <w:rFonts w:hint="eastAsia"/>
-        </w:rPr>
-        <w:t xml:space="preserve"> //</w:t>
-      </w:r>
-      <w:r>
-        <w:rPr>
-          <w:rFonts w:hint="eastAsia"/>
-        </w:rPr>
-        <w:t>已卖</w:t>
-      </w:r>
-    </w:p>
-    <w:p>
-      <w:r>
-        <w:t xml:space="preserve">        "rest_num": 301</w:t>
-      </w:r>
-      <w:r>
-        <w:rPr>
-          <w:rFonts w:hint="eastAsia"/>
-        </w:rPr>
-        <w:t>，</w:t>
-      </w:r>
-      <w:r>
-        <w:rPr>
-          <w:rFonts w:hint="eastAsia"/>
-        </w:rPr>
-        <w:t>//</w:t>
-      </w:r>
-      <w:r>
-        <w:rPr>
-          <w:rFonts w:hint="eastAsia"/>
-        </w:rPr>
-        <w:t>剩余可卖</w:t>
-      </w:r>
-    </w:p>
-    <w:p>
+      <w:pPr>
+        <w:ind w:leftChars="400" w:left="840"/>
+      </w:pPr>
+      <w:r>
+        <w:t xml:space="preserve">    "data": {</w:t>
+      </w:r>
+    </w:p>
+    <w:p>
+      <w:pPr>
+        <w:ind w:leftChars="400" w:left="840"/>
+      </w:pPr>
+      <w:r>
+        <w:t xml:space="preserve">        "should_back": 900,</w:t>
+      </w:r>
+    </w:p>
+    <w:p>
+      <w:pPr>
+        <w:ind w:leftChars="400" w:left="840"/>
+      </w:pPr>
+      <w:r>
+        <w:t xml:space="preserve">        "back": 701,</w:t>
+      </w:r>
+    </w:p>
+    <w:p>
+      <w:pPr>
+        <w:ind w:leftChars="400" w:left="840"/>
+      </w:pPr>
+      <w:r>
+        <w:t xml:space="preserve">        "rest": 199</w:t>
+      </w:r>
+    </w:p>
+    <w:p>
+      <w:pPr>
+        <w:ind w:leftChars="400" w:left="840"/>
+      </w:pPr>
       <w:r>
         <w:t xml:space="preserve">    },</w:t>
       </w:r>
     </w:p>
     <w:p>
+      <w:pPr>
+        <w:ind w:leftChars="400" w:left="840"/>
+      </w:pPr>
       <w:r>
         <w:t xml:space="preserve">    "code": 0,</w:t>
       </w:r>
     </w:p>
     <w:p>
+      <w:pPr>
+        <w:ind w:leftChars="400" w:left="840"/>
+      </w:pPr>
       <w:r>
         <w:t xml:space="preserve">    "msg": "success"</w:t>
       </w:r>
     </w:p>
     <w:p>
+      <w:pPr>
+        <w:ind w:leftChars="400" w:left="840"/>
+      </w:pPr>
       <w:r>
         <w:t>}</w:t>
       </w:r>
     </w:p>
     <w:p>
       <w:pPr>
-        <w:pStyle w:val="2"/>
-      </w:pPr>
-      <w:bookmarkStart w:id="77" w:name="_Toc530584311"/>
-      <w:r>
-        <w:rPr>
-          <w:rFonts w:hint="eastAsia"/>
-        </w:rPr>
-        <w:t>前端</w:t>
-      </w:r>
-      <w:bookmarkEnd w:id="77"/>
-    </w:p>
-    <w:p>
-      <w:pPr>
         <w:pStyle w:val="4"/>
       </w:pPr>
-      <w:bookmarkStart w:id="78" w:name="_Toc530584312"/>
-      <w:r>
-        <w:rPr>
-          <w:rFonts w:hint="eastAsia"/>
-        </w:rPr>
-        <w:t>投资布局</w:t>
-      </w:r>
-      <w:bookmarkEnd w:id="78"/>
-    </w:p>
-    <w:p>
-      <w:pPr>
-        <w:ind w:left="420" w:firstLine="420"/>
-      </w:pPr>
-      <w:r>
-        <w:rPr>
-          <w:rFonts w:hint="eastAsia"/>
-        </w:rPr>
-        <w:t>接口协议：</w:t>
-      </w:r>
-      <w:r>
-        <w:rPr>
-          <w:rFonts w:hint="eastAsia"/>
-        </w:rPr>
-        <w:t>get</w:t>
-      </w:r>
-    </w:p>
-    <w:p>
-      <w:pPr>
-        <w:ind w:left="420" w:firstLine="420"/>
-      </w:pPr>
-      <w:r>
-        <w:rPr>
-          <w:rFonts w:hint="eastAsia"/>
-        </w:rPr>
-        <w:t>接口地址：</w:t>
-      </w:r>
-      <w:r>
-        <w:t>front/investment_layout/get</w:t>
-      </w:r>
-      <w:r>
-        <w:rPr>
-          <w:rFonts w:hint="eastAsia"/>
-        </w:rPr>
-        <w:t xml:space="preserve"> </w:t>
-      </w:r>
-    </w:p>
-    <w:p>
-      <w:pPr>
-        <w:ind w:left="420" w:firstLine="420"/>
-      </w:pPr>
-      <w:r>
-        <w:rPr>
-          <w:rFonts w:hint="eastAsia"/>
-        </w:rPr>
-        <w:t>接口地址：</w:t>
-      </w:r>
-      <w:r>
-        <w:t>front/investment_layout/</w:t>
-      </w:r>
-      <w:r>
-        <w:t>get_by_category</w:t>
-      </w:r>
-    </w:p>
-    <w:p>
-      <w:pPr>
-        <w:ind w:left="420" w:firstLine="420"/>
-      </w:pPr>
-      <w:r>
-        <w:rPr>
-          <w:rFonts w:hint="eastAsia"/>
-        </w:rPr>
-        <w:t>接口地址：</w:t>
-      </w:r>
-      <w:r>
-        <w:t>front/investment_layout/</w:t>
-      </w:r>
-      <w:r>
-        <w:t>get_by_alp</w:t>
+      <w:r>
+        <w:rPr>
+          <w:rFonts w:hint="eastAsia"/>
+        </w:rPr>
+        <w:t>卖出</w:t>
       </w:r>
     </w:p>
     <w:p>
@@ -43440,54 +44036,23 @@
         <w:rPr>
           <w:rFonts w:hint="eastAsia"/>
         </w:rPr>
-        <w:t>输入参数：无</w:t>
+        <w:t>接口协议：</w:t>
+      </w:r>
+      <w:r>
+        <w:rPr>
+          <w:rFonts w:hint="eastAsia"/>
+        </w:rPr>
+        <w:t>post</w:t>
       </w:r>
     </w:p>
     <w:p>
       <w:pPr>
         <w:pStyle w:val="a4"/>
         <w:ind w:left="840" w:firstLineChars="0" w:firstLine="0"/>
-      </w:pPr>
-      <w:r>
-        <w:rPr>
-          <w:rFonts w:hint="eastAsia"/>
-        </w:rPr>
-        <w:t>输出参数与后端投资布局一致</w:t>
-      </w:r>
-    </w:p>
-    <w:p>
-      <w:pPr>
-        <w:pStyle w:val="4"/>
-      </w:pPr>
-      <w:bookmarkStart w:id="79" w:name="_Toc530584313"/>
-      <w:r>
-        <w:rPr>
-          <w:rFonts w:hint="eastAsia"/>
-        </w:rPr>
-        <w:t>文章</w:t>
-      </w:r>
-      <w:bookmarkEnd w:id="79"/>
-    </w:p>
-    <w:p>
-      <w:pPr>
-        <w:ind w:left="420" w:firstLine="420"/>
-      </w:pPr>
-      <w:r>
-        <w:rPr>
-          <w:rFonts w:hint="eastAsia"/>
-        </w:rPr>
-        <w:t>接口协议：</w:t>
-      </w:r>
-      <w:r>
-        <w:rPr>
-          <w:rFonts w:hint="eastAsia"/>
-        </w:rPr>
-        <w:t>get</w:t>
-      </w:r>
-    </w:p>
-    <w:p>
-      <w:pPr>
-        <w:ind w:left="420" w:firstLine="420"/>
+        <w:rPr>
+          <w:rFonts w:ascii="Calibri" w:eastAsia="Calibri" w:hAnsi="Calibri" w:cs="Calibri"/>
+          <w:u w:val="single"/>
+        </w:rPr>
       </w:pPr>
       <w:r>
         <w:rPr>
@@ -43496,51 +44061,13 @@
         <w:t>接口地址：</w:t>
       </w:r>
       <w:r>
-        <w:t>front/investment_layout/</w:t>
-      </w:r>
-      <w:r>
-        <w:t>get_publish</w:t>
-      </w:r>
-      <w:r>
-        <w:rPr>
-          <w:rFonts w:hint="eastAsia"/>
-        </w:rPr>
-        <w:t xml:space="preserve"> //</w:t>
-      </w:r>
-      <w:r>
-        <w:rPr>
-          <w:rFonts w:hint="eastAsia"/>
-        </w:rPr>
-        <w:t>获取已经发布的</w:t>
-      </w:r>
-    </w:p>
-    <w:p>
-      <w:pPr>
-        <w:ind w:left="420" w:firstLine="420"/>
-      </w:pPr>
-      <w:r>
-        <w:rPr>
-          <w:rFonts w:hint="eastAsia"/>
-        </w:rPr>
-        <w:t>接口地址：</w:t>
-      </w:r>
-      <w:r>
-        <w:t>front/investment_layout/</w:t>
-      </w:r>
-      <w:r>
-        <w:t>detail</w:t>
-      </w:r>
-      <w:r>
-        <w:rPr>
-          <w:rFonts w:hint="eastAsia"/>
-        </w:rPr>
-        <w:t xml:space="preserve"> //</w:t>
-      </w:r>
-      <w:r>
-        <w:rPr>
-          <w:rFonts w:hint="eastAsia"/>
-        </w:rPr>
-        <w:t>获取详情</w:t>
+        <w:t>api/found_project/</w:t>
+      </w:r>
+      <w:r>
+        <w:rPr>
+          <w:rFonts w:hint="eastAsia"/>
+        </w:rPr>
+        <w:t>sell</w:t>
       </w:r>
     </w:p>
     <w:p>
@@ -43552,209 +44079,7 @@
         <w:rPr>
           <w:rFonts w:hint="eastAsia"/>
         </w:rPr>
-        <w:t>输出参数与后端文章一致</w:t>
-      </w:r>
-    </w:p>
-    <w:p>
-      <w:pPr>
-        <w:pStyle w:val="4"/>
-      </w:pPr>
-      <w:bookmarkStart w:id="80" w:name="_Toc530584314"/>
-      <w:r>
-        <w:rPr>
-          <w:rFonts w:hint="eastAsia"/>
-        </w:rPr>
-        <w:lastRenderedPageBreak/>
-        <w:t>成员</w:t>
-      </w:r>
-      <w:bookmarkEnd w:id="80"/>
-    </w:p>
-    <w:p>
-      <w:pPr>
-        <w:ind w:left="420" w:firstLine="420"/>
-      </w:pPr>
-      <w:r>
-        <w:rPr>
-          <w:rFonts w:hint="eastAsia"/>
-        </w:rPr>
-        <w:t>接口协议：</w:t>
-      </w:r>
-      <w:r>
-        <w:rPr>
-          <w:rFonts w:hint="eastAsia"/>
-        </w:rPr>
-        <w:t>get</w:t>
-      </w:r>
-    </w:p>
-    <w:p>
-      <w:pPr>
-        <w:ind w:left="420" w:firstLine="420"/>
-      </w:pPr>
-      <w:r>
-        <w:rPr>
-          <w:rFonts w:hint="eastAsia"/>
-        </w:rPr>
-        <w:t>接口地址：</w:t>
-      </w:r>
-      <w:r>
-        <w:t>front/</w:t>
-      </w:r>
-      <w:r>
-        <w:t>member/get</w:t>
-      </w:r>
-      <w:r>
-        <w:rPr>
-          <w:rFonts w:hint="eastAsia"/>
-        </w:rPr>
-        <w:t xml:space="preserve"> //</w:t>
-      </w:r>
-      <w:r>
-        <w:rPr>
-          <w:rFonts w:hint="eastAsia"/>
-        </w:rPr>
-        <w:t>获取成员信息</w:t>
-      </w:r>
-    </w:p>
-    <w:p>
-      <w:pPr>
-        <w:pStyle w:val="4"/>
-      </w:pPr>
-      <w:bookmarkStart w:id="81" w:name="_Toc530584315"/>
-      <w:r>
-        <w:rPr>
-          <w:rFonts w:hint="eastAsia"/>
-        </w:rPr>
-        <w:t>添加项目</w:t>
-      </w:r>
-      <w:bookmarkEnd w:id="81"/>
-    </w:p>
-    <w:p>
-      <w:pPr>
-        <w:ind w:left="420" w:firstLine="420"/>
-      </w:pPr>
-      <w:r>
-        <w:rPr>
-          <w:rFonts w:hint="eastAsia"/>
-        </w:rPr>
-        <w:t>接口协议：</w:t>
-      </w:r>
-      <w:r>
-        <w:rPr>
-          <w:rFonts w:hint="eastAsia"/>
-        </w:rPr>
-        <w:t>post</w:t>
-      </w:r>
-    </w:p>
-    <w:p>
-      <w:pPr>
-        <w:ind w:left="420" w:firstLine="420"/>
-      </w:pPr>
-      <w:r>
-        <w:rPr>
-          <w:rFonts w:hint="eastAsia"/>
-        </w:rPr>
-        <w:t>接口地址：</w:t>
-      </w:r>
-      <w:r>
-        <w:t>front/</w:t>
-      </w:r>
-      <w:r>
-        <w:t>project/add</w:t>
-      </w:r>
-      <w:r>
-        <w:rPr>
-          <w:rFonts w:hint="eastAsia"/>
-        </w:rPr>
-        <w:t xml:space="preserve"> //</w:t>
-      </w:r>
-      <w:r>
-        <w:rPr>
-          <w:rFonts w:hint="eastAsia"/>
-        </w:rPr>
-        <w:t>添加项目</w:t>
-      </w:r>
-      <w:r>
-        <w:rPr>
-          <w:rFonts w:hint="eastAsia"/>
-        </w:rPr>
-        <w:t xml:space="preserve"> </w:t>
-      </w:r>
-    </w:p>
-    <w:p>
-      <w:pPr>
-        <w:pStyle w:val="4"/>
-      </w:pPr>
-      <w:bookmarkStart w:id="82" w:name="_Toc530584316"/>
-      <w:r>
-        <w:rPr>
-          <w:rFonts w:hint="eastAsia"/>
-        </w:rPr>
-        <w:t>修改项目</w:t>
-      </w:r>
-      <w:bookmarkEnd w:id="82"/>
-    </w:p>
-    <w:p>
-      <w:pPr>
-        <w:ind w:left="420" w:firstLine="420"/>
-      </w:pPr>
-      <w:r>
-        <w:rPr>
-          <w:rFonts w:hint="eastAsia"/>
-        </w:rPr>
-        <w:t>接口协议：</w:t>
-      </w:r>
-      <w:r>
-        <w:rPr>
-          <w:rFonts w:hint="eastAsia"/>
-        </w:rPr>
-        <w:t>post</w:t>
-      </w:r>
-    </w:p>
-    <w:p>
-      <w:pPr>
-        <w:ind w:left="420" w:firstLine="420"/>
-      </w:pPr>
-      <w:r>
-        <w:rPr>
-          <w:rFonts w:hint="eastAsia"/>
-        </w:rPr>
-        <w:t>接口地址：</w:t>
-      </w:r>
-      <w:r>
-        <w:t>front/</w:t>
-      </w:r>
-      <w:r>
-        <w:t xml:space="preserve"> project_detail/</w:t>
-      </w:r>
-      <w:r>
-        <w:rPr>
-          <w:rFonts w:hint="eastAsia"/>
-        </w:rPr>
-        <w:t>update</w:t>
-      </w:r>
-    </w:p>
-    <w:p>
-      <w:pPr>
-        <w:pStyle w:val="a4"/>
-        <w:ind w:left="840" w:firstLineChars="0" w:firstLine="0"/>
-      </w:pPr>
-      <w:r>
-        <w:rPr>
-          <w:rFonts w:hint="eastAsia"/>
-        </w:rPr>
-        <w:t>输入参数：以下</w:t>
-      </w:r>
-      <w:r>
-        <w:rPr>
-          <w:rFonts w:hint="eastAsia"/>
-        </w:rPr>
-        <w:t>2</w:t>
-      </w:r>
-      <w:r>
-        <w:rPr>
-          <w:rFonts w:hint="eastAsia"/>
-        </w:rPr>
-        <w:t>个参数，最后一步保存的时候添加</w:t>
+        <w:t>输入参数：</w:t>
       </w:r>
     </w:p>
     <w:tbl>
@@ -43877,6 +44202,2291 @@
               <w:ind w:firstLineChars="0" w:firstLine="0"/>
             </w:pPr>
             <w:r>
+              <w:t>project_id</w:t>
+            </w:r>
+          </w:p>
+        </w:tc>
+        <w:tc>
+          <w:tcPr>
+            <w:tcW w:w="1275" w:type="dxa"/>
+          </w:tcPr>
+          <w:p>
+            <w:pPr>
+              <w:pStyle w:val="a4"/>
+              <w:ind w:firstLineChars="0" w:firstLine="0"/>
+            </w:pPr>
+            <w:r>
+              <w:rPr>
+                <w:rFonts w:hint="eastAsia"/>
+              </w:rPr>
+              <w:t>项目</w:t>
+            </w:r>
+            <w:r>
+              <w:rPr>
+                <w:rFonts w:hint="eastAsia"/>
+              </w:rPr>
+              <w:t>id</w:t>
+            </w:r>
+          </w:p>
+        </w:tc>
+        <w:tc>
+          <w:tcPr>
+            <w:tcW w:w="1408" w:type="dxa"/>
+          </w:tcPr>
+          <w:p>
+            <w:pPr>
+              <w:pStyle w:val="a4"/>
+              <w:ind w:firstLineChars="0" w:firstLine="0"/>
+            </w:pPr>
+            <w:r>
+              <w:t>Int</w:t>
+            </w:r>
+          </w:p>
+        </w:tc>
+        <w:tc>
+          <w:tcPr>
+            <w:tcW w:w="1518" w:type="dxa"/>
+          </w:tcPr>
+          <w:p>
+            <w:pPr>
+              <w:pStyle w:val="a4"/>
+              <w:ind w:firstLineChars="0" w:firstLine="0"/>
+            </w:pPr>
+            <w:r>
+              <w:rPr>
+                <w:rFonts w:hint="eastAsia"/>
+              </w:rPr>
+              <w:t>是</w:t>
+            </w:r>
+          </w:p>
+        </w:tc>
+        <w:tc>
+          <w:tcPr>
+            <w:tcW w:w="1519" w:type="dxa"/>
+          </w:tcPr>
+          <w:p>
+            <w:pPr>
+              <w:pStyle w:val="a4"/>
+              <w:ind w:firstLineChars="0" w:firstLine="0"/>
+            </w:pPr>
+          </w:p>
+        </w:tc>
+      </w:tr>
+      <w:tr>
+        <w:tc>
+          <w:tcPr>
+            <w:tcW w:w="1962" w:type="dxa"/>
+          </w:tcPr>
+          <w:p>
+            <w:pPr>
+              <w:pStyle w:val="a4"/>
+              <w:ind w:firstLineChars="0" w:firstLine="0"/>
+            </w:pPr>
+            <w:r>
+              <w:rPr>
+                <w:rFonts w:hint="eastAsia"/>
+              </w:rPr>
+              <w:t>pay_coin_time</w:t>
+            </w:r>
+          </w:p>
+        </w:tc>
+        <w:tc>
+          <w:tcPr>
+            <w:tcW w:w="1275" w:type="dxa"/>
+          </w:tcPr>
+          <w:p>
+            <w:pPr>
+              <w:pStyle w:val="a4"/>
+              <w:ind w:firstLineChars="0" w:firstLine="0"/>
+            </w:pPr>
+            <w:r>
+              <w:rPr>
+                <w:rFonts w:hint="eastAsia"/>
+              </w:rPr>
+              <w:t>打币时间</w:t>
+            </w:r>
+          </w:p>
+        </w:tc>
+        <w:tc>
+          <w:tcPr>
+            <w:tcW w:w="1408" w:type="dxa"/>
+          </w:tcPr>
+          <w:p>
+            <w:pPr>
+              <w:pStyle w:val="a4"/>
+              <w:ind w:firstLineChars="0" w:firstLine="0"/>
+            </w:pPr>
+            <w:r>
+              <w:t>String</w:t>
+            </w:r>
+          </w:p>
+        </w:tc>
+        <w:tc>
+          <w:tcPr>
+            <w:tcW w:w="1518" w:type="dxa"/>
+          </w:tcPr>
+          <w:p>
+            <w:pPr>
+              <w:pStyle w:val="a4"/>
+              <w:ind w:firstLineChars="0" w:firstLine="0"/>
+            </w:pPr>
+            <w:r>
+              <w:rPr>
+                <w:rFonts w:hint="eastAsia"/>
+              </w:rPr>
+              <w:t>是</w:t>
+            </w:r>
+          </w:p>
+        </w:tc>
+        <w:tc>
+          <w:tcPr>
+            <w:tcW w:w="1519" w:type="dxa"/>
+          </w:tcPr>
+          <w:p>
+            <w:pPr>
+              <w:pStyle w:val="a4"/>
+              <w:ind w:firstLineChars="0" w:firstLine="0"/>
+            </w:pPr>
+            <w:r>
+              <w:t>不用带秒</w:t>
+            </w:r>
+          </w:p>
+        </w:tc>
+      </w:tr>
+      <w:tr>
+        <w:tc>
+          <w:tcPr>
+            <w:tcW w:w="1962" w:type="dxa"/>
+          </w:tcPr>
+          <w:p>
+            <w:pPr>
+              <w:pStyle w:val="a4"/>
+              <w:ind w:firstLineChars="0" w:firstLine="0"/>
+            </w:pPr>
+            <w:r>
+              <w:t>N</w:t>
+            </w:r>
+            <w:r>
+              <w:rPr>
+                <w:rFonts w:hint="eastAsia"/>
+              </w:rPr>
+              <w:t>um</w:t>
+            </w:r>
+          </w:p>
+        </w:tc>
+        <w:tc>
+          <w:tcPr>
+            <w:tcW w:w="1275" w:type="dxa"/>
+          </w:tcPr>
+          <w:p>
+            <w:pPr>
+              <w:pStyle w:val="a4"/>
+              <w:ind w:firstLineChars="0" w:firstLine="0"/>
+            </w:pPr>
+            <w:r>
+              <w:rPr>
+                <w:rFonts w:hint="eastAsia"/>
+              </w:rPr>
+              <w:t>应回币数量</w:t>
+            </w:r>
+          </w:p>
+        </w:tc>
+        <w:tc>
+          <w:tcPr>
+            <w:tcW w:w="1408" w:type="dxa"/>
+          </w:tcPr>
+          <w:p>
+            <w:pPr>
+              <w:pStyle w:val="a4"/>
+              <w:ind w:firstLineChars="0" w:firstLine="0"/>
+            </w:pPr>
+            <w:r>
+              <w:t>Float</w:t>
+            </w:r>
+          </w:p>
+        </w:tc>
+        <w:tc>
+          <w:tcPr>
+            <w:tcW w:w="1518" w:type="dxa"/>
+          </w:tcPr>
+          <w:p>
+            <w:pPr>
+              <w:pStyle w:val="a4"/>
+              <w:ind w:firstLineChars="0" w:firstLine="0"/>
+            </w:pPr>
+            <w:r>
+              <w:rPr>
+                <w:rFonts w:hint="eastAsia"/>
+              </w:rPr>
+              <w:t>是</w:t>
+            </w:r>
+          </w:p>
+        </w:tc>
+        <w:tc>
+          <w:tcPr>
+            <w:tcW w:w="1519" w:type="dxa"/>
+          </w:tcPr>
+          <w:p>
+            <w:pPr>
+              <w:pStyle w:val="a4"/>
+              <w:ind w:firstLineChars="0" w:firstLine="0"/>
+            </w:pPr>
+          </w:p>
+        </w:tc>
+      </w:tr>
+      <w:tr>
+        <w:tc>
+          <w:tcPr>
+            <w:tcW w:w="1962" w:type="dxa"/>
+          </w:tcPr>
+          <w:p>
+            <w:pPr>
+              <w:pStyle w:val="a4"/>
+              <w:ind w:firstLineChars="0" w:firstLine="0"/>
+            </w:pPr>
+            <w:r>
+              <w:rPr>
+                <w:rFonts w:hint="eastAsia"/>
+              </w:rPr>
+              <w:t>info</w:t>
+            </w:r>
+          </w:p>
+        </w:tc>
+        <w:tc>
+          <w:tcPr>
+            <w:tcW w:w="1275" w:type="dxa"/>
+          </w:tcPr>
+          <w:p>
+            <w:pPr>
+              <w:pStyle w:val="a4"/>
+              <w:ind w:firstLineChars="0" w:firstLine="0"/>
+            </w:pPr>
+            <w:r>
+              <w:rPr>
+                <w:rFonts w:hint="eastAsia"/>
+              </w:rPr>
+              <w:t>卖出时的分配</w:t>
+            </w:r>
+          </w:p>
+        </w:tc>
+        <w:tc>
+          <w:tcPr>
+            <w:tcW w:w="1408" w:type="dxa"/>
+          </w:tcPr>
+          <w:p>
+            <w:pPr>
+              <w:pStyle w:val="a4"/>
+              <w:ind w:firstLineChars="0" w:firstLine="0"/>
+            </w:pPr>
+            <w:r>
+              <w:t>String</w:t>
+            </w:r>
+          </w:p>
+        </w:tc>
+        <w:tc>
+          <w:tcPr>
+            <w:tcW w:w="1518" w:type="dxa"/>
+          </w:tcPr>
+          <w:p>
+            <w:pPr>
+              <w:pStyle w:val="a4"/>
+              <w:ind w:firstLineChars="0" w:firstLine="0"/>
+            </w:pPr>
+            <w:r>
+              <w:rPr>
+                <w:rFonts w:hint="eastAsia"/>
+              </w:rPr>
+              <w:t>是</w:t>
+            </w:r>
+          </w:p>
+        </w:tc>
+        <w:tc>
+          <w:tcPr>
+            <w:tcW w:w="1519" w:type="dxa"/>
+          </w:tcPr>
+          <w:p>
+            <w:pPr>
+              <w:pStyle w:val="a4"/>
+              <w:ind w:firstLineChars="0" w:firstLine="0"/>
+            </w:pPr>
+            <w:r>
+              <w:t>Json</w:t>
+            </w:r>
+            <w:r>
+              <w:t>格式，如下：</w:t>
+            </w:r>
+          </w:p>
+          <w:p>
+            <w:pPr>
+              <w:pStyle w:val="a4"/>
+              <w:ind w:firstLineChars="0" w:firstLine="0"/>
+            </w:pPr>
+            <w:r>
+              <w:t>[</w:t>
+            </w:r>
+          </w:p>
+          <w:p>
+            <w:pPr>
+              <w:pStyle w:val="a4"/>
+              <w:ind w:firstLineChars="0" w:firstLine="0"/>
+            </w:pPr>
+            <w:r>
+              <w:t>{"found_id":1,"num":60},</w:t>
+            </w:r>
+          </w:p>
+          <w:p>
+            <w:pPr>
+              <w:pStyle w:val="a4"/>
+              <w:ind w:firstLineChars="0" w:firstLine="0"/>
+            </w:pPr>
+            <w:r>
+              <w:t>{"found_id":3,"num":40}</w:t>
+            </w:r>
+          </w:p>
+          <w:p>
+            <w:pPr>
+              <w:pStyle w:val="a4"/>
+              <w:ind w:firstLineChars="0" w:firstLine="0"/>
+            </w:pPr>
+            <w:r>
+              <w:t>]</w:t>
+            </w:r>
+          </w:p>
+        </w:tc>
+      </w:tr>
+      <w:tr>
+        <w:tc>
+          <w:tcPr>
+            <w:tcW w:w="1962" w:type="dxa"/>
+          </w:tcPr>
+          <w:p>
+            <w:pPr>
+              <w:pStyle w:val="a4"/>
+              <w:ind w:firstLineChars="0" w:firstLine="0"/>
+            </w:pPr>
+            <w:r>
+              <w:t>pay_coin_address</w:t>
+            </w:r>
+          </w:p>
+        </w:tc>
+        <w:tc>
+          <w:tcPr>
+            <w:tcW w:w="1275" w:type="dxa"/>
+          </w:tcPr>
+          <w:p>
+            <w:pPr>
+              <w:pStyle w:val="a4"/>
+              <w:ind w:firstLineChars="0" w:firstLine="0"/>
+            </w:pPr>
+            <w:r>
+              <w:rPr>
+                <w:rFonts w:hint="eastAsia"/>
+              </w:rPr>
+              <w:t>打币地址</w:t>
+            </w:r>
+          </w:p>
+        </w:tc>
+        <w:tc>
+          <w:tcPr>
+            <w:tcW w:w="1408" w:type="dxa"/>
+          </w:tcPr>
+          <w:p>
+            <w:pPr>
+              <w:pStyle w:val="a4"/>
+              <w:ind w:firstLineChars="0" w:firstLine="0"/>
+            </w:pPr>
+            <w:r>
+              <w:t>String</w:t>
+            </w:r>
+          </w:p>
+        </w:tc>
+        <w:tc>
+          <w:tcPr>
+            <w:tcW w:w="1518" w:type="dxa"/>
+          </w:tcPr>
+          <w:p>
+            <w:pPr>
+              <w:pStyle w:val="a4"/>
+              <w:ind w:firstLineChars="0" w:firstLine="0"/>
+            </w:pPr>
+            <w:r>
+              <w:rPr>
+                <w:rFonts w:hint="eastAsia"/>
+              </w:rPr>
+              <w:t>否</w:t>
+            </w:r>
+          </w:p>
+        </w:tc>
+        <w:tc>
+          <w:tcPr>
+            <w:tcW w:w="1519" w:type="dxa"/>
+          </w:tcPr>
+          <w:p>
+            <w:pPr>
+              <w:pStyle w:val="a4"/>
+              <w:ind w:firstLineChars="0" w:firstLine="0"/>
+            </w:pPr>
+          </w:p>
+        </w:tc>
+      </w:tr>
+    </w:tbl>
+    <w:p>
+      <w:pPr>
+        <w:pStyle w:val="a4"/>
+        <w:ind w:left="840" w:firstLineChars="0" w:firstLine="0"/>
+      </w:pPr>
+      <w:r>
+        <w:tab/>
+      </w:r>
+      <w:r>
+        <w:tab/>
+      </w:r>
+      <w:r>
+        <w:t>输出</w:t>
+      </w:r>
+      <w:r>
+        <w:rPr>
+          <w:rFonts w:hint="eastAsia"/>
+        </w:rPr>
+        <w:t>：</w:t>
+      </w:r>
+    </w:p>
+    <w:p>
+      <w:pPr>
+        <w:ind w:left="420" w:firstLine="420"/>
+      </w:pPr>
+      <w:r>
+        <w:t>{</w:t>
+      </w:r>
+    </w:p>
+    <w:p>
+      <w:pPr>
+        <w:ind w:left="420" w:firstLine="420"/>
+      </w:pPr>
+      <w:r>
+        <w:t xml:space="preserve">    "data":</w:t>
+      </w:r>
+      <w:r>
+        <w:rPr>
+          <w:rFonts w:hint="eastAsia"/>
+        </w:rPr>
+        <w:t>0</w:t>
+      </w:r>
+      <w:r>
+        <w:t>,</w:t>
+      </w:r>
+      <w:r>
+        <w:rPr>
+          <w:rFonts w:hint="eastAsia"/>
+        </w:rPr>
+        <w:t>//</w:t>
+      </w:r>
+      <w:r>
+        <w:rPr>
+          <w:rFonts w:hint="eastAsia"/>
+        </w:rPr>
+        <w:t>插入成功后的</w:t>
+      </w:r>
+      <w:r>
+        <w:rPr>
+          <w:rFonts w:hint="eastAsia"/>
+        </w:rPr>
+        <w:t>id</w:t>
+      </w:r>
+    </w:p>
+    <w:p>
+      <w:pPr>
+        <w:ind w:left="420" w:firstLine="420"/>
+      </w:pPr>
+      <w:r>
+        <w:t xml:space="preserve">    "code": 0,</w:t>
+      </w:r>
+    </w:p>
+    <w:p>
+      <w:pPr>
+        <w:ind w:left="420" w:firstLine="420"/>
+      </w:pPr>
+      <w:r>
+        <w:t xml:space="preserve">    "msg": "success"</w:t>
+      </w:r>
+    </w:p>
+    <w:p>
+      <w:pPr>
+        <w:ind w:left="420" w:firstLine="420"/>
+        <w:rPr>
+          <w:rFonts w:hint="eastAsia"/>
+        </w:rPr>
+      </w:pPr>
+      <w:r>
+        <w:t>}</w:t>
+      </w:r>
+    </w:p>
+    <w:p>
+      <w:pPr>
+        <w:pStyle w:val="4"/>
+      </w:pPr>
+      <w:r>
+        <w:rPr>
+          <w:rFonts w:hint="eastAsia"/>
+        </w:rPr>
+        <w:lastRenderedPageBreak/>
+        <w:t>更新卖出</w:t>
+      </w:r>
+    </w:p>
+    <w:p>
+      <w:pPr>
+        <w:pStyle w:val="a4"/>
+        <w:ind w:left="840" w:firstLineChars="0" w:firstLine="0"/>
+      </w:pPr>
+      <w:r>
+        <w:rPr>
+          <w:rFonts w:hint="eastAsia"/>
+        </w:rPr>
+        <w:t>接口协议：</w:t>
+      </w:r>
+      <w:r>
+        <w:rPr>
+          <w:rFonts w:hint="eastAsia"/>
+        </w:rPr>
+        <w:t>post</w:t>
+      </w:r>
+    </w:p>
+    <w:p>
+      <w:pPr>
+        <w:pStyle w:val="a4"/>
+        <w:ind w:left="840" w:firstLineChars="0" w:firstLine="0"/>
+        <w:rPr>
+          <w:rFonts w:ascii="Calibri" w:eastAsia="Calibri" w:hAnsi="Calibri" w:cs="Calibri"/>
+          <w:u w:val="single"/>
+        </w:rPr>
+      </w:pPr>
+      <w:r>
+        <w:rPr>
+          <w:rFonts w:hint="eastAsia"/>
+        </w:rPr>
+        <w:t>接口地址：</w:t>
+      </w:r>
+      <w:r>
+        <w:t>api/found_project/</w:t>
+      </w:r>
+      <w:r>
+        <w:rPr>
+          <w:rFonts w:hint="eastAsia"/>
+        </w:rPr>
+        <w:t>update_sell</w:t>
+      </w:r>
+    </w:p>
+    <w:p>
+      <w:pPr>
+        <w:pStyle w:val="a4"/>
+        <w:ind w:left="840" w:firstLineChars="0" w:firstLine="0"/>
+      </w:pPr>
+      <w:r>
+        <w:rPr>
+          <w:rFonts w:hint="eastAsia"/>
+        </w:rPr>
+        <w:t>输入参数：</w:t>
+      </w:r>
+    </w:p>
+    <w:tbl>
+      <w:tblPr>
+        <w:tblW w:w="7682" w:type="dxa"/>
+        <w:tblInd w:w="840" w:type="dxa"/>
+        <w:tblBorders>
+          <w:top w:val="single" w:sz="4" w:space="0" w:color="auto"/>
+          <w:left w:val="single" w:sz="4" w:space="0" w:color="auto"/>
+          <w:bottom w:val="single" w:sz="4" w:space="0" w:color="auto"/>
+          <w:right w:val="single" w:sz="4" w:space="0" w:color="auto"/>
+          <w:insideH w:val="single" w:sz="4" w:space="0" w:color="auto"/>
+          <w:insideV w:val="single" w:sz="4" w:space="0" w:color="auto"/>
+        </w:tblBorders>
+        <w:tblLayout w:type="fixed"/>
+        <w:tblLook w:val="04A0"/>
+      </w:tblPr>
+      <w:tblGrid>
+        <w:gridCol w:w="1962"/>
+        <w:gridCol w:w="1275"/>
+        <w:gridCol w:w="1408"/>
+        <w:gridCol w:w="1518"/>
+        <w:gridCol w:w="1519"/>
+      </w:tblGrid>
+      <w:tr>
+        <w:tc>
+          <w:tcPr>
+            <w:tcW w:w="1962" w:type="dxa"/>
+          </w:tcPr>
+          <w:p>
+            <w:pPr>
+              <w:pStyle w:val="a4"/>
+              <w:ind w:firstLineChars="0" w:firstLine="0"/>
+            </w:pPr>
+            <w:r>
+              <w:rPr>
+                <w:rFonts w:hint="eastAsia"/>
+              </w:rPr>
+              <w:t>参数名</w:t>
+            </w:r>
+          </w:p>
+        </w:tc>
+        <w:tc>
+          <w:tcPr>
+            <w:tcW w:w="1275" w:type="dxa"/>
+          </w:tcPr>
+          <w:p>
+            <w:pPr>
+              <w:pStyle w:val="a4"/>
+              <w:ind w:firstLineChars="0" w:firstLine="0"/>
+            </w:pPr>
+            <w:r>
+              <w:rPr>
+                <w:rFonts w:hint="eastAsia"/>
+              </w:rPr>
+              <w:t>参数含义</w:t>
+            </w:r>
+          </w:p>
+        </w:tc>
+        <w:tc>
+          <w:tcPr>
+            <w:tcW w:w="1408" w:type="dxa"/>
+          </w:tcPr>
+          <w:p>
+            <w:pPr>
+              <w:pStyle w:val="a4"/>
+              <w:ind w:firstLineChars="0" w:firstLine="0"/>
+            </w:pPr>
+            <w:r>
+              <w:rPr>
+                <w:rFonts w:hint="eastAsia"/>
+              </w:rPr>
+              <w:t>数据类型</w:t>
+            </w:r>
+          </w:p>
+        </w:tc>
+        <w:tc>
+          <w:tcPr>
+            <w:tcW w:w="1518" w:type="dxa"/>
+          </w:tcPr>
+          <w:p>
+            <w:pPr>
+              <w:pStyle w:val="a4"/>
+              <w:ind w:firstLineChars="0" w:firstLine="0"/>
+            </w:pPr>
+            <w:r>
+              <w:rPr>
+                <w:rFonts w:hint="eastAsia"/>
+              </w:rPr>
+              <w:t>必须</w:t>
+            </w:r>
+          </w:p>
+        </w:tc>
+        <w:tc>
+          <w:tcPr>
+            <w:tcW w:w="1519" w:type="dxa"/>
+          </w:tcPr>
+          <w:p>
+            <w:pPr>
+              <w:pStyle w:val="a4"/>
+              <w:ind w:firstLineChars="0" w:firstLine="0"/>
+            </w:pPr>
+            <w:r>
+              <w:rPr>
+                <w:rFonts w:hint="eastAsia"/>
+              </w:rPr>
+              <w:t>备注</w:t>
+            </w:r>
+          </w:p>
+        </w:tc>
+      </w:tr>
+      <w:tr>
+        <w:tc>
+          <w:tcPr>
+            <w:tcW w:w="1962" w:type="dxa"/>
+          </w:tcPr>
+          <w:p>
+            <w:pPr>
+              <w:pStyle w:val="a4"/>
+              <w:ind w:firstLineChars="0" w:firstLine="0"/>
+            </w:pPr>
+            <w:r>
+              <w:t>id</w:t>
+            </w:r>
+          </w:p>
+        </w:tc>
+        <w:tc>
+          <w:tcPr>
+            <w:tcW w:w="1275" w:type="dxa"/>
+          </w:tcPr>
+          <w:p>
+            <w:pPr>
+              <w:pStyle w:val="a4"/>
+              <w:ind w:firstLineChars="0" w:firstLine="0"/>
+            </w:pPr>
+            <w:r>
+              <w:rPr>
+                <w:rFonts w:hint="eastAsia"/>
+              </w:rPr>
+              <w:t>项目</w:t>
+            </w:r>
+            <w:r>
+              <w:rPr>
+                <w:rFonts w:hint="eastAsia"/>
+              </w:rPr>
+              <w:t>id</w:t>
+            </w:r>
+          </w:p>
+        </w:tc>
+        <w:tc>
+          <w:tcPr>
+            <w:tcW w:w="1408" w:type="dxa"/>
+          </w:tcPr>
+          <w:p>
+            <w:pPr>
+              <w:pStyle w:val="a4"/>
+              <w:ind w:firstLineChars="0" w:firstLine="0"/>
+            </w:pPr>
+            <w:r>
+              <w:t>Int</w:t>
+            </w:r>
+          </w:p>
+        </w:tc>
+        <w:tc>
+          <w:tcPr>
+            <w:tcW w:w="1518" w:type="dxa"/>
+          </w:tcPr>
+          <w:p>
+            <w:pPr>
+              <w:pStyle w:val="a4"/>
+              <w:ind w:firstLineChars="0" w:firstLine="0"/>
+            </w:pPr>
+            <w:r>
+              <w:rPr>
+                <w:rFonts w:hint="eastAsia"/>
+              </w:rPr>
+              <w:t>是</w:t>
+            </w:r>
+          </w:p>
+        </w:tc>
+        <w:tc>
+          <w:tcPr>
+            <w:tcW w:w="1519" w:type="dxa"/>
+          </w:tcPr>
+          <w:p>
+            <w:pPr>
+              <w:pStyle w:val="a4"/>
+              <w:ind w:firstLineChars="0" w:firstLine="0"/>
+            </w:pPr>
+          </w:p>
+        </w:tc>
+      </w:tr>
+      <w:tr>
+        <w:tc>
+          <w:tcPr>
+            <w:tcW w:w="1962" w:type="dxa"/>
+          </w:tcPr>
+          <w:p>
+            <w:pPr>
+              <w:pStyle w:val="a4"/>
+              <w:ind w:firstLineChars="0" w:firstLine="0"/>
+            </w:pPr>
+            <w:r>
+              <w:t>found_id</w:t>
+            </w:r>
+          </w:p>
+        </w:tc>
+        <w:tc>
+          <w:tcPr>
+            <w:tcW w:w="1275" w:type="dxa"/>
+          </w:tcPr>
+          <w:p>
+            <w:pPr>
+              <w:pStyle w:val="a4"/>
+              <w:ind w:firstLineChars="0" w:firstLine="0"/>
+            </w:pPr>
+            <w:r>
+              <w:rPr>
+                <w:rFonts w:hint="eastAsia"/>
+              </w:rPr>
+              <w:t>基金</w:t>
+            </w:r>
+            <w:r>
+              <w:rPr>
+                <w:rFonts w:hint="eastAsia"/>
+              </w:rPr>
+              <w:t>id</w:t>
+            </w:r>
+          </w:p>
+        </w:tc>
+        <w:tc>
+          <w:tcPr>
+            <w:tcW w:w="1408" w:type="dxa"/>
+          </w:tcPr>
+          <w:p>
+            <w:pPr>
+              <w:pStyle w:val="a4"/>
+              <w:ind w:firstLineChars="0" w:firstLine="0"/>
+            </w:pPr>
+            <w:r>
+              <w:t>Int</w:t>
+            </w:r>
+          </w:p>
+        </w:tc>
+        <w:tc>
+          <w:tcPr>
+            <w:tcW w:w="1518" w:type="dxa"/>
+          </w:tcPr>
+          <w:p>
+            <w:pPr>
+              <w:pStyle w:val="a4"/>
+              <w:ind w:firstLineChars="0" w:firstLine="0"/>
+            </w:pPr>
+            <w:r>
+              <w:rPr>
+                <w:rFonts w:hint="eastAsia"/>
+              </w:rPr>
+              <w:t>是</w:t>
+            </w:r>
+          </w:p>
+        </w:tc>
+        <w:tc>
+          <w:tcPr>
+            <w:tcW w:w="1519" w:type="dxa"/>
+          </w:tcPr>
+          <w:p>
+            <w:pPr>
+              <w:pStyle w:val="a4"/>
+              <w:ind w:firstLineChars="0" w:firstLine="0"/>
+            </w:pPr>
+          </w:p>
+        </w:tc>
+      </w:tr>
+      <w:tr>
+        <w:tc>
+          <w:tcPr>
+            <w:tcW w:w="1962" w:type="dxa"/>
+          </w:tcPr>
+          <w:p>
+            <w:pPr>
+              <w:pStyle w:val="a4"/>
+              <w:ind w:firstLineChars="0" w:firstLine="0"/>
+            </w:pPr>
+            <w:r>
+              <w:rPr>
+                <w:rFonts w:hint="eastAsia"/>
+              </w:rPr>
+              <w:t>total_price</w:t>
+            </w:r>
+          </w:p>
+        </w:tc>
+        <w:tc>
+          <w:tcPr>
+            <w:tcW w:w="1275" w:type="dxa"/>
+          </w:tcPr>
+          <w:p>
+            <w:pPr>
+              <w:pStyle w:val="a4"/>
+              <w:ind w:firstLineChars="0" w:firstLine="0"/>
+            </w:pPr>
+            <w:r>
+              <w:rPr>
+                <w:rFonts w:hint="eastAsia"/>
+              </w:rPr>
+              <w:t>获币</w:t>
+            </w:r>
+            <w:r>
+              <w:rPr>
+                <w:rFonts w:hint="eastAsia"/>
+              </w:rPr>
+              <w:t>数量</w:t>
+            </w:r>
+          </w:p>
+        </w:tc>
+        <w:tc>
+          <w:tcPr>
+            <w:tcW w:w="1408" w:type="dxa"/>
+          </w:tcPr>
+          <w:p>
+            <w:pPr>
+              <w:pStyle w:val="a4"/>
+              <w:ind w:firstLineChars="0" w:firstLine="0"/>
+            </w:pPr>
+            <w:r>
+              <w:t>Float</w:t>
+            </w:r>
+          </w:p>
+        </w:tc>
+        <w:tc>
+          <w:tcPr>
+            <w:tcW w:w="1518" w:type="dxa"/>
+          </w:tcPr>
+          <w:p>
+            <w:pPr>
+              <w:pStyle w:val="a4"/>
+              <w:ind w:firstLineChars="0" w:firstLine="0"/>
+            </w:pPr>
+            <w:r>
+              <w:rPr>
+                <w:rFonts w:hint="eastAsia"/>
+              </w:rPr>
+              <w:t>是</w:t>
+            </w:r>
+          </w:p>
+        </w:tc>
+        <w:tc>
+          <w:tcPr>
+            <w:tcW w:w="1519" w:type="dxa"/>
+          </w:tcPr>
+          <w:p>
+            <w:pPr>
+              <w:pStyle w:val="a4"/>
+              <w:ind w:firstLineChars="0" w:firstLine="0"/>
+            </w:pPr>
+          </w:p>
+        </w:tc>
+      </w:tr>
+      <w:tr>
+        <w:tc>
+          <w:tcPr>
+            <w:tcW w:w="1962" w:type="dxa"/>
+          </w:tcPr>
+          <w:p>
+            <w:pPr>
+              <w:pStyle w:val="a4"/>
+              <w:ind w:firstLineChars="0" w:firstLine="0"/>
+            </w:pPr>
+            <w:r>
+              <w:rPr>
+                <w:rFonts w:hint="eastAsia"/>
+              </w:rPr>
+              <w:t>pay_coin_time</w:t>
+            </w:r>
+          </w:p>
+        </w:tc>
+        <w:tc>
+          <w:tcPr>
+            <w:tcW w:w="1275" w:type="dxa"/>
+          </w:tcPr>
+          <w:p>
+            <w:pPr>
+              <w:pStyle w:val="a4"/>
+              <w:ind w:firstLineChars="0" w:firstLine="0"/>
+            </w:pPr>
+            <w:r>
+              <w:rPr>
+                <w:rFonts w:hint="eastAsia"/>
+              </w:rPr>
+              <w:t>打币时间</w:t>
+            </w:r>
+          </w:p>
+        </w:tc>
+        <w:tc>
+          <w:tcPr>
+            <w:tcW w:w="1408" w:type="dxa"/>
+          </w:tcPr>
+          <w:p>
+            <w:pPr>
+              <w:pStyle w:val="a4"/>
+              <w:ind w:firstLineChars="0" w:firstLine="0"/>
+            </w:pPr>
+            <w:r>
+              <w:t>String</w:t>
+            </w:r>
+          </w:p>
+        </w:tc>
+        <w:tc>
+          <w:tcPr>
+            <w:tcW w:w="1518" w:type="dxa"/>
+          </w:tcPr>
+          <w:p>
+            <w:pPr>
+              <w:pStyle w:val="a4"/>
+              <w:ind w:firstLineChars="0" w:firstLine="0"/>
+            </w:pPr>
+            <w:r>
+              <w:rPr>
+                <w:rFonts w:hint="eastAsia"/>
+              </w:rPr>
+              <w:t>是</w:t>
+            </w:r>
+          </w:p>
+        </w:tc>
+        <w:tc>
+          <w:tcPr>
+            <w:tcW w:w="1519" w:type="dxa"/>
+          </w:tcPr>
+          <w:p>
+            <w:pPr>
+              <w:pStyle w:val="a4"/>
+              <w:ind w:firstLineChars="0" w:firstLine="0"/>
+            </w:pPr>
+            <w:r>
+              <w:t>不用带秒</w:t>
+            </w:r>
+          </w:p>
+        </w:tc>
+      </w:tr>
+      <w:tr>
+        <w:tc>
+          <w:tcPr>
+            <w:tcW w:w="1962" w:type="dxa"/>
+          </w:tcPr>
+          <w:p>
+            <w:pPr>
+              <w:pStyle w:val="a4"/>
+              <w:ind w:firstLineChars="0" w:firstLine="0"/>
+            </w:pPr>
+            <w:r>
+              <w:t>N</w:t>
+            </w:r>
+            <w:r>
+              <w:rPr>
+                <w:rFonts w:hint="eastAsia"/>
+              </w:rPr>
+              <w:t>um</w:t>
+            </w:r>
+          </w:p>
+        </w:tc>
+        <w:tc>
+          <w:tcPr>
+            <w:tcW w:w="1275" w:type="dxa"/>
+          </w:tcPr>
+          <w:p>
+            <w:pPr>
+              <w:pStyle w:val="a4"/>
+              <w:ind w:firstLineChars="0" w:firstLine="0"/>
+            </w:pPr>
+            <w:r>
+              <w:rPr>
+                <w:rFonts w:hint="eastAsia"/>
+              </w:rPr>
+              <w:t>卖币</w:t>
+            </w:r>
+            <w:r>
+              <w:rPr>
+                <w:rFonts w:hint="eastAsia"/>
+              </w:rPr>
+              <w:t>数量</w:t>
+            </w:r>
+          </w:p>
+        </w:tc>
+        <w:tc>
+          <w:tcPr>
+            <w:tcW w:w="1408" w:type="dxa"/>
+          </w:tcPr>
+          <w:p>
+            <w:pPr>
+              <w:pStyle w:val="a4"/>
+              <w:ind w:firstLineChars="0" w:firstLine="0"/>
+            </w:pPr>
+            <w:r>
+              <w:t>Float</w:t>
+            </w:r>
+          </w:p>
+        </w:tc>
+        <w:tc>
+          <w:tcPr>
+            <w:tcW w:w="1518" w:type="dxa"/>
+          </w:tcPr>
+          <w:p>
+            <w:pPr>
+              <w:pStyle w:val="a4"/>
+              <w:ind w:firstLineChars="0" w:firstLine="0"/>
+            </w:pPr>
+            <w:r>
+              <w:rPr>
+                <w:rFonts w:hint="eastAsia"/>
+              </w:rPr>
+              <w:t>是</w:t>
+            </w:r>
+          </w:p>
+        </w:tc>
+        <w:tc>
+          <w:tcPr>
+            <w:tcW w:w="1519" w:type="dxa"/>
+          </w:tcPr>
+          <w:p>
+            <w:pPr>
+              <w:pStyle w:val="a4"/>
+              <w:ind w:firstLineChars="0" w:firstLine="0"/>
+            </w:pPr>
+          </w:p>
+        </w:tc>
+      </w:tr>
+      <w:tr>
+        <w:tc>
+          <w:tcPr>
+            <w:tcW w:w="1962" w:type="dxa"/>
+          </w:tcPr>
+          <w:p>
+            <w:pPr>
+              <w:pStyle w:val="a4"/>
+              <w:ind w:firstLineChars="0" w:firstLine="0"/>
+            </w:pPr>
+            <w:r>
+              <w:t>pay_coin_address</w:t>
+            </w:r>
+          </w:p>
+        </w:tc>
+        <w:tc>
+          <w:tcPr>
+            <w:tcW w:w="1275" w:type="dxa"/>
+          </w:tcPr>
+          <w:p>
+            <w:pPr>
+              <w:pStyle w:val="a4"/>
+              <w:ind w:firstLineChars="0" w:firstLine="0"/>
+            </w:pPr>
+            <w:r>
+              <w:rPr>
+                <w:rFonts w:hint="eastAsia"/>
+              </w:rPr>
+              <w:t>打币地址</w:t>
+            </w:r>
+          </w:p>
+        </w:tc>
+        <w:tc>
+          <w:tcPr>
+            <w:tcW w:w="1408" w:type="dxa"/>
+          </w:tcPr>
+          <w:p>
+            <w:pPr>
+              <w:pStyle w:val="a4"/>
+              <w:ind w:firstLineChars="0" w:firstLine="0"/>
+            </w:pPr>
+            <w:r>
+              <w:t>String</w:t>
+            </w:r>
+          </w:p>
+        </w:tc>
+        <w:tc>
+          <w:tcPr>
+            <w:tcW w:w="1518" w:type="dxa"/>
+          </w:tcPr>
+          <w:p>
+            <w:pPr>
+              <w:pStyle w:val="a4"/>
+              <w:ind w:firstLineChars="0" w:firstLine="0"/>
+            </w:pPr>
+            <w:r>
+              <w:rPr>
+                <w:rFonts w:hint="eastAsia"/>
+              </w:rPr>
+              <w:t>否</w:t>
+            </w:r>
+          </w:p>
+        </w:tc>
+        <w:tc>
+          <w:tcPr>
+            <w:tcW w:w="1519" w:type="dxa"/>
+          </w:tcPr>
+          <w:p>
+            <w:pPr>
+              <w:pStyle w:val="a4"/>
+              <w:ind w:firstLineChars="0" w:firstLine="0"/>
+            </w:pPr>
+          </w:p>
+        </w:tc>
+      </w:tr>
+    </w:tbl>
+    <w:p>
+      <w:pPr>
+        <w:pStyle w:val="a4"/>
+        <w:ind w:left="840" w:firstLineChars="0" w:firstLine="0"/>
+      </w:pPr>
+      <w:r>
+        <w:t>输出</w:t>
+      </w:r>
+      <w:r>
+        <w:rPr>
+          <w:rFonts w:hint="eastAsia"/>
+        </w:rPr>
+        <w:t>：</w:t>
+      </w:r>
+    </w:p>
+    <w:p>
+      <w:pPr>
+        <w:ind w:left="420" w:firstLine="420"/>
+      </w:pPr>
+      <w:r>
+        <w:t>{</w:t>
+      </w:r>
+    </w:p>
+    <w:p>
+      <w:pPr>
+        <w:ind w:left="420" w:firstLine="420"/>
+      </w:pPr>
+      <w:r>
+        <w:t xml:space="preserve">    "data":</w:t>
+      </w:r>
+      <w:r>
+        <w:rPr>
+          <w:rFonts w:hint="eastAsia"/>
+        </w:rPr>
+        <w:t>0</w:t>
+      </w:r>
+      <w:r>
+        <w:t>,</w:t>
+      </w:r>
+      <w:r>
+        <w:rPr>
+          <w:rFonts w:hint="eastAsia"/>
+        </w:rPr>
+        <w:t>//</w:t>
+      </w:r>
+      <w:r>
+        <w:rPr>
+          <w:rFonts w:hint="eastAsia"/>
+        </w:rPr>
+        <w:t>更新成功</w:t>
+      </w:r>
+    </w:p>
+    <w:p>
+      <w:pPr>
+        <w:ind w:left="420" w:firstLine="420"/>
+      </w:pPr>
+      <w:r>
+        <w:t xml:space="preserve">    "code": 0,</w:t>
+      </w:r>
+    </w:p>
+    <w:p>
+      <w:pPr>
+        <w:ind w:left="420" w:firstLine="420"/>
+      </w:pPr>
+      <w:r>
+        <w:t xml:space="preserve">    "msg": "success"</w:t>
+      </w:r>
+    </w:p>
+    <w:p>
+      <w:pPr>
+        <w:ind w:left="420" w:firstLine="420"/>
+      </w:pPr>
+      <w:r>
+        <w:t>}</w:t>
+      </w:r>
+    </w:p>
+    <w:p>
+      <w:pPr>
+        <w:ind w:left="420" w:firstLine="420"/>
+      </w:pPr>
+    </w:p>
+    <w:p>
+      <w:pPr>
+        <w:pStyle w:val="4"/>
+      </w:pPr>
+      <w:r>
+        <w:rPr>
+          <w:rFonts w:hint="eastAsia"/>
+        </w:rPr>
+        <w:t>卖出信息</w:t>
+      </w:r>
+    </w:p>
+    <w:p>
+      <w:pPr>
+        <w:pStyle w:val="a4"/>
+        <w:ind w:left="840" w:firstLineChars="0" w:firstLine="0"/>
+      </w:pPr>
+      <w:r>
+        <w:rPr>
+          <w:rFonts w:hint="eastAsia"/>
+        </w:rPr>
+        <w:t>接口协议：</w:t>
+      </w:r>
+      <w:r>
+        <w:rPr>
+          <w:rFonts w:hint="eastAsia"/>
+        </w:rPr>
+        <w:t>get</w:t>
+      </w:r>
+    </w:p>
+    <w:p>
+      <w:pPr>
+        <w:pStyle w:val="a4"/>
+        <w:ind w:left="840" w:firstLineChars="0" w:firstLine="0"/>
+        <w:rPr>
+          <w:rFonts w:ascii="Calibri" w:eastAsia="Calibri" w:hAnsi="Calibri" w:cs="Calibri"/>
+          <w:u w:val="single"/>
+        </w:rPr>
+      </w:pPr>
+      <w:r>
+        <w:rPr>
+          <w:rFonts w:hint="eastAsia"/>
+        </w:rPr>
+        <w:t>接口地址：</w:t>
+      </w:r>
+      <w:r>
+        <w:t>api/found_project/</w:t>
+      </w:r>
+      <w:r>
+        <w:rPr>
+          <w:rFonts w:hint="eastAsia"/>
+        </w:rPr>
+        <w:t>sell_info</w:t>
+      </w:r>
+    </w:p>
+    <w:p>
+      <w:pPr>
+        <w:pStyle w:val="a4"/>
+        <w:ind w:left="840" w:firstLineChars="0" w:firstLine="0"/>
+      </w:pPr>
+      <w:r>
+        <w:rPr>
+          <w:rFonts w:hint="eastAsia"/>
+        </w:rPr>
+        <w:t>输入参数：</w:t>
+      </w:r>
+    </w:p>
+    <w:tbl>
+      <w:tblPr>
+        <w:tblW w:w="7682" w:type="dxa"/>
+        <w:tblInd w:w="840" w:type="dxa"/>
+        <w:tblBorders>
+          <w:top w:val="single" w:sz="4" w:space="0" w:color="auto"/>
+          <w:left w:val="single" w:sz="4" w:space="0" w:color="auto"/>
+          <w:bottom w:val="single" w:sz="4" w:space="0" w:color="auto"/>
+          <w:right w:val="single" w:sz="4" w:space="0" w:color="auto"/>
+          <w:insideH w:val="single" w:sz="4" w:space="0" w:color="auto"/>
+          <w:insideV w:val="single" w:sz="4" w:space="0" w:color="auto"/>
+        </w:tblBorders>
+        <w:tblLayout w:type="fixed"/>
+        <w:tblLook w:val="04A0"/>
+      </w:tblPr>
+      <w:tblGrid>
+        <w:gridCol w:w="1962"/>
+        <w:gridCol w:w="1275"/>
+        <w:gridCol w:w="1408"/>
+        <w:gridCol w:w="1518"/>
+        <w:gridCol w:w="1519"/>
+      </w:tblGrid>
+      <w:tr>
+        <w:tc>
+          <w:tcPr>
+            <w:tcW w:w="1962" w:type="dxa"/>
+          </w:tcPr>
+          <w:p>
+            <w:pPr>
+              <w:pStyle w:val="a4"/>
+              <w:ind w:firstLineChars="0" w:firstLine="0"/>
+            </w:pPr>
+            <w:r>
+              <w:rPr>
+                <w:rFonts w:hint="eastAsia"/>
+              </w:rPr>
+              <w:t>参数名</w:t>
+            </w:r>
+          </w:p>
+        </w:tc>
+        <w:tc>
+          <w:tcPr>
+            <w:tcW w:w="1275" w:type="dxa"/>
+          </w:tcPr>
+          <w:p>
+            <w:pPr>
+              <w:pStyle w:val="a4"/>
+              <w:ind w:firstLineChars="0" w:firstLine="0"/>
+            </w:pPr>
+            <w:r>
+              <w:rPr>
+                <w:rFonts w:hint="eastAsia"/>
+              </w:rPr>
+              <w:t>参数含义</w:t>
+            </w:r>
+          </w:p>
+        </w:tc>
+        <w:tc>
+          <w:tcPr>
+            <w:tcW w:w="1408" w:type="dxa"/>
+          </w:tcPr>
+          <w:p>
+            <w:pPr>
+              <w:pStyle w:val="a4"/>
+              <w:ind w:firstLineChars="0" w:firstLine="0"/>
+            </w:pPr>
+            <w:r>
+              <w:rPr>
+                <w:rFonts w:hint="eastAsia"/>
+              </w:rPr>
+              <w:t>数据类型</w:t>
+            </w:r>
+          </w:p>
+        </w:tc>
+        <w:tc>
+          <w:tcPr>
+            <w:tcW w:w="1518" w:type="dxa"/>
+          </w:tcPr>
+          <w:p>
+            <w:pPr>
+              <w:pStyle w:val="a4"/>
+              <w:ind w:firstLineChars="0" w:firstLine="0"/>
+            </w:pPr>
+            <w:r>
+              <w:rPr>
+                <w:rFonts w:hint="eastAsia"/>
+              </w:rPr>
+              <w:t>必须</w:t>
+            </w:r>
+          </w:p>
+        </w:tc>
+        <w:tc>
+          <w:tcPr>
+            <w:tcW w:w="1519" w:type="dxa"/>
+          </w:tcPr>
+          <w:p>
+            <w:pPr>
+              <w:pStyle w:val="a4"/>
+              <w:ind w:firstLineChars="0" w:firstLine="0"/>
+            </w:pPr>
+            <w:r>
+              <w:rPr>
+                <w:rFonts w:hint="eastAsia"/>
+              </w:rPr>
+              <w:t>备注</w:t>
+            </w:r>
+          </w:p>
+        </w:tc>
+      </w:tr>
+      <w:tr>
+        <w:tc>
+          <w:tcPr>
+            <w:tcW w:w="1962" w:type="dxa"/>
+          </w:tcPr>
+          <w:p>
+            <w:pPr>
+              <w:pStyle w:val="a4"/>
+              <w:ind w:firstLineChars="0" w:firstLine="0"/>
+            </w:pPr>
+            <w:r>
+              <w:rPr>
+                <w:rFonts w:ascii="Helvetica" w:hAnsi="Helvetica" w:cs="Helvetica"/>
+                <w:color w:val="505050"/>
+                <w:sz w:val="14"/>
+                <w:szCs w:val="14"/>
+                <w:shd w:val="clear" w:color="auto" w:fill="FFFFFF"/>
+              </w:rPr>
+              <w:t>P</w:t>
+            </w:r>
+            <w:r>
+              <w:rPr>
+                <w:rFonts w:ascii="Helvetica" w:hAnsi="Helvetica" w:cs="Helvetica" w:hint="eastAsia"/>
+                <w:color w:val="505050"/>
+                <w:sz w:val="14"/>
+                <w:szCs w:val="14"/>
+                <w:shd w:val="clear" w:color="auto" w:fill="FFFFFF"/>
+              </w:rPr>
+              <w:t>roject_id</w:t>
+            </w:r>
+          </w:p>
+        </w:tc>
+        <w:tc>
+          <w:tcPr>
+            <w:tcW w:w="1275" w:type="dxa"/>
+          </w:tcPr>
+          <w:p>
+            <w:pPr>
+              <w:pStyle w:val="a4"/>
+              <w:ind w:firstLineChars="0" w:firstLine="0"/>
+            </w:pPr>
+            <w:r>
+              <w:rPr>
+                <w:rFonts w:hint="eastAsia"/>
+              </w:rPr>
+              <w:t>项目</w:t>
+            </w:r>
+          </w:p>
+        </w:tc>
+        <w:tc>
+          <w:tcPr>
+            <w:tcW w:w="1408" w:type="dxa"/>
+          </w:tcPr>
+          <w:p>
+            <w:pPr>
+              <w:pStyle w:val="a4"/>
+              <w:ind w:firstLineChars="0" w:firstLine="0"/>
+            </w:pPr>
+            <w:r>
+              <w:t>Int</w:t>
+            </w:r>
+          </w:p>
+        </w:tc>
+        <w:tc>
+          <w:tcPr>
+            <w:tcW w:w="1518" w:type="dxa"/>
+          </w:tcPr>
+          <w:p>
+            <w:pPr>
+              <w:pStyle w:val="a4"/>
+              <w:ind w:firstLineChars="0" w:firstLine="0"/>
+            </w:pPr>
+            <w:r>
+              <w:rPr>
+                <w:rFonts w:hint="eastAsia"/>
+              </w:rPr>
+              <w:t>是</w:t>
+            </w:r>
+          </w:p>
+        </w:tc>
+        <w:tc>
+          <w:tcPr>
+            <w:tcW w:w="1519" w:type="dxa"/>
+          </w:tcPr>
+          <w:p>
+            <w:pPr>
+              <w:pStyle w:val="a4"/>
+              <w:ind w:firstLineChars="0" w:firstLine="0"/>
+            </w:pPr>
+          </w:p>
+        </w:tc>
+      </w:tr>
+    </w:tbl>
+    <w:p>
+      <w:r>
+        <w:tab/>
+      </w:r>
+      <w:r>
+        <w:tab/>
+      </w:r>
+      <w:r>
+        <w:t>输出</w:t>
+      </w:r>
+      <w:r>
+        <w:rPr>
+          <w:rFonts w:hint="eastAsia"/>
+        </w:rPr>
+        <w:t>：</w:t>
+      </w:r>
+    </w:p>
+    <w:p>
+      <w:pPr>
+        <w:ind w:firstLine="420"/>
+      </w:pPr>
+      <w:r>
+        <w:t>{</w:t>
+      </w:r>
+    </w:p>
+    <w:p>
+      <w:r>
+        <w:t xml:space="preserve">    "data": [</w:t>
+      </w:r>
+    </w:p>
+    <w:p>
+      <w:r>
+        <w:t xml:space="preserve">        {</w:t>
+      </w:r>
+    </w:p>
+    <w:p>
+      <w:r>
+        <w:t xml:space="preserve">            "found_id": 1,</w:t>
+      </w:r>
+    </w:p>
+    <w:p>
+      <w:r>
+        <w:rPr>
+          <w:rFonts w:hint="eastAsia"/>
+        </w:rPr>
+        <w:t xml:space="preserve">            "name": "</w:t>
+      </w:r>
+      <w:r>
+        <w:rPr>
+          <w:rFonts w:hint="eastAsia"/>
+        </w:rPr>
+        <w:t>第一基金</w:t>
+      </w:r>
+      <w:r>
+        <w:rPr>
+          <w:rFonts w:hint="eastAsia"/>
+        </w:rPr>
+        <w:t>",</w:t>
+      </w:r>
+    </w:p>
+    <w:p>
+      <w:r>
+        <w:t xml:space="preserve">            "account": 400,</w:t>
+      </w:r>
+    </w:p>
+    <w:p>
+      <w:r>
+        <w:t xml:space="preserve">            "unit": "ETC"</w:t>
+      </w:r>
+    </w:p>
+    <w:p>
+      <w:r>
+        <w:t xml:space="preserve">        },</w:t>
+      </w:r>
+    </w:p>
+    <w:p>
+      <w:r>
+        <w:t xml:space="preserve">        {</w:t>
+      </w:r>
+    </w:p>
+    <w:p>
+      <w:r>
+        <w:t xml:space="preserve">            "found_id": 3,</w:t>
+      </w:r>
+    </w:p>
+    <w:p>
+      <w:r>
+        <w:rPr>
+          <w:rFonts w:hint="eastAsia"/>
+        </w:rPr>
+        <w:t xml:space="preserve">            "name": "</w:t>
+      </w:r>
+      <w:r>
+        <w:rPr>
+          <w:rFonts w:hint="eastAsia"/>
+        </w:rPr>
+        <w:t>第三基金</w:t>
+      </w:r>
+      <w:r>
+        <w:rPr>
+          <w:rFonts w:hint="eastAsia"/>
+        </w:rPr>
+        <w:t>",</w:t>
+      </w:r>
+    </w:p>
+    <w:p>
+      <w:r>
+        <w:t xml:space="preserve">            "account": 1000,</w:t>
+      </w:r>
+    </w:p>
+    <w:p>
+      <w:r>
+        <w:t xml:space="preserve">            "unit": "BTC"</w:t>
+      </w:r>
+    </w:p>
+    <w:p>
+      <w:r>
+        <w:t xml:space="preserve">        }</w:t>
+      </w:r>
+    </w:p>
+    <w:p>
+      <w:r>
+        <w:lastRenderedPageBreak/>
+        <w:t xml:space="preserve">    ],</w:t>
+      </w:r>
+    </w:p>
+    <w:p>
+      <w:r>
+        <w:t xml:space="preserve">    "num_info": {</w:t>
+      </w:r>
+    </w:p>
+    <w:p>
+      <w:r>
+        <w:t xml:space="preserve">        "total_num": 701,</w:t>
+      </w:r>
+      <w:r>
+        <w:rPr>
+          <w:rFonts w:hint="eastAsia"/>
+        </w:rPr>
+        <w:t xml:space="preserve"> //</w:t>
+      </w:r>
+      <w:r>
+        <w:rPr>
+          <w:rFonts w:hint="eastAsia"/>
+        </w:rPr>
+        <w:t>总计</w:t>
+      </w:r>
+    </w:p>
+    <w:p>
+      <w:r>
+        <w:t xml:space="preserve">        "sell_num": 400,</w:t>
+      </w:r>
+      <w:r>
+        <w:rPr>
+          <w:rFonts w:hint="eastAsia"/>
+        </w:rPr>
+        <w:t xml:space="preserve"> //</w:t>
+      </w:r>
+      <w:r>
+        <w:rPr>
+          <w:rFonts w:hint="eastAsia"/>
+        </w:rPr>
+        <w:t>已卖</w:t>
+      </w:r>
+    </w:p>
+    <w:p>
+      <w:r>
+        <w:t xml:space="preserve">        "rest_num": 301</w:t>
+      </w:r>
+      <w:r>
+        <w:rPr>
+          <w:rFonts w:hint="eastAsia"/>
+        </w:rPr>
+        <w:t>，</w:t>
+      </w:r>
+      <w:r>
+        <w:rPr>
+          <w:rFonts w:hint="eastAsia"/>
+        </w:rPr>
+        <w:t>//</w:t>
+      </w:r>
+      <w:r>
+        <w:rPr>
+          <w:rFonts w:hint="eastAsia"/>
+        </w:rPr>
+        <w:t>剩余可卖</w:t>
+      </w:r>
+    </w:p>
+    <w:p>
+      <w:r>
+        <w:t xml:space="preserve">    },</w:t>
+      </w:r>
+    </w:p>
+    <w:p>
+      <w:r>
+        <w:t xml:space="preserve">    "code": 0,</w:t>
+      </w:r>
+    </w:p>
+    <w:p>
+      <w:r>
+        <w:t xml:space="preserve">    "msg": "success"</w:t>
+      </w:r>
+    </w:p>
+    <w:p>
+      <w:r>
+        <w:t>}</w:t>
+      </w:r>
+    </w:p>
+    <w:p>
+      <w:pPr>
+        <w:pStyle w:val="2"/>
+      </w:pPr>
+      <w:bookmarkStart w:id="77" w:name="_Toc530584311"/>
+      <w:r>
+        <w:rPr>
+          <w:rFonts w:hint="eastAsia"/>
+        </w:rPr>
+        <w:t>前端</w:t>
+      </w:r>
+      <w:bookmarkEnd w:id="77"/>
+    </w:p>
+    <w:p>
+      <w:pPr>
+        <w:pStyle w:val="4"/>
+      </w:pPr>
+      <w:bookmarkStart w:id="78" w:name="_Toc530584312"/>
+      <w:r>
+        <w:rPr>
+          <w:rFonts w:hint="eastAsia"/>
+        </w:rPr>
+        <w:t>投资布局</w:t>
+      </w:r>
+      <w:bookmarkEnd w:id="78"/>
+    </w:p>
+    <w:p>
+      <w:pPr>
+        <w:ind w:left="420" w:firstLine="420"/>
+      </w:pPr>
+      <w:r>
+        <w:rPr>
+          <w:rFonts w:hint="eastAsia"/>
+        </w:rPr>
+        <w:t>接口协议：</w:t>
+      </w:r>
+      <w:r>
+        <w:rPr>
+          <w:rFonts w:hint="eastAsia"/>
+        </w:rPr>
+        <w:t>get</w:t>
+      </w:r>
+    </w:p>
+    <w:p>
+      <w:pPr>
+        <w:ind w:left="420" w:firstLine="420"/>
+      </w:pPr>
+      <w:r>
+        <w:rPr>
+          <w:rFonts w:hint="eastAsia"/>
+        </w:rPr>
+        <w:t>接口地址：</w:t>
+      </w:r>
+      <w:r>
+        <w:t>front/investment_layout/get</w:t>
+      </w:r>
+      <w:r>
+        <w:rPr>
+          <w:rFonts w:hint="eastAsia"/>
+        </w:rPr>
+        <w:t xml:space="preserve"> </w:t>
+      </w:r>
+    </w:p>
+    <w:p>
+      <w:pPr>
+        <w:ind w:left="420" w:firstLine="420"/>
+      </w:pPr>
+      <w:r>
+        <w:rPr>
+          <w:rFonts w:hint="eastAsia"/>
+        </w:rPr>
+        <w:t>接口地址：</w:t>
+      </w:r>
+      <w:r>
+        <w:t>front/investment_layout/</w:t>
+      </w:r>
+      <w:r>
+        <w:t>get_by_category</w:t>
+      </w:r>
+    </w:p>
+    <w:p>
+      <w:pPr>
+        <w:ind w:left="420" w:firstLine="420"/>
+      </w:pPr>
+      <w:r>
+        <w:rPr>
+          <w:rFonts w:hint="eastAsia"/>
+        </w:rPr>
+        <w:t>接口地址：</w:t>
+      </w:r>
+      <w:r>
+        <w:t>front/investment_layout/</w:t>
+      </w:r>
+      <w:r>
+        <w:t>get_by_alp</w:t>
+      </w:r>
+    </w:p>
+    <w:p>
+      <w:pPr>
+        <w:pStyle w:val="a4"/>
+        <w:ind w:left="840" w:firstLineChars="0" w:firstLine="0"/>
+      </w:pPr>
+      <w:r>
+        <w:rPr>
+          <w:rFonts w:hint="eastAsia"/>
+        </w:rPr>
+        <w:t>输入参数：无</w:t>
+      </w:r>
+    </w:p>
+    <w:p>
+      <w:pPr>
+        <w:pStyle w:val="a4"/>
+        <w:ind w:left="840" w:firstLineChars="0" w:firstLine="0"/>
+      </w:pPr>
+      <w:r>
+        <w:rPr>
+          <w:rFonts w:hint="eastAsia"/>
+        </w:rPr>
+        <w:t>输出参数与后端投资布局一致</w:t>
+      </w:r>
+    </w:p>
+    <w:p>
+      <w:pPr>
+        <w:pStyle w:val="4"/>
+      </w:pPr>
+      <w:bookmarkStart w:id="79" w:name="_Toc530584313"/>
+      <w:r>
+        <w:rPr>
+          <w:rFonts w:hint="eastAsia"/>
+        </w:rPr>
+        <w:t>文章</w:t>
+      </w:r>
+      <w:bookmarkEnd w:id="79"/>
+    </w:p>
+    <w:p>
+      <w:pPr>
+        <w:ind w:left="420" w:firstLine="420"/>
+      </w:pPr>
+      <w:r>
+        <w:rPr>
+          <w:rFonts w:hint="eastAsia"/>
+        </w:rPr>
+        <w:t>接口协议：</w:t>
+      </w:r>
+      <w:r>
+        <w:rPr>
+          <w:rFonts w:hint="eastAsia"/>
+        </w:rPr>
+        <w:t>get</w:t>
+      </w:r>
+    </w:p>
+    <w:p>
+      <w:pPr>
+        <w:ind w:left="420" w:firstLine="420"/>
+      </w:pPr>
+      <w:r>
+        <w:rPr>
+          <w:rFonts w:hint="eastAsia"/>
+        </w:rPr>
+        <w:t>接口地址：</w:t>
+      </w:r>
+      <w:r>
+        <w:t>front/investment_layout/</w:t>
+      </w:r>
+      <w:r>
+        <w:t>get_publish</w:t>
+      </w:r>
+      <w:r>
+        <w:rPr>
+          <w:rFonts w:hint="eastAsia"/>
+        </w:rPr>
+        <w:t xml:space="preserve"> //</w:t>
+      </w:r>
+      <w:r>
+        <w:rPr>
+          <w:rFonts w:hint="eastAsia"/>
+        </w:rPr>
+        <w:t>获取已经发布的</w:t>
+      </w:r>
+    </w:p>
+    <w:p>
+      <w:pPr>
+        <w:ind w:left="420" w:firstLine="420"/>
+      </w:pPr>
+      <w:r>
+        <w:rPr>
+          <w:rFonts w:hint="eastAsia"/>
+        </w:rPr>
+        <w:t>接口地址：</w:t>
+      </w:r>
+      <w:r>
+        <w:t>front/investment_layout/</w:t>
+      </w:r>
+      <w:r>
+        <w:t>detail</w:t>
+      </w:r>
+      <w:r>
+        <w:rPr>
+          <w:rFonts w:hint="eastAsia"/>
+        </w:rPr>
+        <w:t xml:space="preserve"> //</w:t>
+      </w:r>
+      <w:r>
+        <w:rPr>
+          <w:rFonts w:hint="eastAsia"/>
+        </w:rPr>
+        <w:t>获取详情</w:t>
+      </w:r>
+    </w:p>
+    <w:p>
+      <w:pPr>
+        <w:pStyle w:val="a4"/>
+        <w:ind w:left="840" w:firstLineChars="0" w:firstLine="0"/>
+      </w:pPr>
+      <w:r>
+        <w:rPr>
+          <w:rFonts w:hint="eastAsia"/>
+        </w:rPr>
+        <w:t>输出参数与后端文章一致</w:t>
+      </w:r>
+    </w:p>
+    <w:p>
+      <w:pPr>
+        <w:pStyle w:val="4"/>
+      </w:pPr>
+      <w:bookmarkStart w:id="80" w:name="_Toc530584314"/>
+      <w:r>
+        <w:rPr>
+          <w:rFonts w:hint="eastAsia"/>
+        </w:rPr>
+        <w:t>成员</w:t>
+      </w:r>
+      <w:bookmarkEnd w:id="80"/>
+    </w:p>
+    <w:p>
+      <w:pPr>
+        <w:ind w:left="420" w:firstLine="420"/>
+      </w:pPr>
+      <w:r>
+        <w:rPr>
+          <w:rFonts w:hint="eastAsia"/>
+        </w:rPr>
+        <w:t>接口协议：</w:t>
+      </w:r>
+      <w:r>
+        <w:rPr>
+          <w:rFonts w:hint="eastAsia"/>
+        </w:rPr>
+        <w:t>get</w:t>
+      </w:r>
+    </w:p>
+    <w:p>
+      <w:pPr>
+        <w:ind w:left="420" w:firstLine="420"/>
+      </w:pPr>
+      <w:r>
+        <w:rPr>
+          <w:rFonts w:hint="eastAsia"/>
+        </w:rPr>
+        <w:t>接口地址：</w:t>
+      </w:r>
+      <w:r>
+        <w:t>front/</w:t>
+      </w:r>
+      <w:r>
+        <w:t>member/get</w:t>
+      </w:r>
+      <w:r>
+        <w:rPr>
+          <w:rFonts w:hint="eastAsia"/>
+        </w:rPr>
+        <w:t xml:space="preserve"> //</w:t>
+      </w:r>
+      <w:r>
+        <w:rPr>
+          <w:rFonts w:hint="eastAsia"/>
+        </w:rPr>
+        <w:t>获取成员信息</w:t>
+      </w:r>
+    </w:p>
+    <w:p>
+      <w:pPr>
+        <w:pStyle w:val="4"/>
+      </w:pPr>
+      <w:bookmarkStart w:id="81" w:name="_Toc530584315"/>
+      <w:r>
+        <w:rPr>
+          <w:rFonts w:hint="eastAsia"/>
+        </w:rPr>
+        <w:t>添加项目</w:t>
+      </w:r>
+      <w:bookmarkEnd w:id="81"/>
+    </w:p>
+    <w:p>
+      <w:pPr>
+        <w:ind w:left="420" w:firstLine="420"/>
+      </w:pPr>
+      <w:r>
+        <w:rPr>
+          <w:rFonts w:hint="eastAsia"/>
+        </w:rPr>
+        <w:t>接口协议：</w:t>
+      </w:r>
+      <w:r>
+        <w:rPr>
+          <w:rFonts w:hint="eastAsia"/>
+        </w:rPr>
+        <w:t>post</w:t>
+      </w:r>
+    </w:p>
+    <w:p>
+      <w:pPr>
+        <w:ind w:left="420" w:firstLine="420"/>
+      </w:pPr>
+      <w:r>
+        <w:rPr>
+          <w:rFonts w:hint="eastAsia"/>
+        </w:rPr>
+        <w:t>接口地址：</w:t>
+      </w:r>
+      <w:r>
+        <w:t>front/</w:t>
+      </w:r>
+      <w:r>
+        <w:t>project/add</w:t>
+      </w:r>
+      <w:r>
+        <w:rPr>
+          <w:rFonts w:hint="eastAsia"/>
+        </w:rPr>
+        <w:t xml:space="preserve"> //</w:t>
+      </w:r>
+      <w:r>
+        <w:rPr>
+          <w:rFonts w:hint="eastAsia"/>
+        </w:rPr>
+        <w:t>添加项目</w:t>
+      </w:r>
+      <w:r>
+        <w:rPr>
+          <w:rFonts w:hint="eastAsia"/>
+        </w:rPr>
+        <w:t xml:space="preserve"> </w:t>
+      </w:r>
+    </w:p>
+    <w:p>
+      <w:pPr>
+        <w:pStyle w:val="4"/>
+      </w:pPr>
+      <w:bookmarkStart w:id="82" w:name="_Toc530584316"/>
+      <w:r>
+        <w:rPr>
+          <w:rFonts w:hint="eastAsia"/>
+        </w:rPr>
+        <w:lastRenderedPageBreak/>
+        <w:t>修改项目</w:t>
+      </w:r>
+      <w:bookmarkEnd w:id="82"/>
+    </w:p>
+    <w:p>
+      <w:pPr>
+        <w:ind w:left="420" w:firstLine="420"/>
+      </w:pPr>
+      <w:r>
+        <w:rPr>
+          <w:rFonts w:hint="eastAsia"/>
+        </w:rPr>
+        <w:t>接口协议：</w:t>
+      </w:r>
+      <w:r>
+        <w:rPr>
+          <w:rFonts w:hint="eastAsia"/>
+        </w:rPr>
+        <w:t>post</w:t>
+      </w:r>
+    </w:p>
+    <w:p>
+      <w:pPr>
+        <w:ind w:left="420" w:firstLine="420"/>
+      </w:pPr>
+      <w:r>
+        <w:rPr>
+          <w:rFonts w:hint="eastAsia"/>
+        </w:rPr>
+        <w:t>接口地址：</w:t>
+      </w:r>
+      <w:r>
+        <w:t>front/</w:t>
+      </w:r>
+      <w:r>
+        <w:t xml:space="preserve"> project_detail/</w:t>
+      </w:r>
+      <w:r>
+        <w:rPr>
+          <w:rFonts w:hint="eastAsia"/>
+        </w:rPr>
+        <w:t>update</w:t>
+      </w:r>
+    </w:p>
+    <w:p>
+      <w:pPr>
+        <w:pStyle w:val="a4"/>
+        <w:ind w:left="840" w:firstLineChars="0" w:firstLine="0"/>
+      </w:pPr>
+      <w:r>
+        <w:rPr>
+          <w:rFonts w:hint="eastAsia"/>
+        </w:rPr>
+        <w:t>输入参数：以下</w:t>
+      </w:r>
+      <w:r>
+        <w:rPr>
+          <w:rFonts w:hint="eastAsia"/>
+        </w:rPr>
+        <w:t>2</w:t>
+      </w:r>
+      <w:r>
+        <w:rPr>
+          <w:rFonts w:hint="eastAsia"/>
+        </w:rPr>
+        <w:t>个参数，最后一步保存的时候添加</w:t>
+      </w:r>
+    </w:p>
+    <w:tbl>
+      <w:tblPr>
+        <w:tblW w:w="7682" w:type="dxa"/>
+        <w:tblInd w:w="840" w:type="dxa"/>
+        <w:tblBorders>
+          <w:top w:val="single" w:sz="4" w:space="0" w:color="auto"/>
+          <w:left w:val="single" w:sz="4" w:space="0" w:color="auto"/>
+          <w:bottom w:val="single" w:sz="4" w:space="0" w:color="auto"/>
+          <w:right w:val="single" w:sz="4" w:space="0" w:color="auto"/>
+          <w:insideH w:val="single" w:sz="4" w:space="0" w:color="auto"/>
+          <w:insideV w:val="single" w:sz="4" w:space="0" w:color="auto"/>
+        </w:tblBorders>
+        <w:tblLayout w:type="fixed"/>
+        <w:tblLook w:val="04A0"/>
+      </w:tblPr>
+      <w:tblGrid>
+        <w:gridCol w:w="1962"/>
+        <w:gridCol w:w="1275"/>
+        <w:gridCol w:w="1408"/>
+        <w:gridCol w:w="1518"/>
+        <w:gridCol w:w="1519"/>
+      </w:tblGrid>
+      <w:tr>
+        <w:tc>
+          <w:tcPr>
+            <w:tcW w:w="1962" w:type="dxa"/>
+          </w:tcPr>
+          <w:p>
+            <w:pPr>
+              <w:pStyle w:val="a4"/>
+              <w:ind w:firstLineChars="0" w:firstLine="0"/>
+            </w:pPr>
+            <w:r>
+              <w:rPr>
+                <w:rFonts w:hint="eastAsia"/>
+              </w:rPr>
+              <w:t>参数名</w:t>
+            </w:r>
+          </w:p>
+        </w:tc>
+        <w:tc>
+          <w:tcPr>
+            <w:tcW w:w="1275" w:type="dxa"/>
+          </w:tcPr>
+          <w:p>
+            <w:pPr>
+              <w:pStyle w:val="a4"/>
+              <w:ind w:firstLineChars="0" w:firstLine="0"/>
+            </w:pPr>
+            <w:r>
+              <w:rPr>
+                <w:rFonts w:hint="eastAsia"/>
+              </w:rPr>
+              <w:t>参数含义</w:t>
+            </w:r>
+          </w:p>
+        </w:tc>
+        <w:tc>
+          <w:tcPr>
+            <w:tcW w:w="1408" w:type="dxa"/>
+          </w:tcPr>
+          <w:p>
+            <w:pPr>
+              <w:pStyle w:val="a4"/>
+              <w:ind w:firstLineChars="0" w:firstLine="0"/>
+            </w:pPr>
+            <w:r>
+              <w:rPr>
+                <w:rFonts w:hint="eastAsia"/>
+              </w:rPr>
+              <w:t>数据类型</w:t>
+            </w:r>
+          </w:p>
+        </w:tc>
+        <w:tc>
+          <w:tcPr>
+            <w:tcW w:w="1518" w:type="dxa"/>
+          </w:tcPr>
+          <w:p>
+            <w:pPr>
+              <w:pStyle w:val="a4"/>
+              <w:ind w:firstLineChars="0" w:firstLine="0"/>
+            </w:pPr>
+            <w:r>
+              <w:rPr>
+                <w:rFonts w:hint="eastAsia"/>
+              </w:rPr>
+              <w:t>必须</w:t>
+            </w:r>
+          </w:p>
+        </w:tc>
+        <w:tc>
+          <w:tcPr>
+            <w:tcW w:w="1519" w:type="dxa"/>
+          </w:tcPr>
+          <w:p>
+            <w:pPr>
+              <w:pStyle w:val="a4"/>
+              <w:ind w:firstLineChars="0" w:firstLine="0"/>
+            </w:pPr>
+            <w:r>
+              <w:rPr>
+                <w:rFonts w:hint="eastAsia"/>
+              </w:rPr>
+              <w:t>备注</w:t>
+            </w:r>
+          </w:p>
+        </w:tc>
+      </w:tr>
+      <w:tr>
+        <w:tc>
+          <w:tcPr>
+            <w:tcW w:w="1962" w:type="dxa"/>
+          </w:tcPr>
+          <w:p>
+            <w:pPr>
+              <w:pStyle w:val="a4"/>
+              <w:ind w:firstLineChars="0" w:firstLine="0"/>
+            </w:pPr>
+            <w:r>
               <w:rPr>
                 <w:rFonts w:ascii="Helvetica" w:hAnsi="Helvetica" w:cs="Helvetica"/>
                 <w:color w:val="505050"/>
@@ -44465,102 +47075,102 @@
         <w:ind w:leftChars="400" w:left="840"/>
       </w:pPr>
       <w:r>
+        <w:t xml:space="preserve">    }</w:t>
+      </w:r>
+    </w:p>
+    <w:p>
+      <w:pPr>
+        <w:ind w:leftChars="400" w:left="840"/>
+      </w:pPr>
+      <w:r>
+        <w:t>}</w:t>
+      </w:r>
+    </w:p>
+    <w:p>
+      <w:pPr>
+        <w:ind w:leftChars="400" w:left="840"/>
+        <w:rPr>
+          <w:color w:val="FF0000"/>
+        </w:rPr>
+      </w:pPr>
+      <w:r>
+        <w:rPr>
+          <w:rFonts w:hint="eastAsia"/>
+          <w:color w:val="FF0000"/>
+        </w:rPr>
+        <w:t>OR</w:t>
+      </w:r>
+    </w:p>
+    <w:p>
+      <w:pPr>
+        <w:ind w:leftChars="400" w:left="840"/>
+      </w:pPr>
+      <w:r>
+        <w:t>{</w:t>
+      </w:r>
+    </w:p>
+    <w:p>
+      <w:pPr>
+        <w:ind w:leftChars="400" w:left="840"/>
+      </w:pPr>
+      <w:r>
+        <w:t xml:space="preserve">    "code": "-1",</w:t>
+      </w:r>
+    </w:p>
+    <w:p>
+      <w:pPr>
+        <w:ind w:leftChars="400" w:left="840"/>
+      </w:pPr>
+      <w:r>
+        <w:rPr>
+          <w:rFonts w:hint="eastAsia"/>
+        </w:rPr>
+        <w:t xml:space="preserve">    "msg": "</w:t>
+      </w:r>
+      <w:r>
+        <w:rPr>
+          <w:rFonts w:hint="eastAsia"/>
+        </w:rPr>
+        <w:t>上传失败</w:t>
+      </w:r>
+      <w:r>
+        <w:rPr>
+          <w:rFonts w:hint="eastAsia"/>
+        </w:rPr>
+        <w:t>",</w:t>
+      </w:r>
+    </w:p>
+    <w:p>
+      <w:pPr>
+        <w:ind w:leftChars="400" w:left="840"/>
+      </w:pPr>
+      <w:r>
+        <w:t xml:space="preserve">    "data": {}</w:t>
+      </w:r>
+    </w:p>
+    <w:p>
+      <w:pPr>
+        <w:ind w:leftChars="400" w:left="840"/>
+      </w:pPr>
+      <w:r>
+        <w:t>}</w:t>
+      </w:r>
+    </w:p>
+    <w:p>
+      <w:pPr>
+        <w:ind w:leftChars="400" w:left="840"/>
+      </w:pPr>
+    </w:p>
+    <w:p>
+      <w:pPr>
+        <w:pStyle w:val="4"/>
+      </w:pPr>
+      <w:bookmarkStart w:id="86" w:name="_Toc530584319"/>
+      <w:r>
+        <w:rPr>
+          <w:rFonts w:hint="eastAsia"/>
+        </w:rPr>
         <w:lastRenderedPageBreak/>
-        <w:t xml:space="preserve">    }</w:t>
-      </w:r>
-    </w:p>
-    <w:p>
-      <w:pPr>
-        <w:ind w:leftChars="400" w:left="840"/>
-      </w:pPr>
-      <w:r>
-        <w:t>}</w:t>
-      </w:r>
-    </w:p>
-    <w:p>
-      <w:pPr>
-        <w:ind w:leftChars="400" w:left="840"/>
-        <w:rPr>
-          <w:color w:val="FF0000"/>
-        </w:rPr>
-      </w:pPr>
-      <w:r>
-        <w:rPr>
-          <w:rFonts w:hint="eastAsia"/>
-          <w:color w:val="FF0000"/>
-        </w:rPr>
-        <w:t>OR</w:t>
-      </w:r>
-    </w:p>
-    <w:p>
-      <w:pPr>
-        <w:ind w:leftChars="400" w:left="840"/>
-      </w:pPr>
-      <w:r>
-        <w:t>{</w:t>
-      </w:r>
-    </w:p>
-    <w:p>
-      <w:pPr>
-        <w:ind w:leftChars="400" w:left="840"/>
-      </w:pPr>
-      <w:r>
-        <w:t xml:space="preserve">    "code": "-1",</w:t>
-      </w:r>
-    </w:p>
-    <w:p>
-      <w:pPr>
-        <w:ind w:leftChars="400" w:left="840"/>
-      </w:pPr>
-      <w:r>
-        <w:rPr>
-          <w:rFonts w:hint="eastAsia"/>
-        </w:rPr>
-        <w:t xml:space="preserve">    "msg": "</w:t>
-      </w:r>
-      <w:r>
-        <w:rPr>
-          <w:rFonts w:hint="eastAsia"/>
-        </w:rPr>
-        <w:t>上传失败</w:t>
-      </w:r>
-      <w:r>
-        <w:rPr>
-          <w:rFonts w:hint="eastAsia"/>
-        </w:rPr>
-        <w:t>",</w:t>
-      </w:r>
-    </w:p>
-    <w:p>
-      <w:pPr>
-        <w:ind w:leftChars="400" w:left="840"/>
-      </w:pPr>
-      <w:r>
-        <w:t xml:space="preserve">    "data": {}</w:t>
-      </w:r>
-    </w:p>
-    <w:p>
-      <w:pPr>
-        <w:ind w:leftChars="400" w:left="840"/>
-      </w:pPr>
-      <w:r>
-        <w:t>}</w:t>
-      </w:r>
-    </w:p>
-    <w:p>
-      <w:pPr>
-        <w:ind w:leftChars="400" w:left="840"/>
-      </w:pPr>
-    </w:p>
-    <w:p>
-      <w:pPr>
-        <w:pStyle w:val="4"/>
-      </w:pPr>
-      <w:bookmarkStart w:id="86" w:name="_Toc530584319"/>
-      <w:r>
-        <w:rPr>
-          <w:rFonts w:hint="eastAsia"/>
-        </w:rPr>
         <w:t>获取图形</w:t>
       </w:r>
       <w:r>
@@ -45217,7 +47827,6 @@
         <w:ind w:leftChars="400" w:left="840"/>
       </w:pPr>
       <w:r>
-        <w:lastRenderedPageBreak/>
         <w:t xml:space="preserve">    },</w:t>
       </w:r>
     </w:p>
@@ -46708,10 +49317,6 @@
 </file>
 
 <file path=customXml/item1.xml><?xml version="1.0" encoding="utf-8"?>
-<b:Sources xmlns:b="http://schemas.openxmlformats.org/officeDocument/2006/bibliography" xmlns="http://schemas.openxmlformats.org/officeDocument/2006/bibliography" SelectedStyle="" StyleName="" Version="0"/>
-</file>
-
-<file path=customXml/item2.xml><?xml version="1.0" encoding="utf-8"?>
 <s:customData xmlns="http://www.wps.cn/officeDocument/2013/wpsCustomData" xmlns:s="http://www.wps.cn/officeDocument/2013/wpsCustomData">
   <customSectProps>
     <customSectPr/>
@@ -46719,18 +49324,22 @@
 </s:customData>
 </file>
 
+<file path=customXml/item2.xml><?xml version="1.0" encoding="utf-8"?>
+<b:Sources xmlns:b="http://schemas.openxmlformats.org/officeDocument/2006/bibliography" xmlns="http://schemas.openxmlformats.org/officeDocument/2006/bibliography" SelectedStyle="" StyleName="" Version="0"/>
+</file>
+
 <file path=customXml/itemProps1.xml><?xml version="1.0" encoding="utf-8"?>
+<ds:datastoreItem xmlns:ds="http://schemas.openxmlformats.org/officeDocument/2006/customXml" ds:itemID="{B1977F7D-205B-4081-913C-38D41E755F92}">
+  <ds:schemaRefs>
+    <ds:schemaRef ds:uri="http://www.wps.cn/officeDocument/2013/wpsCustomData"/>
+  </ds:schemaRefs>
+</ds:datastoreItem>
+</file>
+
+<file path=customXml/itemProps2.xml><?xml version="1.0" encoding="utf-8"?>
 <ds:datastoreItem xmlns:ds="http://schemas.openxmlformats.org/officeDocument/2006/customXml" ds:itemID="{AE79AE7A-90D6-4A81-BA65-124EDC30EBC5}">
   <ds:schemaRefs>
     <ds:schemaRef ds:uri="http://schemas.openxmlformats.org/officeDocument/2006/bibliography"/>
   </ds:schemaRefs>
 </ds:datastoreItem>
-</file>
-
-<file path=customXml/itemProps2.xml><?xml version="1.0" encoding="utf-8"?>
-<ds:datastoreItem xmlns:ds="http://schemas.openxmlformats.org/officeDocument/2006/customXml" ds:itemID="{B1977F7D-205B-4081-913C-38D41E755F92}">
-  <ds:schemaRefs>
-    <ds:schemaRef ds:uri="http://www.wps.cn/officeDocument/2013/wpsCustomData"/>
-  </ds:schemaRefs>
-</ds:datastoreItem>
 </file>
--- a/Token100接口文档-2018-11-08.docx
+++ b/Token100接口文档-2018-11-08.docx
@@ -27748,9 +27748,6 @@
     <w:p>
       <w:pPr>
         <w:ind w:left="420" w:firstLine="420"/>
-        <w:rPr>
-          <w:rFonts w:hint="eastAsia"/>
-        </w:rPr>
       </w:pPr>
       <w:r>
         <w:t>}</w:t>
@@ -29080,9 +29077,6 @@
       <w:pPr>
         <w:pStyle w:val="a4"/>
         <w:ind w:left="840" w:firstLineChars="0" w:firstLine="0"/>
-        <w:rPr>
-          <w:rFonts w:hint="eastAsia"/>
-        </w:rPr>
       </w:pPr>
       <w:r>
         <w:rPr>
@@ -29149,9 +29143,6 @@
       <w:pPr>
         <w:pStyle w:val="a4"/>
         <w:ind w:left="840"/>
-        <w:rPr>
-          <w:rFonts w:hint="eastAsia"/>
-        </w:rPr>
       </w:pPr>
       <w:r>
         <w:rPr>
@@ -29203,9 +29194,6 @@
       <w:pPr>
         <w:pStyle w:val="a4"/>
         <w:ind w:left="840"/>
-        <w:rPr>
-          <w:rFonts w:hint="eastAsia"/>
-        </w:rPr>
       </w:pPr>
       <w:r>
         <w:rPr>
@@ -29239,9 +29227,6 @@
       <w:pPr>
         <w:pStyle w:val="a4"/>
         <w:ind w:left="840"/>
-        <w:rPr>
-          <w:rFonts w:hint="eastAsia"/>
-        </w:rPr>
       </w:pPr>
       <w:r>
         <w:rPr>
@@ -29275,9 +29260,6 @@
       <w:pPr>
         <w:pStyle w:val="a4"/>
         <w:ind w:left="840"/>
-        <w:rPr>
-          <w:rFonts w:hint="eastAsia"/>
-        </w:rPr>
       </w:pPr>
       <w:r>
         <w:rPr>
@@ -29321,9 +29303,6 @@
       <w:pPr>
         <w:pStyle w:val="a4"/>
         <w:ind w:left="840"/>
-        <w:rPr>
-          <w:rFonts w:hint="eastAsia"/>
-        </w:rPr>
       </w:pPr>
       <w:r>
         <w:rPr>
@@ -29429,9 +29408,6 @@
       <w:pPr>
         <w:pStyle w:val="a4"/>
         <w:ind w:left="840"/>
-        <w:rPr>
-          <w:rFonts w:hint="eastAsia"/>
-        </w:rPr>
       </w:pPr>
       <w:r>
         <w:rPr>
@@ -29477,9 +29453,6 @@
       <w:pPr>
         <w:pStyle w:val="a4"/>
         <w:ind w:left="840"/>
-        <w:rPr>
-          <w:rFonts w:hint="eastAsia"/>
-        </w:rPr>
       </w:pPr>
       <w:r>
         <w:rPr>
@@ -29513,9 +29486,6 @@
       <w:pPr>
         <w:pStyle w:val="a4"/>
         <w:ind w:left="840"/>
-        <w:rPr>
-          <w:rFonts w:hint="eastAsia"/>
-        </w:rPr>
       </w:pPr>
       <w:r>
         <w:rPr>
@@ -29558,9 +29528,6 @@
       <w:pPr>
         <w:pStyle w:val="a4"/>
         <w:ind w:left="840"/>
-        <w:rPr>
-          <w:rFonts w:hint="eastAsia"/>
-        </w:rPr>
       </w:pPr>
       <w:r>
         <w:rPr>
@@ -29729,9 +29696,6 @@
       <w:pPr>
         <w:pStyle w:val="a4"/>
         <w:ind w:left="840" w:firstLineChars="0" w:firstLine="0"/>
-        <w:rPr>
-          <w:rFonts w:hint="eastAsia"/>
-        </w:rPr>
       </w:pPr>
       <w:r>
         <w:t>}</w:t>
@@ -30077,9 +30041,6 @@
       <w:pPr>
         <w:pStyle w:val="a4"/>
         <w:ind w:left="840"/>
-        <w:rPr>
-          <w:rFonts w:hint="eastAsia"/>
-        </w:rPr>
       </w:pPr>
       <w:r>
         <w:rPr>
@@ -30131,9 +30092,6 @@
       <w:pPr>
         <w:pStyle w:val="a4"/>
         <w:ind w:left="840"/>
-        <w:rPr>
-          <w:rFonts w:hint="eastAsia"/>
-        </w:rPr>
       </w:pPr>
       <w:r>
         <w:rPr>
@@ -30185,9 +30143,6 @@
       <w:pPr>
         <w:pStyle w:val="a4"/>
         <w:ind w:left="840"/>
-        <w:rPr>
-          <w:rFonts w:hint="eastAsia"/>
-        </w:rPr>
       </w:pPr>
       <w:r>
         <w:rPr>
@@ -30230,9 +30185,6 @@
       <w:pPr>
         <w:pStyle w:val="a4"/>
         <w:ind w:left="840"/>
-        <w:rPr>
-          <w:rFonts w:hint="eastAsia"/>
-        </w:rPr>
       </w:pPr>
       <w:r>
         <w:rPr>
@@ -30410,9 +30362,6 @@
       <w:pPr>
         <w:pStyle w:val="a4"/>
         <w:ind w:left="840" w:firstLineChars="0" w:firstLine="0"/>
-        <w:rPr>
-          <w:rFonts w:hint="eastAsia"/>
-        </w:rPr>
       </w:pPr>
     </w:p>
     <w:p>
@@ -30495,9 +30444,6 @@
       <w:pPr>
         <w:pStyle w:val="a4"/>
         <w:ind w:left="840" w:firstLineChars="0" w:firstLine="0"/>
-        <w:rPr>
-          <w:rFonts w:hint="eastAsia"/>
-        </w:rPr>
       </w:pPr>
       <w:r>
         <w:rPr>
@@ -30591,9 +30537,6 @@
       <w:pPr>
         <w:pStyle w:val="a4"/>
         <w:ind w:left="840"/>
-        <w:rPr>
-          <w:rFonts w:hint="eastAsia"/>
-        </w:rPr>
       </w:pPr>
       <w:r>
         <w:rPr>
@@ -30618,9 +30561,6 @@
       <w:pPr>
         <w:pStyle w:val="a4"/>
         <w:ind w:left="840"/>
-        <w:rPr>
-          <w:rFonts w:hint="eastAsia"/>
-        </w:rPr>
       </w:pPr>
       <w:r>
         <w:rPr>
@@ -30645,9 +30585,6 @@
       <w:pPr>
         <w:pStyle w:val="a4"/>
         <w:ind w:left="840"/>
-        <w:rPr>
-          <w:rFonts w:hint="eastAsia"/>
-        </w:rPr>
       </w:pPr>
       <w:r>
         <w:rPr>
@@ -30681,9 +30618,6 @@
       <w:pPr>
         <w:pStyle w:val="a4"/>
         <w:ind w:left="840"/>
-        <w:rPr>
-          <w:rFonts w:hint="eastAsia"/>
-        </w:rPr>
       </w:pPr>
       <w:r>
         <w:rPr>
@@ -31215,9 +31149,6 @@
       <w:pPr>
         <w:pStyle w:val="a4"/>
         <w:ind w:left="840"/>
-        <w:rPr>
-          <w:rFonts w:hint="eastAsia"/>
-        </w:rPr>
       </w:pPr>
       <w:r>
         <w:rPr>
@@ -31242,9 +31173,6 @@
       <w:pPr>
         <w:pStyle w:val="a4"/>
         <w:ind w:left="840"/>
-        <w:rPr>
-          <w:rFonts w:hint="eastAsia"/>
-        </w:rPr>
       </w:pPr>
       <w:r>
         <w:rPr>
@@ -31269,9 +31197,6 @@
       <w:pPr>
         <w:pStyle w:val="a4"/>
         <w:ind w:left="840"/>
-        <w:rPr>
-          <w:rFonts w:hint="eastAsia"/>
-        </w:rPr>
       </w:pPr>
       <w:r>
         <w:rPr>
@@ -31305,9 +31230,6 @@
       <w:pPr>
         <w:pStyle w:val="a4"/>
         <w:ind w:left="840"/>
-        <w:rPr>
-          <w:rFonts w:hint="eastAsia"/>
-        </w:rPr>
       </w:pPr>
       <w:r>
         <w:rPr>
@@ -51487,7 +51409,91 @@
               <w:rPr>
                 <w:rFonts w:hint="eastAsia"/>
               </w:rPr>
-              <w:t>应回币数量</w:t>
+              <w:t>卖</w:t>
+            </w:r>
+            <w:r>
+              <w:rPr>
+                <w:rFonts w:hint="eastAsia"/>
+              </w:rPr>
+              <w:t>币数量</w:t>
+            </w:r>
+          </w:p>
+        </w:tc>
+        <w:tc>
+          <w:tcPr>
+            <w:tcW w:w="1408" w:type="dxa"/>
+          </w:tcPr>
+          <w:p>
+            <w:pPr>
+              <w:pStyle w:val="a4"/>
+              <w:ind w:firstLineChars="0" w:firstLine="0"/>
+            </w:pPr>
+            <w:r>
+              <w:t>Float</w:t>
+            </w:r>
+          </w:p>
+        </w:tc>
+        <w:tc>
+          <w:tcPr>
+            <w:tcW w:w="1518" w:type="dxa"/>
+          </w:tcPr>
+          <w:p>
+            <w:pPr>
+              <w:pStyle w:val="a4"/>
+              <w:ind w:firstLineChars="0" w:firstLine="0"/>
+            </w:pPr>
+            <w:r>
+              <w:rPr>
+                <w:rFonts w:hint="eastAsia"/>
+              </w:rPr>
+              <w:t>是</w:t>
+            </w:r>
+          </w:p>
+        </w:tc>
+        <w:tc>
+          <w:tcPr>
+            <w:tcW w:w="1519" w:type="dxa"/>
+          </w:tcPr>
+          <w:p>
+            <w:pPr>
+              <w:pStyle w:val="a4"/>
+              <w:ind w:firstLineChars="0" w:firstLine="0"/>
+            </w:pPr>
+          </w:p>
+        </w:tc>
+      </w:tr>
+      <w:tr>
+        <w:tc>
+          <w:tcPr>
+            <w:tcW w:w="1962" w:type="dxa"/>
+          </w:tcPr>
+          <w:p>
+            <w:pPr>
+              <w:pStyle w:val="a4"/>
+              <w:ind w:firstLineChars="0" w:firstLine="0"/>
+            </w:pPr>
+            <w:r>
+              <w:rPr>
+                <w:rFonts w:hint="eastAsia"/>
+              </w:rPr>
+              <w:t>total_price</w:t>
+            </w:r>
+          </w:p>
+        </w:tc>
+        <w:tc>
+          <w:tcPr>
+            <w:tcW w:w="1275" w:type="dxa"/>
+          </w:tcPr>
+          <w:p>
+            <w:pPr>
+              <w:pStyle w:val="a4"/>
+              <w:ind w:firstLineChars="0" w:firstLine="0"/>
+            </w:pPr>
+            <w:r>
+              <w:rPr>
+                <w:rFonts w:hint="eastAsia"/>
+              </w:rPr>
+              <w:t>获币数量</w:t>
             </w:r>
           </w:p>
         </w:tc>
@@ -52004,6 +52010,7 @@
               <w:ind w:firstLineChars="0" w:firstLine="0"/>
             </w:pPr>
             <w:r>
+              <w:lastRenderedPageBreak/>
               <w:t>id</w:t>
             </w:r>
           </w:p>
@@ -52085,7 +52092,6 @@
               <w:ind w:firstLineChars="0" w:firstLine="0"/>
             </w:pPr>
             <w:r>
-              <w:lastRenderedPageBreak/>
               <w:t>found_id</w:t>
             </w:r>
           </w:p>
@@ -53032,12 +53038,12 @@
     </w:p>
     <w:p>
       <w:r>
+        <w:lastRenderedPageBreak/>
         <w:t xml:space="preserve">    "msg": "success"</w:t>
       </w:r>
     </w:p>
     <w:p>
       <w:r>
-        <w:lastRenderedPageBreak/>
         <w:t>}</w:t>
       </w:r>
     </w:p>
@@ -53565,6 +53571,7 @@
         <w:rPr>
           <w:rFonts w:hint="eastAsia"/>
         </w:rPr>
+        <w:lastRenderedPageBreak/>
         <w:t>输入参数：</w:t>
       </w:r>
     </w:p>
@@ -53604,7 +53611,6 @@
               <w:rPr>
                 <w:rFonts w:hint="eastAsia"/>
               </w:rPr>
-              <w:lastRenderedPageBreak/>
               <w:t>参数名</w:t>
             </w:r>
           </w:p>
@@ -54844,6 +54850,7 @@
         <w:ind w:leftChars="300" w:left="630"/>
       </w:pPr>
       <w:r>
+        <w:lastRenderedPageBreak/>
         <w:t xml:space="preserve">    "code": 0,</w:t>
       </w:r>
     </w:p>
@@ -54851,655 +54858,618 @@
       <w:pPr>
         <w:ind w:leftChars="300" w:left="630"/>
       </w:pPr>
+      <w:r>
+        <w:t xml:space="preserve">    "msg": "success"</w:t>
+      </w:r>
+    </w:p>
+    <w:p>
+      <w:pPr>
+        <w:ind w:leftChars="300" w:left="630"/>
+      </w:pPr>
+      <w:r>
+        <w:t>}</w:t>
+      </w:r>
+    </w:p>
+    <w:p>
+      <w:pPr>
+        <w:pStyle w:val="2"/>
+      </w:pPr>
+      <w:r>
+        <w:rPr>
+          <w:rFonts w:hint="eastAsia"/>
+        </w:rPr>
+        <w:t>基金</w:t>
+      </w:r>
+    </w:p>
+    <w:p>
+      <w:pPr>
+        <w:pStyle w:val="4"/>
+      </w:pPr>
+      <w:r>
+        <w:rPr>
+          <w:rFonts w:hint="eastAsia"/>
+        </w:rPr>
+        <w:t>查询</w:t>
+      </w:r>
+    </w:p>
+    <w:p>
+      <w:pPr>
+        <w:pStyle w:val="a4"/>
+        <w:ind w:left="840" w:firstLineChars="0" w:firstLine="0"/>
+      </w:pPr>
+      <w:r>
+        <w:rPr>
+          <w:rFonts w:hint="eastAsia"/>
+        </w:rPr>
+        <w:t>接口协议：</w:t>
+      </w:r>
+      <w:r>
+        <w:rPr>
+          <w:rFonts w:hint="eastAsia"/>
+        </w:rPr>
+        <w:t>get</w:t>
+      </w:r>
+    </w:p>
+    <w:p>
+      <w:pPr>
+        <w:pStyle w:val="a4"/>
+        <w:ind w:left="840" w:firstLineChars="0" w:firstLine="0"/>
+        <w:rPr>
+          <w:rFonts w:ascii="Calibri" w:eastAsia="Calibri" w:hAnsi="Calibri" w:cs="Calibri"/>
+          <w:u w:val="single"/>
+        </w:rPr>
+      </w:pPr>
+      <w:r>
+        <w:rPr>
+          <w:rFonts w:hint="eastAsia"/>
+        </w:rPr>
+        <w:t>接口地址：</w:t>
+      </w:r>
+      <w:r>
+        <w:t>api/</w:t>
+      </w:r>
+      <w:r>
+        <w:rPr>
+          <w:rFonts w:hint="eastAsia"/>
+        </w:rPr>
+        <w:t>found</w:t>
+      </w:r>
+      <w:r>
+        <w:t>/</w:t>
+      </w:r>
+      <w:r>
+        <w:t>get</w:t>
+      </w:r>
+    </w:p>
+    <w:p>
+      <w:pPr>
+        <w:pStyle w:val="a4"/>
+        <w:ind w:left="840" w:firstLineChars="0" w:firstLine="0"/>
+      </w:pPr>
+      <w:r>
+        <w:rPr>
+          <w:rFonts w:hint="eastAsia"/>
+        </w:rPr>
+        <w:t>输入参数：无</w:t>
+      </w:r>
+    </w:p>
+    <w:p>
+      <w:pPr>
+        <w:pStyle w:val="a4"/>
+        <w:ind w:left="840" w:firstLineChars="0" w:firstLine="0"/>
+      </w:pPr>
+    </w:p>
+    <w:p>
+      <w:r>
+        <w:tab/>
+      </w:r>
+      <w:r>
+        <w:tab/>
+      </w:r>
+      <w:r>
+        <w:t>输出</w:t>
+      </w:r>
+      <w:r>
+        <w:rPr>
+          <w:rFonts w:hint="eastAsia"/>
+        </w:rPr>
+        <w:t>：</w:t>
+      </w:r>
+    </w:p>
+    <w:p>
+      <w:r>
+        <w:t>{</w:t>
+      </w:r>
+    </w:p>
+    <w:p>
+      <w:r>
+        <w:t xml:space="preserve">    "data": [</w:t>
+      </w:r>
+    </w:p>
+    <w:p>
+      <w:r>
+        <w:t xml:space="preserve">        {</w:t>
+      </w:r>
+    </w:p>
+    <w:p>
+      <w:r>
+        <w:t xml:space="preserve">            "id": 1,</w:t>
+      </w:r>
+    </w:p>
+    <w:p>
+      <w:r>
+        <w:rPr>
+          <w:rFonts w:hint="eastAsia"/>
+        </w:rPr>
+        <w:t xml:space="preserve">            "name": "</w:t>
+      </w:r>
+      <w:r>
+        <w:rPr>
+          <w:rFonts w:hint="eastAsia"/>
+        </w:rPr>
+        <w:t>第一基金</w:t>
+      </w:r>
+      <w:r>
+        <w:rPr>
+          <w:rFonts w:hint="eastAsia"/>
+        </w:rPr>
+        <w:t>",</w:t>
+      </w:r>
+    </w:p>
+    <w:p>
+      <w:r>
+        <w:t xml:space="preserve">            "account": 400,</w:t>
+      </w:r>
+    </w:p>
+    <w:p>
+      <w:r>
+        <w:t xml:space="preserve">            "plan_account": 410,</w:t>
+      </w:r>
+    </w:p>
+    <w:p>
+      <w:r>
+        <w:t xml:space="preserve">            "unit": "ETC",</w:t>
+      </w:r>
+    </w:p>
+    <w:p>
+      <w:r>
+        <w:t xml:space="preserve">            "start_time": "2018-12-03 10:24:39",</w:t>
+      </w:r>
+    </w:p>
+    <w:p>
+      <w:r>
+        <w:t xml:space="preserve">            "end_time": "2018-12-13 10:24:43",</w:t>
+      </w:r>
+    </w:p>
+    <w:p>
+      <w:r>
+        <w:t xml:space="preserve">            "user_id": 1,</w:t>
+      </w:r>
+    </w:p>
+    <w:p>
+      <w:r>
+        <w:t xml:space="preserve">            "invest": 180,</w:t>
+      </w:r>
+      <w:r>
+        <w:rPr>
+          <w:rFonts w:hint="eastAsia"/>
+        </w:rPr>
+        <w:t xml:space="preserve"> //</w:t>
+      </w:r>
+      <w:r>
+        <w:rPr>
+          <w:rFonts w:hint="eastAsia"/>
+        </w:rPr>
+        <w:t>已经投资</w:t>
+      </w:r>
+    </w:p>
+    <w:p>
+      <w:r>
+        <w:t xml:space="preserve">            "project_num": 4,</w:t>
+      </w:r>
+    </w:p>
+    <w:p>
+      <w:r>
+        <w:t xml:space="preserve">            "rest": 220,</w:t>
+      </w:r>
+      <w:r>
+        <w:rPr>
+          <w:rFonts w:hint="eastAsia"/>
+        </w:rPr>
+        <w:t xml:space="preserve"> //</w:t>
+      </w:r>
+      <w:r>
+        <w:rPr>
+          <w:rFonts w:hint="eastAsia"/>
+        </w:rPr>
+        <w:t>剩余投资</w:t>
+      </w:r>
+    </w:p>
+    <w:p>
+      <w:r>
+        <w:t xml:space="preserve">            "rate": "97.56%"</w:t>
+      </w:r>
+      <w:r>
+        <w:rPr>
+          <w:rFonts w:hint="eastAsia"/>
+        </w:rPr>
+        <w:t xml:space="preserve">  //</w:t>
+      </w:r>
+      <w:r>
+        <w:rPr>
+          <w:rFonts w:hint="eastAsia"/>
+        </w:rPr>
+        <w:t>实际募集占计划募集的百分比</w:t>
+      </w:r>
+    </w:p>
+    <w:p>
+      <w:r>
+        <w:t xml:space="preserve">        },</w:t>
+      </w:r>
+    </w:p>
+    <w:p>
+      <w:r>
+        <w:t xml:space="preserve">        {</w:t>
+      </w:r>
+    </w:p>
+    <w:p>
+      <w:r>
+        <w:t xml:space="preserve">            "id": 2,</w:t>
+      </w:r>
+    </w:p>
+    <w:p>
+      <w:r>
+        <w:rPr>
+          <w:rFonts w:hint="eastAsia"/>
+        </w:rPr>
+        <w:t xml:space="preserve">            "name": "</w:t>
+      </w:r>
+      <w:r>
+        <w:rPr>
+          <w:rFonts w:hint="eastAsia"/>
+        </w:rPr>
+        <w:t>第二基金</w:t>
+      </w:r>
+      <w:r>
+        <w:rPr>
+          <w:rFonts w:hint="eastAsia"/>
+        </w:rPr>
+        <w:t>",</w:t>
+      </w:r>
+    </w:p>
+    <w:p>
+      <w:r>
+        <w:t xml:space="preserve">            "account": 3000,</w:t>
+      </w:r>
+    </w:p>
+    <w:p>
+      <w:r>
+        <w:t xml:space="preserve">            "plan_account": 5000,</w:t>
+      </w:r>
+    </w:p>
+    <w:p>
+      <w:r>
+        <w:t xml:space="preserve">            "unit": "USDT",</w:t>
+      </w:r>
+    </w:p>
+    <w:p>
+      <w:r>
+        <w:t xml:space="preserve">            "start_time": "2018-12-03 10:24:39",</w:t>
+      </w:r>
+    </w:p>
+    <w:p>
+      <w:r>
+        <w:t xml:space="preserve">            "end_time": "2018-12-03 10:24:39",</w:t>
+      </w:r>
+    </w:p>
+    <w:p>
+      <w:r>
+        <w:t xml:space="preserve">            "user_id": 17,</w:t>
+      </w:r>
+    </w:p>
+    <w:p>
+      <w:r>
+        <w:t xml:space="preserve">            "invest": 2660,</w:t>
+      </w:r>
+    </w:p>
+    <w:p>
+      <w:r>
+        <w:t xml:space="preserve">            "project_num": 3,</w:t>
+      </w:r>
+    </w:p>
+    <w:p>
+      <w:r>
+        <w:t xml:space="preserve">            "rest": 340,</w:t>
+      </w:r>
+    </w:p>
+    <w:p>
+      <w:r>
+        <w:t xml:space="preserve">            "rate": "60%"</w:t>
+      </w:r>
+    </w:p>
+    <w:p>
+      <w:r>
+        <w:t xml:space="preserve">        },</w:t>
+      </w:r>
+    </w:p>
+    <w:p>
+      <w:r>
+        <w:lastRenderedPageBreak/>
+        <w:t xml:space="preserve">        {</w:t>
+      </w:r>
+    </w:p>
+    <w:p>
+      <w:r>
+        <w:t xml:space="preserve">            "id": 3,</w:t>
+      </w:r>
+    </w:p>
+    <w:p>
+      <w:r>
+        <w:rPr>
+          <w:rFonts w:hint="eastAsia"/>
+        </w:rPr>
+        <w:t xml:space="preserve">            "name": "</w:t>
+      </w:r>
+      <w:r>
+        <w:rPr>
+          <w:rFonts w:hint="eastAsia"/>
+        </w:rPr>
+        <w:t>第三基金</w:t>
+      </w:r>
+      <w:r>
+        <w:rPr>
+          <w:rFonts w:hint="eastAsia"/>
+        </w:rPr>
+        <w:t>",</w:t>
+      </w:r>
+    </w:p>
+    <w:p>
+      <w:r>
+        <w:t xml:space="preserve">            "account": 1000,</w:t>
+      </w:r>
+    </w:p>
+    <w:p>
+      <w:r>
+        <w:t xml:space="preserve">            "plan_account": 2000,</w:t>
+      </w:r>
+    </w:p>
+    <w:p>
+      <w:r>
+        <w:t xml:space="preserve">            "unit": "BTC",</w:t>
+      </w:r>
+    </w:p>
+    <w:p>
+      <w:r>
+        <w:t xml:space="preserve">            "start_time": "2018-12-03 10:24:39",</w:t>
+      </w:r>
+    </w:p>
+    <w:p>
+      <w:r>
+        <w:t xml:space="preserve">            "end_time": "2018-12-13 10:24:43",</w:t>
+      </w:r>
+    </w:p>
+    <w:p>
+      <w:r>
+        <w:t xml:space="preserve">            "user_id": 17,</w:t>
+      </w:r>
+    </w:p>
+    <w:p>
+      <w:r>
+        <w:t xml:space="preserve">            "invest": 130,</w:t>
+      </w:r>
+    </w:p>
+    <w:p>
+      <w:r>
+        <w:t xml:space="preserve">            "project_num": 2,</w:t>
+      </w:r>
+    </w:p>
+    <w:p>
+      <w:r>
+        <w:t xml:space="preserve">            "rest": 870,</w:t>
+      </w:r>
+    </w:p>
+    <w:p>
+      <w:r>
+        <w:t xml:space="preserve">            "rate": "50%"</w:t>
+      </w:r>
+    </w:p>
+    <w:p>
+      <w:r>
+        <w:t xml:space="preserve">        },</w:t>
+      </w:r>
+    </w:p>
+    <w:p>
+      <w:r>
+        <w:t xml:space="preserve">        {</w:t>
+      </w:r>
+    </w:p>
+    <w:p>
+      <w:r>
+        <w:t xml:space="preserve">            "id": 4,</w:t>
+      </w:r>
+    </w:p>
+    <w:p>
+      <w:r>
+        <w:rPr>
+          <w:rFonts w:hint="eastAsia"/>
+        </w:rPr>
+        <w:t xml:space="preserve">            "name": "</w:t>
+      </w:r>
+      <w:r>
+        <w:rPr>
+          <w:rFonts w:hint="eastAsia"/>
+        </w:rPr>
+        <w:t>第四基金</w:t>
+      </w:r>
+      <w:r>
+        <w:rPr>
+          <w:rFonts w:hint="eastAsia"/>
+        </w:rPr>
+        <w:t>",</w:t>
+      </w:r>
+    </w:p>
+    <w:p>
+      <w:r>
+        <w:t xml:space="preserve">            "account": 2000,</w:t>
+      </w:r>
+    </w:p>
+    <w:p>
+      <w:r>
+        <w:t xml:space="preserve">            "plan_account": 4786,</w:t>
+      </w:r>
+    </w:p>
+    <w:p>
+      <w:r>
+        <w:t xml:space="preserve">            "unit": "ETC",</w:t>
+      </w:r>
+    </w:p>
+    <w:p>
+      <w:r>
+        <w:t xml:space="preserve">            "start_time": "2018-12-03 10:24:39",</w:t>
+      </w:r>
+    </w:p>
+    <w:p>
+      <w:r>
+        <w:t xml:space="preserve">            "end_time": "2018-12-13 10:24:43",</w:t>
+      </w:r>
+    </w:p>
+    <w:p>
+      <w:r>
+        <w:t xml:space="preserve">            "user_id": 17,</w:t>
+      </w:r>
+    </w:p>
+    <w:p>
+      <w:r>
+        <w:t xml:space="preserve">            "invest": 20,</w:t>
+      </w:r>
+    </w:p>
+    <w:p>
+      <w:r>
+        <w:t xml:space="preserve">            "project_num": 2,</w:t>
+      </w:r>
+    </w:p>
+    <w:p>
+      <w:r>
+        <w:t xml:space="preserve">            "rest": 1980,</w:t>
+      </w:r>
+    </w:p>
+    <w:p>
+      <w:r>
+        <w:t xml:space="preserve">            "rate": "41.79%"</w:t>
+      </w:r>
+    </w:p>
+    <w:p>
+      <w:r>
+        <w:t xml:space="preserve">        },</w:t>
+      </w:r>
+    </w:p>
+    <w:p>
+      <w:r>
+        <w:t xml:space="preserve">        {</w:t>
+      </w:r>
+    </w:p>
+    <w:p>
+      <w:r>
+        <w:t xml:space="preserve">            "id": 8,</w:t>
+      </w:r>
+    </w:p>
+    <w:p>
+      <w:r>
+        <w:rPr>
+          <w:rFonts w:hint="eastAsia"/>
+        </w:rPr>
+        <w:t xml:space="preserve">            "name": "</w:t>
+      </w:r>
+      <w:r>
+        <w:rPr>
+          <w:rFonts w:hint="eastAsia"/>
+        </w:rPr>
+        <w:t>第六基金</w:t>
+      </w:r>
+      <w:r>
+        <w:rPr>
+          <w:rFonts w:hint="eastAsia"/>
+        </w:rPr>
+        <w:t>55",</w:t>
+      </w:r>
+    </w:p>
+    <w:p>
+      <w:r>
+        <w:t xml:space="preserve">            "account": 395.32,</w:t>
+      </w:r>
+    </w:p>
+    <w:p>
+      <w:r>
+        <w:t xml:space="preserve">            "plan_account": 3477,</w:t>
+      </w:r>
+    </w:p>
+    <w:p>
+      <w:r>
+        <w:t xml:space="preserve">            "unit": "BTC",</w:t>
+      </w:r>
+    </w:p>
+    <w:p>
+      <w:r>
+        <w:t xml:space="preserve">            "start_time": "2018-10-10 12:01:00",</w:t>
+      </w:r>
+    </w:p>
+    <w:p>
+      <w:r>
+        <w:t xml:space="preserve">            "end_time": "2019-12-12 12:12:00",</w:t>
+      </w:r>
+    </w:p>
+    <w:p>
+      <w:r>
+        <w:t xml:space="preserve">            "user_id": 17,</w:t>
+      </w:r>
+    </w:p>
+    <w:p>
+      <w:r>
+        <w:t xml:space="preserve">            "invest": 0,</w:t>
+      </w:r>
+    </w:p>
+    <w:p>
+      <w:r>
+        <w:t xml:space="preserve">            "project_num": 0,</w:t>
+      </w:r>
+    </w:p>
+    <w:p>
+      <w:r>
+        <w:t xml:space="preserve">            "rest": 395.32,</w:t>
+      </w:r>
+    </w:p>
+    <w:p>
+      <w:r>
+        <w:t xml:space="preserve">            "rate": "11.37%"</w:t>
+      </w:r>
+    </w:p>
+    <w:p>
+      <w:r>
+        <w:t xml:space="preserve">        }</w:t>
+      </w:r>
+    </w:p>
+    <w:p>
+      <w:r>
+        <w:t xml:space="preserve">    ],</w:t>
+      </w:r>
+    </w:p>
+    <w:p>
+      <w:r>
+        <w:t xml:space="preserve">    "code": 0,</w:t>
+      </w:r>
+    </w:p>
+    <w:p>
       <w:r>
         <w:lastRenderedPageBreak/>
         <w:t xml:space="preserve">    "msg": "success"</w:t>
       </w:r>
     </w:p>
     <w:p>
-      <w:pPr>
-        <w:ind w:leftChars="300" w:left="630"/>
-      </w:pPr>
       <w:r>
         <w:t>}</w:t>
       </w:r>
     </w:p>
-    <w:p>
-      <w:pPr>
-        <w:pStyle w:val="2"/>
-      </w:pPr>
-      <w:r>
-        <w:rPr>
-          <w:rFonts w:hint="eastAsia"/>
-        </w:rPr>
-        <w:t>基金</w:t>
-      </w:r>
-    </w:p>
-    <w:p>
-      <w:pPr>
-        <w:pStyle w:val="4"/>
-      </w:pPr>
-      <w:r>
-        <w:rPr>
-          <w:rFonts w:hint="eastAsia"/>
-        </w:rPr>
-        <w:t>查询</w:t>
-      </w:r>
-    </w:p>
-    <w:p>
-      <w:pPr>
-        <w:pStyle w:val="a4"/>
-        <w:ind w:left="840" w:firstLineChars="0" w:firstLine="0"/>
-      </w:pPr>
-      <w:r>
-        <w:rPr>
-          <w:rFonts w:hint="eastAsia"/>
-        </w:rPr>
-        <w:t>接口协议：</w:t>
-      </w:r>
-      <w:r>
-        <w:rPr>
-          <w:rFonts w:hint="eastAsia"/>
-        </w:rPr>
-        <w:t>get</w:t>
-      </w:r>
-    </w:p>
-    <w:p>
-      <w:pPr>
-        <w:pStyle w:val="a4"/>
-        <w:ind w:left="840" w:firstLineChars="0" w:firstLine="0"/>
-        <w:rPr>
-          <w:rFonts w:ascii="Calibri" w:eastAsia="Calibri" w:hAnsi="Calibri" w:cs="Calibri"/>
-          <w:u w:val="single"/>
-        </w:rPr>
-      </w:pPr>
-      <w:r>
-        <w:rPr>
-          <w:rFonts w:hint="eastAsia"/>
-        </w:rPr>
-        <w:t>接口地址：</w:t>
-      </w:r>
-      <w:r>
-        <w:t>api/</w:t>
-      </w:r>
-      <w:r>
-        <w:rPr>
-          <w:rFonts w:hint="eastAsia"/>
-        </w:rPr>
-        <w:t>found</w:t>
-      </w:r>
-      <w:r>
-        <w:t>/</w:t>
-      </w:r>
-      <w:r>
-        <w:t>get</w:t>
-      </w:r>
-    </w:p>
-    <w:p>
-      <w:pPr>
-        <w:pStyle w:val="a4"/>
-        <w:ind w:left="840" w:firstLineChars="0" w:firstLine="0"/>
-      </w:pPr>
-      <w:r>
-        <w:rPr>
-          <w:rFonts w:hint="eastAsia"/>
-        </w:rPr>
-        <w:t>输入参数：无</w:t>
-      </w:r>
-    </w:p>
-    <w:p>
-      <w:pPr>
-        <w:pStyle w:val="a4"/>
-        <w:ind w:left="840" w:firstLineChars="0" w:firstLine="0"/>
-      </w:pPr>
-    </w:p>
-    <w:p>
-      <w:pPr>
-        <w:rPr>
-          <w:rFonts w:hint="eastAsia"/>
-        </w:rPr>
-      </w:pPr>
-      <w:r>
-        <w:tab/>
-      </w:r>
-      <w:r>
-        <w:tab/>
-      </w:r>
-      <w:r>
-        <w:t>输出</w:t>
-      </w:r>
-      <w:r>
-        <w:rPr>
-          <w:rFonts w:hint="eastAsia"/>
-        </w:rPr>
-        <w:t>：</w:t>
-      </w:r>
-    </w:p>
-    <w:p>
-      <w:r>
-        <w:t>{</w:t>
-      </w:r>
-    </w:p>
-    <w:p>
-      <w:r>
-        <w:t xml:space="preserve">    "data": [</w:t>
-      </w:r>
-    </w:p>
-    <w:p>
-      <w:r>
-        <w:t xml:space="preserve">        {</w:t>
-      </w:r>
-    </w:p>
-    <w:p>
-      <w:r>
-        <w:t xml:space="preserve">            "id": 1,</w:t>
-      </w:r>
-    </w:p>
-    <w:p>
-      <w:pPr>
-        <w:rPr>
-          <w:rFonts w:hint="eastAsia"/>
-        </w:rPr>
-      </w:pPr>
-      <w:r>
-        <w:rPr>
-          <w:rFonts w:hint="eastAsia"/>
-        </w:rPr>
-        <w:t xml:space="preserve">            "name": "</w:t>
-      </w:r>
-      <w:r>
-        <w:rPr>
-          <w:rFonts w:hint="eastAsia"/>
-        </w:rPr>
-        <w:t>第一基金</w:t>
-      </w:r>
-      <w:r>
-        <w:rPr>
-          <w:rFonts w:hint="eastAsia"/>
-        </w:rPr>
-        <w:t>",</w:t>
-      </w:r>
-    </w:p>
-    <w:p>
-      <w:r>
-        <w:t xml:space="preserve">            "account": 400,</w:t>
-      </w:r>
-    </w:p>
-    <w:p>
-      <w:r>
-        <w:t xml:space="preserve">            "plan_account": 410,</w:t>
-      </w:r>
-    </w:p>
-    <w:p>
-      <w:r>
-        <w:t xml:space="preserve">            "unit": "ETC",</w:t>
-      </w:r>
-    </w:p>
-    <w:p>
-      <w:r>
-        <w:t xml:space="preserve">            "start_time": "2018-12-03 10:24:39",</w:t>
-      </w:r>
-    </w:p>
-    <w:p>
-      <w:r>
-        <w:t xml:space="preserve">            "end_time": "2018-12-13 10:24:43",</w:t>
-      </w:r>
-    </w:p>
-    <w:p>
-      <w:r>
-        <w:t xml:space="preserve">            "user_id": 1,</w:t>
-      </w:r>
-    </w:p>
-    <w:p>
-      <w:r>
-        <w:t xml:space="preserve">            "invest": 180,</w:t>
-      </w:r>
-      <w:r>
-        <w:rPr>
-          <w:rFonts w:hint="eastAsia"/>
-        </w:rPr>
-        <w:t xml:space="preserve"> //</w:t>
-      </w:r>
-      <w:r>
-        <w:rPr>
-          <w:rFonts w:hint="eastAsia"/>
-        </w:rPr>
-        <w:t>已经投资</w:t>
-      </w:r>
-    </w:p>
-    <w:p>
-      <w:r>
-        <w:t xml:space="preserve">            "project_num": 4,</w:t>
-      </w:r>
-    </w:p>
-    <w:p>
-      <w:r>
-        <w:t xml:space="preserve">            "rest": 220,</w:t>
-      </w:r>
-      <w:r>
-        <w:rPr>
-          <w:rFonts w:hint="eastAsia"/>
-        </w:rPr>
-        <w:t xml:space="preserve"> //</w:t>
-      </w:r>
-      <w:r>
-        <w:rPr>
-          <w:rFonts w:hint="eastAsia"/>
-        </w:rPr>
-        <w:t>剩余投资</w:t>
-      </w:r>
-    </w:p>
-    <w:p>
-      <w:r>
-        <w:t xml:space="preserve">            "rate": "97.56%"</w:t>
-      </w:r>
-      <w:r>
-        <w:rPr>
-          <w:rFonts w:hint="eastAsia"/>
-        </w:rPr>
-        <w:t xml:space="preserve">  //</w:t>
-      </w:r>
-      <w:r>
-        <w:rPr>
-          <w:rFonts w:hint="eastAsia"/>
-        </w:rPr>
-        <w:t>实际募集占计划募集的百分比</w:t>
-      </w:r>
-    </w:p>
-    <w:p>
-      <w:r>
-        <w:t xml:space="preserve">        },</w:t>
-      </w:r>
-    </w:p>
-    <w:p>
-      <w:r>
-        <w:t xml:space="preserve">        {</w:t>
-      </w:r>
-    </w:p>
-    <w:p>
-      <w:r>
-        <w:t xml:space="preserve">            "id": 2,</w:t>
-      </w:r>
-    </w:p>
-    <w:p>
-      <w:pPr>
-        <w:rPr>
-          <w:rFonts w:hint="eastAsia"/>
-        </w:rPr>
-      </w:pPr>
-      <w:r>
-        <w:rPr>
-          <w:rFonts w:hint="eastAsia"/>
-        </w:rPr>
-        <w:t xml:space="preserve">            "name": "</w:t>
-      </w:r>
-      <w:r>
-        <w:rPr>
-          <w:rFonts w:hint="eastAsia"/>
-        </w:rPr>
-        <w:t>第二基金</w:t>
-      </w:r>
-      <w:r>
-        <w:rPr>
-          <w:rFonts w:hint="eastAsia"/>
-        </w:rPr>
-        <w:t>",</w:t>
-      </w:r>
-    </w:p>
-    <w:p>
-      <w:r>
-        <w:t xml:space="preserve">            "account": 3000,</w:t>
-      </w:r>
-    </w:p>
-    <w:p>
-      <w:r>
-        <w:t xml:space="preserve">            "plan_account": 5000,</w:t>
-      </w:r>
-    </w:p>
-    <w:p>
-      <w:r>
-        <w:t xml:space="preserve">            "unit": "USDT",</w:t>
-      </w:r>
-    </w:p>
-    <w:p>
-      <w:r>
-        <w:t xml:space="preserve">            "start_time": "2018-12-03 10:24:39",</w:t>
-      </w:r>
-    </w:p>
-    <w:p>
-      <w:r>
-        <w:t xml:space="preserve">            "end_time": "2018-12-03 10:24:39",</w:t>
-      </w:r>
-    </w:p>
-    <w:p>
-      <w:r>
-        <w:t xml:space="preserve">            "user_id": 17,</w:t>
-      </w:r>
-    </w:p>
-    <w:p>
-      <w:r>
-        <w:t xml:space="preserve">            "invest": 2660,</w:t>
-      </w:r>
-    </w:p>
-    <w:p>
-      <w:r>
-        <w:t xml:space="preserve">            "project_num": 3,</w:t>
-      </w:r>
-    </w:p>
-    <w:p>
-      <w:r>
-        <w:t xml:space="preserve">            "rest": 340,</w:t>
-      </w:r>
-    </w:p>
-    <w:p>
-      <w:r>
-        <w:t xml:space="preserve">            "rate": "60%"</w:t>
-      </w:r>
-    </w:p>
-    <w:p>
-      <w:r>
-        <w:t xml:space="preserve">        },</w:t>
-      </w:r>
-    </w:p>
-    <w:p>
-      <w:r>
-        <w:t xml:space="preserve">        {</w:t>
-      </w:r>
-    </w:p>
-    <w:p>
-      <w:r>
-        <w:lastRenderedPageBreak/>
-        <w:t xml:space="preserve">            "id": 3,</w:t>
-      </w:r>
-    </w:p>
-    <w:p>
-      <w:pPr>
-        <w:rPr>
-          <w:rFonts w:hint="eastAsia"/>
-        </w:rPr>
-      </w:pPr>
-      <w:r>
-        <w:rPr>
-          <w:rFonts w:hint="eastAsia"/>
-        </w:rPr>
-        <w:t xml:space="preserve">            "name": "</w:t>
-      </w:r>
-      <w:r>
-        <w:rPr>
-          <w:rFonts w:hint="eastAsia"/>
-        </w:rPr>
-        <w:t>第三基金</w:t>
-      </w:r>
-      <w:r>
-        <w:rPr>
-          <w:rFonts w:hint="eastAsia"/>
-        </w:rPr>
-        <w:t>",</w:t>
-      </w:r>
-    </w:p>
-    <w:p>
-      <w:r>
-        <w:t xml:space="preserve">            "account": 1000,</w:t>
-      </w:r>
-    </w:p>
-    <w:p>
-      <w:r>
-        <w:t xml:space="preserve">            "plan_account": 2000,</w:t>
-      </w:r>
-    </w:p>
-    <w:p>
-      <w:r>
-        <w:t xml:space="preserve">            "unit": "BTC",</w:t>
-      </w:r>
-    </w:p>
-    <w:p>
-      <w:r>
-        <w:t xml:space="preserve">            "start_time": "2018-12-03 10:24:39",</w:t>
-      </w:r>
-    </w:p>
-    <w:p>
-      <w:r>
-        <w:t xml:space="preserve">            "end_time": "2018-12-13 10:24:43",</w:t>
-      </w:r>
-    </w:p>
-    <w:p>
-      <w:r>
-        <w:t xml:space="preserve">            "user_id": 17,</w:t>
-      </w:r>
-    </w:p>
-    <w:p>
-      <w:r>
-        <w:t xml:space="preserve">            "invest": 130,</w:t>
-      </w:r>
-    </w:p>
-    <w:p>
-      <w:r>
-        <w:t xml:space="preserve">            "project_num": 2,</w:t>
-      </w:r>
-    </w:p>
-    <w:p>
-      <w:r>
-        <w:t xml:space="preserve">            "rest": 870,</w:t>
-      </w:r>
-    </w:p>
-    <w:p>
-      <w:r>
-        <w:t xml:space="preserve">            "rate": "50%"</w:t>
-      </w:r>
-    </w:p>
-    <w:p>
-      <w:r>
-        <w:t xml:space="preserve">        },</w:t>
-      </w:r>
-    </w:p>
-    <w:p>
-      <w:r>
-        <w:t xml:space="preserve">        {</w:t>
-      </w:r>
-    </w:p>
-    <w:p>
-      <w:r>
-        <w:t xml:space="preserve">            "id": 4,</w:t>
-      </w:r>
-    </w:p>
-    <w:p>
-      <w:pPr>
-        <w:rPr>
-          <w:rFonts w:hint="eastAsia"/>
-        </w:rPr>
-      </w:pPr>
-      <w:r>
-        <w:rPr>
-          <w:rFonts w:hint="eastAsia"/>
-        </w:rPr>
-        <w:t xml:space="preserve">            "name": "</w:t>
-      </w:r>
-      <w:r>
-        <w:rPr>
-          <w:rFonts w:hint="eastAsia"/>
-        </w:rPr>
-        <w:t>第四基金</w:t>
-      </w:r>
-      <w:r>
-        <w:rPr>
-          <w:rFonts w:hint="eastAsia"/>
-        </w:rPr>
-        <w:t>",</w:t>
-      </w:r>
-    </w:p>
-    <w:p>
-      <w:r>
-        <w:t xml:space="preserve">            "account": 2000,</w:t>
-      </w:r>
-    </w:p>
-    <w:p>
-      <w:r>
-        <w:t xml:space="preserve">            "plan_account": 4786,</w:t>
-      </w:r>
-    </w:p>
-    <w:p>
-      <w:r>
-        <w:t xml:space="preserve">            "unit": "ETC",</w:t>
-      </w:r>
-    </w:p>
-    <w:p>
-      <w:r>
-        <w:t xml:space="preserve">            "start_time": "2018-12-03 10:24:39",</w:t>
-      </w:r>
-    </w:p>
-    <w:p>
-      <w:r>
-        <w:t xml:space="preserve">            "end_time": "2018-12-13 10:24:43",</w:t>
-      </w:r>
-    </w:p>
-    <w:p>
-      <w:r>
-        <w:t xml:space="preserve">            "user_id": 17,</w:t>
-      </w:r>
-    </w:p>
-    <w:p>
-      <w:r>
-        <w:t xml:space="preserve">            "invest": 20,</w:t>
-      </w:r>
-    </w:p>
-    <w:p>
-      <w:r>
-        <w:t xml:space="preserve">            "project_num": 2,</w:t>
-      </w:r>
-    </w:p>
-    <w:p>
-      <w:r>
-        <w:t xml:space="preserve">            "rest": 1980,</w:t>
-      </w:r>
-    </w:p>
-    <w:p>
-      <w:r>
-        <w:t xml:space="preserve">            "rate": "41.79%"</w:t>
-      </w:r>
-    </w:p>
-    <w:p>
-      <w:r>
-        <w:t xml:space="preserve">        },</w:t>
-      </w:r>
-    </w:p>
-    <w:p>
-      <w:r>
-        <w:t xml:space="preserve">        {</w:t>
-      </w:r>
-    </w:p>
-    <w:p>
-      <w:r>
-        <w:t xml:space="preserve">            "id": 8,</w:t>
-      </w:r>
-    </w:p>
-    <w:p>
-      <w:pPr>
-        <w:rPr>
-          <w:rFonts w:hint="eastAsia"/>
-        </w:rPr>
-      </w:pPr>
-      <w:r>
-        <w:rPr>
-          <w:rFonts w:hint="eastAsia"/>
-        </w:rPr>
-        <w:t xml:space="preserve">            "name": "</w:t>
-      </w:r>
-      <w:r>
-        <w:rPr>
-          <w:rFonts w:hint="eastAsia"/>
-        </w:rPr>
-        <w:t>第六基金</w:t>
-      </w:r>
-      <w:r>
-        <w:rPr>
-          <w:rFonts w:hint="eastAsia"/>
-        </w:rPr>
-        <w:t>55",</w:t>
-      </w:r>
-    </w:p>
-    <w:p>
-      <w:r>
-        <w:t xml:space="preserve">            "account": 395.32,</w:t>
-      </w:r>
-    </w:p>
-    <w:p>
-      <w:r>
-        <w:t xml:space="preserve">            "plan_account": 3477,</w:t>
-      </w:r>
-    </w:p>
-    <w:p>
-      <w:r>
-        <w:t xml:space="preserve">            "unit": "BTC",</w:t>
-      </w:r>
-    </w:p>
-    <w:p>
-      <w:r>
-        <w:t xml:space="preserve">            "start_time": "2018-10-10 12:01:00",</w:t>
-      </w:r>
-    </w:p>
-    <w:p>
-      <w:r>
-        <w:t xml:space="preserve">            "end_time": "2019-12-12 12:12:00",</w:t>
-      </w:r>
-    </w:p>
-    <w:p>
-      <w:r>
-        <w:t xml:space="preserve">            "user_id": 17,</w:t>
-      </w:r>
-    </w:p>
-    <w:p>
-      <w:r>
-        <w:t xml:space="preserve">            "invest": 0,</w:t>
-      </w:r>
-    </w:p>
-    <w:p>
-      <w:r>
-        <w:t xml:space="preserve">            "project_num": 0,</w:t>
-      </w:r>
-    </w:p>
-    <w:p>
-      <w:r>
-        <w:t xml:space="preserve">            "rest": 395.32,</w:t>
-      </w:r>
-    </w:p>
-    <w:p>
-      <w:r>
-        <w:t xml:space="preserve">            "rate": "11.37%"</w:t>
-      </w:r>
-    </w:p>
-    <w:p>
-      <w:r>
-        <w:t xml:space="preserve">        }</w:t>
-      </w:r>
-    </w:p>
-    <w:p>
-      <w:r>
-        <w:t xml:space="preserve">    ],</w:t>
-      </w:r>
-    </w:p>
-    <w:p>
-      <w:r>
-        <w:t xml:space="preserve">    "code": 0,</w:t>
-      </w:r>
-    </w:p>
-    <w:p>
-      <w:r>
-        <w:t xml:space="preserve">    "msg": "success"</w:t>
-      </w:r>
-    </w:p>
-    <w:p>
-      <w:r>
-        <w:lastRenderedPageBreak/>
-        <w:t>}</w:t>
-      </w:r>
-    </w:p>
-    <w:p>
-      <w:pPr>
-        <w:rPr>
-          <w:rFonts w:hint="eastAsia"/>
-        </w:rPr>
-      </w:pPr>
-    </w:p>
+    <w:p/>
     <w:p/>
     <w:p>
       <w:pPr>
@@ -56262,11 +56232,6 @@
       </w:tr>
     </w:tbl>
     <w:p>
-      <w:pPr>
-        <w:rPr>
-          <w:rFonts w:hint="eastAsia"/>
-        </w:rPr>
-      </w:pPr>
       <w:r>
         <w:tab/>
       </w:r>
@@ -56336,13 +56301,7 @@
         <w:t>}</w:t>
       </w:r>
     </w:p>
-    <w:p>
-      <w:pPr>
-        <w:rPr>
-          <w:rFonts w:hint="eastAsia"/>
-        </w:rPr>
-      </w:pPr>
-    </w:p>
+    <w:p/>
     <w:p>
       <w:pPr>
         <w:pStyle w:val="4"/>
@@ -57109,6 +57068,7 @@
                 <w:szCs w:val="14"/>
                 <w:shd w:val="clear" w:color="auto" w:fill="FFFFFF"/>
               </w:rPr>
+              <w:lastRenderedPageBreak/>
               <w:t>End</w:t>
             </w:r>
             <w:r>
@@ -57136,14 +57096,7 @@
               <w:rPr>
                 <w:rFonts w:hint="eastAsia"/>
               </w:rPr>
-              <w:t>募集结束时</w:t>
-            </w:r>
-            <w:r>
-              <w:rPr>
-                <w:rFonts w:hint="eastAsia"/>
-              </w:rPr>
-              <w:lastRenderedPageBreak/>
-              <w:t>间</w:t>
+              <w:t>募集结束时间</w:t>
             </w:r>
           </w:p>
         </w:tc>
@@ -57157,7 +57110,6 @@
               <w:ind w:firstLineChars="0" w:firstLine="0"/>
             </w:pPr>
             <w:r>
-              <w:lastRenderedPageBreak/>
               <w:t>String</w:t>
             </w:r>
           </w:p>
@@ -57194,7 +57146,6 @@
     </w:tbl>
     <w:p>
       <w:r>
-        <w:lastRenderedPageBreak/>
         <w:tab/>
       </w:r>
       <w:r>
@@ -60991,6 +60942,10 @@
 </file>
 
 <file path=customXml/item1.xml><?xml version="1.0" encoding="utf-8"?>
+<b:Sources xmlns:b="http://schemas.openxmlformats.org/officeDocument/2006/bibliography" xmlns="http://schemas.openxmlformats.org/officeDocument/2006/bibliography" SelectedStyle="" StyleName="" Version="0"/>
+</file>
+
+<file path=customXml/item2.xml><?xml version="1.0" encoding="utf-8"?>
 <s:customData xmlns="http://www.wps.cn/officeDocument/2013/wpsCustomData" xmlns:s="http://www.wps.cn/officeDocument/2013/wpsCustomData">
   <customSectProps>
     <customSectPr/>
@@ -60998,22 +60953,18 @@
 </s:customData>
 </file>
 
-<file path=customXml/item2.xml><?xml version="1.0" encoding="utf-8"?>
-<b:Sources xmlns:b="http://schemas.openxmlformats.org/officeDocument/2006/bibliography" xmlns="http://schemas.openxmlformats.org/officeDocument/2006/bibliography" SelectedStyle="" StyleName="" Version="0"/>
+<file path=customXml/itemProps1.xml><?xml version="1.0" encoding="utf-8"?>
+<ds:datastoreItem xmlns:ds="http://schemas.openxmlformats.org/officeDocument/2006/customXml" ds:itemID="{AE79AE7A-90D6-4A81-BA65-124EDC30EBC5}">
+  <ds:schemaRefs>
+    <ds:schemaRef ds:uri="http://schemas.openxmlformats.org/officeDocument/2006/bibliography"/>
+  </ds:schemaRefs>
+</ds:datastoreItem>
 </file>
 
-<file path=customXml/itemProps1.xml><?xml version="1.0" encoding="utf-8"?>
+<file path=customXml/itemProps2.xml><?xml version="1.0" encoding="utf-8"?>
 <ds:datastoreItem xmlns:ds="http://schemas.openxmlformats.org/officeDocument/2006/customXml" ds:itemID="{B1977F7D-205B-4081-913C-38D41E755F92}">
   <ds:schemaRefs>
     <ds:schemaRef ds:uri="http://www.wps.cn/officeDocument/2013/wpsCustomData"/>
   </ds:schemaRefs>
 </ds:datastoreItem>
-</file>
-
-<file path=customXml/itemProps2.xml><?xml version="1.0" encoding="utf-8"?>
-<ds:datastoreItem xmlns:ds="http://schemas.openxmlformats.org/officeDocument/2006/customXml" ds:itemID="{AE79AE7A-90D6-4A81-BA65-124EDC30EBC5}">
-  <ds:schemaRefs>
-    <ds:schemaRef ds:uri="http://schemas.openxmlformats.org/officeDocument/2006/bibliography"/>
-  </ds:schemaRefs>
-</ds:datastoreItem>
 </file>
--- a/Token100接口文档-2018-11-08.docx
+++ b/Token100接口文档-2018-11-08.docx
@@ -22664,11 +22664,6 @@
       </w:r>
     </w:p>
     <w:p>
-      <w:pPr>
-        <w:rPr>
-          <w:rFonts w:hint="eastAsia"/>
-        </w:rPr>
-      </w:pPr>
       <w:r>
         <w:tab/>
       </w:r>
@@ -22735,11 +22730,6 @@
       </w:r>
     </w:p>
     <w:p>
-      <w:pPr>
-        <w:rPr>
-          <w:rFonts w:hint="eastAsia"/>
-        </w:rPr>
-      </w:pPr>
       <w:r>
         <w:rPr>
           <w:rFonts w:hint="eastAsia"/>
@@ -22775,11 +22765,6 @@
       </w:r>
     </w:p>
     <w:p>
-      <w:pPr>
-        <w:rPr>
-          <w:rFonts w:hint="eastAsia"/>
-        </w:rPr>
-      </w:pPr>
       <w:r>
         <w:rPr>
           <w:rFonts w:hint="eastAsia"/>
@@ -22810,11 +22795,6 @@
       </w:r>
     </w:p>
     <w:p>
-      <w:pPr>
-        <w:rPr>
-          <w:rFonts w:hint="eastAsia"/>
-        </w:rPr>
-      </w:pPr>
       <w:r>
         <w:rPr>
           <w:rFonts w:hint="eastAsia"/>
@@ -22840,11 +22820,6 @@
       </w:r>
     </w:p>
     <w:p>
-      <w:pPr>
-        <w:rPr>
-          <w:rFonts w:hint="eastAsia"/>
-        </w:rPr>
-      </w:pPr>
       <w:r>
         <w:rPr>
           <w:rFonts w:hint="eastAsia"/>
@@ -22865,11 +22840,6 @@
       </w:r>
     </w:p>
     <w:p>
-      <w:pPr>
-        <w:rPr>
-          <w:rFonts w:hint="eastAsia"/>
-        </w:rPr>
-      </w:pPr>
       <w:r>
         <w:rPr>
           <w:rFonts w:hint="eastAsia"/>
@@ -22890,11 +22860,6 @@
       </w:r>
     </w:p>
     <w:p>
-      <w:pPr>
-        <w:rPr>
-          <w:rFonts w:hint="eastAsia"/>
-        </w:rPr>
-      </w:pPr>
       <w:r>
         <w:rPr>
           <w:rFonts w:hint="eastAsia"/>
@@ -22981,11 +22946,6 @@
       </w:r>
     </w:p>
     <w:p>
-      <w:pPr>
-        <w:rPr>
-          <w:rFonts w:hint="eastAsia"/>
-        </w:rPr>
-      </w:pPr>
       <w:r>
         <w:rPr>
           <w:rFonts w:hint="eastAsia"/>
@@ -23011,11 +22971,6 @@
       </w:r>
     </w:p>
     <w:p>
-      <w:pPr>
-        <w:rPr>
-          <w:rFonts w:hint="eastAsia"/>
-        </w:rPr>
-      </w:pPr>
       <w:r>
         <w:rPr>
           <w:rFonts w:hint="eastAsia"/>
@@ -23036,11 +22991,6 @@
       </w:r>
     </w:p>
     <w:p>
-      <w:pPr>
-        <w:rPr>
-          <w:rFonts w:hint="eastAsia"/>
-        </w:rPr>
-      </w:pPr>
       <w:r>
         <w:rPr>
           <w:rFonts w:hint="eastAsia"/>
@@ -23061,11 +23011,6 @@
       </w:r>
     </w:p>
     <w:p>
-      <w:pPr>
-        <w:rPr>
-          <w:rFonts w:hint="eastAsia"/>
-        </w:rPr>
-      </w:pPr>
       <w:r>
         <w:rPr>
           <w:rFonts w:hint="eastAsia"/>
@@ -29249,9 +29194,6 @@
       <w:pPr>
         <w:pStyle w:val="a4"/>
         <w:ind w:left="840" w:firstLineChars="0" w:firstLine="0"/>
-        <w:rPr>
-          <w:rFonts w:hint="eastAsia"/>
-        </w:rPr>
       </w:pPr>
       <w:r>
         <w:rPr>
@@ -29409,9 +29351,6 @@
       <w:pPr>
         <w:pStyle w:val="a4"/>
         <w:ind w:left="840"/>
-        <w:rPr>
-          <w:rFonts w:hint="eastAsia"/>
-        </w:rPr>
       </w:pPr>
       <w:r>
         <w:rPr>
@@ -29445,9 +29384,6 @@
       <w:pPr>
         <w:pStyle w:val="a4"/>
         <w:ind w:left="840"/>
-        <w:rPr>
-          <w:rFonts w:hint="eastAsia"/>
-        </w:rPr>
       </w:pPr>
       <w:r>
         <w:rPr>
@@ -29481,9 +29417,6 @@
       <w:pPr>
         <w:pStyle w:val="a4"/>
         <w:ind w:left="840"/>
-        <w:rPr>
-          <w:rFonts w:hint="eastAsia"/>
-        </w:rPr>
       </w:pPr>
       <w:r>
         <w:rPr>
@@ -29526,9 +29459,6 @@
       <w:pPr>
         <w:pStyle w:val="a4"/>
         <w:ind w:left="840"/>
-        <w:rPr>
-          <w:rFonts w:hint="eastAsia"/>
-        </w:rPr>
       </w:pPr>
       <w:r>
         <w:rPr>
@@ -29652,9 +29582,6 @@
       <w:pPr>
         <w:pStyle w:val="a4"/>
         <w:ind w:left="840"/>
-        <w:rPr>
-          <w:rFonts w:hint="eastAsia"/>
-        </w:rPr>
       </w:pPr>
       <w:r>
         <w:rPr>
@@ -29688,9 +29615,6 @@
       <w:pPr>
         <w:pStyle w:val="a4"/>
         <w:ind w:left="840"/>
-        <w:rPr>
-          <w:rFonts w:hint="eastAsia"/>
-        </w:rPr>
       </w:pPr>
       <w:r>
         <w:rPr>
@@ -29733,9 +29657,6 @@
       <w:pPr>
         <w:pStyle w:val="a4"/>
         <w:ind w:left="840"/>
-        <w:rPr>
-          <w:rFonts w:hint="eastAsia"/>
-        </w:rPr>
       </w:pPr>
       <w:r>
         <w:rPr>
@@ -29905,9 +29826,6 @@
       <w:pPr>
         <w:pStyle w:val="a4"/>
         <w:ind w:left="840" w:firstLineChars="0"/>
-        <w:rPr>
-          <w:rFonts w:hint="eastAsia"/>
-        </w:rPr>
       </w:pPr>
       <w:r>
         <w:t>"msg": "success"</w:t>
@@ -31613,9 +31531,6 @@
       <w:pPr>
         <w:pStyle w:val="a4"/>
         <w:ind w:left="840" w:firstLineChars="0" w:firstLine="0"/>
-        <w:rPr>
-          <w:rFonts w:hint="eastAsia"/>
-        </w:rPr>
       </w:pPr>
       <w:r>
         <w:t>}</w:t>
@@ -31625,9 +31540,6 @@
       <w:pPr>
         <w:pStyle w:val="a4"/>
         <w:ind w:left="840" w:firstLineChars="0" w:firstLine="0"/>
-        <w:rPr>
-          <w:rFonts w:hint="eastAsia"/>
-        </w:rPr>
       </w:pPr>
     </w:p>
     <w:p>
@@ -31994,9 +31906,6 @@
       <w:pPr>
         <w:pStyle w:val="a4"/>
         <w:ind w:left="840"/>
-        <w:rPr>
-          <w:rFonts w:hint="eastAsia"/>
-        </w:rPr>
       </w:pPr>
       <w:r>
         <w:rPr>
@@ -32021,9 +31930,6 @@
       <w:pPr>
         <w:pStyle w:val="a4"/>
         <w:ind w:left="840"/>
-        <w:rPr>
-          <w:rFonts w:hint="eastAsia"/>
-        </w:rPr>
       </w:pPr>
       <w:r>
         <w:rPr>
@@ -32048,9 +31954,6 @@
       <w:pPr>
         <w:pStyle w:val="a4"/>
         <w:ind w:left="840"/>
-        <w:rPr>
-          <w:rFonts w:hint="eastAsia"/>
-        </w:rPr>
       </w:pPr>
       <w:r>
         <w:rPr>
@@ -32150,9 +32053,6 @@
       <w:pPr>
         <w:pStyle w:val="a4"/>
         <w:ind w:left="840"/>
-        <w:rPr>
-          <w:rFonts w:hint="eastAsia"/>
-        </w:rPr>
       </w:pPr>
       <w:r>
         <w:rPr>
@@ -32177,9 +32077,6 @@
       <w:pPr>
         <w:pStyle w:val="a4"/>
         <w:ind w:left="840"/>
-        <w:rPr>
-          <w:rFonts w:hint="eastAsia"/>
-        </w:rPr>
       </w:pPr>
       <w:r>
         <w:rPr>
@@ -32204,9 +32101,6 @@
       <w:pPr>
         <w:pStyle w:val="a4"/>
         <w:ind w:left="840"/>
-        <w:rPr>
-          <w:rFonts w:hint="eastAsia"/>
-        </w:rPr>
       </w:pPr>
       <w:r>
         <w:rPr>
@@ -47068,9 +46962,6 @@
     <w:p>
       <w:pPr>
         <w:ind w:firstLine="420"/>
-        <w:rPr>
-          <w:rFonts w:hint="eastAsia"/>
-        </w:rPr>
       </w:pPr>
       <w:r>
         <w:t>"msg": "success"</w:t>
@@ -47079,9 +46970,6 @@
     <w:p>
       <w:pPr>
         <w:ind w:firstLine="420"/>
-        <w:rPr>
-          <w:rFonts w:hint="eastAsia"/>
-        </w:rPr>
       </w:pPr>
     </w:p>
     <w:p>
@@ -56374,6 +56262,454 @@
       </w:r>
     </w:p>
     <w:p/>
+    <w:p>
+      <w:pPr>
+        <w:pStyle w:val="4"/>
+      </w:pPr>
+      <w:r>
+        <w:rPr>
+          <w:rFonts w:hint="eastAsia"/>
+        </w:rPr>
+        <w:t>投资列表</w:t>
+      </w:r>
+    </w:p>
+    <w:p>
+      <w:pPr>
+        <w:pStyle w:val="a4"/>
+        <w:ind w:left="840" w:firstLineChars="0" w:firstLine="0"/>
+      </w:pPr>
+      <w:r>
+        <w:rPr>
+          <w:rFonts w:hint="eastAsia"/>
+        </w:rPr>
+        <w:t>接口协议：</w:t>
+      </w:r>
+      <w:r>
+        <w:rPr>
+          <w:rFonts w:hint="eastAsia"/>
+        </w:rPr>
+        <w:t>get</w:t>
+      </w:r>
+    </w:p>
+    <w:p>
+      <w:pPr>
+        <w:pStyle w:val="a4"/>
+        <w:ind w:left="840" w:firstLineChars="0" w:firstLine="0"/>
+        <w:rPr>
+          <w:rFonts w:ascii="Calibri" w:eastAsia="Calibri" w:hAnsi="Calibri" w:cs="Calibri"/>
+          <w:u w:val="single"/>
+        </w:rPr>
+      </w:pPr>
+      <w:r>
+        <w:rPr>
+          <w:rFonts w:hint="eastAsia"/>
+        </w:rPr>
+        <w:t>接口地址：</w:t>
+      </w:r>
+      <w:r>
+        <w:t>api/</w:t>
+      </w:r>
+      <w:r>
+        <w:rPr>
+          <w:rFonts w:hint="eastAsia"/>
+        </w:rPr>
+        <w:t>found</w:t>
+      </w:r>
+      <w:r>
+        <w:t>/</w:t>
+      </w:r>
+      <w:r>
+        <w:rPr>
+          <w:rFonts w:hint="eastAsia"/>
+        </w:rPr>
+        <w:t>detail</w:t>
+      </w:r>
+    </w:p>
+    <w:p>
+      <w:pPr>
+        <w:pStyle w:val="a4"/>
+        <w:ind w:left="840" w:firstLineChars="0" w:firstLine="0"/>
+      </w:pPr>
+      <w:r>
+        <w:rPr>
+          <w:rFonts w:hint="eastAsia"/>
+        </w:rPr>
+        <w:t>输入参数：</w:t>
+      </w:r>
+    </w:p>
+    <w:tbl>
+      <w:tblPr>
+        <w:tblW w:w="7682" w:type="dxa"/>
+        <w:tblInd w:w="840" w:type="dxa"/>
+        <w:tblBorders>
+          <w:top w:val="single" w:sz="4" w:space="0" w:color="auto"/>
+          <w:left w:val="single" w:sz="4" w:space="0" w:color="auto"/>
+          <w:bottom w:val="single" w:sz="4" w:space="0" w:color="auto"/>
+          <w:right w:val="single" w:sz="4" w:space="0" w:color="auto"/>
+          <w:insideH w:val="single" w:sz="4" w:space="0" w:color="auto"/>
+          <w:insideV w:val="single" w:sz="4" w:space="0" w:color="auto"/>
+        </w:tblBorders>
+        <w:tblLayout w:type="fixed"/>
+        <w:tblLook w:val="04A0"/>
+      </w:tblPr>
+      <w:tblGrid>
+        <w:gridCol w:w="1962"/>
+        <w:gridCol w:w="1275"/>
+        <w:gridCol w:w="1408"/>
+        <w:gridCol w:w="1518"/>
+        <w:gridCol w:w="1519"/>
+      </w:tblGrid>
+      <w:tr>
+        <w:tc>
+          <w:tcPr>
+            <w:tcW w:w="1962" w:type="dxa"/>
+          </w:tcPr>
+          <w:p>
+            <w:pPr>
+              <w:pStyle w:val="a4"/>
+              <w:ind w:firstLineChars="0" w:firstLine="0"/>
+            </w:pPr>
+            <w:r>
+              <w:rPr>
+                <w:rFonts w:hint="eastAsia"/>
+              </w:rPr>
+              <w:t>参数名</w:t>
+            </w:r>
+          </w:p>
+        </w:tc>
+        <w:tc>
+          <w:tcPr>
+            <w:tcW w:w="1275" w:type="dxa"/>
+          </w:tcPr>
+          <w:p>
+            <w:pPr>
+              <w:pStyle w:val="a4"/>
+              <w:ind w:firstLineChars="0" w:firstLine="0"/>
+            </w:pPr>
+            <w:r>
+              <w:rPr>
+                <w:rFonts w:hint="eastAsia"/>
+              </w:rPr>
+              <w:t>参数含义</w:t>
+            </w:r>
+          </w:p>
+        </w:tc>
+        <w:tc>
+          <w:tcPr>
+            <w:tcW w:w="1408" w:type="dxa"/>
+          </w:tcPr>
+          <w:p>
+            <w:pPr>
+              <w:pStyle w:val="a4"/>
+              <w:ind w:firstLineChars="0" w:firstLine="0"/>
+            </w:pPr>
+            <w:r>
+              <w:rPr>
+                <w:rFonts w:hint="eastAsia"/>
+              </w:rPr>
+              <w:t>数据类型</w:t>
+            </w:r>
+          </w:p>
+        </w:tc>
+        <w:tc>
+          <w:tcPr>
+            <w:tcW w:w="1518" w:type="dxa"/>
+          </w:tcPr>
+          <w:p>
+            <w:pPr>
+              <w:pStyle w:val="a4"/>
+              <w:ind w:firstLineChars="0" w:firstLine="0"/>
+            </w:pPr>
+            <w:r>
+              <w:rPr>
+                <w:rFonts w:hint="eastAsia"/>
+              </w:rPr>
+              <w:t>必须</w:t>
+            </w:r>
+          </w:p>
+        </w:tc>
+        <w:tc>
+          <w:tcPr>
+            <w:tcW w:w="1519" w:type="dxa"/>
+          </w:tcPr>
+          <w:p>
+            <w:pPr>
+              <w:pStyle w:val="a4"/>
+              <w:ind w:firstLineChars="0" w:firstLine="0"/>
+            </w:pPr>
+            <w:r>
+              <w:rPr>
+                <w:rFonts w:hint="eastAsia"/>
+              </w:rPr>
+              <w:t>备注</w:t>
+            </w:r>
+          </w:p>
+        </w:tc>
+      </w:tr>
+      <w:tr>
+        <w:tc>
+          <w:tcPr>
+            <w:tcW w:w="1962" w:type="dxa"/>
+          </w:tcPr>
+          <w:p>
+            <w:pPr>
+              <w:pStyle w:val="a4"/>
+              <w:ind w:firstLineChars="0" w:firstLine="0"/>
+            </w:pPr>
+            <w:r>
+              <w:t>I</w:t>
+            </w:r>
+            <w:r>
+              <w:rPr>
+                <w:rFonts w:hint="eastAsia"/>
+              </w:rPr>
+              <w:t>d</w:t>
+            </w:r>
+          </w:p>
+        </w:tc>
+        <w:tc>
+          <w:tcPr>
+            <w:tcW w:w="1275" w:type="dxa"/>
+          </w:tcPr>
+          <w:p>
+            <w:pPr>
+              <w:pStyle w:val="a4"/>
+              <w:ind w:firstLineChars="0" w:firstLine="0"/>
+            </w:pPr>
+            <w:r>
+              <w:rPr>
+                <w:rFonts w:hint="eastAsia"/>
+              </w:rPr>
+              <w:t>基金</w:t>
+            </w:r>
+            <w:r>
+              <w:rPr>
+                <w:rFonts w:hint="eastAsia"/>
+              </w:rPr>
+              <w:t>id</w:t>
+            </w:r>
+          </w:p>
+        </w:tc>
+        <w:tc>
+          <w:tcPr>
+            <w:tcW w:w="1408" w:type="dxa"/>
+          </w:tcPr>
+          <w:p>
+            <w:pPr>
+              <w:pStyle w:val="a4"/>
+              <w:ind w:firstLineChars="0" w:firstLine="0"/>
+            </w:pPr>
+            <w:r>
+              <w:t>I</w:t>
+            </w:r>
+            <w:r>
+              <w:rPr>
+                <w:rFonts w:hint="eastAsia"/>
+              </w:rPr>
+              <w:t>nt</w:t>
+            </w:r>
+          </w:p>
+        </w:tc>
+        <w:tc>
+          <w:tcPr>
+            <w:tcW w:w="1518" w:type="dxa"/>
+          </w:tcPr>
+          <w:p>
+            <w:pPr>
+              <w:pStyle w:val="a4"/>
+              <w:ind w:firstLineChars="0" w:firstLine="0"/>
+            </w:pPr>
+            <w:r>
+              <w:rPr>
+                <w:rFonts w:hint="eastAsia"/>
+              </w:rPr>
+              <w:t>是</w:t>
+            </w:r>
+          </w:p>
+        </w:tc>
+        <w:tc>
+          <w:tcPr>
+            <w:tcW w:w="1519" w:type="dxa"/>
+          </w:tcPr>
+          <w:p>
+            <w:pPr>
+              <w:pStyle w:val="a4"/>
+              <w:ind w:firstLineChars="0" w:firstLine="0"/>
+            </w:pPr>
+          </w:p>
+        </w:tc>
+      </w:tr>
+    </w:tbl>
+    <w:p>
+      <w:pPr>
+        <w:ind w:firstLine="420"/>
+        <w:rPr>
+          <w:rFonts w:hint="eastAsia"/>
+        </w:rPr>
+      </w:pPr>
+      <w:r>
+        <w:t>输出</w:t>
+      </w:r>
+      <w:r>
+        <w:rPr>
+          <w:rFonts w:hint="eastAsia"/>
+        </w:rPr>
+        <w:t>：</w:t>
+      </w:r>
+    </w:p>
+    <w:p>
+      <w:r>
+        <w:rPr>
+          <w:rFonts w:hint="eastAsia"/>
+        </w:rPr>
+        <w:tab/>
+      </w:r>
+      <w:r>
+        <w:rPr>
+          <w:rFonts w:hint="eastAsia"/>
+        </w:rPr>
+        <w:tab/>
+      </w:r>
+      <w:r>
+        <w:t>{</w:t>
+      </w:r>
+    </w:p>
+    <w:p>
+      <w:r>
+        <w:t xml:space="preserve">    "data": [</w:t>
+      </w:r>
+    </w:p>
+    <w:p>
+      <w:r>
+        <w:t xml:space="preserve">        {</w:t>
+      </w:r>
+    </w:p>
+    <w:p>
+      <w:r>
+        <w:t xml:space="preserve">            "logo": null,</w:t>
+      </w:r>
+    </w:p>
+    <w:p>
+      <w:r>
+        <w:t xml:space="preserve">            "name": "dfh",</w:t>
+      </w:r>
+    </w:p>
+    <w:p>
+      <w:r>
+        <w:t xml:space="preserve">            "token_symbol": "hhgf",</w:t>
+      </w:r>
+    </w:p>
+    <w:p>
+      <w:r>
+        <w:t xml:space="preserve">            "grade": "",</w:t>
+      </w:r>
+    </w:p>
+    <w:p>
+      <w:pPr>
+        <w:rPr>
+          <w:rFonts w:hint="eastAsia"/>
+        </w:rPr>
+      </w:pPr>
+      <w:r>
+        <w:rPr>
+          <w:rFonts w:hint="eastAsia"/>
+        </w:rPr>
+        <w:t xml:space="preserve">            "up_name": "</w:t>
+      </w:r>
+      <w:r>
+        <w:rPr>
+          <w:rFonts w:hint="eastAsia"/>
+        </w:rPr>
+        <w:t>伊珊慧</w:t>
+      </w:r>
+      <w:r>
+        <w:rPr>
+          <w:rFonts w:hint="eastAsia"/>
+        </w:rPr>
+        <w:t>"</w:t>
+      </w:r>
+    </w:p>
+    <w:p>
+      <w:r>
+        <w:t xml:space="preserve">        },</w:t>
+      </w:r>
+    </w:p>
+    <w:p>
+      <w:r>
+        <w:t xml:space="preserve">        {</w:t>
+      </w:r>
+    </w:p>
+    <w:p>
+      <w:r>
+        <w:t xml:space="preserve">            "logo": "https://imgtokens.ksmobile.com/jpg/rttokenlogo_327fba492ed822996ae2ea229715b3ac.jpg",</w:t>
+      </w:r>
+    </w:p>
+    <w:p>
+      <w:r>
+        <w:t xml:space="preserve">            "name": "Intrachain",</w:t>
+      </w:r>
+    </w:p>
+    <w:p>
+      <w:r>
+        <w:t xml:space="preserve">            "token_symbol": "ICT",</w:t>
+      </w:r>
+    </w:p>
+    <w:p>
+      <w:r>
+        <w:t xml:space="preserve">            "grade": "B+",</w:t>
+      </w:r>
+    </w:p>
+    <w:p>
+      <w:pPr>
+        <w:rPr>
+          <w:rFonts w:hint="eastAsia"/>
+        </w:rPr>
+      </w:pPr>
+      <w:r>
+        <w:rPr>
+          <w:rFonts w:hint="eastAsia"/>
+        </w:rPr>
+        <w:t xml:space="preserve">            "up_name": "</w:t>
+      </w:r>
+      <w:r>
+        <w:rPr>
+          <w:rFonts w:hint="eastAsia"/>
+        </w:rPr>
+        <w:t>系统</w:t>
+      </w:r>
+      <w:r>
+        <w:rPr>
+          <w:rFonts w:hint="eastAsia"/>
+        </w:rPr>
+        <w:t>"</w:t>
+      </w:r>
+    </w:p>
+    <w:p>
+      <w:r>
+        <w:t xml:space="preserve">        }</w:t>
+      </w:r>
+    </w:p>
+    <w:p>
+      <w:r>
+        <w:t xml:space="preserve">    ],</w:t>
+      </w:r>
+    </w:p>
+    <w:p>
+      <w:r>
+        <w:t xml:space="preserve">    "code": 0,</w:t>
+      </w:r>
+    </w:p>
+    <w:p>
+      <w:r>
+        <w:t xml:space="preserve">    "msg": "success"</w:t>
+      </w:r>
+    </w:p>
+    <w:p>
+      <w:r>
+        <w:lastRenderedPageBreak/>
+        <w:t>}</w:t>
+      </w:r>
+    </w:p>
     <w:p/>
     <w:p>
       <w:pPr>
@@ -57248,7 +57584,6 @@
         <w:rPr>
           <w:rFonts w:hint="eastAsia"/>
         </w:rPr>
-        <w:lastRenderedPageBreak/>
         <w:t>接口地址：</w:t>
       </w:r>
       <w:r>
@@ -58050,6 +58385,7 @@
     </w:tbl>
     <w:p>
       <w:r>
+        <w:lastRenderedPageBreak/>
         <w:tab/>
       </w:r>
       <w:r>
@@ -58497,166 +58833,166 @@
         <w:rPr>
           <w:rFonts w:hint="eastAsia"/>
         </w:rPr>
+        <w:t>接口地址：</w:t>
+      </w:r>
+      <w:r>
+        <w:t>front/investment_layout/</w:t>
+      </w:r>
+      <w:r>
+        <w:t>get_by_category</w:t>
+      </w:r>
+    </w:p>
+    <w:p>
+      <w:pPr>
+        <w:ind w:left="420" w:firstLine="420"/>
+      </w:pPr>
+      <w:r>
+        <w:rPr>
+          <w:rFonts w:hint="eastAsia"/>
+        </w:rPr>
+        <w:t>接口地址：</w:t>
+      </w:r>
+      <w:r>
+        <w:t>front/investment_layout/</w:t>
+      </w:r>
+      <w:r>
+        <w:t>get_by_alp</w:t>
+      </w:r>
+    </w:p>
+    <w:p>
+      <w:pPr>
+        <w:pStyle w:val="a4"/>
+        <w:ind w:left="840" w:firstLineChars="0" w:firstLine="0"/>
+      </w:pPr>
+      <w:r>
+        <w:rPr>
+          <w:rFonts w:hint="eastAsia"/>
+        </w:rPr>
+        <w:t>输入参数：无</w:t>
+      </w:r>
+    </w:p>
+    <w:p>
+      <w:pPr>
+        <w:pStyle w:val="a4"/>
+        <w:ind w:left="840" w:firstLineChars="0" w:firstLine="0"/>
+      </w:pPr>
+      <w:r>
+        <w:rPr>
+          <w:rFonts w:hint="eastAsia"/>
+        </w:rPr>
+        <w:t>输出参数与后端投资布局一致</w:t>
+      </w:r>
+    </w:p>
+    <w:p>
+      <w:pPr>
+        <w:pStyle w:val="4"/>
+      </w:pPr>
+      <w:bookmarkStart w:id="79" w:name="_Toc530584313"/>
+      <w:r>
+        <w:rPr>
+          <w:rFonts w:hint="eastAsia"/>
+        </w:rPr>
+        <w:t>文章</w:t>
+      </w:r>
+      <w:bookmarkEnd w:id="79"/>
+    </w:p>
+    <w:p>
+      <w:pPr>
+        <w:ind w:left="420" w:firstLine="420"/>
+      </w:pPr>
+      <w:r>
+        <w:rPr>
+          <w:rFonts w:hint="eastAsia"/>
+        </w:rPr>
+        <w:t>接口协议：</w:t>
+      </w:r>
+      <w:r>
+        <w:rPr>
+          <w:rFonts w:hint="eastAsia"/>
+        </w:rPr>
+        <w:t>get</w:t>
+      </w:r>
+    </w:p>
+    <w:p>
+      <w:pPr>
+        <w:ind w:left="420" w:firstLine="420"/>
+      </w:pPr>
+      <w:r>
+        <w:rPr>
+          <w:rFonts w:hint="eastAsia"/>
+        </w:rPr>
+        <w:t>接口地址：</w:t>
+      </w:r>
+      <w:r>
+        <w:t>front/investment_layout/</w:t>
+      </w:r>
+      <w:r>
+        <w:t>get_publish</w:t>
+      </w:r>
+      <w:r>
+        <w:rPr>
+          <w:rFonts w:hint="eastAsia"/>
+        </w:rPr>
+        <w:t xml:space="preserve"> //</w:t>
+      </w:r>
+      <w:r>
+        <w:rPr>
+          <w:rFonts w:hint="eastAsia"/>
+        </w:rPr>
+        <w:t>获取已经发布的</w:t>
+      </w:r>
+    </w:p>
+    <w:p>
+      <w:pPr>
+        <w:ind w:left="420" w:firstLine="420"/>
+      </w:pPr>
+      <w:r>
+        <w:rPr>
+          <w:rFonts w:hint="eastAsia"/>
+        </w:rPr>
+        <w:t>接口地址：</w:t>
+      </w:r>
+      <w:r>
+        <w:t>front/investment_layout/</w:t>
+      </w:r>
+      <w:r>
+        <w:t>detail</w:t>
+      </w:r>
+      <w:r>
+        <w:rPr>
+          <w:rFonts w:hint="eastAsia"/>
+        </w:rPr>
+        <w:t xml:space="preserve"> //</w:t>
+      </w:r>
+      <w:r>
+        <w:rPr>
+          <w:rFonts w:hint="eastAsia"/>
+        </w:rPr>
+        <w:t>获取详情</w:t>
+      </w:r>
+    </w:p>
+    <w:p>
+      <w:pPr>
+        <w:pStyle w:val="a4"/>
+        <w:ind w:left="840" w:firstLineChars="0" w:firstLine="0"/>
+      </w:pPr>
+      <w:r>
+        <w:rPr>
+          <w:rFonts w:hint="eastAsia"/>
+        </w:rPr>
+        <w:t>输出参数与后端文章一致</w:t>
+      </w:r>
+    </w:p>
+    <w:p>
+      <w:pPr>
+        <w:pStyle w:val="4"/>
+      </w:pPr>
+      <w:bookmarkStart w:id="80" w:name="_Toc530584314"/>
+      <w:r>
+        <w:rPr>
+          <w:rFonts w:hint="eastAsia"/>
+        </w:rPr>
         <w:lastRenderedPageBreak/>
-        <w:t>接口地址：</w:t>
-      </w:r>
-      <w:r>
-        <w:t>front/investment_layout/</w:t>
-      </w:r>
-      <w:r>
-        <w:t>get_by_category</w:t>
-      </w:r>
-    </w:p>
-    <w:p>
-      <w:pPr>
-        <w:ind w:left="420" w:firstLine="420"/>
-      </w:pPr>
-      <w:r>
-        <w:rPr>
-          <w:rFonts w:hint="eastAsia"/>
-        </w:rPr>
-        <w:t>接口地址：</w:t>
-      </w:r>
-      <w:r>
-        <w:t>front/investment_layout/</w:t>
-      </w:r>
-      <w:r>
-        <w:t>get_by_alp</w:t>
-      </w:r>
-    </w:p>
-    <w:p>
-      <w:pPr>
-        <w:pStyle w:val="a4"/>
-        <w:ind w:left="840" w:firstLineChars="0" w:firstLine="0"/>
-      </w:pPr>
-      <w:r>
-        <w:rPr>
-          <w:rFonts w:hint="eastAsia"/>
-        </w:rPr>
-        <w:t>输入参数：无</w:t>
-      </w:r>
-    </w:p>
-    <w:p>
-      <w:pPr>
-        <w:pStyle w:val="a4"/>
-        <w:ind w:left="840" w:firstLineChars="0" w:firstLine="0"/>
-      </w:pPr>
-      <w:r>
-        <w:rPr>
-          <w:rFonts w:hint="eastAsia"/>
-        </w:rPr>
-        <w:t>输出参数与后端投资布局一致</w:t>
-      </w:r>
-    </w:p>
-    <w:p>
-      <w:pPr>
-        <w:pStyle w:val="4"/>
-      </w:pPr>
-      <w:bookmarkStart w:id="79" w:name="_Toc530584313"/>
-      <w:r>
-        <w:rPr>
-          <w:rFonts w:hint="eastAsia"/>
-        </w:rPr>
-        <w:t>文章</w:t>
-      </w:r>
-      <w:bookmarkEnd w:id="79"/>
-    </w:p>
-    <w:p>
-      <w:pPr>
-        <w:ind w:left="420" w:firstLine="420"/>
-      </w:pPr>
-      <w:r>
-        <w:rPr>
-          <w:rFonts w:hint="eastAsia"/>
-        </w:rPr>
-        <w:t>接口协议：</w:t>
-      </w:r>
-      <w:r>
-        <w:rPr>
-          <w:rFonts w:hint="eastAsia"/>
-        </w:rPr>
-        <w:t>get</w:t>
-      </w:r>
-    </w:p>
-    <w:p>
-      <w:pPr>
-        <w:ind w:left="420" w:firstLine="420"/>
-      </w:pPr>
-      <w:r>
-        <w:rPr>
-          <w:rFonts w:hint="eastAsia"/>
-        </w:rPr>
-        <w:t>接口地址：</w:t>
-      </w:r>
-      <w:r>
-        <w:t>front/investment_layout/</w:t>
-      </w:r>
-      <w:r>
-        <w:t>get_publish</w:t>
-      </w:r>
-      <w:r>
-        <w:rPr>
-          <w:rFonts w:hint="eastAsia"/>
-        </w:rPr>
-        <w:t xml:space="preserve"> //</w:t>
-      </w:r>
-      <w:r>
-        <w:rPr>
-          <w:rFonts w:hint="eastAsia"/>
-        </w:rPr>
-        <w:t>获取已经发布的</w:t>
-      </w:r>
-    </w:p>
-    <w:p>
-      <w:pPr>
-        <w:ind w:left="420" w:firstLine="420"/>
-      </w:pPr>
-      <w:r>
-        <w:rPr>
-          <w:rFonts w:hint="eastAsia"/>
-        </w:rPr>
-        <w:t>接口地址：</w:t>
-      </w:r>
-      <w:r>
-        <w:t>front/investment_layout/</w:t>
-      </w:r>
-      <w:r>
-        <w:t>detail</w:t>
-      </w:r>
-      <w:r>
-        <w:rPr>
-          <w:rFonts w:hint="eastAsia"/>
-        </w:rPr>
-        <w:t xml:space="preserve"> //</w:t>
-      </w:r>
-      <w:r>
-        <w:rPr>
-          <w:rFonts w:hint="eastAsia"/>
-        </w:rPr>
-        <w:t>获取详情</w:t>
-      </w:r>
-    </w:p>
-    <w:p>
-      <w:pPr>
-        <w:pStyle w:val="a4"/>
-        <w:ind w:left="840" w:firstLineChars="0" w:firstLine="0"/>
-      </w:pPr>
-      <w:r>
-        <w:rPr>
-          <w:rFonts w:hint="eastAsia"/>
-        </w:rPr>
-        <w:t>输出参数与后端文章一致</w:t>
-      </w:r>
-    </w:p>
-    <w:p>
-      <w:pPr>
-        <w:pStyle w:val="4"/>
-      </w:pPr>
-      <w:bookmarkStart w:id="80" w:name="_Toc530584314"/>
-      <w:r>
-        <w:rPr>
-          <w:rFonts w:hint="eastAsia"/>
-        </w:rPr>
         <w:t>成员</w:t>
       </w:r>
       <w:bookmarkEnd w:id="80"/>
@@ -59242,7 +59578,6 @@
         <w:rPr>
           <w:rFonts w:hint="eastAsia"/>
         </w:rPr>
-        <w:lastRenderedPageBreak/>
         <w:t>工具</w:t>
       </w:r>
       <w:bookmarkEnd w:id="2"/>
@@ -59557,6 +59892,7 @@
         <w:ind w:leftChars="400" w:left="840"/>
       </w:pPr>
       <w:r>
+        <w:lastRenderedPageBreak/>
         <w:t>{</w:t>
       </w:r>
     </w:p>
@@ -59929,7 +60265,6 @@
         <w:ind w:leftChars="400" w:left="840"/>
       </w:pPr>
       <w:r>
-        <w:lastRenderedPageBreak/>
         <w:t>}</w:t>
       </w:r>
     </w:p>
@@ -60214,6 +60549,7 @@
               <w:rPr>
                 <w:rFonts w:hint="eastAsia"/>
               </w:rPr>
+              <w:lastRenderedPageBreak/>
               <w:t>capt</w:t>
             </w:r>
             <w:r>
@@ -60944,7 +61280,6 @@
         <w:ind w:leftChars="400" w:left="840"/>
       </w:pPr>
       <w:r>
-        <w:lastRenderedPageBreak/>
         <w:t>}</w:t>
       </w:r>
     </w:p>
@@ -61847,10 +62182,6 @@
 </file>
 
 <file path=customXml/item1.xml><?xml version="1.0" encoding="utf-8"?>
-<b:Sources xmlns:b="http://schemas.openxmlformats.org/officeDocument/2006/bibliography" xmlns="http://schemas.openxmlformats.org/officeDocument/2006/bibliography" SelectedStyle="" StyleName="" Version="0"/>
-</file>
-
-<file path=customXml/item2.xml><?xml version="1.0" encoding="utf-8"?>
 <s:customData xmlns="http://www.wps.cn/officeDocument/2013/wpsCustomData" xmlns:s="http://www.wps.cn/officeDocument/2013/wpsCustomData">
   <customSectProps>
     <customSectPr/>
@@ -61858,18 +62189,22 @@
 </s:customData>
 </file>
 
+<file path=customXml/item2.xml><?xml version="1.0" encoding="utf-8"?>
+<b:Sources xmlns:b="http://schemas.openxmlformats.org/officeDocument/2006/bibliography" xmlns="http://schemas.openxmlformats.org/officeDocument/2006/bibliography" SelectedStyle="" StyleName="" Version="0"/>
+</file>
+
 <file path=customXml/itemProps1.xml><?xml version="1.0" encoding="utf-8"?>
+<ds:datastoreItem xmlns:ds="http://schemas.openxmlformats.org/officeDocument/2006/customXml" ds:itemID="{B1977F7D-205B-4081-913C-38D41E755F92}">
+  <ds:schemaRefs>
+    <ds:schemaRef ds:uri="http://www.wps.cn/officeDocument/2013/wpsCustomData"/>
+  </ds:schemaRefs>
+</ds:datastoreItem>
+</file>
+
+<file path=customXml/itemProps2.xml><?xml version="1.0" encoding="utf-8"?>
 <ds:datastoreItem xmlns:ds="http://schemas.openxmlformats.org/officeDocument/2006/customXml" ds:itemID="{AE79AE7A-90D6-4A81-BA65-124EDC30EBC5}">
   <ds:schemaRefs>
     <ds:schemaRef ds:uri="http://schemas.openxmlformats.org/officeDocument/2006/bibliography"/>
   </ds:schemaRefs>
 </ds:datastoreItem>
-</file>
-
-<file path=customXml/itemProps2.xml><?xml version="1.0" encoding="utf-8"?>
-<ds:datastoreItem xmlns:ds="http://schemas.openxmlformats.org/officeDocument/2006/customXml" ds:itemID="{B1977F7D-205B-4081-913C-38D41E755F92}">
-  <ds:schemaRefs>
-    <ds:schemaRef ds:uri="http://www.wps.cn/officeDocument/2013/wpsCustomData"/>
-  </ds:schemaRefs>
-</ds:datastoreItem>
 </file>
--- a/Token100接口文档-2018-11-08.docx
+++ b/Token100接口文档-2018-11-08.docx
@@ -54755,6 +54755,101 @@
           </w:p>
         </w:tc>
       </w:tr>
+      <w:tr>
+        <w:tc>
+          <w:tcPr>
+            <w:tcW w:w="1962" w:type="dxa"/>
+          </w:tcPr>
+          <w:p>
+            <w:pPr>
+              <w:pStyle w:val="a4"/>
+              <w:ind w:firstLineChars="0" w:firstLine="0"/>
+              <w:rPr>
+                <w:rFonts w:ascii="Helvetica" w:hAnsi="Helvetica" w:cs="Helvetica"/>
+                <w:color w:val="505050"/>
+                <w:sz w:val="14"/>
+                <w:szCs w:val="14"/>
+                <w:shd w:val="clear" w:color="auto" w:fill="FFFFFF"/>
+              </w:rPr>
+            </w:pPr>
+            <w:r>
+              <w:rPr>
+                <w:rFonts w:ascii="Helvetica" w:hAnsi="Helvetica" w:cs="Helvetica"/>
+                <w:color w:val="505050"/>
+                <w:sz w:val="14"/>
+                <w:szCs w:val="14"/>
+                <w:shd w:val="clear" w:color="auto" w:fill="FFFFFF"/>
+              </w:rPr>
+              <w:t>survey_man</w:t>
+            </w:r>
+          </w:p>
+        </w:tc>
+        <w:tc>
+          <w:tcPr>
+            <w:tcW w:w="1275" w:type="dxa"/>
+          </w:tcPr>
+          <w:p>
+            <w:pPr>
+              <w:pStyle w:val="a4"/>
+              <w:ind w:firstLineChars="0" w:firstLine="0"/>
+              <w:rPr>
+                <w:rFonts w:hint="eastAsia"/>
+              </w:rPr>
+            </w:pPr>
+            <w:r>
+              <w:rPr>
+                <w:rFonts w:hint="eastAsia"/>
+              </w:rPr>
+              <w:t>尽调人</w:t>
+            </w:r>
+          </w:p>
+        </w:tc>
+        <w:tc>
+          <w:tcPr>
+            <w:tcW w:w="1408" w:type="dxa"/>
+          </w:tcPr>
+          <w:p>
+            <w:pPr>
+              <w:pStyle w:val="a4"/>
+              <w:ind w:firstLineChars="0" w:firstLine="0"/>
+            </w:pPr>
+            <w:r>
+              <w:t>String</w:t>
+            </w:r>
+          </w:p>
+        </w:tc>
+        <w:tc>
+          <w:tcPr>
+            <w:tcW w:w="1518" w:type="dxa"/>
+          </w:tcPr>
+          <w:p>
+            <w:pPr>
+              <w:pStyle w:val="a4"/>
+              <w:ind w:firstLineChars="0" w:firstLine="0"/>
+              <w:rPr>
+                <w:rFonts w:hint="eastAsia"/>
+              </w:rPr>
+            </w:pPr>
+            <w:r>
+              <w:rPr>
+                <w:rFonts w:hint="eastAsia"/>
+              </w:rPr>
+              <w:t>是</w:t>
+            </w:r>
+          </w:p>
+        </w:tc>
+        <w:tc>
+          <w:tcPr>
+            <w:tcW w:w="1519" w:type="dxa"/>
+          </w:tcPr>
+          <w:p>
+            <w:pPr>
+              <w:pStyle w:val="a4"/>
+              <w:ind w:firstLineChars="0" w:firstLine="0"/>
+            </w:pPr>
+          </w:p>
+        </w:tc>
+      </w:tr>
     </w:tbl>
     <w:p>
       <w:r>
@@ -55276,6 +55371,101 @@
           </w:p>
         </w:tc>
       </w:tr>
+      <w:tr>
+        <w:tc>
+          <w:tcPr>
+            <w:tcW w:w="1962" w:type="dxa"/>
+          </w:tcPr>
+          <w:p>
+            <w:pPr>
+              <w:pStyle w:val="a4"/>
+              <w:ind w:firstLineChars="0" w:firstLine="0"/>
+              <w:rPr>
+                <w:rFonts w:ascii="Helvetica" w:hAnsi="Helvetica" w:cs="Helvetica"/>
+                <w:color w:val="505050"/>
+                <w:sz w:val="14"/>
+                <w:szCs w:val="14"/>
+                <w:shd w:val="clear" w:color="auto" w:fill="FFFFFF"/>
+              </w:rPr>
+            </w:pPr>
+            <w:r>
+              <w:rPr>
+                <w:rFonts w:ascii="Helvetica" w:hAnsi="Helvetica" w:cs="Helvetica"/>
+                <w:color w:val="505050"/>
+                <w:sz w:val="14"/>
+                <w:szCs w:val="14"/>
+                <w:shd w:val="clear" w:color="auto" w:fill="FFFFFF"/>
+              </w:rPr>
+              <w:t>survey_man</w:t>
+            </w:r>
+          </w:p>
+        </w:tc>
+        <w:tc>
+          <w:tcPr>
+            <w:tcW w:w="1275" w:type="dxa"/>
+          </w:tcPr>
+          <w:p>
+            <w:pPr>
+              <w:pStyle w:val="a4"/>
+              <w:ind w:firstLineChars="0" w:firstLine="0"/>
+              <w:rPr>
+                <w:rFonts w:hint="eastAsia"/>
+              </w:rPr>
+            </w:pPr>
+            <w:r>
+              <w:rPr>
+                <w:rFonts w:hint="eastAsia"/>
+              </w:rPr>
+              <w:t>尽调人</w:t>
+            </w:r>
+          </w:p>
+        </w:tc>
+        <w:tc>
+          <w:tcPr>
+            <w:tcW w:w="1408" w:type="dxa"/>
+          </w:tcPr>
+          <w:p>
+            <w:pPr>
+              <w:pStyle w:val="a4"/>
+              <w:ind w:firstLineChars="0" w:firstLine="0"/>
+            </w:pPr>
+            <w:r>
+              <w:t>String</w:t>
+            </w:r>
+          </w:p>
+        </w:tc>
+        <w:tc>
+          <w:tcPr>
+            <w:tcW w:w="1518" w:type="dxa"/>
+          </w:tcPr>
+          <w:p>
+            <w:pPr>
+              <w:pStyle w:val="a4"/>
+              <w:ind w:firstLineChars="0" w:firstLine="0"/>
+              <w:rPr>
+                <w:rFonts w:hint="eastAsia"/>
+              </w:rPr>
+            </w:pPr>
+            <w:r>
+              <w:rPr>
+                <w:rFonts w:hint="eastAsia"/>
+              </w:rPr>
+              <w:t>是</w:t>
+            </w:r>
+          </w:p>
+        </w:tc>
+        <w:tc>
+          <w:tcPr>
+            <w:tcW w:w="1519" w:type="dxa"/>
+          </w:tcPr>
+          <w:p>
+            <w:pPr>
+              <w:pStyle w:val="a4"/>
+              <w:ind w:firstLineChars="0" w:firstLine="0"/>
+            </w:pPr>
+          </w:p>
+        </w:tc>
+      </w:tr>
     </w:tbl>
     <w:p>
       <w:r>
@@ -56543,9 +56733,6 @@
     <w:p>
       <w:pPr>
         <w:ind w:firstLine="420"/>
-        <w:rPr>
-          <w:rFonts w:hint="eastAsia"/>
-        </w:rPr>
       </w:pPr>
       <w:r>
         <w:t>输出</w:t>
@@ -56605,11 +56792,6 @@
       </w:r>
     </w:p>
     <w:p>
-      <w:pPr>
-        <w:rPr>
-          <w:rFonts w:hint="eastAsia"/>
-        </w:rPr>
-      </w:pPr>
       <w:r>
         <w:rPr>
           <w:rFonts w:hint="eastAsia"/>
@@ -56660,11 +56842,6 @@
       </w:r>
     </w:p>
     <w:p>
-      <w:pPr>
-        <w:rPr>
-          <w:rFonts w:hint="eastAsia"/>
-        </w:rPr>
-      </w:pPr>
       <w:r>
         <w:rPr>
           <w:rFonts w:hint="eastAsia"/>
@@ -62182,6 +62359,10 @@
 </file>
 
 <file path=customXml/item1.xml><?xml version="1.0" encoding="utf-8"?>
+<b:Sources xmlns:b="http://schemas.openxmlformats.org/officeDocument/2006/bibliography" xmlns="http://schemas.openxmlformats.org/officeDocument/2006/bibliography" SelectedStyle="" StyleName="" Version="0"/>
+</file>
+
+<file path=customXml/item2.xml><?xml version="1.0" encoding="utf-8"?>
 <s:customData xmlns="http://www.wps.cn/officeDocument/2013/wpsCustomData" xmlns:s="http://www.wps.cn/officeDocument/2013/wpsCustomData">
   <customSectProps>
     <customSectPr/>
@@ -62189,22 +62370,18 @@
 </s:customData>
 </file>
 
-<file path=customXml/item2.xml><?xml version="1.0" encoding="utf-8"?>
-<b:Sources xmlns:b="http://schemas.openxmlformats.org/officeDocument/2006/bibliography" xmlns="http://schemas.openxmlformats.org/officeDocument/2006/bibliography" SelectedStyle="" StyleName="" Version="0"/>
+<file path=customXml/itemProps1.xml><?xml version="1.0" encoding="utf-8"?>
+<ds:datastoreItem xmlns:ds="http://schemas.openxmlformats.org/officeDocument/2006/customXml" ds:itemID="{AE79AE7A-90D6-4A81-BA65-124EDC30EBC5}">
+  <ds:schemaRefs>
+    <ds:schemaRef ds:uri="http://schemas.openxmlformats.org/officeDocument/2006/bibliography"/>
+  </ds:schemaRefs>
+</ds:datastoreItem>
 </file>
 
-<file path=customXml/itemProps1.xml><?xml version="1.0" encoding="utf-8"?>
+<file path=customXml/itemProps2.xml><?xml version="1.0" encoding="utf-8"?>
 <ds:datastoreItem xmlns:ds="http://schemas.openxmlformats.org/officeDocument/2006/customXml" ds:itemID="{B1977F7D-205B-4081-913C-38D41E755F92}">
   <ds:schemaRefs>
     <ds:schemaRef ds:uri="http://www.wps.cn/officeDocument/2013/wpsCustomData"/>
   </ds:schemaRefs>
 </ds:datastoreItem>
-</file>
-
-<file path=customXml/itemProps2.xml><?xml version="1.0" encoding="utf-8"?>
-<ds:datastoreItem xmlns:ds="http://schemas.openxmlformats.org/officeDocument/2006/customXml" ds:itemID="{AE79AE7A-90D6-4A81-BA65-124EDC30EBC5}">
-  <ds:schemaRefs>
-    <ds:schemaRef ds:uri="http://schemas.openxmlformats.org/officeDocument/2006/bibliography"/>
-  </ds:schemaRefs>
-</ds:datastoreItem>
 </file>
--- a/Token100接口文档-2018-11-08.docx
+++ b/Token100接口文档-2018-11-08.docx
@@ -54792,9 +54792,6 @@
             <w:pPr>
               <w:pStyle w:val="a4"/>
               <w:ind w:firstLineChars="0" w:firstLine="0"/>
-              <w:rPr>
-                <w:rFonts w:hint="eastAsia"/>
-              </w:rPr>
             </w:pPr>
             <w:r>
               <w:rPr>
@@ -54826,9 +54823,6 @@
             <w:pPr>
               <w:pStyle w:val="a4"/>
               <w:ind w:firstLineChars="0" w:firstLine="0"/>
-              <w:rPr>
-                <w:rFonts w:hint="eastAsia"/>
-              </w:rPr>
             </w:pPr>
             <w:r>
               <w:rPr>
@@ -55408,9 +55402,6 @@
             <w:pPr>
               <w:pStyle w:val="a4"/>
               <w:ind w:firstLineChars="0" w:firstLine="0"/>
-              <w:rPr>
-                <w:rFonts w:hint="eastAsia"/>
-              </w:rPr>
             </w:pPr>
             <w:r>
               <w:rPr>
@@ -55442,9 +55433,6 @@
             <w:pPr>
               <w:pStyle w:val="a4"/>
               <w:ind w:firstLineChars="0" w:firstLine="0"/>
-              <w:rPr>
-                <w:rFonts w:hint="eastAsia"/>
-              </w:rPr>
             </w:pPr>
             <w:r>
               <w:rPr>
@@ -56733,6 +56721,9 @@
     <w:p>
       <w:pPr>
         <w:ind w:firstLine="420"/>
+        <w:rPr>
+          <w:rFonts w:hint="eastAsia"/>
+        </w:rPr>
       </w:pPr>
       <w:r>
         <w:t>输出</w:t>
@@ -56745,6 +56736,263 @@
       </w:r>
     </w:p>
     <w:p>
+      <w:pPr>
+        <w:ind w:firstLine="420"/>
+      </w:pPr>
+      <w:r>
+        <w:t>{</w:t>
+      </w:r>
+    </w:p>
+    <w:p>
+      <w:pPr>
+        <w:ind w:firstLine="420"/>
+      </w:pPr>
+      <w:r>
+        <w:t xml:space="preserve">    "data": [</w:t>
+      </w:r>
+    </w:p>
+    <w:p>
+      <w:pPr>
+        <w:ind w:firstLine="420"/>
+      </w:pPr>
+      <w:r>
+        <w:t xml:space="preserve">        {</w:t>
+      </w:r>
+    </w:p>
+    <w:p>
+      <w:pPr>
+        <w:ind w:firstLine="420"/>
+      </w:pPr>
+      <w:r>
+        <w:t xml:space="preserve">            "logo": "",</w:t>
+      </w:r>
+    </w:p>
+    <w:p>
+      <w:pPr>
+        <w:ind w:firstLine="420"/>
+      </w:pPr>
+      <w:r>
+        <w:t xml:space="preserve">            "name": "Ludos",</w:t>
+      </w:r>
+    </w:p>
+    <w:p>
+      <w:pPr>
+        <w:ind w:firstLine="420"/>
+      </w:pPr>
+      <w:r>
+        <w:t xml:space="preserve">            "token_symbol": "",</w:t>
+      </w:r>
+    </w:p>
+    <w:p>
+      <w:pPr>
+        <w:ind w:firstLine="420"/>
+      </w:pPr>
+      <w:r>
+        <w:t xml:space="preserve">            "grade": "B",</w:t>
+      </w:r>
+    </w:p>
+    <w:p>
+      <w:pPr>
+        <w:ind w:firstLine="420"/>
+        <w:rPr>
+          <w:rFonts w:hint="eastAsia"/>
+        </w:rPr>
+      </w:pPr>
+      <w:r>
+        <w:rPr>
+          <w:rFonts w:hint="eastAsia"/>
+        </w:rPr>
+        <w:t xml:space="preserve">            "up_name": "</w:t>
+      </w:r>
+      <w:r>
+        <w:rPr>
+          <w:rFonts w:hint="eastAsia"/>
+        </w:rPr>
+        <w:t>张庭渊</w:t>
+      </w:r>
+      <w:r>
+        <w:rPr>
+          <w:rFonts w:hint="eastAsia"/>
+        </w:rPr>
+        <w:t>",</w:t>
+      </w:r>
+    </w:p>
+    <w:p>
+      <w:pPr>
+        <w:ind w:firstLine="420"/>
+      </w:pPr>
+      <w:r>
+        <w:t xml:space="preserve">            "id": 1774,</w:t>
+      </w:r>
+    </w:p>
+    <w:p>
+      <w:pPr>
+        <w:ind w:firstLine="420"/>
+      </w:pPr>
+      <w:r>
+        <w:t xml:space="preserve">            "project_id": 1774,</w:t>
+      </w:r>
+    </w:p>
+    <w:p>
+      <w:pPr>
+        <w:ind w:firstLine="420"/>
+      </w:pPr>
+      <w:r>
+        <w:t xml:space="preserve">            "buy_info": "500ETH."</w:t>
+      </w:r>
+      <w:r>
+        <w:rPr>
+          <w:rFonts w:hint="eastAsia"/>
+        </w:rPr>
+        <w:t xml:space="preserve">  //</w:t>
+      </w:r>
+      <w:r>
+        <w:rPr>
+          <w:rFonts w:hint="eastAsia"/>
+        </w:rPr>
+        <w:t>项目已投资信息</w:t>
+      </w:r>
+    </w:p>
+    <w:p>
+      <w:pPr>
+        <w:ind w:firstLine="420"/>
+      </w:pPr>
+      <w:r>
+        <w:t xml:space="preserve">        },</w:t>
+      </w:r>
+    </w:p>
+    <w:p>
+      <w:pPr>
+        <w:ind w:firstLine="420"/>
+      </w:pPr>
+      <w:r>
+        <w:t xml:space="preserve">        {</w:t>
+      </w:r>
+    </w:p>
+    <w:p>
+      <w:pPr>
+        <w:ind w:firstLine="420"/>
+      </w:pPr>
+      <w:r>
+        <w:t xml:space="preserve">            "logo": "",</w:t>
+      </w:r>
+    </w:p>
+    <w:p>
+      <w:pPr>
+        <w:ind w:firstLine="420"/>
+      </w:pPr>
+      <w:r>
+        <w:t xml:space="preserve">            "name": "UUpool",</w:t>
+      </w:r>
+    </w:p>
+    <w:p>
+      <w:pPr>
+        <w:ind w:firstLine="420"/>
+      </w:pPr>
+      <w:r>
+        <w:t xml:space="preserve">            "token_symbol": "MPC",</w:t>
+      </w:r>
+    </w:p>
+    <w:p>
+      <w:pPr>
+        <w:ind w:firstLine="420"/>
+      </w:pPr>
+      <w:r>
+        <w:t xml:space="preserve">            "grade": "B",</w:t>
+      </w:r>
+    </w:p>
+    <w:p>
+      <w:pPr>
+        <w:ind w:firstLine="420"/>
+        <w:rPr>
+          <w:rFonts w:hint="eastAsia"/>
+        </w:rPr>
+      </w:pPr>
+      <w:r>
+        <w:rPr>
+          <w:rFonts w:hint="eastAsia"/>
+        </w:rPr>
+        <w:t xml:space="preserve">            "up_name": "</w:t>
+      </w:r>
+      <w:r>
+        <w:rPr>
+          <w:rFonts w:hint="eastAsia"/>
+        </w:rPr>
+        <w:t>张庭渊</w:t>
+      </w:r>
+      <w:r>
+        <w:rPr>
+          <w:rFonts w:hint="eastAsia"/>
+        </w:rPr>
+        <w:t>",</w:t>
+      </w:r>
+    </w:p>
+    <w:p>
+      <w:pPr>
+        <w:ind w:firstLine="420"/>
+      </w:pPr>
+      <w:r>
+        <w:t xml:space="preserve">            "id": 1767,</w:t>
+      </w:r>
+    </w:p>
+    <w:p>
+      <w:pPr>
+        <w:ind w:firstLine="420"/>
+      </w:pPr>
+      <w:r>
+        <w:t xml:space="preserve">            "project_id": 1767,</w:t>
+      </w:r>
+    </w:p>
+    <w:p>
+      <w:pPr>
+        <w:ind w:firstLine="420"/>
+      </w:pPr>
+      <w:r>
+        <w:lastRenderedPageBreak/>
+        <w:t xml:space="preserve">            "buy_info": "200ETH."</w:t>
+      </w:r>
+    </w:p>
+    <w:p>
+      <w:pPr>
+        <w:ind w:firstLine="420"/>
+      </w:pPr>
+      <w:r>
+        <w:t xml:space="preserve">        }</w:t>
+      </w:r>
+    </w:p>
+    <w:p>
+      <w:pPr>
+        <w:ind w:firstLine="420"/>
+      </w:pPr>
+      <w:r>
+        <w:t xml:space="preserve">    ],</w:t>
+      </w:r>
+    </w:p>
+    <w:p>
+      <w:pPr>
+        <w:ind w:firstLine="420"/>
+      </w:pPr>
+      <w:r>
+        <w:t xml:space="preserve">    "code": 0,</w:t>
+      </w:r>
+    </w:p>
+    <w:p>
+      <w:pPr>
+        <w:ind w:firstLine="420"/>
+      </w:pPr>
+      <w:r>
+        <w:t xml:space="preserve">    "msg": "success"</w:t>
+      </w:r>
+    </w:p>
+    <w:p>
+      <w:pPr>
+        <w:ind w:firstLine="420"/>
+      </w:pPr>
+      <w:r>
+        <w:t>}</w:t>
+      </w:r>
+    </w:p>
+    <w:p>
       <w:r>
         <w:rPr>
           <w:rFonts w:hint="eastAsia"/>
@@ -56757,137 +57005,7 @@
         </w:rPr>
         <w:tab/>
       </w:r>
-      <w:r>
-        <w:t>{</w:t>
-      </w:r>
-    </w:p>
-    <w:p>
-      <w:r>
-        <w:t xml:space="preserve">    "data": [</w:t>
-      </w:r>
-    </w:p>
-    <w:p>
-      <w:r>
-        <w:t xml:space="preserve">        {</w:t>
-      </w:r>
-    </w:p>
-    <w:p>
-      <w:r>
-        <w:t xml:space="preserve">            "logo": null,</w:t>
-      </w:r>
-    </w:p>
-    <w:p>
-      <w:r>
-        <w:t xml:space="preserve">            "name": "dfh",</w:t>
-      </w:r>
-    </w:p>
-    <w:p>
-      <w:r>
-        <w:t xml:space="preserve">            "token_symbol": "hhgf",</w:t>
-      </w:r>
-    </w:p>
-    <w:p>
-      <w:r>
-        <w:t xml:space="preserve">            "grade": "",</w:t>
-      </w:r>
-    </w:p>
-    <w:p>
-      <w:r>
-        <w:rPr>
-          <w:rFonts w:hint="eastAsia"/>
-        </w:rPr>
-        <w:t xml:space="preserve">            "up_name": "</w:t>
-      </w:r>
-      <w:r>
-        <w:rPr>
-          <w:rFonts w:hint="eastAsia"/>
-        </w:rPr>
-        <w:t>伊珊慧</w:t>
-      </w:r>
-      <w:r>
-        <w:rPr>
-          <w:rFonts w:hint="eastAsia"/>
-        </w:rPr>
-        <w:t>"</w:t>
-      </w:r>
-    </w:p>
-    <w:p>
-      <w:r>
-        <w:t xml:space="preserve">        },</w:t>
-      </w:r>
-    </w:p>
-    <w:p>
-      <w:r>
-        <w:t xml:space="preserve">        {</w:t>
-      </w:r>
-    </w:p>
-    <w:p>
-      <w:r>
-        <w:t xml:space="preserve">            "logo": "https://imgtokens.ksmobile.com/jpg/rttokenlogo_327fba492ed822996ae2ea229715b3ac.jpg",</w:t>
-      </w:r>
-    </w:p>
-    <w:p>
-      <w:r>
-        <w:t xml:space="preserve">            "name": "Intrachain",</w:t>
-      </w:r>
-    </w:p>
-    <w:p>
-      <w:r>
-        <w:t xml:space="preserve">            "token_symbol": "ICT",</w:t>
-      </w:r>
-    </w:p>
-    <w:p>
-      <w:r>
-        <w:t xml:space="preserve">            "grade": "B+",</w:t>
-      </w:r>
-    </w:p>
-    <w:p>
-      <w:r>
-        <w:rPr>
-          <w:rFonts w:hint="eastAsia"/>
-        </w:rPr>
-        <w:t xml:space="preserve">            "up_name": "</w:t>
-      </w:r>
-      <w:r>
-        <w:rPr>
-          <w:rFonts w:hint="eastAsia"/>
-        </w:rPr>
-        <w:t>系统</w:t>
-      </w:r>
-      <w:r>
-        <w:rPr>
-          <w:rFonts w:hint="eastAsia"/>
-        </w:rPr>
-        <w:t>"</w:t>
-      </w:r>
-    </w:p>
-    <w:p>
-      <w:r>
-        <w:t xml:space="preserve">        }</w:t>
-      </w:r>
-    </w:p>
-    <w:p>
-      <w:r>
-        <w:t xml:space="preserve">    ],</w:t>
-      </w:r>
-    </w:p>
-    <w:p>
-      <w:r>
-        <w:t xml:space="preserve">    "code": 0,</w:t>
-      </w:r>
-    </w:p>
-    <w:p>
-      <w:r>
-        <w:t xml:space="preserve">    "msg": "success"</w:t>
-      </w:r>
-    </w:p>
-    <w:p>
-      <w:r>
-        <w:lastRenderedPageBreak/>
-        <w:t>}</w:t>
-      </w:r>
-    </w:p>
-    <w:p/>
+    </w:p>
     <w:p>
       <w:pPr>
         <w:pStyle w:val="4"/>
@@ -58324,7 +58442,14 @@
               <w:rPr>
                 <w:rFonts w:hint="eastAsia"/>
               </w:rPr>
-              <w:t>计划募集金额</w:t>
+              <w:t>计划募集金</w:t>
+            </w:r>
+            <w:r>
+              <w:rPr>
+                <w:rFonts w:hint="eastAsia"/>
+              </w:rPr>
+              <w:lastRenderedPageBreak/>
+              <w:t>额</w:t>
             </w:r>
           </w:p>
         </w:tc>
@@ -58338,6 +58463,7 @@
               <w:ind w:firstLineChars="0" w:firstLine="0"/>
             </w:pPr>
             <w:r>
+              <w:lastRenderedPageBreak/>
               <w:t>Float</w:t>
             </w:r>
           </w:p>
@@ -58396,6 +58522,7 @@
                 <w:szCs w:val="14"/>
                 <w:shd w:val="clear" w:color="auto" w:fill="FFFFFF"/>
               </w:rPr>
+              <w:lastRenderedPageBreak/>
               <w:t>start_time</w:t>
             </w:r>
           </w:p>
@@ -58562,7 +58689,6 @@
     </w:tbl>
     <w:p>
       <w:r>
-        <w:lastRenderedPageBreak/>
         <w:tab/>
       </w:r>
       <w:r>
@@ -59098,6 +59224,7 @@
         <w:rPr>
           <w:rFonts w:hint="eastAsia"/>
         </w:rPr>
+        <w:lastRenderedPageBreak/>
         <w:t>接口地址：</w:t>
       </w:r>
       <w:r>
@@ -59169,7 +59296,6 @@
         <w:rPr>
           <w:rFonts w:hint="eastAsia"/>
         </w:rPr>
-        <w:lastRenderedPageBreak/>
         <w:t>成员</w:t>
       </w:r>
       <w:bookmarkEnd w:id="80"/>
@@ -59822,6 +59948,7 @@
         <w:rPr>
           <w:rFonts w:hint="eastAsia"/>
         </w:rPr>
+        <w:lastRenderedPageBreak/>
         <w:t>输入参数：</w:t>
       </w:r>
     </w:p>
@@ -60069,7 +60196,6 @@
         <w:ind w:leftChars="400" w:left="840"/>
       </w:pPr>
       <w:r>
-        <w:lastRenderedPageBreak/>
         <w:t>{</w:t>
       </w:r>
     </w:p>
@@ -60549,6 +60675,7 @@
               <w:rPr>
                 <w:rFonts w:hint="eastAsia"/>
               </w:rPr>
+              <w:lastRenderedPageBreak/>
               <w:t>参数名</w:t>
             </w:r>
           </w:p>
@@ -60726,7 +60853,6 @@
               <w:rPr>
                 <w:rFonts w:hint="eastAsia"/>
               </w:rPr>
-              <w:lastRenderedPageBreak/>
               <w:t>capt</w:t>
             </w:r>
             <w:r>
@@ -62359,10 +62485,6 @@
 </file>
 
 <file path=customXml/item1.xml><?xml version="1.0" encoding="utf-8"?>
-<b:Sources xmlns:b="http://schemas.openxmlformats.org/officeDocument/2006/bibliography" xmlns="http://schemas.openxmlformats.org/officeDocument/2006/bibliography" SelectedStyle="" StyleName="" Version="0"/>
-</file>
-
-<file path=customXml/item2.xml><?xml version="1.0" encoding="utf-8"?>
 <s:customData xmlns="http://www.wps.cn/officeDocument/2013/wpsCustomData" xmlns:s="http://www.wps.cn/officeDocument/2013/wpsCustomData">
   <customSectProps>
     <customSectPr/>
@@ -62370,18 +62492,22 @@
 </s:customData>
 </file>
 
+<file path=customXml/item2.xml><?xml version="1.0" encoding="utf-8"?>
+<b:Sources xmlns:b="http://schemas.openxmlformats.org/officeDocument/2006/bibliography" xmlns="http://schemas.openxmlformats.org/officeDocument/2006/bibliography" SelectedStyle="" StyleName="" Version="0"/>
+</file>
+
 <file path=customXml/itemProps1.xml><?xml version="1.0" encoding="utf-8"?>
+<ds:datastoreItem xmlns:ds="http://schemas.openxmlformats.org/officeDocument/2006/customXml" ds:itemID="{B1977F7D-205B-4081-913C-38D41E755F92}">
+  <ds:schemaRefs>
+    <ds:schemaRef ds:uri="http://www.wps.cn/officeDocument/2013/wpsCustomData"/>
+  </ds:schemaRefs>
+</ds:datastoreItem>
+</file>
+
+<file path=customXml/itemProps2.xml><?xml version="1.0" encoding="utf-8"?>
 <ds:datastoreItem xmlns:ds="http://schemas.openxmlformats.org/officeDocument/2006/customXml" ds:itemID="{AE79AE7A-90D6-4A81-BA65-124EDC30EBC5}">
   <ds:schemaRefs>
     <ds:schemaRef ds:uri="http://schemas.openxmlformats.org/officeDocument/2006/bibliography"/>
   </ds:schemaRefs>
 </ds:datastoreItem>
-</file>
-
-<file path=customXml/itemProps2.xml><?xml version="1.0" encoding="utf-8"?>
-<ds:datastoreItem xmlns:ds="http://schemas.openxmlformats.org/officeDocument/2006/customXml" ds:itemID="{B1977F7D-205B-4081-913C-38D41E755F92}">
-  <ds:schemaRefs>
-    <ds:schemaRef ds:uri="http://www.wps.cn/officeDocument/2013/wpsCustomData"/>
-  </ds:schemaRefs>
-</ds:datastoreItem>
 </file>
--- a/Token100接口文档-2018-11-08.docx
+++ b/Token100接口文档-2018-11-08.docx
@@ -1,6 +1,6 @@
 
 <file path=word/document.xml><?xml version="1.0" encoding="utf-8"?>
-<w:document xmlns:ve="http://schemas.openxmlformats.org/markup-compatibility/2006" xmlns:o="urn:schemas-microsoft-com:office:office" xmlns:r="http://schemas.openxmlformats.org/officeDocument/2006/relationships" xmlns:m="http://schemas.openxmlformats.org/officeDocument/2006/math" xmlns:v="urn:schemas-microsoft-com:vml" xmlns:wp="http://schemas.openxmlformats.org/drawingml/2006/wordprocessingDrawing" xmlns:w10="urn:schemas-microsoft-com:office:word" xmlns:w="http://schemas.openxmlformats.org/wordprocessingml/2006/main" xmlns:wne="http://schemas.microsoft.com/office/word/2006/wordml">
+<w:document xmlns:wpc="http://schemas.microsoft.com/office/word/2010/wordprocessingCanvas" xmlns:mc="http://schemas.openxmlformats.org/markup-compatibility/2006" xmlns:o="urn:schemas-microsoft-com:office:office" xmlns:r="http://schemas.openxmlformats.org/officeDocument/2006/relationships" xmlns:m="http://schemas.openxmlformats.org/officeDocument/2006/math" xmlns:v="urn:schemas-microsoft-com:vml" xmlns:wp14="http://schemas.microsoft.com/office/word/2010/wordprocessingDrawing" xmlns:wp="http://schemas.openxmlformats.org/drawingml/2006/wordprocessingDrawing" xmlns:w10="urn:schemas-microsoft-com:office:word" xmlns:w="http://schemas.openxmlformats.org/wordprocessingml/2006/main" xmlns:w14="http://schemas.microsoft.com/office/word/2010/wordml" xmlns:w15="http://schemas.microsoft.com/office/word/2012/wordml" xmlns:wpg="http://schemas.microsoft.com/office/word/2010/wordprocessingGroup" xmlns:wpi="http://schemas.microsoft.com/office/word/2010/wordprocessingInk" xmlns:wne="http://schemas.microsoft.com/office/word/2006/wordml" xmlns:wps="http://schemas.microsoft.com/office/word/2010/wordprocessingShape" mc:Ignorable="w14 w15 wp14">
   <w:body>
     <w:p>
       <w:pPr>
@@ -54,7 +54,7 @@
           <w:insideV w:val="single" w:sz="4" w:space="0" w:color="auto"/>
         </w:tblBorders>
         <w:tblLayout w:type="fixed"/>
-        <w:tblLook w:val="04A0"/>
+        <w:tblLook w:val="04A0" w:firstRow="1" w:lastRow="0" w:firstColumn="1" w:lastColumn="0" w:noHBand="0" w:noVBand="1"/>
       </w:tblPr>
       <w:tblGrid>
         <w:gridCol w:w="1659"/>
@@ -5496,7 +5496,7 @@
         <w:tblStyle w:val="a3"/>
         <w:tblW w:w="8522" w:type="dxa"/>
         <w:tblLayout w:type="fixed"/>
-        <w:tblLook w:val="04A0"/>
+        <w:tblLook w:val="04A0" w:firstRow="1" w:lastRow="0" w:firstColumn="1" w:lastColumn="0" w:noHBand="0" w:noVBand="1"/>
       </w:tblPr>
       <w:tblGrid>
         <w:gridCol w:w="1704"/>
@@ -5620,7 +5620,7 @@
         <w:tblStyle w:val="a3"/>
         <w:tblW w:w="8519" w:type="dxa"/>
         <w:tblLayout w:type="fixed"/>
-        <w:tblLook w:val="04A0"/>
+        <w:tblLook w:val="04A0" w:firstRow="1" w:lastRow="0" w:firstColumn="1" w:lastColumn="0" w:noHBand="0" w:noVBand="1"/>
       </w:tblPr>
       <w:tblGrid>
         <w:gridCol w:w="1502"/>
@@ -5826,7 +5826,7 @@
         <w:tblStyle w:val="a3"/>
         <w:tblW w:w="8522" w:type="dxa"/>
         <w:tblLayout w:type="fixed"/>
-        <w:tblLook w:val="04A0"/>
+        <w:tblLook w:val="04A0" w:firstRow="1" w:lastRow="0" w:firstColumn="1" w:lastColumn="0" w:noHBand="0" w:noVBand="1"/>
       </w:tblPr>
       <w:tblGrid>
         <w:gridCol w:w="1704"/>
@@ -6290,7 +6290,7 @@
           <w:insideV w:val="single" w:sz="4" w:space="0" w:color="auto"/>
         </w:tblBorders>
         <w:tblLayout w:type="fixed"/>
-        <w:tblLook w:val="04A0"/>
+        <w:tblLook w:val="04A0" w:firstRow="1" w:lastRow="0" w:firstColumn="1" w:lastColumn="0" w:noHBand="0" w:noVBand="1"/>
       </w:tblPr>
       <w:tblGrid>
         <w:gridCol w:w="1606"/>
@@ -6811,7 +6811,7 @@
           <w:insideV w:val="single" w:sz="4" w:space="0" w:color="auto"/>
         </w:tblBorders>
         <w:tblLayout w:type="fixed"/>
-        <w:tblLook w:val="04A0"/>
+        <w:tblLook w:val="04A0" w:firstRow="1" w:lastRow="0" w:firstColumn="1" w:lastColumn="0" w:noHBand="0" w:noVBand="1"/>
       </w:tblPr>
       <w:tblGrid>
         <w:gridCol w:w="1606"/>
@@ -7112,54 +7112,52 @@
       <w:r>
         <w:t xml:space="preserve">    "data": []</w:t>
       </w:r>
-      <w:bookmarkStart w:id="5" w:name="_GoBack"/>
+    </w:p>
+    <w:p>
+      <w:pPr>
+        <w:pStyle w:val="a4"/>
+        <w:ind w:left="840"/>
+      </w:pPr>
+      <w:r>
+        <w:t xml:space="preserve">    "code": 0,</w:t>
+      </w:r>
+    </w:p>
+    <w:p>
+      <w:pPr>
+        <w:pStyle w:val="a4"/>
+        <w:ind w:left="840"/>
+      </w:pPr>
+      <w:r>
+        <w:t xml:space="preserve">    "msg": "success"</w:t>
+      </w:r>
+    </w:p>
+    <w:p>
+      <w:pPr>
+        <w:pStyle w:val="a4"/>
+        <w:ind w:left="840" w:firstLineChars="0" w:firstLine="0"/>
+      </w:pPr>
+      <w:r>
+        <w:t>}</w:t>
+      </w:r>
+    </w:p>
+    <w:p>
+      <w:pPr>
+        <w:pStyle w:val="a4"/>
+        <w:ind w:left="840" w:firstLineChars="0" w:firstLine="0"/>
+      </w:pPr>
+    </w:p>
+    <w:p>
+      <w:pPr>
+        <w:pStyle w:val="2"/>
+      </w:pPr>
+      <w:bookmarkStart w:id="5" w:name="_Toc530584241"/>
+      <w:r>
+        <w:rPr>
+          <w:rFonts w:hint="eastAsia"/>
+        </w:rPr>
+        <w:t>登录</w:t>
+      </w:r>
       <w:bookmarkEnd w:id="5"/>
-    </w:p>
-    <w:p>
-      <w:pPr>
-        <w:pStyle w:val="a4"/>
-        <w:ind w:left="840"/>
-      </w:pPr>
-      <w:r>
-        <w:t xml:space="preserve">    "code": 0,</w:t>
-      </w:r>
-    </w:p>
-    <w:p>
-      <w:pPr>
-        <w:pStyle w:val="a4"/>
-        <w:ind w:left="840"/>
-      </w:pPr>
-      <w:r>
-        <w:t xml:space="preserve">    "msg": "success"</w:t>
-      </w:r>
-    </w:p>
-    <w:p>
-      <w:pPr>
-        <w:pStyle w:val="a4"/>
-        <w:ind w:left="840" w:firstLineChars="0" w:firstLine="0"/>
-      </w:pPr>
-      <w:r>
-        <w:t>}</w:t>
-      </w:r>
-    </w:p>
-    <w:p>
-      <w:pPr>
-        <w:pStyle w:val="a4"/>
-        <w:ind w:left="840" w:firstLineChars="0" w:firstLine="0"/>
-      </w:pPr>
-    </w:p>
-    <w:p>
-      <w:pPr>
-        <w:pStyle w:val="2"/>
-      </w:pPr>
-      <w:bookmarkStart w:id="6" w:name="_Toc530584241"/>
-      <w:r>
-        <w:rPr>
-          <w:rFonts w:hint="eastAsia"/>
-        </w:rPr>
-        <w:t>登录</w:t>
-      </w:r>
-      <w:bookmarkEnd w:id="6"/>
     </w:p>
     <w:p>
       <w:pPr>
@@ -7225,7 +7223,7 @@
           <w:insideV w:val="single" w:sz="4" w:space="0" w:color="auto"/>
         </w:tblBorders>
         <w:tblLayout w:type="fixed"/>
-        <w:tblLook w:val="04A0"/>
+        <w:tblLook w:val="04A0" w:firstRow="1" w:lastRow="0" w:firstColumn="1" w:lastColumn="0" w:noHBand="0" w:noVBand="1"/>
       </w:tblPr>
       <w:tblGrid>
         <w:gridCol w:w="1606"/>
@@ -7607,27 +7605,27 @@
       <w:pPr>
         <w:pStyle w:val="2"/>
       </w:pPr>
-      <w:bookmarkStart w:id="7" w:name="_Toc530584242"/>
+      <w:bookmarkStart w:id="6" w:name="_Toc530584242"/>
       <w:r>
         <w:rPr>
           <w:rFonts w:hint="eastAsia"/>
         </w:rPr>
         <w:t>个人中心</w:t>
       </w:r>
+      <w:bookmarkEnd w:id="6"/>
+    </w:p>
+    <w:p>
+      <w:pPr>
+        <w:pStyle w:val="4"/>
+      </w:pPr>
+      <w:bookmarkStart w:id="7" w:name="_Toc530584243"/>
+      <w:r>
+        <w:rPr>
+          <w:rFonts w:hint="eastAsia"/>
+        </w:rPr>
+        <w:t>查询</w:t>
+      </w:r>
       <w:bookmarkEnd w:id="7"/>
-    </w:p>
-    <w:p>
-      <w:pPr>
-        <w:pStyle w:val="4"/>
-      </w:pPr>
-      <w:bookmarkStart w:id="8" w:name="_Toc530584243"/>
-      <w:r>
-        <w:rPr>
-          <w:rFonts w:hint="eastAsia"/>
-        </w:rPr>
-        <w:t>查询</w:t>
-      </w:r>
-      <w:bookmarkEnd w:id="8"/>
     </w:p>
     <w:p>
       <w:pPr>
@@ -7695,7 +7693,7 @@
           <w:insideV w:val="single" w:sz="4" w:space="0" w:color="auto"/>
         </w:tblBorders>
         <w:tblLayout w:type="fixed"/>
-        <w:tblLook w:val="04A0"/>
+        <w:tblLook w:val="04A0" w:firstRow="1" w:lastRow="0" w:firstColumn="1" w:lastColumn="0" w:noHBand="0" w:noVBand="1"/>
       </w:tblPr>
       <w:tblGrid>
         <w:gridCol w:w="1606"/>
@@ -7991,7 +7989,7 @@
       <w:pPr>
         <w:pStyle w:val="4"/>
       </w:pPr>
-      <w:bookmarkStart w:id="9" w:name="_Toc530584244"/>
+      <w:bookmarkStart w:id="8" w:name="_Toc530584244"/>
       <w:r>
         <w:rPr>
           <w:rFonts w:hint="eastAsia"/>
@@ -8004,7 +8002,7 @@
         </w:rPr>
         <w:t>信息</w:t>
       </w:r>
-      <w:bookmarkEnd w:id="9"/>
+      <w:bookmarkEnd w:id="8"/>
     </w:p>
     <w:p>
       <w:pPr>
@@ -8074,7 +8072,7 @@
           <w:insideV w:val="single" w:sz="4" w:space="0" w:color="auto"/>
         </w:tblBorders>
         <w:tblLayout w:type="fixed"/>
-        <w:tblLook w:val="04A0"/>
+        <w:tblLook w:val="04A0" w:firstRow="1" w:lastRow="0" w:firstColumn="1" w:lastColumn="0" w:noHBand="0" w:noVBand="1"/>
       </w:tblPr>
       <w:tblGrid>
         <w:gridCol w:w="2387"/>
@@ -8541,14 +8539,14 @@
       <w:pPr>
         <w:pStyle w:val="4"/>
       </w:pPr>
-      <w:bookmarkStart w:id="10" w:name="_Toc530584245"/>
+      <w:bookmarkStart w:id="9" w:name="_Toc530584245"/>
       <w:r>
         <w:rPr>
           <w:rFonts w:hint="eastAsia"/>
         </w:rPr>
         <w:t>修改密码</w:t>
       </w:r>
-      <w:bookmarkEnd w:id="10"/>
+      <w:bookmarkEnd w:id="9"/>
     </w:p>
     <w:p>
       <w:pPr>
@@ -8618,7 +8616,7 @@
           <w:insideV w:val="single" w:sz="4" w:space="0" w:color="auto"/>
         </w:tblBorders>
         <w:tblLayout w:type="fixed"/>
-        <w:tblLook w:val="04A0"/>
+        <w:tblLook w:val="04A0" w:firstRow="1" w:lastRow="0" w:firstColumn="1" w:lastColumn="0" w:noHBand="0" w:noVBand="1"/>
       </w:tblPr>
       <w:tblGrid>
         <w:gridCol w:w="2387"/>
@@ -9129,27 +9127,27 @@
       <w:pPr>
         <w:pStyle w:val="2"/>
       </w:pPr>
-      <w:bookmarkStart w:id="11" w:name="_Toc530584246"/>
+      <w:bookmarkStart w:id="10" w:name="_Toc530584246"/>
       <w:r>
         <w:rPr>
           <w:rFonts w:hint="eastAsia"/>
         </w:rPr>
         <w:t>人脉</w:t>
       </w:r>
+      <w:bookmarkEnd w:id="10"/>
+    </w:p>
+    <w:p>
+      <w:pPr>
+        <w:pStyle w:val="4"/>
+      </w:pPr>
+      <w:bookmarkStart w:id="11" w:name="_Toc530584247"/>
+      <w:r>
+        <w:rPr>
+          <w:rFonts w:hint="eastAsia"/>
+        </w:rPr>
+        <w:t>查询</w:t>
+      </w:r>
       <w:bookmarkEnd w:id="11"/>
-    </w:p>
-    <w:p>
-      <w:pPr>
-        <w:pStyle w:val="4"/>
-      </w:pPr>
-      <w:bookmarkStart w:id="12" w:name="_Toc530584247"/>
-      <w:r>
-        <w:rPr>
-          <w:rFonts w:hint="eastAsia"/>
-        </w:rPr>
-        <w:t>查询</w:t>
-      </w:r>
-      <w:bookmarkEnd w:id="12"/>
     </w:p>
     <w:p>
       <w:pPr>
@@ -9210,7 +9208,7 @@
           <w:insideV w:val="single" w:sz="4" w:space="0" w:color="auto"/>
         </w:tblBorders>
         <w:tblLayout w:type="fixed"/>
-        <w:tblLook w:val="04A0"/>
+        <w:tblLook w:val="04A0" w:firstRow="1" w:lastRow="0" w:firstColumn="1" w:lastColumn="0" w:noHBand="0" w:noVBand="1"/>
       </w:tblPr>
       <w:tblGrid>
         <w:gridCol w:w="1606"/>
@@ -9862,14 +9860,14 @@
       <w:pPr>
         <w:pStyle w:val="4"/>
       </w:pPr>
-      <w:bookmarkStart w:id="13" w:name="_Toc530584248"/>
+      <w:bookmarkStart w:id="12" w:name="_Toc530584248"/>
       <w:r>
         <w:rPr>
           <w:rFonts w:hint="eastAsia"/>
         </w:rPr>
         <w:t>详情</w:t>
       </w:r>
-      <w:bookmarkEnd w:id="13"/>
+      <w:bookmarkEnd w:id="12"/>
     </w:p>
     <w:p>
       <w:pPr>
@@ -9936,7 +9934,7 @@
           <w:insideV w:val="single" w:sz="4" w:space="0" w:color="auto"/>
         </w:tblBorders>
         <w:tblLayout w:type="fixed"/>
-        <w:tblLook w:val="04A0"/>
+        <w:tblLook w:val="04A0" w:firstRow="1" w:lastRow="0" w:firstColumn="1" w:lastColumn="0" w:noHBand="0" w:noVBand="1"/>
       </w:tblPr>
       <w:tblGrid>
         <w:gridCol w:w="1606"/>
@@ -10314,7 +10312,7 @@
       <w:pPr>
         <w:pStyle w:val="4"/>
       </w:pPr>
-      <w:bookmarkStart w:id="14" w:name="_Toc530584249"/>
+      <w:bookmarkStart w:id="13" w:name="_Toc530584249"/>
       <w:r>
         <w:rPr>
           <w:rFonts w:hint="eastAsia"/>
@@ -10322,7 +10320,7 @@
         <w:lastRenderedPageBreak/>
         <w:t>添加</w:t>
       </w:r>
-      <w:bookmarkEnd w:id="14"/>
+      <w:bookmarkEnd w:id="13"/>
     </w:p>
     <w:p>
       <w:pPr>
@@ -10389,7 +10387,7 @@
           <w:insideV w:val="single" w:sz="4" w:space="0" w:color="auto"/>
         </w:tblBorders>
         <w:tblLayout w:type="fixed"/>
-        <w:tblLook w:val="04A0"/>
+        <w:tblLook w:val="04A0" w:firstRow="1" w:lastRow="0" w:firstColumn="1" w:lastColumn="0" w:noHBand="0" w:noVBand="1"/>
       </w:tblPr>
       <w:tblGrid>
         <w:gridCol w:w="1962"/>
@@ -11086,6 +11084,12 @@
               <w:rPr>
                 <w:rFonts w:hint="eastAsia"/>
               </w:rPr>
+              <w:t>父级</w:t>
+            </w:r>
+            <w:r>
+              <w:rPr>
+                <w:rFonts w:hint="eastAsia"/>
+              </w:rPr>
               <w:t>id</w:t>
             </w:r>
           </w:p>
@@ -11130,6 +11134,18 @@
               <w:pStyle w:val="a4"/>
               <w:ind w:firstLineChars="0" w:firstLine="0"/>
             </w:pPr>
+            <w:r>
+              <w:t>传入返回的</w:t>
+            </w:r>
+            <w:r>
+              <w:t>sub</w:t>
+            </w:r>
+            <w:r>
+              <w:t>列表中的</w:t>
+            </w:r>
+            <w:r>
+              <w:t>parent_id</w:t>
+            </w:r>
           </w:p>
         </w:tc>
       </w:tr>
@@ -11142,12 +11158,12 @@
             <w:pPr>
               <w:pStyle w:val="a4"/>
               <w:ind w:firstLineChars="0" w:firstLine="0"/>
-            </w:pPr>
-            <w:r>
-              <w:rPr>
-                <w:rFonts w:hint="eastAsia"/>
-              </w:rPr>
-              <w:t>wechat</w:t>
+              <w:rPr>
+                <w:rFonts w:hint="eastAsia"/>
+              </w:rPr>
+            </w:pPr>
+            <w:r>
+              <w:t>category_name</w:t>
             </w:r>
           </w:p>
         </w:tc>
@@ -11159,12 +11175,21 @@
             <w:pPr>
               <w:pStyle w:val="a4"/>
               <w:ind w:firstLineChars="0" w:firstLine="0"/>
-            </w:pPr>
-            <w:r>
-              <w:rPr>
-                <w:rFonts w:hint="eastAsia"/>
-              </w:rPr>
-              <w:t>微信号</w:t>
+              <w:rPr>
+                <w:rFonts w:hint="eastAsia"/>
+              </w:rPr>
+            </w:pPr>
+            <w:r>
+              <w:t>P</w:t>
+            </w:r>
+            <w:r>
+              <w:rPr>
+                <w:rFonts w:hint="eastAsia"/>
+              </w:rPr>
+              <w:t>arent_name/</w:t>
+            </w:r>
+            <w:r>
+              <w:t>name</w:t>
             </w:r>
           </w:p>
         </w:tc>
@@ -11177,9 +11202,6 @@
               <w:pStyle w:val="a4"/>
               <w:ind w:firstLineChars="0" w:firstLine="0"/>
             </w:pPr>
-            <w:r>
-              <w:t>String</w:t>
-            </w:r>
           </w:p>
         </w:tc>
         <w:tc>
@@ -11190,13 +11212,10 @@
             <w:pPr>
               <w:pStyle w:val="a4"/>
               <w:ind w:firstLineChars="0" w:firstLine="0"/>
-            </w:pPr>
-            <w:r>
-              <w:rPr>
-                <w:rFonts w:hint="eastAsia"/>
-              </w:rPr>
-              <w:t>否</w:t>
-            </w:r>
+              <w:rPr>
+                <w:rFonts w:hint="eastAsia"/>
+              </w:rPr>
+            </w:pPr>
           </w:p>
         </w:tc>
         <w:tc>
@@ -11208,6 +11227,20 @@
               <w:pStyle w:val="a4"/>
               <w:ind w:firstLineChars="0" w:firstLine="0"/>
             </w:pPr>
+            <w:r>
+              <w:t>传入返回的</w:t>
+            </w:r>
+            <w:r>
+              <w:t>sub</w:t>
+            </w:r>
+            <w:r>
+              <w:t>列表中的</w:t>
+            </w:r>
+            <w:r>
+              <w:t>parent_name/name</w:t>
+            </w:r>
+            <w:bookmarkStart w:id="14" w:name="_GoBack"/>
+            <w:bookmarkEnd w:id="14"/>
           </w:p>
         </w:tc>
       </w:tr>
@@ -11222,13 +11255,10 @@
               <w:ind w:firstLineChars="0" w:firstLine="0"/>
             </w:pPr>
             <w:r>
-              <w:t>L</w:t>
-            </w:r>
-            <w:r>
-              <w:rPr>
-                <w:rFonts w:hint="eastAsia"/>
-              </w:rPr>
-              <w:t>inkman</w:t>
+              <w:rPr>
+                <w:rFonts w:hint="eastAsia"/>
+              </w:rPr>
+              <w:t>wechat</w:t>
             </w:r>
           </w:p>
         </w:tc>
@@ -11245,7 +11275,7 @@
               <w:rPr>
                 <w:rFonts w:hint="eastAsia"/>
               </w:rPr>
-              <w:t>对接人</w:t>
+              <w:t>微信号</w:t>
             </w:r>
           </w:p>
         </w:tc>
@@ -11309,7 +11339,7 @@
               <w:rPr>
                 <w:rFonts w:hint="eastAsia"/>
               </w:rPr>
-              <w:t>ink_phone</w:t>
+              <w:t>inkman</w:t>
             </w:r>
           </w:p>
         </w:tc>
@@ -11326,7 +11356,7 @@
               <w:rPr>
                 <w:rFonts w:hint="eastAsia"/>
               </w:rPr>
-              <w:t>对接人手机号</w:t>
+              <w:t>对接人</w:t>
             </w:r>
           </w:p>
         </w:tc>
@@ -11390,7 +11420,7 @@
               <w:rPr>
                 <w:rFonts w:hint="eastAsia"/>
               </w:rPr>
-              <w:t>ink_wechat</w:t>
+              <w:t>ink_phone</w:t>
             </w:r>
           </w:p>
         </w:tc>
@@ -11407,7 +11437,7 @@
               <w:rPr>
                 <w:rFonts w:hint="eastAsia"/>
               </w:rPr>
-              <w:t>对接人微信号</w:t>
+              <w:t>对接人手机号</w:t>
             </w:r>
           </w:p>
         </w:tc>
@@ -11465,10 +11495,13 @@
               <w:ind w:firstLineChars="0" w:firstLine="0"/>
             </w:pPr>
             <w:r>
-              <w:rPr>
-                <w:rFonts w:hint="eastAsia"/>
-              </w:rPr>
-              <w:t>avatar_url</w:t>
+              <w:t>L</w:t>
+            </w:r>
+            <w:r>
+              <w:rPr>
+                <w:rFonts w:hint="eastAsia"/>
+              </w:rPr>
+              <w:t>ink_wechat</w:t>
             </w:r>
           </w:p>
         </w:tc>
@@ -11485,13 +11518,7 @@
               <w:rPr>
                 <w:rFonts w:hint="eastAsia"/>
               </w:rPr>
-              <w:t>头像</w:t>
-            </w:r>
-            <w:r>
-              <w:rPr>
-                <w:rFonts w:hint="eastAsia"/>
-              </w:rPr>
-              <w:t>id</w:t>
+              <w:t>对接人微信号</w:t>
             </w:r>
           </w:p>
         </w:tc>
@@ -11552,6 +11579,90 @@
               <w:rPr>
                 <w:rFonts w:hint="eastAsia"/>
               </w:rPr>
+              <w:t>avatar_url</w:t>
+            </w:r>
+          </w:p>
+        </w:tc>
+        <w:tc>
+          <w:tcPr>
+            <w:tcW w:w="1162" w:type="dxa"/>
+          </w:tcPr>
+          <w:p>
+            <w:pPr>
+              <w:pStyle w:val="a4"/>
+              <w:ind w:firstLineChars="0" w:firstLine="0"/>
+            </w:pPr>
+            <w:r>
+              <w:rPr>
+                <w:rFonts w:hint="eastAsia"/>
+              </w:rPr>
+              <w:t>头像</w:t>
+            </w:r>
+            <w:r>
+              <w:rPr>
+                <w:rFonts w:hint="eastAsia"/>
+              </w:rPr>
+              <w:t>id</w:t>
+            </w:r>
+          </w:p>
+        </w:tc>
+        <w:tc>
+          <w:tcPr>
+            <w:tcW w:w="1521" w:type="dxa"/>
+          </w:tcPr>
+          <w:p>
+            <w:pPr>
+              <w:pStyle w:val="a4"/>
+              <w:ind w:firstLineChars="0" w:firstLine="0"/>
+            </w:pPr>
+            <w:r>
+              <w:t>String</w:t>
+            </w:r>
+          </w:p>
+        </w:tc>
+        <w:tc>
+          <w:tcPr>
+            <w:tcW w:w="1518" w:type="dxa"/>
+          </w:tcPr>
+          <w:p>
+            <w:pPr>
+              <w:pStyle w:val="a4"/>
+              <w:ind w:firstLineChars="0" w:firstLine="0"/>
+            </w:pPr>
+            <w:r>
+              <w:rPr>
+                <w:rFonts w:hint="eastAsia"/>
+              </w:rPr>
+              <w:t>否</w:t>
+            </w:r>
+          </w:p>
+        </w:tc>
+        <w:tc>
+          <w:tcPr>
+            <w:tcW w:w="1519" w:type="dxa"/>
+          </w:tcPr>
+          <w:p>
+            <w:pPr>
+              <w:pStyle w:val="a4"/>
+              <w:ind w:firstLineChars="0" w:firstLine="0"/>
+            </w:pPr>
+          </w:p>
+        </w:tc>
+      </w:tr>
+      <w:tr>
+        <w:tc>
+          <w:tcPr>
+            <w:tcW w:w="1962" w:type="dxa"/>
+          </w:tcPr>
+          <w:p>
+            <w:pPr>
+              <w:pStyle w:val="a4"/>
+              <w:ind w:firstLineChars="0" w:firstLine="0"/>
+            </w:pPr>
+            <w:r>
+              <w:rPr>
+                <w:rFonts w:hint="eastAsia"/>
+              </w:rPr>
               <w:t>note</w:t>
             </w:r>
           </w:p>
@@ -11746,6 +11857,7 @@
         <w:rPr>
           <w:rFonts w:hint="eastAsia"/>
         </w:rPr>
+        <w:lastRenderedPageBreak/>
         <w:t>更新</w:t>
       </w:r>
       <w:bookmarkEnd w:id="15"/>
@@ -11821,7 +11933,7 @@
           <w:insideV w:val="single" w:sz="4" w:space="0" w:color="auto"/>
         </w:tblBorders>
         <w:tblLayout w:type="fixed"/>
-        <w:tblLook w:val="04A0"/>
+        <w:tblLook w:val="04A0" w:firstRow="1" w:lastRow="0" w:firstColumn="1" w:lastColumn="0" w:noHBand="0" w:noVBand="1"/>
       </w:tblPr>
       <w:tblGrid>
         <w:gridCol w:w="1962"/>
@@ -11844,7 +11956,6 @@
               <w:rPr>
                 <w:rFonts w:hint="eastAsia"/>
               </w:rPr>
-              <w:lastRenderedPageBreak/>
               <w:t>参数名</w:t>
             </w:r>
           </w:p>
@@ -12218,7 +12329,7 @@
           <w:insideV w:val="single" w:sz="4" w:space="0" w:color="auto"/>
         </w:tblBorders>
         <w:tblLayout w:type="fixed"/>
-        <w:tblLook w:val="04A0"/>
+        <w:tblLook w:val="04A0" w:firstRow="1" w:lastRow="0" w:firstColumn="1" w:lastColumn="0" w:noHBand="0" w:noVBand="1"/>
       </w:tblPr>
       <w:tblGrid>
         <w:gridCol w:w="1962"/>
@@ -13635,7 +13746,7 @@
           <w:insideV w:val="single" w:sz="4" w:space="0" w:color="auto"/>
         </w:tblBorders>
         <w:tblLayout w:type="fixed"/>
-        <w:tblLook w:val="04A0"/>
+        <w:tblLook w:val="04A0" w:firstRow="1" w:lastRow="0" w:firstColumn="1" w:lastColumn="0" w:noHBand="0" w:noVBand="1"/>
       </w:tblPr>
       <w:tblGrid>
         <w:gridCol w:w="1606"/>
@@ -14076,7 +14187,7 @@
           <w:insideV w:val="single" w:sz="4" w:space="0" w:color="auto"/>
         </w:tblBorders>
         <w:tblLayout w:type="fixed"/>
-        <w:tblLook w:val="04A0"/>
+        <w:tblLook w:val="04A0" w:firstRow="1" w:lastRow="0" w:firstColumn="1" w:lastColumn="0" w:noHBand="0" w:noVBand="1"/>
       </w:tblPr>
       <w:tblGrid>
         <w:gridCol w:w="1962"/>
@@ -14858,7 +14969,7 @@
           <w:insideV w:val="single" w:sz="4" w:space="0" w:color="auto"/>
         </w:tblBorders>
         <w:tblLayout w:type="fixed"/>
-        <w:tblLook w:val="04A0"/>
+        <w:tblLook w:val="04A0" w:firstRow="1" w:lastRow="0" w:firstColumn="1" w:lastColumn="0" w:noHBand="0" w:noVBand="1"/>
       </w:tblPr>
       <w:tblGrid>
         <w:gridCol w:w="1962"/>
@@ -15264,7 +15375,7 @@
           <w:insideV w:val="single" w:sz="4" w:space="0" w:color="auto"/>
         </w:tblBorders>
         <w:tblLayout w:type="fixed"/>
-        <w:tblLook w:val="04A0"/>
+        <w:tblLook w:val="04A0" w:firstRow="1" w:lastRow="0" w:firstColumn="1" w:lastColumn="0" w:noHBand="0" w:noVBand="1"/>
       </w:tblPr>
       <w:tblGrid>
         <w:gridCol w:w="1962"/>
@@ -15665,7 +15776,7 @@
           <w:insideV w:val="single" w:sz="4" w:space="0" w:color="auto"/>
         </w:tblBorders>
         <w:tblLayout w:type="fixed"/>
-        <w:tblLook w:val="04A0"/>
+        <w:tblLook w:val="04A0" w:firstRow="1" w:lastRow="0" w:firstColumn="1" w:lastColumn="0" w:noHBand="0" w:noVBand="1"/>
       </w:tblPr>
       <w:tblGrid>
         <w:gridCol w:w="1962"/>
@@ -18154,7 +18265,7 @@
           <w:insideV w:val="single" w:sz="4" w:space="0" w:color="auto"/>
         </w:tblBorders>
         <w:tblLayout w:type="fixed"/>
-        <w:tblLook w:val="04A0"/>
+        <w:tblLook w:val="04A0" w:firstRow="1" w:lastRow="0" w:firstColumn="1" w:lastColumn="0" w:noHBand="0" w:noVBand="1"/>
       </w:tblPr>
       <w:tblGrid>
         <w:gridCol w:w="1962"/>
@@ -18869,7 +18980,7 @@
           <w:insideV w:val="single" w:sz="4" w:space="0" w:color="auto"/>
         </w:tblBorders>
         <w:tblLayout w:type="fixed"/>
-        <w:tblLook w:val="04A0"/>
+        <w:tblLook w:val="04A0" w:firstRow="1" w:lastRow="0" w:firstColumn="1" w:lastColumn="0" w:noHBand="0" w:noVBand="1"/>
       </w:tblPr>
       <w:tblGrid>
         <w:gridCol w:w="1962"/>
@@ -19269,7 +19380,7 @@
           <w:insideV w:val="single" w:sz="4" w:space="0" w:color="auto"/>
         </w:tblBorders>
         <w:tblLayout w:type="fixed"/>
-        <w:tblLook w:val="04A0"/>
+        <w:tblLook w:val="04A0" w:firstRow="1" w:lastRow="0" w:firstColumn="1" w:lastColumn="0" w:noHBand="0" w:noVBand="1"/>
       </w:tblPr>
       <w:tblGrid>
         <w:gridCol w:w="1962"/>
@@ -19981,7 +20092,7 @@
           <w:insideV w:val="single" w:sz="4" w:space="0" w:color="auto"/>
         </w:tblBorders>
         <w:tblLayout w:type="fixed"/>
-        <w:tblLook w:val="04A0"/>
+        <w:tblLook w:val="04A0" w:firstRow="1" w:lastRow="0" w:firstColumn="1" w:lastColumn="0" w:noHBand="0" w:noVBand="1"/>
       </w:tblPr>
       <w:tblGrid>
         <w:gridCol w:w="1962"/>
@@ -20543,7 +20654,7 @@
           <w:insideV w:val="single" w:sz="4" w:space="0" w:color="auto"/>
         </w:tblBorders>
         <w:tblLayout w:type="fixed"/>
-        <w:tblLook w:val="04A0"/>
+        <w:tblLook w:val="04A0" w:firstRow="1" w:lastRow="0" w:firstColumn="1" w:lastColumn="0" w:noHBand="0" w:noVBand="1"/>
       </w:tblPr>
       <w:tblGrid>
         <w:gridCol w:w="1962"/>
@@ -21044,7 +21155,7 @@
           <w:insideV w:val="single" w:sz="4" w:space="0" w:color="auto"/>
         </w:tblBorders>
         <w:tblLayout w:type="fixed"/>
-        <w:tblLook w:val="04A0"/>
+        <w:tblLook w:val="04A0" w:firstRow="1" w:lastRow="0" w:firstColumn="1" w:lastColumn="0" w:noHBand="0" w:noVBand="1"/>
       </w:tblPr>
       <w:tblGrid>
         <w:gridCol w:w="1962"/>
@@ -21485,46 +21596,159 @@
     </w:p>
     <w:p>
       <w:r>
+        <w:t xml:space="preserve">        </w:t>
+      </w:r>
+      <w:r>
+        <w:t>{</w:t>
+      </w:r>
+    </w:p>
+    <w:p>
+      <w:r>
+        <w:t xml:space="preserve">            "id": 16,</w:t>
+      </w:r>
+    </w:p>
+    <w:p>
+      <w:pPr>
+        <w:rPr>
+          <w:rFonts w:hint="eastAsia"/>
+        </w:rPr>
+      </w:pPr>
+      <w:r>
+        <w:rPr>
+          <w:rFonts w:hint="eastAsia"/>
+        </w:rPr>
+        <w:t xml:space="preserve">            "name": "</w:t>
+      </w:r>
+      <w:r>
+        <w:rPr>
+          <w:rFonts w:hint="eastAsia"/>
+        </w:rPr>
+        <w:t>投资机构</w:t>
+      </w:r>
+      <w:r>
+        <w:rPr>
+          <w:rFonts w:hint="eastAsia"/>
+        </w:rPr>
+        <w:t>",</w:t>
+      </w:r>
+    </w:p>
+    <w:p>
+      <w:r>
+        <w:t xml:space="preserve">            "parent_id": 0,</w:t>
+      </w:r>
+    </w:p>
+    <w:p>
+      <w:r>
+        <w:t xml:space="preserve">            "sub": []</w:t>
+      </w:r>
+    </w:p>
+    <w:p>
+      <w:r>
+        <w:t xml:space="preserve">        },</w:t>
+      </w:r>
+    </w:p>
+    <w:p>
+      <w:r>
         <w:t xml:space="preserve">        {</w:t>
       </w:r>
     </w:p>
     <w:p>
       <w:r>
-        <w:t xml:space="preserve">            "id": 1,</w:t>
-      </w:r>
-    </w:p>
-    <w:p>
-      <w:r>
-        <w:t xml:space="preserve">            "name": "FA"</w:t>
-      </w:r>
-    </w:p>
-    <w:p>
-      <w:r>
-        <w:t xml:space="preserve">        },</w:t>
-      </w:r>
-    </w:p>
-    <w:p>
-      <w:r>
-        <w:t xml:space="preserve">        {</w:t>
-      </w:r>
-    </w:p>
-    <w:p>
-      <w:r>
-        <w:t xml:space="preserve">            "id": 11,</w:t>
-      </w:r>
-    </w:p>
-    <w:p>
-      <w:r>
-        <w:rPr>
-          <w:rFonts w:hint="eastAsia"/>
-        </w:rPr>
-        <w:t xml:space="preserve">            "name": "ICO</w:t>
-      </w:r>
-      <w:r>
-        <w:rPr>
-          <w:rFonts w:hint="eastAsia"/>
-        </w:rPr>
-        <w:t>平台</w:t>
+        <w:t xml:space="preserve">            "id": 17,</w:t>
+      </w:r>
+    </w:p>
+    <w:p>
+      <w:pPr>
+        <w:rPr>
+          <w:rFonts w:hint="eastAsia"/>
+        </w:rPr>
+      </w:pPr>
+      <w:r>
+        <w:rPr>
+          <w:rFonts w:hint="eastAsia"/>
+        </w:rPr>
+        <w:t xml:space="preserve">            "name": "</w:t>
+      </w:r>
+      <w:r>
+        <w:rPr>
+          <w:rFonts w:hint="eastAsia"/>
+        </w:rPr>
+        <w:t>资金端</w:t>
+      </w:r>
+      <w:r>
+        <w:rPr>
+          <w:rFonts w:hint="eastAsia"/>
+        </w:rPr>
+        <w:t>",</w:t>
+      </w:r>
+    </w:p>
+    <w:p>
+      <w:r>
+        <w:t xml:space="preserve">            "parent_id": 0,</w:t>
+      </w:r>
+    </w:p>
+    <w:p>
+      <w:r>
+        <w:t xml:space="preserve">            "sub": [</w:t>
+      </w:r>
+    </w:p>
+    <w:p>
+      <w:r>
+        <w:t xml:space="preserve">                {</w:t>
+      </w:r>
+    </w:p>
+    <w:p>
+      <w:r>
+        <w:t xml:space="preserve">                    "id": 18,</w:t>
+      </w:r>
+    </w:p>
+    <w:p>
+      <w:pPr>
+        <w:rPr>
+          <w:rFonts w:hint="eastAsia"/>
+        </w:rPr>
+      </w:pPr>
+      <w:r>
+        <w:rPr>
+          <w:rFonts w:hint="eastAsia"/>
+        </w:rPr>
+        <w:t xml:space="preserve">                    "name": "</w:t>
+      </w:r>
+      <w:r>
+        <w:rPr>
+          <w:rFonts w:hint="eastAsia"/>
+        </w:rPr>
+        <w:t>高净值个人</w:t>
+      </w:r>
+      <w:r>
+        <w:rPr>
+          <w:rFonts w:hint="eastAsia"/>
+        </w:rPr>
+        <w:t>",</w:t>
+      </w:r>
+    </w:p>
+    <w:p>
+      <w:r>
+        <w:t xml:space="preserve">                    "parent_id": 17,</w:t>
+      </w:r>
+    </w:p>
+    <w:p>
+      <w:pPr>
+        <w:rPr>
+          <w:rFonts w:hint="eastAsia"/>
+        </w:rPr>
+      </w:pPr>
+      <w:r>
+        <w:rPr>
+          <w:rFonts w:hint="eastAsia"/>
+        </w:rPr>
+        <w:t xml:space="preserve">                    "parent_name": "</w:t>
+      </w:r>
+      <w:r>
+        <w:rPr>
+          <w:rFonts w:hint="eastAsia"/>
+        </w:rPr>
+        <w:t>资金端</w:t>
       </w:r>
       <w:r>
         <w:rPr>
@@ -21535,31 +21759,66 @@
     </w:p>
     <w:p>
       <w:r>
-        <w:t xml:space="preserve">        },</w:t>
-      </w:r>
-    </w:p>
-    <w:p>
-      <w:r>
-        <w:t xml:space="preserve">        {</w:t>
-      </w:r>
-    </w:p>
-    <w:p>
-      <w:r>
-        <w:t xml:space="preserve">            "id": 10,</w:t>
-      </w:r>
-    </w:p>
-    <w:p>
-      <w:r>
-        <w:rPr>
-          <w:rFonts w:hint="eastAsia"/>
-        </w:rPr>
-        <w:t xml:space="preserve">            "name": "</w:t>
-      </w:r>
-      <w:r>
-        <w:rPr>
-          <w:rFonts w:hint="eastAsia"/>
-        </w:rPr>
-        <w:t>政务</w:t>
+        <w:t xml:space="preserve">                },</w:t>
+      </w:r>
+    </w:p>
+    <w:p>
+      <w:r>
+        <w:t xml:space="preserve">                {</w:t>
+      </w:r>
+    </w:p>
+    <w:p>
+      <w:r>
+        <w:t xml:space="preserve">                    "id": 19,</w:t>
+      </w:r>
+    </w:p>
+    <w:p>
+      <w:pPr>
+        <w:rPr>
+          <w:rFonts w:hint="eastAsia"/>
+        </w:rPr>
+      </w:pPr>
+      <w:r>
+        <w:rPr>
+          <w:rFonts w:hint="eastAsia"/>
+        </w:rPr>
+        <w:t xml:space="preserve">                    "name": "</w:t>
+      </w:r>
+      <w:r>
+        <w:rPr>
+          <w:rFonts w:hint="eastAsia"/>
+        </w:rPr>
+        <w:t>资金盘</w:t>
+      </w:r>
+      <w:r>
+        <w:rPr>
+          <w:rFonts w:hint="eastAsia"/>
+        </w:rPr>
+        <w:t>",</w:t>
+      </w:r>
+    </w:p>
+    <w:p>
+      <w:r>
+        <w:t xml:space="preserve">                    "parent_id": 17,</w:t>
+      </w:r>
+    </w:p>
+    <w:p>
+      <w:pPr>
+        <w:rPr>
+          <w:rFonts w:hint="eastAsia"/>
+        </w:rPr>
+      </w:pPr>
+      <w:r>
+        <w:rPr>
+          <w:rFonts w:hint="eastAsia"/>
+        </w:rPr>
+        <w:t xml:space="preserve">                    "parent_name": "</w:t>
+      </w:r>
+      <w:r>
+        <w:rPr>
+          <w:rFonts w:hint="eastAsia"/>
+        </w:rPr>
+        <w:t>资金端</w:t>
       </w:r>
       <w:r>
         <w:rPr>
@@ -21570,31 +21829,67 @@
     </w:p>
     <w:p>
       <w:r>
-        <w:t xml:space="preserve">        },</w:t>
-      </w:r>
-    </w:p>
-    <w:p>
-      <w:r>
-        <w:t xml:space="preserve">        {</w:t>
-      </w:r>
-    </w:p>
-    <w:p>
-      <w:r>
-        <w:t xml:space="preserve">            "id": 14,</w:t>
-      </w:r>
-    </w:p>
-    <w:p>
-      <w:r>
-        <w:rPr>
-          <w:rFonts w:hint="eastAsia"/>
-        </w:rPr>
-        <w:t xml:space="preserve">            "name": "</w:t>
-      </w:r>
-      <w:r>
-        <w:rPr>
-          <w:rFonts w:hint="eastAsia"/>
-        </w:rPr>
-        <w:t>其他</w:t>
+        <w:t xml:space="preserve">                },</w:t>
+      </w:r>
+    </w:p>
+    <w:p>
+      <w:r>
+        <w:t xml:space="preserve">                {</w:t>
+      </w:r>
+    </w:p>
+    <w:p>
+      <w:r>
+        <w:t xml:space="preserve">                    "id": 20,</w:t>
+      </w:r>
+    </w:p>
+    <w:p>
+      <w:pPr>
+        <w:rPr>
+          <w:rFonts w:hint="eastAsia"/>
+        </w:rPr>
+      </w:pPr>
+      <w:r>
+        <w:rPr>
+          <w:rFonts w:hint="eastAsia"/>
+        </w:rPr>
+        <w:t xml:space="preserve">                    "name": "</w:t>
+      </w:r>
+      <w:r>
+        <w:rPr>
+          <w:rFonts w:hint="eastAsia"/>
+        </w:rPr>
+        <w:t>上市公司</w:t>
+      </w:r>
+      <w:r>
+        <w:rPr>
+          <w:rFonts w:hint="eastAsia"/>
+        </w:rPr>
+        <w:t>",</w:t>
+      </w:r>
+    </w:p>
+    <w:p>
+      <w:r>
+        <w:lastRenderedPageBreak/>
+        <w:t xml:space="preserve">                    "parent_id": 17,</w:t>
+      </w:r>
+    </w:p>
+    <w:p>
+      <w:pPr>
+        <w:rPr>
+          <w:rFonts w:hint="eastAsia"/>
+        </w:rPr>
+      </w:pPr>
+      <w:r>
+        <w:rPr>
+          <w:rFonts w:hint="eastAsia"/>
+        </w:rPr>
+        <w:t xml:space="preserve">                    "parent_name": "</w:t>
+      </w:r>
+      <w:r>
+        <w:rPr>
+          <w:rFonts w:hint="eastAsia"/>
+        </w:rPr>
+        <w:t>资金端</w:t>
       </w:r>
       <w:r>
         <w:rPr>
@@ -21605,6 +21900,226 @@
     </w:p>
     <w:p>
       <w:r>
+        <w:t xml:space="preserve">                },</w:t>
+      </w:r>
+    </w:p>
+    <w:p>
+      <w:r>
+        <w:t xml:space="preserve">                {</w:t>
+      </w:r>
+    </w:p>
+    <w:p>
+      <w:r>
+        <w:t xml:space="preserve">                    "id": 21,</w:t>
+      </w:r>
+    </w:p>
+    <w:p>
+      <w:pPr>
+        <w:rPr>
+          <w:rFonts w:hint="eastAsia"/>
+        </w:rPr>
+      </w:pPr>
+      <w:r>
+        <w:rPr>
+          <w:rFonts w:hint="eastAsia"/>
+        </w:rPr>
+        <w:t xml:space="preserve">                    "name": "</w:t>
+      </w:r>
+      <w:r>
+        <w:rPr>
+          <w:rFonts w:hint="eastAsia"/>
+        </w:rPr>
+        <w:t>自有资金</w:t>
+      </w:r>
+      <w:r>
+        <w:rPr>
+          <w:rFonts w:hint="eastAsia"/>
+        </w:rPr>
+        <w:t>",</w:t>
+      </w:r>
+    </w:p>
+    <w:p>
+      <w:r>
+        <w:t xml:space="preserve">                    "parent_id": 17,</w:t>
+      </w:r>
+    </w:p>
+    <w:p>
+      <w:pPr>
+        <w:rPr>
+          <w:rFonts w:hint="eastAsia"/>
+        </w:rPr>
+      </w:pPr>
+      <w:r>
+        <w:rPr>
+          <w:rFonts w:hint="eastAsia"/>
+        </w:rPr>
+        <w:t xml:space="preserve">                    "parent_name": "</w:t>
+      </w:r>
+      <w:r>
+        <w:rPr>
+          <w:rFonts w:hint="eastAsia"/>
+        </w:rPr>
+        <w:t>资金端</w:t>
+      </w:r>
+      <w:r>
+        <w:rPr>
+          <w:rFonts w:hint="eastAsia"/>
+        </w:rPr>
+        <w:t>"</w:t>
+      </w:r>
+    </w:p>
+    <w:p>
+      <w:r>
+        <w:t xml:space="preserve">                },</w:t>
+      </w:r>
+    </w:p>
+    <w:p>
+      <w:r>
+        <w:t xml:space="preserve">                {</w:t>
+      </w:r>
+    </w:p>
+    <w:p>
+      <w:r>
+        <w:t xml:space="preserve">                    "id": 22,</w:t>
+      </w:r>
+    </w:p>
+    <w:p>
+      <w:pPr>
+        <w:rPr>
+          <w:rFonts w:hint="eastAsia"/>
+        </w:rPr>
+      </w:pPr>
+      <w:r>
+        <w:rPr>
+          <w:rFonts w:hint="eastAsia"/>
+        </w:rPr>
+        <w:t xml:space="preserve">                    "name": "</w:t>
+      </w:r>
+      <w:r>
+        <w:rPr>
+          <w:rFonts w:hint="eastAsia"/>
+        </w:rPr>
+        <w:t>母基金</w:t>
+      </w:r>
+      <w:r>
+        <w:rPr>
+          <w:rFonts w:hint="eastAsia"/>
+        </w:rPr>
+        <w:t>",</w:t>
+      </w:r>
+    </w:p>
+    <w:p>
+      <w:r>
+        <w:t xml:space="preserve">                    "parent_id": 17,</w:t>
+      </w:r>
+    </w:p>
+    <w:p>
+      <w:pPr>
+        <w:rPr>
+          <w:rFonts w:hint="eastAsia"/>
+        </w:rPr>
+      </w:pPr>
+      <w:r>
+        <w:rPr>
+          <w:rFonts w:hint="eastAsia"/>
+        </w:rPr>
+        <w:t xml:space="preserve">                    "parent_name": "</w:t>
+      </w:r>
+      <w:r>
+        <w:rPr>
+          <w:rFonts w:hint="eastAsia"/>
+        </w:rPr>
+        <w:t>资金端</w:t>
+      </w:r>
+      <w:r>
+        <w:rPr>
+          <w:rFonts w:hint="eastAsia"/>
+        </w:rPr>
+        <w:t>"</w:t>
+      </w:r>
+    </w:p>
+    <w:p>
+      <w:r>
+        <w:t xml:space="preserve">                },</w:t>
+      </w:r>
+    </w:p>
+    <w:p>
+      <w:r>
+        <w:t xml:space="preserve">                {</w:t>
+      </w:r>
+    </w:p>
+    <w:p>
+      <w:r>
+        <w:t xml:space="preserve">                    "id": 23,</w:t>
+      </w:r>
+    </w:p>
+    <w:p>
+      <w:pPr>
+        <w:rPr>
+          <w:rFonts w:hint="eastAsia"/>
+        </w:rPr>
+      </w:pPr>
+      <w:r>
+        <w:rPr>
+          <w:rFonts w:hint="eastAsia"/>
+        </w:rPr>
+        <w:t xml:space="preserve">                    "name": "</w:t>
+      </w:r>
+      <w:r>
+        <w:rPr>
+          <w:rFonts w:hint="eastAsia"/>
+        </w:rPr>
+        <w:t>政府引导基金</w:t>
+      </w:r>
+      <w:r>
+        <w:rPr>
+          <w:rFonts w:hint="eastAsia"/>
+        </w:rPr>
+        <w:t>",</w:t>
+      </w:r>
+    </w:p>
+    <w:p>
+      <w:r>
+        <w:t xml:space="preserve">                    "parent_id": 17,</w:t>
+      </w:r>
+    </w:p>
+    <w:p>
+      <w:pPr>
+        <w:rPr>
+          <w:rFonts w:hint="eastAsia"/>
+        </w:rPr>
+      </w:pPr>
+      <w:r>
+        <w:rPr>
+          <w:rFonts w:hint="eastAsia"/>
+        </w:rPr>
+        <w:t xml:space="preserve">                    "parent_name": "</w:t>
+      </w:r>
+      <w:r>
+        <w:rPr>
+          <w:rFonts w:hint="eastAsia"/>
+        </w:rPr>
+        <w:t>资金端</w:t>
+      </w:r>
+      <w:r>
+        <w:rPr>
+          <w:rFonts w:hint="eastAsia"/>
+        </w:rPr>
+        <w:t>"</w:t>
+      </w:r>
+    </w:p>
+    <w:p>
+      <w:r>
+        <w:t xml:space="preserve">                }</w:t>
+      </w:r>
+    </w:p>
+    <w:p>
+      <w:r>
+        <w:t xml:space="preserve">            ]</w:t>
+      </w:r>
+    </w:p>
+    <w:p>
+      <w:r>
         <w:t xml:space="preserve">        }</w:t>
       </w:r>
     </w:p>
@@ -21667,7 +22182,6 @@
         <w:rPr>
           <w:rFonts w:hint="eastAsia"/>
         </w:rPr>
-        <w:lastRenderedPageBreak/>
         <w:t>行业</w:t>
       </w:r>
       <w:bookmarkEnd w:id="40"/>
@@ -21771,6 +22285,7 @@
         <w:ind w:left="420" w:firstLine="420"/>
       </w:pPr>
       <w:r>
+        <w:lastRenderedPageBreak/>
         <w:t xml:space="preserve">    "data": [</w:t>
       </w:r>
     </w:p>
@@ -22078,125 +22593,125 @@
         <w:rPr>
           <w:rFonts w:hint="eastAsia"/>
         </w:rPr>
+        <w:t>输出参数：</w:t>
+      </w:r>
+    </w:p>
+    <w:p>
+      <w:pPr>
+        <w:ind w:left="420" w:firstLine="420"/>
+      </w:pPr>
+      <w:r>
+        <w:t>{</w:t>
+      </w:r>
+    </w:p>
+    <w:p>
+      <w:pPr>
+        <w:ind w:left="420" w:firstLine="420"/>
+      </w:pPr>
+      <w:r>
+        <w:t xml:space="preserve">    "data": [</w:t>
+      </w:r>
+    </w:p>
+    <w:p>
+      <w:pPr>
+        <w:ind w:left="420" w:firstLine="420"/>
+      </w:pPr>
+      <w:r>
+        <w:t xml:space="preserve">        {</w:t>
+      </w:r>
+    </w:p>
+    <w:p>
+      <w:pPr>
+        <w:ind w:left="420" w:firstLine="420"/>
+      </w:pPr>
+      <w:r>
+        <w:t xml:space="preserve">            "id": 1,</w:t>
+      </w:r>
+    </w:p>
+    <w:p>
+      <w:pPr>
+        <w:ind w:left="420" w:firstLine="420"/>
+      </w:pPr>
+      <w:r>
+        <w:rPr>
+          <w:rFonts w:hint="eastAsia"/>
+        </w:rPr>
+        <w:t xml:space="preserve">            "name": "</w:t>
+      </w:r>
+      <w:r>
+        <w:rPr>
+          <w:rFonts w:hint="eastAsia"/>
+        </w:rPr>
+        <w:t>商务</w:t>
+      </w:r>
+      <w:r>
+        <w:rPr>
+          <w:rFonts w:hint="eastAsia"/>
+        </w:rPr>
+        <w:t>"</w:t>
+      </w:r>
+    </w:p>
+    <w:p>
+      <w:pPr>
+        <w:ind w:left="420" w:firstLine="420"/>
+      </w:pPr>
+      <w:r>
+        <w:t xml:space="preserve">        },</w:t>
+      </w:r>
+    </w:p>
+    <w:p>
+      <w:pPr>
+        <w:ind w:left="420" w:firstLine="420"/>
+      </w:pPr>
+      <w:r>
+        <w:t xml:space="preserve">        {</w:t>
+      </w:r>
+    </w:p>
+    <w:p>
+      <w:pPr>
+        <w:ind w:left="420" w:firstLine="420"/>
+      </w:pPr>
+      <w:r>
+        <w:t xml:space="preserve">            "id": 2,</w:t>
+      </w:r>
+    </w:p>
+    <w:p>
+      <w:pPr>
+        <w:ind w:left="420" w:firstLine="420"/>
+      </w:pPr>
+      <w:r>
+        <w:rPr>
+          <w:rFonts w:hint="eastAsia"/>
+        </w:rPr>
+        <w:t xml:space="preserve">            "name": "</w:t>
+      </w:r>
+      <w:r>
+        <w:rPr>
+          <w:rFonts w:hint="eastAsia"/>
+        </w:rPr>
+        <w:t>运营</w:t>
+      </w:r>
+      <w:r>
+        <w:rPr>
+          <w:rFonts w:hint="eastAsia"/>
+        </w:rPr>
+        <w:t>"</w:t>
+      </w:r>
+    </w:p>
+    <w:p>
+      <w:pPr>
+        <w:ind w:left="420" w:firstLine="420"/>
+      </w:pPr>
+      <w:r>
+        <w:t xml:space="preserve">        },</w:t>
+      </w:r>
+    </w:p>
+    <w:p>
+      <w:pPr>
+        <w:ind w:left="420" w:firstLine="420"/>
+      </w:pPr>
+      <w:r>
         <w:lastRenderedPageBreak/>
-        <w:t>输出参数：</w:t>
-      </w:r>
-    </w:p>
-    <w:p>
-      <w:pPr>
-        <w:ind w:left="420" w:firstLine="420"/>
-      </w:pPr>
-      <w:r>
-        <w:t>{</w:t>
-      </w:r>
-    </w:p>
-    <w:p>
-      <w:pPr>
-        <w:ind w:left="420" w:firstLine="420"/>
-      </w:pPr>
-      <w:r>
-        <w:t xml:space="preserve">    "data": [</w:t>
-      </w:r>
-    </w:p>
-    <w:p>
-      <w:pPr>
-        <w:ind w:left="420" w:firstLine="420"/>
-      </w:pPr>
-      <w:r>
-        <w:t xml:space="preserve">        {</w:t>
-      </w:r>
-    </w:p>
-    <w:p>
-      <w:pPr>
-        <w:ind w:left="420" w:firstLine="420"/>
-      </w:pPr>
-      <w:r>
-        <w:t xml:space="preserve">            "id": 1,</w:t>
-      </w:r>
-    </w:p>
-    <w:p>
-      <w:pPr>
-        <w:ind w:left="420" w:firstLine="420"/>
-      </w:pPr>
-      <w:r>
-        <w:rPr>
-          <w:rFonts w:hint="eastAsia"/>
-        </w:rPr>
-        <w:t xml:space="preserve">            "name": "</w:t>
-      </w:r>
-      <w:r>
-        <w:rPr>
-          <w:rFonts w:hint="eastAsia"/>
-        </w:rPr>
-        <w:t>商务</w:t>
-      </w:r>
-      <w:r>
-        <w:rPr>
-          <w:rFonts w:hint="eastAsia"/>
-        </w:rPr>
-        <w:t>"</w:t>
-      </w:r>
-    </w:p>
-    <w:p>
-      <w:pPr>
-        <w:ind w:left="420" w:firstLine="420"/>
-      </w:pPr>
-      <w:r>
-        <w:t xml:space="preserve">        },</w:t>
-      </w:r>
-    </w:p>
-    <w:p>
-      <w:pPr>
-        <w:ind w:left="420" w:firstLine="420"/>
-      </w:pPr>
-      <w:r>
-        <w:t xml:space="preserve">        {</w:t>
-      </w:r>
-    </w:p>
-    <w:p>
-      <w:pPr>
-        <w:ind w:left="420" w:firstLine="420"/>
-      </w:pPr>
-      <w:r>
-        <w:t xml:space="preserve">            "id": 2,</w:t>
-      </w:r>
-    </w:p>
-    <w:p>
-      <w:pPr>
-        <w:ind w:left="420" w:firstLine="420"/>
-      </w:pPr>
-      <w:r>
-        <w:rPr>
-          <w:rFonts w:hint="eastAsia"/>
-        </w:rPr>
-        <w:t xml:space="preserve">            "name": "</w:t>
-      </w:r>
-      <w:r>
-        <w:rPr>
-          <w:rFonts w:hint="eastAsia"/>
-        </w:rPr>
-        <w:t>运营</w:t>
-      </w:r>
-      <w:r>
-        <w:rPr>
-          <w:rFonts w:hint="eastAsia"/>
-        </w:rPr>
-        <w:t>"</w:t>
-      </w:r>
-    </w:p>
-    <w:p>
-      <w:pPr>
-        <w:ind w:left="420" w:firstLine="420"/>
-      </w:pPr>
-      <w:r>
-        <w:t xml:space="preserve">        },</w:t>
-      </w:r>
-    </w:p>
-    <w:p>
-      <w:pPr>
-        <w:ind w:left="420" w:firstLine="420"/>
-      </w:pPr>
-      <w:r>
         <w:t xml:space="preserve">        {</w:t>
       </w:r>
     </w:p>
@@ -22540,36 +23055,36 @@
         <w:ind w:left="420" w:firstLine="420"/>
       </w:pPr>
       <w:r>
+        <w:t xml:space="preserve">    "code": 0,</w:t>
+      </w:r>
+    </w:p>
+    <w:p>
+      <w:pPr>
+        <w:ind w:left="420" w:firstLine="420"/>
+      </w:pPr>
+      <w:r>
+        <w:t xml:space="preserve">    "msg": "success"</w:t>
+      </w:r>
+    </w:p>
+    <w:p>
+      <w:pPr>
+        <w:ind w:left="420" w:firstLine="420"/>
+      </w:pPr>
+      <w:r>
+        <w:t>}</w:t>
+      </w:r>
+    </w:p>
+    <w:p/>
+    <w:p>
+      <w:pPr>
+        <w:pStyle w:val="2"/>
+      </w:pPr>
+      <w:bookmarkStart w:id="46" w:name="_Toc530584280"/>
+      <w:r>
+        <w:rPr>
+          <w:rFonts w:hint="eastAsia"/>
+        </w:rPr>
         <w:lastRenderedPageBreak/>
-        <w:t xml:space="preserve">    "code": 0,</w:t>
-      </w:r>
-    </w:p>
-    <w:p>
-      <w:pPr>
-        <w:ind w:left="420" w:firstLine="420"/>
-      </w:pPr>
-      <w:r>
-        <w:t xml:space="preserve">    "msg": "success"</w:t>
-      </w:r>
-    </w:p>
-    <w:p>
-      <w:pPr>
-        <w:ind w:left="420" w:firstLine="420"/>
-      </w:pPr>
-      <w:r>
-        <w:t>}</w:t>
-      </w:r>
-    </w:p>
-    <w:p/>
-    <w:p>
-      <w:pPr>
-        <w:pStyle w:val="2"/>
-      </w:pPr>
-      <w:bookmarkStart w:id="46" w:name="_Toc530584280"/>
-      <w:r>
-        <w:rPr>
-          <w:rFonts w:hint="eastAsia"/>
-        </w:rPr>
         <w:t>项目</w:t>
       </w:r>
       <w:bookmarkEnd w:id="46"/>
@@ -22906,27 +23421,27 @@
     </w:p>
     <w:p>
       <w:r>
+        <w:t xml:space="preserve">                    "id": 1710,</w:t>
+      </w:r>
+    </w:p>
+    <w:p>
+      <w:r>
+        <w:t xml:space="preserve">                    "name": "Cloud/CLD",</w:t>
+      </w:r>
+    </w:p>
+    <w:p>
+      <w:r>
+        <w:t xml:space="preserve">                    "logo": "https://static.feixiaohao.com/coin/a852d89fcae9c5fe3f2b248b5ca5c60_mid.png",</w:t>
+      </w:r>
+    </w:p>
+    <w:p>
+      <w:r>
+        <w:t xml:space="preserve">                    "token_symbol": "CLD ",</w:t>
+      </w:r>
+    </w:p>
+    <w:p>
+      <w:r>
         <w:lastRenderedPageBreak/>
-        <w:t xml:space="preserve">                    "id": 1710,</w:t>
-      </w:r>
-    </w:p>
-    <w:p>
-      <w:r>
-        <w:t xml:space="preserve">                    "name": "Cloud/CLD",</w:t>
-      </w:r>
-    </w:p>
-    <w:p>
-      <w:r>
-        <w:t xml:space="preserve">                    "logo": "https://static.feixiaohao.com/coin/a852d89fcae9c5fe3f2b248b5ca5c60_mid.png",</w:t>
-      </w:r>
-    </w:p>
-    <w:p>
-      <w:r>
-        <w:t xml:space="preserve">                    "token_symbol": "CLD ",</w:t>
-      </w:r>
-    </w:p>
-    <w:p>
-      <w:r>
         <w:t xml:space="preserve">                    "upload_time": "2018-11-19 10:17:08",</w:t>
       </w:r>
     </w:p>
@@ -23221,7 +23736,7 @@
           <w:insideV w:val="single" w:sz="4" w:space="0" w:color="auto"/>
         </w:tblBorders>
         <w:tblLayout w:type="fixed"/>
-        <w:tblLook w:val="04A0"/>
+        <w:tblLook w:val="04A0" w:firstRow="1" w:lastRow="0" w:firstColumn="1" w:lastColumn="0" w:noHBand="0" w:noVBand="1"/>
       </w:tblPr>
       <w:tblGrid>
         <w:gridCol w:w="1962"/>
@@ -23438,18 +23953,113 @@
     </w:p>
     <w:p>
       <w:r>
+        <w:t xml:space="preserve">    "data": {</w:t>
+      </w:r>
+    </w:p>
+    <w:p>
+      <w:r>
+        <w:t xml:space="preserve">        "current_page": 1,</w:t>
+      </w:r>
+    </w:p>
+    <w:p>
+      <w:r>
+        <w:t xml:space="preserve">        "data": [</w:t>
+      </w:r>
+    </w:p>
+    <w:p>
+      <w:r>
+        <w:t xml:space="preserve">            {</w:t>
+      </w:r>
+    </w:p>
+    <w:p>
+      <w:r>
+        <w:t xml:space="preserve">                "id": 64,</w:t>
+      </w:r>
+    </w:p>
+    <w:p>
+      <w:r>
         <w:lastRenderedPageBreak/>
-        <w:t xml:space="preserve">    "data": {</w:t>
-      </w:r>
-    </w:p>
-    <w:p>
-      <w:r>
-        <w:t xml:space="preserve">        "current_page": 1,</w:t>
-      </w:r>
-    </w:p>
-    <w:p>
-      <w:r>
-        <w:t xml:space="preserve">        "data": [</w:t>
+        <w:t xml:space="preserve">                "name": "Bitcoin/BTC",</w:t>
+      </w:r>
+    </w:p>
+    <w:p>
+      <w:r>
+        <w:t xml:space="preserve">                "logo": "https://static.feixiaohao.com/coin/eced1e28da4f16e117f471b08ad6e_mid.png",</w:t>
+      </w:r>
+    </w:p>
+    <w:p>
+      <w:r>
+        <w:t xml:space="preserve">                "token_symbol": "BTC",</w:t>
+      </w:r>
+    </w:p>
+    <w:p>
+      <w:r>
+        <w:t xml:space="preserve">                "upload_time": "2018-11-15 15:57:10",</w:t>
+      </w:r>
+    </w:p>
+    <w:p>
+      <w:r>
+        <w:t xml:space="preserve">                "requirements": "",</w:t>
+      </w:r>
+    </w:p>
+    <w:p>
+      <w:r>
+        <w:t xml:space="preserve">                "grade": "",</w:t>
+      </w:r>
+    </w:p>
+    <w:p>
+      <w:r>
+        <w:t xml:space="preserve">                "analysis": "",</w:t>
+      </w:r>
+    </w:p>
+    <w:p>
+      <w:r>
+        <w:t xml:space="preserve">                "opinion": "",</w:t>
+      </w:r>
+    </w:p>
+    <w:p>
+      <w:r>
+        <w:rPr>
+          <w:rFonts w:hint="eastAsia"/>
+        </w:rPr>
+        <w:t xml:space="preserve">                "industry_id_text": "</w:t>
+      </w:r>
+      <w:r>
+        <w:rPr>
+          <w:rFonts w:hint="eastAsia"/>
+        </w:rPr>
+        <w:t>其他</w:t>
+      </w:r>
+      <w:r>
+        <w:rPr>
+          <w:rFonts w:hint="eastAsia"/>
+        </w:rPr>
+        <w:t>",</w:t>
+      </w:r>
+    </w:p>
+    <w:p>
+      <w:r>
+        <w:rPr>
+          <w:rFonts w:hint="eastAsia"/>
+        </w:rPr>
+        <w:t xml:space="preserve">                "up_name": "</w:t>
+      </w:r>
+      <w:r>
+        <w:rPr>
+          <w:rFonts w:hint="eastAsia"/>
+        </w:rPr>
+        <w:t>系统</w:t>
+      </w:r>
+      <w:r>
+        <w:rPr>
+          <w:rFonts w:hint="eastAsia"/>
+        </w:rPr>
+        <w:t>"</w:t>
+      </w:r>
+    </w:p>
+    <w:p>
+      <w:r>
+        <w:t xml:space="preserve">            },</w:t>
       </w:r>
     </w:p>
     <w:p>
@@ -23459,27 +24069,27 @@
     </w:p>
     <w:p>
       <w:r>
-        <w:t xml:space="preserve">                "id": 64,</w:t>
-      </w:r>
-    </w:p>
-    <w:p>
-      <w:r>
-        <w:t xml:space="preserve">                "name": "Bitcoin/BTC",</w:t>
-      </w:r>
-    </w:p>
-    <w:p>
-      <w:r>
-        <w:t xml:space="preserve">                "logo": "https://static.feixiaohao.com/coin/eced1e28da4f16e117f471b08ad6e_mid.png",</w:t>
-      </w:r>
-    </w:p>
-    <w:p>
-      <w:r>
-        <w:t xml:space="preserve">                "token_symbol": "BTC",</w:t>
-      </w:r>
-    </w:p>
-    <w:p>
-      <w:r>
-        <w:t xml:space="preserve">                "upload_time": "2018-11-15 15:57:10",</w:t>
+        <w:t xml:space="preserve">                "id": 86,</w:t>
+      </w:r>
+    </w:p>
+    <w:p>
+      <w:r>
+        <w:t xml:space="preserve">                "name": "Bitcoin Gold/BTG",</w:t>
+      </w:r>
+    </w:p>
+    <w:p>
+      <w:r>
+        <w:t xml:space="preserve">                "logo": "https://static.feixiaohao.com/coin/7ce3cdd9b5cfca1a86ae7b49c300dc_mid.png",</w:t>
+      </w:r>
+    </w:p>
+    <w:p>
+      <w:r>
+        <w:t xml:space="preserve">                "token_symbol": "BTG",</w:t>
+      </w:r>
+    </w:p>
+    <w:p>
+      <w:r>
+        <w:t xml:space="preserve">                "upload_time": "2018-11-15 16:34:06",</w:t>
       </w:r>
     </w:p>
     <w:p>
@@ -23554,22 +24164,22 @@
     </w:p>
     <w:p>
       <w:r>
-        <w:t xml:space="preserve">                "id": 86,</w:t>
-      </w:r>
-    </w:p>
-    <w:p>
-      <w:r>
-        <w:t xml:space="preserve">                "name": "Bitcoin Gold/BTG",</w:t>
-      </w:r>
-    </w:p>
-    <w:p>
-      <w:r>
-        <w:t xml:space="preserve">                "logo": "https://static.feixiaohao.com/coin/7ce3cdd9b5cfca1a86ae7b49c300dc_mid.png",</w:t>
-      </w:r>
-    </w:p>
-    <w:p>
-      <w:r>
-        <w:t xml:space="preserve">                "token_symbol": "BTG",</w:t>
+        <w:t xml:space="preserve">                "id": 101,</w:t>
+      </w:r>
+    </w:p>
+    <w:p>
+      <w:r>
+        <w:t xml:space="preserve">                "name": "BitShares/BTS",</w:t>
+      </w:r>
+    </w:p>
+    <w:p>
+      <w:r>
+        <w:t xml:space="preserve">                "logo": "https://static.feixiaohao.com/coin/20180711/027135ab661e4d39bea85ee5e93e55c0_2_32_32.png",</w:t>
+      </w:r>
+    </w:p>
+    <w:p>
+      <w:r>
+        <w:t xml:space="preserve">                "token_symbol": "BTS",</w:t>
       </w:r>
     </w:p>
     <w:p>
@@ -23649,112 +24259,17 @@
     </w:p>
     <w:p>
       <w:r>
-        <w:t xml:space="preserve">                "id": 101,</w:t>
-      </w:r>
-    </w:p>
-    <w:p>
-      <w:r>
-        <w:t xml:space="preserve">                "name": "BitShares/BTS",</w:t>
-      </w:r>
-    </w:p>
-    <w:p>
-      <w:r>
-        <w:t xml:space="preserve">                "logo": "https://static.feixiaohao.com/coin/20180711/027135ab661e4d39bea85ee5e93e55c0_2_32_32.png",</w:t>
-      </w:r>
-    </w:p>
-    <w:p>
-      <w:r>
-        <w:t xml:space="preserve">                "token_symbol": "BTS",</w:t>
-      </w:r>
-    </w:p>
-    <w:p>
-      <w:r>
-        <w:t xml:space="preserve">                "upload_time": "2018-11-15 16:34:06",</w:t>
-      </w:r>
-    </w:p>
-    <w:p>
-      <w:r>
-        <w:t xml:space="preserve">                "requirements": "",</w:t>
-      </w:r>
-    </w:p>
-    <w:p>
-      <w:r>
-        <w:t xml:space="preserve">                "grade": "",</w:t>
-      </w:r>
-    </w:p>
-    <w:p>
-      <w:r>
-        <w:t xml:space="preserve">                "analysis": "",</w:t>
-      </w:r>
-    </w:p>
-    <w:p>
-      <w:r>
-        <w:t xml:space="preserve">                "opinion": "",</w:t>
-      </w:r>
-    </w:p>
-    <w:p>
-      <w:r>
-        <w:rPr>
-          <w:rFonts w:hint="eastAsia"/>
-        </w:rPr>
-        <w:t xml:space="preserve">                "industry_id_text": "</w:t>
-      </w:r>
-      <w:r>
-        <w:rPr>
-          <w:rFonts w:hint="eastAsia"/>
-        </w:rPr>
-        <w:t>其他</w:t>
-      </w:r>
-      <w:r>
-        <w:rPr>
-          <w:rFonts w:hint="eastAsia"/>
-        </w:rPr>
-        <w:t>",</w:t>
-      </w:r>
-    </w:p>
-    <w:p>
-      <w:r>
-        <w:rPr>
-          <w:rFonts w:hint="eastAsia"/>
-        </w:rPr>
+        <w:t xml:space="preserve">                "id": 109,</w:t>
+      </w:r>
+    </w:p>
+    <w:p>
+      <w:r>
+        <w:t xml:space="preserve">                "name": "Bytom/BTM",</w:t>
+      </w:r>
+    </w:p>
+    <w:p>
+      <w:r>
         <w:lastRenderedPageBreak/>
-        <w:t xml:space="preserve">                "up_name": "</w:t>
-      </w:r>
-      <w:r>
-        <w:rPr>
-          <w:rFonts w:hint="eastAsia"/>
-        </w:rPr>
-        <w:t>系统</w:t>
-      </w:r>
-      <w:r>
-        <w:rPr>
-          <w:rFonts w:hint="eastAsia"/>
-        </w:rPr>
-        <w:t>"</w:t>
-      </w:r>
-    </w:p>
-    <w:p>
-      <w:r>
-        <w:t xml:space="preserve">            },</w:t>
-      </w:r>
-    </w:p>
-    <w:p>
-      <w:r>
-        <w:t xml:space="preserve">            {</w:t>
-      </w:r>
-    </w:p>
-    <w:p>
-      <w:r>
-        <w:t xml:space="preserve">                "id": 109,</w:t>
-      </w:r>
-    </w:p>
-    <w:p>
-      <w:r>
-        <w:t xml:space="preserve">                "name": "Bytom/BTM",</w:t>
-      </w:r>
-    </w:p>
-    <w:p>
-      <w:r>
         <w:t xml:space="preserve">                "logo": "https://static.feixiaohao.com/coin/8fd82db5ee758cbbb634e1ffa6065_mid.png",</w:t>
       </w:r>
     </w:p>
@@ -24055,52 +24570,52 @@
         <w:ind w:left="840"/>
       </w:pPr>
       <w:r>
+        <w:t xml:space="preserve">                "name": "dfh",</w:t>
+      </w:r>
+    </w:p>
+    <w:p>
+      <w:pPr>
+        <w:pStyle w:val="a4"/>
+        <w:ind w:left="840"/>
+      </w:pPr>
+      <w:r>
+        <w:t xml:space="preserve">                "logo": null,</w:t>
+      </w:r>
+    </w:p>
+    <w:p>
+      <w:pPr>
+        <w:pStyle w:val="a4"/>
+        <w:ind w:left="840"/>
+      </w:pPr>
+      <w:r>
+        <w:t xml:space="preserve">                "token_symbol": "hhgf",</w:t>
+      </w:r>
+    </w:p>
+    <w:p>
+      <w:pPr>
+        <w:pStyle w:val="a4"/>
+        <w:ind w:left="840"/>
+      </w:pPr>
+      <w:r>
+        <w:t xml:space="preserve">                "upload_time": "2018-12-04 11:34:37",</w:t>
+      </w:r>
+    </w:p>
+    <w:p>
+      <w:pPr>
+        <w:pStyle w:val="a4"/>
+        <w:ind w:left="840"/>
+      </w:pPr>
+      <w:r>
+        <w:t xml:space="preserve">                "requirements": null,</w:t>
+      </w:r>
+    </w:p>
+    <w:p>
+      <w:pPr>
+        <w:pStyle w:val="a4"/>
+        <w:ind w:left="840"/>
+      </w:pPr>
+      <w:r>
         <w:lastRenderedPageBreak/>
-        <w:t xml:space="preserve">                "name": "dfh",</w:t>
-      </w:r>
-    </w:p>
-    <w:p>
-      <w:pPr>
-        <w:pStyle w:val="a4"/>
-        <w:ind w:left="840"/>
-      </w:pPr>
-      <w:r>
-        <w:t xml:space="preserve">                "logo": null,</w:t>
-      </w:r>
-    </w:p>
-    <w:p>
-      <w:pPr>
-        <w:pStyle w:val="a4"/>
-        <w:ind w:left="840"/>
-      </w:pPr>
-      <w:r>
-        <w:t xml:space="preserve">                "token_symbol": "hhgf",</w:t>
-      </w:r>
-    </w:p>
-    <w:p>
-      <w:pPr>
-        <w:pStyle w:val="a4"/>
-        <w:ind w:left="840"/>
-      </w:pPr>
-      <w:r>
-        <w:t xml:space="preserve">                "upload_time": "2018-12-04 11:34:37",</w:t>
-      </w:r>
-    </w:p>
-    <w:p>
-      <w:pPr>
-        <w:pStyle w:val="a4"/>
-        <w:ind w:left="840"/>
-      </w:pPr>
-      <w:r>
-        <w:t xml:space="preserve">                "requirements": null,</w:t>
-      </w:r>
-    </w:p>
-    <w:p>
-      <w:pPr>
-        <w:pStyle w:val="a4"/>
-        <w:ind w:left="840"/>
-      </w:pPr>
-      <w:r>
         <w:t xml:space="preserve">                "grade": "",</w:t>
       </w:r>
     </w:p>
@@ -24506,52 +25021,52 @@
         <w:ind w:left="840"/>
       </w:pPr>
       <w:r>
+        <w:t xml:space="preserve">                "token_symbol": "hhgf",</w:t>
+      </w:r>
+    </w:p>
+    <w:p>
+      <w:pPr>
+        <w:pStyle w:val="a4"/>
+        <w:ind w:left="840"/>
+      </w:pPr>
+      <w:r>
+        <w:t xml:space="preserve">                "upload_time": "2018-12-04 11:34:37",</w:t>
+      </w:r>
+    </w:p>
+    <w:p>
+      <w:pPr>
+        <w:pStyle w:val="a4"/>
+        <w:ind w:left="840"/>
+      </w:pPr>
+      <w:r>
+        <w:t xml:space="preserve">                "requirements": null,</w:t>
+      </w:r>
+    </w:p>
+    <w:p>
+      <w:pPr>
+        <w:pStyle w:val="a4"/>
+        <w:ind w:left="840"/>
+      </w:pPr>
+      <w:r>
+        <w:t xml:space="preserve">                "grade": "",</w:t>
+      </w:r>
+    </w:p>
+    <w:p>
+      <w:pPr>
+        <w:pStyle w:val="a4"/>
+        <w:ind w:left="840"/>
+      </w:pPr>
+      <w:r>
+        <w:t xml:space="preserve">                "analysis": "",</w:t>
+      </w:r>
+    </w:p>
+    <w:p>
+      <w:pPr>
+        <w:pStyle w:val="a4"/>
+        <w:ind w:left="840"/>
+      </w:pPr>
+      <w:r>
         <w:lastRenderedPageBreak/>
-        <w:t xml:space="preserve">                "token_symbol": "hhgf",</w:t>
-      </w:r>
-    </w:p>
-    <w:p>
-      <w:pPr>
-        <w:pStyle w:val="a4"/>
-        <w:ind w:left="840"/>
-      </w:pPr>
-      <w:r>
-        <w:t xml:space="preserve">                "upload_time": "2018-12-04 11:34:37",</w:t>
-      </w:r>
-    </w:p>
-    <w:p>
-      <w:pPr>
-        <w:pStyle w:val="a4"/>
-        <w:ind w:left="840"/>
-      </w:pPr>
-      <w:r>
-        <w:t xml:space="preserve">                "requirements": null,</w:t>
-      </w:r>
-    </w:p>
-    <w:p>
-      <w:pPr>
-        <w:pStyle w:val="a4"/>
-        <w:ind w:left="840"/>
-      </w:pPr>
-      <w:r>
-        <w:t xml:space="preserve">                "grade": "",</w:t>
-      </w:r>
-    </w:p>
-    <w:p>
-      <w:pPr>
-        <w:pStyle w:val="a4"/>
-        <w:ind w:left="840"/>
-      </w:pPr>
-      <w:r>
-        <w:t xml:space="preserve">                "analysis": "",</w:t>
-      </w:r>
-    </w:p>
-    <w:p>
-      <w:pPr>
-        <w:pStyle w:val="a4"/>
-        <w:ind w:left="840"/>
-      </w:pPr>
-      <w:r>
         <w:t xml:space="preserve">                "opinion": "",</w:t>
       </w:r>
     </w:p>
@@ -24960,7 +25475,232 @@
         <w:ind w:left="840"/>
       </w:pPr>
       <w:r>
+        <w:t xml:space="preserve">                "upload_time": "2018-11-19 10:17:08",</w:t>
+      </w:r>
+    </w:p>
+    <w:p>
+      <w:pPr>
+        <w:pStyle w:val="a4"/>
+        <w:ind w:left="840"/>
+      </w:pPr>
+      <w:r>
+        <w:rPr>
+          <w:rFonts w:hint="eastAsia"/>
+        </w:rPr>
+        <w:t xml:space="preserve">                "requirements": "Token</w:t>
+      </w:r>
+      <w:r>
+        <w:rPr>
+          <w:rFonts w:hint="eastAsia"/>
+        </w:rPr>
+        <w:t>融资</w:t>
+      </w:r>
+      <w:r>
+        <w:rPr>
+          <w:rFonts w:hint="eastAsia"/>
+        </w:rPr>
+        <w:t>,</w:t>
+      </w:r>
+      <w:r>
+        <w:rPr>
+          <w:rFonts w:hint="eastAsia"/>
+        </w:rPr>
+        <w:t>股权融资</w:t>
+      </w:r>
+      <w:r>
+        <w:rPr>
+          <w:rFonts w:hint="eastAsia"/>
+        </w:rPr>
+        <w:t>",</w:t>
+      </w:r>
+    </w:p>
+    <w:p>
+      <w:pPr>
+        <w:pStyle w:val="a4"/>
+        <w:ind w:left="840"/>
+      </w:pPr>
+      <w:r>
+        <w:t xml:space="preserve">                "grade": "B",</w:t>
+      </w:r>
+    </w:p>
+    <w:p>
+      <w:pPr>
+        <w:pStyle w:val="a4"/>
+        <w:ind w:left="840"/>
+      </w:pPr>
+      <w:r>
+        <w:t xml:space="preserve">                "analysis": "aasaasaasaasaasaasaasaasaasaasaasaasaasaas",</w:t>
+      </w:r>
+    </w:p>
+    <w:p>
+      <w:pPr>
+        <w:pStyle w:val="a4"/>
+        <w:ind w:left="840"/>
+      </w:pPr>
+      <w:r>
+        <w:rPr>
+          <w:rFonts w:hint="eastAsia"/>
+        </w:rPr>
         <w:lastRenderedPageBreak/>
+        <w:t xml:space="preserve">                "opinion": "</w:t>
+      </w:r>
+      <w:r>
+        <w:rPr>
+          <w:rFonts w:hint="eastAsia"/>
+        </w:rPr>
+        <w:t>投资</w:t>
+      </w:r>
+      <w:r>
+        <w:rPr>
+          <w:rFonts w:hint="eastAsia"/>
+        </w:rPr>
+        <w:t>",</w:t>
+      </w:r>
+    </w:p>
+    <w:p>
+      <w:pPr>
+        <w:pStyle w:val="a4"/>
+        <w:ind w:left="840"/>
+      </w:pPr>
+      <w:r>
+        <w:t xml:space="preserve">                "user_id": 0,</w:t>
+      </w:r>
+    </w:p>
+    <w:p>
+      <w:pPr>
+        <w:pStyle w:val="a4"/>
+        <w:ind w:left="840"/>
+      </w:pPr>
+      <w:r>
+        <w:t xml:space="preserve">                "from": 0,</w:t>
+      </w:r>
+    </w:p>
+    <w:p>
+      <w:pPr>
+        <w:pStyle w:val="a4"/>
+        <w:ind w:left="840"/>
+      </w:pPr>
+      <w:r>
+        <w:rPr>
+          <w:rFonts w:hint="eastAsia"/>
+        </w:rPr>
+        <w:t xml:space="preserve">                "up_name": "</w:t>
+      </w:r>
+      <w:r>
+        <w:rPr>
+          <w:rFonts w:hint="eastAsia"/>
+        </w:rPr>
+        <w:t>系统</w:t>
+      </w:r>
+      <w:r>
+        <w:rPr>
+          <w:rFonts w:hint="eastAsia"/>
+        </w:rPr>
+        <w:t>",</w:t>
+      </w:r>
+    </w:p>
+    <w:p>
+      <w:pPr>
+        <w:pStyle w:val="a4"/>
+        <w:ind w:left="840"/>
+      </w:pPr>
+      <w:r>
+        <w:rPr>
+          <w:rFonts w:hint="eastAsia"/>
+        </w:rPr>
+        <w:t xml:space="preserve">                "industry_id_text": "</w:t>
+      </w:r>
+      <w:r>
+        <w:rPr>
+          <w:rFonts w:hint="eastAsia"/>
+        </w:rPr>
+        <w:t>文娱传媒</w:t>
+      </w:r>
+      <w:r>
+        <w:rPr>
+          <w:rFonts w:hint="eastAsia"/>
+        </w:rPr>
+        <w:t>",</w:t>
+      </w:r>
+    </w:p>
+    <w:p>
+      <w:pPr>
+        <w:pStyle w:val="a4"/>
+        <w:ind w:left="840"/>
+      </w:pPr>
+      <w:r>
+        <w:t xml:space="preserve">                "is_market": 1,</w:t>
+      </w:r>
+    </w:p>
+    <w:p>
+      <w:pPr>
+        <w:pStyle w:val="a4"/>
+        <w:ind w:left="840"/>
+      </w:pPr>
+      <w:r>
+        <w:t xml:space="preserve">                "is_invest": 0</w:t>
+      </w:r>
+    </w:p>
+    <w:p>
+      <w:pPr>
+        <w:pStyle w:val="a4"/>
+        <w:ind w:left="840"/>
+      </w:pPr>
+      <w:r>
+        <w:t xml:space="preserve">            },</w:t>
+      </w:r>
+    </w:p>
+    <w:p>
+      <w:pPr>
+        <w:pStyle w:val="a4"/>
+        <w:ind w:left="840"/>
+      </w:pPr>
+      <w:r>
+        <w:t xml:space="preserve">            {</w:t>
+      </w:r>
+    </w:p>
+    <w:p>
+      <w:pPr>
+        <w:pStyle w:val="a4"/>
+        <w:ind w:left="840"/>
+      </w:pPr>
+      <w:r>
+        <w:t xml:space="preserve">                "id": 1726,</w:t>
+      </w:r>
+    </w:p>
+    <w:p>
+      <w:pPr>
+        <w:pStyle w:val="a4"/>
+        <w:ind w:left="840"/>
+      </w:pPr>
+      <w:r>
+        <w:t xml:space="preserve">                "name": "CryptoWorldX Token/CWXT",</w:t>
+      </w:r>
+    </w:p>
+    <w:p>
+      <w:pPr>
+        <w:pStyle w:val="a4"/>
+        <w:ind w:left="840"/>
+      </w:pPr>
+      <w:r>
+        <w:t xml:space="preserve">                "logo": "https://static.feixiaohao.com/coin/20180530/505e7e04a3f24cff95ae4274c640bde2_2_32_32.png",</w:t>
+      </w:r>
+    </w:p>
+    <w:p>
+      <w:pPr>
+        <w:pStyle w:val="a4"/>
+        <w:ind w:left="840"/>
+      </w:pPr>
+      <w:r>
+        <w:t xml:space="preserve">                "token_symbol": "CWXT",</w:t>
+      </w:r>
+    </w:p>
+    <w:p>
+      <w:pPr>
+        <w:pStyle w:val="a4"/>
+        <w:ind w:left="840"/>
+      </w:pPr>
+      <w:r>
         <w:t xml:space="preserve">                "upload_time": "2018-11-19 10:17:08",</w:t>
       </w:r>
     </w:p>
@@ -24985,18 +25725,6 @@
         <w:rPr>
           <w:rFonts w:hint="eastAsia"/>
         </w:rPr>
-        <w:t>,</w:t>
-      </w:r>
-      <w:r>
-        <w:rPr>
-          <w:rFonts w:hint="eastAsia"/>
-        </w:rPr>
-        <w:t>股权融资</w:t>
-      </w:r>
-      <w:r>
-        <w:rPr>
-          <w:rFonts w:hint="eastAsia"/>
-        </w:rPr>
         <w:t>",</w:t>
       </w:r>
     </w:p>
@@ -25006,7 +25734,7 @@
         <w:ind w:left="840"/>
       </w:pPr>
       <w:r>
-        <w:t xml:space="preserve">                "grade": "B",</w:t>
+        <w:t xml:space="preserve">                "grade": "A-",</w:t>
       </w:r>
     </w:p>
     <w:p>
@@ -25015,7 +25743,22 @@
         <w:ind w:left="840"/>
       </w:pPr>
       <w:r>
-        <w:t xml:space="preserve">                "analysis": "aasaasaasaasaasaasaasaasaasaasaasaasaasaas",</w:t>
+        <w:rPr>
+          <w:rFonts w:hint="eastAsia"/>
+        </w:rPr>
+        <w:t xml:space="preserve">                "analysis": "</w:t>
+      </w:r>
+      <w:r>
+        <w:rPr>
+          <w:rFonts w:hint="eastAsia"/>
+        </w:rPr>
+        <w:t>测试</w:t>
+      </w:r>
+      <w:r>
+        <w:rPr>
+          <w:rFonts w:hint="eastAsia"/>
+        </w:rPr>
+        <w:t>",</w:t>
       </w:r>
     </w:p>
     <w:p>
@@ -25039,6 +25782,18 @@
         <w:rPr>
           <w:rFonts w:hint="eastAsia"/>
         </w:rPr>
+        <w:t>+</w:t>
+      </w:r>
+      <w:r>
+        <w:rPr>
+          <w:rFonts w:hint="eastAsia"/>
+        </w:rPr>
+        <w:t>孵化</w:t>
+      </w:r>
+      <w:r>
+        <w:rPr>
+          <w:rFonts w:hint="eastAsia"/>
+        </w:rPr>
         <w:t>",</w:t>
       </w:r>
     </w:p>
@@ -25099,7 +25854,7 @@
         <w:rPr>
           <w:rFonts w:hint="eastAsia"/>
         </w:rPr>
-        <w:t>文娱传媒</w:t>
+        <w:t>汽车交通</w:t>
       </w:r>
       <w:r>
         <w:rPr>
@@ -25132,7 +25887,7 @@
         <w:ind w:left="840"/>
       </w:pPr>
       <w:r>
-        <w:t xml:space="preserve">            },</w:t>
+        <w:t xml:space="preserve">            },        ],</w:t>
       </w:r>
     </w:p>
     <w:p>
@@ -25141,7 +25896,7 @@
         <w:ind w:left="840"/>
       </w:pPr>
       <w:r>
-        <w:t xml:space="preserve">            {</w:t>
+        <w:t xml:space="preserve">        "first_page_url": "http://token.cn/api/project/get_back?page=1",</w:t>
       </w:r>
     </w:p>
     <w:p>
@@ -25150,7 +25905,7 @@
         <w:ind w:left="840"/>
       </w:pPr>
       <w:r>
-        <w:t xml:space="preserve">                "id": 1726,</w:t>
+        <w:t xml:space="preserve">        "from": 1,</w:t>
       </w:r>
     </w:p>
     <w:p>
@@ -25159,7 +25914,7 @@
         <w:ind w:left="840"/>
       </w:pPr>
       <w:r>
-        <w:t xml:space="preserve">                "name": "CryptoWorldX Token/CWXT",</w:t>
+        <w:t xml:space="preserve">        "last_page": 1,</w:t>
       </w:r>
     </w:p>
     <w:p>
@@ -25168,7 +25923,7 @@
         <w:ind w:left="840"/>
       </w:pPr>
       <w:r>
-        <w:t xml:space="preserve">                "logo": "https://static.feixiaohao.com/coin/20180530/505e7e04a3f24cff95ae4274c640bde2_2_32_32.png",</w:t>
+        <w:t xml:space="preserve">        "last_page_url": "http://token.cn/api/project/get_back?page=1",</w:t>
       </w:r>
     </w:p>
     <w:p>
@@ -25177,7 +25932,7 @@
         <w:ind w:left="840"/>
       </w:pPr>
       <w:r>
-        <w:t xml:space="preserve">                "token_symbol": "CWXT",</w:t>
+        <w:t xml:space="preserve">        "next_page_url": null,</w:t>
       </w:r>
     </w:p>
     <w:p>
@@ -25186,7 +25941,7 @@
         <w:ind w:left="840"/>
       </w:pPr>
       <w:r>
-        <w:t xml:space="preserve">                "upload_time": "2018-11-19 10:17:08",</w:t>
+        <w:t xml:space="preserve">        "path": "http://token.cn/api/project/get_back",</w:t>
       </w:r>
     </w:p>
     <w:p>
@@ -25195,22 +25950,7 @@
         <w:ind w:left="840"/>
       </w:pPr>
       <w:r>
-        <w:rPr>
-          <w:rFonts w:hint="eastAsia"/>
-        </w:rPr>
-        <w:t xml:space="preserve">                "requirements": "Token</w:t>
-      </w:r>
-      <w:r>
-        <w:rPr>
-          <w:rFonts w:hint="eastAsia"/>
-        </w:rPr>
-        <w:t>融资</w:t>
-      </w:r>
-      <w:r>
-        <w:rPr>
-          <w:rFonts w:hint="eastAsia"/>
-        </w:rPr>
-        <w:t>",</w:t>
+        <w:t xml:space="preserve">        "per_page": 10,</w:t>
       </w:r>
     </w:p>
     <w:p>
@@ -25219,7 +25959,7 @@
         <w:ind w:left="840"/>
       </w:pPr>
       <w:r>
-        <w:t xml:space="preserve">                "grade": "A-",</w:t>
+        <w:t xml:space="preserve">        "prev_page_url": null,</w:t>
       </w:r>
     </w:p>
     <w:p>
@@ -25228,22 +25968,7 @@
         <w:ind w:left="840"/>
       </w:pPr>
       <w:r>
-        <w:rPr>
-          <w:rFonts w:hint="eastAsia"/>
-        </w:rPr>
-        <w:t xml:space="preserve">                "analysis": "</w:t>
-      </w:r>
-      <w:r>
-        <w:rPr>
-          <w:rFonts w:hint="eastAsia"/>
-        </w:rPr>
-        <w:t>测试</w:t>
-      </w:r>
-      <w:r>
-        <w:rPr>
-          <w:rFonts w:hint="eastAsia"/>
-        </w:rPr>
-        <w:t>",</w:t>
+        <w:t xml:space="preserve">        "to": 1,</w:t>
       </w:r>
     </w:p>
     <w:p>
@@ -25252,34 +25977,7 @@
         <w:ind w:left="840"/>
       </w:pPr>
       <w:r>
-        <w:rPr>
-          <w:rFonts w:hint="eastAsia"/>
-        </w:rPr>
-        <w:t xml:space="preserve">                "opinion": "</w:t>
-      </w:r>
-      <w:r>
-        <w:rPr>
-          <w:rFonts w:hint="eastAsia"/>
-        </w:rPr>
-        <w:t>投资</w:t>
-      </w:r>
-      <w:r>
-        <w:rPr>
-          <w:rFonts w:hint="eastAsia"/>
-        </w:rPr>
-        <w:t>+</w:t>
-      </w:r>
-      <w:r>
-        <w:rPr>
-          <w:rFonts w:hint="eastAsia"/>
-        </w:rPr>
-        <w:t>孵化</w:t>
-      </w:r>
-      <w:r>
-        <w:rPr>
-          <w:rFonts w:hint="eastAsia"/>
-        </w:rPr>
-        <w:t>",</w:t>
+        <w:t xml:space="preserve">        "total": 1</w:t>
       </w:r>
     </w:p>
     <w:p>
@@ -25288,7 +25986,7 @@
         <w:ind w:left="840"/>
       </w:pPr>
       <w:r>
-        <w:t xml:space="preserve">                "user_id": 0,</w:t>
+        <w:t xml:space="preserve">    },</w:t>
       </w:r>
     </w:p>
     <w:p>
@@ -25297,7 +25995,7 @@
         <w:ind w:left="840"/>
       </w:pPr>
       <w:r>
-        <w:t xml:space="preserve">                "from": 0,</w:t>
+        <w:t xml:space="preserve">    "code": 0,</w:t>
       </w:r>
     </w:p>
     <w:p>
@@ -25306,189 +26004,6 @@
         <w:ind w:left="840"/>
       </w:pPr>
       <w:r>
-        <w:rPr>
-          <w:rFonts w:hint="eastAsia"/>
-        </w:rPr>
-        <w:t xml:space="preserve">                "up_name": "</w:t>
-      </w:r>
-      <w:r>
-        <w:rPr>
-          <w:rFonts w:hint="eastAsia"/>
-        </w:rPr>
-        <w:t>系统</w:t>
-      </w:r>
-      <w:r>
-        <w:rPr>
-          <w:rFonts w:hint="eastAsia"/>
-        </w:rPr>
-        <w:t>",</w:t>
-      </w:r>
-    </w:p>
-    <w:p>
-      <w:pPr>
-        <w:pStyle w:val="a4"/>
-        <w:ind w:left="840"/>
-      </w:pPr>
-      <w:r>
-        <w:rPr>
-          <w:rFonts w:hint="eastAsia"/>
-        </w:rPr>
-        <w:t xml:space="preserve">                "industry_id_text": "</w:t>
-      </w:r>
-      <w:r>
-        <w:rPr>
-          <w:rFonts w:hint="eastAsia"/>
-        </w:rPr>
-        <w:t>汽车交通</w:t>
-      </w:r>
-      <w:r>
-        <w:rPr>
-          <w:rFonts w:hint="eastAsia"/>
-        </w:rPr>
-        <w:t>",</w:t>
-      </w:r>
-    </w:p>
-    <w:p>
-      <w:pPr>
-        <w:pStyle w:val="a4"/>
-        <w:ind w:left="840"/>
-      </w:pPr>
-      <w:r>
-        <w:t xml:space="preserve">                "is_market": 1,</w:t>
-      </w:r>
-    </w:p>
-    <w:p>
-      <w:pPr>
-        <w:pStyle w:val="a4"/>
-        <w:ind w:left="840"/>
-      </w:pPr>
-      <w:r>
-        <w:t xml:space="preserve">                "is_invest": 0</w:t>
-      </w:r>
-    </w:p>
-    <w:p>
-      <w:pPr>
-        <w:pStyle w:val="a4"/>
-        <w:ind w:left="840"/>
-      </w:pPr>
-      <w:r>
-        <w:t xml:space="preserve">            },        ],</w:t>
-      </w:r>
-    </w:p>
-    <w:p>
-      <w:pPr>
-        <w:pStyle w:val="a4"/>
-        <w:ind w:left="840"/>
-      </w:pPr>
-      <w:r>
-        <w:t xml:space="preserve">        "first_page_url": "http://token.cn/api/project/get_back?page=1",</w:t>
-      </w:r>
-    </w:p>
-    <w:p>
-      <w:pPr>
-        <w:pStyle w:val="a4"/>
-        <w:ind w:left="840"/>
-      </w:pPr>
-      <w:r>
-        <w:t xml:space="preserve">        "from": 1,</w:t>
-      </w:r>
-    </w:p>
-    <w:p>
-      <w:pPr>
-        <w:pStyle w:val="a4"/>
-        <w:ind w:left="840"/>
-      </w:pPr>
-      <w:r>
-        <w:t xml:space="preserve">        "last_page": 1,</w:t>
-      </w:r>
-    </w:p>
-    <w:p>
-      <w:pPr>
-        <w:pStyle w:val="a4"/>
-        <w:ind w:left="840"/>
-      </w:pPr>
-      <w:r>
-        <w:t xml:space="preserve">        "last_page_url": "http://token.cn/api/project/get_back?page=1",</w:t>
-      </w:r>
-    </w:p>
-    <w:p>
-      <w:pPr>
-        <w:pStyle w:val="a4"/>
-        <w:ind w:left="840"/>
-      </w:pPr>
-      <w:r>
-        <w:t xml:space="preserve">        "next_page_url": null,</w:t>
-      </w:r>
-    </w:p>
-    <w:p>
-      <w:pPr>
-        <w:pStyle w:val="a4"/>
-        <w:ind w:left="840"/>
-      </w:pPr>
-      <w:r>
-        <w:t xml:space="preserve">        "path": "http://token.cn/api/project/get_back",</w:t>
-      </w:r>
-    </w:p>
-    <w:p>
-      <w:pPr>
-        <w:pStyle w:val="a4"/>
-        <w:ind w:left="840"/>
-      </w:pPr>
-      <w:r>
-        <w:t xml:space="preserve">        "per_page": 10,</w:t>
-      </w:r>
-    </w:p>
-    <w:p>
-      <w:pPr>
-        <w:pStyle w:val="a4"/>
-        <w:ind w:left="840"/>
-      </w:pPr>
-      <w:r>
-        <w:t xml:space="preserve">        "prev_page_url": null,</w:t>
-      </w:r>
-    </w:p>
-    <w:p>
-      <w:pPr>
-        <w:pStyle w:val="a4"/>
-        <w:ind w:left="840"/>
-      </w:pPr>
-      <w:r>
-        <w:t xml:space="preserve">        "to": 1,</w:t>
-      </w:r>
-    </w:p>
-    <w:p>
-      <w:pPr>
-        <w:pStyle w:val="a4"/>
-        <w:ind w:left="840"/>
-      </w:pPr>
-      <w:r>
-        <w:t xml:space="preserve">        "total": 1</w:t>
-      </w:r>
-    </w:p>
-    <w:p>
-      <w:pPr>
-        <w:pStyle w:val="a4"/>
-        <w:ind w:left="840"/>
-      </w:pPr>
-      <w:r>
-        <w:t xml:space="preserve">    },</w:t>
-      </w:r>
-    </w:p>
-    <w:p>
-      <w:pPr>
-        <w:pStyle w:val="a4"/>
-        <w:ind w:left="840"/>
-      </w:pPr>
-      <w:r>
-        <w:t xml:space="preserve">    "code": 0,</w:t>
-      </w:r>
-    </w:p>
-    <w:p>
-      <w:pPr>
-        <w:pStyle w:val="a4"/>
-        <w:ind w:left="840"/>
-      </w:pPr>
-      <w:r>
         <w:t xml:space="preserve">    "msg": "success"</w:t>
       </w:r>
     </w:p>
@@ -25498,20 +26013,20 @@
         <w:ind w:left="840" w:firstLineChars="0" w:firstLine="0"/>
       </w:pPr>
       <w:r>
+        <w:t>}</w:t>
+      </w:r>
+    </w:p>
+    <w:p/>
+    <w:p>
+      <w:pPr>
+        <w:pStyle w:val="4"/>
+      </w:pPr>
+      <w:bookmarkStart w:id="49" w:name="_Toc530584284"/>
+      <w:r>
+        <w:rPr>
+          <w:rFonts w:hint="eastAsia"/>
+        </w:rPr>
         <w:lastRenderedPageBreak/>
-        <w:t>}</w:t>
-      </w:r>
-    </w:p>
-    <w:p/>
-    <w:p>
-      <w:pPr>
-        <w:pStyle w:val="4"/>
-      </w:pPr>
-      <w:bookmarkStart w:id="49" w:name="_Toc530584284"/>
-      <w:r>
-        <w:rPr>
-          <w:rFonts w:hint="eastAsia"/>
-        </w:rPr>
         <w:t>添加</w:t>
       </w:r>
       <w:bookmarkEnd w:id="49"/>
@@ -25587,7 +26102,7 @@
           <w:insideV w:val="single" w:sz="4" w:space="0" w:color="auto"/>
         </w:tblBorders>
         <w:tblLayout w:type="fixed"/>
-        <w:tblLook w:val="04A0"/>
+        <w:tblLook w:val="04A0" w:firstRow="1" w:lastRow="0" w:firstColumn="1" w:lastColumn="0" w:noHBand="0" w:noVBand="1"/>
       </w:tblPr>
       <w:tblGrid>
         <w:gridCol w:w="1962"/>
@@ -27045,7 +27560,6 @@
         <w:rPr>
           <w:rFonts w:hint="eastAsia"/>
         </w:rPr>
-        <w:lastRenderedPageBreak/>
         <w:t>更改</w:t>
       </w:r>
       <w:bookmarkEnd w:id="50"/>
@@ -27081,6 +27595,7 @@
         <w:rPr>
           <w:rFonts w:hint="eastAsia"/>
         </w:rPr>
+        <w:lastRenderedPageBreak/>
         <w:t>接口地址：</w:t>
       </w:r>
       <w:r>
@@ -27127,7 +27642,7 @@
           <w:insideV w:val="single" w:sz="4" w:space="0" w:color="auto"/>
         </w:tblBorders>
         <w:tblLayout w:type="fixed"/>
-        <w:tblLook w:val="04A0"/>
+        <w:tblLook w:val="04A0" w:firstRow="1" w:lastRow="0" w:firstColumn="1" w:lastColumn="0" w:noHBand="0" w:noVBand="1"/>
       </w:tblPr>
       <w:tblGrid>
         <w:gridCol w:w="1962"/>
@@ -27556,7 +28071,7 @@
           <w:insideV w:val="single" w:sz="4" w:space="0" w:color="auto"/>
         </w:tblBorders>
         <w:tblLayout w:type="fixed"/>
-        <w:tblLook w:val="04A0"/>
+        <w:tblLook w:val="04A0" w:firstRow="1" w:lastRow="0" w:firstColumn="1" w:lastColumn="0" w:noHBand="0" w:noVBand="1"/>
       </w:tblPr>
       <w:tblGrid>
         <w:gridCol w:w="1962"/>
@@ -27879,7 +28394,6 @@
         <w:rPr>
           <w:rFonts w:hint="eastAsia"/>
         </w:rPr>
-        <w:lastRenderedPageBreak/>
         <w:t>查询ICO项目</w:t>
       </w:r>
       <w:bookmarkEnd w:id="52"/>
@@ -27957,6 +28471,7 @@
         <w:rPr>
           <w:rFonts w:hint="eastAsia"/>
         </w:rPr>
+        <w:lastRenderedPageBreak/>
         <w:t>输出参数：</w:t>
       </w:r>
     </w:p>
@@ -28417,7 +28932,7 @@
           <w:insideV w:val="single" w:sz="4" w:space="0" w:color="auto"/>
         </w:tblBorders>
         <w:tblLayout w:type="fixed"/>
-        <w:tblLook w:val="04A0"/>
+        <w:tblLook w:val="04A0" w:firstRow="1" w:lastRow="0" w:firstColumn="1" w:lastColumn="0" w:noHBand="0" w:noVBand="1"/>
       </w:tblPr>
       <w:tblGrid>
         <w:gridCol w:w="1962"/>
@@ -28440,7 +28955,6 @@
               <w:rPr>
                 <w:rFonts w:hint="eastAsia"/>
               </w:rPr>
-              <w:lastRenderedPageBreak/>
               <w:t>参数名</w:t>
             </w:r>
           </w:p>
@@ -28645,6 +29159,7 @@
     </w:p>
     <w:p>
       <w:r>
+        <w:lastRenderedPageBreak/>
         <w:t xml:space="preserve">        "data": [</w:t>
       </w:r>
     </w:p>
@@ -28875,67 +29390,67 @@
     </w:p>
     <w:p>
       <w:r>
+        <w:t xml:space="preserve">                "grade": "",</w:t>
+      </w:r>
+    </w:p>
+    <w:p>
+      <w:r>
+        <w:t xml:space="preserve">                "analysis": "",</w:t>
+      </w:r>
+    </w:p>
+    <w:p>
+      <w:r>
+        <w:t xml:space="preserve">                "opinion": "",</w:t>
+      </w:r>
+    </w:p>
+    <w:p>
+      <w:r>
+        <w:rPr>
+          <w:rFonts w:hint="eastAsia"/>
+        </w:rPr>
+        <w:t xml:space="preserve">                "industry_id_text": "</w:t>
+      </w:r>
+      <w:r>
+        <w:rPr>
+          <w:rFonts w:hint="eastAsia"/>
+        </w:rPr>
+        <w:t>其他</w:t>
+      </w:r>
+      <w:r>
+        <w:rPr>
+          <w:rFonts w:hint="eastAsia"/>
+        </w:rPr>
+        <w:t>",</w:t>
+      </w:r>
+    </w:p>
+    <w:p>
+      <w:r>
+        <w:rPr>
+          <w:rFonts w:hint="eastAsia"/>
+        </w:rPr>
+        <w:t xml:space="preserve">                "up_name": "</w:t>
+      </w:r>
+      <w:r>
+        <w:rPr>
+          <w:rFonts w:hint="eastAsia"/>
+        </w:rPr>
+        <w:t>系统</w:t>
+      </w:r>
+      <w:r>
+        <w:rPr>
+          <w:rFonts w:hint="eastAsia"/>
+        </w:rPr>
+        <w:t>"</w:t>
+      </w:r>
+    </w:p>
+    <w:p>
+      <w:r>
+        <w:t xml:space="preserve">            },</w:t>
+      </w:r>
+    </w:p>
+    <w:p>
+      <w:r>
         <w:lastRenderedPageBreak/>
-        <w:t xml:space="preserve">                "grade": "",</w:t>
-      </w:r>
-    </w:p>
-    <w:p>
-      <w:r>
-        <w:t xml:space="preserve">                "analysis": "",</w:t>
-      </w:r>
-    </w:p>
-    <w:p>
-      <w:r>
-        <w:t xml:space="preserve">                "opinion": "",</w:t>
-      </w:r>
-    </w:p>
-    <w:p>
-      <w:r>
-        <w:rPr>
-          <w:rFonts w:hint="eastAsia"/>
-        </w:rPr>
-        <w:t xml:space="preserve">                "industry_id_text": "</w:t>
-      </w:r>
-      <w:r>
-        <w:rPr>
-          <w:rFonts w:hint="eastAsia"/>
-        </w:rPr>
-        <w:t>其他</w:t>
-      </w:r>
-      <w:r>
-        <w:rPr>
-          <w:rFonts w:hint="eastAsia"/>
-        </w:rPr>
-        <w:t>",</w:t>
-      </w:r>
-    </w:p>
-    <w:p>
-      <w:r>
-        <w:rPr>
-          <w:rFonts w:hint="eastAsia"/>
-        </w:rPr>
-        <w:t xml:space="preserve">                "up_name": "</w:t>
-      </w:r>
-      <w:r>
-        <w:rPr>
-          <w:rFonts w:hint="eastAsia"/>
-        </w:rPr>
-        <w:t>系统</w:t>
-      </w:r>
-      <w:r>
-        <w:rPr>
-          <w:rFonts w:hint="eastAsia"/>
-        </w:rPr>
-        <w:t>"</w:t>
-      </w:r>
-    </w:p>
-    <w:p>
-      <w:r>
-        <w:t xml:space="preserve">            },</w:t>
-      </w:r>
-    </w:p>
-    <w:p>
-      <w:r>
         <w:t xml:space="preserve">            {</w:t>
       </w:r>
     </w:p>
@@ -29217,8 +29732,62 @@
         <w:ind w:left="840"/>
       </w:pPr>
       <w:r>
+        <w:t xml:space="preserve">    "data": {</w:t>
+      </w:r>
+    </w:p>
+    <w:p>
+      <w:pPr>
+        <w:pStyle w:val="a4"/>
+        <w:ind w:left="840"/>
+      </w:pPr>
+      <w:r>
+        <w:t xml:space="preserve">        "total": 19,</w:t>
+      </w:r>
+    </w:p>
+    <w:p>
+      <w:pPr>
+        <w:pStyle w:val="a4"/>
+        <w:ind w:left="840"/>
+      </w:pPr>
+      <w:r>
+        <w:t xml:space="preserve">        "wait_num": 17,</w:t>
+      </w:r>
+    </w:p>
+    <w:p>
+      <w:pPr>
+        <w:pStyle w:val="a4"/>
+        <w:ind w:left="840"/>
+      </w:pPr>
+      <w:r>
+        <w:t xml:space="preserve">        "continue_num": 2,</w:t>
+      </w:r>
+    </w:p>
+    <w:p>
+      <w:pPr>
+        <w:pStyle w:val="a4"/>
+        <w:ind w:left="840"/>
+      </w:pPr>
+      <w:r>
+        <w:t xml:space="preserve">        "hatch_num": 0,</w:t>
+      </w:r>
+    </w:p>
+    <w:p>
+      <w:pPr>
+        <w:pStyle w:val="a4"/>
+        <w:ind w:left="840"/>
+      </w:pPr>
+      <w:r>
+        <w:t xml:space="preserve">        "reject_num": 0,</w:t>
+      </w:r>
+    </w:p>
+    <w:p>
+      <w:pPr>
+        <w:pStyle w:val="a4"/>
+        <w:ind w:left="840"/>
+      </w:pPr>
+      <w:r>
         <w:lastRenderedPageBreak/>
-        <w:t xml:space="preserve">    "data": {</w:t>
+        <w:t xml:space="preserve">        "data": {</w:t>
       </w:r>
     </w:p>
     <w:p>
@@ -29227,7 +29796,7 @@
         <w:ind w:left="840"/>
       </w:pPr>
       <w:r>
-        <w:t xml:space="preserve">        "total": 19,</w:t>
+        <w:t xml:space="preserve">            "current_page": 1,</w:t>
       </w:r>
     </w:p>
     <w:p>
@@ -29236,7 +29805,7 @@
         <w:ind w:left="840"/>
       </w:pPr>
       <w:r>
-        <w:t xml:space="preserve">        "wait_num": 17,</w:t>
+        <w:t xml:space="preserve">            "data": [</w:t>
       </w:r>
     </w:p>
     <w:p>
@@ -29245,7 +29814,7 @@
         <w:ind w:left="840"/>
       </w:pPr>
       <w:r>
-        <w:t xml:space="preserve">        "continue_num": 2,</w:t>
+        <w:t xml:space="preserve">                {</w:t>
       </w:r>
     </w:p>
     <w:p>
@@ -29254,7 +29823,7 @@
         <w:ind w:left="840"/>
       </w:pPr>
       <w:r>
-        <w:t xml:space="preserve">        "hatch_num": 0,</w:t>
+        <w:t xml:space="preserve">                    "id": 1753,</w:t>
       </w:r>
     </w:p>
     <w:p>
@@ -29263,7 +29832,7 @@
         <w:ind w:left="840"/>
       </w:pPr>
       <w:r>
-        <w:t xml:space="preserve">        "reject_num": 0,</w:t>
+        <w:t xml:space="preserve">                    "name": "Noosphere",</w:t>
       </w:r>
     </w:p>
     <w:p>
@@ -29272,7 +29841,7 @@
         <w:ind w:left="840"/>
       </w:pPr>
       <w:r>
-        <w:t xml:space="preserve">        "data": {</w:t>
+        <w:t xml:space="preserve">                    "logo": "http://token.collinstar.com.cn/uploads/photo/1544706013329__collinstar__WechatIMG31.jpeg.jpg",</w:t>
       </w:r>
     </w:p>
     <w:p>
@@ -29281,7 +29850,7 @@
         <w:ind w:left="840"/>
       </w:pPr>
       <w:r>
-        <w:t xml:space="preserve">            "current_page": 1,</w:t>
+        <w:t xml:space="preserve">                    "token_symbol": "Noo",</w:t>
       </w:r>
     </w:p>
     <w:p>
@@ -29290,7 +29859,7 @@
         <w:ind w:left="840"/>
       </w:pPr>
       <w:r>
-        <w:t xml:space="preserve">            "data": [</w:t>
+        <w:t xml:space="preserve">                    "upload_time": "2018-12-13 20:59:38",</w:t>
       </w:r>
     </w:p>
     <w:p>
@@ -29299,6 +29868,165 @@
         <w:ind w:left="840"/>
       </w:pPr>
       <w:r>
+        <w:rPr>
+          <w:rFonts w:hint="eastAsia"/>
+        </w:rPr>
+        <w:t xml:space="preserve">                    "requirements": "</w:t>
+      </w:r>
+      <w:r>
+        <w:rPr>
+          <w:rFonts w:hint="eastAsia"/>
+        </w:rPr>
+        <w:t>股权融资</w:t>
+      </w:r>
+      <w:r>
+        <w:rPr>
+          <w:rFonts w:hint="eastAsia"/>
+        </w:rPr>
+        <w:t>",</w:t>
+      </w:r>
+    </w:p>
+    <w:p>
+      <w:pPr>
+        <w:pStyle w:val="a4"/>
+        <w:ind w:left="840"/>
+      </w:pPr>
+      <w:r>
+        <w:t xml:space="preserve">                    "grade": "B",</w:t>
+      </w:r>
+    </w:p>
+    <w:p>
+      <w:pPr>
+        <w:pStyle w:val="a4"/>
+        <w:ind w:left="840"/>
+      </w:pPr>
+      <w:r>
+        <w:rPr>
+          <w:rFonts w:hint="eastAsia"/>
+        </w:rPr>
+        <w:t xml:space="preserve">                    "opinion": "</w:t>
+      </w:r>
+      <w:r>
+        <w:rPr>
+          <w:rFonts w:hint="eastAsia"/>
+        </w:rPr>
+        <w:t>待上会</w:t>
+      </w:r>
+      <w:r>
+        <w:rPr>
+          <w:rFonts w:hint="eastAsia"/>
+        </w:rPr>
+        <w:t>",</w:t>
+      </w:r>
+    </w:p>
+    <w:p>
+      <w:pPr>
+        <w:pStyle w:val="a4"/>
+        <w:ind w:left="840"/>
+      </w:pPr>
+      <w:r>
+        <w:t xml:space="preserve">                    "user_id": 28,</w:t>
+      </w:r>
+    </w:p>
+    <w:p>
+      <w:pPr>
+        <w:pStyle w:val="a4"/>
+        <w:ind w:left="840"/>
+      </w:pPr>
+      <w:r>
+        <w:rPr>
+          <w:rFonts w:hint="eastAsia"/>
+        </w:rPr>
+        <w:t xml:space="preserve">                    "industry_id_text": "</w:t>
+      </w:r>
+      <w:r>
+        <w:rPr>
+          <w:rFonts w:hint="eastAsia"/>
+        </w:rPr>
+        <w:t>其他</w:t>
+      </w:r>
+      <w:r>
+        <w:rPr>
+          <w:rFonts w:hint="eastAsia"/>
+        </w:rPr>
+        <w:t>",</w:t>
+      </w:r>
+    </w:p>
+    <w:p>
+      <w:pPr>
+        <w:pStyle w:val="a4"/>
+        <w:ind w:left="840"/>
+      </w:pPr>
+      <w:r>
+        <w:t xml:space="preserve">                    "is_market": 0,</w:t>
+      </w:r>
+    </w:p>
+    <w:p>
+      <w:pPr>
+        <w:pStyle w:val="a4"/>
+        <w:ind w:left="840"/>
+      </w:pPr>
+      <w:r>
+        <w:t xml:space="preserve">                    "is_invest": 0,</w:t>
+      </w:r>
+    </w:p>
+    <w:p>
+      <w:pPr>
+        <w:pStyle w:val="a4"/>
+        <w:ind w:left="840"/>
+      </w:pPr>
+      <w:r>
+        <w:rPr>
+          <w:rFonts w:hint="eastAsia"/>
+        </w:rPr>
+        <w:t xml:space="preserve">                    "up_name": "</w:t>
+      </w:r>
+      <w:r>
+        <w:rPr>
+          <w:rFonts w:hint="eastAsia"/>
+        </w:rPr>
+        <w:t>夏昕</w:t>
+      </w:r>
+      <w:r>
+        <w:rPr>
+          <w:rFonts w:hint="eastAsia"/>
+        </w:rPr>
+        <w:t>",</w:t>
+      </w:r>
+    </w:p>
+    <w:p>
+      <w:pPr>
+        <w:pStyle w:val="a4"/>
+        <w:ind w:left="840"/>
+      </w:pPr>
+      <w:r>
+        <w:t xml:space="preserve">                    "from": 1</w:t>
+      </w:r>
+    </w:p>
+    <w:p>
+      <w:pPr>
+        <w:pStyle w:val="a4"/>
+        <w:ind w:left="840"/>
+      </w:pPr>
+      <w:r>
+        <w:t xml:space="preserve">                },</w:t>
+      </w:r>
+    </w:p>
+    <w:p>
+      <w:pPr>
+        <w:pStyle w:val="a4"/>
+        <w:ind w:left="840"/>
+      </w:pPr>
+      <w:r>
+        <w:t xml:space="preserve">                </w:t>
+      </w:r>
+    </w:p>
+    <w:p>
+      <w:pPr>
+        <w:pStyle w:val="a4"/>
+        <w:ind w:left="840"/>
+      </w:pPr>
+      <w:r>
         <w:t xml:space="preserve">                {</w:t>
       </w:r>
     </w:p>
@@ -29308,7 +30036,7 @@
         <w:ind w:left="840"/>
       </w:pPr>
       <w:r>
-        <w:t xml:space="preserve">                    "id": 1753,</w:t>
+        <w:t xml:space="preserve">                    "id": 1722,</w:t>
       </w:r>
     </w:p>
     <w:p>
@@ -29317,7 +30045,7 @@
         <w:ind w:left="840"/>
       </w:pPr>
       <w:r>
-        <w:t xml:space="preserve">                    "name": "Noosphere",</w:t>
+        <w:t xml:space="preserve">                    "name": "Credence Coin/CRDNC",</w:t>
       </w:r>
     </w:p>
     <w:p>
@@ -29326,7 +30054,7 @@
         <w:ind w:left="840"/>
       </w:pPr>
       <w:r>
-        <w:t xml:space="preserve">                    "logo": "http://token.collinstar.com.cn/uploads/photo/1544706013329__collinstar__WechatIMG31.jpeg.jpg",</w:t>
+        <w:t xml:space="preserve">                    "logo": "https://static.feixiaohao.com/coin/c3b6287375b1d663fba9cfa73f3fa9b_mid.png",</w:t>
       </w:r>
     </w:p>
     <w:p>
@@ -29335,7 +30063,7 @@
         <w:ind w:left="840"/>
       </w:pPr>
       <w:r>
-        <w:t xml:space="preserve">                    "token_symbol": "Noo",</w:t>
+        <w:t xml:space="preserve">                    "token_symbol": "CRDNC",</w:t>
       </w:r>
     </w:p>
     <w:p>
@@ -29344,7 +30072,7 @@
         <w:ind w:left="840"/>
       </w:pPr>
       <w:r>
-        <w:t xml:space="preserve">                    "upload_time": "2018-12-13 20:59:38",</w:t>
+        <w:t xml:space="preserve">                    "upload_time": "2018-11-19 10:17:08",</w:t>
       </w:r>
     </w:p>
     <w:p>
@@ -29353,16 +30081,34 @@
         <w:ind w:left="840"/>
       </w:pPr>
       <w:r>
-        <w:rPr>
-          <w:rFonts w:hint="eastAsia"/>
-        </w:rPr>
-        <w:t xml:space="preserve">                    "requirements": "</w:t>
-      </w:r>
-      <w:r>
-        <w:rPr>
-          <w:rFonts w:hint="eastAsia"/>
-        </w:rPr>
-        <w:t>股权融资</w:t>
+        <w:t xml:space="preserve">                    "requirements": "",</w:t>
+      </w:r>
+    </w:p>
+    <w:p>
+      <w:pPr>
+        <w:pStyle w:val="a4"/>
+        <w:ind w:left="840"/>
+      </w:pPr>
+      <w:r>
+        <w:t xml:space="preserve">                    "grade": "A",</w:t>
+      </w:r>
+    </w:p>
+    <w:p>
+      <w:pPr>
+        <w:pStyle w:val="a4"/>
+        <w:ind w:left="840"/>
+      </w:pPr>
+      <w:r>
+        <w:rPr>
+          <w:rFonts w:hint="eastAsia"/>
+        </w:rPr>
+        <w:t xml:space="preserve">                    "opinion": "</w:t>
+      </w:r>
+      <w:r>
+        <w:rPr>
+          <w:rFonts w:hint="eastAsia"/>
+        </w:rPr>
+        <w:t>待上会</w:t>
       </w:r>
       <w:r>
         <w:rPr>
@@ -29377,7 +30123,7 @@
         <w:ind w:left="840"/>
       </w:pPr>
       <w:r>
-        <w:t xml:space="preserve">                    "grade": "B",</w:t>
+        <w:t xml:space="preserve">                    "user_id": 0,</w:t>
       </w:r>
     </w:p>
     <w:p>
@@ -29389,13 +30135,13 @@
         <w:rPr>
           <w:rFonts w:hint="eastAsia"/>
         </w:rPr>
-        <w:t xml:space="preserve">                    "opinion": "</w:t>
-      </w:r>
-      <w:r>
-        <w:rPr>
-          <w:rFonts w:hint="eastAsia"/>
-        </w:rPr>
-        <w:t>待上会</w:t>
+        <w:t xml:space="preserve">                    "industry_id_text": "</w:t>
+      </w:r>
+      <w:r>
+        <w:rPr>
+          <w:rFonts w:hint="eastAsia"/>
+        </w:rPr>
+        <w:t>其他</w:t>
       </w:r>
       <w:r>
         <w:rPr>
@@ -29410,7 +30156,7 @@
         <w:ind w:left="840"/>
       </w:pPr>
       <w:r>
-        <w:t xml:space="preserve">                    "user_id": 28,</w:t>
+        <w:t xml:space="preserve">                    "is_market": 1,</w:t>
       </w:r>
     </w:p>
     <w:p>
@@ -29419,16 +30165,25 @@
         <w:ind w:left="840"/>
       </w:pPr>
       <w:r>
-        <w:rPr>
-          <w:rFonts w:hint="eastAsia"/>
-        </w:rPr>
-        <w:t xml:space="preserve">                    "industry_id_text": "</w:t>
-      </w:r>
-      <w:r>
-        <w:rPr>
-          <w:rFonts w:hint="eastAsia"/>
-        </w:rPr>
-        <w:t>其他</w:t>
+        <w:t xml:space="preserve">                    "is_invest": 0,</w:t>
+      </w:r>
+    </w:p>
+    <w:p>
+      <w:pPr>
+        <w:pStyle w:val="a4"/>
+        <w:ind w:left="840"/>
+      </w:pPr>
+      <w:r>
+        <w:rPr>
+          <w:rFonts w:hint="eastAsia"/>
+        </w:rPr>
+        <w:t xml:space="preserve">                    "up_name": "</w:t>
+      </w:r>
+      <w:r>
+        <w:rPr>
+          <w:rFonts w:hint="eastAsia"/>
+        </w:rPr>
+        <w:t>系统</w:t>
       </w:r>
       <w:r>
         <w:rPr>
@@ -29443,7 +30198,7 @@
         <w:ind w:left="840"/>
       </w:pPr>
       <w:r>
-        <w:t xml:space="preserve">                    "is_market": 0,</w:t>
+        <w:t xml:space="preserve">                    "from": 0</w:t>
       </w:r>
     </w:p>
     <w:p>
@@ -29452,7 +30207,7 @@
         <w:ind w:left="840"/>
       </w:pPr>
       <w:r>
-        <w:t xml:space="preserve">                    "is_invest": 0,</w:t>
+        <w:t xml:space="preserve">                }</w:t>
       </w:r>
     </w:p>
     <w:p>
@@ -29461,22 +30216,7 @@
         <w:ind w:left="840"/>
       </w:pPr>
       <w:r>
-        <w:rPr>
-          <w:rFonts w:hint="eastAsia"/>
-        </w:rPr>
-        <w:t xml:space="preserve">                    "up_name": "</w:t>
-      </w:r>
-      <w:r>
-        <w:rPr>
-          <w:rFonts w:hint="eastAsia"/>
-        </w:rPr>
-        <w:t>夏昕</w:t>
-      </w:r>
-      <w:r>
-        <w:rPr>
-          <w:rFonts w:hint="eastAsia"/>
-        </w:rPr>
-        <w:t>",</w:t>
+        <w:t xml:space="preserve">            ],</w:t>
       </w:r>
     </w:p>
     <w:p>
@@ -29485,7 +30225,7 @@
         <w:ind w:left="840"/>
       </w:pPr>
       <w:r>
-        <w:t xml:space="preserve">                    "from": 1</w:t>
+        <w:t xml:space="preserve">            "first_page_url": "http://token.cn/api/project/get_grade?page=1",</w:t>
       </w:r>
     </w:p>
     <w:p>
@@ -29494,7 +30234,7 @@
         <w:ind w:left="840"/>
       </w:pPr>
       <w:r>
-        <w:t xml:space="preserve">                },</w:t>
+        <w:t xml:space="preserve">            "from": 1,</w:t>
       </w:r>
     </w:p>
     <w:p>
@@ -29503,7 +30243,7 @@
         <w:ind w:left="840"/>
       </w:pPr>
       <w:r>
-        <w:t xml:space="preserve">                </w:t>
+        <w:t xml:space="preserve">            "last_page": 2,</w:t>
       </w:r>
     </w:p>
     <w:p>
@@ -29512,7 +30252,7 @@
         <w:ind w:left="840"/>
       </w:pPr>
       <w:r>
-        <w:t xml:space="preserve">                {</w:t>
+        <w:t xml:space="preserve">            "last_page_url": "http://token.cn/api/project/get_grade?page=2",</w:t>
       </w:r>
     </w:p>
     <w:p>
@@ -29521,232 +30261,7 @@
         <w:ind w:left="840"/>
       </w:pPr>
       <w:r>
-        <w:t xml:space="preserve">                    "id": 1722,</w:t>
-      </w:r>
-    </w:p>
-    <w:p>
-      <w:pPr>
-        <w:pStyle w:val="a4"/>
-        <w:ind w:left="840"/>
-      </w:pPr>
-      <w:r>
-        <w:t xml:space="preserve">                    "name": "Credence Coin/CRDNC",</w:t>
-      </w:r>
-    </w:p>
-    <w:p>
-      <w:pPr>
-        <w:pStyle w:val="a4"/>
-        <w:ind w:left="840"/>
-      </w:pPr>
-      <w:r>
-        <w:t xml:space="preserve">                    "logo": "https://static.feixiaohao.com/coin/c3b6287375b1d663fba9cfa73f3fa9b_mid.png",</w:t>
-      </w:r>
-    </w:p>
-    <w:p>
-      <w:pPr>
-        <w:pStyle w:val="a4"/>
-        <w:ind w:left="840"/>
-      </w:pPr>
-      <w:r>
-        <w:t xml:space="preserve">                    "token_symbol": "CRDNC",</w:t>
-      </w:r>
-    </w:p>
-    <w:p>
-      <w:pPr>
-        <w:pStyle w:val="a4"/>
-        <w:ind w:left="840"/>
-      </w:pPr>
-      <w:r>
-        <w:t xml:space="preserve">                    "upload_time": "2018-11-19 10:17:08",</w:t>
-      </w:r>
-    </w:p>
-    <w:p>
-      <w:pPr>
-        <w:pStyle w:val="a4"/>
-        <w:ind w:left="840"/>
-      </w:pPr>
-      <w:r>
-        <w:t xml:space="preserve">                    "requirements": "",</w:t>
-      </w:r>
-    </w:p>
-    <w:p>
-      <w:pPr>
-        <w:pStyle w:val="a4"/>
-        <w:ind w:left="840"/>
-      </w:pPr>
-      <w:r>
-        <w:t xml:space="preserve">                    "grade": "A",</w:t>
-      </w:r>
-    </w:p>
-    <w:p>
-      <w:pPr>
-        <w:pStyle w:val="a4"/>
-        <w:ind w:left="840"/>
-      </w:pPr>
-      <w:r>
-        <w:rPr>
-          <w:rFonts w:hint="eastAsia"/>
-        </w:rPr>
-        <w:t xml:space="preserve">                    "opinion": "</w:t>
-      </w:r>
-      <w:r>
-        <w:rPr>
-          <w:rFonts w:hint="eastAsia"/>
-        </w:rPr>
-        <w:t>待上会</w:t>
-      </w:r>
-      <w:r>
-        <w:rPr>
-          <w:rFonts w:hint="eastAsia"/>
-        </w:rPr>
-        <w:t>",</w:t>
-      </w:r>
-    </w:p>
-    <w:p>
-      <w:pPr>
-        <w:pStyle w:val="a4"/>
-        <w:ind w:left="840"/>
-      </w:pPr>
-      <w:r>
-        <w:t xml:space="preserve">                    "user_id": 0,</w:t>
-      </w:r>
-    </w:p>
-    <w:p>
-      <w:pPr>
-        <w:pStyle w:val="a4"/>
-        <w:ind w:left="840"/>
-      </w:pPr>
-      <w:r>
-        <w:rPr>
-          <w:rFonts w:hint="eastAsia"/>
-        </w:rPr>
-        <w:t xml:space="preserve">                    "industry_id_text": "</w:t>
-      </w:r>
-      <w:r>
-        <w:rPr>
-          <w:rFonts w:hint="eastAsia"/>
-        </w:rPr>
-        <w:t>其他</w:t>
-      </w:r>
-      <w:r>
-        <w:rPr>
-          <w:rFonts w:hint="eastAsia"/>
-        </w:rPr>
-        <w:t>",</w:t>
-      </w:r>
-    </w:p>
-    <w:p>
-      <w:pPr>
-        <w:pStyle w:val="a4"/>
-        <w:ind w:left="840"/>
-      </w:pPr>
-      <w:r>
-        <w:t xml:space="preserve">                    "is_market": 1,</w:t>
-      </w:r>
-    </w:p>
-    <w:p>
-      <w:pPr>
-        <w:pStyle w:val="a4"/>
-        <w:ind w:left="840"/>
-      </w:pPr>
-      <w:r>
-        <w:t xml:space="preserve">                    "is_invest": 0,</w:t>
-      </w:r>
-    </w:p>
-    <w:p>
-      <w:pPr>
-        <w:pStyle w:val="a4"/>
-        <w:ind w:left="840"/>
-      </w:pPr>
-      <w:r>
-        <w:rPr>
-          <w:rFonts w:hint="eastAsia"/>
-        </w:rPr>
-        <w:t xml:space="preserve">                    "up_name": "</w:t>
-      </w:r>
-      <w:r>
-        <w:rPr>
-          <w:rFonts w:hint="eastAsia"/>
-        </w:rPr>
-        <w:t>系统</w:t>
-      </w:r>
-      <w:r>
-        <w:rPr>
-          <w:rFonts w:hint="eastAsia"/>
-        </w:rPr>
-        <w:t>",</w:t>
-      </w:r>
-    </w:p>
-    <w:p>
-      <w:pPr>
-        <w:pStyle w:val="a4"/>
-        <w:ind w:left="840"/>
-      </w:pPr>
-      <w:r>
-        <w:t xml:space="preserve">                    "from": 0</w:t>
-      </w:r>
-    </w:p>
-    <w:p>
-      <w:pPr>
-        <w:pStyle w:val="a4"/>
-        <w:ind w:left="840"/>
-      </w:pPr>
-      <w:r>
         <w:lastRenderedPageBreak/>
-        <w:t xml:space="preserve">                }</w:t>
-      </w:r>
-    </w:p>
-    <w:p>
-      <w:pPr>
-        <w:pStyle w:val="a4"/>
-        <w:ind w:left="840"/>
-      </w:pPr>
-      <w:r>
-        <w:t xml:space="preserve">            ],</w:t>
-      </w:r>
-    </w:p>
-    <w:p>
-      <w:pPr>
-        <w:pStyle w:val="a4"/>
-        <w:ind w:left="840"/>
-      </w:pPr>
-      <w:r>
-        <w:t xml:space="preserve">            "first_page_url": "http://token.cn/api/project/get_grade?page=1",</w:t>
-      </w:r>
-    </w:p>
-    <w:p>
-      <w:pPr>
-        <w:pStyle w:val="a4"/>
-        <w:ind w:left="840"/>
-      </w:pPr>
-      <w:r>
-        <w:t xml:space="preserve">            "from": 1,</w:t>
-      </w:r>
-    </w:p>
-    <w:p>
-      <w:pPr>
-        <w:pStyle w:val="a4"/>
-        <w:ind w:left="840"/>
-      </w:pPr>
-      <w:r>
-        <w:t xml:space="preserve">            "last_page": 2,</w:t>
-      </w:r>
-    </w:p>
-    <w:p>
-      <w:pPr>
-        <w:pStyle w:val="a4"/>
-        <w:ind w:left="840"/>
-      </w:pPr>
-      <w:r>
-        <w:t xml:space="preserve">            "last_page_url": "http://token.cn/api/project/get_grade?page=2",</w:t>
-      </w:r>
-    </w:p>
-    <w:p>
-      <w:pPr>
-        <w:pStyle w:val="a4"/>
-        <w:ind w:left="840"/>
-      </w:pPr>
-      <w:r>
         <w:t xml:space="preserve">            "next_page_url": "http://token.cn/api/project/get_grade?page=2",</w:t>
       </w:r>
     </w:p>
@@ -29931,7 +30446,7 @@
           <w:insideV w:val="single" w:sz="4" w:space="0" w:color="auto"/>
         </w:tblBorders>
         <w:tblLayout w:type="fixed"/>
-        <w:tblLook w:val="04A0"/>
+        <w:tblLook w:val="04A0" w:firstRow="1" w:lastRow="0" w:firstColumn="1" w:lastColumn="0" w:noHBand="0" w:noVBand="1"/>
       </w:tblPr>
       <w:tblGrid>
         <w:gridCol w:w="1962"/>
@@ -30352,61 +30867,61 @@
         <w:ind w:left="840"/>
       </w:pPr>
       <w:r>
+        <w:t xml:space="preserve">                "from": 1</w:t>
+      </w:r>
+    </w:p>
+    <w:p>
+      <w:pPr>
+        <w:pStyle w:val="a4"/>
+        <w:ind w:left="840"/>
+      </w:pPr>
+      <w:r>
+        <w:t xml:space="preserve">            }</w:t>
+      </w:r>
+    </w:p>
+    <w:p>
+      <w:pPr>
+        <w:pStyle w:val="a4"/>
+        <w:ind w:left="840"/>
+      </w:pPr>
+      <w:r>
+        <w:t xml:space="preserve">        ],</w:t>
+      </w:r>
+    </w:p>
+    <w:p>
+      <w:pPr>
+        <w:pStyle w:val="a4"/>
+        <w:ind w:left="840"/>
+      </w:pPr>
+      <w:r>
+        <w:t xml:space="preserve">        "first_page_url": "http://token.cn/api/project/search_grade?page=1",</w:t>
+      </w:r>
+    </w:p>
+    <w:p>
+      <w:pPr>
+        <w:pStyle w:val="a4"/>
+        <w:ind w:left="840"/>
+      </w:pPr>
+      <w:r>
+        <w:t xml:space="preserve">        "from": 1,</w:t>
+      </w:r>
+    </w:p>
+    <w:p>
+      <w:pPr>
+        <w:pStyle w:val="a4"/>
+        <w:ind w:left="840"/>
+      </w:pPr>
+      <w:r>
+        <w:t xml:space="preserve">        "last_page": 1,</w:t>
+      </w:r>
+    </w:p>
+    <w:p>
+      <w:pPr>
+        <w:pStyle w:val="a4"/>
+        <w:ind w:left="840"/>
+      </w:pPr>
+      <w:r>
         <w:lastRenderedPageBreak/>
-        <w:t xml:space="preserve">                "from": 1</w:t>
-      </w:r>
-    </w:p>
-    <w:p>
-      <w:pPr>
-        <w:pStyle w:val="a4"/>
-        <w:ind w:left="840"/>
-      </w:pPr>
-      <w:r>
-        <w:t xml:space="preserve">            }</w:t>
-      </w:r>
-    </w:p>
-    <w:p>
-      <w:pPr>
-        <w:pStyle w:val="a4"/>
-        <w:ind w:left="840"/>
-      </w:pPr>
-      <w:r>
-        <w:t xml:space="preserve">        ],</w:t>
-      </w:r>
-    </w:p>
-    <w:p>
-      <w:pPr>
-        <w:pStyle w:val="a4"/>
-        <w:ind w:left="840"/>
-      </w:pPr>
-      <w:r>
-        <w:t xml:space="preserve">        "first_page_url": "http://token.cn/api/project/search_grade?page=1",</w:t>
-      </w:r>
-    </w:p>
-    <w:p>
-      <w:pPr>
-        <w:pStyle w:val="a4"/>
-        <w:ind w:left="840"/>
-      </w:pPr>
-      <w:r>
-        <w:t xml:space="preserve">        "from": 1,</w:t>
-      </w:r>
-    </w:p>
-    <w:p>
-      <w:pPr>
-        <w:pStyle w:val="a4"/>
-        <w:ind w:left="840"/>
-      </w:pPr>
-      <w:r>
-        <w:t xml:space="preserve">        "last_page": 1,</w:t>
-      </w:r>
-    </w:p>
-    <w:p>
-      <w:pPr>
-        <w:pStyle w:val="a4"/>
-        <w:ind w:left="840"/>
-      </w:pPr>
-      <w:r>
         <w:t xml:space="preserve">        "last_page_url": "http://token.cn/api/project/search_grade?page=1",</w:t>
       </w:r>
     </w:p>
@@ -30830,61 +31345,61 @@
         <w:ind w:left="840"/>
       </w:pPr>
       <w:r>
+        <w:t xml:space="preserve">        "last_page_url": "http://token.cn/api/project/get_invest?page=1",</w:t>
+      </w:r>
+    </w:p>
+    <w:p>
+      <w:pPr>
+        <w:pStyle w:val="a4"/>
+        <w:ind w:left="840"/>
+      </w:pPr>
+      <w:r>
+        <w:t xml:space="preserve">        "next_page_url": null,</w:t>
+      </w:r>
+    </w:p>
+    <w:p>
+      <w:pPr>
+        <w:pStyle w:val="a4"/>
+        <w:ind w:left="840"/>
+      </w:pPr>
+      <w:r>
+        <w:t xml:space="preserve">        "path": "http://token.cn/api/project/get_invest",</w:t>
+      </w:r>
+    </w:p>
+    <w:p>
+      <w:pPr>
+        <w:pStyle w:val="a4"/>
+        <w:ind w:left="840"/>
+      </w:pPr>
+      <w:r>
+        <w:t xml:space="preserve">        "per_page": 10,</w:t>
+      </w:r>
+    </w:p>
+    <w:p>
+      <w:pPr>
+        <w:pStyle w:val="a4"/>
+        <w:ind w:left="840"/>
+      </w:pPr>
+      <w:r>
+        <w:t xml:space="preserve">        "prev_page_url": null,</w:t>
+      </w:r>
+    </w:p>
+    <w:p>
+      <w:pPr>
+        <w:pStyle w:val="a4"/>
+        <w:ind w:left="840"/>
+      </w:pPr>
+      <w:r>
+        <w:t xml:space="preserve">        "to": 1,</w:t>
+      </w:r>
+    </w:p>
+    <w:p>
+      <w:pPr>
+        <w:pStyle w:val="a4"/>
+        <w:ind w:left="840"/>
+      </w:pPr>
+      <w:r>
         <w:lastRenderedPageBreak/>
-        <w:t xml:space="preserve">        "last_page_url": "http://token.cn/api/project/get_invest?page=1",</w:t>
-      </w:r>
-    </w:p>
-    <w:p>
-      <w:pPr>
-        <w:pStyle w:val="a4"/>
-        <w:ind w:left="840"/>
-      </w:pPr>
-      <w:r>
-        <w:t xml:space="preserve">        "next_page_url": null,</w:t>
-      </w:r>
-    </w:p>
-    <w:p>
-      <w:pPr>
-        <w:pStyle w:val="a4"/>
-        <w:ind w:left="840"/>
-      </w:pPr>
-      <w:r>
-        <w:t xml:space="preserve">        "path": "http://token.cn/api/project/get_invest",</w:t>
-      </w:r>
-    </w:p>
-    <w:p>
-      <w:pPr>
-        <w:pStyle w:val="a4"/>
-        <w:ind w:left="840"/>
-      </w:pPr>
-      <w:r>
-        <w:t xml:space="preserve">        "per_page": 10,</w:t>
-      </w:r>
-    </w:p>
-    <w:p>
-      <w:pPr>
-        <w:pStyle w:val="a4"/>
-        <w:ind w:left="840"/>
-      </w:pPr>
-      <w:r>
-        <w:t xml:space="preserve">        "prev_page_url": null,</w:t>
-      </w:r>
-    </w:p>
-    <w:p>
-      <w:pPr>
-        <w:pStyle w:val="a4"/>
-        <w:ind w:left="840"/>
-      </w:pPr>
-      <w:r>
-        <w:t xml:space="preserve">        "to": 1,</w:t>
-      </w:r>
-    </w:p>
-    <w:p>
-      <w:pPr>
-        <w:pStyle w:val="a4"/>
-        <w:ind w:left="840"/>
-      </w:pPr>
-      <w:r>
         <w:t xml:space="preserve">        "total": 1</w:t>
       </w:r>
     </w:p>
@@ -31012,7 +31527,7 @@
           <w:insideV w:val="single" w:sz="4" w:space="0" w:color="auto"/>
         </w:tblBorders>
         <w:tblLayout w:type="fixed"/>
-        <w:tblLook w:val="04A0"/>
+        <w:tblLook w:val="04A0" w:firstRow="1" w:lastRow="0" w:firstColumn="1" w:lastColumn="0" w:noHBand="0" w:noVBand="1"/>
       </w:tblPr>
       <w:tblGrid>
         <w:gridCol w:w="1962"/>
@@ -31487,7 +32002,6 @@
         <w:ind w:left="840"/>
       </w:pPr>
       <w:r>
-        <w:lastRenderedPageBreak/>
         <w:t xml:space="preserve">        "to": 1,</w:t>
       </w:r>
     </w:p>
@@ -31627,7 +32141,7 @@
           <w:insideV w:val="single" w:sz="4" w:space="0" w:color="auto"/>
         </w:tblBorders>
         <w:tblLayout w:type="fixed"/>
-        <w:tblLook w:val="04A0"/>
+        <w:tblLook w:val="04A0" w:firstRow="1" w:lastRow="0" w:firstColumn="1" w:lastColumn="0" w:noHBand="0" w:noVBand="1"/>
       </w:tblPr>
       <w:tblGrid>
         <w:gridCol w:w="1962"/>
@@ -32163,7 +32677,6 @@
         <w:ind w:left="840"/>
       </w:pPr>
       <w:r>
-        <w:lastRenderedPageBreak/>
         <w:t xml:space="preserve">    "msg": "success"</w:t>
       </w:r>
     </w:p>
@@ -32218,6 +32731,7 @@
         <w:rPr>
           <w:rFonts w:hint="eastAsia"/>
         </w:rPr>
+        <w:lastRenderedPageBreak/>
         <w:t>接口地址：</w:t>
       </w:r>
       <w:r>
@@ -32261,7 +32775,7 @@
           <w:insideV w:val="single" w:sz="4" w:space="0" w:color="auto"/>
         </w:tblBorders>
         <w:tblLayout w:type="fixed"/>
-        <w:tblLook w:val="04A0"/>
+        <w:tblLook w:val="04A0" w:firstRow="1" w:lastRow="0" w:firstColumn="1" w:lastColumn="0" w:noHBand="0" w:noVBand="1"/>
       </w:tblPr>
       <w:tblGrid>
         <w:gridCol w:w="1962"/>
@@ -32667,7 +33181,7 @@
           <w:insideV w:val="single" w:sz="4" w:space="0" w:color="auto"/>
         </w:tblBorders>
         <w:tblLayout w:type="fixed"/>
-        <w:tblLook w:val="04A0"/>
+        <w:tblLook w:val="04A0" w:firstRow="1" w:lastRow="0" w:firstColumn="1" w:lastColumn="0" w:noHBand="0" w:noVBand="1"/>
       </w:tblPr>
       <w:tblGrid>
         <w:gridCol w:w="1962"/>
@@ -32995,7 +33509,6 @@
         <w:rPr>
           <w:rFonts w:hint="eastAsia"/>
         </w:rPr>
-        <w:lastRenderedPageBreak/>
         <w:t>查询</w:t>
       </w:r>
       <w:r>
@@ -33078,6 +33591,7 @@
         <w:rPr>
           <w:rFonts w:hint="eastAsia"/>
         </w:rPr>
+        <w:lastRenderedPageBreak/>
         <w:t>输出参数：</w:t>
       </w:r>
     </w:p>
@@ -33543,61 +34057,61 @@
         <w:ind w:left="840"/>
       </w:pPr>
       <w:r>
+        <w:t xml:space="preserve">            "first_page_url": "http://token.cn/api/project/get_wait?page=1",</w:t>
+      </w:r>
+    </w:p>
+    <w:p>
+      <w:pPr>
+        <w:pStyle w:val="a4"/>
+        <w:ind w:left="840"/>
+      </w:pPr>
+      <w:r>
+        <w:t xml:space="preserve">            "from": 1,</w:t>
+      </w:r>
+    </w:p>
+    <w:p>
+      <w:pPr>
+        <w:pStyle w:val="a4"/>
+        <w:ind w:left="840"/>
+      </w:pPr>
+      <w:r>
+        <w:t xml:space="preserve">            "last_page": 1,</w:t>
+      </w:r>
+    </w:p>
+    <w:p>
+      <w:pPr>
+        <w:pStyle w:val="a4"/>
+        <w:ind w:left="840"/>
+      </w:pPr>
+      <w:r>
+        <w:t xml:space="preserve">            "last_page_url": "http://token.cn/api/project/get_wait?page=1",</w:t>
+      </w:r>
+    </w:p>
+    <w:p>
+      <w:pPr>
+        <w:pStyle w:val="a4"/>
+        <w:ind w:left="840"/>
+      </w:pPr>
+      <w:r>
+        <w:t xml:space="preserve">            "next_page_url": null,</w:t>
+      </w:r>
+    </w:p>
+    <w:p>
+      <w:pPr>
+        <w:pStyle w:val="a4"/>
+        <w:ind w:left="840"/>
+      </w:pPr>
+      <w:r>
+        <w:t xml:space="preserve">            "path": "http://token.cn/api/project/get_wait",</w:t>
+      </w:r>
+    </w:p>
+    <w:p>
+      <w:pPr>
+        <w:pStyle w:val="a4"/>
+        <w:ind w:left="840"/>
+      </w:pPr>
+      <w:r>
         <w:lastRenderedPageBreak/>
-        <w:t xml:space="preserve">            "first_page_url": "http://token.cn/api/project/get_wait?page=1",</w:t>
-      </w:r>
-    </w:p>
-    <w:p>
-      <w:pPr>
-        <w:pStyle w:val="a4"/>
-        <w:ind w:left="840"/>
-      </w:pPr>
-      <w:r>
-        <w:t xml:space="preserve">            "from": 1,</w:t>
-      </w:r>
-    </w:p>
-    <w:p>
-      <w:pPr>
-        <w:pStyle w:val="a4"/>
-        <w:ind w:left="840"/>
-      </w:pPr>
-      <w:r>
-        <w:t xml:space="preserve">            "last_page": 1,</w:t>
-      </w:r>
-    </w:p>
-    <w:p>
-      <w:pPr>
-        <w:pStyle w:val="a4"/>
-        <w:ind w:left="840"/>
-      </w:pPr>
-      <w:r>
-        <w:t xml:space="preserve">            "last_page_url": "http://token.cn/api/project/get_wait?page=1",</w:t>
-      </w:r>
-    </w:p>
-    <w:p>
-      <w:pPr>
-        <w:pStyle w:val="a4"/>
-        <w:ind w:left="840"/>
-      </w:pPr>
-      <w:r>
-        <w:t xml:space="preserve">            "next_page_url": null,</w:t>
-      </w:r>
-    </w:p>
-    <w:p>
-      <w:pPr>
-        <w:pStyle w:val="a4"/>
-        <w:ind w:left="840"/>
-      </w:pPr>
-      <w:r>
-        <w:t xml:space="preserve">            "path": "http://token.cn/api/project/get_wait",</w:t>
-      </w:r>
-    </w:p>
-    <w:p>
-      <w:pPr>
-        <w:pStyle w:val="a4"/>
-        <w:ind w:left="840"/>
-      </w:pPr>
-      <w:r>
         <w:t xml:space="preserve">            "per_page": 10,</w:t>
       </w:r>
     </w:p>
@@ -34024,61 +34538,61 @@
         <w:ind w:left="840"/>
       </w:pPr>
       <w:r>
+        <w:t xml:space="preserve">            ],</w:t>
+      </w:r>
+    </w:p>
+    <w:p>
+      <w:pPr>
+        <w:pStyle w:val="a4"/>
+        <w:ind w:left="840"/>
+      </w:pPr>
+      <w:r>
+        <w:t xml:space="preserve">            "first_page_url": "http://token.cn/api/project/get_continue?page=1",</w:t>
+      </w:r>
+    </w:p>
+    <w:p>
+      <w:pPr>
+        <w:pStyle w:val="a4"/>
+        <w:ind w:left="840"/>
+      </w:pPr>
+      <w:r>
+        <w:t xml:space="preserve">            "from": 1,</w:t>
+      </w:r>
+    </w:p>
+    <w:p>
+      <w:pPr>
+        <w:pStyle w:val="a4"/>
+        <w:ind w:left="840"/>
+      </w:pPr>
+      <w:r>
+        <w:t xml:space="preserve">            "last_page": 1,</w:t>
+      </w:r>
+    </w:p>
+    <w:p>
+      <w:pPr>
+        <w:pStyle w:val="a4"/>
+        <w:ind w:left="840"/>
+      </w:pPr>
+      <w:r>
+        <w:t xml:space="preserve">            "last_page_url": "http://token.cn/api/project/get_continue?page=1",</w:t>
+      </w:r>
+    </w:p>
+    <w:p>
+      <w:pPr>
+        <w:pStyle w:val="a4"/>
+        <w:ind w:left="840"/>
+      </w:pPr>
+      <w:r>
+        <w:t xml:space="preserve">            "next_page_url": null,</w:t>
+      </w:r>
+    </w:p>
+    <w:p>
+      <w:pPr>
+        <w:pStyle w:val="a4"/>
+        <w:ind w:left="840"/>
+      </w:pPr>
+      <w:r>
         <w:lastRenderedPageBreak/>
-        <w:t xml:space="preserve">            ],</w:t>
-      </w:r>
-    </w:p>
-    <w:p>
-      <w:pPr>
-        <w:pStyle w:val="a4"/>
-        <w:ind w:left="840"/>
-      </w:pPr>
-      <w:r>
-        <w:t xml:space="preserve">            "first_page_url": "http://token.cn/api/project/get_continue?page=1",</w:t>
-      </w:r>
-    </w:p>
-    <w:p>
-      <w:pPr>
-        <w:pStyle w:val="a4"/>
-        <w:ind w:left="840"/>
-      </w:pPr>
-      <w:r>
-        <w:t xml:space="preserve">            "from": 1,</w:t>
-      </w:r>
-    </w:p>
-    <w:p>
-      <w:pPr>
-        <w:pStyle w:val="a4"/>
-        <w:ind w:left="840"/>
-      </w:pPr>
-      <w:r>
-        <w:t xml:space="preserve">            "last_page": 1,</w:t>
-      </w:r>
-    </w:p>
-    <w:p>
-      <w:pPr>
-        <w:pStyle w:val="a4"/>
-        <w:ind w:left="840"/>
-      </w:pPr>
-      <w:r>
-        <w:t xml:space="preserve">            "last_page_url": "http://token.cn/api/project/get_continue?page=1",</w:t>
-      </w:r>
-    </w:p>
-    <w:p>
-      <w:pPr>
-        <w:pStyle w:val="a4"/>
-        <w:ind w:left="840"/>
-      </w:pPr>
-      <w:r>
-        <w:t xml:space="preserve">            "next_page_url": null,</w:t>
-      </w:r>
-    </w:p>
-    <w:p>
-      <w:pPr>
-        <w:pStyle w:val="a4"/>
-        <w:ind w:left="840"/>
-      </w:pPr>
-      <w:r>
         <w:t xml:space="preserve">            "path": "http://token.cn/api/project/get_continue",</w:t>
       </w:r>
     </w:p>
@@ -34438,7 +34952,6 @@
         <w:rPr>
           <w:rFonts w:hint="eastAsia"/>
         </w:rPr>
-        <w:lastRenderedPageBreak/>
         <w:t>查询拒绝</w:t>
       </w:r>
     </w:p>
@@ -34515,6 +35028,7 @@
         <w:rPr>
           <w:rFonts w:hint="eastAsia"/>
         </w:rPr>
+        <w:lastRenderedPageBreak/>
         <w:t>输出参数：</w:t>
       </w:r>
     </w:p>
@@ -34801,7 +35315,7 @@
           <w:insideV w:val="single" w:sz="4" w:space="0" w:color="auto"/>
         </w:tblBorders>
         <w:tblLayout w:type="fixed"/>
-        <w:tblLook w:val="04A0"/>
+        <w:tblLook w:val="04A0" w:firstRow="1" w:lastRow="0" w:firstColumn="1" w:lastColumn="0" w:noHBand="0" w:noVBand="1"/>
       </w:tblPr>
       <w:tblGrid>
         <w:gridCol w:w="1962"/>
@@ -35054,8 +35568,20 @@
         <w:ind w:left="840"/>
       </w:pPr>
       <w:r>
+        <w:t xml:space="preserve">        </w:t>
+      </w:r>
+    </w:p>
+    <w:p>
+      <w:pPr>
+        <w:pStyle w:val="a4"/>
+        <w:ind w:left="840"/>
+      </w:pPr>
+      <w:r>
+        <w:t xml:space="preserve">        "project_introduce": "\nAbout UniFox\nImagine MasterCard for cryptocurrencies. UniFox presents a complete crypto ecosystem (with 4 working products) to help the adoption of blockchain technology in the real world. Get your share from real business and start passive income with a security FOX token today.\nUniFox helps with all crypto transactions:\n\nfrom buying, money transfer, </w:t>
+      </w:r>
+      <w:r>
         <w:lastRenderedPageBreak/>
-        <w:t xml:space="preserve">        </w:t>
+        <w:t>exchange, storing, spending and withdraw back to FIAT. The project is divided into 5 parts, which are 100% autonomous. However, its connection is what helps us to fulfill our vision. Our project consists of: - stable cryptocurrency (Unicash) - ATMs - online exchange platforms - POS terminals - decentralized exchange\nWe are making cryptocurrencies achievable all around the world\nWe are making cryptocurrencies spendable\nWe conduct FIAT &amp; Crypto to one common cryptocurrency\nWe will help cryptocurrencies to stay independent and decentralized\n\n",</w:t>
       </w:r>
     </w:p>
     <w:p>
@@ -35064,7 +35590,7 @@
         <w:ind w:left="840"/>
       </w:pPr>
       <w:r>
-        <w:t xml:space="preserve">        "project_introduce": "\nAbout UniFox\nImagine MasterCard for cryptocurrencies. UniFox presents a complete crypto ecosystem (with 4 working products) to help the adoption of blockchain technology in the real world. Get your share from real business and start passive income with a security FOX token today.\nUniFox helps with all crypto transactions:\n\nfrom buying, money transfer, exchange, storing, spending and withdraw back to FIAT. The project is divided into 5 parts, which are 100% autonomous. However, its connection is what helps us to fulfill our vision. Our project consists of: - stable cryptocurrency (Unicash) - ATMs - online exchange platforms - POS terminals - decentralized exchange\nWe are making cryptocurrencies achievable all around the world\nWe are making cryptocurrencies spendable\nWe conduct FIAT &amp; Crypto to one common cryptocurrency\nWe will help cryptocurrencies to stay independent and decentralized\n\n",</w:t>
+        <w:t>"score": {</w:t>
       </w:r>
     </w:p>
     <w:p>
@@ -35073,7 +35599,7 @@
         <w:ind w:left="840"/>
       </w:pPr>
       <w:r>
-        <w:t>"score": {</w:t>
+        <w:t xml:space="preserve">            "team": "10",</w:t>
       </w:r>
     </w:p>
     <w:p>
@@ -35082,7 +35608,7 @@
         <w:ind w:left="840"/>
       </w:pPr>
       <w:r>
-        <w:t xml:space="preserve">            "team": "10",</w:t>
+        <w:t xml:space="preserve">            "market": "9",</w:t>
       </w:r>
     </w:p>
     <w:p>
@@ -35091,7 +35617,7 @@
         <w:ind w:left="840"/>
       </w:pPr>
       <w:r>
-        <w:t xml:space="preserve">            "market": "9",</w:t>
+        <w:t xml:space="preserve">            "technology": "8",</w:t>
       </w:r>
     </w:p>
     <w:p>
@@ -35100,7 +35626,7 @@
         <w:ind w:left="840"/>
       </w:pPr>
       <w:r>
-        <w:t xml:space="preserve">            "technology": "8",</w:t>
+        <w:t xml:space="preserve">            "social": "9",</w:t>
       </w:r>
     </w:p>
     <w:p>
@@ -35109,7 +35635,7 @@
         <w:ind w:left="840"/>
       </w:pPr>
       <w:r>
-        <w:t xml:space="preserve">            "social": "9",</w:t>
+        <w:t xml:space="preserve">            "tokenmodel": "9",</w:t>
       </w:r>
     </w:p>
     <w:p>
@@ -35118,7 +35644,7 @@
         <w:ind w:left="840"/>
       </w:pPr>
       <w:r>
-        <w:t xml:space="preserve">            "tokenmodel": "9",</w:t>
+        <w:t xml:space="preserve">            "progress": "9",</w:t>
       </w:r>
     </w:p>
     <w:p>
@@ -35127,7 +35653,7 @@
         <w:ind w:left="840"/>
       </w:pPr>
       <w:r>
-        <w:t xml:space="preserve">            "progress": "9",</w:t>
+        <w:t xml:space="preserve">            "financing": "9",</w:t>
       </w:r>
     </w:p>
     <w:p>
@@ -35136,7 +35662,7 @@
         <w:ind w:left="840"/>
       </w:pPr>
       <w:r>
-        <w:t xml:space="preserve">            "financing": "9",</w:t>
+        <w:t xml:space="preserve">            "total": "9.0"</w:t>
       </w:r>
     </w:p>
     <w:p>
@@ -35145,7 +35671,7 @@
         <w:ind w:left="840"/>
       </w:pPr>
       <w:r>
-        <w:t xml:space="preserve">            "total": "9.0"</w:t>
+        <w:t xml:space="preserve">        },</w:t>
       </w:r>
     </w:p>
     <w:p>
@@ -35154,7 +35680,7 @@
         <w:ind w:left="840"/>
       </w:pPr>
       <w:r>
-        <w:t xml:space="preserve">        },</w:t>
+        <w:t xml:space="preserve">        "score_time": "2018-12-06 17:55:05",</w:t>
       </w:r>
     </w:p>
     <w:p>
@@ -35163,7 +35689,7 @@
         <w:ind w:left="840"/>
       </w:pPr>
       <w:r>
-        <w:t xml:space="preserve">        "score_time": "2018-12-06 17:55:05",</w:t>
+        <w:t xml:space="preserve">        "problem": "",</w:t>
       </w:r>
     </w:p>
     <w:p>
@@ -35172,7 +35698,7 @@
         <w:ind w:left="840"/>
       </w:pPr>
       <w:r>
-        <w:t xml:space="preserve">        "problem": "",</w:t>
+        <w:t xml:space="preserve">        "framework": "",</w:t>
       </w:r>
     </w:p>
     <w:p>
@@ -35181,7 +35707,7 @@
         <w:ind w:left="840"/>
       </w:pPr>
       <w:r>
-        <w:t xml:space="preserve">        "framework": "",</w:t>
+        <w:t xml:space="preserve">        "strength": "",</w:t>
       </w:r>
     </w:p>
     <w:p>
@@ -35190,7 +35716,7 @@
         <w:ind w:left="840"/>
       </w:pPr>
       <w:r>
-        <w:t xml:space="preserve">        "strength": "",</w:t>
+        <w:t xml:space="preserve">        "tokenmodel": "",</w:t>
       </w:r>
     </w:p>
     <w:p>
@@ -35199,7 +35725,7 @@
         <w:ind w:left="840"/>
       </w:pPr>
       <w:r>
-        <w:t xml:space="preserve">        "tokenmodel": "",</w:t>
+        <w:t xml:space="preserve">        "project_strategy": "",</w:t>
       </w:r>
     </w:p>
     <w:p>
@@ -35208,7 +35734,7 @@
         <w:ind w:left="840"/>
       </w:pPr>
       <w:r>
-        <w:t xml:space="preserve">        "project_strategy": "",</w:t>
+        <w:t xml:space="preserve">        "project_community": "",</w:t>
       </w:r>
     </w:p>
     <w:p>
@@ -35217,7 +35743,7 @@
         <w:ind w:left="840"/>
       </w:pPr>
       <w:r>
-        <w:t xml:space="preserve">        "project_community": "",</w:t>
+        <w:t xml:space="preserve">        "investplan": "",</w:t>
       </w:r>
     </w:p>
     <w:p>
@@ -35226,7 +35752,7 @@
         <w:ind w:left="840"/>
       </w:pPr>
       <w:r>
-        <w:t xml:space="preserve">        "investplan": "",</w:t>
+        <w:t xml:space="preserve">        "investprogress": "",</w:t>
       </w:r>
     </w:p>
     <w:p>
@@ -35235,7 +35761,7 @@
         <w:ind w:left="840"/>
       </w:pPr>
       <w:r>
-        <w:t xml:space="preserve">        "investprogress": "",</w:t>
+        <w:t xml:space="preserve">        "project_otherinfo": "",</w:t>
       </w:r>
     </w:p>
     <w:p>
@@ -35244,7 +35770,7 @@
         <w:ind w:left="840"/>
       </w:pPr>
       <w:r>
-        <w:t xml:space="preserve">        "project_otherinfo": "",</w:t>
+        <w:t xml:space="preserve">        "start_time": "2018-12-01 00:00:00",</w:t>
       </w:r>
     </w:p>
     <w:p>
@@ -35253,7 +35779,7 @@
         <w:ind w:left="840"/>
       </w:pPr>
       <w:r>
-        <w:t xml:space="preserve">        "start_time": "2018-12-01 00:00:00",</w:t>
+        <w:t xml:space="preserve">        "end_time": "2018-12-31 00:00:00",</w:t>
       </w:r>
     </w:p>
     <w:p>
@@ -35262,7 +35788,7 @@
         <w:ind w:left="840"/>
       </w:pPr>
       <w:r>
-        <w:t xml:space="preserve">        "end_time": "2018-12-31 00:00:00",</w:t>
+        <w:t xml:space="preserve">        "coin_total": "600,000,000",</w:t>
       </w:r>
     </w:p>
     <w:p>
@@ -35271,7 +35797,7 @@
         <w:ind w:left="840"/>
       </w:pPr>
       <w:r>
-        <w:t xml:space="preserve">        "coin_total": "600,000,000",</w:t>
+        <w:t xml:space="preserve">        "circulate_num": "0.00",</w:t>
       </w:r>
     </w:p>
     <w:p>
@@ -35280,7 +35806,7 @@
         <w:ind w:left="840"/>
       </w:pPr>
       <w:r>
-        <w:t xml:space="preserve">        "circulate_num": "0.00",</w:t>
+        <w:t xml:space="preserve">        "platform": "UniFox",</w:t>
       </w:r>
     </w:p>
     <w:p>
@@ -35289,7 +35815,7 @@
         <w:ind w:left="840"/>
       </w:pPr>
       <w:r>
-        <w:t xml:space="preserve">        "platform": "UniFox",</w:t>
+        <w:t xml:space="preserve">        "type": "FST20",</w:t>
       </w:r>
     </w:p>
     <w:p>
@@ -35298,7 +35824,7 @@
         <w:ind w:left="840"/>
       </w:pPr>
       <w:r>
-        <w:t xml:space="preserve">        "type": "FST20",</w:t>
+        <w:t xml:space="preserve">        "accept_coin": "ETH, BTC",</w:t>
       </w:r>
     </w:p>
     <w:p>
@@ -35307,7 +35833,7 @@
         <w:ind w:left="840"/>
       </w:pPr>
       <w:r>
-        <w:t xml:space="preserve">        "accept_coin": "ETH, BTC",</w:t>
+        <w:t xml:space="preserve">        "limit_zone": "USA",</w:t>
       </w:r>
     </w:p>
     <w:p>
@@ -35316,7 +35842,7 @@
         <w:ind w:left="840"/>
       </w:pPr>
       <w:r>
-        <w:t xml:space="preserve">        "limit_zone": "USA",</w:t>
+        <w:t xml:space="preserve">        "sorf_cap": "2,500,000 USD",</w:t>
       </w:r>
     </w:p>
     <w:p>
@@ -35325,7 +35851,7 @@
         <w:ind w:left="840"/>
       </w:pPr>
       <w:r>
-        <w:t xml:space="preserve">        "sorf_cap": "2,500,000 USD",</w:t>
+        <w:t xml:space="preserve">        "hard_cap": "100,000,000 USD",</w:t>
       </w:r>
     </w:p>
     <w:p>
@@ -35334,7 +35860,7 @@
         <w:ind w:left="840"/>
       </w:pPr>
       <w:r>
-        <w:t xml:space="preserve">        "hard_cap": "100,000,000 USD",</w:t>
+        <w:t xml:space="preserve">        "is_kyc": "Yes",</w:t>
       </w:r>
     </w:p>
     <w:p>
@@ -35343,7 +35869,7 @@
         <w:ind w:left="840"/>
       </w:pPr>
       <w:r>
-        <w:t xml:space="preserve">        "is_kyc": "Yes",</w:t>
+        <w:t xml:space="preserve">        "is_aml": "",</w:t>
       </w:r>
     </w:p>
     <w:p>
@@ -35352,61 +35878,52 @@
         <w:ind w:left="840"/>
       </w:pPr>
       <w:r>
+        <w:t xml:space="preserve">        "ratio": "1",</w:t>
+      </w:r>
+    </w:p>
+    <w:p>
+      <w:pPr>
+        <w:pStyle w:val="a4"/>
+        <w:ind w:left="840"/>
+      </w:pPr>
+      <w:r>
+        <w:t xml:space="preserve">        "upload_time": "2018-11-09 15:04:42",</w:t>
+      </w:r>
+    </w:p>
+    <w:p>
+      <w:pPr>
+        <w:pStyle w:val="a4"/>
+        <w:ind w:left="840"/>
+      </w:pPr>
+      <w:r>
+        <w:t xml:space="preserve">        "white_book": [</w:t>
+      </w:r>
+    </w:p>
+    <w:p>
+      <w:pPr>
+        <w:pStyle w:val="a4"/>
+        <w:ind w:left="840"/>
+      </w:pPr>
+      <w:r>
+        <w:t xml:space="preserve">            {</w:t>
+      </w:r>
+    </w:p>
+    <w:p>
+      <w:pPr>
+        <w:pStyle w:val="a4"/>
+        <w:ind w:left="840"/>
+      </w:pPr>
+      <w:r>
+        <w:t xml:space="preserve">                "type": "pdf",</w:t>
+      </w:r>
+    </w:p>
+    <w:p>
+      <w:pPr>
+        <w:pStyle w:val="a4"/>
+        <w:ind w:left="840"/>
+      </w:pPr>
+      <w:r>
         <w:lastRenderedPageBreak/>
-        <w:t xml:space="preserve">        "is_aml": "",</w:t>
-      </w:r>
-    </w:p>
-    <w:p>
-      <w:pPr>
-        <w:pStyle w:val="a4"/>
-        <w:ind w:left="840"/>
-      </w:pPr>
-      <w:r>
-        <w:t xml:space="preserve">        "ratio": "1",</w:t>
-      </w:r>
-    </w:p>
-    <w:p>
-      <w:pPr>
-        <w:pStyle w:val="a4"/>
-        <w:ind w:left="840"/>
-      </w:pPr>
-      <w:r>
-        <w:t xml:space="preserve">        "upload_time": "2018-11-09 15:04:42",</w:t>
-      </w:r>
-    </w:p>
-    <w:p>
-      <w:pPr>
-        <w:pStyle w:val="a4"/>
-        <w:ind w:left="840"/>
-      </w:pPr>
-      <w:r>
-        <w:t xml:space="preserve">        "white_book": [</w:t>
-      </w:r>
-    </w:p>
-    <w:p>
-      <w:pPr>
-        <w:pStyle w:val="a4"/>
-        <w:ind w:left="840"/>
-      </w:pPr>
-      <w:r>
-        <w:t xml:space="preserve">            {</w:t>
-      </w:r>
-    </w:p>
-    <w:p>
-      <w:pPr>
-        <w:pStyle w:val="a4"/>
-        <w:ind w:left="840"/>
-      </w:pPr>
-      <w:r>
-        <w:t xml:space="preserve">                "type": "pdf",</w:t>
-      </w:r>
-    </w:p>
-    <w:p>
-      <w:pPr>
-        <w:pStyle w:val="a4"/>
-        <w:ind w:left="840"/>
-      </w:pPr>
-      <w:r>
         <w:t xml:space="preserve">                "show_name": "154164368606317381.pdf",</w:t>
       </w:r>
     </w:p>
@@ -35675,7 +36192,7 @@
           <w:insideV w:val="single" w:sz="4" w:space="0" w:color="auto"/>
         </w:tblBorders>
         <w:tblLayout w:type="fixed"/>
-        <w:tblLook w:val="04A0"/>
+        <w:tblLook w:val="04A0" w:firstRow="1" w:lastRow="0" w:firstColumn="1" w:lastColumn="0" w:noHBand="0" w:noVBand="1"/>
       </w:tblPr>
       <w:tblGrid>
         <w:gridCol w:w="1962"/>
@@ -35961,41 +36478,41 @@
         <w:rPr>
           <w:rFonts w:hint="eastAsia"/>
         </w:rPr>
+        <w:t xml:space="preserve">    "msg": "</w:t>
+      </w:r>
+      <w:r>
+        <w:rPr>
+          <w:rFonts w:hint="eastAsia"/>
+        </w:rPr>
+        <w:t>暂无</w:t>
+      </w:r>
+      <w:r>
+        <w:rPr>
+          <w:rFonts w:hint="eastAsia"/>
+        </w:rPr>
+        <w:t>"</w:t>
+      </w:r>
+    </w:p>
+    <w:p>
+      <w:pPr>
+        <w:pStyle w:val="a4"/>
+        <w:ind w:left="840" w:firstLineChars="0" w:firstLine="0"/>
+      </w:pPr>
+      <w:r>
+        <w:t>}</w:t>
+      </w:r>
+    </w:p>
+    <w:p/>
+    <w:p>
+      <w:pPr>
+        <w:pStyle w:val="4"/>
+      </w:pPr>
+      <w:bookmarkStart w:id="55" w:name="_Toc530584289"/>
+      <w:r>
+        <w:rPr>
+          <w:rFonts w:hint="eastAsia"/>
+        </w:rPr>
         <w:lastRenderedPageBreak/>
-        <w:t xml:space="preserve">    "msg": "</w:t>
-      </w:r>
-      <w:r>
-        <w:rPr>
-          <w:rFonts w:hint="eastAsia"/>
-        </w:rPr>
-        <w:t>暂无</w:t>
-      </w:r>
-      <w:r>
-        <w:rPr>
-          <w:rFonts w:hint="eastAsia"/>
-        </w:rPr>
-        <w:t>"</w:t>
-      </w:r>
-    </w:p>
-    <w:p>
-      <w:pPr>
-        <w:pStyle w:val="a4"/>
-        <w:ind w:left="840" w:firstLineChars="0" w:firstLine="0"/>
-      </w:pPr>
-      <w:r>
-        <w:t>}</w:t>
-      </w:r>
-    </w:p>
-    <w:p/>
-    <w:p>
-      <w:pPr>
-        <w:pStyle w:val="4"/>
-      </w:pPr>
-      <w:bookmarkStart w:id="55" w:name="_Toc530584289"/>
-      <w:r>
-        <w:rPr>
-          <w:rFonts w:hint="eastAsia"/>
-        </w:rPr>
         <w:t>更新</w:t>
       </w:r>
       <w:bookmarkEnd w:id="55"/>
@@ -36083,7 +36600,7 @@
           <w:insideV w:val="single" w:sz="4" w:space="0" w:color="auto"/>
         </w:tblBorders>
         <w:tblLayout w:type="fixed"/>
-        <w:tblLook w:val="04A0"/>
+        <w:tblLook w:val="04A0" w:firstRow="1" w:lastRow="0" w:firstColumn="1" w:lastColumn="0" w:noHBand="0" w:noVBand="1"/>
       </w:tblPr>
       <w:tblGrid>
         <w:gridCol w:w="1962"/>
@@ -38095,11 +38612,11 @@
           </w:tcPr>
           <w:p>
             <w:r>
-              <w:t xml:space="preserve">{           "team":"5",            </w:t>
+              <w:t xml:space="preserve">{           "team":"5",            "market": "6",           "technology": "7",            </w:t>
             </w:r>
             <w:r>
               <w:lastRenderedPageBreak/>
-              <w:t>"market": "6",           "technology": "7",            "social":"8",            "tokenmodel": "4",            "progress": "7",            "financing": "8",            "total": "7.8"</w:t>
+              <w:t>"social":"8",            "tokenmodel": "4",            "progress": "7",            "financing": "8",            "total": "7.8"</w:t>
             </w:r>
           </w:p>
           <w:p>
@@ -38353,7 +38870,7 @@
           <w:insideV w:val="single" w:sz="4" w:space="0" w:color="auto"/>
         </w:tblBorders>
         <w:tblLayout w:type="fixed"/>
-        <w:tblLook w:val="04A0"/>
+        <w:tblLook w:val="04A0" w:firstRow="1" w:lastRow="0" w:firstColumn="1" w:lastColumn="0" w:noHBand="0" w:noVBand="1"/>
       </w:tblPr>
       <w:tblGrid>
         <w:gridCol w:w="1962"/>
@@ -38626,24 +39143,27 @@
         <w:ind w:left="420" w:firstLine="420"/>
       </w:pPr>
       <w:r>
+        <w:t xml:space="preserve">                "title": "Co-founder",</w:t>
+      </w:r>
+    </w:p>
+    <w:p>
+      <w:pPr>
+        <w:ind w:left="420" w:firstLine="420"/>
+      </w:pPr>
+      <w:r>
+        <w:t xml:space="preserve">                "social": {</w:t>
+      </w:r>
+    </w:p>
+    <w:p>
+      <w:pPr>
+        <w:ind w:left="420" w:firstLine="420"/>
+      </w:pPr>
+      <w:r>
+        <w:t xml:space="preserve">                    "link_in": </w:t>
+      </w:r>
+      <w:r>
         <w:lastRenderedPageBreak/>
-        <w:t xml:space="preserve">                "title": "Co-founder",</w:t>
-      </w:r>
-    </w:p>
-    <w:p>
-      <w:pPr>
-        <w:ind w:left="420" w:firstLine="420"/>
-      </w:pPr>
-      <w:r>
-        <w:t xml:space="preserve">                "social": {</w:t>
-      </w:r>
-    </w:p>
-    <w:p>
-      <w:pPr>
-        <w:ind w:left="420" w:firstLine="420"/>
-      </w:pPr>
-      <w:r>
-        <w:t xml:space="preserve">                    "link_in": "https://www.linkedin.com/in/mohammed-alnakhi-a2137b25/"</w:t>
+        <w:t>"https://www.linkedin.com/in/mohammed-alnakhi-a2137b25/"</w:t>
       </w:r>
     </w:p>
     <w:p>
@@ -38894,7 +39414,7 @@
           <w:insideV w:val="single" w:sz="4" w:space="0" w:color="auto"/>
         </w:tblBorders>
         <w:tblLayout w:type="fixed"/>
-        <w:tblLook w:val="04A0"/>
+        <w:tblLook w:val="04A0" w:firstRow="1" w:lastRow="0" w:firstColumn="1" w:lastColumn="0" w:noHBand="0" w:noVBand="1"/>
       </w:tblPr>
       <w:tblGrid>
         <w:gridCol w:w="1962"/>
@@ -39274,55 +39794,55 @@
         <w:ind w:left="420" w:firstLine="420"/>
       </w:pPr>
       <w:r>
+        <w:t xml:space="preserve">    "data": [],</w:t>
+      </w:r>
+    </w:p>
+    <w:p>
+      <w:pPr>
+        <w:ind w:left="420" w:firstLine="420"/>
+      </w:pPr>
+      <w:r>
+        <w:t xml:space="preserve">    "code": -1,</w:t>
+      </w:r>
+    </w:p>
+    <w:p>
+      <w:pPr>
+        <w:ind w:left="420" w:firstLine="420"/>
+      </w:pPr>
+      <w:r>
+        <w:rPr>
+          <w:rFonts w:hint="eastAsia"/>
+        </w:rPr>
+        <w:t xml:space="preserve">    "msg": "</w:t>
+      </w:r>
+      <w:r>
+        <w:t>L</w:t>
+      </w:r>
+      <w:r>
+        <w:rPr>
+          <w:rFonts w:hint="eastAsia"/>
+        </w:rPr>
+        <w:t>ab_name</w:t>
+      </w:r>
+      <w:r>
+        <w:rPr>
+          <w:rFonts w:hint="eastAsia"/>
+        </w:rPr>
+        <w:t>字段不能为空</w:t>
+      </w:r>
+      <w:r>
+        <w:rPr>
+          <w:rFonts w:hint="eastAsia"/>
+        </w:rPr>
+        <w:t>"</w:t>
+      </w:r>
+    </w:p>
+    <w:p>
+      <w:pPr>
+        <w:ind w:left="420" w:firstLine="420"/>
+      </w:pPr>
+      <w:r>
         <w:lastRenderedPageBreak/>
-        <w:t xml:space="preserve">    "data": [],</w:t>
-      </w:r>
-    </w:p>
-    <w:p>
-      <w:pPr>
-        <w:ind w:left="420" w:firstLine="420"/>
-      </w:pPr>
-      <w:r>
-        <w:t xml:space="preserve">    "code": -1,</w:t>
-      </w:r>
-    </w:p>
-    <w:p>
-      <w:pPr>
-        <w:ind w:left="420" w:firstLine="420"/>
-      </w:pPr>
-      <w:r>
-        <w:rPr>
-          <w:rFonts w:hint="eastAsia"/>
-        </w:rPr>
-        <w:t xml:space="preserve">    "msg": "</w:t>
-      </w:r>
-      <w:r>
-        <w:t>L</w:t>
-      </w:r>
-      <w:r>
-        <w:rPr>
-          <w:rFonts w:hint="eastAsia"/>
-        </w:rPr>
-        <w:t>ab_name</w:t>
-      </w:r>
-      <w:r>
-        <w:rPr>
-          <w:rFonts w:hint="eastAsia"/>
-        </w:rPr>
-        <w:t>字段不能为空</w:t>
-      </w:r>
-      <w:r>
-        <w:rPr>
-          <w:rFonts w:hint="eastAsia"/>
-        </w:rPr>
-        <w:t>"</w:t>
-      </w:r>
-    </w:p>
-    <w:p>
-      <w:pPr>
-        <w:ind w:left="420" w:firstLine="420"/>
-      </w:pPr>
-      <w:r>
         <w:t>}</w:t>
       </w:r>
     </w:p>
@@ -39422,7 +39942,7 @@
           <w:insideV w:val="single" w:sz="4" w:space="0" w:color="auto"/>
         </w:tblBorders>
         <w:tblLayout w:type="fixed"/>
-        <w:tblLook w:val="04A0"/>
+        <w:tblLook w:val="04A0" w:firstRow="1" w:lastRow="0" w:firstColumn="1" w:lastColumn="0" w:noHBand="0" w:noVBand="1"/>
       </w:tblPr>
       <w:tblGrid>
         <w:gridCol w:w="1962"/>
@@ -39934,7 +40454,7 @@
           <w:insideV w:val="single" w:sz="4" w:space="0" w:color="auto"/>
         </w:tblBorders>
         <w:tblLayout w:type="fixed"/>
-        <w:tblLook w:val="04A0"/>
+        <w:tblLook w:val="04A0" w:firstRow="1" w:lastRow="0" w:firstColumn="1" w:lastColumn="0" w:noHBand="0" w:noVBand="1"/>
       </w:tblPr>
       <w:tblGrid>
         <w:gridCol w:w="1962"/>
@@ -40197,46 +40717,46 @@
         <w:ind w:left="420" w:firstLine="420"/>
       </w:pPr>
       <w:r>
+        <w:t xml:space="preserve">    "data": [],</w:t>
+      </w:r>
+    </w:p>
+    <w:p>
+      <w:pPr>
+        <w:ind w:left="420" w:firstLine="420"/>
+      </w:pPr>
+      <w:r>
+        <w:t xml:space="preserve">    "code": -1,</w:t>
+      </w:r>
+    </w:p>
+    <w:p>
+      <w:pPr>
+        <w:ind w:left="420" w:firstLine="420"/>
+      </w:pPr>
+      <w:r>
+        <w:rPr>
+          <w:rFonts w:hint="eastAsia"/>
+        </w:rPr>
+        <w:t xml:space="preserve">    "msg": "</w:t>
+      </w:r>
+      <w:r>
+        <w:rPr>
+          <w:rFonts w:hint="eastAsia"/>
+        </w:rPr>
+        <w:t>系统繁忙</w:t>
+      </w:r>
+      <w:r>
+        <w:rPr>
+          <w:rFonts w:hint="eastAsia"/>
+        </w:rPr>
+        <w:t>"</w:t>
+      </w:r>
+    </w:p>
+    <w:p>
+      <w:pPr>
+        <w:ind w:left="420" w:firstLine="420"/>
+      </w:pPr>
+      <w:r>
         <w:lastRenderedPageBreak/>
-        <w:t xml:space="preserve">    "data": [],</w:t>
-      </w:r>
-    </w:p>
-    <w:p>
-      <w:pPr>
-        <w:ind w:left="420" w:firstLine="420"/>
-      </w:pPr>
-      <w:r>
-        <w:t xml:space="preserve">    "code": -1,</w:t>
-      </w:r>
-    </w:p>
-    <w:p>
-      <w:pPr>
-        <w:ind w:left="420" w:firstLine="420"/>
-      </w:pPr>
-      <w:r>
-        <w:rPr>
-          <w:rFonts w:hint="eastAsia"/>
-        </w:rPr>
-        <w:t xml:space="preserve">    "msg": "</w:t>
-      </w:r>
-      <w:r>
-        <w:rPr>
-          <w:rFonts w:hint="eastAsia"/>
-        </w:rPr>
-        <w:t>系统繁忙</w:t>
-      </w:r>
-      <w:r>
-        <w:rPr>
-          <w:rFonts w:hint="eastAsia"/>
-        </w:rPr>
-        <w:t>"</w:t>
-      </w:r>
-    </w:p>
-    <w:p>
-      <w:pPr>
-        <w:ind w:left="420" w:firstLine="420"/>
-      </w:pPr>
-      <w:r>
         <w:t>}</w:t>
       </w:r>
     </w:p>
@@ -40343,7 +40863,7 @@
           <w:insideV w:val="single" w:sz="4" w:space="0" w:color="auto"/>
         </w:tblBorders>
         <w:tblLayout w:type="fixed"/>
-        <w:tblLook w:val="04A0"/>
+        <w:tblLook w:val="04A0" w:firstRow="1" w:lastRow="0" w:firstColumn="1" w:lastColumn="0" w:noHBand="0" w:noVBand="1"/>
       </w:tblPr>
       <w:tblGrid>
         <w:gridCol w:w="1962"/>
@@ -40861,7 +41381,7 @@
           <w:insideV w:val="single" w:sz="4" w:space="0" w:color="auto"/>
         </w:tblBorders>
         <w:tblLayout w:type="fixed"/>
-        <w:tblLook w:val="04A0"/>
+        <w:tblLook w:val="04A0" w:firstRow="1" w:lastRow="0" w:firstColumn="1" w:lastColumn="0" w:noHBand="0" w:noVBand="1"/>
       </w:tblPr>
       <w:tblGrid>
         <w:gridCol w:w="1962"/>
@@ -41280,7 +41800,6 @@
               <w:ind w:firstLineChars="0" w:firstLine="0"/>
             </w:pPr>
             <w:r>
-              <w:lastRenderedPageBreak/>
               <w:t>order</w:t>
             </w:r>
           </w:p>
@@ -41380,6 +41899,7 @@
         <w:ind w:left="420" w:firstLine="420"/>
       </w:pPr>
       <w:r>
+        <w:lastRenderedPageBreak/>
         <w:t>{</w:t>
       </w:r>
     </w:p>
@@ -41580,7 +42100,7 @@
           <w:insideV w:val="single" w:sz="4" w:space="0" w:color="auto"/>
         </w:tblBorders>
         <w:tblLayout w:type="fixed"/>
-        <w:tblLook w:val="04A0"/>
+        <w:tblLook w:val="04A0" w:firstRow="1" w:lastRow="0" w:firstColumn="1" w:lastColumn="0" w:noHBand="0" w:noVBand="1"/>
       </w:tblPr>
       <w:tblGrid>
         <w:gridCol w:w="1962"/>
@@ -42005,45 +42525,45 @@
         <w:ind w:left="420" w:firstLine="420"/>
       </w:pPr>
       <w:r>
+        <w:t>输出</w:t>
+      </w:r>
+      <w:r>
+        <w:rPr>
+          <w:rFonts w:hint="eastAsia"/>
+        </w:rPr>
+        <w:t>：</w:t>
+      </w:r>
+    </w:p>
+    <w:p>
+      <w:pPr>
+        <w:ind w:left="420" w:firstLine="420"/>
+      </w:pPr>
+      <w:r>
+        <w:t>{</w:t>
+      </w:r>
+    </w:p>
+    <w:p>
+      <w:pPr>
+        <w:ind w:left="420" w:firstLine="420"/>
+      </w:pPr>
+      <w:r>
+        <w:t xml:space="preserve">    "data": [</w:t>
+      </w:r>
+    </w:p>
+    <w:p>
+      <w:pPr>
+        <w:ind w:left="420" w:firstLine="420"/>
+      </w:pPr>
+      <w:r>
+        <w:t xml:space="preserve">        {</w:t>
+      </w:r>
+    </w:p>
+    <w:p>
+      <w:pPr>
+        <w:ind w:left="420" w:firstLine="420"/>
+      </w:pPr>
+      <w:r>
         <w:lastRenderedPageBreak/>
-        <w:t>输出</w:t>
-      </w:r>
-      <w:r>
-        <w:rPr>
-          <w:rFonts w:hint="eastAsia"/>
-        </w:rPr>
-        <w:t>：</w:t>
-      </w:r>
-    </w:p>
-    <w:p>
-      <w:pPr>
-        <w:ind w:left="420" w:firstLine="420"/>
-      </w:pPr>
-      <w:r>
-        <w:t>{</w:t>
-      </w:r>
-    </w:p>
-    <w:p>
-      <w:pPr>
-        <w:ind w:left="420" w:firstLine="420"/>
-      </w:pPr>
-      <w:r>
-        <w:t xml:space="preserve">    "data": [</w:t>
-      </w:r>
-    </w:p>
-    <w:p>
-      <w:pPr>
-        <w:ind w:left="420" w:firstLine="420"/>
-      </w:pPr>
-      <w:r>
-        <w:t xml:space="preserve">        {</w:t>
-      </w:r>
-    </w:p>
-    <w:p>
-      <w:pPr>
-        <w:ind w:left="420" w:firstLine="420"/>
-      </w:pPr>
-      <w:r>
         <w:t xml:space="preserve">            "id": 2,</w:t>
       </w:r>
     </w:p>
@@ -42413,7 +42933,7 @@
           <w:insideV w:val="single" w:sz="4" w:space="0" w:color="auto"/>
         </w:tblBorders>
         <w:tblLayout w:type="fixed"/>
-        <w:tblLook w:val="04A0"/>
+        <w:tblLook w:val="04A0" w:firstRow="1" w:lastRow="0" w:firstColumn="1" w:lastColumn="0" w:noHBand="0" w:noVBand="1"/>
       </w:tblPr>
       <w:tblGrid>
         <w:gridCol w:w="1962"/>
@@ -42654,48 +43174,48 @@
         <w:ind w:left="420" w:firstLine="420"/>
       </w:pPr>
       <w:r>
+        <w:t xml:space="preserve">    "data":</w:t>
+      </w:r>
+      <w:r>
+        <w:rPr>
+          <w:rFonts w:hint="eastAsia"/>
+        </w:rPr>
+        <w:t>[]</w:t>
+      </w:r>
+      <w:r>
+        <w:t>,</w:t>
+      </w:r>
+    </w:p>
+    <w:p>
+      <w:pPr>
+        <w:ind w:left="420" w:firstLine="420"/>
+      </w:pPr>
+      <w:r>
+        <w:t xml:space="preserve">    "code": 0,</w:t>
+      </w:r>
+    </w:p>
+    <w:p>
+      <w:pPr>
+        <w:ind w:left="420" w:firstLine="420"/>
+      </w:pPr>
+      <w:r>
+        <w:t xml:space="preserve">    "msg": "success"</w:t>
+      </w:r>
+    </w:p>
+    <w:p>
+      <w:pPr>
+        <w:ind w:left="420" w:firstLine="420"/>
+      </w:pPr>
+      <w:r>
+        <w:t>} OR</w:t>
+      </w:r>
+    </w:p>
+    <w:p>
+      <w:pPr>
+        <w:ind w:left="420" w:firstLine="420"/>
+      </w:pPr>
+      <w:r>
         <w:lastRenderedPageBreak/>
-        <w:t xml:space="preserve">    "data":</w:t>
-      </w:r>
-      <w:r>
-        <w:rPr>
-          <w:rFonts w:hint="eastAsia"/>
-        </w:rPr>
-        <w:t>[]</w:t>
-      </w:r>
-      <w:r>
-        <w:t>,</w:t>
-      </w:r>
-    </w:p>
-    <w:p>
-      <w:pPr>
-        <w:ind w:left="420" w:firstLine="420"/>
-      </w:pPr>
-      <w:r>
-        <w:t xml:space="preserve">    "code": 0,</w:t>
-      </w:r>
-    </w:p>
-    <w:p>
-      <w:pPr>
-        <w:ind w:left="420" w:firstLine="420"/>
-      </w:pPr>
-      <w:r>
-        <w:t xml:space="preserve">    "msg": "success"</w:t>
-      </w:r>
-    </w:p>
-    <w:p>
-      <w:pPr>
-        <w:ind w:left="420" w:firstLine="420"/>
-      </w:pPr>
-      <w:r>
-        <w:t>} OR</w:t>
-      </w:r>
-    </w:p>
-    <w:p>
-      <w:pPr>
-        <w:ind w:left="420" w:firstLine="420"/>
-      </w:pPr>
-      <w:r>
         <w:t>{</w:t>
       </w:r>
     </w:p>
@@ -42854,7 +43374,7 @@
           <w:insideV w:val="single" w:sz="4" w:space="0" w:color="auto"/>
         </w:tblBorders>
         <w:tblLayout w:type="fixed"/>
-        <w:tblLook w:val="04A0"/>
+        <w:tblLook w:val="04A0" w:firstRow="1" w:lastRow="0" w:firstColumn="1" w:lastColumn="0" w:noHBand="0" w:noVBand="1"/>
       </w:tblPr>
       <w:tblGrid>
         <w:gridCol w:w="1962"/>
@@ -43428,7 +43948,7 @@
           <w:insideV w:val="single" w:sz="4" w:space="0" w:color="auto"/>
         </w:tblBorders>
         <w:tblLayout w:type="fixed"/>
-        <w:tblLook w:val="04A0"/>
+        <w:tblLook w:val="04A0" w:firstRow="1" w:lastRow="0" w:firstColumn="1" w:lastColumn="0" w:noHBand="0" w:noVBand="1"/>
       </w:tblPr>
       <w:tblGrid>
         <w:gridCol w:w="1962"/>
@@ -43535,7 +44055,6 @@
               <w:ind w:firstLineChars="0" w:firstLine="0"/>
             </w:pPr>
             <w:r>
-              <w:lastRenderedPageBreak/>
               <w:t>I</w:t>
             </w:r>
             <w:r>
@@ -43662,6 +44181,7 @@
         <w:ind w:left="420" w:firstLine="420"/>
       </w:pPr>
       <w:r>
+        <w:lastRenderedPageBreak/>
         <w:t>{</w:t>
       </w:r>
     </w:p>
@@ -44111,62 +44631,62 @@
         <w:ind w:left="420" w:firstLine="420"/>
       </w:pPr>
       <w:r>
+        <w:t xml:space="preserve">                "add_time": "2018-11-05",</w:t>
+      </w:r>
+    </w:p>
+    <w:p>
+      <w:pPr>
+        <w:ind w:left="420" w:firstLine="420"/>
+      </w:pPr>
+      <w:r>
+        <w:rPr>
+          <w:rFonts w:hint="eastAsia"/>
+        </w:rPr>
+        <w:t xml:space="preserve">                "name": "</w:t>
+      </w:r>
+      <w:r>
+        <w:rPr>
+          <w:rFonts w:hint="eastAsia"/>
+        </w:rPr>
+        <w:t>奥爸</w:t>
+      </w:r>
+      <w:r>
+        <w:rPr>
+          <w:rFonts w:hint="eastAsia"/>
+        </w:rPr>
+        <w:t>",</w:t>
+      </w:r>
+    </w:p>
+    <w:p>
+      <w:pPr>
+        <w:ind w:left="420" w:firstLine="420"/>
+      </w:pPr>
+      <w:r>
+        <w:t xml:space="preserve">                "phone": "13141233207"</w:t>
+      </w:r>
+    </w:p>
+    <w:p>
+      <w:pPr>
+        <w:ind w:left="420" w:firstLine="420"/>
+      </w:pPr>
+      <w:r>
+        <w:t xml:space="preserve">            }</w:t>
+      </w:r>
+    </w:p>
+    <w:p>
+      <w:pPr>
+        <w:ind w:left="420" w:firstLine="420"/>
+      </w:pPr>
+      <w:r>
+        <w:t xml:space="preserve">        ],</w:t>
+      </w:r>
+    </w:p>
+    <w:p>
+      <w:pPr>
+        <w:ind w:left="420" w:firstLine="420"/>
+      </w:pPr>
+      <w:r>
         <w:lastRenderedPageBreak/>
-        <w:t xml:space="preserve">                "add_time": "2018-11-05",</w:t>
-      </w:r>
-    </w:p>
-    <w:p>
-      <w:pPr>
-        <w:ind w:left="420" w:firstLine="420"/>
-      </w:pPr>
-      <w:r>
-        <w:rPr>
-          <w:rFonts w:hint="eastAsia"/>
-        </w:rPr>
-        <w:t xml:space="preserve">                "name": "</w:t>
-      </w:r>
-      <w:r>
-        <w:rPr>
-          <w:rFonts w:hint="eastAsia"/>
-        </w:rPr>
-        <w:t>奥爸</w:t>
-      </w:r>
-      <w:r>
-        <w:rPr>
-          <w:rFonts w:hint="eastAsia"/>
-        </w:rPr>
-        <w:t>",</w:t>
-      </w:r>
-    </w:p>
-    <w:p>
-      <w:pPr>
-        <w:ind w:left="420" w:firstLine="420"/>
-      </w:pPr>
-      <w:r>
-        <w:t xml:space="preserve">                "phone": "13141233207"</w:t>
-      </w:r>
-    </w:p>
-    <w:p>
-      <w:pPr>
-        <w:ind w:left="420" w:firstLine="420"/>
-      </w:pPr>
-      <w:r>
-        <w:t xml:space="preserve">            }</w:t>
-      </w:r>
-    </w:p>
-    <w:p>
-      <w:pPr>
-        <w:ind w:left="420" w:firstLine="420"/>
-      </w:pPr>
-      <w:r>
-        <w:t xml:space="preserve">        ],</w:t>
-      </w:r>
-    </w:p>
-    <w:p>
-      <w:pPr>
-        <w:ind w:left="420" w:firstLine="420"/>
-      </w:pPr>
-      <w:r>
         <w:t xml:space="preserve">        "first_page_url": "http://token.cn/api/discussion/get?page=1",</w:t>
       </w:r>
     </w:p>
@@ -44424,7 +44944,7 @@
           <w:insideV w:val="single" w:sz="4" w:space="0" w:color="auto"/>
         </w:tblBorders>
         <w:tblLayout w:type="fixed"/>
-        <w:tblLook w:val="04A0"/>
+        <w:tblLook w:val="04A0" w:firstRow="1" w:lastRow="0" w:firstColumn="1" w:lastColumn="0" w:noHBand="0" w:noVBand="1"/>
       </w:tblPr>
       <w:tblGrid>
         <w:gridCol w:w="1962"/>
@@ -44735,37 +45255,34 @@
         <w:ind w:leftChars="400" w:left="840"/>
       </w:pPr>
       <w:r>
-        <w:t>"http://img.zcool.cn/community/0125fd5770dfa50000018c1b486f15.jpg@1280w_1l_2o</w:t>
-      </w:r>
-      <w:r>
+        <w:t>"http://img.zcool.cn/community/0125fd5770dfa50000018c1b486f15.jpg@1280w_1l_2o_100sh.jpg",   "http://img.zcool.cn/community/0125fd5770dfa50000018c1b486f15.jpg@1280w_1l_2o_100sh.jpg"</w:t>
+      </w:r>
+    </w:p>
+    <w:p>
+      <w:pPr>
+        <w:ind w:leftChars="400" w:left="840"/>
+      </w:pPr>
+      <w:r>
+        <w:t xml:space="preserve">        ],</w:t>
+      </w:r>
+    </w:p>
+    <w:p>
+      <w:pPr>
+        <w:ind w:leftChars="400" w:left="840"/>
+      </w:pPr>
+      <w:r>
+        <w:t xml:space="preserve">        "add_time": "2018-11-05",</w:t>
+      </w:r>
+    </w:p>
+    <w:p>
+      <w:pPr>
+        <w:ind w:leftChars="400" w:left="840"/>
+      </w:pPr>
+      <w:r>
+        <w:rPr>
+          <w:rFonts w:hint="eastAsia"/>
+        </w:rPr>
         <w:lastRenderedPageBreak/>
-        <w:t>_100sh.jpg",   "http://img.zcool.cn/community/0125fd5770dfa50000018c1b486f15.jpg@1280w_1l_2o_100sh.jpg"</w:t>
-      </w:r>
-    </w:p>
-    <w:p>
-      <w:pPr>
-        <w:ind w:leftChars="400" w:left="840"/>
-      </w:pPr>
-      <w:r>
-        <w:t xml:space="preserve">        ],</w:t>
-      </w:r>
-    </w:p>
-    <w:p>
-      <w:pPr>
-        <w:ind w:leftChars="400" w:left="840"/>
-      </w:pPr>
-      <w:r>
-        <w:t xml:space="preserve">        "add_time": "2018-11-05",</w:t>
-      </w:r>
-    </w:p>
-    <w:p>
-      <w:pPr>
-        <w:ind w:leftChars="400" w:left="840"/>
-      </w:pPr>
-      <w:r>
-        <w:rPr>
-          <w:rFonts w:hint="eastAsia"/>
-        </w:rPr>
         <w:t xml:space="preserve">        "name": "</w:t>
       </w:r>
       <w:r>
@@ -45110,7 +45627,7 @@
           <w:insideV w:val="single" w:sz="4" w:space="0" w:color="auto"/>
         </w:tblBorders>
         <w:tblLayout w:type="fixed"/>
-        <w:tblLook w:val="04A0"/>
+        <w:tblLook w:val="04A0" w:firstRow="1" w:lastRow="0" w:firstColumn="1" w:lastColumn="0" w:noHBand="0" w:noVBand="1"/>
       </w:tblPr>
       <w:tblGrid>
         <w:gridCol w:w="1962"/>
@@ -45352,56 +45869,56 @@
         <w:ind w:left="420" w:firstLine="420"/>
       </w:pPr>
       <w:r>
+        <w:t xml:space="preserve">    "data":</w:t>
+      </w:r>
+      <w:r>
+        <w:rPr>
+          <w:rFonts w:hint="eastAsia"/>
+        </w:rPr>
+        <w:t>[]</w:t>
+      </w:r>
+      <w:r>
+        <w:t>,</w:t>
+      </w:r>
+    </w:p>
+    <w:p>
+      <w:pPr>
+        <w:ind w:left="420" w:firstLine="420"/>
+      </w:pPr>
+      <w:r>
+        <w:t xml:space="preserve">    "code": 0,</w:t>
+      </w:r>
+    </w:p>
+    <w:p>
+      <w:pPr>
+        <w:ind w:left="420" w:firstLine="420"/>
+      </w:pPr>
+      <w:r>
+        <w:t xml:space="preserve">    "msg": "success"</w:t>
+      </w:r>
+    </w:p>
+    <w:p>
+      <w:pPr>
+        <w:ind w:left="420" w:firstLine="420"/>
+      </w:pPr>
+      <w:r>
+        <w:t>} OR</w:t>
+      </w:r>
+    </w:p>
+    <w:p>
+      <w:pPr>
+        <w:ind w:left="420" w:firstLine="420"/>
+      </w:pPr>
+      <w:r>
+        <w:t>{</w:t>
+      </w:r>
+    </w:p>
+    <w:p>
+      <w:pPr>
+        <w:ind w:left="420" w:firstLine="420"/>
+      </w:pPr>
+      <w:r>
         <w:lastRenderedPageBreak/>
-        <w:t xml:space="preserve">    "data":</w:t>
-      </w:r>
-      <w:r>
-        <w:rPr>
-          <w:rFonts w:hint="eastAsia"/>
-        </w:rPr>
-        <w:t>[]</w:t>
-      </w:r>
-      <w:r>
-        <w:t>,</w:t>
-      </w:r>
-    </w:p>
-    <w:p>
-      <w:pPr>
-        <w:ind w:left="420" w:firstLine="420"/>
-      </w:pPr>
-      <w:r>
-        <w:t xml:space="preserve">    "code": 0,</w:t>
-      </w:r>
-    </w:p>
-    <w:p>
-      <w:pPr>
-        <w:ind w:left="420" w:firstLine="420"/>
-      </w:pPr>
-      <w:r>
-        <w:t xml:space="preserve">    "msg": "success"</w:t>
-      </w:r>
-    </w:p>
-    <w:p>
-      <w:pPr>
-        <w:ind w:left="420" w:firstLine="420"/>
-      </w:pPr>
-      <w:r>
-        <w:t>} OR</w:t>
-      </w:r>
-    </w:p>
-    <w:p>
-      <w:pPr>
-        <w:ind w:left="420" w:firstLine="420"/>
-      </w:pPr>
-      <w:r>
-        <w:t>{</w:t>
-      </w:r>
-    </w:p>
-    <w:p>
-      <w:pPr>
-        <w:ind w:left="420" w:firstLine="420"/>
-      </w:pPr>
-      <w:r>
         <w:t xml:space="preserve">    "data": [],</w:t>
       </w:r>
     </w:p>
@@ -45558,7 +46075,7 @@
           <w:insideV w:val="single" w:sz="4" w:space="0" w:color="auto"/>
         </w:tblBorders>
         <w:tblLayout w:type="fixed"/>
-        <w:tblLook w:val="04A0"/>
+        <w:tblLook w:val="04A0" w:firstRow="1" w:lastRow="0" w:firstColumn="1" w:lastColumn="0" w:noHBand="0" w:noVBand="1"/>
       </w:tblPr>
       <w:tblGrid>
         <w:gridCol w:w="1962"/>
@@ -46042,7 +46559,7 @@
           <w:insideV w:val="single" w:sz="4" w:space="0" w:color="auto"/>
         </w:tblBorders>
         <w:tblLayout w:type="fixed"/>
-        <w:tblLook w:val="04A0"/>
+        <w:tblLook w:val="04A0" w:firstRow="1" w:lastRow="0" w:firstColumn="1" w:lastColumn="0" w:noHBand="0" w:noVBand="1"/>
       </w:tblPr>
       <w:tblGrid>
         <w:gridCol w:w="1962"/>
@@ -46156,7 +46673,6 @@
                 <w:szCs w:val="14"/>
                 <w:shd w:val="clear" w:color="auto" w:fill="FFFFFF"/>
               </w:rPr>
-              <w:lastRenderedPageBreak/>
               <w:t>P</w:t>
             </w:r>
             <w:r>
@@ -46281,6 +46797,7 @@
     </w:p>
     <w:p>
       <w:r>
+        <w:lastRenderedPageBreak/>
         <w:t xml:space="preserve">            {</w:t>
       </w:r>
     </w:p>
@@ -46575,7 +47092,257 @@
     </w:p>
     <w:p>
       <w:r>
+        <w:t xml:space="preserve">            },</w:t>
+      </w:r>
+    </w:p>
+    <w:p>
+      <w:r>
+        <w:t xml:space="preserve">            {</w:t>
+      </w:r>
+    </w:p>
+    <w:p>
+      <w:r>
+        <w:t xml:space="preserve">                "id": 3,</w:t>
+      </w:r>
+    </w:p>
+    <w:p>
+      <w:r>
+        <w:t xml:space="preserve">                "found_id": 1,</w:t>
+      </w:r>
+    </w:p>
+    <w:p>
+      <w:r>
+        <w:t xml:space="preserve">                "project_id": 1,</w:t>
+      </w:r>
+    </w:p>
+    <w:p>
+      <w:r>
         <w:lastRenderedPageBreak/>
+        <w:t xml:space="preserve">                "invest_stage": "",</w:t>
+      </w:r>
+    </w:p>
+    <w:p>
+      <w:r>
+        <w:t xml:space="preserve">                "total_price": 0,</w:t>
+      </w:r>
+    </w:p>
+    <w:p>
+      <w:r>
+        <w:t xml:space="preserve">                "num": 311,</w:t>
+      </w:r>
+    </w:p>
+    <w:p>
+      <w:r>
+        <w:t xml:space="preserve">                "status": 0,</w:t>
+      </w:r>
+    </w:p>
+    <w:p>
+      <w:r>
+        <w:t xml:space="preserve">                "pay_coin_time": "2018-11-23 17:30",</w:t>
+      </w:r>
+    </w:p>
+    <w:p>
+      <w:r>
+        <w:t xml:space="preserve">                "pay_coin_name": "",</w:t>
+      </w:r>
+    </w:p>
+    <w:p>
+      <w:r>
+        <w:t xml:space="preserve">                "pay_coin_address": "fsgdf",</w:t>
+      </w:r>
+    </w:p>
+    <w:p>
+      <w:r>
+        <w:t xml:space="preserve">                "pay_coin_tx": "",</w:t>
+      </w:r>
+    </w:p>
+    <w:p>
+      <w:r>
+        <w:t xml:space="preserve">                "discount_note": "",</w:t>
+      </w:r>
+    </w:p>
+    <w:p>
+      <w:r>
+        <w:t xml:space="preserve">                "lock_note": "",</w:t>
+      </w:r>
+    </w:p>
+    <w:p>
+      <w:r>
+        <w:rPr>
+          <w:rFonts w:hint="eastAsia"/>
+        </w:rPr>
+        <w:t xml:space="preserve">                "confirm_name": "</w:t>
+      </w:r>
+      <w:r>
+        <w:rPr>
+          <w:rFonts w:hint="eastAsia"/>
+        </w:rPr>
+        <w:t>小鱼</w:t>
+      </w:r>
+      <w:r>
+        <w:rPr>
+          <w:rFonts w:hint="eastAsia"/>
+        </w:rPr>
+        <w:t>",</w:t>
+      </w:r>
+    </w:p>
+    <w:p>
+      <w:r>
+        <w:t xml:space="preserve">                "user_id": 19,</w:t>
+      </w:r>
+    </w:p>
+    <w:p>
+      <w:r>
+        <w:rPr>
+          <w:rFonts w:hint="eastAsia"/>
+        </w:rPr>
+        <w:t xml:space="preserve">                "name": "</w:t>
+      </w:r>
+      <w:r>
+        <w:rPr>
+          <w:rFonts w:hint="eastAsia"/>
+        </w:rPr>
+        <w:t>第一基金</w:t>
+      </w:r>
+      <w:r>
+        <w:rPr>
+          <w:rFonts w:hint="eastAsia"/>
+        </w:rPr>
+        <w:t>",</w:t>
+      </w:r>
+    </w:p>
+    <w:p>
+      <w:r>
+        <w:t xml:space="preserve">                "unit": "ETC"</w:t>
+      </w:r>
+    </w:p>
+    <w:p>
+      <w:r>
+        <w:t xml:space="preserve">            }</w:t>
+      </w:r>
+    </w:p>
+    <w:p>
+      <w:r>
+        <w:t xml:space="preserve">        ],</w:t>
+      </w:r>
+    </w:p>
+    <w:p>
+      <w:r>
+        <w:t xml:space="preserve">        "sell": [</w:t>
+      </w:r>
+    </w:p>
+    <w:p>
+      <w:r>
+        <w:t xml:space="preserve">            </w:t>
+      </w:r>
+    </w:p>
+    <w:p>
+      <w:r>
+        <w:t xml:space="preserve">            {</w:t>
+      </w:r>
+    </w:p>
+    <w:p>
+      <w:r>
+        <w:t xml:space="preserve">                "id": 29,</w:t>
+      </w:r>
+    </w:p>
+    <w:p>
+      <w:r>
+        <w:t xml:space="preserve">                "found_id": 1,</w:t>
+      </w:r>
+    </w:p>
+    <w:p>
+      <w:r>
+        <w:t xml:space="preserve">                "project_id": 1,</w:t>
+      </w:r>
+    </w:p>
+    <w:p>
+      <w:r>
+        <w:t xml:space="preserve">                "invest_stage": "",</w:t>
+      </w:r>
+    </w:p>
+    <w:p>
+      <w:r>
+        <w:t xml:space="preserve">                "total_price": 1.8738,</w:t>
+      </w:r>
+    </w:p>
+    <w:p>
+      <w:r>
+        <w:t xml:space="preserve">                "num": 60,</w:t>
+      </w:r>
+    </w:p>
+    <w:p>
+      <w:r>
+        <w:t xml:space="preserve">                "status": 0,</w:t>
+      </w:r>
+    </w:p>
+    <w:p>
+      <w:r>
+        <w:t xml:space="preserve">                "pay_coin_time": "2018-11-26 16:30",</w:t>
+      </w:r>
+    </w:p>
+    <w:p>
+      <w:r>
+        <w:t xml:space="preserve">                "pay_coin_name": "",</w:t>
+      </w:r>
+    </w:p>
+    <w:p>
+      <w:r>
+        <w:t xml:space="preserve">                "pay_coin_address": "hsdjasdjasjdsajhdjadsjh",</w:t>
+      </w:r>
+    </w:p>
+    <w:p>
+      <w:r>
+        <w:t xml:space="preserve">                "pay_coin_tx": "",</w:t>
+      </w:r>
+    </w:p>
+    <w:p>
+      <w:r>
+        <w:t xml:space="preserve">                "discount_note": "",</w:t>
+      </w:r>
+    </w:p>
+    <w:p>
+      <w:r>
+        <w:t xml:space="preserve">                "lock_note": "",</w:t>
+      </w:r>
+    </w:p>
+    <w:p>
+      <w:r>
+        <w:t xml:space="preserve">                "confirm_name": "",</w:t>
+      </w:r>
+    </w:p>
+    <w:p>
+      <w:r>
+        <w:t xml:space="preserve">                "user_id": 17,</w:t>
+      </w:r>
+    </w:p>
+    <w:p>
+      <w:r>
+        <w:rPr>
+          <w:rFonts w:hint="eastAsia"/>
+        </w:rPr>
+        <w:t xml:space="preserve">                "name": "</w:t>
+      </w:r>
+      <w:r>
+        <w:rPr>
+          <w:rFonts w:hint="eastAsia"/>
+        </w:rPr>
+        <w:t>第一基金</w:t>
+      </w:r>
+      <w:r>
+        <w:rPr>
+          <w:rFonts w:hint="eastAsia"/>
+        </w:rPr>
+        <w:t>",</w:t>
+      </w:r>
+    </w:p>
+    <w:p>
+      <w:r>
+        <w:t xml:space="preserve">                "unit": "ETC"</w:t>
+      </w:r>
+    </w:p>
+    <w:p>
+      <w:r>
         <w:t xml:space="preserve">            },</w:t>
       </w:r>
     </w:p>
@@ -46586,12 +47353,12 @@
     </w:p>
     <w:p>
       <w:r>
-        <w:t xml:space="preserve">                "id": 3,</w:t>
-      </w:r>
-    </w:p>
-    <w:p>
-      <w:r>
-        <w:t xml:space="preserve">                "found_id": 1,</w:t>
+        <w:t xml:space="preserve">                "id": 30,</w:t>
+      </w:r>
+    </w:p>
+    <w:p>
+      <w:r>
+        <w:t xml:space="preserve">                "found_id": 3,</w:t>
       </w:r>
     </w:p>
     <w:p>
@@ -46606,267 +47373,17 @@
     </w:p>
     <w:p>
       <w:r>
-        <w:t xml:space="preserve">                "total_price": 0,</w:t>
-      </w:r>
-    </w:p>
-    <w:p>
-      <w:r>
-        <w:t xml:space="preserve">                "num": 311,</w:t>
-      </w:r>
-    </w:p>
-    <w:p>
-      <w:r>
-        <w:t xml:space="preserve">                "status": 0,</w:t>
-      </w:r>
-    </w:p>
-    <w:p>
-      <w:r>
-        <w:t xml:space="preserve">                "pay_coin_time": "2018-11-23 17:30",</w:t>
-      </w:r>
-    </w:p>
-    <w:p>
-      <w:r>
-        <w:t xml:space="preserve">                "pay_coin_name": "",</w:t>
-      </w:r>
-    </w:p>
-    <w:p>
-      <w:r>
-        <w:t xml:space="preserve">                "pay_coin_address": "fsgdf",</w:t>
-      </w:r>
-    </w:p>
-    <w:p>
-      <w:r>
-        <w:t xml:space="preserve">                "pay_coin_tx": "",</w:t>
-      </w:r>
-    </w:p>
-    <w:p>
-      <w:r>
-        <w:t xml:space="preserve">                "discount_note": "",</w:t>
-      </w:r>
-    </w:p>
-    <w:p>
-      <w:r>
-        <w:t xml:space="preserve">                "lock_note": "",</w:t>
-      </w:r>
-    </w:p>
-    <w:p>
-      <w:r>
-        <w:rPr>
-          <w:rFonts w:hint="eastAsia"/>
-        </w:rPr>
-        <w:t xml:space="preserve">                "confirm_name": "</w:t>
-      </w:r>
-      <w:r>
-        <w:rPr>
-          <w:rFonts w:hint="eastAsia"/>
-        </w:rPr>
-        <w:t>小鱼</w:t>
-      </w:r>
-      <w:r>
-        <w:rPr>
-          <w:rFonts w:hint="eastAsia"/>
-        </w:rPr>
-        <w:t>",</w:t>
-      </w:r>
-    </w:p>
-    <w:p>
-      <w:r>
-        <w:t xml:space="preserve">                "user_id": 19,</w:t>
-      </w:r>
-    </w:p>
-    <w:p>
-      <w:r>
-        <w:rPr>
-          <w:rFonts w:hint="eastAsia"/>
-        </w:rPr>
-        <w:t xml:space="preserve">                "name": "</w:t>
-      </w:r>
-      <w:r>
-        <w:rPr>
-          <w:rFonts w:hint="eastAsia"/>
-        </w:rPr>
-        <w:t>第一基金</w:t>
-      </w:r>
-      <w:r>
-        <w:rPr>
-          <w:rFonts w:hint="eastAsia"/>
-        </w:rPr>
-        <w:t>",</w:t>
-      </w:r>
-    </w:p>
-    <w:p>
-      <w:r>
-        <w:t xml:space="preserve">                "unit": "ETC"</w:t>
-      </w:r>
-    </w:p>
-    <w:p>
-      <w:r>
-        <w:t xml:space="preserve">            }</w:t>
-      </w:r>
-    </w:p>
-    <w:p>
-      <w:r>
-        <w:t xml:space="preserve">        ],</w:t>
-      </w:r>
-    </w:p>
-    <w:p>
-      <w:r>
-        <w:t xml:space="preserve">        "sell": [</w:t>
-      </w:r>
-    </w:p>
-    <w:p>
-      <w:r>
-        <w:t xml:space="preserve">            </w:t>
-      </w:r>
-    </w:p>
-    <w:p>
-      <w:r>
-        <w:t xml:space="preserve">            {</w:t>
-      </w:r>
-    </w:p>
-    <w:p>
-      <w:r>
-        <w:t xml:space="preserve">                "id": 29,</w:t>
-      </w:r>
-    </w:p>
-    <w:p>
-      <w:r>
-        <w:t xml:space="preserve">                "found_id": 1,</w:t>
-      </w:r>
-    </w:p>
-    <w:p>
-      <w:r>
-        <w:t xml:space="preserve">                "project_id": 1,</w:t>
-      </w:r>
-    </w:p>
-    <w:p>
-      <w:r>
-        <w:t xml:space="preserve">                "invest_stage": "",</w:t>
-      </w:r>
-    </w:p>
-    <w:p>
-      <w:r>
-        <w:t xml:space="preserve">                "total_price": 1.8738,</w:t>
-      </w:r>
-    </w:p>
-    <w:p>
-      <w:r>
-        <w:t xml:space="preserve">                "num": 60,</w:t>
-      </w:r>
-    </w:p>
-    <w:p>
-      <w:r>
-        <w:t xml:space="preserve">                "status": 0,</w:t>
-      </w:r>
-    </w:p>
-    <w:p>
-      <w:r>
-        <w:t xml:space="preserve">                "pay_coin_time": "2018-11-26 16:30",</w:t>
-      </w:r>
-    </w:p>
-    <w:p>
-      <w:r>
-        <w:t xml:space="preserve">                "pay_coin_name": "",</w:t>
-      </w:r>
-    </w:p>
-    <w:p>
-      <w:r>
-        <w:t xml:space="preserve">                "pay_coin_address": "hsdjasdjasjdsajhdjadsjh",</w:t>
-      </w:r>
-    </w:p>
-    <w:p>
-      <w:r>
-        <w:t xml:space="preserve">                "pay_coin_tx": "",</w:t>
-      </w:r>
-    </w:p>
-    <w:p>
-      <w:r>
-        <w:t xml:space="preserve">                "discount_note": "",</w:t>
-      </w:r>
-    </w:p>
-    <w:p>
-      <w:r>
-        <w:t xml:space="preserve">                "lock_note": "",</w:t>
-      </w:r>
-    </w:p>
-    <w:p>
-      <w:r>
-        <w:t xml:space="preserve">                "confirm_name": "",</w:t>
-      </w:r>
-    </w:p>
-    <w:p>
-      <w:r>
-        <w:t xml:space="preserve">                "user_id": 17,</w:t>
-      </w:r>
-    </w:p>
-    <w:p>
-      <w:r>
-        <w:rPr>
-          <w:rFonts w:hint="eastAsia"/>
-        </w:rPr>
-        <w:t xml:space="preserve">                "name": "</w:t>
-      </w:r>
-      <w:r>
-        <w:rPr>
-          <w:rFonts w:hint="eastAsia"/>
-        </w:rPr>
-        <w:t>第一基金</w:t>
-      </w:r>
-      <w:r>
-        <w:rPr>
-          <w:rFonts w:hint="eastAsia"/>
-        </w:rPr>
-        <w:t>",</w:t>
-      </w:r>
-    </w:p>
-    <w:p>
-      <w:r>
-        <w:t xml:space="preserve">                "unit": "ETC"</w:t>
-      </w:r>
-    </w:p>
-    <w:p>
-      <w:r>
-        <w:t xml:space="preserve">            },</w:t>
-      </w:r>
-    </w:p>
-    <w:p>
-      <w:r>
-        <w:t xml:space="preserve">            {</w:t>
-      </w:r>
-    </w:p>
-    <w:p>
-      <w:r>
-        <w:t xml:space="preserve">                "id": 30,</w:t>
+        <w:t xml:space="preserve">                "total_price": 1.2492,</w:t>
+      </w:r>
+    </w:p>
+    <w:p>
+      <w:r>
+        <w:t xml:space="preserve">                "num": 40,</w:t>
       </w:r>
     </w:p>
     <w:p>
       <w:r>
         <w:lastRenderedPageBreak/>
-        <w:t xml:space="preserve">                "found_id": 3,</w:t>
-      </w:r>
-    </w:p>
-    <w:p>
-      <w:r>
-        <w:t xml:space="preserve">                "project_id": 1,</w:t>
-      </w:r>
-    </w:p>
-    <w:p>
-      <w:r>
-        <w:t xml:space="preserve">                "invest_stage": "",</w:t>
-      </w:r>
-    </w:p>
-    <w:p>
-      <w:r>
-        <w:t xml:space="preserve">                "total_price": 1.2492,</w:t>
-      </w:r>
-    </w:p>
-    <w:p>
-      <w:r>
-        <w:t xml:space="preserve">                "num": 40,</w:t>
-      </w:r>
-    </w:p>
-    <w:p>
-      <w:r>
         <w:t xml:space="preserve">                "status": 0,</w:t>
       </w:r>
     </w:p>
@@ -47061,7 +47578,7 @@
           <w:insideV w:val="single" w:sz="4" w:space="0" w:color="auto"/>
         </w:tblBorders>
         <w:tblLayout w:type="fixed"/>
-        <w:tblLook w:val="04A0"/>
+        <w:tblLook w:val="04A0" w:firstRow="1" w:lastRow="0" w:firstColumn="1" w:lastColumn="0" w:noHBand="0" w:noVBand="1"/>
       </w:tblPr>
       <w:tblGrid>
         <w:gridCol w:w="1962"/>
@@ -47369,7 +47886,6 @@
         <w:rPr>
           <w:rFonts w:hint="eastAsia"/>
         </w:rPr>
-        <w:lastRenderedPageBreak/>
         <w:t>接口地址：</w:t>
       </w:r>
       <w:r>
@@ -47407,7 +47923,7 @@
           <w:insideV w:val="single" w:sz="4" w:space="0" w:color="auto"/>
         </w:tblBorders>
         <w:tblLayout w:type="fixed"/>
-        <w:tblLook w:val="04A0"/>
+        <w:tblLook w:val="04A0" w:firstRow="1" w:lastRow="0" w:firstColumn="1" w:lastColumn="0" w:noHBand="0" w:noVBand="1"/>
       </w:tblPr>
       <w:tblGrid>
         <w:gridCol w:w="1962"/>
@@ -47595,6 +48111,7 @@
               <w:ind w:firstLineChars="0" w:firstLine="0"/>
             </w:pPr>
             <w:r>
+              <w:lastRenderedPageBreak/>
               <w:t>found_id</w:t>
             </w:r>
           </w:p>
@@ -48534,7 +49051,7 @@
           <w:insideV w:val="single" w:sz="4" w:space="0" w:color="auto"/>
         </w:tblBorders>
         <w:tblLayout w:type="fixed"/>
-        <w:tblLook w:val="04A0"/>
+        <w:tblLook w:val="04A0" w:firstRow="1" w:lastRow="0" w:firstColumn="1" w:lastColumn="0" w:noHBand="0" w:noVBand="1"/>
       </w:tblPr>
       <w:tblGrid>
         <w:gridCol w:w="1962"/>
@@ -49450,14 +49967,7 @@
               <w:rPr>
                 <w:rFonts w:hint="eastAsia"/>
               </w:rPr>
-              <w:t>锁仓机制备</w:t>
-            </w:r>
-            <w:r>
-              <w:rPr>
-                <w:rFonts w:hint="eastAsia"/>
-              </w:rPr>
-              <w:lastRenderedPageBreak/>
-              <w:t>注</w:t>
+              <w:t>锁仓机制备注</w:t>
             </w:r>
           </w:p>
         </w:tc>
@@ -49471,7 +49981,6 @@
               <w:ind w:firstLineChars="0" w:firstLine="0"/>
             </w:pPr>
             <w:r>
-              <w:lastRenderedPageBreak/>
               <w:t>String</w:t>
             </w:r>
           </w:p>
@@ -49508,70 +50017,70 @@
     </w:tbl>
     <w:p>
       <w:r>
+        <w:tab/>
+      </w:r>
+      <w:r>
+        <w:tab/>
+      </w:r>
+      <w:r>
+        <w:t>输出</w:t>
+      </w:r>
+      <w:r>
+        <w:rPr>
+          <w:rFonts w:hint="eastAsia"/>
+        </w:rPr>
+        <w:t>：</w:t>
+      </w:r>
+    </w:p>
+    <w:p>
+      <w:pPr>
+        <w:ind w:left="420" w:firstLine="420"/>
+      </w:pPr>
+      <w:r>
+        <w:t>{</w:t>
+      </w:r>
+    </w:p>
+    <w:p>
+      <w:pPr>
+        <w:ind w:left="420" w:firstLine="420"/>
+      </w:pPr>
+      <w:r>
+        <w:t xml:space="preserve">    "data":</w:t>
+      </w:r>
+      <w:r>
+        <w:rPr>
+          <w:rFonts w:hint="eastAsia"/>
+        </w:rPr>
+        <w:t>0</w:t>
+      </w:r>
+      <w:r>
+        <w:t>,</w:t>
+      </w:r>
+      <w:r>
+        <w:rPr>
+          <w:rFonts w:hint="eastAsia"/>
+        </w:rPr>
+        <w:t>//</w:t>
+      </w:r>
+      <w:r>
+        <w:rPr>
+          <w:rFonts w:hint="eastAsia"/>
+        </w:rPr>
+        <w:t>插入成功后的</w:t>
+      </w:r>
+      <w:r>
+        <w:rPr>
+          <w:rFonts w:hint="eastAsia"/>
+        </w:rPr>
+        <w:t>id</w:t>
+      </w:r>
+    </w:p>
+    <w:p>
+      <w:pPr>
+        <w:ind w:left="420" w:firstLine="420"/>
+      </w:pPr>
+      <w:r>
         <w:lastRenderedPageBreak/>
-        <w:tab/>
-      </w:r>
-      <w:r>
-        <w:tab/>
-      </w:r>
-      <w:r>
-        <w:t>输出</w:t>
-      </w:r>
-      <w:r>
-        <w:rPr>
-          <w:rFonts w:hint="eastAsia"/>
-        </w:rPr>
-        <w:t>：</w:t>
-      </w:r>
-    </w:p>
-    <w:p>
-      <w:pPr>
-        <w:ind w:left="420" w:firstLine="420"/>
-      </w:pPr>
-      <w:r>
-        <w:t>{</w:t>
-      </w:r>
-    </w:p>
-    <w:p>
-      <w:pPr>
-        <w:ind w:left="420" w:firstLine="420"/>
-      </w:pPr>
-      <w:r>
-        <w:t xml:space="preserve">    "data":</w:t>
-      </w:r>
-      <w:r>
-        <w:rPr>
-          <w:rFonts w:hint="eastAsia"/>
-        </w:rPr>
-        <w:t>0</w:t>
-      </w:r>
-      <w:r>
-        <w:t>,</w:t>
-      </w:r>
-      <w:r>
-        <w:rPr>
-          <w:rFonts w:hint="eastAsia"/>
-        </w:rPr>
-        <w:t>//</w:t>
-      </w:r>
-      <w:r>
-        <w:rPr>
-          <w:rFonts w:hint="eastAsia"/>
-        </w:rPr>
-        <w:t>插入成功后的</w:t>
-      </w:r>
-      <w:r>
-        <w:rPr>
-          <w:rFonts w:hint="eastAsia"/>
-        </w:rPr>
-        <w:t>id</w:t>
-      </w:r>
-    </w:p>
-    <w:p>
-      <w:pPr>
-        <w:ind w:left="420" w:firstLine="420"/>
-      </w:pPr>
-      <w:r>
         <w:t xml:space="preserve">    "code": 0,</w:t>
       </w:r>
     </w:p>
@@ -49997,34 +50506,34 @@
         <w:ind w:left="420" w:firstLine="420"/>
       </w:pPr>
       <w:r>
+        <w:t xml:space="preserve">    "code": 0,</w:t>
+      </w:r>
+    </w:p>
+    <w:p>
+      <w:pPr>
+        <w:ind w:left="420" w:firstLine="420"/>
+      </w:pPr>
+      <w:r>
+        <w:t xml:space="preserve">    "msg": "success"</w:t>
+      </w:r>
+    </w:p>
+    <w:p>
+      <w:pPr>
+        <w:ind w:left="420" w:firstLine="420"/>
+      </w:pPr>
+      <w:r>
+        <w:t>}</w:t>
+      </w:r>
+    </w:p>
+    <w:p>
+      <w:pPr>
+        <w:pStyle w:val="4"/>
+      </w:pPr>
+      <w:r>
+        <w:rPr>
+          <w:rFonts w:hint="eastAsia"/>
+        </w:rPr>
         <w:lastRenderedPageBreak/>
-        <w:t xml:space="preserve">    "code": 0,</w:t>
-      </w:r>
-    </w:p>
-    <w:p>
-      <w:pPr>
-        <w:ind w:left="420" w:firstLine="420"/>
-      </w:pPr>
-      <w:r>
-        <w:t xml:space="preserve">    "msg": "success"</w:t>
-      </w:r>
-    </w:p>
-    <w:p>
-      <w:pPr>
-        <w:ind w:left="420" w:firstLine="420"/>
-      </w:pPr>
-      <w:r>
-        <w:t>}</w:t>
-      </w:r>
-    </w:p>
-    <w:p>
-      <w:pPr>
-        <w:pStyle w:val="4"/>
-      </w:pPr>
-      <w:r>
-        <w:rPr>
-          <w:rFonts w:hint="eastAsia"/>
-        </w:rPr>
         <w:t>回币</w:t>
       </w:r>
     </w:p>
@@ -50096,7 +50605,7 @@
           <w:insideV w:val="single" w:sz="4" w:space="0" w:color="auto"/>
         </w:tblBorders>
         <w:tblLayout w:type="fixed"/>
-        <w:tblLook w:val="04A0"/>
+        <w:tblLook w:val="04A0" w:firstRow="1" w:lastRow="0" w:firstColumn="1" w:lastColumn="0" w:noHBand="0" w:noVBand="1"/>
       </w:tblPr>
       <w:tblGrid>
         <w:gridCol w:w="1962"/>
@@ -50827,7 +51336,7 @@
           <w:insideV w:val="single" w:sz="4" w:space="0" w:color="auto"/>
         </w:tblBorders>
         <w:tblLayout w:type="fixed"/>
-        <w:tblLook w:val="04A0"/>
+        <w:tblLook w:val="04A0" w:firstRow="1" w:lastRow="0" w:firstColumn="1" w:lastColumn="0" w:noHBand="0" w:noVBand="1"/>
       </w:tblPr>
       <w:tblGrid>
         <w:gridCol w:w="1962"/>
@@ -51552,7 +52061,7 @@
           <w:insideV w:val="single" w:sz="4" w:space="0" w:color="auto"/>
         </w:tblBorders>
         <w:tblLayout w:type="fixed"/>
-        <w:tblLook w:val="04A0"/>
+        <w:tblLook w:val="04A0" w:firstRow="1" w:lastRow="0" w:firstColumn="1" w:lastColumn="0" w:noHBand="0" w:noVBand="1"/>
       </w:tblPr>
       <w:tblGrid>
         <w:gridCol w:w="1962"/>
@@ -51909,7 +52418,7 @@
           <w:insideV w:val="single" w:sz="4" w:space="0" w:color="auto"/>
         </w:tblBorders>
         <w:tblLayout w:type="fixed"/>
-        <w:tblLook w:val="04A0"/>
+        <w:tblLook w:val="04A0" w:firstRow="1" w:lastRow="0" w:firstColumn="1" w:lastColumn="0" w:noHBand="0" w:noVBand="1"/>
       </w:tblPr>
       <w:tblGrid>
         <w:gridCol w:w="1962"/>
@@ -52696,7 +53205,7 @@
           <w:insideV w:val="single" w:sz="4" w:space="0" w:color="auto"/>
         </w:tblBorders>
         <w:tblLayout w:type="fixed"/>
-        <w:tblLook w:val="04A0"/>
+        <w:tblLook w:val="04A0" w:firstRow="1" w:lastRow="0" w:firstColumn="1" w:lastColumn="0" w:noHBand="0" w:noVBand="1"/>
       </w:tblPr>
       <w:tblGrid>
         <w:gridCol w:w="1962"/>
@@ -53442,7 +53951,7 @@
           <w:insideV w:val="single" w:sz="4" w:space="0" w:color="auto"/>
         </w:tblBorders>
         <w:tblLayout w:type="fixed"/>
-        <w:tblLook w:val="04A0"/>
+        <w:tblLook w:val="04A0" w:firstRow="1" w:lastRow="0" w:firstColumn="1" w:lastColumn="0" w:noHBand="0" w:noVBand="1"/>
       </w:tblPr>
       <w:tblGrid>
         <w:gridCol w:w="1962"/>
@@ -53932,7 +54441,7 @@
           <w:insideV w:val="single" w:sz="4" w:space="0" w:color="auto"/>
         </w:tblBorders>
         <w:tblLayout w:type="fixed"/>
-        <w:tblLook w:val="04A0"/>
+        <w:tblLook w:val="04A0" w:firstRow="1" w:lastRow="0" w:firstColumn="1" w:lastColumn="0" w:noHBand="0" w:noVBand="1"/>
       </w:tblPr>
       <w:tblGrid>
         <w:gridCol w:w="1962"/>
@@ -54380,7 +54889,7 @@
           <w:insideV w:val="single" w:sz="4" w:space="0" w:color="auto"/>
         </w:tblBorders>
         <w:tblLayout w:type="fixed"/>
-        <w:tblLook w:val="04A0"/>
+        <w:tblLook w:val="04A0" w:firstRow="1" w:lastRow="0" w:firstColumn="1" w:lastColumn="0" w:noHBand="0" w:noVBand="1"/>
       </w:tblPr>
       <w:tblGrid>
         <w:gridCol w:w="1962"/>
@@ -55000,7 +55509,7 @@
           <w:insideV w:val="single" w:sz="4" w:space="0" w:color="auto"/>
         </w:tblBorders>
         <w:tblLayout w:type="fixed"/>
-        <w:tblLook w:val="04A0"/>
+        <w:tblLook w:val="04A0" w:firstRow="1" w:lastRow="0" w:firstColumn="1" w:lastColumn="0" w:noHBand="0" w:noVBand="1"/>
       </w:tblPr>
       <w:tblGrid>
         <w:gridCol w:w="1962"/>
@@ -55598,7 +56107,7 @@
           <w:insideV w:val="single" w:sz="4" w:space="0" w:color="auto"/>
         </w:tblBorders>
         <w:tblLayout w:type="fixed"/>
-        <w:tblLook w:val="04A0"/>
+        <w:tblLook w:val="04A0" w:firstRow="1" w:lastRow="0" w:firstColumn="1" w:lastColumn="0" w:noHBand="0" w:noVBand="1"/>
       </w:tblPr>
       <w:tblGrid>
         <w:gridCol w:w="1962"/>
@@ -56528,7 +57037,7 @@
           <w:insideV w:val="single" w:sz="4" w:space="0" w:color="auto"/>
         </w:tblBorders>
         <w:tblLayout w:type="fixed"/>
-        <w:tblLook w:val="04A0"/>
+        <w:tblLook w:val="04A0" w:firstRow="1" w:lastRow="0" w:firstColumn="1" w:lastColumn="0" w:noHBand="0" w:noVBand="1"/>
       </w:tblPr>
       <w:tblGrid>
         <w:gridCol w:w="1962"/>
@@ -56721,9 +57230,6 @@
     <w:p>
       <w:pPr>
         <w:ind w:firstLine="420"/>
-        <w:rPr>
-          <w:rFonts w:hint="eastAsia"/>
-        </w:rPr>
       </w:pPr>
       <w:r>
         <w:t>输出</w:t>
@@ -56794,9 +57300,6 @@
     <w:p>
       <w:pPr>
         <w:ind w:firstLine="420"/>
-        <w:rPr>
-          <w:rFonts w:hint="eastAsia"/>
-        </w:rPr>
       </w:pPr>
       <w:r>
         <w:rPr>
@@ -56904,9 +57407,6 @@
     <w:p>
       <w:pPr>
         <w:ind w:firstLine="420"/>
-        <w:rPr>
-          <w:rFonts w:hint="eastAsia"/>
-        </w:rPr>
       </w:pPr>
       <w:r>
         <w:rPr>
@@ -57094,7 +57594,7 @@
           <w:insideV w:val="single" w:sz="4" w:space="0" w:color="auto"/>
         </w:tblBorders>
         <w:tblLayout w:type="fixed"/>
-        <w:tblLook w:val="04A0"/>
+        <w:tblLook w:val="04A0" w:firstRow="1" w:lastRow="0" w:firstColumn="1" w:lastColumn="0" w:noHBand="0" w:noVBand="1"/>
       </w:tblPr>
       <w:tblGrid>
         <w:gridCol w:w="1962"/>
@@ -57925,7 +58425,7 @@
           <w:insideV w:val="single" w:sz="4" w:space="0" w:color="auto"/>
         </w:tblBorders>
         <w:tblLayout w:type="fixed"/>
-        <w:tblLook w:val="04A0"/>
+        <w:tblLook w:val="04A0" w:firstRow="1" w:lastRow="0" w:firstColumn="1" w:lastColumn="0" w:noHBand="0" w:noVBand="1"/>
       </w:tblPr>
       <w:tblGrid>
         <w:gridCol w:w="1962"/>
@@ -58826,7 +59326,7 @@
           <w:insideV w:val="single" w:sz="4" w:space="0" w:color="auto"/>
         </w:tblBorders>
         <w:tblLayout w:type="fixed"/>
-        <w:tblLook w:val="04A0"/>
+        <w:tblLook w:val="04A0" w:firstRow="1" w:lastRow="0" w:firstColumn="1" w:lastColumn="0" w:noHBand="0" w:noVBand="1"/>
       </w:tblPr>
       <w:tblGrid>
         <w:gridCol w:w="1962"/>
@@ -59547,7 +60047,7 @@
           <w:insideV w:val="single" w:sz="4" w:space="0" w:color="auto"/>
         </w:tblBorders>
         <w:tblLayout w:type="fixed"/>
-        <w:tblLook w:val="04A0"/>
+        <w:tblLook w:val="04A0" w:firstRow="1" w:lastRow="0" w:firstColumn="1" w:lastColumn="0" w:noHBand="0" w:noVBand="1"/>
       </w:tblPr>
       <w:tblGrid>
         <w:gridCol w:w="1962"/>
@@ -59965,7 +60465,7 @@
           <w:insideV w:val="single" w:sz="4" w:space="0" w:color="auto"/>
         </w:tblBorders>
         <w:tblLayout w:type="fixed"/>
-        <w:tblLook w:val="04A0"/>
+        <w:tblLook w:val="04A0" w:firstRow="1" w:lastRow="0" w:firstColumn="1" w:lastColumn="0" w:noHBand="0" w:noVBand="1"/>
       </w:tblPr>
       <w:tblGrid>
         <w:gridCol w:w="1253"/>
@@ -60652,7 +61152,7 @@
           <w:insideV w:val="single" w:sz="4" w:space="0" w:color="auto"/>
         </w:tblBorders>
         <w:tblLayout w:type="fixed"/>
-        <w:tblLook w:val="04A0"/>
+        <w:tblLook w:val="04A0" w:firstRow="1" w:lastRow="0" w:firstColumn="1" w:lastColumn="0" w:noHBand="0" w:noVBand="1"/>
       </w:tblPr>
       <w:tblGrid>
         <w:gridCol w:w="1253"/>
@@ -61185,7 +61685,7 @@
           <w:insideV w:val="single" w:sz="4" w:space="0" w:color="auto"/>
         </w:tblBorders>
         <w:tblLayout w:type="fixed"/>
-        <w:tblLook w:val="04A0"/>
+        <w:tblLook w:val="04A0" w:firstRow="1" w:lastRow="0" w:firstColumn="1" w:lastColumn="0" w:noHBand="0" w:noVBand="1"/>
       </w:tblPr>
       <w:tblGrid>
         <w:gridCol w:w="1253"/>
@@ -61687,15 +62187,15 @@
 </file>
 
 <file path=word/endnotes.xml><?xml version="1.0" encoding="utf-8"?>
-<w:endnotes xmlns:ve="http://schemas.openxmlformats.org/markup-compatibility/2006" xmlns:o="urn:schemas-microsoft-com:office:office" xmlns:r="http://schemas.openxmlformats.org/officeDocument/2006/relationships" xmlns:m="http://schemas.openxmlformats.org/officeDocument/2006/math" xmlns:v="urn:schemas-microsoft-com:vml" xmlns:wp="http://schemas.openxmlformats.org/drawingml/2006/wordprocessingDrawing" xmlns:w10="urn:schemas-microsoft-com:office:word" xmlns:w="http://schemas.openxmlformats.org/wordprocessingml/2006/main" xmlns:wne="http://schemas.microsoft.com/office/word/2006/wordml">
-  <w:endnote w:type="separator" w:id="0">
+<w:endnotes xmlns:wpc="http://schemas.microsoft.com/office/word/2010/wordprocessingCanvas" xmlns:mc="http://schemas.openxmlformats.org/markup-compatibility/2006" xmlns:o="urn:schemas-microsoft-com:office:office" xmlns:r="http://schemas.openxmlformats.org/officeDocument/2006/relationships" xmlns:m="http://schemas.openxmlformats.org/officeDocument/2006/math" xmlns:v="urn:schemas-microsoft-com:vml" xmlns:wp14="http://schemas.microsoft.com/office/word/2010/wordprocessingDrawing" xmlns:wp="http://schemas.openxmlformats.org/drawingml/2006/wordprocessingDrawing" xmlns:w10="urn:schemas-microsoft-com:office:word" xmlns:w="http://schemas.openxmlformats.org/wordprocessingml/2006/main" xmlns:w14="http://schemas.microsoft.com/office/word/2010/wordml" xmlns:w15="http://schemas.microsoft.com/office/word/2012/wordml" xmlns:wpg="http://schemas.microsoft.com/office/word/2010/wordprocessingGroup" xmlns:wpi="http://schemas.microsoft.com/office/word/2010/wordprocessingInk" xmlns:wne="http://schemas.microsoft.com/office/word/2006/wordml" xmlns:wps="http://schemas.microsoft.com/office/word/2010/wordprocessingShape" mc:Ignorable="w14 w15 wp14">
+  <w:endnote w:type="separator" w:id="-1">
     <w:p>
       <w:r>
         <w:separator/>
       </w:r>
     </w:p>
   </w:endnote>
-  <w:endnote w:type="continuationSeparator" w:id="1">
+  <w:endnote w:type="continuationSeparator" w:id="0">
     <w:p>
       <w:r>
         <w:continuationSeparator/>
@@ -61706,15 +62206,15 @@
 </file>
 
 <file path=word/footnotes.xml><?xml version="1.0" encoding="utf-8"?>
-<w:footnotes xmlns:ve="http://schemas.openxmlformats.org/markup-compatibility/2006" xmlns:o="urn:schemas-microsoft-com:office:office" xmlns:r="http://schemas.openxmlformats.org/officeDocument/2006/relationships" xmlns:m="http://schemas.openxmlformats.org/officeDocument/2006/math" xmlns:v="urn:schemas-microsoft-com:vml" xmlns:wp="http://schemas.openxmlformats.org/drawingml/2006/wordprocessingDrawing" xmlns:w10="urn:schemas-microsoft-com:office:word" xmlns:w="http://schemas.openxmlformats.org/wordprocessingml/2006/main" xmlns:wne="http://schemas.microsoft.com/office/word/2006/wordml">
-  <w:footnote w:type="separator" w:id="0">
+<w:footnotes xmlns:wpc="http://schemas.microsoft.com/office/word/2010/wordprocessingCanvas" xmlns:mc="http://schemas.openxmlformats.org/markup-compatibility/2006" xmlns:o="urn:schemas-microsoft-com:office:office" xmlns:r="http://schemas.openxmlformats.org/officeDocument/2006/relationships" xmlns:m="http://schemas.openxmlformats.org/officeDocument/2006/math" xmlns:v="urn:schemas-microsoft-com:vml" xmlns:wp14="http://schemas.microsoft.com/office/word/2010/wordprocessingDrawing" xmlns:wp="http://schemas.openxmlformats.org/drawingml/2006/wordprocessingDrawing" xmlns:w10="urn:schemas-microsoft-com:office:word" xmlns:w="http://schemas.openxmlformats.org/wordprocessingml/2006/main" xmlns:w14="http://schemas.microsoft.com/office/word/2010/wordml" xmlns:w15="http://schemas.microsoft.com/office/word/2012/wordml" xmlns:wpg="http://schemas.microsoft.com/office/word/2010/wordprocessingGroup" xmlns:wpi="http://schemas.microsoft.com/office/word/2010/wordprocessingInk" xmlns:wne="http://schemas.microsoft.com/office/word/2006/wordml" xmlns:wps="http://schemas.microsoft.com/office/word/2010/wordprocessingShape" mc:Ignorable="w14 w15 wp14">
+  <w:footnote w:type="separator" w:id="-1">
     <w:p>
       <w:r>
         <w:separator/>
       </w:r>
     </w:p>
   </w:footnote>
-  <w:footnote w:type="continuationSeparator" w:id="1">
+  <w:footnote w:type="continuationSeparator" w:id="0">
     <w:p>
       <w:r>
         <w:continuationSeparator/>
@@ -61725,7 +62225,7 @@
 </file>
 
 <file path=word/styles.xml><?xml version="1.0" encoding="utf-8"?>
-<w:styles xmlns:r="http://schemas.openxmlformats.org/officeDocument/2006/relationships" xmlns:w="http://schemas.openxmlformats.org/wordprocessingml/2006/main">
+<w:styles xmlns:mc="http://schemas.openxmlformats.org/markup-compatibility/2006" xmlns:r="http://schemas.openxmlformats.org/officeDocument/2006/relationships" xmlns:w="http://schemas.openxmlformats.org/wordprocessingml/2006/main" xmlns:w14="http://schemas.microsoft.com/office/word/2010/wordml" xmlns:w15="http://schemas.microsoft.com/office/word/2012/wordml" mc:Ignorable="w14 w15">
   <w:docDefaults>
     <w:rPrDefault>
       <w:rPr>
@@ -61735,152 +62235,372 @@
     </w:rPrDefault>
     <w:pPrDefault/>
   </w:docDefaults>
-  <w:latentStyles w:defLockedState="0" w:defUIPriority="0" w:defSemiHidden="1" w:defUnhideWhenUsed="1" w:defQFormat="0" w:count="267">
-    <w:lsdException w:name="Normal" w:semiHidden="0" w:unhideWhenUsed="0" w:qFormat="1"/>
-    <w:lsdException w:name="heading 1" w:semiHidden="0" w:uiPriority="9" w:unhideWhenUsed="0" w:qFormat="1"/>
-    <w:lsdException w:name="heading 2" w:semiHidden="0" w:uiPriority="9" w:qFormat="1"/>
-    <w:lsdException w:name="heading 3" w:qFormat="1"/>
-    <w:lsdException w:name="heading 4" w:semiHidden="0" w:uiPriority="9" w:qFormat="1"/>
-    <w:lsdException w:name="heading 5" w:semiHidden="0" w:qFormat="1"/>
-    <w:lsdException w:name="heading 6" w:qFormat="1"/>
-    <w:lsdException w:name="heading 7" w:qFormat="1"/>
-    <w:lsdException w:name="heading 8" w:qFormat="1"/>
-    <w:lsdException w:name="heading 9" w:qFormat="1"/>
-    <w:lsdException w:name="toc 1" w:uiPriority="39"/>
-    <w:lsdException w:name="toc 2" w:uiPriority="39"/>
-    <w:lsdException w:name="caption" w:qFormat="1"/>
-    <w:lsdException w:name="List Number" w:semiHidden="0" w:unhideWhenUsed="0"/>
-    <w:lsdException w:name="List 4" w:semiHidden="0" w:unhideWhenUsed="0"/>
-    <w:lsdException w:name="List 5" w:semiHidden="0" w:unhideWhenUsed="0"/>
-    <w:lsdException w:name="Title" w:semiHidden="0" w:unhideWhenUsed="0" w:qFormat="1"/>
-    <w:lsdException w:name="Default Paragraph Font" w:uiPriority="1" w:qFormat="1"/>
-    <w:lsdException w:name="Subtitle" w:semiHidden="0" w:unhideWhenUsed="0" w:qFormat="1"/>
-    <w:lsdException w:name="Salutation" w:semiHidden="0" w:unhideWhenUsed="0"/>
-    <w:lsdException w:name="Date" w:semiHidden="0" w:unhideWhenUsed="0"/>
-    <w:lsdException w:name="Body Text First Indent" w:semiHidden="0" w:unhideWhenUsed="0"/>
-    <w:lsdException w:name="Hyperlink" w:uiPriority="99"/>
-    <w:lsdException w:name="Strong" w:semiHidden="0" w:unhideWhenUsed="0" w:qFormat="1"/>
-    <w:lsdException w:name="Emphasis" w:semiHidden="0" w:unhideWhenUsed="0" w:qFormat="1"/>
-    <w:lsdException w:name="HTML Top of Form" w:uiPriority="99"/>
-    <w:lsdException w:name="HTML Bottom of Form" w:uiPriority="99"/>
-    <w:lsdException w:name="HTML Preformatted" w:uiPriority="99" w:qFormat="1"/>
-    <w:lsdException w:name="Normal Table" w:uiPriority="99" w:qFormat="1"/>
-    <w:lsdException w:name="No List" w:uiPriority="99"/>
-    <w:lsdException w:name="Outline List 1" w:uiPriority="99"/>
-    <w:lsdException w:name="Outline List 2" w:uiPriority="99"/>
-    <w:lsdException w:name="Outline List 3" w:uiPriority="99"/>
-    <w:lsdException w:name="Table Grid" w:semiHidden="0" w:uiPriority="39" w:unhideWhenUsed="0" w:qFormat="1"/>
-    <w:lsdException w:name="Placeholder Text" w:uiPriority="99" w:unhideWhenUsed="0"/>
-    <w:lsdException w:name="No Spacing" w:semiHidden="0" w:uiPriority="99" w:unhideWhenUsed="0"/>
-    <w:lsdException w:name="Light Shading" w:semiHidden="0" w:uiPriority="60" w:unhideWhenUsed="0"/>
-    <w:lsdException w:name="Light List" w:semiHidden="0" w:uiPriority="61" w:unhideWhenUsed="0"/>
-    <w:lsdException w:name="Light Grid" w:semiHidden="0" w:uiPriority="62" w:unhideWhenUsed="0"/>
-    <w:lsdException w:name="Medium Shading 1" w:semiHidden="0" w:uiPriority="63" w:unhideWhenUsed="0"/>
-    <w:lsdException w:name="Medium Shading 2" w:semiHidden="0" w:uiPriority="64" w:unhideWhenUsed="0"/>
-    <w:lsdException w:name="Medium List 1" w:semiHidden="0" w:uiPriority="65" w:unhideWhenUsed="0"/>
-    <w:lsdException w:name="Medium List 2" w:semiHidden="0" w:uiPriority="66" w:unhideWhenUsed="0"/>
-    <w:lsdException w:name="Medium Grid 1" w:semiHidden="0" w:uiPriority="67" w:unhideWhenUsed="0"/>
-    <w:lsdException w:name="Medium Grid 2" w:semiHidden="0" w:uiPriority="68" w:unhideWhenUsed="0"/>
-    <w:lsdException w:name="Medium Grid 3" w:semiHidden="0" w:uiPriority="69" w:unhideWhenUsed="0"/>
-    <w:lsdException w:name="Dark List" w:semiHidden="0" w:uiPriority="70" w:unhideWhenUsed="0"/>
-    <w:lsdException w:name="Colorful Shading" w:semiHidden="0" w:uiPriority="71" w:unhideWhenUsed="0"/>
-    <w:lsdException w:name="Colorful List" w:semiHidden="0" w:uiPriority="72" w:unhideWhenUsed="0"/>
-    <w:lsdException w:name="Colorful Grid" w:semiHidden="0" w:uiPriority="73" w:unhideWhenUsed="0"/>
-    <w:lsdException w:name="Light Shading Accent 1" w:semiHidden="0" w:uiPriority="60" w:unhideWhenUsed="0"/>
-    <w:lsdException w:name="Light List Accent 1" w:semiHidden="0" w:uiPriority="61" w:unhideWhenUsed="0"/>
-    <w:lsdException w:name="Light Grid Accent 1" w:semiHidden="0" w:uiPriority="62" w:unhideWhenUsed="0"/>
-    <w:lsdException w:name="Medium Shading 1 Accent 1" w:semiHidden="0" w:uiPriority="63" w:unhideWhenUsed="0"/>
-    <w:lsdException w:name="Medium Shading 2 Accent 1" w:semiHidden="0" w:uiPriority="64" w:unhideWhenUsed="0"/>
-    <w:lsdException w:name="Medium List 1 Accent 1" w:semiHidden="0" w:uiPriority="65" w:unhideWhenUsed="0"/>
-    <w:lsdException w:name="Revision" w:uiPriority="99" w:unhideWhenUsed="0"/>
-    <w:lsdException w:name="List Paragraph" w:semiHidden="0" w:uiPriority="34" w:unhideWhenUsed="0" w:qFormat="1"/>
-    <w:lsdException w:name="Quote" w:semiHidden="0" w:uiPriority="99" w:unhideWhenUsed="0"/>
-    <w:lsdException w:name="Intense Quote" w:semiHidden="0" w:uiPriority="99" w:unhideWhenUsed="0"/>
-    <w:lsdException w:name="Medium List 2 Accent 1" w:semiHidden="0" w:uiPriority="66" w:unhideWhenUsed="0"/>
-    <w:lsdException w:name="Medium Grid 1 Accent 1" w:semiHidden="0" w:uiPriority="67" w:unhideWhenUsed="0"/>
-    <w:lsdException w:name="Medium Grid 2 Accent 1" w:semiHidden="0" w:uiPriority="68" w:unhideWhenUsed="0"/>
-    <w:lsdException w:name="Medium Grid 3 Accent 1" w:semiHidden="0" w:uiPriority="69" w:unhideWhenUsed="0"/>
-    <w:lsdException w:name="Dark List Accent 1" w:semiHidden="0" w:uiPriority="70" w:unhideWhenUsed="0"/>
-    <w:lsdException w:name="Colorful Shading Accent 1" w:semiHidden="0" w:uiPriority="71" w:unhideWhenUsed="0"/>
-    <w:lsdException w:name="Colorful List Accent 1" w:semiHidden="0" w:uiPriority="72" w:unhideWhenUsed="0"/>
-    <w:lsdException w:name="Colorful Grid Accent 1" w:semiHidden="0" w:uiPriority="73" w:unhideWhenUsed="0"/>
-    <w:lsdException w:name="Light Shading Accent 2" w:semiHidden="0" w:uiPriority="60" w:unhideWhenUsed="0"/>
-    <w:lsdException w:name="Light List Accent 2" w:semiHidden="0" w:uiPriority="61" w:unhideWhenUsed="0"/>
-    <w:lsdException w:name="Light Grid Accent 2" w:semiHidden="0" w:uiPriority="62" w:unhideWhenUsed="0"/>
-    <w:lsdException w:name="Medium Shading 1 Accent 2" w:semiHidden="0" w:uiPriority="63" w:unhideWhenUsed="0"/>
-    <w:lsdException w:name="Medium Shading 2 Accent 2" w:semiHidden="0" w:uiPriority="64" w:unhideWhenUsed="0"/>
-    <w:lsdException w:name="Medium List 1 Accent 2" w:semiHidden="0" w:uiPriority="65" w:unhideWhenUsed="0"/>
-    <w:lsdException w:name="Medium List 2 Accent 2" w:semiHidden="0" w:uiPriority="66" w:unhideWhenUsed="0"/>
-    <w:lsdException w:name="Medium Grid 1 Accent 2" w:semiHidden="0" w:uiPriority="67" w:unhideWhenUsed="0"/>
-    <w:lsdException w:name="Medium Grid 2 Accent 2" w:semiHidden="0" w:uiPriority="68" w:unhideWhenUsed="0"/>
-    <w:lsdException w:name="Medium Grid 3 Accent 2" w:semiHidden="0" w:uiPriority="69" w:unhideWhenUsed="0"/>
-    <w:lsdException w:name="Dark List Accent 2" w:semiHidden="0" w:uiPriority="70" w:unhideWhenUsed="0"/>
-    <w:lsdException w:name="Colorful Shading Accent 2" w:semiHidden="0" w:uiPriority="71" w:unhideWhenUsed="0"/>
-    <w:lsdException w:name="Colorful List Accent 2" w:semiHidden="0" w:uiPriority="72" w:unhideWhenUsed="0"/>
-    <w:lsdException w:name="Colorful Grid Accent 2" w:semiHidden="0" w:uiPriority="73" w:unhideWhenUsed="0"/>
-    <w:lsdException w:name="Light Shading Accent 3" w:semiHidden="0" w:uiPriority="60" w:unhideWhenUsed="0"/>
-    <w:lsdException w:name="Light List Accent 3" w:semiHidden="0" w:uiPriority="61" w:unhideWhenUsed="0"/>
-    <w:lsdException w:name="Light Grid Accent 3" w:semiHidden="0" w:uiPriority="62" w:unhideWhenUsed="0"/>
-    <w:lsdException w:name="Medium Shading 1 Accent 3" w:semiHidden="0" w:uiPriority="63" w:unhideWhenUsed="0"/>
-    <w:lsdException w:name="Medium Shading 2 Accent 3" w:semiHidden="0" w:uiPriority="64" w:unhideWhenUsed="0"/>
-    <w:lsdException w:name="Medium List 1 Accent 3" w:semiHidden="0" w:uiPriority="65" w:unhideWhenUsed="0"/>
-    <w:lsdException w:name="Medium List 2 Accent 3" w:semiHidden="0" w:uiPriority="66" w:unhideWhenUsed="0"/>
-    <w:lsdException w:name="Medium Grid 1 Accent 3" w:semiHidden="0" w:uiPriority="67" w:unhideWhenUsed="0"/>
-    <w:lsdException w:name="Medium Grid 2 Accent 3" w:semiHidden="0" w:uiPriority="68" w:unhideWhenUsed="0"/>
-    <w:lsdException w:name="Medium Grid 3 Accent 3" w:semiHidden="0" w:uiPriority="69" w:unhideWhenUsed="0"/>
-    <w:lsdException w:name="Dark List Accent 3" w:semiHidden="0" w:uiPriority="70" w:unhideWhenUsed="0"/>
-    <w:lsdException w:name="Colorful Shading Accent 3" w:semiHidden="0" w:uiPriority="71" w:unhideWhenUsed="0"/>
-    <w:lsdException w:name="Colorful List Accent 3" w:semiHidden="0" w:uiPriority="72" w:unhideWhenUsed="0"/>
-    <w:lsdException w:name="Colorful Grid Accent 3" w:semiHidden="0" w:uiPriority="73" w:unhideWhenUsed="0"/>
-    <w:lsdException w:name="Light Shading Accent 4" w:semiHidden="0" w:uiPriority="60" w:unhideWhenUsed="0"/>
-    <w:lsdException w:name="Light List Accent 4" w:semiHidden="0" w:uiPriority="61" w:unhideWhenUsed="0"/>
-    <w:lsdException w:name="Light Grid Accent 4" w:semiHidden="0" w:uiPriority="62" w:unhideWhenUsed="0"/>
-    <w:lsdException w:name="Medium Shading 1 Accent 4" w:semiHidden="0" w:uiPriority="63" w:unhideWhenUsed="0"/>
-    <w:lsdException w:name="Medium Shading 2 Accent 4" w:semiHidden="0" w:uiPriority="64" w:unhideWhenUsed="0"/>
-    <w:lsdException w:name="Medium List 1 Accent 4" w:semiHidden="0" w:uiPriority="65" w:unhideWhenUsed="0"/>
-    <w:lsdException w:name="Medium List 2 Accent 4" w:semiHidden="0" w:uiPriority="66" w:unhideWhenUsed="0"/>
-    <w:lsdException w:name="Medium Grid 1 Accent 4" w:semiHidden="0" w:uiPriority="67" w:unhideWhenUsed="0"/>
-    <w:lsdException w:name="Medium Grid 2 Accent 4" w:semiHidden="0" w:uiPriority="68" w:unhideWhenUsed="0"/>
-    <w:lsdException w:name="Medium Grid 3 Accent 4" w:semiHidden="0" w:uiPriority="69" w:unhideWhenUsed="0"/>
-    <w:lsdException w:name="Dark List Accent 4" w:semiHidden="0" w:uiPriority="70" w:unhideWhenUsed="0"/>
-    <w:lsdException w:name="Colorful Shading Accent 4" w:semiHidden="0" w:uiPriority="71" w:unhideWhenUsed="0"/>
-    <w:lsdException w:name="Colorful List Accent 4" w:semiHidden="0" w:uiPriority="72" w:unhideWhenUsed="0"/>
-    <w:lsdException w:name="Colorful Grid Accent 4" w:semiHidden="0" w:uiPriority="73" w:unhideWhenUsed="0"/>
-    <w:lsdException w:name="Light Shading Accent 5" w:semiHidden="0" w:uiPriority="60" w:unhideWhenUsed="0"/>
-    <w:lsdException w:name="Light List Accent 5" w:semiHidden="0" w:uiPriority="61" w:unhideWhenUsed="0"/>
-    <w:lsdException w:name="Light Grid Accent 5" w:semiHidden="0" w:uiPriority="62" w:unhideWhenUsed="0"/>
-    <w:lsdException w:name="Medium Shading 1 Accent 5" w:semiHidden="0" w:uiPriority="63" w:unhideWhenUsed="0"/>
-    <w:lsdException w:name="Medium Shading 2 Accent 5" w:semiHidden="0" w:uiPriority="64" w:unhideWhenUsed="0"/>
-    <w:lsdException w:name="Medium List 1 Accent 5" w:semiHidden="0" w:uiPriority="65" w:unhideWhenUsed="0"/>
-    <w:lsdException w:name="Medium List 2 Accent 5" w:semiHidden="0" w:uiPriority="66" w:unhideWhenUsed="0"/>
-    <w:lsdException w:name="Medium Grid 1 Accent 5" w:semiHidden="0" w:uiPriority="67" w:unhideWhenUsed="0"/>
-    <w:lsdException w:name="Medium Grid 2 Accent 5" w:semiHidden="0" w:uiPriority="68" w:unhideWhenUsed="0"/>
-    <w:lsdException w:name="Medium Grid 3 Accent 5" w:semiHidden="0" w:uiPriority="69" w:unhideWhenUsed="0"/>
-    <w:lsdException w:name="Dark List Accent 5" w:semiHidden="0" w:uiPriority="70" w:unhideWhenUsed="0"/>
-    <w:lsdException w:name="Colorful Shading Accent 5" w:semiHidden="0" w:uiPriority="71" w:unhideWhenUsed="0"/>
-    <w:lsdException w:name="Colorful List Accent 5" w:semiHidden="0" w:uiPriority="72" w:unhideWhenUsed="0"/>
-    <w:lsdException w:name="Colorful Grid Accent 5" w:semiHidden="0" w:uiPriority="73" w:unhideWhenUsed="0"/>
-    <w:lsdException w:name="Light Shading Accent 6" w:semiHidden="0" w:uiPriority="60" w:unhideWhenUsed="0"/>
-    <w:lsdException w:name="Light List Accent 6" w:semiHidden="0" w:uiPriority="61" w:unhideWhenUsed="0"/>
-    <w:lsdException w:name="Light Grid Accent 6" w:semiHidden="0" w:uiPriority="62" w:unhideWhenUsed="0"/>
-    <w:lsdException w:name="Medium Shading 1 Accent 6" w:semiHidden="0" w:uiPriority="63" w:unhideWhenUsed="0"/>
-    <w:lsdException w:name="Medium Shading 2 Accent 6" w:semiHidden="0" w:uiPriority="64" w:unhideWhenUsed="0"/>
-    <w:lsdException w:name="Medium List 1 Accent 6" w:semiHidden="0" w:uiPriority="65" w:unhideWhenUsed="0"/>
-    <w:lsdException w:name="Medium List 2 Accent 6" w:semiHidden="0" w:uiPriority="66" w:unhideWhenUsed="0"/>
-    <w:lsdException w:name="Medium Grid 1 Accent 6" w:semiHidden="0" w:uiPriority="67" w:unhideWhenUsed="0"/>
-    <w:lsdException w:name="Medium Grid 2 Accent 6" w:semiHidden="0" w:uiPriority="68" w:unhideWhenUsed="0"/>
-    <w:lsdException w:name="Medium Grid 3 Accent 6" w:semiHidden="0" w:uiPriority="69" w:unhideWhenUsed="0"/>
-    <w:lsdException w:name="Dark List Accent 6" w:semiHidden="0" w:uiPriority="70" w:unhideWhenUsed="0"/>
-    <w:lsdException w:name="Colorful Shading Accent 6" w:semiHidden="0" w:uiPriority="71" w:unhideWhenUsed="0"/>
-    <w:lsdException w:name="Colorful List Accent 6" w:semiHidden="0" w:uiPriority="72" w:unhideWhenUsed="0"/>
-    <w:lsdException w:name="Colorful Grid Accent 6" w:semiHidden="0" w:uiPriority="73" w:unhideWhenUsed="0"/>
-    <w:lsdException w:name="Subtle Emphasis" w:semiHidden="0" w:uiPriority="19" w:unhideWhenUsed="0" w:qFormat="1"/>
-    <w:lsdException w:name="Intense Emphasis" w:semiHidden="0" w:uiPriority="21" w:unhideWhenUsed="0" w:qFormat="1"/>
-    <w:lsdException w:name="Subtle Reference" w:semiHidden="0" w:uiPriority="31" w:unhideWhenUsed="0" w:qFormat="1"/>
-    <w:lsdException w:name="Intense Reference" w:semiHidden="0" w:uiPriority="32" w:unhideWhenUsed="0" w:qFormat="1"/>
-    <w:lsdException w:name="Book Title" w:semiHidden="0" w:uiPriority="33" w:unhideWhenUsed="0" w:qFormat="1"/>
-    <w:lsdException w:name="Bibliography" w:uiPriority="37"/>
-    <w:lsdException w:name="TOC Heading" w:uiPriority="39" w:qFormat="1"/>
+  <w:latentStyles w:defLockedState="0" w:defUIPriority="0" w:defSemiHidden="0" w:defUnhideWhenUsed="0" w:defQFormat="0" w:count="371">
+    <w:lsdException w:name="Normal" w:qFormat="1"/>
+    <w:lsdException w:name="heading 1" w:uiPriority="9" w:qFormat="1"/>
+    <w:lsdException w:name="heading 2" w:uiPriority="9" w:unhideWhenUsed="1" w:qFormat="1"/>
+    <w:lsdException w:name="heading 3" w:semiHidden="1" w:unhideWhenUsed="1" w:qFormat="1"/>
+    <w:lsdException w:name="heading 4" w:uiPriority="9" w:unhideWhenUsed="1" w:qFormat="1"/>
+    <w:lsdException w:name="heading 5" w:unhideWhenUsed="1" w:qFormat="1"/>
+    <w:lsdException w:name="heading 6" w:semiHidden="1" w:unhideWhenUsed="1" w:qFormat="1"/>
+    <w:lsdException w:name="heading 7" w:semiHidden="1" w:unhideWhenUsed="1" w:qFormat="1"/>
+    <w:lsdException w:name="heading 8" w:semiHidden="1" w:unhideWhenUsed="1" w:qFormat="1"/>
+    <w:lsdException w:name="heading 9" w:semiHidden="1" w:unhideWhenUsed="1" w:qFormat="1"/>
+    <w:lsdException w:name="index 1" w:semiHidden="1" w:unhideWhenUsed="1"/>
+    <w:lsdException w:name="index 2" w:semiHidden="1" w:unhideWhenUsed="1"/>
+    <w:lsdException w:name="index 3" w:semiHidden="1" w:unhideWhenUsed="1"/>
+    <w:lsdException w:name="index 4" w:semiHidden="1" w:unhideWhenUsed="1"/>
+    <w:lsdException w:name="index 5" w:semiHidden="1" w:unhideWhenUsed="1"/>
+    <w:lsdException w:name="index 6" w:semiHidden="1" w:unhideWhenUsed="1"/>
+    <w:lsdException w:name="index 7" w:semiHidden="1" w:unhideWhenUsed="1"/>
+    <w:lsdException w:name="index 8" w:semiHidden="1" w:unhideWhenUsed="1"/>
+    <w:lsdException w:name="index 9" w:semiHidden="1" w:unhideWhenUsed="1"/>
+    <w:lsdException w:name="toc 1" w:semiHidden="1" w:uiPriority="39" w:unhideWhenUsed="1"/>
+    <w:lsdException w:name="toc 2" w:semiHidden="1" w:uiPriority="39" w:unhideWhenUsed="1"/>
+    <w:lsdException w:name="toc 3" w:semiHidden="1" w:unhideWhenUsed="1"/>
+    <w:lsdException w:name="toc 4" w:semiHidden="1" w:unhideWhenUsed="1"/>
+    <w:lsdException w:name="toc 5" w:semiHidden="1" w:unhideWhenUsed="1"/>
+    <w:lsdException w:name="toc 6" w:semiHidden="1" w:unhideWhenUsed="1"/>
+    <w:lsdException w:name="toc 7" w:semiHidden="1" w:unhideWhenUsed="1"/>
+    <w:lsdException w:name="toc 8" w:semiHidden="1" w:unhideWhenUsed="1"/>
+    <w:lsdException w:name="toc 9" w:semiHidden="1" w:unhideWhenUsed="1"/>
+    <w:lsdException w:name="Normal Indent" w:semiHidden="1" w:unhideWhenUsed="1"/>
+    <w:lsdException w:name="footnote text" w:semiHidden="1" w:unhideWhenUsed="1"/>
+    <w:lsdException w:name="annotation text" w:semiHidden="1" w:unhideWhenUsed="1"/>
+    <w:lsdException w:name="header" w:semiHidden="1" w:unhideWhenUsed="1"/>
+    <w:lsdException w:name="footer" w:semiHidden="1" w:unhideWhenUsed="1"/>
+    <w:lsdException w:name="index heading" w:semiHidden="1" w:unhideWhenUsed="1"/>
+    <w:lsdException w:name="caption" w:semiHidden="1" w:unhideWhenUsed="1" w:qFormat="1"/>
+    <w:lsdException w:name="table of figures" w:semiHidden="1" w:unhideWhenUsed="1"/>
+    <w:lsdException w:name="envelope address" w:semiHidden="1" w:unhideWhenUsed="1"/>
+    <w:lsdException w:name="envelope return" w:semiHidden="1" w:unhideWhenUsed="1"/>
+    <w:lsdException w:name="footnote reference" w:semiHidden="1" w:unhideWhenUsed="1"/>
+    <w:lsdException w:name="annotation reference" w:semiHidden="1" w:unhideWhenUsed="1"/>
+    <w:lsdException w:name="line number" w:semiHidden="1" w:unhideWhenUsed="1"/>
+    <w:lsdException w:name="page number" w:semiHidden="1" w:unhideWhenUsed="1"/>
+    <w:lsdException w:name="endnote reference" w:semiHidden="1" w:unhideWhenUsed="1"/>
+    <w:lsdException w:name="endnote text" w:semiHidden="1" w:unhideWhenUsed="1"/>
+    <w:lsdException w:name="table of authorities" w:semiHidden="1" w:unhideWhenUsed="1"/>
+    <w:lsdException w:name="macro" w:semiHidden="1" w:unhideWhenUsed="1"/>
+    <w:lsdException w:name="toa heading" w:semiHidden="1" w:unhideWhenUsed="1"/>
+    <w:lsdException w:name="List" w:semiHidden="1" w:unhideWhenUsed="1"/>
+    <w:lsdException w:name="List Bullet" w:semiHidden="1" w:unhideWhenUsed="1"/>
+    <w:lsdException w:name="List 2" w:semiHidden="1" w:unhideWhenUsed="1"/>
+    <w:lsdException w:name="List 3" w:semiHidden="1" w:unhideWhenUsed="1"/>
+    <w:lsdException w:name="List Bullet 2" w:semiHidden="1" w:unhideWhenUsed="1"/>
+    <w:lsdException w:name="List Bullet 3" w:semiHidden="1" w:unhideWhenUsed="1"/>
+    <w:lsdException w:name="List Bullet 4" w:semiHidden="1" w:unhideWhenUsed="1"/>
+    <w:lsdException w:name="List Bullet 5" w:semiHidden="1" w:unhideWhenUsed="1"/>
+    <w:lsdException w:name="List Number 2" w:semiHidden="1" w:unhideWhenUsed="1"/>
+    <w:lsdException w:name="List Number 3" w:semiHidden="1" w:unhideWhenUsed="1"/>
+    <w:lsdException w:name="List Number 4" w:semiHidden="1" w:unhideWhenUsed="1"/>
+    <w:lsdException w:name="List Number 5" w:semiHidden="1" w:unhideWhenUsed="1"/>
+    <w:lsdException w:name="Title" w:qFormat="1"/>
+    <w:lsdException w:name="Closing" w:semiHidden="1" w:unhideWhenUsed="1"/>
+    <w:lsdException w:name="Signature" w:semiHidden="1" w:unhideWhenUsed="1"/>
+    <w:lsdException w:name="Default Paragraph Font" w:semiHidden="1" w:uiPriority="1" w:unhideWhenUsed="1" w:qFormat="1"/>
+    <w:lsdException w:name="Body Text" w:semiHidden="1" w:unhideWhenUsed="1"/>
+    <w:lsdException w:name="Body Text Indent" w:semiHidden="1" w:unhideWhenUsed="1"/>
+    <w:lsdException w:name="List Continue" w:semiHidden="1" w:unhideWhenUsed="1"/>
+    <w:lsdException w:name="List Continue 2" w:semiHidden="1" w:unhideWhenUsed="1"/>
+    <w:lsdException w:name="List Continue 3" w:semiHidden="1" w:unhideWhenUsed="1"/>
+    <w:lsdException w:name="List Continue 4" w:semiHidden="1" w:unhideWhenUsed="1"/>
+    <w:lsdException w:name="List Continue 5" w:semiHidden="1" w:unhideWhenUsed="1"/>
+    <w:lsdException w:name="Message Header" w:semiHidden="1" w:unhideWhenUsed="1"/>
+    <w:lsdException w:name="Subtitle" w:qFormat="1"/>
+    <w:lsdException w:name="Body Text First Indent 2" w:semiHidden="1" w:unhideWhenUsed="1"/>
+    <w:lsdException w:name="Note Heading" w:semiHidden="1" w:unhideWhenUsed="1"/>
+    <w:lsdException w:name="Body Text 2" w:semiHidden="1" w:unhideWhenUsed="1"/>
+    <w:lsdException w:name="Body Text 3" w:semiHidden="1" w:unhideWhenUsed="1"/>
+    <w:lsdException w:name="Body Text Indent 2" w:semiHidden="1" w:unhideWhenUsed="1"/>
+    <w:lsdException w:name="Body Text Indent 3" w:semiHidden="1" w:unhideWhenUsed="1"/>
+    <w:lsdException w:name="Block Text" w:semiHidden="1" w:unhideWhenUsed="1"/>
+    <w:lsdException w:name="Hyperlink" w:semiHidden="1" w:uiPriority="99" w:unhideWhenUsed="1"/>
+    <w:lsdException w:name="FollowedHyperlink" w:semiHidden="1" w:unhideWhenUsed="1"/>
+    <w:lsdException w:name="Strong" w:qFormat="1"/>
+    <w:lsdException w:name="Emphasis" w:qFormat="1"/>
+    <w:lsdException w:name="Document Map" w:semiHidden="1" w:unhideWhenUsed="1"/>
+    <w:lsdException w:name="Plain Text" w:semiHidden="1" w:unhideWhenUsed="1"/>
+    <w:lsdException w:name="E-mail Signature" w:semiHidden="1" w:unhideWhenUsed="1"/>
+    <w:lsdException w:name="HTML Top of Form" w:semiHidden="1" w:uiPriority="99" w:unhideWhenUsed="1"/>
+    <w:lsdException w:name="HTML Bottom of Form" w:semiHidden="1" w:uiPriority="99" w:unhideWhenUsed="1"/>
+    <w:lsdException w:name="Normal (Web)" w:semiHidden="1" w:unhideWhenUsed="1"/>
+    <w:lsdException w:name="HTML Acronym" w:semiHidden="1" w:unhideWhenUsed="1"/>
+    <w:lsdException w:name="HTML Address" w:semiHidden="1" w:unhideWhenUsed="1"/>
+    <w:lsdException w:name="HTML Cite" w:semiHidden="1" w:unhideWhenUsed="1"/>
+    <w:lsdException w:name="HTML Code" w:semiHidden="1" w:unhideWhenUsed="1"/>
+    <w:lsdException w:name="HTML Definition" w:semiHidden="1" w:unhideWhenUsed="1"/>
+    <w:lsdException w:name="HTML Keyboard" w:semiHidden="1" w:unhideWhenUsed="1"/>
+    <w:lsdException w:name="HTML Preformatted" w:semiHidden="1" w:uiPriority="99" w:unhideWhenUsed="1" w:qFormat="1"/>
+    <w:lsdException w:name="HTML Sample" w:semiHidden="1" w:unhideWhenUsed="1"/>
+    <w:lsdException w:name="HTML Typewriter" w:semiHidden="1" w:unhideWhenUsed="1"/>
+    <w:lsdException w:name="HTML Variable" w:semiHidden="1" w:unhideWhenUsed="1"/>
+    <w:lsdException w:name="Normal Table" w:semiHidden="1" w:uiPriority="99" w:unhideWhenUsed="1" w:qFormat="1"/>
+    <w:lsdException w:name="annotation subject" w:semiHidden="1" w:unhideWhenUsed="1"/>
+    <w:lsdException w:name="No List" w:semiHidden="1" w:uiPriority="99" w:unhideWhenUsed="1"/>
+    <w:lsdException w:name="Outline List 1" w:semiHidden="1" w:uiPriority="99" w:unhideWhenUsed="1"/>
+    <w:lsdException w:name="Outline List 2" w:semiHidden="1" w:uiPriority="99" w:unhideWhenUsed="1"/>
+    <w:lsdException w:name="Outline List 3" w:semiHidden="1" w:uiPriority="99" w:unhideWhenUsed="1"/>
+    <w:lsdException w:name="Table Simple 1" w:semiHidden="1" w:unhideWhenUsed="1"/>
+    <w:lsdException w:name="Table Simple 2" w:semiHidden="1" w:unhideWhenUsed="1"/>
+    <w:lsdException w:name="Table Simple 3" w:semiHidden="1" w:unhideWhenUsed="1"/>
+    <w:lsdException w:name="Table Classic 1" w:semiHidden="1" w:unhideWhenUsed="1"/>
+    <w:lsdException w:name="Table Classic 2" w:semiHidden="1" w:unhideWhenUsed="1"/>
+    <w:lsdException w:name="Table Classic 3" w:semiHidden="1" w:unhideWhenUsed="1"/>
+    <w:lsdException w:name="Table Classic 4" w:semiHidden="1" w:unhideWhenUsed="1"/>
+    <w:lsdException w:name="Table Colorful 1" w:semiHidden="1" w:unhideWhenUsed="1"/>
+    <w:lsdException w:name="Table Colorful 2" w:semiHidden="1" w:unhideWhenUsed="1"/>
+    <w:lsdException w:name="Table Colorful 3" w:semiHidden="1" w:unhideWhenUsed="1"/>
+    <w:lsdException w:name="Table Columns 1" w:semiHidden="1" w:unhideWhenUsed="1"/>
+    <w:lsdException w:name="Table Columns 2" w:semiHidden="1" w:unhideWhenUsed="1"/>
+    <w:lsdException w:name="Table Columns 3" w:semiHidden="1" w:unhideWhenUsed="1"/>
+    <w:lsdException w:name="Table Columns 4" w:semiHidden="1" w:unhideWhenUsed="1"/>
+    <w:lsdException w:name="Table Columns 5" w:semiHidden="1" w:unhideWhenUsed="1"/>
+    <w:lsdException w:name="Table Grid 1" w:semiHidden="1" w:unhideWhenUsed="1"/>
+    <w:lsdException w:name="Table Grid 2" w:semiHidden="1" w:unhideWhenUsed="1"/>
+    <w:lsdException w:name="Table Grid 3" w:semiHidden="1" w:unhideWhenUsed="1"/>
+    <w:lsdException w:name="Table Grid 4" w:semiHidden="1" w:unhideWhenUsed="1"/>
+    <w:lsdException w:name="Table Grid 5" w:semiHidden="1" w:unhideWhenUsed="1"/>
+    <w:lsdException w:name="Table Grid 6" w:semiHidden="1" w:unhideWhenUsed="1"/>
+    <w:lsdException w:name="Table Grid 7" w:semiHidden="1" w:unhideWhenUsed="1"/>
+    <w:lsdException w:name="Table Grid 8" w:semiHidden="1" w:unhideWhenUsed="1"/>
+    <w:lsdException w:name="Table List 1" w:semiHidden="1" w:unhideWhenUsed="1"/>
+    <w:lsdException w:name="Table List 2" w:semiHidden="1" w:unhideWhenUsed="1"/>
+    <w:lsdException w:name="Table List 3" w:semiHidden="1" w:unhideWhenUsed="1"/>
+    <w:lsdException w:name="Table List 4" w:semiHidden="1" w:unhideWhenUsed="1"/>
+    <w:lsdException w:name="Table List 5" w:semiHidden="1" w:unhideWhenUsed="1"/>
+    <w:lsdException w:name="Table List 6" w:semiHidden="1" w:unhideWhenUsed="1"/>
+    <w:lsdException w:name="Table List 7" w:semiHidden="1" w:unhideWhenUsed="1"/>
+    <w:lsdException w:name="Table List 8" w:semiHidden="1" w:unhideWhenUsed="1"/>
+    <w:lsdException w:name="Table 3D effects 1" w:semiHidden="1" w:unhideWhenUsed="1"/>
+    <w:lsdException w:name="Table 3D effects 2" w:semiHidden="1" w:unhideWhenUsed="1"/>
+    <w:lsdException w:name="Table 3D effects 3" w:semiHidden="1" w:unhideWhenUsed="1"/>
+    <w:lsdException w:name="Table Contemporary" w:semiHidden="1" w:unhideWhenUsed="1"/>
+    <w:lsdException w:name="Table Elegant" w:semiHidden="1" w:unhideWhenUsed="1"/>
+    <w:lsdException w:name="Table Professional" w:semiHidden="1" w:unhideWhenUsed="1"/>
+    <w:lsdException w:name="Table Subtle 1" w:semiHidden="1" w:unhideWhenUsed="1"/>
+    <w:lsdException w:name="Table Subtle 2" w:semiHidden="1" w:unhideWhenUsed="1"/>
+    <w:lsdException w:name="Table Web 1" w:semiHidden="1" w:unhideWhenUsed="1"/>
+    <w:lsdException w:name="Table Web 2" w:semiHidden="1" w:unhideWhenUsed="1"/>
+    <w:lsdException w:name="Table Web 3" w:semiHidden="1" w:unhideWhenUsed="1"/>
+    <w:lsdException w:name="Balloon Text" w:semiHidden="1" w:unhideWhenUsed="1"/>
+    <w:lsdException w:name="Table Grid" w:uiPriority="39" w:qFormat="1"/>
+    <w:lsdException w:name="Table Theme" w:semiHidden="1" w:unhideWhenUsed="1"/>
+    <w:lsdException w:name="Placeholder Text" w:semiHidden="1" w:uiPriority="99"/>
+    <w:lsdException w:name="No Spacing" w:uiPriority="99"/>
+    <w:lsdException w:name="Light Shading" w:uiPriority="60"/>
+    <w:lsdException w:name="Light List" w:uiPriority="61"/>
+    <w:lsdException w:name="Light Grid" w:uiPriority="62"/>
+    <w:lsdException w:name="Medium Shading 1" w:uiPriority="63"/>
+    <w:lsdException w:name="Medium Shading 2" w:uiPriority="64"/>
+    <w:lsdException w:name="Medium List 1" w:uiPriority="65"/>
+    <w:lsdException w:name="Medium List 2" w:uiPriority="66"/>
+    <w:lsdException w:name="Medium Grid 1" w:uiPriority="67"/>
+    <w:lsdException w:name="Medium Grid 2" w:uiPriority="68"/>
+    <w:lsdException w:name="Medium Grid 3" w:uiPriority="69"/>
+    <w:lsdException w:name="Dark List" w:uiPriority="70"/>
+    <w:lsdException w:name="Colorful Shading" w:uiPriority="71"/>
+    <w:lsdException w:name="Colorful List" w:uiPriority="72"/>
+    <w:lsdException w:name="Colorful Grid" w:uiPriority="73"/>
+    <w:lsdException w:name="Light Shading Accent 1" w:uiPriority="60"/>
+    <w:lsdException w:name="Light List Accent 1" w:uiPriority="61"/>
+    <w:lsdException w:name="Light Grid Accent 1" w:uiPriority="62"/>
+    <w:lsdException w:name="Medium Shading 1 Accent 1" w:uiPriority="63"/>
+    <w:lsdException w:name="Medium Shading 2 Accent 1" w:uiPriority="64"/>
+    <w:lsdException w:name="Medium List 1 Accent 1" w:uiPriority="65"/>
+    <w:lsdException w:name="Revision" w:semiHidden="1" w:uiPriority="99"/>
+    <w:lsdException w:name="List Paragraph" w:uiPriority="34" w:qFormat="1"/>
+    <w:lsdException w:name="Quote" w:uiPriority="99"/>
+    <w:lsdException w:name="Intense Quote" w:uiPriority="99"/>
+    <w:lsdException w:name="Medium List 2 Accent 1" w:uiPriority="66"/>
+    <w:lsdException w:name="Medium Grid 1 Accent 1" w:uiPriority="67"/>
+    <w:lsdException w:name="Medium Grid 2 Accent 1" w:uiPriority="68"/>
+    <w:lsdException w:name="Medium Grid 3 Accent 1" w:uiPriority="69"/>
+    <w:lsdException w:name="Dark List Accent 1" w:uiPriority="70"/>
+    <w:lsdException w:name="Colorful Shading Accent 1" w:uiPriority="71"/>
+    <w:lsdException w:name="Colorful List Accent 1" w:uiPriority="72"/>
+    <w:lsdException w:name="Colorful Grid Accent 1" w:uiPriority="73"/>
+    <w:lsdException w:name="Light Shading Accent 2" w:uiPriority="60"/>
+    <w:lsdException w:name="Light List Accent 2" w:uiPriority="61"/>
+    <w:lsdException w:name="Light Grid Accent 2" w:uiPriority="62"/>
+    <w:lsdException w:name="Medium Shading 1 Accent 2" w:uiPriority="63"/>
+    <w:lsdException w:name="Medium Shading 2 Accent 2" w:uiPriority="64"/>
+    <w:lsdException w:name="Medium List 1 Accent 2" w:uiPriority="65"/>
+    <w:lsdException w:name="Medium List 2 Accent 2" w:uiPriority="66"/>
+    <w:lsdException w:name="Medium Grid 1 Accent 2" w:uiPriority="67"/>
+    <w:lsdException w:name="Medium Grid 2 Accent 2" w:uiPriority="68"/>
+    <w:lsdException w:name="Medium Grid 3 Accent 2" w:uiPriority="69"/>
+    <w:lsdException w:name="Dark List Accent 2" w:uiPriority="70"/>
+    <w:lsdException w:name="Colorful Shading Accent 2" w:uiPriority="71"/>
+    <w:lsdException w:name="Colorful List Accent 2" w:uiPriority="72"/>
+    <w:lsdException w:name="Colorful Grid Accent 2" w:uiPriority="73"/>
+    <w:lsdException w:name="Light Shading Accent 3" w:uiPriority="60"/>
+    <w:lsdException w:name="Light List Accent 3" w:uiPriority="61"/>
+    <w:lsdException w:name="Light Grid Accent 3" w:uiPriority="62"/>
+    <w:lsdException w:name="Medium Shading 1 Accent 3" w:uiPriority="63"/>
+    <w:lsdException w:name="Medium Shading 2 Accent 3" w:uiPriority="64"/>
+    <w:lsdException w:name="Medium List 1 Accent 3" w:uiPriority="65"/>
+    <w:lsdException w:name="Medium List 2 Accent 3" w:uiPriority="66"/>
+    <w:lsdException w:name="Medium Grid 1 Accent 3" w:uiPriority="67"/>
+    <w:lsdException w:name="Medium Grid 2 Accent 3" w:uiPriority="68"/>
+    <w:lsdException w:name="Medium Grid 3 Accent 3" w:uiPriority="69"/>
+    <w:lsdException w:name="Dark List Accent 3" w:uiPriority="70"/>
+    <w:lsdException w:name="Colorful Shading Accent 3" w:uiPriority="71"/>
+    <w:lsdException w:name="Colorful List Accent 3" w:uiPriority="72"/>
+    <w:lsdException w:name="Colorful Grid Accent 3" w:uiPriority="73"/>
+    <w:lsdException w:name="Light Shading Accent 4" w:uiPriority="60"/>
+    <w:lsdException w:name="Light List Accent 4" w:uiPriority="61"/>
+    <w:lsdException w:name="Light Grid Accent 4" w:uiPriority="62"/>
+    <w:lsdException w:name="Medium Shading 1 Accent 4" w:uiPriority="63"/>
+    <w:lsdException w:name="Medium Shading 2 Accent 4" w:uiPriority="64"/>
+    <w:lsdException w:name="Medium List 1 Accent 4" w:uiPriority="65"/>
+    <w:lsdException w:name="Medium List 2 Accent 4" w:uiPriority="66"/>
+    <w:lsdException w:name="Medium Grid 1 Accent 4" w:uiPriority="67"/>
+    <w:lsdException w:name="Medium Grid 2 Accent 4" w:uiPriority="68"/>
+    <w:lsdException w:name="Medium Grid 3 Accent 4" w:uiPriority="69"/>
+    <w:lsdException w:name="Dark List Accent 4" w:uiPriority="70"/>
+    <w:lsdException w:name="Colorful Shading Accent 4" w:uiPriority="71"/>
+    <w:lsdException w:name="Colorful List Accent 4" w:uiPriority="72"/>
+    <w:lsdException w:name="Colorful Grid Accent 4" w:uiPriority="73"/>
+    <w:lsdException w:name="Light Shading Accent 5" w:uiPriority="60"/>
+    <w:lsdException w:name="Light List Accent 5" w:uiPriority="61"/>
+    <w:lsdException w:name="Light Grid Accent 5" w:uiPriority="62"/>
+    <w:lsdException w:name="Medium Shading 1 Accent 5" w:uiPriority="63"/>
+    <w:lsdException w:name="Medium Shading 2 Accent 5" w:uiPriority="64"/>
+    <w:lsdException w:name="Medium List 1 Accent 5" w:uiPriority="65"/>
+    <w:lsdException w:name="Medium List 2 Accent 5" w:uiPriority="66"/>
+    <w:lsdException w:name="Medium Grid 1 Accent 5" w:uiPriority="67"/>
+    <w:lsdException w:name="Medium Grid 2 Accent 5" w:uiPriority="68"/>
+    <w:lsdException w:name="Medium Grid 3 Accent 5" w:uiPriority="69"/>
+    <w:lsdException w:name="Dark List Accent 5" w:uiPriority="70"/>
+    <w:lsdException w:name="Colorful Shading Accent 5" w:uiPriority="71"/>
+    <w:lsdException w:name="Colorful List Accent 5" w:uiPriority="72"/>
+    <w:lsdException w:name="Colorful Grid Accent 5" w:uiPriority="73"/>
+    <w:lsdException w:name="Light Shading Accent 6" w:uiPriority="60"/>
+    <w:lsdException w:name="Light List Accent 6" w:uiPriority="61"/>
+    <w:lsdException w:name="Light Grid Accent 6" w:uiPriority="62"/>
+    <w:lsdException w:name="Medium Shading 1 Accent 6" w:uiPriority="63"/>
+    <w:lsdException w:name="Medium Shading 2 Accent 6" w:uiPriority="64"/>
+    <w:lsdException w:name="Medium List 1 Accent 6" w:uiPriority="65"/>
+    <w:lsdException w:name="Medium List 2 Accent 6" w:uiPriority="66"/>
+    <w:lsdException w:name="Medium Grid 1 Accent 6" w:uiPriority="67"/>
+    <w:lsdException w:name="Medium Grid 2 Accent 6" w:uiPriority="68"/>
+    <w:lsdException w:name="Medium Grid 3 Accent 6" w:uiPriority="69"/>
+    <w:lsdException w:name="Dark List Accent 6" w:uiPriority="70"/>
+    <w:lsdException w:name="Colorful Shading Accent 6" w:uiPriority="71"/>
+    <w:lsdException w:name="Colorful List Accent 6" w:uiPriority="72"/>
+    <w:lsdException w:name="Colorful Grid Accent 6" w:uiPriority="73"/>
+    <w:lsdException w:name="Subtle Emphasis" w:uiPriority="19" w:qFormat="1"/>
+    <w:lsdException w:name="Intense Emphasis" w:uiPriority="21" w:qFormat="1"/>
+    <w:lsdException w:name="Subtle Reference" w:uiPriority="31" w:qFormat="1"/>
+    <w:lsdException w:name="Intense Reference" w:uiPriority="32" w:qFormat="1"/>
+    <w:lsdException w:name="Book Title" w:uiPriority="33" w:qFormat="1"/>
+    <w:lsdException w:name="Bibliography" w:semiHidden="1" w:uiPriority="37" w:unhideWhenUsed="1"/>
+    <w:lsdException w:name="TOC Heading" w:semiHidden="1" w:uiPriority="39" w:unhideWhenUsed="1" w:qFormat="1"/>
+    <w:lsdException w:name="Plain Table 1" w:uiPriority="41"/>
+    <w:lsdException w:name="Plain Table 2" w:uiPriority="42"/>
+    <w:lsdException w:name="Plain Table 3" w:uiPriority="43"/>
+    <w:lsdException w:name="Plain Table 4" w:uiPriority="44"/>
+    <w:lsdException w:name="Plain Table 5" w:uiPriority="45"/>
+    <w:lsdException w:name="Grid Table Light" w:uiPriority="40"/>
+    <w:lsdException w:name="Grid Table 1 Light" w:uiPriority="46"/>
+    <w:lsdException w:name="Grid Table 2" w:uiPriority="47"/>
+    <w:lsdException w:name="Grid Table 3" w:uiPriority="48"/>
+    <w:lsdException w:name="Grid Table 4" w:uiPriority="49"/>
+    <w:lsdException w:name="Grid Table 5 Dark" w:uiPriority="50"/>
+    <w:lsdException w:name="Grid Table 6 Colorful" w:uiPriority="51"/>
+    <w:lsdException w:name="Grid Table 7 Colorful" w:uiPriority="52"/>
+    <w:lsdException w:name="Grid Table 1 Light Accent 1" w:uiPriority="46"/>
+    <w:lsdException w:name="Grid Table 2 Accent 1" w:uiPriority="47"/>
+    <w:lsdException w:name="Grid Table 3 Accent 1" w:uiPriority="48"/>
+    <w:lsdException w:name="Grid Table 4 Accent 1" w:uiPriority="49"/>
+    <w:lsdException w:name="Grid Table 5 Dark Accent 1" w:uiPriority="50"/>
+    <w:lsdException w:name="Grid Table 6 Colorful Accent 1" w:uiPriority="51"/>
+    <w:lsdException w:name="Grid Table 7 Colorful Accent 1" w:uiPriority="52"/>
+    <w:lsdException w:name="Grid Table 1 Light Accent 2" w:uiPriority="46"/>
+    <w:lsdException w:name="Grid Table 2 Accent 2" w:uiPriority="47"/>
+    <w:lsdException w:name="Grid Table 3 Accent 2" w:uiPriority="48"/>
+    <w:lsdException w:name="Grid Table 4 Accent 2" w:uiPriority="49"/>
+    <w:lsdException w:name="Grid Table 5 Dark Accent 2" w:uiPriority="50"/>
+    <w:lsdException w:name="Grid Table 6 Colorful Accent 2" w:uiPriority="51"/>
+    <w:lsdException w:name="Grid Table 7 Colorful Accent 2" w:uiPriority="52"/>
+    <w:lsdException w:name="Grid Table 1 Light Accent 3" w:uiPriority="46"/>
+    <w:lsdException w:name="Grid Table 2 Accent 3" w:uiPriority="47"/>
+    <w:lsdException w:name="Grid Table 3 Accent 3" w:uiPriority="48"/>
+    <w:lsdException w:name="Grid Table 4 Accent 3" w:uiPriority="49"/>
+    <w:lsdException w:name="Grid Table 5 Dark Accent 3" w:uiPriority="50"/>
+    <w:lsdException w:name="Grid Table 6 Colorful Accent 3" w:uiPriority="51"/>
+    <w:lsdException w:name="Grid Table 7 Colorful Accent 3" w:uiPriority="52"/>
+    <w:lsdException w:name="Grid Table 1 Light Accent 4" w:uiPriority="46"/>
+    <w:lsdException w:name="Grid Table 2 Accent 4" w:uiPriority="47"/>
+    <w:lsdException w:name="Grid Table 3 Accent 4" w:uiPriority="48"/>
+    <w:lsdException w:name="Grid Table 4 Accent 4" w:uiPriority="49"/>
+    <w:lsdException w:name="Grid Table 5 Dark Accent 4" w:uiPriority="50"/>
+    <w:lsdException w:name="Grid Table 6 Colorful Accent 4" w:uiPriority="51"/>
+    <w:lsdException w:name="Grid Table 7 Colorful Accent 4" w:uiPriority="52"/>
+    <w:lsdException w:name="Grid Table 1 Light Accent 5" w:uiPriority="46"/>
+    <w:lsdException w:name="Grid Table 2 Accent 5" w:uiPriority="47"/>
+    <w:lsdException w:name="Grid Table 3 Accent 5" w:uiPriority="48"/>
+    <w:lsdException w:name="Grid Table 4 Accent 5" w:uiPriority="49"/>
+    <w:lsdException w:name="Grid Table 5 Dark Accent 5" w:uiPriority="50"/>
+    <w:lsdException w:name="Grid Table 6 Colorful Accent 5" w:uiPriority="51"/>
+    <w:lsdException w:name="Grid Table 7 Colorful Accent 5" w:uiPriority="52"/>
+    <w:lsdException w:name="Grid Table 1 Light Accent 6" w:uiPriority="46"/>
+    <w:lsdException w:name="Grid Table 2 Accent 6" w:uiPriority="47"/>
+    <w:lsdException w:name="Grid Table 3 Accent 6" w:uiPriority="48"/>
+    <w:lsdException w:name="Grid Table 4 Accent 6" w:uiPriority="49"/>
+    <w:lsdException w:name="Grid Table 5 Dark Accent 6" w:uiPriority="50"/>
+    <w:lsdException w:name="Grid Table 6 Colorful Accent 6" w:uiPriority="51"/>
+    <w:lsdException w:name="Grid Table 7 Colorful Accent 6" w:uiPriority="52"/>
+    <w:lsdException w:name="List Table 1 Light" w:uiPriority="46"/>
+    <w:lsdException w:name="List Table 2" w:uiPriority="47"/>
+    <w:lsdException w:name="List Table 3" w:uiPriority="48"/>
+    <w:lsdException w:name="List Table 4" w:uiPriority="49"/>
+    <w:lsdException w:name="List Table 5 Dark" w:uiPriority="50"/>
+    <w:lsdException w:name="List Table 6 Colorful" w:uiPriority="51"/>
+    <w:lsdException w:name="List Table 7 Colorful" w:uiPriority="52"/>
+    <w:lsdException w:name="List Table 1 Light Accent 1" w:uiPriority="46"/>
+    <w:lsdException w:name="List Table 2 Accent 1" w:uiPriority="47"/>
+    <w:lsdException w:name="List Table 3 Accent 1" w:uiPriority="48"/>
+    <w:lsdException w:name="List Table 4 Accent 1" w:uiPriority="49"/>
+    <w:lsdException w:name="List Table 5 Dark Accent 1" w:uiPriority="50"/>
+    <w:lsdException w:name="List Table 6 Colorful Accent 1" w:uiPriority="51"/>
+    <w:lsdException w:name="List Table 7 Colorful Accent 1" w:uiPriority="52"/>
+    <w:lsdException w:name="List Table 1 Light Accent 2" w:uiPriority="46"/>
+    <w:lsdException w:name="List Table 2 Accent 2" w:uiPriority="47"/>
+    <w:lsdException w:name="List Table 3 Accent 2" w:uiPriority="48"/>
+    <w:lsdException w:name="List Table 4 Accent 2" w:uiPriority="49"/>
+    <w:lsdException w:name="List Table 5 Dark Accent 2" w:uiPriority="50"/>
+    <w:lsdException w:name="List Table 6 Colorful Accent 2" w:uiPriority="51"/>
+    <w:lsdException w:name="List Table 7 Colorful Accent 2" w:uiPriority="52"/>
+    <w:lsdException w:name="List Table 1 Light Accent 3" w:uiPriority="46"/>
+    <w:lsdException w:name="List Table 2 Accent 3" w:uiPriority="47"/>
+    <w:lsdException w:name="List Table 3 Accent 3" w:uiPriority="48"/>
+    <w:lsdException w:name="List Table 4 Accent 3" w:uiPriority="49"/>
+    <w:lsdException w:name="List Table 5 Dark Accent 3" w:uiPriority="50"/>
+    <w:lsdException w:name="List Table 6 Colorful Accent 3" w:uiPriority="51"/>
+    <w:lsdException w:name="List Table 7 Colorful Accent 3" w:uiPriority="52"/>
+    <w:lsdException w:name="List Table 1 Light Accent 4" w:uiPriority="46"/>
+    <w:lsdException w:name="List Table 2 Accent 4" w:uiPriority="47"/>
+    <w:lsdException w:name="List Table 3 Accent 4" w:uiPriority="48"/>
+    <w:lsdException w:name="List Table 4 Accent 4" w:uiPriority="49"/>
+    <w:lsdException w:name="List Table 5 Dark Accent 4" w:uiPriority="50"/>
+    <w:lsdException w:name="List Table 6 Colorful Accent 4" w:uiPriority="51"/>
+    <w:lsdException w:name="List Table 7 Colorful Accent 4" w:uiPriority="52"/>
+    <w:lsdException w:name="List Table 1 Light Accent 5" w:uiPriority="46"/>
+    <w:lsdException w:name="List Table 2 Accent 5" w:uiPriority="47"/>
+    <w:lsdException w:name="List Table 3 Accent 5" w:uiPriority="48"/>
+    <w:lsdException w:name="List Table 4 Accent 5" w:uiPriority="49"/>
+    <w:lsdException w:name="List Table 5 Dark Accent 5" w:uiPriority="50"/>
+    <w:lsdException w:name="List Table 6 Colorful Accent 5" w:uiPriority="51"/>
+    <w:lsdException w:name="List Table 7 Colorful Accent 5" w:uiPriority="52"/>
+    <w:lsdException w:name="List Table 1 Light Accent 6" w:uiPriority="46"/>
+    <w:lsdException w:name="List Table 2 Accent 6" w:uiPriority="47"/>
+    <w:lsdException w:name="List Table 3 Accent 6" w:uiPriority="48"/>
+    <w:lsdException w:name="List Table 4 Accent 6" w:uiPriority="49"/>
+    <w:lsdException w:name="List Table 5 Dark Accent 6" w:uiPriority="50"/>
+    <w:lsdException w:name="List Table 6 Colorful Accent 6" w:uiPriority="51"/>
+    <w:lsdException w:name="List Table 7 Colorful Accent 6" w:uiPriority="52"/>
   </w:latentStyles>
   <w:style w:type="paragraph" w:default="1" w:styleId="a">
     <w:name w:val="Normal"/>
@@ -61990,7 +62710,6 @@
     <w:uiPriority w:val="99"/>
     <w:semiHidden/>
     <w:unhideWhenUsed/>
-    <w:qFormat/>
     <w:tblPr>
       <w:tblInd w:w="0" w:type="dxa"/>
       <w:tblCellMar>
@@ -62236,7 +62955,7 @@
         <a:sysClr val="windowText" lastClr="000000"/>
       </a:dk1>
       <a:lt1>
-        <a:sysClr val="window" lastClr="FFFFFF"/>
+        <a:sysClr val="window" lastClr="CAEACE"/>
       </a:lt1>
       <a:dk2>
         <a:srgbClr val="44546A"/>
@@ -62505,7 +63224,7 @@
 </file>
 
 <file path=customXml/itemProps2.xml><?xml version="1.0" encoding="utf-8"?>
-<ds:datastoreItem xmlns:ds="http://schemas.openxmlformats.org/officeDocument/2006/customXml" ds:itemID="{AE79AE7A-90D6-4A81-BA65-124EDC30EBC5}">
+<ds:datastoreItem xmlns:ds="http://schemas.openxmlformats.org/officeDocument/2006/customXml" ds:itemID="{CA63EADF-461F-41AE-9E0E-A9C23AAADE7A}">
   <ds:schemaRefs>
     <ds:schemaRef ds:uri="http://schemas.openxmlformats.org/officeDocument/2006/bibliography"/>
   </ds:schemaRefs>
